--- a/Template_BaoCao_CNPM.docx
+++ b/Template_BaoCao_CNPM.docx
@@ -5960,7 +5960,7 @@
         <w:t>c</w:t>
       </w:r>
       <w:r>
-        <w:t>hức năng (Functional Requirements)</w:t>
+        <w:t xml:space="preserve">hức năng </w:t>
       </w:r>
     </w:p>
     <w:p>
@@ -6792,144 +6792,25 @@
         <w:ind w:left="270"/>
       </w:pPr>
       <w:r>
-        <w:t xml:space="preserve">Quản lý thông báo </w:t>
-      </w:r>
-    </w:p>
-    <w:p>
-      <w:pPr>
-        <w:numPr>
-          <w:ilvl w:val="0"/>
-          <w:numId w:val="22"/>
-        </w:numPr>
-      </w:pPr>
-      <w:r>
-        <w:rPr>
-          <w:i/>
-          <w:iCs/>
-        </w:rPr>
-        <w:t xml:space="preserve">Nhận thông báo tự động: </w:t>
-      </w:r>
-      <w:r>
-        <w:t>Hệ thống tích hợp biểu tượng chuông thông báo (Bell Icon) trên thanh điều hướng để hiển thị các cập nhật mới nhất cho học viên.</w:t>
-      </w:r>
-    </w:p>
-    <w:p>
-      <w:pPr>
-        <w:numPr>
-          <w:ilvl w:val="0"/>
-          <w:numId w:val="15"/>
-        </w:numPr>
-        <w:tabs>
-          <w:tab w:val="clear" w:pos="720"/>
-        </w:tabs>
-        <w:rPr>
-          <w:i/>
-          <w:iCs/>
-        </w:rPr>
-      </w:pPr>
-      <w:r>
-        <w:rPr>
-          <w:i/>
-          <w:iCs/>
-        </w:rPr>
-        <w:t>Các loại thông báo:</w:t>
-      </w:r>
-    </w:p>
-    <w:p>
-      <w:pPr>
-        <w:numPr>
-          <w:ilvl w:val="1"/>
-          <w:numId w:val="16"/>
-        </w:numPr>
-        <w:tabs>
-          <w:tab w:val="clear" w:pos="1440"/>
-        </w:tabs>
-        <w:ind w:left="1080"/>
-      </w:pPr>
-      <w:r>
-        <w:t>Thông báo học tập: Nhắc nhở khi có bài giảng mới, bài tập mới hoặc sắp đến hạn nộp bài kiểm tra (Deadline reminder).</w:t>
-      </w:r>
-    </w:p>
-    <w:p>
-      <w:pPr>
-        <w:numPr>
-          <w:ilvl w:val="1"/>
-          <w:numId w:val="16"/>
-        </w:numPr>
-        <w:tabs>
-          <w:tab w:val="clear" w:pos="1440"/>
-        </w:tabs>
-        <w:ind w:left="1080"/>
-      </w:pPr>
-      <w:r>
-        <w:t>Thông báo kết quả: Gửi thông báo ngay khi giảng viên hoàn tất chấm điểm bài thi tự luận hoặc khi có kết quả phúc khảo.</w:t>
-      </w:r>
-    </w:p>
-    <w:p>
-      <w:pPr>
-        <w:numPr>
-          <w:ilvl w:val="1"/>
-          <w:numId w:val="16"/>
-        </w:numPr>
-        <w:tabs>
-          <w:tab w:val="clear" w:pos="1440"/>
-        </w:tabs>
-        <w:ind w:left="1080"/>
-      </w:pPr>
-      <w:r>
-        <w:t>Thông báo tương tác: Thông báo khi có người trả lời bình luận của học viên trong bài giảng.</w:t>
-      </w:r>
-    </w:p>
-    <w:p>
-      <w:pPr>
-        <w:numPr>
-          <w:ilvl w:val="1"/>
-          <w:numId w:val="16"/>
-        </w:numPr>
-        <w:tabs>
-          <w:tab w:val="clear" w:pos="1440"/>
-        </w:tabs>
-        <w:ind w:left="1080"/>
-      </w:pPr>
-      <w:r>
-        <w:t>Thông báo hệ thống: Các tin tức từ quản trị viên về bảo trì hệ thống hoặc các sự kiện chung.</w:t>
-      </w:r>
-    </w:p>
-    <w:p>
-      <w:pPr>
-        <w:numPr>
-          <w:ilvl w:val="0"/>
-          <w:numId w:val="22"/>
-        </w:numPr>
-      </w:pPr>
-      <w:r>
-        <w:rPr>
-          <w:i/>
-          <w:iCs/>
-        </w:rPr>
-        <w:t>Trạng thái thông báo:</w:t>
-      </w:r>
-      <w:r>
-        <w:t xml:space="preserve"> Phân biệt rõ ràng giữa thông báo "Đã đọc" và "Chưa đọc" để học viên không bỏ sót thông tin quan trọng.</w:t>
-      </w:r>
-    </w:p>
-    <w:p>
-      <w:pPr>
-        <w:rPr>
-          <w:u w:val="single"/>
-        </w:rPr>
-      </w:pPr>
-      <w:r>
-        <w:rPr>
-          <w:u w:val="single"/>
-        </w:rPr>
-        <w:t xml:space="preserve">b) </w:t>
-      </w:r>
-      <w:r>
-        <w:rPr>
-          <w:u w:val="single"/>
-        </w:rPr>
-        <w:t>Đối với Giảng viên (Teacher)</w:t>
+        <w:t>Quản lý lịch trình thi cử</w:t>
+      </w:r>
+      <w:r>
+        <w:t xml:space="preserve">: </w:t>
+      </w:r>
+      <w:r>
+        <w:t>Hệ thống tự động tổng hợp thời gian thi từ tất cả các khóa học mà học viên đang tham gia để tạo thành một thời gian biểu cá nhân hóa.</w:t>
+      </w:r>
+      <w:r>
+        <w:t xml:space="preserve"> Đồng thời cung </w:t>
+      </w:r>
+      <w:r>
+        <w:t>cấp giao diện "Lịch học tập" (Calendar View)</w:t>
+      </w:r>
+      <w:r>
+        <w:t xml:space="preserve"> </w:t>
+      </w:r>
+      <w:r>
+        <w:t>hiển thị rõ ngày giờ bắt đầu và kết thúc của từng bài kiểm tra, giúp học viên chủ động sắp xếp thời gian ôn tập.</w:t>
       </w:r>
     </w:p>
     <w:p>
@@ -6943,7 +6824,7 @@
         <w:ind w:left="270"/>
       </w:pPr>
       <w:r>
-        <w:t>Quản lý thông tin và hồ sơ giảng dạy</w:t>
+        <w:t xml:space="preserve">Quản lý thông báo </w:t>
       </w:r>
     </w:p>
     <w:p>
@@ -6952,23 +6833,98 @@
           <w:ilvl w:val="0"/>
           <w:numId w:val="22"/>
         </w:numPr>
-        <w:tabs>
-          <w:tab w:val="num" w:pos="1440"/>
-        </w:tabs>
       </w:pPr>
       <w:r>
         <w:rPr>
           <w:i/>
           <w:iCs/>
         </w:rPr>
-        <w:t>Cập nhật hồ sơ chuyên môn:</w:t>
-      </w:r>
-      <w:r>
-        <w:t xml:space="preserve"> Giảng viên có quyền cập nhật thông tin cá nhân, ảnh đại diện, trình độ chuyên môn và lời giới thiệu bản thân. Những thông tin </w:t>
-      </w:r>
-      <w:r>
-        <w:lastRenderedPageBreak/>
-        <w:t>này sẽ được hiển thị công khai trên trang chi tiết khóa học để học viên tham khảo trước khi đăng ký.</w:t>
+        <w:t xml:space="preserve">Nhận thông báo tự động: </w:t>
+      </w:r>
+      <w:r>
+        <w:t>Hệ thống tích hợp biểu tượng chuông thông báo (Bell Icon) trên thanh điều hướng để hiển thị các cập nhật mới nhất cho học viên.</w:t>
+      </w:r>
+    </w:p>
+    <w:p>
+      <w:pPr>
+        <w:numPr>
+          <w:ilvl w:val="0"/>
+          <w:numId w:val="15"/>
+        </w:numPr>
+        <w:tabs>
+          <w:tab w:val="clear" w:pos="720"/>
+        </w:tabs>
+        <w:rPr>
+          <w:i/>
+          <w:iCs/>
+        </w:rPr>
+      </w:pPr>
+      <w:r>
+        <w:rPr>
+          <w:i/>
+          <w:iCs/>
+        </w:rPr>
+        <w:t>Các loại thông báo:</w:t>
+      </w:r>
+    </w:p>
+    <w:p>
+      <w:pPr>
+        <w:numPr>
+          <w:ilvl w:val="1"/>
+          <w:numId w:val="16"/>
+        </w:numPr>
+        <w:tabs>
+          <w:tab w:val="clear" w:pos="1440"/>
+        </w:tabs>
+        <w:ind w:left="1080"/>
+      </w:pPr>
+      <w:r>
+        <w:t>Thông báo học tập: Nhắc nhở khi có bài giảng mới, bài tập mới hoặc sắp đến hạn nộp bài kiểm tra (Deadline reminder).</w:t>
+      </w:r>
+    </w:p>
+    <w:p>
+      <w:pPr>
+        <w:numPr>
+          <w:ilvl w:val="1"/>
+          <w:numId w:val="16"/>
+        </w:numPr>
+        <w:tabs>
+          <w:tab w:val="clear" w:pos="1440"/>
+        </w:tabs>
+        <w:ind w:left="1080"/>
+      </w:pPr>
+      <w:r>
+        <w:t>Thông báo kết quả: Gửi thông báo ngay khi giảng viên hoàn tất chấm điểm bài thi tự luận hoặc khi có kết quả phúc khảo.</w:t>
+      </w:r>
+    </w:p>
+    <w:p>
+      <w:pPr>
+        <w:numPr>
+          <w:ilvl w:val="1"/>
+          <w:numId w:val="16"/>
+        </w:numPr>
+        <w:tabs>
+          <w:tab w:val="clear" w:pos="1440"/>
+        </w:tabs>
+        <w:ind w:left="1080"/>
+      </w:pPr>
+      <w:r>
+        <w:t>Thông báo tương tác: Thông báo khi có người trả lời bình luận của học viên trong bài giảng.</w:t>
+      </w:r>
+    </w:p>
+    <w:p>
+      <w:pPr>
+        <w:numPr>
+          <w:ilvl w:val="1"/>
+          <w:numId w:val="16"/>
+        </w:numPr>
+        <w:tabs>
+          <w:tab w:val="clear" w:pos="1440"/>
+        </w:tabs>
+        <w:ind w:left="1080"/>
+      </w:pPr>
+      <w:r>
+        <w:t>Thông báo hệ thống: Các tin tức từ quản trị viên về bảo trì hệ thống hoặc các sự kiện chung.</w:t>
       </w:r>
     </w:p>
     <w:p>
@@ -6977,19 +6933,35 @@
           <w:ilvl w:val="0"/>
           <w:numId w:val="22"/>
         </w:numPr>
-        <w:tabs>
-          <w:tab w:val="num" w:pos="1440"/>
-        </w:tabs>
       </w:pPr>
       <w:r>
         <w:rPr>
           <w:i/>
           <w:iCs/>
         </w:rPr>
-        <w:t>Đổi mật khẩu:</w:t>
-      </w:r>
-      <w:r>
-        <w:t xml:space="preserve"> Chức năng thay đổi mật khẩu đăng nhập để đảm bảo an toàn cho tài khoản quản trị lớp học.</w:t>
+        <w:t>Trạng thái thông báo:</w:t>
+      </w:r>
+      <w:r>
+        <w:t xml:space="preserve"> Phân biệt rõ ràng giữa thông báo "Đã đọc" và "Chưa đọc" để học viên không bỏ sót thông tin quan trọng.</w:t>
+      </w:r>
+    </w:p>
+    <w:p>
+      <w:pPr>
+        <w:rPr>
+          <w:u w:val="single"/>
+        </w:rPr>
+      </w:pPr>
+      <w:r>
+        <w:rPr>
+          <w:u w:val="single"/>
+        </w:rPr>
+        <w:t xml:space="preserve">b) </w:t>
+      </w:r>
+      <w:r>
+        <w:rPr>
+          <w:u w:val="single"/>
+        </w:rPr>
+        <w:t>Đối với Giảng viên (Teacher)</w:t>
       </w:r>
     </w:p>
     <w:p>
@@ -7003,10 +6975,8 @@
         <w:ind w:left="270"/>
       </w:pPr>
       <w:r>
-        <w:t>Quản lý khóa học</w:t>
-      </w:r>
-      <w:r>
-        <w:t>:</w:t>
+        <w:lastRenderedPageBreak/>
+        <w:t>Quản lý thông tin và hồ sơ giảng dạy</w:t>
       </w:r>
     </w:p>
     <w:p>
@@ -7018,49 +6988,16 @@
         <w:tabs>
           <w:tab w:val="num" w:pos="1440"/>
         </w:tabs>
+      </w:pPr>
+      <w:r>
         <w:rPr>
           <w:i/>
           <w:iCs/>
         </w:rPr>
-      </w:pPr>
-      <w:r>
-        <w:rPr>
-          <w:i/>
-          <w:iCs/>
-        </w:rPr>
-        <w:t>Tạo và cấu hình khóa học:</w:t>
-      </w:r>
-    </w:p>
-    <w:p>
-      <w:pPr>
-        <w:numPr>
-          <w:ilvl w:val="1"/>
-          <w:numId w:val="16"/>
-        </w:numPr>
-        <w:tabs>
-          <w:tab w:val="clear" w:pos="1440"/>
-          <w:tab w:val="num" w:pos="2160"/>
-        </w:tabs>
-        <w:ind w:left="1080"/>
-      </w:pPr>
-      <w:r>
-        <w:t>Giảng viên có quyền tạo mới khóa học với đầy đủ thông tin: Tên khóa học, danh mục, mô tả chi tiết, ảnh bìa.</w:t>
-      </w:r>
-    </w:p>
-    <w:p>
-      <w:pPr>
-        <w:numPr>
-          <w:ilvl w:val="1"/>
-          <w:numId w:val="16"/>
-        </w:numPr>
-        <w:tabs>
-          <w:tab w:val="clear" w:pos="1440"/>
-          <w:tab w:val="num" w:pos="2160"/>
-        </w:tabs>
-        <w:ind w:left="1080"/>
-      </w:pPr>
-      <w:r>
-        <w:t>Thiết lập chính sách truy cập: Tại đây, giảng viên có thể cấu hình khóa học là "Vĩnh viễn" hoặc "Có thời hạn" (ví dụ: 3 tháng, 6 tháng). Cấu hình này sẽ ảnh hưởng trực tiếp đến quyền truy cập của học viên như đã mô tả ở phần dành cho Học viên.</w:t>
+        <w:t>Cập nhật hồ sơ chuyên môn:</w:t>
+      </w:r>
+      <w:r>
+        <w:t xml:space="preserve"> Giảng viên có quyền cập nhật thông tin cá nhân, ảnh đại diện, trình độ chuyên môn và lời giới thiệu bản thân. Những thông tin này sẽ được hiển thị công khai trên trang chi tiết khóa học để học viên tham khảo trước khi đăng ký.</w:t>
       </w:r>
     </w:p>
     <w:p>
@@ -7072,126 +7009,16 @@
         <w:tabs>
           <w:tab w:val="num" w:pos="1440"/>
         </w:tabs>
+      </w:pPr>
+      <w:r>
         <w:rPr>
           <w:i/>
           <w:iCs/>
         </w:rPr>
-      </w:pPr>
-      <w:r>
-        <w:rPr>
-          <w:i/>
-          <w:iCs/>
-        </w:rPr>
-        <w:t>Xây dựng nội dung bài giảng:</w:t>
-      </w:r>
-    </w:p>
-    <w:p>
-      <w:pPr>
-        <w:numPr>
-          <w:ilvl w:val="1"/>
-          <w:numId w:val="16"/>
-        </w:numPr>
-        <w:tabs>
-          <w:tab w:val="clear" w:pos="1440"/>
-          <w:tab w:val="num" w:pos="2160"/>
-        </w:tabs>
-        <w:ind w:left="1080"/>
-      </w:pPr>
-      <w:r>
-        <w:t>Hệ thống cho phép giảng viên tạo cấu trúc chương mục (Module/Chapter) rõ ràng.</w:t>
-      </w:r>
-    </w:p>
-    <w:p>
-      <w:pPr>
-        <w:numPr>
-          <w:ilvl w:val="1"/>
-          <w:numId w:val="16"/>
-        </w:numPr>
-        <w:tabs>
-          <w:tab w:val="clear" w:pos="1440"/>
-          <w:tab w:val="num" w:pos="2160"/>
-        </w:tabs>
-        <w:ind w:left="1080"/>
-      </w:pPr>
-      <w:r>
-        <w:t>Tải lên video bài giảng, tài liệu tham khảo (PDF, DOCX, PPTX).</w:t>
-      </w:r>
-    </w:p>
-    <w:p>
-      <w:pPr>
-        <w:numPr>
-          <w:ilvl w:val="1"/>
-          <w:numId w:val="16"/>
-        </w:numPr>
-        <w:tabs>
-          <w:tab w:val="clear" w:pos="1440"/>
-          <w:tab w:val="num" w:pos="2160"/>
-        </w:tabs>
-        <w:ind w:left="1080"/>
-      </w:pPr>
-      <w:r>
-        <w:t>Gắn các câu hỏi trắc nghiệm ngắn vào cuối mỗi bài giảng để học viên tự kiểm tra kiến thức ngay sau khi học.</w:t>
-      </w:r>
-    </w:p>
-    <w:p>
-      <w:pPr>
-        <w:numPr>
-          <w:ilvl w:val="0"/>
-          <w:numId w:val="22"/>
-        </w:numPr>
-        <w:tabs>
-          <w:tab w:val="num" w:pos="1440"/>
-        </w:tabs>
-        <w:rPr>
-          <w:i/>
-          <w:iCs/>
-        </w:rPr>
-      </w:pPr>
-      <w:r>
-        <w:rPr>
-          <w:i/>
-          <w:iCs/>
-        </w:rPr>
-        <w:t>Quản lý ghi danh</w:t>
-      </w:r>
-      <w:r>
-        <w:rPr>
-          <w:i/>
-          <w:iCs/>
-        </w:rPr>
-        <w:t>:</w:t>
-      </w:r>
-    </w:p>
-    <w:p>
-      <w:pPr>
-        <w:numPr>
-          <w:ilvl w:val="1"/>
-          <w:numId w:val="16"/>
-        </w:numPr>
-        <w:tabs>
-          <w:tab w:val="clear" w:pos="1440"/>
-          <w:tab w:val="num" w:pos="2160"/>
-        </w:tabs>
-        <w:ind w:left="1080"/>
-      </w:pPr>
-      <w:r>
-        <w:t>Xem danh sách học viên đã đăng ký khóa học.</w:t>
-      </w:r>
-    </w:p>
-    <w:p>
-      <w:pPr>
-        <w:numPr>
-          <w:ilvl w:val="1"/>
-          <w:numId w:val="16"/>
-        </w:numPr>
-        <w:tabs>
-          <w:tab w:val="clear" w:pos="1440"/>
-          <w:tab w:val="num" w:pos="2160"/>
-        </w:tabs>
-        <w:ind w:left="1080"/>
-      </w:pPr>
-      <w:r>
-        <w:t>Đối với trường hợp học viên liên hệ đăng ký qua tin nhắn (như đã mô tả ở quy trình của Học viên), giảng viên có chức năng tìm kiếm tài khoản học viên và thực hiện "Thêm học viên vào lớp" hoặc "Kích hoạt khóa học" thủ công để cấp quyền truy cập.</w:t>
+        <w:t>Đổi mật khẩu:</w:t>
+      </w:r>
+      <w:r>
+        <w:t xml:space="preserve"> Chức năng thay đổi mật khẩu đăng nhập để đảm bảo an toàn cho tài khoản quản trị lớp học.</w:t>
       </w:r>
     </w:p>
     <w:p>
@@ -7205,57 +7032,32 @@
         <w:ind w:left="270"/>
       </w:pPr>
       <w:r>
-        <w:t xml:space="preserve">Phân quyền Trợ giảng </w:t>
+        <w:t>Quản lý khóa học</w:t>
+      </w:r>
+      <w:r>
+        <w:t>:</w:t>
       </w:r>
     </w:p>
     <w:p>
       <w:pPr>
         <w:numPr>
           <w:ilvl w:val="0"/>
-          <w:numId w:val="23"/>
+          <w:numId w:val="22"/>
         </w:numPr>
-      </w:pPr>
-      <w:r>
+        <w:tabs>
+          <w:tab w:val="num" w:pos="1440"/>
+        </w:tabs>
         <w:rPr>
           <w:i/>
           <w:iCs/>
         </w:rPr>
-        <w:t>Thêm trợ giảng:</w:t>
-      </w:r>
-      <w:r>
-        <w:t xml:space="preserve"> Giảng viên chính (Host) có quyền tìm kiếm các tài khoản người dùng khác trên hệ thống (thông qua Email hoặc Username) và cấp quyền làm "Trợ giảng" cho khóa học cụ thể này.</w:t>
-      </w:r>
-    </w:p>
-    <w:p>
-      <w:pPr>
-        <w:numPr>
-          <w:ilvl w:val="0"/>
-          <w:numId w:val="23"/>
-        </w:numPr>
       </w:pPr>
       <w:r>
         <w:rPr>
           <w:i/>
           <w:iCs/>
         </w:rPr>
-        <w:t xml:space="preserve">Phạm vi quyền hạn của </w:t>
-      </w:r>
-      <w:r>
-        <w:rPr>
-          <w:i/>
-          <w:iCs/>
-        </w:rPr>
-        <w:t>t</w:t>
-      </w:r>
-      <w:r>
-        <w:rPr>
-          <w:i/>
-          <w:iCs/>
-        </w:rPr>
-        <w:t>rợ giảng:</w:t>
-      </w:r>
-      <w:r>
-        <w:t xml:space="preserve"> Tài khoản được cấp quyền Trợ giảng sẽ có khả năng truy cập vào trang quản trị của khóa học để hỗ trợ các tác vụ:</w:t>
+        <w:t>Tạo và cấu hình khóa học:</w:t>
       </w:r>
     </w:p>
     <w:p>
@@ -7271,16 +7073,7 @@
         <w:ind w:left="1080"/>
       </w:pPr>
       <w:r>
-        <w:t>Đ</w:t>
-      </w:r>
-      <w:r>
-        <w:t xml:space="preserve">ược phép tạo mới, chỉnh sửa và </w:t>
-      </w:r>
-      <w:r>
-        <w:t>xóa bỏ</w:t>
-      </w:r>
-      <w:r>
-        <w:t xml:space="preserve"> các chương mục, bài giảng video, tài liệu tham khảo.</w:t>
+        <w:t>Giảng viên có quyền tạo mới khóa học với đầy đủ thông tin: Tên khóa học, danh mục, mô tả chi tiết, ảnh bìa.</w:t>
       </w:r>
     </w:p>
     <w:p>
@@ -7296,8 +7089,29 @@
         <w:ind w:left="1080"/>
       </w:pPr>
       <w:r>
-        <w:lastRenderedPageBreak/>
-        <w:t>Được phép thêm/sửa/xóa câu hỏi trong ngân hàng đề thi và cấu hình bài kiểm tra.</w:t>
+        <w:t>Thiết lập chính sách truy cập: Tại đây, giảng viên có thể cấu hình khóa học là "Vĩnh viễn" hoặc "Có thời hạn" (ví dụ: 3 tháng, 6 tháng). Cấu hình này sẽ ảnh hưởng trực tiếp đến quyền truy cập của học viên như đã mô tả ở phần dành cho Học viên.</w:t>
+      </w:r>
+    </w:p>
+    <w:p>
+      <w:pPr>
+        <w:numPr>
+          <w:ilvl w:val="0"/>
+          <w:numId w:val="22"/>
+        </w:numPr>
+        <w:tabs>
+          <w:tab w:val="num" w:pos="1440"/>
+        </w:tabs>
+        <w:rPr>
+          <w:i/>
+          <w:iCs/>
+        </w:rPr>
+      </w:pPr>
+      <w:r>
+        <w:rPr>
+          <w:i/>
+          <w:iCs/>
+        </w:rPr>
+        <w:t>Xây dựng nội dung bài giảng:</w:t>
       </w:r>
     </w:p>
     <w:p>
@@ -7313,28 +7127,7 @@
         <w:ind w:left="1080"/>
       </w:pPr>
       <w:r>
-        <w:t>Thực hiện các tác vụ hỗ trợ như: Trả lời bình luận, chấm điểm bài thi tự luận.</w:t>
-      </w:r>
-    </w:p>
-    <w:p>
-      <w:pPr>
-        <w:numPr>
-          <w:ilvl w:val="0"/>
-          <w:numId w:val="23"/>
-        </w:numPr>
-      </w:pPr>
-      <w:r>
-        <w:rPr>
-          <w:i/>
-          <w:iCs/>
-        </w:rPr>
-        <w:t>Giới hạn quyền:</w:t>
-      </w:r>
-      <w:r>
-        <w:t xml:space="preserve"> </w:t>
-      </w:r>
-      <w:r>
-        <w:t>Để đảm bảo cấu trúc nhân sự của lớp học, quyền của Trợ giảng bị giới hạn ở các thao tác quản trị người quản lý:</w:t>
+        <w:t>Hệ thống cho phép giảng viên tạo cấu trúc chương mục (Module/Chapter) rõ ràng.</w:t>
       </w:r>
     </w:p>
     <w:p>
@@ -7345,13 +7138,12 @@
         </w:numPr>
         <w:tabs>
           <w:tab w:val="clear" w:pos="1440"/>
-          <w:tab w:val="num" w:pos="720"/>
           <w:tab w:val="num" w:pos="2160"/>
         </w:tabs>
         <w:ind w:left="1080"/>
       </w:pPr>
       <w:r>
-        <w:t>Không thể thêm mới hoặc cấp quyền cho một Trợ giảng khác.</w:t>
+        <w:t>Tải lên video bài giảng, tài liệu tham khảo (PDF, DOCX, PPTX).</w:t>
       </w:r>
     </w:p>
     <w:p>
@@ -7362,13 +7154,41 @@
         </w:numPr>
         <w:tabs>
           <w:tab w:val="clear" w:pos="1440"/>
-          <w:tab w:val="num" w:pos="720"/>
           <w:tab w:val="num" w:pos="2160"/>
         </w:tabs>
         <w:ind w:left="1080"/>
       </w:pPr>
       <w:r>
-        <w:t>Không thể xóa bỏ hoặc tước quyền của các Trợ giảng khác.</w:t>
+        <w:t>Gắn các câu hỏi trắc nghiệm ngắn vào cuối mỗi bài giảng để học viên tự kiểm tra kiến thức ngay sau khi học.</w:t>
+      </w:r>
+    </w:p>
+    <w:p>
+      <w:pPr>
+        <w:numPr>
+          <w:ilvl w:val="0"/>
+          <w:numId w:val="22"/>
+        </w:numPr>
+        <w:tabs>
+          <w:tab w:val="num" w:pos="1440"/>
+        </w:tabs>
+        <w:rPr>
+          <w:i/>
+          <w:iCs/>
+        </w:rPr>
+      </w:pPr>
+      <w:r>
+        <w:rPr>
+          <w:i/>
+          <w:iCs/>
+        </w:rPr>
+        <w:t>Quản lý ghi danh</w:t>
+      </w:r>
+      <w:r>
+        <w:rPr>
+          <w:i/>
+          <w:iCs/>
+        </w:rPr>
+        <w:t>:</w:t>
       </w:r>
     </w:p>
     <w:p>
@@ -7379,13 +7199,28 @@
         </w:numPr>
         <w:tabs>
           <w:tab w:val="clear" w:pos="1440"/>
-          <w:tab w:val="num" w:pos="720"/>
           <w:tab w:val="num" w:pos="2160"/>
         </w:tabs>
         <w:ind w:left="1080"/>
       </w:pPr>
       <w:r>
-        <w:t>Tuyệt đối không thể xóa hoặc loại bỏ Giảng viên chính (Host) ra khỏi khóa học.</w:t>
+        <w:t>Xem danh sách học viên đã đăng ký khóa học.</w:t>
+      </w:r>
+    </w:p>
+    <w:p>
+      <w:pPr>
+        <w:numPr>
+          <w:ilvl w:val="1"/>
+          <w:numId w:val="16"/>
+        </w:numPr>
+        <w:tabs>
+          <w:tab w:val="clear" w:pos="1440"/>
+          <w:tab w:val="num" w:pos="2160"/>
+        </w:tabs>
+        <w:ind w:left="1080"/>
+      </w:pPr>
+      <w:r>
+        <w:t>Đối với trường hợp học viên liên hệ đăng ký qua tin nhắn (như đã mô tả ở quy trình của Học viên), giảng viên có chức năng tìm kiếm tài khoản học viên và thực hiện "Thêm học viên vào lớp" hoặc "Kích hoạt khóa học" thủ công để cấp quyền truy cập.</w:t>
       </w:r>
     </w:p>
     <w:p>
@@ -7399,13 +7234,7 @@
         <w:ind w:left="270"/>
       </w:pPr>
       <w:r>
-        <w:t xml:space="preserve">Quản lý </w:t>
-      </w:r>
-      <w:r>
-        <w:t>n</w:t>
-      </w:r>
-      <w:r>
-        <w:t xml:space="preserve">gân hàng câu hỏi </w:t>
+        <w:t xml:space="preserve">Phân quyền Trợ giảng </w:t>
       </w:r>
     </w:p>
     <w:p>
@@ -7414,20 +7243,49 @@
           <w:ilvl w:val="0"/>
           <w:numId w:val="23"/>
         </w:numPr>
-        <w:tabs>
-          <w:tab w:val="num" w:pos="1440"/>
-        </w:tabs>
+      </w:pPr>
+      <w:r>
         <w:rPr>
           <w:i/>
           <w:iCs/>
         </w:rPr>
+        <w:t>Thêm trợ giảng:</w:t>
+      </w:r>
+      <w:r>
+        <w:t xml:space="preserve"> Giảng viên chính (Host) có quyền tìm kiếm các tài khoản người dùng khác trên hệ thống (thông qua Email hoặc Username) và cấp quyền làm "Trợ giảng" cho khóa học cụ thể này.</w:t>
+      </w:r>
+    </w:p>
+    <w:p>
+      <w:pPr>
+        <w:numPr>
+          <w:ilvl w:val="0"/>
+          <w:numId w:val="23"/>
+        </w:numPr>
       </w:pPr>
       <w:r>
         <w:rPr>
           <w:i/>
           <w:iCs/>
         </w:rPr>
-        <w:t>Tạo mới câu hỏi:</w:t>
+        <w:lastRenderedPageBreak/>
+        <w:t xml:space="preserve">Phạm vi quyền hạn của </w:t>
+      </w:r>
+      <w:r>
+        <w:rPr>
+          <w:i/>
+          <w:iCs/>
+        </w:rPr>
+        <w:t>t</w:t>
+      </w:r>
+      <w:r>
+        <w:rPr>
+          <w:i/>
+          <w:iCs/>
+        </w:rPr>
+        <w:t>rợ giảng:</w:t>
+      </w:r>
+      <w:r>
+        <w:t xml:space="preserve"> Tài khoản được cấp quyền Trợ giảng sẽ có khả năng truy cập vào trang quản trị của khóa học để hỗ trợ các tác vụ:</w:t>
       </w:r>
     </w:p>
     <w:p>
@@ -7438,13 +7296,18 @@
         </w:numPr>
         <w:tabs>
           <w:tab w:val="clear" w:pos="1440"/>
-          <w:tab w:val="num" w:pos="720"/>
           <w:tab w:val="num" w:pos="2160"/>
         </w:tabs>
         <w:ind w:left="1080"/>
       </w:pPr>
       <w:r>
-        <w:t>Giảng viên nhập câu hỏi vào ngân hàng chung của mình.</w:t>
+        <w:t xml:space="preserve">Được phép tạo mới, chỉnh sửa và </w:t>
+      </w:r>
+      <w:r>
+        <w:t>xóa bỏ</w:t>
+      </w:r>
+      <w:r>
+        <w:t xml:space="preserve"> các chương mục, bài giảng video, tài liệu tham khảo.</w:t>
       </w:r>
     </w:p>
     <w:p>
@@ -7455,13 +7318,12 @@
         </w:numPr>
         <w:tabs>
           <w:tab w:val="clear" w:pos="1440"/>
-          <w:tab w:val="num" w:pos="720"/>
           <w:tab w:val="num" w:pos="2160"/>
         </w:tabs>
         <w:ind w:left="1080"/>
       </w:pPr>
       <w:r>
-        <w:t>Hỗ trợ đa dạng loại câu hỏi: Trắc nghiệm (Một đáp án đúng, Nhiều đáp án đúng) và Tự luận.</w:t>
+        <w:t>Được phép thêm/sửa/xóa câu hỏi trong ngân hàng đề thi và cấu hình bài kiểm tra.</w:t>
       </w:r>
     </w:p>
     <w:p>
@@ -7472,13 +7334,12 @@
         </w:numPr>
         <w:tabs>
           <w:tab w:val="clear" w:pos="1440"/>
-          <w:tab w:val="num" w:pos="720"/>
           <w:tab w:val="num" w:pos="2160"/>
         </w:tabs>
         <w:ind w:left="1080"/>
       </w:pPr>
       <w:r>
-        <w:t>Phân loại câu hỏi theo mức độ (Dễ, Trung bình, Khó) và theo chủ đề bài học để dễ dàng trích xuất khi tạo đề thi.</w:t>
+        <w:t>Thực hiện các tác vụ hỗ trợ như: Trả lời bình luận, chấm điểm bài thi tự luận.</w:t>
       </w:r>
     </w:p>
     <w:p>
@@ -7487,19 +7348,70 @@
           <w:ilvl w:val="0"/>
           <w:numId w:val="23"/>
         </w:numPr>
-        <w:tabs>
-          <w:tab w:val="num" w:pos="1440"/>
-        </w:tabs>
       </w:pPr>
       <w:r>
         <w:rPr>
           <w:i/>
           <w:iCs/>
         </w:rPr>
-        <w:t>Import câu hỏi:</w:t>
-      </w:r>
-      <w:r>
-        <w:t xml:space="preserve"> Hệ thống hỗ trợ chức năng nhập danh sách câu hỏi hàng loạt từ file Excel theo mẫu quy định, giúp tiết kiệm thời gian nhập liệu thủ công.</w:t>
+        <w:t>Giới hạn quyền:</w:t>
+      </w:r>
+      <w:r>
+        <w:t xml:space="preserve"> </w:t>
+      </w:r>
+      <w:r>
+        <w:t>Để đảm bảo cấu trúc nhân sự của lớp học, quyền của Trợ giảng bị giới hạn ở các thao tác quản trị người quản lý:</w:t>
+      </w:r>
+    </w:p>
+    <w:p>
+      <w:pPr>
+        <w:numPr>
+          <w:ilvl w:val="1"/>
+          <w:numId w:val="16"/>
+        </w:numPr>
+        <w:tabs>
+          <w:tab w:val="clear" w:pos="1440"/>
+          <w:tab w:val="num" w:pos="720"/>
+          <w:tab w:val="num" w:pos="2160"/>
+        </w:tabs>
+        <w:ind w:left="1080"/>
+      </w:pPr>
+      <w:r>
+        <w:t>Không thể thêm mới hoặc cấp quyền cho một Trợ giảng khác.</w:t>
+      </w:r>
+    </w:p>
+    <w:p>
+      <w:pPr>
+        <w:numPr>
+          <w:ilvl w:val="1"/>
+          <w:numId w:val="16"/>
+        </w:numPr>
+        <w:tabs>
+          <w:tab w:val="clear" w:pos="1440"/>
+          <w:tab w:val="num" w:pos="720"/>
+          <w:tab w:val="num" w:pos="2160"/>
+        </w:tabs>
+        <w:ind w:left="1080"/>
+      </w:pPr>
+      <w:r>
+        <w:t>Không thể xóa bỏ hoặc tước quyền của các Trợ giảng khác.</w:t>
+      </w:r>
+    </w:p>
+    <w:p>
+      <w:pPr>
+        <w:numPr>
+          <w:ilvl w:val="1"/>
+          <w:numId w:val="16"/>
+        </w:numPr>
+        <w:tabs>
+          <w:tab w:val="clear" w:pos="1440"/>
+          <w:tab w:val="num" w:pos="720"/>
+          <w:tab w:val="num" w:pos="2160"/>
+        </w:tabs>
+        <w:ind w:left="1080"/>
+      </w:pPr>
+      <w:r>
+        <w:t>Tuyệt đối không thể xóa hoặc loại bỏ Giảng viên chính (Host) ra khỏi khóa học.</w:t>
       </w:r>
     </w:p>
     <w:p>
@@ -7516,16 +7428,10 @@
         <w:t xml:space="preserve">Quản lý </w:t>
       </w:r>
       <w:r>
-        <w:t>đ</w:t>
-      </w:r>
-      <w:r>
-        <w:t xml:space="preserve">ề thi và </w:t>
-      </w:r>
-      <w:r>
-        <w:t>k</w:t>
-      </w:r>
-      <w:r>
-        <w:t>iểm tra</w:t>
+        <w:t>n</w:t>
+      </w:r>
+      <w:r>
+        <w:t xml:space="preserve">gân hàng câu hỏi </w:t>
       </w:r>
     </w:p>
     <w:p>
@@ -7537,19 +7443,68 @@
         <w:tabs>
           <w:tab w:val="num" w:pos="1440"/>
         </w:tabs>
-      </w:pPr>
-      <w:r>
         <w:rPr>
           <w:i/>
           <w:iCs/>
         </w:rPr>
-        <w:t>Tạo đề thi:</w:t>
-      </w:r>
-      <w:r>
-        <w:t xml:space="preserve"> </w:t>
-      </w:r>
-      <w:r>
-        <w:t>Giảng viên tạo đề thi bằng cách lấy câu hỏi từ Ngân hàng câu hỏi. Có thể chọn thủ công từng câu hoặc cấu hình để hệ thống lấy ngẫu nhiên (ví dụ: Lấy 10 câu Dễ, 5 câu Khó từ chủ đề A).</w:t>
+      </w:pPr>
+      <w:r>
+        <w:rPr>
+          <w:i/>
+          <w:iCs/>
+        </w:rPr>
+        <w:t>Tạo mới câu hỏi:</w:t>
+      </w:r>
+    </w:p>
+    <w:p>
+      <w:pPr>
+        <w:numPr>
+          <w:ilvl w:val="1"/>
+          <w:numId w:val="16"/>
+        </w:numPr>
+        <w:tabs>
+          <w:tab w:val="clear" w:pos="1440"/>
+          <w:tab w:val="num" w:pos="720"/>
+          <w:tab w:val="num" w:pos="2160"/>
+        </w:tabs>
+        <w:ind w:left="1080"/>
+      </w:pPr>
+      <w:r>
+        <w:t>Giảng viên nhập câu hỏi vào ngân hàng chung của mình.</w:t>
+      </w:r>
+    </w:p>
+    <w:p>
+      <w:pPr>
+        <w:numPr>
+          <w:ilvl w:val="1"/>
+          <w:numId w:val="16"/>
+        </w:numPr>
+        <w:tabs>
+          <w:tab w:val="clear" w:pos="1440"/>
+          <w:tab w:val="num" w:pos="720"/>
+          <w:tab w:val="num" w:pos="2160"/>
+        </w:tabs>
+        <w:ind w:left="1080"/>
+      </w:pPr>
+      <w:r>
+        <w:t>Hỗ trợ đa dạng loại câu hỏi: Trắc nghiệm (Một đáp án đúng, Nhiều đáp án đúng) và Tự luận.</w:t>
+      </w:r>
+    </w:p>
+    <w:p>
+      <w:pPr>
+        <w:numPr>
+          <w:ilvl w:val="1"/>
+          <w:numId w:val="16"/>
+        </w:numPr>
+        <w:tabs>
+          <w:tab w:val="clear" w:pos="1440"/>
+          <w:tab w:val="num" w:pos="720"/>
+          <w:tab w:val="num" w:pos="2160"/>
+        </w:tabs>
+        <w:ind w:left="1080"/>
+      </w:pPr>
+      <w:r>
+        <w:t>Phân loại câu hỏi theo mức độ (Dễ, Trung bình, Khó) và theo chủ đề bài học để dễ dàng trích xuất khi tạo đề thi.</w:t>
       </w:r>
     </w:p>
     <w:p>
@@ -7561,106 +7516,16 @@
         <w:tabs>
           <w:tab w:val="num" w:pos="1440"/>
         </w:tabs>
+      </w:pPr>
+      <w:r>
         <w:rPr>
           <w:i/>
           <w:iCs/>
         </w:rPr>
-      </w:pPr>
-      <w:r>
-        <w:rPr>
-          <w:i/>
-          <w:iCs/>
-        </w:rPr>
-        <w:t>Cấu hình bài thi:</w:t>
-      </w:r>
-    </w:p>
-    <w:p>
-      <w:pPr>
-        <w:numPr>
-          <w:ilvl w:val="1"/>
-          <w:numId w:val="16"/>
-        </w:numPr>
-        <w:tabs>
-          <w:tab w:val="clear" w:pos="1440"/>
-          <w:tab w:val="num" w:pos="720"/>
-          <w:tab w:val="num" w:pos="2160"/>
-        </w:tabs>
-        <w:ind w:left="1080"/>
-      </w:pPr>
-      <w:r>
-        <w:t>Thiết lập thời gian làm bài (phút).</w:t>
-      </w:r>
-    </w:p>
-    <w:p>
-      <w:pPr>
-        <w:numPr>
-          <w:ilvl w:val="1"/>
-          <w:numId w:val="16"/>
-        </w:numPr>
-        <w:tabs>
-          <w:tab w:val="clear" w:pos="1440"/>
-          <w:tab w:val="num" w:pos="720"/>
-          <w:tab w:val="num" w:pos="2160"/>
-        </w:tabs>
-        <w:ind w:left="1080"/>
-      </w:pPr>
-      <w:r>
-        <w:t>Thiết lập thời gian mở và đóng đề thi (Start time - End time).</w:t>
-      </w:r>
-    </w:p>
-    <w:p>
-      <w:pPr>
-        <w:numPr>
-          <w:ilvl w:val="1"/>
-          <w:numId w:val="16"/>
-        </w:numPr>
-        <w:tabs>
-          <w:tab w:val="clear" w:pos="1440"/>
-          <w:tab w:val="num" w:pos="720"/>
-          <w:tab w:val="num" w:pos="2160"/>
-        </w:tabs>
-        <w:ind w:left="1080"/>
-      </w:pPr>
-      <w:r>
-        <w:t>Thiết lập số lần được phép làm bài.</w:t>
-      </w:r>
-    </w:p>
-    <w:p>
-      <w:pPr>
-        <w:numPr>
-          <w:ilvl w:val="1"/>
-          <w:numId w:val="16"/>
-        </w:numPr>
-        <w:tabs>
-          <w:tab w:val="clear" w:pos="1440"/>
-          <w:tab w:val="num" w:pos="720"/>
-          <w:tab w:val="num" w:pos="2160"/>
-        </w:tabs>
-        <w:ind w:left="1080"/>
-      </w:pPr>
-      <w:r>
-        <w:t>Cấu hình xem lại: Cho phép hoặc không cho phép học viên xem đáp án chi tiết sau khi thi xong.</w:t>
-      </w:r>
-    </w:p>
-    <w:p>
-      <w:pPr>
-        <w:numPr>
-          <w:ilvl w:val="0"/>
-          <w:numId w:val="23"/>
-        </w:numPr>
-        <w:tabs>
-          <w:tab w:val="num" w:pos="1440"/>
-        </w:tabs>
-      </w:pPr>
-      <w:r>
-        <w:rPr>
-          <w:i/>
-          <w:iCs/>
-        </w:rPr>
-        <w:t>Cấu hình trộn đề:</w:t>
-      </w:r>
-      <w:r>
-        <w:t xml:space="preserve"> Giảng viên có thể bật tính năng đảo thứ tự câu hỏi và đảo thứ tự đáp án để mỗi học viên nhận được một mã đề khác nhau, hạn chế gian lận.</w:t>
+        <w:t>Import câu hỏi:</w:t>
+      </w:r>
+      <w:r>
+        <w:t xml:space="preserve"> Hệ thống hỗ trợ chức năng nhập danh sách câu hỏi hàng loạt từ file Excel theo mẫu quy định, giúp tiết kiệm thời gian nhập liệu thủ công.</w:t>
       </w:r>
     </w:p>
     <w:p>
@@ -7674,13 +7539,19 @@
         <w:ind w:left="270"/>
       </w:pPr>
       <w:r>
-        <w:t xml:space="preserve">Quản lý kết quả và </w:t>
+        <w:t xml:space="preserve">Quản lý </w:t>
       </w:r>
       <w:r>
         <w:t>đ</w:t>
       </w:r>
       <w:r>
-        <w:t xml:space="preserve">ánh giá </w:t>
+        <w:t xml:space="preserve">ề thi và </w:t>
+      </w:r>
+      <w:r>
+        <w:t>k</w:t>
+      </w:r>
+      <w:r>
+        <w:t>iểm tra</w:t>
       </w:r>
     </w:p>
     <w:p>
@@ -7698,18 +7569,13 @@
           <w:i/>
           <w:iCs/>
         </w:rPr>
-        <w:lastRenderedPageBreak/>
-        <w:t>Theo dõi bảng điểm</w:t>
-      </w:r>
-      <w:r>
-        <w:rPr>
-          <w:b/>
-          <w:bCs/>
-        </w:rPr>
-        <w:t>:</w:t>
-      </w:r>
-      <w:r>
-        <w:t xml:space="preserve"> Xem danh sách điểm số của toàn bộ học viên trong khóa học. Hỗ trợ bộ lọc theo bài thi hoặc theo tên học viên.</w:t>
+        <w:t>Tạo đề thi:</w:t>
+      </w:r>
+      <w:r>
+        <w:t xml:space="preserve"> </w:t>
+      </w:r>
+      <w:r>
+        <w:t>Giảng viên tạo đề thi bằng cách lấy câu hỏi từ Ngân hàng câu hỏi. Có thể chọn thủ công từng câu hoặc cấu hình để hệ thống lấy ngẫu nhiên (ví dụ: Lấy 10 câu Dễ, 5 câu Khó từ chủ đề A).</w:t>
       </w:r>
     </w:p>
     <w:p>
@@ -7721,48 +7587,17 @@
         <w:tabs>
           <w:tab w:val="num" w:pos="1440"/>
         </w:tabs>
-      </w:pPr>
-      <w:r>
         <w:rPr>
           <w:i/>
           <w:iCs/>
         </w:rPr>
-        <w:t xml:space="preserve">Chấm thi </w:t>
-      </w:r>
+      </w:pPr>
       <w:r>
         <w:rPr>
           <w:i/>
           <w:iCs/>
         </w:rPr>
-        <w:t>t</w:t>
-      </w:r>
-      <w:r>
-        <w:rPr>
-          <w:i/>
-          <w:iCs/>
-        </w:rPr>
-        <w:t>ự</w:t>
-      </w:r>
-      <w:r>
-        <w:rPr>
-          <w:b/>
-          <w:bCs/>
-        </w:rPr>
-        <w:t xml:space="preserve"> </w:t>
-      </w:r>
-      <w:r>
-        <w:rPr>
-          <w:i/>
-          <w:iCs/>
-        </w:rPr>
-        <w:t>luận</w:t>
-      </w:r>
-      <w:r>
-        <w:rPr>
-          <w:b/>
-          <w:bCs/>
-        </w:rPr>
-        <w:t>:</w:t>
+        <w:t>Cấu hình bài thi:</w:t>
       </w:r>
     </w:p>
     <w:p>
@@ -7779,7 +7614,7 @@
         <w:ind w:left="1080"/>
       </w:pPr>
       <w:r>
-        <w:t>Hệ thống hiển thị danh sách các bài làm tự luận ở trạng thái "Chờ chấm".</w:t>
+        <w:t>Thiết lập thời gian làm bài (phút).</w:t>
       </w:r>
     </w:p>
     <w:p>
@@ -7796,7 +7631,42 @@
         <w:ind w:left="1080"/>
       </w:pPr>
       <w:r>
-        <w:t>Giảng viên xem file bài làm hoặc nội dung văn bản học viên đã nộp, nhập điểm số và viết lời nhận xét (Feedback). Sau khi lưu, điểm số sẽ được cập nhật ngay lập tức bên phía giao diện Học viên.</w:t>
+        <w:t>Thiết lập thời gian mở và đóng đề thi (Start time - End time).</w:t>
+      </w:r>
+    </w:p>
+    <w:p>
+      <w:pPr>
+        <w:numPr>
+          <w:ilvl w:val="1"/>
+          <w:numId w:val="16"/>
+        </w:numPr>
+        <w:tabs>
+          <w:tab w:val="clear" w:pos="1440"/>
+          <w:tab w:val="num" w:pos="720"/>
+          <w:tab w:val="num" w:pos="2160"/>
+        </w:tabs>
+        <w:ind w:left="1080"/>
+      </w:pPr>
+      <w:r>
+        <w:t>Thiết lập số lần được phép làm bài.</w:t>
+      </w:r>
+    </w:p>
+    <w:p>
+      <w:pPr>
+        <w:numPr>
+          <w:ilvl w:val="1"/>
+          <w:numId w:val="16"/>
+        </w:numPr>
+        <w:tabs>
+          <w:tab w:val="clear" w:pos="1440"/>
+          <w:tab w:val="num" w:pos="720"/>
+          <w:tab w:val="num" w:pos="2160"/>
+        </w:tabs>
+        <w:ind w:left="1080"/>
+      </w:pPr>
+      <w:r>
+        <w:lastRenderedPageBreak/>
+        <w:t>Cấu hình xem lại: Cho phép hoặc không cho phép học viên xem đáp án chi tiết sau khi thi xong.</w:t>
       </w:r>
     </w:p>
     <w:p>
@@ -7814,10 +7684,10 @@
           <w:i/>
           <w:iCs/>
         </w:rPr>
-        <w:t>Xuất báo cáo:</w:t>
-      </w:r>
-      <w:r>
-        <w:t xml:space="preserve"> Hỗ trợ xuất bảng điểm chi tiết ra file Excel để phục vụ công tác lưu trữ hoặc báo cáo đào tạo.</w:t>
+        <w:t>Cấu hình trộn đề:</w:t>
+      </w:r>
+      <w:r>
+        <w:t xml:space="preserve"> Giảng viên có thể bật tính năng đảo thứ tự câu hỏi và đảo thứ tự đáp án để mỗi học viên nhận được một mã đề khác nhau, hạn chế gian lận.</w:t>
       </w:r>
     </w:p>
     <w:p>
@@ -7831,7 +7701,13 @@
         <w:ind w:left="270"/>
       </w:pPr>
       <w:r>
-        <w:t>Quản lý tương tác và thông báo</w:t>
+        <w:t xml:space="preserve">Quản lý kết quả và </w:t>
+      </w:r>
+      <w:r>
+        <w:t>đ</w:t>
+      </w:r>
+      <w:r>
+        <w:t xml:space="preserve">ánh giá </w:t>
       </w:r>
     </w:p>
     <w:p>
@@ -7843,17 +7719,52 @@
         <w:tabs>
           <w:tab w:val="num" w:pos="1440"/>
         </w:tabs>
+      </w:pPr>
+      <w:r>
         <w:rPr>
           <w:i/>
           <w:iCs/>
         </w:rPr>
-      </w:pPr>
-      <w:r>
+        <w:t>Theo dõi bảng điểm</w:t>
+      </w:r>
+      <w:r>
+        <w:rPr>
+          <w:b/>
+          <w:bCs/>
+        </w:rPr>
+        <w:t>:</w:t>
+      </w:r>
+      <w:r>
+        <w:t xml:space="preserve"> Xem danh sách điểm số của toàn bộ học viên trong khóa học. Hỗ trợ bộ lọc theo bài thi hoặc theo tên học viên.</w:t>
+      </w:r>
+    </w:p>
+    <w:p>
+      <w:pPr>
+        <w:numPr>
+          <w:ilvl w:val="0"/>
+          <w:numId w:val="23"/>
+        </w:numPr>
+        <w:tabs>
+          <w:tab w:val="num" w:pos="1440"/>
+        </w:tabs>
         <w:rPr>
           <w:i/>
           <w:iCs/>
         </w:rPr>
-        <w:t>Quản lý thảo luận và giải đáp thắc mắc:</w:t>
+      </w:pPr>
+      <w:r>
+        <w:rPr>
+          <w:i/>
+          <w:iCs/>
+        </w:rPr>
+        <w:t>Thống kê và phân tích câu hỏi</w:t>
+      </w:r>
+      <w:r>
+        <w:rPr>
+          <w:i/>
+          <w:iCs/>
+        </w:rPr>
+        <w:t>:</w:t>
       </w:r>
     </w:p>
     <w:p>
@@ -7870,7 +7781,7 @@
         <w:ind w:left="1080"/>
       </w:pPr>
       <w:r>
-        <w:t xml:space="preserve">Theo dõi bình luận: Hệ thống cung cấp giao diện quản lý bình luận tại từng bài giảng video. Giảng viên có thể xem toàn bộ câu hỏi và ý kiến thảo luận mới nhất của học viên. </w:t>
+        <w:t>Hệ thống tự động tính toán tỷ lệ phần trăm số học viên làm đúng/sai ở từng câu hỏi cụ thể trong đề thi.</w:t>
       </w:r>
     </w:p>
     <w:p>
@@ -7887,13 +7798,60 @@
         <w:ind w:left="1080"/>
       </w:pPr>
       <w:r>
-        <w:t>Phản hồi</w:t>
-      </w:r>
-      <w:r>
-        <w:t xml:space="preserve">: </w:t>
-      </w:r>
-      <w:r>
-        <w:t xml:space="preserve">Giảng viên thực hiện trả lời trực tiếp các bình luận của học viên. Câu trả lời của giảng viên sẽ được hệ thống gắn nhãn định danh (ví dụ: "Giảng viên" hoặc huy hiệu xác thực) để phân biệt với các học viên khác, giúp tăng độ tin cậy cho câu trả lời. </w:t>
+        <w:t>Hiển thị biểu đồ phân bố lựa chọn đáp án (Ví dụ: Câu 1 có 20% chọn A, 50% chọn B...) giúp giảng viên đánh giá được mức độ khó dễ của đề thi và nhận biết các "lỗ hổng" kiến thức chung của cả lớp để điều chỉnh phương pháp dạy.</w:t>
+      </w:r>
+    </w:p>
+    <w:p>
+      <w:pPr>
+        <w:numPr>
+          <w:ilvl w:val="0"/>
+          <w:numId w:val="23"/>
+        </w:numPr>
+        <w:tabs>
+          <w:tab w:val="num" w:pos="1440"/>
+        </w:tabs>
+      </w:pPr>
+      <w:r>
+        <w:rPr>
+          <w:i/>
+          <w:iCs/>
+        </w:rPr>
+        <w:t xml:space="preserve">Chấm thi </w:t>
+      </w:r>
+      <w:r>
+        <w:rPr>
+          <w:i/>
+          <w:iCs/>
+        </w:rPr>
+        <w:t>t</w:t>
+      </w:r>
+      <w:r>
+        <w:rPr>
+          <w:i/>
+          <w:iCs/>
+        </w:rPr>
+        <w:t>ự</w:t>
+      </w:r>
+      <w:r>
+        <w:rPr>
+          <w:b/>
+          <w:bCs/>
+        </w:rPr>
+        <w:t xml:space="preserve"> </w:t>
+      </w:r>
+      <w:r>
+        <w:rPr>
+          <w:i/>
+          <w:iCs/>
+        </w:rPr>
+        <w:t>luận</w:t>
+      </w:r>
+      <w:r>
+        <w:rPr>
+          <w:b/>
+          <w:bCs/>
+        </w:rPr>
+        <w:t>:</w:t>
       </w:r>
     </w:p>
     <w:p>
@@ -7910,7 +7868,24 @@
         <w:ind w:left="1080"/>
       </w:pPr>
       <w:r>
-        <w:t xml:space="preserve">Quản lý nội dung: Giảng viên có quyền ẩn hoặc xóa các bình luận có nội dung không phù hợp, vi phạm quy chế lớp học để đảm bảo môi trường học tập văn minh. </w:t>
+        <w:t>Hệ thống hiển thị danh sách các bài làm tự luận ở trạng thái "Chờ chấm".</w:t>
+      </w:r>
+    </w:p>
+    <w:p>
+      <w:pPr>
+        <w:numPr>
+          <w:ilvl w:val="1"/>
+          <w:numId w:val="16"/>
+        </w:numPr>
+        <w:tabs>
+          <w:tab w:val="clear" w:pos="1440"/>
+          <w:tab w:val="num" w:pos="720"/>
+          <w:tab w:val="num" w:pos="2160"/>
+        </w:tabs>
+        <w:ind w:left="1080"/>
+      </w:pPr>
+      <w:r>
+        <w:t>Giảng viên xem file bài làm hoặc nội dung văn bản học viên đã nộp, nhập điểm số và viết lời nhận xét (Feedback). Sau khi lưu, điểm số sẽ được cập nhật ngay lập tức bên phía giao diện Học viên.</w:t>
       </w:r>
     </w:p>
     <w:p>
@@ -7922,130 +7897,16 @@
         <w:tabs>
           <w:tab w:val="num" w:pos="1440"/>
         </w:tabs>
+      </w:pPr>
+      <w:r>
         <w:rPr>
           <w:i/>
           <w:iCs/>
         </w:rPr>
-      </w:pPr>
-      <w:r>
-        <w:rPr>
-          <w:i/>
-          <w:iCs/>
-        </w:rPr>
-        <w:t>Hệ thống thông báo</w:t>
-      </w:r>
-      <w:r>
-        <w:rPr>
-          <w:i/>
-          <w:iCs/>
-        </w:rPr>
-        <w:t>:</w:t>
-      </w:r>
-      <w:r>
-        <w:t>Giảng viên nhận được thông báo ngay lập tức thông qua biểu tượng chuông (Bell Icon) trên thanh điều hướng khi có các sự kiện quan trọng xảy ra. Các loại thông báo chính</w:t>
-      </w:r>
-      <w:r>
-        <w:t xml:space="preserve"> bao gồm:</w:t>
-      </w:r>
-    </w:p>
-    <w:p>
-      <w:pPr>
-        <w:numPr>
-          <w:ilvl w:val="1"/>
-          <w:numId w:val="16"/>
-        </w:numPr>
-        <w:tabs>
-          <w:tab w:val="clear" w:pos="1440"/>
-          <w:tab w:val="num" w:pos="720"/>
-          <w:tab w:val="num" w:pos="2160"/>
-        </w:tabs>
-        <w:ind w:left="1080"/>
-      </w:pPr>
-      <w:r>
-        <w:t>Thông báo ghi danh:</w:t>
-      </w:r>
-      <w:r>
-        <w:t xml:space="preserve"> </w:t>
-      </w:r>
-      <w:r>
-        <w:t xml:space="preserve">Khi có học viên mới đăng ký hoặc thanh toán thành công khóa học. </w:t>
-      </w:r>
-    </w:p>
-    <w:p>
-      <w:pPr>
-        <w:numPr>
-          <w:ilvl w:val="1"/>
-          <w:numId w:val="16"/>
-        </w:numPr>
-        <w:tabs>
-          <w:tab w:val="clear" w:pos="1440"/>
-          <w:tab w:val="num" w:pos="720"/>
-          <w:tab w:val="num" w:pos="2160"/>
-        </w:tabs>
-        <w:ind w:left="1080"/>
-      </w:pPr>
-      <w:r>
-        <w:t xml:space="preserve">Thông báo học tập: Khi có học viên nộp bài thi tự luận cần chấm điểm. </w:t>
-      </w:r>
-    </w:p>
-    <w:p>
-      <w:pPr>
-        <w:numPr>
-          <w:ilvl w:val="1"/>
-          <w:numId w:val="16"/>
-        </w:numPr>
-        <w:tabs>
-          <w:tab w:val="clear" w:pos="1440"/>
-          <w:tab w:val="num" w:pos="720"/>
-          <w:tab w:val="num" w:pos="2160"/>
-        </w:tabs>
-        <w:ind w:left="1080"/>
-      </w:pPr>
-      <w:r>
-        <w:t xml:space="preserve">Thông báo tương tác: Khi có học viên bình luận hoặc đặt câu hỏi mới trong bài giảng. </w:t>
-      </w:r>
-    </w:p>
-    <w:p>
-      <w:pPr>
-        <w:numPr>
-          <w:ilvl w:val="1"/>
-          <w:numId w:val="16"/>
-        </w:numPr>
-        <w:tabs>
-          <w:tab w:val="clear" w:pos="1440"/>
-          <w:tab w:val="num" w:pos="720"/>
-          <w:tab w:val="num" w:pos="2160"/>
-        </w:tabs>
-        <w:ind w:left="1080"/>
-      </w:pPr>
-      <w:r>
-        <w:t>Thông báo hệ thống:</w:t>
-      </w:r>
-      <w:r>
-        <w:t xml:space="preserve"> </w:t>
-      </w:r>
-      <w:r>
-        <w:t>Các tin tức cập nhật hoặc nhắc nhở từ Quản trị viên (Admin).</w:t>
-      </w:r>
-    </w:p>
-    <w:p>
-      <w:pPr>
-        <w:spacing w:before="0" w:after="0"/>
-        <w:rPr>
-          <w:u w:val="single"/>
-        </w:rPr>
-      </w:pPr>
-      <w:r>
-        <w:rPr>
-          <w:u w:val="single"/>
-        </w:rPr>
-        <w:t>c)</w:t>
-      </w:r>
-      <w:r>
-        <w:rPr>
-          <w:u w:val="single"/>
-        </w:rPr>
-        <w:t xml:space="preserve"> Đối với Quản trị viên (Admin)</w:t>
+        <w:t>Xuất báo cáo:</w:t>
+      </w:r>
+      <w:r>
+        <w:t xml:space="preserve"> Hỗ trợ xuất bảng điểm chi tiết ra file Excel để phục vụ công tác lưu trữ hoặc báo cáo đào tạo.</w:t>
       </w:r>
     </w:p>
     <w:p>
@@ -8059,7 +7920,7 @@
         <w:ind w:left="270"/>
       </w:pPr>
       <w:r>
-        <w:t xml:space="preserve">Quản lý người dùng </w:t>
+        <w:t>Quản lý tương tác và thông báo</w:t>
       </w:r>
     </w:p>
     <w:p>
@@ -8071,30 +7932,74 @@
         <w:tabs>
           <w:tab w:val="num" w:pos="1440"/>
         </w:tabs>
-      </w:pPr>
-      <w:r>
         <w:rPr>
           <w:i/>
           <w:iCs/>
         </w:rPr>
-        <w:lastRenderedPageBreak/>
-        <w:t xml:space="preserve">Danh </w:t>
-      </w:r>
-      <w:r>
-        <w:t>sách</w:t>
-      </w:r>
+      </w:pPr>
       <w:r>
         <w:rPr>
           <w:i/>
           <w:iCs/>
         </w:rPr>
-        <w:t xml:space="preserve"> người dùng:</w:t>
-      </w:r>
-      <w:r>
-        <w:t xml:space="preserve"> Quản trị viên có quyền xem danh sách toàn bộ người dùng trong hệ thống (bao gồm cả Học viên và Giảng viên) với các thông tin chi tiết: Họ tên, Email, Ngày đăng ký, Trạng thái hoạt động</w:t>
-      </w:r>
-      <w:r>
-        <w:t>….</w:t>
+        <w:t>Quản lý thảo luận và giải đáp thắc mắc:</w:t>
+      </w:r>
+    </w:p>
+    <w:p>
+      <w:pPr>
+        <w:numPr>
+          <w:ilvl w:val="1"/>
+          <w:numId w:val="16"/>
+        </w:numPr>
+        <w:tabs>
+          <w:tab w:val="clear" w:pos="1440"/>
+          <w:tab w:val="num" w:pos="720"/>
+          <w:tab w:val="num" w:pos="2160"/>
+        </w:tabs>
+        <w:ind w:left="1080"/>
+      </w:pPr>
+      <w:r>
+        <w:t xml:space="preserve">Theo dõi bình luận: Hệ thống cung cấp giao diện quản lý bình luận tại từng bài giảng video. Giảng viên có thể xem toàn bộ câu hỏi và ý kiến thảo luận mới nhất của học viên. </w:t>
+      </w:r>
+    </w:p>
+    <w:p>
+      <w:pPr>
+        <w:numPr>
+          <w:ilvl w:val="1"/>
+          <w:numId w:val="16"/>
+        </w:numPr>
+        <w:tabs>
+          <w:tab w:val="clear" w:pos="1440"/>
+          <w:tab w:val="num" w:pos="720"/>
+          <w:tab w:val="num" w:pos="2160"/>
+        </w:tabs>
+        <w:ind w:left="1080"/>
+      </w:pPr>
+      <w:r>
+        <w:t>Phản hồi</w:t>
+      </w:r>
+      <w:r>
+        <w:t xml:space="preserve">: </w:t>
+      </w:r>
+      <w:r>
+        <w:t xml:space="preserve">Giảng viên thực hiện trả lời trực tiếp các bình luận của học viên. Câu trả lời của giảng viên sẽ được hệ thống gắn nhãn định danh (ví dụ: "Giảng viên" hoặc huy hiệu xác thực) để phân biệt với các học viên khác, giúp tăng độ tin cậy cho câu trả lời. </w:t>
+      </w:r>
+    </w:p>
+    <w:p>
+      <w:pPr>
+        <w:numPr>
+          <w:ilvl w:val="1"/>
+          <w:numId w:val="16"/>
+        </w:numPr>
+        <w:tabs>
+          <w:tab w:val="clear" w:pos="1440"/>
+          <w:tab w:val="num" w:pos="720"/>
+          <w:tab w:val="num" w:pos="2160"/>
+        </w:tabs>
+        <w:ind w:left="1080"/>
+      </w:pPr>
+      <w:r>
+        <w:t xml:space="preserve">Quản lý nội dung: Giảng viên có quyền ẩn hoặc xóa các bình luận có nội dung không phù hợp, vi phạm quy chế lớp học để đảm bảo môi trường học tập văn minh. </w:t>
       </w:r>
     </w:p>
     <w:p>
@@ -8106,84 +8011,124 @@
         <w:tabs>
           <w:tab w:val="num" w:pos="1440"/>
         </w:tabs>
-      </w:pPr>
-      <w:r>
         <w:rPr>
           <w:i/>
           <w:iCs/>
         </w:rPr>
-        <w:t xml:space="preserve">Khóa/Mở khóa tài </w:t>
-      </w:r>
-      <w:r>
-        <w:t>khoản</w:t>
-      </w:r>
+      </w:pPr>
       <w:r>
         <w:rPr>
           <w:i/>
           <w:iCs/>
         </w:rPr>
-        <w:t>:</w:t>
-      </w:r>
-      <w:r>
-        <w:t xml:space="preserve"> Để đảm bảo an ninh và tuân thủ quy định, Admin có quyền khóa các tài khoản vi phạm (spam, gian lận thi cử, ngôn từ không phù hợp) hoặc mở khóa lại </w:t>
-      </w:r>
-      <w:r>
-        <w:t>(tối đa 30 ngày sau khi khóa) s</w:t>
-      </w:r>
-      <w:r>
-        <w:t>au khi đã xử lý xong.</w:t>
+        <w:lastRenderedPageBreak/>
+        <w:t>Hệ thống thông báo:</w:t>
+      </w:r>
+      <w:r>
+        <w:t>Giảng viên nhận được thông báo ngay lập tức thông qua biểu tượng chuông (Bell Icon) trên thanh điều hướng khi có các sự kiện quan trọng xảy ra. Các loại thông báo chính</w:t>
+      </w:r>
+      <w:r>
+        <w:t xml:space="preserve"> bao gồm:</w:t>
       </w:r>
     </w:p>
     <w:p>
       <w:pPr>
         <w:numPr>
-          <w:ilvl w:val="0"/>
-          <w:numId w:val="23"/>
+          <w:ilvl w:val="1"/>
+          <w:numId w:val="16"/>
         </w:numPr>
         <w:tabs>
-          <w:tab w:val="num" w:pos="1440"/>
-        </w:tabs>
-      </w:pPr>
-      <w:r>
-        <w:rPr>
-          <w:i/>
-          <w:iCs/>
-        </w:rPr>
-        <w:t xml:space="preserve">Cấp lại mật </w:t>
-      </w:r>
-      <w:r>
-        <w:t>khẩu</w:t>
-      </w:r>
-      <w:r>
-        <w:rPr>
-          <w:i/>
-          <w:iCs/>
-        </w:rPr>
-        <w:t>:</w:t>
-      </w:r>
-      <w:r>
-        <w:t xml:space="preserve"> Hỗ trợ người dùng đặt lại mật khẩu trong trường hợp hệ thống khôi phục tự động gặp sự cố hoặc theo yêu cầu đặc biệt từ người dùng.</w:t>
+          <w:tab w:val="clear" w:pos="1440"/>
+          <w:tab w:val="num" w:pos="720"/>
+          <w:tab w:val="num" w:pos="2160"/>
+        </w:tabs>
+        <w:ind w:left="1080"/>
+      </w:pPr>
+      <w:r>
+        <w:t>Thông báo ghi danh:</w:t>
+      </w:r>
+      <w:r>
+        <w:t xml:space="preserve"> </w:t>
+      </w:r>
+      <w:r>
+        <w:t xml:space="preserve">Khi có học viên mới đăng ký hoặc thanh toán thành công khóa học. </w:t>
       </w:r>
     </w:p>
     <w:p>
       <w:pPr>
         <w:numPr>
-          <w:ilvl w:val="0"/>
-          <w:numId w:val="23"/>
+          <w:ilvl w:val="1"/>
+          <w:numId w:val="16"/>
         </w:numPr>
         <w:tabs>
-          <w:tab w:val="num" w:pos="1440"/>
-        </w:tabs>
-      </w:pPr>
-      <w:r>
-        <w:rPr>
-          <w:i/>
-          <w:iCs/>
-        </w:rPr>
-        <w:t>Phân quyền:</w:t>
-      </w:r>
-      <w:r>
-        <w:t xml:space="preserve"> Admin có quyền tạo mới tài khoản Giảng viên hoặc nâng cấp tài khoản thường lên Giảng viên (sau khi đã xác minh hồ sơ năng lực).</w:t>
+          <w:tab w:val="clear" w:pos="1440"/>
+          <w:tab w:val="num" w:pos="720"/>
+          <w:tab w:val="num" w:pos="2160"/>
+        </w:tabs>
+        <w:ind w:left="1080"/>
+      </w:pPr>
+      <w:r>
+        <w:t xml:space="preserve">Thông báo học tập: Khi có học viên nộp bài thi tự luận cần chấm điểm. </w:t>
+      </w:r>
+    </w:p>
+    <w:p>
+      <w:pPr>
+        <w:numPr>
+          <w:ilvl w:val="1"/>
+          <w:numId w:val="16"/>
+        </w:numPr>
+        <w:tabs>
+          <w:tab w:val="clear" w:pos="1440"/>
+          <w:tab w:val="num" w:pos="720"/>
+          <w:tab w:val="num" w:pos="2160"/>
+        </w:tabs>
+        <w:ind w:left="1080"/>
+      </w:pPr>
+      <w:r>
+        <w:t xml:space="preserve">Thông báo tương tác: Khi có học viên bình luận hoặc đặt câu hỏi mới trong bài giảng. </w:t>
+      </w:r>
+    </w:p>
+    <w:p>
+      <w:pPr>
+        <w:numPr>
+          <w:ilvl w:val="1"/>
+          <w:numId w:val="16"/>
+        </w:numPr>
+        <w:tabs>
+          <w:tab w:val="clear" w:pos="1440"/>
+          <w:tab w:val="num" w:pos="720"/>
+          <w:tab w:val="num" w:pos="2160"/>
+        </w:tabs>
+        <w:ind w:left="1080"/>
+      </w:pPr>
+      <w:r>
+        <w:t>Thông báo hệ thống:</w:t>
+      </w:r>
+      <w:r>
+        <w:t xml:space="preserve"> </w:t>
+      </w:r>
+      <w:r>
+        <w:t>Các tin tức cập nhật hoặc nhắc nhở từ Quản trị viên (Admin).</w:t>
+      </w:r>
+    </w:p>
+    <w:p>
+      <w:pPr>
+        <w:spacing w:before="0" w:after="0"/>
+        <w:rPr>
+          <w:u w:val="single"/>
+        </w:rPr>
+      </w:pPr>
+      <w:r>
+        <w:rPr>
+          <w:u w:val="single"/>
+        </w:rPr>
+        <w:t>c)</w:t>
+      </w:r>
+      <w:r>
+        <w:rPr>
+          <w:u w:val="single"/>
+        </w:rPr>
+        <w:t xml:space="preserve"> Đối với Quản trị viên (Admin)</w:t>
       </w:r>
     </w:p>
     <w:p>
@@ -8197,7 +8142,7 @@
         <w:ind w:left="270"/>
       </w:pPr>
       <w:r>
-        <w:t xml:space="preserve">Quản lý danh mục khóa học </w:t>
+        <w:t xml:space="preserve">Quản lý người dùng </w:t>
       </w:r>
     </w:p>
     <w:p>
@@ -8215,10 +8160,23 @@
           <w:i/>
           <w:iCs/>
         </w:rPr>
-        <w:t>Tạo cấu trúc danh mục:</w:t>
-      </w:r>
-      <w:r>
-        <w:t xml:space="preserve"> Xây dựng cây danh mục bài học (ví dụ: Công nghệ thông tin &gt; Lập trình Web &gt; Backend) để phân loại các khóa học một cách khoa học.</w:t>
+        <w:t xml:space="preserve">Danh </w:t>
+      </w:r>
+      <w:r>
+        <w:t>sách</w:t>
+      </w:r>
+      <w:r>
+        <w:rPr>
+          <w:i/>
+          <w:iCs/>
+        </w:rPr>
+        <w:t xml:space="preserve"> người dùng:</w:t>
+      </w:r>
+      <w:r>
+        <w:t xml:space="preserve"> Quản trị viên có quyền xem danh sách toàn bộ người dùng trong hệ thống (bao gồm cả Học viên và Giảng viên) với các thông tin chi tiết: Họ tên, Email, Ngày đăng ký, Trạng thái hoạt động</w:t>
+      </w:r>
+      <w:r>
+        <w:t>….</w:t>
       </w:r>
     </w:p>
     <w:p>
@@ -8236,20 +8194,78 @@
           <w:i/>
           <w:iCs/>
         </w:rPr>
-        <w:t>Chỉnh</w:t>
-      </w:r>
-      <w:r>
-        <w:t xml:space="preserve"> </w:t>
+        <w:t xml:space="preserve">Khóa/Mở khóa tài </w:t>
+      </w:r>
+      <w:r>
+        <w:t>khoản</w:t>
       </w:r>
       <w:r>
         <w:rPr>
           <w:i/>
           <w:iCs/>
         </w:rPr>
-        <w:t>sửa/Xóa danh mục:</w:t>
-      </w:r>
-      <w:r>
-        <w:t xml:space="preserve"> Cập nhật tên danh mục cho phù hợp với xu hướng đào tạo hoặc xóa các danh mục không còn sử dụng (chỉ cho phép xóa khi danh mục đó rỗng, không chứa khóa học nào để đảm bảo toàn vẹn dữ liệu).</w:t>
+        <w:t>:</w:t>
+      </w:r>
+      <w:r>
+        <w:t xml:space="preserve"> Để đảm bảo an ninh và tuân thủ quy định, Admin có quyền khóa các tài khoản vi phạm (spam, gian lận thi cử, ngôn từ không phù hợp) hoặc mở khóa lại </w:t>
+      </w:r>
+      <w:r>
+        <w:t>(tối đa 30 ngày sau khi khóa) s</w:t>
+      </w:r>
+      <w:r>
+        <w:t>au khi đã xử lý xong.</w:t>
+      </w:r>
+    </w:p>
+    <w:p>
+      <w:pPr>
+        <w:numPr>
+          <w:ilvl w:val="0"/>
+          <w:numId w:val="23"/>
+        </w:numPr>
+        <w:tabs>
+          <w:tab w:val="num" w:pos="1440"/>
+        </w:tabs>
+      </w:pPr>
+      <w:r>
+        <w:rPr>
+          <w:i/>
+          <w:iCs/>
+        </w:rPr>
+        <w:t xml:space="preserve">Cấp lại mật </w:t>
+      </w:r>
+      <w:r>
+        <w:t>khẩu</w:t>
+      </w:r>
+      <w:r>
+        <w:rPr>
+          <w:i/>
+          <w:iCs/>
+        </w:rPr>
+        <w:t>:</w:t>
+      </w:r>
+      <w:r>
+        <w:t xml:space="preserve"> Hỗ trợ người dùng đặt lại mật khẩu trong trường hợp hệ thống khôi phục tự động gặp sự cố hoặc theo yêu cầu đặc biệt từ người dùng.</w:t>
+      </w:r>
+    </w:p>
+    <w:p>
+      <w:pPr>
+        <w:numPr>
+          <w:ilvl w:val="0"/>
+          <w:numId w:val="23"/>
+        </w:numPr>
+        <w:tabs>
+          <w:tab w:val="num" w:pos="1440"/>
+        </w:tabs>
+      </w:pPr>
+      <w:r>
+        <w:rPr>
+          <w:i/>
+          <w:iCs/>
+        </w:rPr>
+        <w:t>Phân quyền:</w:t>
+      </w:r>
+      <w:r>
+        <w:t xml:space="preserve"> Admin có quyền tạo mới tài khoản Giảng viên hoặc nâng cấp tài khoản thường lên Giảng viên (sau khi đã xác minh hồ sơ năng lực).</w:t>
       </w:r>
     </w:p>
     <w:p>
@@ -8263,13 +8279,7 @@
         <w:ind w:left="270"/>
       </w:pPr>
       <w:r>
-        <w:t xml:space="preserve">Thống kê và </w:t>
-      </w:r>
-      <w:r>
-        <w:t>b</w:t>
-      </w:r>
-      <w:r>
-        <w:t xml:space="preserve">áo cáo </w:t>
+        <w:t xml:space="preserve">Quản lý danh mục khóa học </w:t>
       </w:r>
     </w:p>
     <w:p>
@@ -8287,10 +8297,10 @@
           <w:i/>
           <w:iCs/>
         </w:rPr>
-        <w:t>Thống kê tổng quan:</w:t>
-      </w:r>
-      <w:r>
-        <w:t xml:space="preserve"> Hiển thị Dashboard với các chỉ số quan trọng: Tổng số thành viên, Tổng số khóa học, Tổng số bài thi đã thực hiện trong tháng.</w:t>
+        <w:t>Tạo cấu trúc danh mục:</w:t>
+      </w:r>
+      <w:r>
+        <w:t xml:space="preserve"> Xây dựng cây danh mục bài học (ví dụ: Công nghệ thông tin &gt; Lập trình Web &gt; Backend) để phân loại các khóa học một cách khoa học.</w:t>
       </w:r>
     </w:p>
     <w:p>
@@ -8308,6 +8318,79 @@
           <w:i/>
           <w:iCs/>
         </w:rPr>
+        <w:t>Chỉnh</w:t>
+      </w:r>
+      <w:r>
+        <w:t xml:space="preserve"> </w:t>
+      </w:r>
+      <w:r>
+        <w:rPr>
+          <w:i/>
+          <w:iCs/>
+        </w:rPr>
+        <w:t>sửa/Xóa danh mục:</w:t>
+      </w:r>
+      <w:r>
+        <w:t xml:space="preserve"> Cập nhật tên danh mục cho phù hợp với xu hướng đào tạo hoặc xóa các danh mục không còn sử dụng (chỉ cho phép xóa khi danh mục đó rỗng, không chứa khóa học nào để đảm bảo toàn vẹn dữ liệu).</w:t>
+      </w:r>
+    </w:p>
+    <w:p>
+      <w:pPr>
+        <w:pStyle w:val="ListParagraph"/>
+        <w:numPr>
+          <w:ilvl w:val="0"/>
+          <w:numId w:val="19"/>
+        </w:numPr>
+        <w:spacing w:before="0" w:after="0"/>
+        <w:ind w:left="270"/>
+      </w:pPr>
+      <w:r>
+        <w:t xml:space="preserve">Thống kê và </w:t>
+      </w:r>
+      <w:r>
+        <w:t>b</w:t>
+      </w:r>
+      <w:r>
+        <w:t xml:space="preserve">áo cáo </w:t>
+      </w:r>
+    </w:p>
+    <w:p>
+      <w:pPr>
+        <w:numPr>
+          <w:ilvl w:val="0"/>
+          <w:numId w:val="23"/>
+        </w:numPr>
+        <w:tabs>
+          <w:tab w:val="num" w:pos="1440"/>
+        </w:tabs>
+      </w:pPr>
+      <w:r>
+        <w:rPr>
+          <w:i/>
+          <w:iCs/>
+        </w:rPr>
+        <w:t>Thống kê tổng quan:</w:t>
+      </w:r>
+      <w:r>
+        <w:t xml:space="preserve"> Hiển thị Dashboard với các chỉ số quan trọng: Tổng số thành viên, Tổng số khóa học, Tổng số bài thi đã thực hiện trong tháng.</w:t>
+      </w:r>
+    </w:p>
+    <w:p>
+      <w:pPr>
+        <w:numPr>
+          <w:ilvl w:val="0"/>
+          <w:numId w:val="23"/>
+        </w:numPr>
+        <w:tabs>
+          <w:tab w:val="num" w:pos="1440"/>
+        </w:tabs>
+      </w:pPr>
+      <w:r>
+        <w:rPr>
+          <w:i/>
+          <w:iCs/>
+        </w:rPr>
+        <w:lastRenderedPageBreak/>
         <w:t>Báo cáo tài chính</w:t>
       </w:r>
       <w:r>
@@ -8384,10 +8467,7 @@
         <w:ind w:left="360"/>
       </w:pPr>
       <w:r>
-        <w:t>Tính bảo mật và an toàn dữ liệu</w:t>
-      </w:r>
-      <w:r>
-        <w:t>:</w:t>
+        <w:t>Tính bảo mật và an toàn dữ liệu:</w:t>
       </w:r>
       <w:r>
         <w:rPr>
@@ -8434,7 +8514,6 @@
           <w:i/>
           <w:iCs/>
         </w:rPr>
-        <w:lastRenderedPageBreak/>
         <w:t>Bảo mật đề thi:</w:t>
       </w:r>
     </w:p>
@@ -8478,13 +8557,7 @@
         <w:ind w:left="360"/>
       </w:pPr>
       <w:r>
-        <w:t xml:space="preserve">Hiệu năng và </w:t>
-      </w:r>
-      <w:r>
-        <w:t>k</w:t>
-      </w:r>
-      <w:r>
-        <w:t>hả năng chịu tải</w:t>
+        <w:t>Hiệu năng và khả năng chịu tải</w:t>
       </w:r>
       <w:r>
         <w:t xml:space="preserve">: </w:t>
@@ -8505,14 +8578,7 @@
           <w:i/>
           <w:iCs/>
         </w:rPr>
-        <w:t>Khả năng đáp ứng đồng thời</w:t>
-      </w:r>
-      <w:r>
-        <w:rPr>
-          <w:i/>
-          <w:iCs/>
-        </w:rPr>
-        <w:t>:</w:t>
+        <w:t>Khả năng đáp ứng đồng thời:</w:t>
       </w:r>
       <w:r>
         <w:rPr>
@@ -8594,16 +8660,7 @@
         <w:ind w:left="360"/>
       </w:pPr>
       <w:r>
-        <w:t xml:space="preserve">Độ tin cậy và </w:t>
-      </w:r>
-      <w:r>
-        <w:t>t</w:t>
-      </w:r>
-      <w:r>
-        <w:t>ính sẵn sàng</w:t>
-      </w:r>
-      <w:r>
-        <w:t xml:space="preserve">: </w:t>
+        <w:t xml:space="preserve">Độ tin cậy và tính sẵn sàng: </w:t>
       </w:r>
     </w:p>
     <w:p>
@@ -8640,6 +8697,7 @@
           <w:i/>
           <w:iCs/>
         </w:rPr>
+        <w:lastRenderedPageBreak/>
         <w:t>Cơ chế phục hồi:</w:t>
       </w:r>
     </w:p>
@@ -8683,13 +8741,7 @@
         <w:ind w:left="360"/>
       </w:pPr>
       <w:r>
-        <w:t xml:space="preserve">Tính tương thích và </w:t>
-      </w:r>
-      <w:r>
-        <w:t>g</w:t>
-      </w:r>
-      <w:r>
-        <w:t xml:space="preserve">iao diện </w:t>
+        <w:t xml:space="preserve">Tính tương thích và giao diện </w:t>
       </w:r>
     </w:p>
     <w:p>
@@ -8740,7 +8792,6 @@
           <w:i/>
           <w:iCs/>
         </w:rPr>
-        <w:lastRenderedPageBreak/>
         <w:t>Trải nghiệm người dùng:</w:t>
       </w:r>
       <w:r>
@@ -8863,6 +8914,7 @@
         <w:rPr>
           <w:noProof/>
         </w:rPr>
+        <w:lastRenderedPageBreak/>
         <w:drawing>
           <wp:inline distT="0" distB="0" distL="0" distR="0" wp14:anchorId="4ED37D0C" wp14:editId="5D539130">
             <wp:extent cx="5364480" cy="3009900"/>
@@ -8929,7 +8981,6 @@
         <w:rPr>
           <w:noProof/>
         </w:rPr>
-        <w:lastRenderedPageBreak/>
         <w:drawing>
           <wp:inline distT="0" distB="0" distL="0" distR="0" wp14:anchorId="22710EAD" wp14:editId="31ED80F8">
             <wp:extent cx="5417820" cy="4061460"/>
@@ -8989,6 +9040,7 @@
         <w:rPr>
           <w:noProof/>
         </w:rPr>
+        <w:lastRenderedPageBreak/>
         <w:drawing>
           <wp:inline distT="0" distB="0" distL="0" distR="0" wp14:anchorId="664CCA1A" wp14:editId="0C2318EF">
             <wp:extent cx="4213860" cy="2811780"/>
@@ -9123,7 +9175,6 @@
           <w:color w:val="0070C0"/>
           <w:lang w:val="vi-VN"/>
         </w:rPr>
-        <w:lastRenderedPageBreak/>
         <w:t>Với mỗi nghiệp vụ nhỏ này thực hiện phân tích các thông tin cụ thể</w:t>
       </w:r>
       <w:r>
@@ -9310,6 +9361,7 @@
                 <w:sz w:val="28"/>
                 <w:szCs w:val="28"/>
               </w:rPr>
+              <w:lastRenderedPageBreak/>
               <w:t>Input</w:t>
             </w:r>
           </w:p>
@@ -9625,7 +9677,6 @@
         <w:rPr>
           <w:noProof/>
         </w:rPr>
-        <w:lastRenderedPageBreak/>
         <w:drawing>
           <wp:inline distT="0" distB="0" distL="0" distR="0" wp14:anchorId="41F8A92F" wp14:editId="4E60A18D">
             <wp:extent cx="5760720" cy="3834765"/>
@@ -9735,6 +9786,7 @@
                 <w:color w:val="FFFFFF"/>
                 <w:sz w:val="24"/>
               </w:rPr>
+              <w:lastRenderedPageBreak/>
               <w:t>Tên chức năng</w:t>
             </w:r>
           </w:p>
@@ -10137,7 +10189,6 @@
                 <w:bCs/>
                 <w:szCs w:val="26"/>
               </w:rPr>
-              <w:lastRenderedPageBreak/>
               <w:t>…</w:t>
             </w:r>
           </w:p>
@@ -10363,6 +10414,7 @@
         <w:rPr>
           <w:noProof/>
         </w:rPr>
+        <w:lastRenderedPageBreak/>
         <w:drawing>
           <wp:inline distT="0" distB="0" distL="0" distR="0" wp14:anchorId="4A5FFECA" wp14:editId="341B8D96">
             <wp:extent cx="5760720" cy="3568065"/>
@@ -14414,6 +14466,7 @@
                 <w:sz w:val="19"/>
                 <w:szCs w:val="20"/>
               </w:rPr>
+              <w:lastRenderedPageBreak/>
               <w:t>Luồng sự kiện thay thế</w:t>
             </w:r>
           </w:p>
@@ -16477,6 +16530,7 @@
                 <w:sz w:val="19"/>
                 <w:szCs w:val="20"/>
               </w:rPr>
+              <w:lastRenderedPageBreak/>
               <w:t>Luồng sự kiện thay thế</w:t>
             </w:r>
           </w:p>
@@ -29572,6 +29626,155 @@
     </w:lvl>
   </w:abstractNum>
   <w:abstractNum w:abstractNumId="1" w15:restartNumberingAfterBreak="0">
+    <w:nsid w:val="0E273322"/>
+    <w:multiLevelType w:val="multilevel"/>
+    <w:tmpl w:val="BCBAA034"/>
+    <w:lvl w:ilvl="0">
+      <w:start w:val="1"/>
+      <w:numFmt w:val="bullet"/>
+      <w:lvlText w:val=""/>
+      <w:lvlJc w:val="left"/>
+      <w:pPr>
+        <w:tabs>
+          <w:tab w:val="num" w:pos="720"/>
+        </w:tabs>
+        <w:ind w:left="720" w:hanging="360"/>
+      </w:pPr>
+      <w:rPr>
+        <w:rFonts w:ascii="Symbol" w:hAnsi="Symbol" w:hint="default"/>
+        <w:sz w:val="20"/>
+      </w:rPr>
+    </w:lvl>
+    <w:lvl w:ilvl="1" w:tentative="1">
+      <w:start w:val="1"/>
+      <w:numFmt w:val="bullet"/>
+      <w:lvlText w:val="o"/>
+      <w:lvlJc w:val="left"/>
+      <w:pPr>
+        <w:tabs>
+          <w:tab w:val="num" w:pos="1440"/>
+        </w:tabs>
+        <w:ind w:left="1440" w:hanging="360"/>
+      </w:pPr>
+      <w:rPr>
+        <w:rFonts w:ascii="Courier New" w:hAnsi="Courier New" w:hint="default"/>
+        <w:sz w:val="20"/>
+      </w:rPr>
+    </w:lvl>
+    <w:lvl w:ilvl="2" w:tentative="1">
+      <w:start w:val="1"/>
+      <w:numFmt w:val="bullet"/>
+      <w:lvlText w:val=""/>
+      <w:lvlJc w:val="left"/>
+      <w:pPr>
+        <w:tabs>
+          <w:tab w:val="num" w:pos="2160"/>
+        </w:tabs>
+        <w:ind w:left="2160" w:hanging="360"/>
+      </w:pPr>
+      <w:rPr>
+        <w:rFonts w:ascii="Wingdings" w:hAnsi="Wingdings" w:hint="default"/>
+        <w:sz w:val="20"/>
+      </w:rPr>
+    </w:lvl>
+    <w:lvl w:ilvl="3" w:tentative="1">
+      <w:start w:val="1"/>
+      <w:numFmt w:val="bullet"/>
+      <w:lvlText w:val=""/>
+      <w:lvlJc w:val="left"/>
+      <w:pPr>
+        <w:tabs>
+          <w:tab w:val="num" w:pos="2880"/>
+        </w:tabs>
+        <w:ind w:left="2880" w:hanging="360"/>
+      </w:pPr>
+      <w:rPr>
+        <w:rFonts w:ascii="Wingdings" w:hAnsi="Wingdings" w:hint="default"/>
+        <w:sz w:val="20"/>
+      </w:rPr>
+    </w:lvl>
+    <w:lvl w:ilvl="4" w:tentative="1">
+      <w:start w:val="1"/>
+      <w:numFmt w:val="bullet"/>
+      <w:lvlText w:val=""/>
+      <w:lvlJc w:val="left"/>
+      <w:pPr>
+        <w:tabs>
+          <w:tab w:val="num" w:pos="3600"/>
+        </w:tabs>
+        <w:ind w:left="3600" w:hanging="360"/>
+      </w:pPr>
+      <w:rPr>
+        <w:rFonts w:ascii="Wingdings" w:hAnsi="Wingdings" w:hint="default"/>
+        <w:sz w:val="20"/>
+      </w:rPr>
+    </w:lvl>
+    <w:lvl w:ilvl="5" w:tentative="1">
+      <w:start w:val="1"/>
+      <w:numFmt w:val="bullet"/>
+      <w:lvlText w:val=""/>
+      <w:lvlJc w:val="left"/>
+      <w:pPr>
+        <w:tabs>
+          <w:tab w:val="num" w:pos="4320"/>
+        </w:tabs>
+        <w:ind w:left="4320" w:hanging="360"/>
+      </w:pPr>
+      <w:rPr>
+        <w:rFonts w:ascii="Wingdings" w:hAnsi="Wingdings" w:hint="default"/>
+        <w:sz w:val="20"/>
+      </w:rPr>
+    </w:lvl>
+    <w:lvl w:ilvl="6" w:tentative="1">
+      <w:start w:val="1"/>
+      <w:numFmt w:val="bullet"/>
+      <w:lvlText w:val=""/>
+      <w:lvlJc w:val="left"/>
+      <w:pPr>
+        <w:tabs>
+          <w:tab w:val="num" w:pos="5040"/>
+        </w:tabs>
+        <w:ind w:left="5040" w:hanging="360"/>
+      </w:pPr>
+      <w:rPr>
+        <w:rFonts w:ascii="Wingdings" w:hAnsi="Wingdings" w:hint="default"/>
+        <w:sz w:val="20"/>
+      </w:rPr>
+    </w:lvl>
+    <w:lvl w:ilvl="7" w:tentative="1">
+      <w:start w:val="1"/>
+      <w:numFmt w:val="bullet"/>
+      <w:lvlText w:val=""/>
+      <w:lvlJc w:val="left"/>
+      <w:pPr>
+        <w:tabs>
+          <w:tab w:val="num" w:pos="5760"/>
+        </w:tabs>
+        <w:ind w:left="5760" w:hanging="360"/>
+      </w:pPr>
+      <w:rPr>
+        <w:rFonts w:ascii="Wingdings" w:hAnsi="Wingdings" w:hint="default"/>
+        <w:sz w:val="20"/>
+      </w:rPr>
+    </w:lvl>
+    <w:lvl w:ilvl="8" w:tentative="1">
+      <w:start w:val="1"/>
+      <w:numFmt w:val="bullet"/>
+      <w:lvlText w:val=""/>
+      <w:lvlJc w:val="left"/>
+      <w:pPr>
+        <w:tabs>
+          <w:tab w:val="num" w:pos="6480"/>
+        </w:tabs>
+        <w:ind w:left="6480" w:hanging="360"/>
+      </w:pPr>
+      <w:rPr>
+        <w:rFonts w:ascii="Wingdings" w:hAnsi="Wingdings" w:hint="default"/>
+        <w:sz w:val="20"/>
+      </w:rPr>
+    </w:lvl>
+  </w:abstractNum>
+  <w:abstractNum w:abstractNumId="2" w15:restartNumberingAfterBreak="0">
     <w:nsid w:val="0E4645F2"/>
     <w:multiLevelType w:val="multilevel"/>
     <w:tmpl w:val="2AF68EB4"/>
@@ -29688,7 +29891,7 @@
       </w:pPr>
     </w:lvl>
   </w:abstractNum>
-  <w:abstractNum w:abstractNumId="2" w15:restartNumberingAfterBreak="0">
+  <w:abstractNum w:abstractNumId="3" w15:restartNumberingAfterBreak="0">
     <w:nsid w:val="0E964B13"/>
     <w:multiLevelType w:val="hybridMultilevel"/>
     <w:tmpl w:val="9342C37A"/>
@@ -29804,7 +30007,7 @@
       </w:pPr>
     </w:lvl>
   </w:abstractNum>
-  <w:abstractNum w:abstractNumId="3" w15:restartNumberingAfterBreak="0">
+  <w:abstractNum w:abstractNumId="4" w15:restartNumberingAfterBreak="0">
     <w:nsid w:val="0FF4261E"/>
     <w:multiLevelType w:val="multilevel"/>
     <w:tmpl w:val="13E8E85A"/>
@@ -29953,7 +30156,7 @@
       </w:rPr>
     </w:lvl>
   </w:abstractNum>
-  <w:abstractNum w:abstractNumId="4" w15:restartNumberingAfterBreak="0">
+  <w:abstractNum w:abstractNumId="5" w15:restartNumberingAfterBreak="0">
     <w:nsid w:val="1ACE12DE"/>
     <w:multiLevelType w:val="multilevel"/>
     <w:tmpl w:val="E6B2E1A4"/>
@@ -30102,7 +30305,7 @@
       </w:rPr>
     </w:lvl>
   </w:abstractNum>
-  <w:abstractNum w:abstractNumId="5" w15:restartNumberingAfterBreak="0">
+  <w:abstractNum w:abstractNumId="6" w15:restartNumberingAfterBreak="0">
     <w:nsid w:val="1CA064BC"/>
     <w:multiLevelType w:val="multilevel"/>
     <w:tmpl w:val="B3C4EDEC"/>
@@ -30251,7 +30454,7 @@
       </w:rPr>
     </w:lvl>
   </w:abstractNum>
-  <w:abstractNum w:abstractNumId="6" w15:restartNumberingAfterBreak="0">
+  <w:abstractNum w:abstractNumId="7" w15:restartNumberingAfterBreak="0">
     <w:nsid w:val="25626253"/>
     <w:multiLevelType w:val="multilevel"/>
     <w:tmpl w:val="96049EBE"/>
@@ -30400,7 +30603,7 @@
       </w:rPr>
     </w:lvl>
   </w:abstractNum>
-  <w:abstractNum w:abstractNumId="7" w15:restartNumberingAfterBreak="0">
+  <w:abstractNum w:abstractNumId="8" w15:restartNumberingAfterBreak="0">
     <w:nsid w:val="25C76BE5"/>
     <w:multiLevelType w:val="multilevel"/>
     <w:tmpl w:val="1E7AB6F4"/>
@@ -30549,7 +30752,7 @@
       </w:rPr>
     </w:lvl>
   </w:abstractNum>
-  <w:abstractNum w:abstractNumId="8" w15:restartNumberingAfterBreak="0">
+  <w:abstractNum w:abstractNumId="9" w15:restartNumberingAfterBreak="0">
     <w:nsid w:val="26542A1B"/>
     <w:multiLevelType w:val="multilevel"/>
     <w:tmpl w:val="1576D2AC"/>
@@ -30698,7 +30901,7 @@
       </w:rPr>
     </w:lvl>
   </w:abstractNum>
-  <w:abstractNum w:abstractNumId="9" w15:restartNumberingAfterBreak="0">
+  <w:abstractNum w:abstractNumId="10" w15:restartNumberingAfterBreak="0">
     <w:nsid w:val="294A2514"/>
     <w:multiLevelType w:val="multilevel"/>
     <w:tmpl w:val="57FE32F6"/>
@@ -30815,7 +31018,7 @@
       </w:pPr>
     </w:lvl>
   </w:abstractNum>
-  <w:abstractNum w:abstractNumId="10" w15:restartNumberingAfterBreak="0">
+  <w:abstractNum w:abstractNumId="11" w15:restartNumberingAfterBreak="0">
     <w:nsid w:val="29EC0C73"/>
     <w:multiLevelType w:val="hybridMultilevel"/>
     <w:tmpl w:val="064261C4"/>
@@ -30928,7 +31131,7 @@
       </w:rPr>
     </w:lvl>
   </w:abstractNum>
-  <w:abstractNum w:abstractNumId="11" w15:restartNumberingAfterBreak="0">
+  <w:abstractNum w:abstractNumId="12" w15:restartNumberingAfterBreak="0">
     <w:nsid w:val="2BC550CF"/>
     <w:multiLevelType w:val="hybridMultilevel"/>
     <w:tmpl w:val="9342C37A"/>
@@ -31044,7 +31247,7 @@
       </w:pPr>
     </w:lvl>
   </w:abstractNum>
-  <w:abstractNum w:abstractNumId="12" w15:restartNumberingAfterBreak="0">
+  <w:abstractNum w:abstractNumId="13" w15:restartNumberingAfterBreak="0">
     <w:nsid w:val="2CB12CDC"/>
     <w:multiLevelType w:val="multilevel"/>
     <w:tmpl w:val="4522A22C"/>
@@ -31193,7 +31396,7 @@
       </w:rPr>
     </w:lvl>
   </w:abstractNum>
-  <w:abstractNum w:abstractNumId="13" w15:restartNumberingAfterBreak="0">
+  <w:abstractNum w:abstractNumId="14" w15:restartNumberingAfterBreak="0">
     <w:nsid w:val="37BE239F"/>
     <w:multiLevelType w:val="multilevel"/>
     <w:tmpl w:val="82DCA252"/>
@@ -31342,7 +31545,7 @@
       </w:rPr>
     </w:lvl>
   </w:abstractNum>
-  <w:abstractNum w:abstractNumId="14" w15:restartNumberingAfterBreak="0">
+  <w:abstractNum w:abstractNumId="15" w15:restartNumberingAfterBreak="0">
     <w:nsid w:val="3F090EFE"/>
     <w:multiLevelType w:val="multilevel"/>
     <w:tmpl w:val="ABE8604C"/>
@@ -31491,7 +31694,7 @@
       </w:rPr>
     </w:lvl>
   </w:abstractNum>
-  <w:abstractNum w:abstractNumId="15" w15:restartNumberingAfterBreak="0">
+  <w:abstractNum w:abstractNumId="16" w15:restartNumberingAfterBreak="0">
     <w:nsid w:val="48603C28"/>
     <w:multiLevelType w:val="multilevel"/>
     <w:tmpl w:val="3A7AE460"/>
@@ -31640,7 +31843,7 @@
       </w:rPr>
     </w:lvl>
   </w:abstractNum>
-  <w:abstractNum w:abstractNumId="16" w15:restartNumberingAfterBreak="0">
+  <w:abstractNum w:abstractNumId="17" w15:restartNumberingAfterBreak="0">
     <w:nsid w:val="4D8C46DA"/>
     <w:multiLevelType w:val="multilevel"/>
     <w:tmpl w:val="B29EDB12"/>
@@ -31789,7 +31992,7 @@
       </w:rPr>
     </w:lvl>
   </w:abstractNum>
-  <w:abstractNum w:abstractNumId="17" w15:restartNumberingAfterBreak="0">
+  <w:abstractNum w:abstractNumId="18" w15:restartNumberingAfterBreak="0">
     <w:nsid w:val="4E567419"/>
     <w:multiLevelType w:val="hybridMultilevel"/>
     <w:tmpl w:val="4F6EB69E"/>
@@ -31902,7 +32105,7 @@
       </w:rPr>
     </w:lvl>
   </w:abstractNum>
-  <w:abstractNum w:abstractNumId="18" w15:restartNumberingAfterBreak="0">
+  <w:abstractNum w:abstractNumId="19" w15:restartNumberingAfterBreak="0">
     <w:nsid w:val="56BA61B6"/>
     <w:multiLevelType w:val="multilevel"/>
     <w:tmpl w:val="898C5654"/>
@@ -32051,7 +32254,7 @@
       </w:rPr>
     </w:lvl>
   </w:abstractNum>
-  <w:abstractNum w:abstractNumId="19" w15:restartNumberingAfterBreak="0">
+  <w:abstractNum w:abstractNumId="20" w15:restartNumberingAfterBreak="0">
     <w:nsid w:val="5D776417"/>
     <w:multiLevelType w:val="multilevel"/>
     <w:tmpl w:val="0686BE5A"/>
@@ -32164,7 +32367,7 @@
       </w:pPr>
     </w:lvl>
   </w:abstractNum>
-  <w:abstractNum w:abstractNumId="20" w15:restartNumberingAfterBreak="0">
+  <w:abstractNum w:abstractNumId="21" w15:restartNumberingAfterBreak="0">
     <w:nsid w:val="5DF84F26"/>
     <w:multiLevelType w:val="hybridMultilevel"/>
     <w:tmpl w:val="179E7868"/>
@@ -32256,7 +32459,7 @@
       </w:pPr>
     </w:lvl>
   </w:abstractNum>
-  <w:abstractNum w:abstractNumId="21" w15:restartNumberingAfterBreak="0">
+  <w:abstractNum w:abstractNumId="22" w15:restartNumberingAfterBreak="0">
     <w:nsid w:val="654840AF"/>
     <w:multiLevelType w:val="hybridMultilevel"/>
     <w:tmpl w:val="93D4D096"/>
@@ -32368,7 +32571,7 @@
       </w:rPr>
     </w:lvl>
   </w:abstractNum>
-  <w:abstractNum w:abstractNumId="22" w15:restartNumberingAfterBreak="0">
+  <w:abstractNum w:abstractNumId="23" w15:restartNumberingAfterBreak="0">
     <w:nsid w:val="725920DE"/>
     <w:multiLevelType w:val="hybridMultilevel"/>
     <w:tmpl w:val="8B98C5BA"/>
@@ -32481,7 +32684,7 @@
       </w:rPr>
     </w:lvl>
   </w:abstractNum>
-  <w:abstractNum w:abstractNumId="23" w15:restartNumberingAfterBreak="0">
+  <w:abstractNum w:abstractNumId="24" w15:restartNumberingAfterBreak="0">
     <w:nsid w:val="75F75E05"/>
     <w:multiLevelType w:val="multilevel"/>
     <w:tmpl w:val="3DA69B38"/>
@@ -32630,7 +32833,7 @@
       </w:rPr>
     </w:lvl>
   </w:abstractNum>
-  <w:abstractNum w:abstractNumId="24" w15:restartNumberingAfterBreak="0">
+  <w:abstractNum w:abstractNumId="25" w15:restartNumberingAfterBreak="0">
     <w:nsid w:val="791440D5"/>
     <w:multiLevelType w:val="multilevel"/>
     <w:tmpl w:val="C5120074"/>
@@ -32779,7 +32982,7 @@
       </w:rPr>
     </w:lvl>
   </w:abstractNum>
-  <w:abstractNum w:abstractNumId="25" w15:restartNumberingAfterBreak="0">
+  <w:abstractNum w:abstractNumId="26" w15:restartNumberingAfterBreak="0">
     <w:nsid w:val="7AFD01A3"/>
     <w:multiLevelType w:val="hybridMultilevel"/>
     <w:tmpl w:val="179E7868"/>
@@ -32871,7 +33074,7 @@
       </w:pPr>
     </w:lvl>
   </w:abstractNum>
-  <w:abstractNum w:abstractNumId="26" w15:restartNumberingAfterBreak="0">
+  <w:abstractNum w:abstractNumId="27" w15:restartNumberingAfterBreak="0">
     <w:nsid w:val="7B734898"/>
     <w:multiLevelType w:val="multilevel"/>
     <w:tmpl w:val="553EAA2A"/>
@@ -33020,7 +33223,7 @@
       </w:rPr>
     </w:lvl>
   </w:abstractNum>
-  <w:abstractNum w:abstractNumId="27" w15:restartNumberingAfterBreak="0">
+  <w:abstractNum w:abstractNumId="28" w15:restartNumberingAfterBreak="0">
     <w:nsid w:val="7C3D0D75"/>
     <w:multiLevelType w:val="multilevel"/>
     <w:tmpl w:val="04F44E1A"/>
@@ -33137,7 +33340,7 @@
       </w:pPr>
     </w:lvl>
   </w:abstractNum>
-  <w:abstractNum w:abstractNumId="28" w15:restartNumberingAfterBreak="0">
+  <w:abstractNum w:abstractNumId="29" w15:restartNumberingAfterBreak="0">
     <w:nsid w:val="7D0F6C52"/>
     <w:multiLevelType w:val="multilevel"/>
     <w:tmpl w:val="52F02338"/>
@@ -33287,7 +33490,7 @@
       </w:rPr>
     </w:lvl>
   </w:abstractNum>
-  <w:abstractNum w:abstractNumId="29" w15:restartNumberingAfterBreak="0">
+  <w:abstractNum w:abstractNumId="30" w15:restartNumberingAfterBreak="0">
     <w:nsid w:val="7E6371C5"/>
     <w:multiLevelType w:val="hybridMultilevel"/>
     <w:tmpl w:val="B6C2B210"/>
@@ -33400,94 +33603,97 @@
     </w:lvl>
   </w:abstractNum>
   <w:num w:numId="1" w16cid:durableId="370421102">
+    <w:abstractNumId w:val="29"/>
+  </w:num>
+  <w:num w:numId="2" w16cid:durableId="13120627">
+    <w:abstractNumId w:val="22"/>
+  </w:num>
+  <w:num w:numId="3" w16cid:durableId="1673486485">
+    <w:abstractNumId w:val="12"/>
+  </w:num>
+  <w:num w:numId="4" w16cid:durableId="2043167012">
+    <w:abstractNumId w:val="26"/>
+  </w:num>
+  <w:num w:numId="5" w16cid:durableId="1128281878">
+    <w:abstractNumId w:val="21"/>
+  </w:num>
+  <w:num w:numId="6" w16cid:durableId="21637487">
+    <w:abstractNumId w:val="3"/>
+  </w:num>
+  <w:num w:numId="7" w16cid:durableId="1338653546">
+    <w:abstractNumId w:val="11"/>
+  </w:num>
+  <w:num w:numId="8" w16cid:durableId="437990217">
+    <w:abstractNumId w:val="23"/>
+  </w:num>
+  <w:num w:numId="9" w16cid:durableId="596984455">
+    <w:abstractNumId w:val="18"/>
+  </w:num>
+  <w:num w:numId="10" w16cid:durableId="1727101933">
+    <w:abstractNumId w:val="17"/>
+  </w:num>
+  <w:num w:numId="11" w16cid:durableId="1734231899">
     <w:abstractNumId w:val="28"/>
   </w:num>
-  <w:num w:numId="2" w16cid:durableId="13120627">
-    <w:abstractNumId w:val="21"/>
+  <w:num w:numId="12" w16cid:durableId="821773301">
+    <w:abstractNumId w:val="10"/>
   </w:num>
-  <w:num w:numId="3" w16cid:durableId="1673486485">
-    <w:abstractNumId w:val="11"/>
-  </w:num>
-  <w:num w:numId="4" w16cid:durableId="2043167012">
-    <w:abstractNumId w:val="25"/>
-  </w:num>
-  <w:num w:numId="5" w16cid:durableId="1128281878">
+  <w:num w:numId="13" w16cid:durableId="349573334">
     <w:abstractNumId w:val="20"/>
   </w:num>
-  <w:num w:numId="6" w16cid:durableId="21637487">
+  <w:num w:numId="14" w16cid:durableId="66727103">
     <w:abstractNumId w:val="2"/>
   </w:num>
-  <w:num w:numId="7" w16cid:durableId="1338653546">
-    <w:abstractNumId w:val="10"/>
+  <w:num w:numId="15" w16cid:durableId="402877614">
+    <w:abstractNumId w:val="8"/>
   </w:num>
-  <w:num w:numId="8" w16cid:durableId="437990217">
-    <w:abstractNumId w:val="22"/>
+  <w:num w:numId="16" w16cid:durableId="2056538945">
+    <w:abstractNumId w:val="6"/>
   </w:num>
-  <w:num w:numId="9" w16cid:durableId="596984455">
-    <w:abstractNumId w:val="17"/>
-  </w:num>
-  <w:num w:numId="10" w16cid:durableId="1727101933">
+  <w:num w:numId="17" w16cid:durableId="1874885470">
     <w:abstractNumId w:val="16"/>
   </w:num>
-  <w:num w:numId="11" w16cid:durableId="1734231899">
-    <w:abstractNumId w:val="27"/>
+  <w:num w:numId="18" w16cid:durableId="2088725757">
+    <w:abstractNumId w:val="5"/>
   </w:num>
-  <w:num w:numId="12" w16cid:durableId="821773301">
+  <w:num w:numId="19" w16cid:durableId="2133207605">
+    <w:abstractNumId w:val="30"/>
+  </w:num>
+  <w:num w:numId="20" w16cid:durableId="1848712930">
+    <w:abstractNumId w:val="15"/>
+  </w:num>
+  <w:num w:numId="21" w16cid:durableId="1246065273">
+    <w:abstractNumId w:val="14"/>
+  </w:num>
+  <w:num w:numId="22" w16cid:durableId="528765533">
+    <w:abstractNumId w:val="19"/>
+  </w:num>
+  <w:num w:numId="23" w16cid:durableId="1497530038">
     <w:abstractNumId w:val="9"/>
   </w:num>
-  <w:num w:numId="13" w16cid:durableId="349573334">
-    <w:abstractNumId w:val="19"/>
-  </w:num>
-  <w:num w:numId="14" w16cid:durableId="66727103">
-    <w:abstractNumId w:val="1"/>
-  </w:num>
-  <w:num w:numId="15" w16cid:durableId="402877614">
+  <w:num w:numId="24" w16cid:durableId="646207931">
     <w:abstractNumId w:val="7"/>
-  </w:num>
-  <w:num w:numId="16" w16cid:durableId="2056538945">
-    <w:abstractNumId w:val="5"/>
-  </w:num>
-  <w:num w:numId="17" w16cid:durableId="1874885470">
-    <w:abstractNumId w:val="15"/>
-  </w:num>
-  <w:num w:numId="18" w16cid:durableId="2088725757">
-    <w:abstractNumId w:val="4"/>
-  </w:num>
-  <w:num w:numId="19" w16cid:durableId="2133207605">
-    <w:abstractNumId w:val="29"/>
-  </w:num>
-  <w:num w:numId="20" w16cid:durableId="1848712930">
-    <w:abstractNumId w:val="14"/>
-  </w:num>
-  <w:num w:numId="21" w16cid:durableId="1246065273">
-    <w:abstractNumId w:val="13"/>
-  </w:num>
-  <w:num w:numId="22" w16cid:durableId="528765533">
-    <w:abstractNumId w:val="18"/>
-  </w:num>
-  <w:num w:numId="23" w16cid:durableId="1497530038">
-    <w:abstractNumId w:val="8"/>
-  </w:num>
-  <w:num w:numId="24" w16cid:durableId="646207931">
-    <w:abstractNumId w:val="6"/>
   </w:num>
   <w:num w:numId="25" w16cid:durableId="262417158">
     <w:abstractNumId w:val="0"/>
   </w:num>
   <w:num w:numId="26" w16cid:durableId="546374122">
-    <w:abstractNumId w:val="3"/>
+    <w:abstractNumId w:val="4"/>
   </w:num>
   <w:num w:numId="27" w16cid:durableId="2066053894">
-    <w:abstractNumId w:val="12"/>
+    <w:abstractNumId w:val="13"/>
   </w:num>
   <w:num w:numId="28" w16cid:durableId="1393772294">
-    <w:abstractNumId w:val="26"/>
+    <w:abstractNumId w:val="27"/>
   </w:num>
   <w:num w:numId="29" w16cid:durableId="1305280954">
+    <w:abstractNumId w:val="25"/>
+  </w:num>
+  <w:num w:numId="30" w16cid:durableId="222259920">
     <w:abstractNumId w:val="24"/>
   </w:num>
-  <w:num w:numId="30" w16cid:durableId="222259920">
-    <w:abstractNumId w:val="23"/>
+  <w:num w:numId="31" w16cid:durableId="964166005">
+    <w:abstractNumId w:val="1"/>
   </w:num>
   <w:numIdMacAtCleanup w:val="9"/>
 </w:numbering>
@@ -34628,10 +34834,6 @@
 </file>
 
 <file path=customXml/item1.xml><?xml version="1.0" encoding="utf-8"?>
-<b:Sources xmlns:b="http://schemas.openxmlformats.org/officeDocument/2006/bibliography" xmlns="http://schemas.openxmlformats.org/officeDocument/2006/bibliography" SelectedStyle="\APA.XSL" StyleName="APA"/>
-</file>
-
-<file path=customXml/item2.xml><?xml version="1.0" encoding="utf-8"?>
 <p:properties xmlns:p="http://schemas.microsoft.com/office/2006/metadata/properties" xmlns:xsi="http://www.w3.org/2001/XMLSchema-instance" xmlns:pc="http://schemas.microsoft.com/office/infopath/2007/PartnerControls">
   <documentManagement>
     <lcf76f155ced4ddcb4097134ff3c332f xmlns="ceea661f-8a8a-47ce-998d-927830b47491">
@@ -34642,20 +34844,11 @@
 </p:properties>
 </file>
 
-<file path=customXml/item3.xml><?xml version="1.0" encoding="utf-8"?>
-<LongProperties xmlns="http://schemas.microsoft.com/office/2006/metadata/longProperties"/>
+<file path=customXml/item2.xml><?xml version="1.0" encoding="utf-8"?>
+<b:Sources xmlns:b="http://schemas.openxmlformats.org/officeDocument/2006/bibliography" xmlns="http://schemas.openxmlformats.org/officeDocument/2006/bibliography" SelectedStyle="\APA.XSL" StyleName="APA"/>
 </file>
 
-<file path=customXml/item4.xml><?xml version="1.0" encoding="utf-8"?>
-<?mso-contentType ?>
-<FormTemplates xmlns="http://schemas.microsoft.com/sharepoint/v3/contenttype/forms">
-  <Display>DocumentLibraryForm</Display>
-  <Edit>DocumentLibraryForm</Edit>
-  <New>DocumentLibraryForm</New>
-</FormTemplates>
-</file>
-
-<file path=customXml/item5.xml><?xml version="1.0" encoding="utf-8"?>
+<file path=customXml/item3.xml><?xml version="1.0" encoding="utf-8"?>
 <ct:contentTypeSchema xmlns:ct="http://schemas.microsoft.com/office/2006/metadata/contentType" xmlns:ma="http://schemas.microsoft.com/office/2006/metadata/properties/metaAttributes" ct:_="" ma:_="" ma:contentTypeName="Document" ma:contentTypeID="0x01010096C8E50D6111E346A2E6995460421F0A" ma:contentTypeVersion="14" ma:contentTypeDescription="Create a new document." ma:contentTypeScope="" ma:versionID="2708674b1145a373ad9f92bb7ad79e27">
   <xsd:schema xmlns:xsd="http://www.w3.org/2001/XMLSchema" xmlns:xs="http://www.w3.org/2001/XMLSchema" xmlns:p="http://schemas.microsoft.com/office/2006/metadata/properties" xmlns:ns2="f3dcffe0-5bd2-456d-a8a7-3502f8ba5b92" xmlns:ns3="ceea661f-8a8a-47ce-998d-927830b47491" targetNamespace="http://schemas.microsoft.com/office/2006/metadata/properties" ma:root="true" ma:fieldsID="1289ac3f53281cb823734d6a64d98acb" ns2:_="" ns3:_="">
     <xsd:import namespace="f3dcffe0-5bd2-456d-a8a7-3502f8ba5b92"/>
@@ -34884,15 +35077,20 @@
 </ct:contentTypeSchema>
 </file>
 
-<file path=customXml/itemProps1.xml><?xml version="1.0" encoding="utf-8"?>
-<ds:datastoreItem xmlns:ds="http://schemas.openxmlformats.org/officeDocument/2006/customXml" ds:itemID="{42BC01EA-8F6B-4061-8499-D523B7F19FC2}">
-  <ds:schemaRefs>
-    <ds:schemaRef ds:uri="http://schemas.openxmlformats.org/officeDocument/2006/bibliography"/>
-  </ds:schemaRefs>
-</ds:datastoreItem>
+<file path=customXml/item4.xml><?xml version="1.0" encoding="utf-8"?>
+<?mso-contentType ?>
+<FormTemplates xmlns="http://schemas.microsoft.com/sharepoint/v3/contenttype/forms">
+  <Display>DocumentLibraryForm</Display>
+  <Edit>DocumentLibraryForm</Edit>
+  <New>DocumentLibraryForm</New>
+</FormTemplates>
 </file>
 
-<file path=customXml/itemProps2.xml><?xml version="1.0" encoding="utf-8"?>
+<file path=customXml/item5.xml><?xml version="1.0" encoding="utf-8"?>
+<LongProperties xmlns="http://schemas.microsoft.com/office/2006/metadata/longProperties"/>
+</file>
+
+<file path=customXml/itemProps1.xml><?xml version="1.0" encoding="utf-8"?>
 <ds:datastoreItem xmlns:ds="http://schemas.openxmlformats.org/officeDocument/2006/customXml" ds:itemID="{F2DC3568-8FA5-4190-9232-B13C4A52F008}">
   <ds:schemaRefs>
     <ds:schemaRef ds:uri="http://schemas.microsoft.com/office/2006/metadata/properties"/>
@@ -34903,23 +35101,15 @@
 </ds:datastoreItem>
 </file>
 
-<file path=customXml/itemProps3.xml><?xml version="1.0" encoding="utf-8"?>
-<ds:datastoreItem xmlns:ds="http://schemas.openxmlformats.org/officeDocument/2006/customXml" ds:itemID="{95FB915E-BE00-44C1-9426-4CE9DB4AFAF7}">
+<file path=customXml/itemProps2.xml><?xml version="1.0" encoding="utf-8"?>
+<ds:datastoreItem xmlns:ds="http://schemas.openxmlformats.org/officeDocument/2006/customXml" ds:itemID="{42BC01EA-8F6B-4061-8499-D523B7F19FC2}">
   <ds:schemaRefs>
-    <ds:schemaRef ds:uri="http://schemas.microsoft.com/office/2006/metadata/longProperties"/>
+    <ds:schemaRef ds:uri="http://schemas.openxmlformats.org/officeDocument/2006/bibliography"/>
   </ds:schemaRefs>
 </ds:datastoreItem>
 </file>
 
-<file path=customXml/itemProps4.xml><?xml version="1.0" encoding="utf-8"?>
-<ds:datastoreItem xmlns:ds="http://schemas.openxmlformats.org/officeDocument/2006/customXml" ds:itemID="{BA8F6595-6766-42E4-9468-0CF6413A0535}">
-  <ds:schemaRefs>
-    <ds:schemaRef ds:uri="http://schemas.microsoft.com/sharepoint/v3/contenttype/forms"/>
-  </ds:schemaRefs>
-</ds:datastoreItem>
-</file>
-
-<file path=customXml/itemProps5.xml><?xml version="1.0" encoding="utf-8"?>
+<file path=customXml/itemProps3.xml><?xml version="1.0" encoding="utf-8"?>
 <ds:datastoreItem xmlns:ds="http://schemas.openxmlformats.org/officeDocument/2006/customXml" ds:itemID="{AFA946E5-E45C-4C22-AB4A-3B7927093C89}">
   <ds:schemaRefs>
     <ds:schemaRef ds:uri="http://schemas.microsoft.com/office/2006/metadata/contentType"/>
@@ -34936,4 +35126,20 @@
     <ds:schemaRef ds:uri="http://schemas.microsoft.com/internal/obd"/>
   </ds:schemaRefs>
 </ds:datastoreItem>
+</file>
+
+<file path=customXml/itemProps4.xml><?xml version="1.0" encoding="utf-8"?>
+<ds:datastoreItem xmlns:ds="http://schemas.openxmlformats.org/officeDocument/2006/customXml" ds:itemID="{BA8F6595-6766-42E4-9468-0CF6413A0535}">
+  <ds:schemaRefs>
+    <ds:schemaRef ds:uri="http://schemas.microsoft.com/sharepoint/v3/contenttype/forms"/>
+  </ds:schemaRefs>
+</ds:datastoreItem>
+</file>
+
+<file path=customXml/itemProps5.xml><?xml version="1.0" encoding="utf-8"?>
+<ds:datastoreItem xmlns:ds="http://schemas.openxmlformats.org/officeDocument/2006/customXml" ds:itemID="{95FB915E-BE00-44C1-9426-4CE9DB4AFAF7}">
+  <ds:schemaRefs>
+    <ds:schemaRef ds:uri="http://schemas.microsoft.com/office/2006/metadata/longProperties"/>
+  </ds:schemaRefs>
+</ds:datastoreItem>
 </file>
--- a/Template_BaoCao_CNPM.docx
+++ b/Template_BaoCao_CNPM.docx
@@ -5854,106 +5854,28 @@
       <w:pPr>
         <w:pStyle w:val="Heading3"/>
         <w:rPr>
+          <w:lang w:val="en-US"/>
+        </w:rPr>
+      </w:pPr>
+      <w:r>
+        <w:t xml:space="preserve">Bối cảnh và </w:t>
+      </w:r>
+      <w:r>
+        <w:rPr>
           <w:lang w:val="sv-SE"/>
         </w:rPr>
-      </w:pPr>
-      <w:r>
-        <w:t xml:space="preserve">Bối cảnh và </w:t>
-      </w:r>
-      <w:r>
-        <w:rPr>
-          <w:lang w:val="sv-SE"/>
-        </w:rPr>
         <w:t>t</w:t>
       </w:r>
       <w:r>
         <w:t>ình hình thực tế</w:t>
       </w:r>
     </w:p>
-    <w:p>
-      <w:pPr>
-        <w:rPr>
-          <w:lang w:val="sv-SE"/>
-        </w:rPr>
-      </w:pPr>
-      <w:r>
-        <w:rPr>
-          <w:lang w:val="sv-SE"/>
-        </w:rPr>
-        <w:t>Trong những năm gần đây, cùng với sự phát triển mạnh mẽ của công nghệ thông tin và Internet, lĩnh vực giáo dục đang trải qua quá trình chuyển đổi từ mô hình dạy học truyền thống sang mô hình dạy – học trực tuyến. Các nền tảng E-Learning ngày càng được ứng dụng rộng rãi tại các trường học, trung tâm đào tạo và doanh nghiệp nhằm nâng cao hiệu quả giảng dạy, học tập và đánh giá năng lực người học.</w:t>
-      </w:r>
-    </w:p>
-    <w:p>
-      <w:pPr>
-        <w:rPr>
-          <w:lang w:val="sv-SE"/>
-        </w:rPr>
-      </w:pPr>
-      <w:r>
-        <w:rPr>
-          <w:lang w:val="sv-SE"/>
-        </w:rPr>
-        <w:t>Đặc biệt, trong bối cảnh các tình huống bất khả kháng như dịch bệnh, thiên tai hoặc khoảng cách địa lý, hình thức học tập và kiểm tra trực tuyến đã thể hiện rõ vai trò quan trọng trong việc đảm bảo tính liên tục của hoạt động giáo dục. Việc tổ chức các lớp học, bài kiểm tra và kỳ thi theo phương thức trực tuyến giúp giảm sự phụ thuộc vào không gian và thời gian, đồng thời mở rộng cơ hội tiếp cận tri thức cho nhiều đối tượng học viên.</w:t>
-      </w:r>
-    </w:p>
-    <w:p>
-      <w:pPr>
-        <w:rPr>
-          <w:lang w:val="sv-SE"/>
-        </w:rPr>
-      </w:pPr>
-      <w:r>
-        <w:rPr>
-          <w:lang w:val="sv-SE"/>
-        </w:rPr>
-        <w:t>Tuy nhiên, trên thực tế, nhiều cơ sở giáo dục vẫn đang gặp phải không ít khó khăn trong quá trình triển khai các hệ thống học tập trực tuyến. Một số nơi vẫn sử dụng các phương pháp thủ công hoặc các công cụ rời rạc như gửi tài liệu qua email, nhóm mạng xã hội hoặc sử dụng phần mềm kiểm tra độc lập, dẫn đến việc quản lý học viên, nội dung học tập và kết quả đánh giá chưa đồng bộ, thiếu tính hệ thống và khó kiểm soát.</w:t>
-      </w:r>
-    </w:p>
-    <w:p>
-      <w:pPr>
-        <w:rPr>
-          <w:lang w:val="sv-SE"/>
-        </w:rPr>
-      </w:pPr>
-      <w:r>
-        <w:rPr>
-          <w:lang w:val="sv-SE"/>
-        </w:rPr>
-        <w:t>Bên cạnh đó, các hình thức kiểm tra truyền thống như thi giấy hoặc thi tập trung tại phòng máy còn tồn tại nhiều hạn chế: tốn nhiều thời gian tổ chức, chi phí in ấn, nhân lực coi thi và chấm bài; khó đảm bảo tính khách quan, minh bạch và an toàn dữ liệu. Việc chấm bài thủ công dễ xảy ra sai sót, đặc biệt đối với các lớp học có số lượng học viên lớn.</w:t>
-      </w:r>
-    </w:p>
-    <w:p>
-      <w:pPr>
-        <w:rPr>
-          <w:lang w:val="sv-SE"/>
-        </w:rPr>
-      </w:pPr>
-      <w:r>
-        <w:rPr>
-          <w:lang w:val="sv-SE"/>
-        </w:rPr>
-        <w:t>Mặt khác, một số nền tảng E-Learning hiện có trên thị trường tuy cung cấp nhiều chức năng nhưng còn tồn tại các hạn chế như giao diện phức tạp, khó sử dụng, chi phí triển khai cao, hoặc chưa phù hợp với nhu cầu cụ thể của từng cơ sở đào tạo. Điều này gây khó khăn cho cả giảng viên và học viên trong quá trình tiếp cận và sử dụng hệ thống.</w:t>
-      </w:r>
-    </w:p>
-    <w:p>
-      <w:pPr>
-        <w:rPr>
-          <w:lang w:val="sv-SE"/>
-        </w:rPr>
-      </w:pPr>
-      <w:r>
-        <w:rPr>
-          <w:lang w:val="sv-SE"/>
-        </w:rPr>
-        <w:t>Từ thực tiễn đó, nhu cầu xây dựng một Website học tập và kiểm tra trực tuyến có tính đồng bộ, dễ sử dụng, chi phí hợp lý và phù hợp với thực tế giảng dạy là vô cùng cần thiết. Hệ thống không chỉ hỗ trợ việc học tập linh hoạt mà còn góp phần nâng cao hiệu quả quản lý, đánh giá chính xác năng lực người học, đáp ứng yêu cầu đổi mới giáo dục trong thời đại số.</w:t>
-      </w:r>
-    </w:p>
+    <w:p/>
     <w:p>
       <w:pPr>
         <w:pStyle w:val="Heading3"/>
       </w:pPr>
       <w:r>
-        <w:lastRenderedPageBreak/>
         <w:t xml:space="preserve">Yêu cầu về </w:t>
       </w:r>
       <w:r>
@@ -6217,6 +6139,7 @@
         <w:ind w:left="1080"/>
       </w:pPr>
       <w:r>
+        <w:lastRenderedPageBreak/>
         <w:t xml:space="preserve">Thứ hai, học viên có thể liên hệ với giảng viên phụ trách thông qua đường dẫn nhắn tin (message link) để trao đổi và đăng ký khóa học theo hình thức thủ công; sau khi xác nhận, giảng viên sẽ cấp quyền truy cập khóa học cho học viên trên hệ thống. </w:t>
       </w:r>
     </w:p>
@@ -6232,11 +6155,7 @@
         </w:rPr>
       </w:pPr>
       <w:r>
-        <w:t xml:space="preserve">Sau khi quá trình đăng ký hoàn tất, khóa học sẽ được hiển thị trong mục “Khóa học của tôi” (My Courses) của học viên. Mỗi khóa học có thể được thiết lập thời hạn sử dụng hoặc không có thời hạn, tùy theo cấu hình của giảng viên. Trong </w:t>
-      </w:r>
-      <w:r>
-        <w:lastRenderedPageBreak/>
-        <w:t>trường hợp khóa học có thời hạn và đã hết hạn truy cập, học viên muốn tiếp tục học cần thực hiện đăng ký lại khóa học theo quy định của hệ thống.</w:t>
+        <w:t>Sau khi quá trình đăng ký hoàn tất, khóa học sẽ được hiển thị trong mục “Khóa học của tôi” (My Courses) của học viên. Mỗi khóa học có thể được thiết lập thời hạn sử dụng hoặc không có thời hạn, tùy theo cấu hình của giảng viên. Trong trường hợp khóa học có thời hạn và đã hết hạn truy cập, học viên muốn tiếp tục học cần thực hiện đăng ký lại khóa học theo quy định của hệ thống.</w:t>
       </w:r>
     </w:p>
     <w:p>
@@ -6555,6 +6474,7 @@
         <w:ind w:left="1080"/>
       </w:pPr>
       <w:r>
+        <w:lastRenderedPageBreak/>
         <w:t>Trắc nghiệm</w:t>
       </w:r>
       <w:r>
@@ -6634,7 +6554,6 @@
         <w:ind w:left="1080"/>
       </w:pPr>
       <w:r>
-        <w:lastRenderedPageBreak/>
         <w:t>Nộp tự động: Khi hết giờ làm bài, hệ thống cưỡng chế thu bài hiện tại, bất kể học viên có ấn nút nộp hay không.</w:t>
       </w:r>
     </w:p>
@@ -6795,22 +6714,7 @@
         <w:t>Quản lý lịch trình thi cử</w:t>
       </w:r>
       <w:r>
-        <w:t xml:space="preserve">: </w:t>
-      </w:r>
-      <w:r>
-        <w:t>Hệ thống tự động tổng hợp thời gian thi từ tất cả các khóa học mà học viên đang tham gia để tạo thành một thời gian biểu cá nhân hóa.</w:t>
-      </w:r>
-      <w:r>
-        <w:t xml:space="preserve"> Đồng thời cung </w:t>
-      </w:r>
-      <w:r>
-        <w:t>cấp giao diện "Lịch học tập" (Calendar View)</w:t>
-      </w:r>
-      <w:r>
-        <w:t xml:space="preserve"> </w:t>
-      </w:r>
-      <w:r>
-        <w:t>hiển thị rõ ngày giờ bắt đầu và kết thúc của từng bài kiểm tra, giúp học viên chủ động sắp xếp thời gian ôn tập.</w:t>
+        <w:t>: Hệ thống tự động tổng hợp thời gian thi từ tất cả các khóa học mà học viên đang tham gia để tạo thành một thời gian biểu cá nhân hóa. Đồng thời cung cấp giao diện "Lịch học tập" (Calendar View) hiển thị rõ ngày giờ bắt đầu và kết thúc của từng bài kiểm tra, giúp học viên chủ động sắp xếp thời gian ôn tập.</w:t>
       </w:r>
     </w:p>
     <w:p>
@@ -6909,6 +6813,7 @@
         <w:ind w:left="1080"/>
       </w:pPr>
       <w:r>
+        <w:lastRenderedPageBreak/>
         <w:t>Thông báo tương tác: Thông báo khi có người trả lời bình luận của học viên trong bài giảng.</w:t>
       </w:r>
     </w:p>
@@ -6975,7 +6880,6 @@
         <w:ind w:left="270"/>
       </w:pPr>
       <w:r>
-        <w:lastRenderedPageBreak/>
         <w:t>Quản lý thông tin và hồ sơ giảng dạy</w:t>
       </w:r>
     </w:p>
@@ -7220,7 +7124,11 @@
         <w:ind w:left="1080"/>
       </w:pPr>
       <w:r>
-        <w:t>Đối với trường hợp học viên liên hệ đăng ký qua tin nhắn (như đã mô tả ở quy trình của Học viên), giảng viên có chức năng tìm kiếm tài khoản học viên và thực hiện "Thêm học viên vào lớp" hoặc "Kích hoạt khóa học" thủ công để cấp quyền truy cập.</w:t>
+        <w:t xml:space="preserve">Đối với trường hợp học viên liên hệ đăng ký qua tin nhắn (như đã mô tả ở quy trình của Học viên), giảng viên có chức năng tìm kiếm tài khoản học viên </w:t>
+      </w:r>
+      <w:r>
+        <w:lastRenderedPageBreak/>
+        <w:t>và thực hiện "Thêm học viên vào lớp" hoặc "Kích hoạt khóa học" thủ công để cấp quyền truy cập.</w:t>
       </w:r>
     </w:p>
     <w:p>
@@ -7267,7 +7175,6 @@
           <w:i/>
           <w:iCs/>
         </w:rPr>
-        <w:lastRenderedPageBreak/>
         <w:t xml:space="preserve">Phạm vi quyền hạn của </w:t>
       </w:r>
       <w:r>
@@ -7569,6 +7476,7 @@
           <w:i/>
           <w:iCs/>
         </w:rPr>
+        <w:lastRenderedPageBreak/>
         <w:t>Tạo đề thi:</w:t>
       </w:r>
       <w:r>
@@ -7665,7 +7573,6 @@
         <w:ind w:left="1080"/>
       </w:pPr>
       <w:r>
-        <w:lastRenderedPageBreak/>
         <w:t>Cấu hình xem lại: Cho phép hoặc không cho phép học viên xem đáp án chi tiết sau khi thi xong.</w:t>
       </w:r>
     </w:p>
@@ -7976,6 +7883,7 @@
         <w:ind w:left="1080"/>
       </w:pPr>
       <w:r>
+        <w:lastRenderedPageBreak/>
         <w:t>Phản hồi</w:t>
       </w:r>
       <w:r>
@@ -8021,7 +7929,6 @@
           <w:i/>
           <w:iCs/>
         </w:rPr>
-        <w:lastRenderedPageBreak/>
         <w:t>Hệ thống thông báo:</w:t>
       </w:r>
       <w:r>
@@ -8318,6 +8225,7 @@
           <w:i/>
           <w:iCs/>
         </w:rPr>
+        <w:lastRenderedPageBreak/>
         <w:t>Chỉnh</w:t>
       </w:r>
       <w:r>
@@ -8390,7 +8298,6 @@
           <w:i/>
           <w:iCs/>
         </w:rPr>
-        <w:lastRenderedPageBreak/>
         <w:t>Báo cáo tài chính</w:t>
       </w:r>
       <w:r>
@@ -8624,6 +8531,7 @@
         <w:ind w:left="1080"/>
       </w:pPr>
       <w:r>
+        <w:lastRenderedPageBreak/>
         <w:t xml:space="preserve">Các thao tác thông thường (chuyển trang, lưu bài): Phản hồi dưới </w:t>
       </w:r>
       <w:r>
@@ -8697,7 +8605,6 @@
           <w:i/>
           <w:iCs/>
         </w:rPr>
-        <w:lastRenderedPageBreak/>
         <w:t>Cơ chế phục hồi:</w:t>
       </w:r>
     </w:p>
@@ -8853,6 +8760,7 @@
       </w:pPr>
       <w:bookmarkStart w:id="5" w:name="_Toc54813315"/>
       <w:r>
+        <w:lastRenderedPageBreak/>
         <w:t xml:space="preserve">Khảo sát bài </w:t>
       </w:r>
       <w:r>
@@ -8914,7 +8822,6 @@
         <w:rPr>
           <w:noProof/>
         </w:rPr>
-        <w:lastRenderedPageBreak/>
         <w:drawing>
           <wp:inline distT="0" distB="0" distL="0" distR="0" wp14:anchorId="4ED37D0C" wp14:editId="5D539130">
             <wp:extent cx="5364480" cy="3009900"/>
@@ -8981,6 +8888,7 @@
         <w:rPr>
           <w:noProof/>
         </w:rPr>
+        <w:lastRenderedPageBreak/>
         <w:drawing>
           <wp:inline distT="0" distB="0" distL="0" distR="0" wp14:anchorId="22710EAD" wp14:editId="31ED80F8">
             <wp:extent cx="5417820" cy="4061460"/>
@@ -9040,7 +8948,6 @@
         <w:rPr>
           <w:noProof/>
         </w:rPr>
-        <w:lastRenderedPageBreak/>
         <w:drawing>
           <wp:inline distT="0" distB="0" distL="0" distR="0" wp14:anchorId="664CCA1A" wp14:editId="0C2318EF">
             <wp:extent cx="4213860" cy="2811780"/>
@@ -9175,6 +9082,7 @@
           <w:color w:val="0070C0"/>
           <w:lang w:val="vi-VN"/>
         </w:rPr>
+        <w:lastRenderedPageBreak/>
         <w:t>Với mỗi nghiệp vụ nhỏ này thực hiện phân tích các thông tin cụ thể</w:t>
       </w:r>
       <w:r>
@@ -9361,7 +9269,6 @@
                 <w:sz w:val="28"/>
                 <w:szCs w:val="28"/>
               </w:rPr>
-              <w:lastRenderedPageBreak/>
               <w:t>Input</w:t>
             </w:r>
           </w:p>
@@ -9677,6 +9584,7 @@
         <w:rPr>
           <w:noProof/>
         </w:rPr>
+        <w:lastRenderedPageBreak/>
         <w:drawing>
           <wp:inline distT="0" distB="0" distL="0" distR="0" wp14:anchorId="41F8A92F" wp14:editId="4E60A18D">
             <wp:extent cx="5760720" cy="3834765"/>
@@ -9786,7 +9694,6 @@
                 <w:color w:val="FFFFFF"/>
                 <w:sz w:val="24"/>
               </w:rPr>
-              <w:lastRenderedPageBreak/>
               <w:t>Tên chức năng</w:t>
             </w:r>
           </w:p>
@@ -10189,6 +10096,7 @@
                 <w:bCs/>
                 <w:szCs w:val="26"/>
               </w:rPr>
+              <w:lastRenderedPageBreak/>
               <w:t>…</w:t>
             </w:r>
           </w:p>
@@ -10414,7 +10322,6 @@
         <w:rPr>
           <w:noProof/>
         </w:rPr>
-        <w:lastRenderedPageBreak/>
         <w:drawing>
           <wp:inline distT="0" distB="0" distL="0" distR="0" wp14:anchorId="4A5FFECA" wp14:editId="341B8D96">
             <wp:extent cx="5760720" cy="3568065"/>
@@ -14466,7 +14373,6 @@
                 <w:sz w:val="19"/>
                 <w:szCs w:val="20"/>
               </w:rPr>
-              <w:lastRenderedPageBreak/>
               <w:t>Luồng sự kiện thay thế</w:t>
             </w:r>
           </w:p>
@@ -16530,7 +16436,6 @@
                 <w:sz w:val="19"/>
                 <w:szCs w:val="20"/>
               </w:rPr>
-              <w:lastRenderedPageBreak/>
               <w:t>Luồng sự kiện thay thế</w:t>
             </w:r>
           </w:p>
@@ -34148,6 +34053,7 @@
   <w:style w:type="character" w:default="1" w:styleId="DefaultParagraphFont">
     <w:name w:val="Default Paragraph Font"/>
     <w:uiPriority w:val="1"/>
+    <w:semiHidden/>
     <w:unhideWhenUsed/>
   </w:style>
   <w:style w:type="table" w:default="1" w:styleId="TableNormal">
@@ -34834,6 +34740,10 @@
 </file>
 
 <file path=customXml/item1.xml><?xml version="1.0" encoding="utf-8"?>
+<b:Sources xmlns:b="http://schemas.openxmlformats.org/officeDocument/2006/bibliography" xmlns="http://schemas.openxmlformats.org/officeDocument/2006/bibliography" SelectedStyle="\APA.XSL" StyleName="APA"/>
+</file>
+
+<file path=customXml/item2.xml><?xml version="1.0" encoding="utf-8"?>
 <p:properties xmlns:p="http://schemas.microsoft.com/office/2006/metadata/properties" xmlns:xsi="http://www.w3.org/2001/XMLSchema-instance" xmlns:pc="http://schemas.microsoft.com/office/infopath/2007/PartnerControls">
   <documentManagement>
     <lcf76f155ced4ddcb4097134ff3c332f xmlns="ceea661f-8a8a-47ce-998d-927830b47491">
@@ -34844,11 +34754,20 @@
 </p:properties>
 </file>
 
-<file path=customXml/item2.xml><?xml version="1.0" encoding="utf-8"?>
-<b:Sources xmlns:b="http://schemas.openxmlformats.org/officeDocument/2006/bibliography" xmlns="http://schemas.openxmlformats.org/officeDocument/2006/bibliography" SelectedStyle="\APA.XSL" StyleName="APA"/>
+<file path=customXml/item3.xml><?xml version="1.0" encoding="utf-8"?>
+<LongProperties xmlns="http://schemas.microsoft.com/office/2006/metadata/longProperties"/>
 </file>
 
-<file path=customXml/item3.xml><?xml version="1.0" encoding="utf-8"?>
+<file path=customXml/item4.xml><?xml version="1.0" encoding="utf-8"?>
+<?mso-contentType ?>
+<FormTemplates xmlns="http://schemas.microsoft.com/sharepoint/v3/contenttype/forms">
+  <Display>DocumentLibraryForm</Display>
+  <Edit>DocumentLibraryForm</Edit>
+  <New>DocumentLibraryForm</New>
+</FormTemplates>
+</file>
+
+<file path=customXml/item5.xml><?xml version="1.0" encoding="utf-8"?>
 <ct:contentTypeSchema xmlns:ct="http://schemas.microsoft.com/office/2006/metadata/contentType" xmlns:ma="http://schemas.microsoft.com/office/2006/metadata/properties/metaAttributes" ct:_="" ma:_="" ma:contentTypeName="Document" ma:contentTypeID="0x01010096C8E50D6111E346A2E6995460421F0A" ma:contentTypeVersion="14" ma:contentTypeDescription="Create a new document." ma:contentTypeScope="" ma:versionID="2708674b1145a373ad9f92bb7ad79e27">
   <xsd:schema xmlns:xsd="http://www.w3.org/2001/XMLSchema" xmlns:xs="http://www.w3.org/2001/XMLSchema" xmlns:p="http://schemas.microsoft.com/office/2006/metadata/properties" xmlns:ns2="f3dcffe0-5bd2-456d-a8a7-3502f8ba5b92" xmlns:ns3="ceea661f-8a8a-47ce-998d-927830b47491" targetNamespace="http://schemas.microsoft.com/office/2006/metadata/properties" ma:root="true" ma:fieldsID="1289ac3f53281cb823734d6a64d98acb" ns2:_="" ns3:_="">
     <xsd:import namespace="f3dcffe0-5bd2-456d-a8a7-3502f8ba5b92"/>
@@ -35077,20 +34996,15 @@
 </ct:contentTypeSchema>
 </file>
 
-<file path=customXml/item4.xml><?xml version="1.0" encoding="utf-8"?>
-<?mso-contentType ?>
-<FormTemplates xmlns="http://schemas.microsoft.com/sharepoint/v3/contenttype/forms">
-  <Display>DocumentLibraryForm</Display>
-  <Edit>DocumentLibraryForm</Edit>
-  <New>DocumentLibraryForm</New>
-</FormTemplates>
+<file path=customXml/itemProps1.xml><?xml version="1.0" encoding="utf-8"?>
+<ds:datastoreItem xmlns:ds="http://schemas.openxmlformats.org/officeDocument/2006/customXml" ds:itemID="{42BC01EA-8F6B-4061-8499-D523B7F19FC2}">
+  <ds:schemaRefs>
+    <ds:schemaRef ds:uri="http://schemas.openxmlformats.org/officeDocument/2006/bibliography"/>
+  </ds:schemaRefs>
+</ds:datastoreItem>
 </file>
 
-<file path=customXml/item5.xml><?xml version="1.0" encoding="utf-8"?>
-<LongProperties xmlns="http://schemas.microsoft.com/office/2006/metadata/longProperties"/>
-</file>
-
-<file path=customXml/itemProps1.xml><?xml version="1.0" encoding="utf-8"?>
+<file path=customXml/itemProps2.xml><?xml version="1.0" encoding="utf-8"?>
 <ds:datastoreItem xmlns:ds="http://schemas.openxmlformats.org/officeDocument/2006/customXml" ds:itemID="{F2DC3568-8FA5-4190-9232-B13C4A52F008}">
   <ds:schemaRefs>
     <ds:schemaRef ds:uri="http://schemas.microsoft.com/office/2006/metadata/properties"/>
@@ -35101,15 +35015,23 @@
 </ds:datastoreItem>
 </file>
 
-<file path=customXml/itemProps2.xml><?xml version="1.0" encoding="utf-8"?>
-<ds:datastoreItem xmlns:ds="http://schemas.openxmlformats.org/officeDocument/2006/customXml" ds:itemID="{42BC01EA-8F6B-4061-8499-D523B7F19FC2}">
+<file path=customXml/itemProps3.xml><?xml version="1.0" encoding="utf-8"?>
+<ds:datastoreItem xmlns:ds="http://schemas.openxmlformats.org/officeDocument/2006/customXml" ds:itemID="{95FB915E-BE00-44C1-9426-4CE9DB4AFAF7}">
   <ds:schemaRefs>
-    <ds:schemaRef ds:uri="http://schemas.openxmlformats.org/officeDocument/2006/bibliography"/>
+    <ds:schemaRef ds:uri="http://schemas.microsoft.com/office/2006/metadata/longProperties"/>
   </ds:schemaRefs>
 </ds:datastoreItem>
 </file>
 
-<file path=customXml/itemProps3.xml><?xml version="1.0" encoding="utf-8"?>
+<file path=customXml/itemProps4.xml><?xml version="1.0" encoding="utf-8"?>
+<ds:datastoreItem xmlns:ds="http://schemas.openxmlformats.org/officeDocument/2006/customXml" ds:itemID="{BA8F6595-6766-42E4-9468-0CF6413A0535}">
+  <ds:schemaRefs>
+    <ds:schemaRef ds:uri="http://schemas.microsoft.com/sharepoint/v3/contenttype/forms"/>
+  </ds:schemaRefs>
+</ds:datastoreItem>
+</file>
+
+<file path=customXml/itemProps5.xml><?xml version="1.0" encoding="utf-8"?>
 <ds:datastoreItem xmlns:ds="http://schemas.openxmlformats.org/officeDocument/2006/customXml" ds:itemID="{AFA946E5-E45C-4C22-AB4A-3B7927093C89}">
   <ds:schemaRefs>
     <ds:schemaRef ds:uri="http://schemas.microsoft.com/office/2006/metadata/contentType"/>
@@ -35126,20 +35048,4 @@
     <ds:schemaRef ds:uri="http://schemas.microsoft.com/internal/obd"/>
   </ds:schemaRefs>
 </ds:datastoreItem>
-</file>
-
-<file path=customXml/itemProps4.xml><?xml version="1.0" encoding="utf-8"?>
-<ds:datastoreItem xmlns:ds="http://schemas.openxmlformats.org/officeDocument/2006/customXml" ds:itemID="{BA8F6595-6766-42E4-9468-0CF6413A0535}">
-  <ds:schemaRefs>
-    <ds:schemaRef ds:uri="http://schemas.microsoft.com/sharepoint/v3/contenttype/forms"/>
-  </ds:schemaRefs>
-</ds:datastoreItem>
-</file>
-
-<file path=customXml/itemProps5.xml><?xml version="1.0" encoding="utf-8"?>
-<ds:datastoreItem xmlns:ds="http://schemas.openxmlformats.org/officeDocument/2006/customXml" ds:itemID="{95FB915E-BE00-44C1-9426-4CE9DB4AFAF7}">
-  <ds:schemaRefs>
-    <ds:schemaRef ds:uri="http://schemas.microsoft.com/office/2006/metadata/longProperties"/>
-  </ds:schemaRefs>
-</ds:datastoreItem>
 </file>
--- a/Template_BaoCao_CNPM.docx
+++ b/Template_BaoCao_CNPM.docx
@@ -5854,63 +5854,59 @@
       <w:pPr>
         <w:pStyle w:val="Heading3"/>
         <w:rPr>
+          <w:lang w:val="sv-SE"/>
+        </w:rPr>
+      </w:pPr>
+      <w:r>
+        <w:t xml:space="preserve">Bối cảnh và </w:t>
+      </w:r>
+      <w:r>
+        <w:rPr>
+          <w:lang w:val="sv-SE"/>
+        </w:rPr>
+        <w:t>t</w:t>
+      </w:r>
+      <w:r>
+        <w:t>ình hình thực tế</w:t>
+      </w:r>
+    </w:p>
+    <w:p>
+      <w:pPr>
+        <w:pStyle w:val="Heading3"/>
+      </w:pPr>
+      <w:r>
+        <w:t xml:space="preserve">Yêu cầu về </w:t>
+      </w:r>
+      <w:r>
+        <w:t>c</w:t>
+      </w:r>
+      <w:r>
+        <w:t xml:space="preserve">hức năng </w:t>
+      </w:r>
+    </w:p>
+    <w:p>
+      <w:pPr>
+        <w:pStyle w:val="Heading3"/>
+        <w:rPr>
           <w:lang w:val="en-US"/>
         </w:rPr>
       </w:pPr>
       <w:r>
-        <w:t xml:space="preserve">Bối cảnh và </w:t>
-      </w:r>
-      <w:r>
-        <w:rPr>
-          <w:lang w:val="sv-SE"/>
-        </w:rPr>
-        <w:t>t</w:t>
-      </w:r>
-      <w:r>
-        <w:t>ình hình thực tế</w:t>
-      </w:r>
-    </w:p>
-    <w:p/>
-    <w:p>
-      <w:pPr>
-        <w:pStyle w:val="Heading3"/>
-      </w:pPr>
-      <w:r>
-        <w:t xml:space="preserve">Yêu cầu về </w:t>
-      </w:r>
-      <w:r>
-        <w:t>c</w:t>
-      </w:r>
-      <w:r>
-        <w:t xml:space="preserve">hức năng </w:t>
-      </w:r>
-    </w:p>
-    <w:p>
-      <w:pPr>
-        <w:spacing w:before="0" w:after="0"/>
-        <w:rPr>
-          <w:lang w:val="vi-VN"/>
-        </w:rPr>
-      </w:pPr>
-      <w:r>
-        <w:rPr>
-          <w:lang w:val="vi-VN"/>
-        </w:rPr>
-        <w:t>Hệ thống cần được phân quyền rõ ràng cho 3 đối tượng chính: Học viên (Student), Giảng viên (Teacher), và Quản trị viên (Admin).</w:t>
-      </w:r>
-    </w:p>
-    <w:p>
-      <w:pPr>
-        <w:spacing w:before="0" w:after="0"/>
-        <w:rPr>
-          <w:u w:val="single"/>
-        </w:rPr>
-      </w:pPr>
-      <w:r>
-        <w:rPr>
-          <w:u w:val="single"/>
-        </w:rPr>
-        <w:t>a) Đối với học viên (Student)</w:t>
+        <w:t xml:space="preserve">Yêu cầu </w:t>
+      </w:r>
+      <w:r>
+        <w:rPr>
+          <w:lang w:val="en-US"/>
+        </w:rPr>
+        <w:t>p</w:t>
+      </w:r>
+      <w:r>
+        <w:t xml:space="preserve">hi chức năng </w:t>
+      </w:r>
+    </w:p>
+    <w:p>
+      <w:r>
+        <w:t>Để đảm bảo hệ thống vận hành ổn định trong môi trường thực tế và đáp ứng được trải nghiệm người dùng, phần mềm cần thỏa mãn các tiêu chuẩn kỹ thuật sau:</w:t>
       </w:r>
     </w:p>
     <w:p>
@@ -5920,104 +5916,87 @@
           <w:ilvl w:val="0"/>
           <w:numId w:val="19"/>
         </w:numPr>
-        <w:spacing w:before="0" w:after="0"/>
-        <w:ind w:left="270"/>
-        <w:rPr>
-          <w:u w:val="single"/>
-        </w:rPr>
-      </w:pPr>
-      <w:r>
-        <w:t>Quản lý tài khoản và xác thực (Authentication)</w:t>
+        <w:ind w:left="360"/>
+      </w:pPr>
+      <w:r>
+        <w:t>Tính bảo mật và an toàn dữ liệu:</w:t>
+      </w:r>
+      <w:r>
+        <w:rPr>
+          <w:b/>
+          <w:bCs/>
+        </w:rPr>
+        <w:t xml:space="preserve"> </w:t>
+      </w:r>
+      <w:r>
+        <w:t>Đây là yêu cầu ưu tiên hàng đầu do hệ thống chứa thông tin cá nhân và ngân hàng đề thi.</w:t>
       </w:r>
     </w:p>
     <w:p>
       <w:pPr>
         <w:numPr>
           <w:ilvl w:val="0"/>
-          <w:numId w:val="15"/>
+          <w:numId w:val="26"/>
+        </w:numPr>
+      </w:pPr>
+      <w:r>
+        <w:rPr>
+          <w:i/>
+          <w:iCs/>
+        </w:rPr>
+        <w:t xml:space="preserve">Mã hóa dữ liệu: </w:t>
+      </w:r>
+      <w:r>
+        <w:t>Mật khẩu của người dùng không được lưu dưới dạng văn bản thuần (plain text) mà phải được mã hóa một chiều (sử dụng các thuật toán như BCrypt hoặc Argon2) trước khi lưu vào cơ sở dữ liệu.</w:t>
+      </w:r>
+    </w:p>
+    <w:p>
+      <w:pPr>
+        <w:numPr>
+          <w:ilvl w:val="0"/>
+          <w:numId w:val="26"/>
+        </w:numPr>
+        <w:rPr>
+          <w:i/>
+          <w:iCs/>
+        </w:rPr>
+      </w:pPr>
+      <w:r>
+        <w:rPr>
+          <w:i/>
+          <w:iCs/>
+        </w:rPr>
+        <w:t>Bảo mật đề thi:</w:t>
+      </w:r>
+    </w:p>
+    <w:p>
+      <w:pPr>
+        <w:numPr>
+          <w:ilvl w:val="1"/>
+          <w:numId w:val="26"/>
         </w:numPr>
         <w:tabs>
-          <w:tab w:val="clear" w:pos="720"/>
+          <w:tab w:val="clear" w:pos="1440"/>
         </w:tabs>
-      </w:pPr>
-      <w:r>
-        <w:rPr>
-          <w:i/>
-          <w:iCs/>
-        </w:rPr>
-        <w:t>Đăng ký tài khoản:</w:t>
-      </w:r>
-      <w:r>
-        <w:t xml:space="preserve"> Hệ thống cho phép người dùng vãng lai (Guest) đăng ký tài khoản mới bằng cách cung cấp thông tin cơ bản (Họ tên, Email, Mật khẩu, Số điện thoại</w:t>
-      </w:r>
-      <w:r>
-        <w:t>,…</w:t>
-      </w:r>
-      <w:r>
-        <w:t>). Hệ thống thực hiện kiểm tra tính hợp lệ của dữ liệu  trước khi lưu vào cơ sở dữ liệu.</w:t>
+        <w:ind w:left="1080"/>
+      </w:pPr>
+      <w:r>
+        <w:t>Nội dung đáp án đúng không được gửi xuống trình duyệt (Client-side) khi bài thi chưa kết thúc để ngăn chặn việc người dùng soi mã nguồn (Inspect Element/F12) để gian lận.</w:t>
       </w:r>
     </w:p>
     <w:p>
       <w:pPr>
         <w:numPr>
-          <w:ilvl w:val="0"/>
-          <w:numId w:val="15"/>
+          <w:ilvl w:val="1"/>
+          <w:numId w:val="26"/>
         </w:numPr>
         <w:tabs>
-          <w:tab w:val="clear" w:pos="720"/>
+          <w:tab w:val="clear" w:pos="1440"/>
         </w:tabs>
-      </w:pPr>
-      <w:r>
-        <w:rPr>
-          <w:i/>
-          <w:iCs/>
-        </w:rPr>
-        <w:t>Đăng nhập hệ thống:</w:t>
-      </w:r>
-      <w:r>
-        <w:t xml:space="preserve"> Học viên sử dụng Email/Username và Mật khẩu để truy cập. Hệ thống xác thực thông tin và cấp quyền truy cập vào khu vực dành riêng cho học viên.</w:t>
-      </w:r>
-    </w:p>
-    <w:p>
-      <w:pPr>
-        <w:numPr>
-          <w:ilvl w:val="0"/>
-          <w:numId w:val="15"/>
-        </w:numPr>
-        <w:tabs>
-          <w:tab w:val="clear" w:pos="720"/>
-        </w:tabs>
-      </w:pPr>
-      <w:r>
-        <w:rPr>
-          <w:i/>
-          <w:iCs/>
-        </w:rPr>
-        <w:t>Quên mật khẩu:</w:t>
-      </w:r>
-      <w:r>
-        <w:t xml:space="preserve"> Cung cấp chức năng khôi phục mật khẩu thông qua Email đã đăng ký. Hệ thống gửi một liên kết hoặc mã OTP về email để người dùng thiết lập lại mật khẩu mới, đảm bảo tính bảo mật.</w:t>
-      </w:r>
-    </w:p>
-    <w:p>
-      <w:pPr>
-        <w:numPr>
-          <w:ilvl w:val="0"/>
-          <w:numId w:val="15"/>
-        </w:numPr>
-        <w:tabs>
-          <w:tab w:val="clear" w:pos="720"/>
-        </w:tabs>
-      </w:pPr>
-      <w:r>
-        <w:rPr>
-          <w:i/>
-          <w:iCs/>
-        </w:rPr>
-        <w:t>Cập nhật hồ sơ:</w:t>
-      </w:r>
-      <w:r>
-        <w:t xml:space="preserve"> Cho phép học viên chỉnh sửa thông tin cá nhân (Avatar, đổi mật khẩu) để cá nhân hóa tài khoản.</w:t>
+        <w:ind w:left="1080"/>
+      </w:pPr>
+      <w:r>
+        <w:t>Đường dẫn (URL) truy cập bài thi phải được bảo vệ, chỉ những tài khoản có quyền và trong khung giờ cho phép mới được truy cập.</w:t>
       </w:r>
     </w:p>
     <w:p>
@@ -6027,1247 +6006,60 @@
           <w:ilvl w:val="0"/>
           <w:numId w:val="19"/>
         </w:numPr>
-        <w:spacing w:before="0" w:after="0"/>
-        <w:ind w:left="270"/>
-      </w:pPr>
-      <w:r>
-        <w:t>Quản lý học tập và khóa học (Course Management)</w:t>
+        <w:ind w:left="360"/>
+      </w:pPr>
+      <w:r>
+        <w:t>Hiệu năng và khả năng chịu tải</w:t>
+      </w:r>
+      <w:r>
+        <w:t xml:space="preserve">: </w:t>
+      </w:r>
+      <w:r>
+        <w:t>Hệ thống thi trực tuyến thường gặp tình trạng lượng truy cập tăng đột biến vào giờ thi.</w:t>
       </w:r>
     </w:p>
     <w:p>
       <w:pPr>
         <w:numPr>
           <w:ilvl w:val="0"/>
-          <w:numId w:val="15"/>
+          <w:numId w:val="27"/>
         </w:numPr>
-        <w:tabs>
-          <w:tab w:val="clear" w:pos="720"/>
-        </w:tabs>
       </w:pPr>
       <w:r>
         <w:rPr>
           <w:i/>
           <w:iCs/>
         </w:rPr>
-        <w:t>Tìm kiếm và tra cứu:</w:t>
-      </w:r>
-      <w:r>
+        <w:t>Khả năng đáp ứng đồng thời:</w:t>
+      </w:r>
+      <w:r>
+        <w:rPr>
+          <w:b/>
+          <w:bCs/>
+        </w:rPr>
         <w:t xml:space="preserve"> </w:t>
       </w:r>
       <w:r>
-        <w:t>Học viên có thể tìm kiếm khóa học theo tên, danh mục (Category) hoặc tên giảng viên.</w:t>
-      </w:r>
-      <w:r>
-        <w:t xml:space="preserve"> Và sau đó x</w:t>
-      </w:r>
-      <w:r>
-        <w:t>em chi tiết thông tin khóa học (</w:t>
-      </w:r>
-      <w:r>
-        <w:t>m</w:t>
-      </w:r>
-      <w:r>
-        <w:t>ô tả, đề cương chi tiết, giảng viên phụ trách) trước khi quyết định tham gia.</w:t>
+        <w:t>Hệ thống phải chịu tải được khi có nhiều học viên (ví dụ: 50-100 người) cùng thực hiện thao tác "Bắt đầu làm bài" hoặc "Nộp bài" cùng một thời điểm mà không bị treo (crash) hoặc quá tải server.</w:t>
       </w:r>
     </w:p>
     <w:p>
       <w:pPr>
         <w:numPr>
           <w:ilvl w:val="0"/>
-          <w:numId w:val="15"/>
+          <w:numId w:val="27"/>
         </w:numPr>
-        <w:tabs>
-          <w:tab w:val="clear" w:pos="720"/>
-        </w:tabs>
-      </w:pPr>
-      <w:r>
         <w:rPr>
           <w:i/>
           <w:iCs/>
         </w:rPr>
-        <w:t>Đăng</w:t>
-      </w:r>
-      <w:r>
-        <w:rPr>
-          <w:b/>
-          <w:bCs/>
-        </w:rPr>
-        <w:t xml:space="preserve"> </w:t>
-      </w:r>
+      </w:pPr>
       <w:r>
         <w:rPr>
           <w:i/>
           <w:iCs/>
         </w:rPr>
-        <w:t>ký khóa học:</w:t>
-      </w:r>
-      <w:r>
-        <w:rPr>
-          <w:b/>
-          <w:bCs/>
-        </w:rPr>
-        <w:t xml:space="preserve"> </w:t>
-      </w:r>
-      <w:r>
-        <w:t xml:space="preserve">Hệ thống cho phép học viên đăng ký tham gia các khóa học thông qua hai hình thức. </w:t>
-      </w:r>
-    </w:p>
-    <w:p>
-      <w:pPr>
-        <w:numPr>
-          <w:ilvl w:val="1"/>
-          <w:numId w:val="16"/>
-        </w:numPr>
-        <w:tabs>
-          <w:tab w:val="clear" w:pos="1440"/>
-        </w:tabs>
-        <w:ind w:left="1080"/>
-      </w:pPr>
-      <w:r>
-        <w:t xml:space="preserve">Thứ nhất, học viên có thể nạp tiền vào tài khoản trên hệ thống và thực hiện chức năng mua khóa học trực tiếp. </w:t>
-      </w:r>
-    </w:p>
-    <w:p>
-      <w:pPr>
-        <w:numPr>
-          <w:ilvl w:val="1"/>
-          <w:numId w:val="16"/>
-        </w:numPr>
-        <w:tabs>
-          <w:tab w:val="clear" w:pos="1440"/>
-        </w:tabs>
-        <w:ind w:left="1080"/>
-      </w:pPr>
-      <w:r>
-        <w:lastRenderedPageBreak/>
-        <w:t xml:space="preserve">Thứ hai, học viên có thể liên hệ với giảng viên phụ trách thông qua đường dẫn nhắn tin (message link) để trao đổi và đăng ký khóa học theo hình thức thủ công; sau khi xác nhận, giảng viên sẽ cấp quyền truy cập khóa học cho học viên trên hệ thống. </w:t>
-      </w:r>
-    </w:p>
-    <w:p>
-      <w:pPr>
-        <w:tabs>
-          <w:tab w:val="num" w:pos="720"/>
-        </w:tabs>
-        <w:ind w:left="720"/>
-        <w:rPr>
-          <w:b/>
-          <w:bCs/>
-        </w:rPr>
-      </w:pPr>
-      <w:r>
-        <w:t>Sau khi quá trình đăng ký hoàn tất, khóa học sẽ được hiển thị trong mục “Khóa học của tôi” (My Courses) của học viên. Mỗi khóa học có thể được thiết lập thời hạn sử dụng hoặc không có thời hạn, tùy theo cấu hình của giảng viên. Trong trường hợp khóa học có thời hạn và đã hết hạn truy cập, học viên muốn tiếp tục học cần thực hiện đăng ký lại khóa học theo quy định của hệ thống.</w:t>
-      </w:r>
-    </w:p>
-    <w:p>
-      <w:pPr>
-        <w:numPr>
-          <w:ilvl w:val="0"/>
-          <w:numId w:val="15"/>
-        </w:numPr>
-        <w:tabs>
-          <w:tab w:val="clear" w:pos="720"/>
-        </w:tabs>
-      </w:pPr>
-      <w:r>
-        <w:rPr>
-          <w:i/>
-          <w:iCs/>
-        </w:rPr>
-        <w:t>Trải</w:t>
-      </w:r>
-      <w:r>
-        <w:rPr>
-          <w:b/>
-          <w:bCs/>
-        </w:rPr>
-        <w:t xml:space="preserve"> </w:t>
-      </w:r>
-      <w:r>
-        <w:rPr>
-          <w:i/>
-          <w:iCs/>
-        </w:rPr>
-        <w:t>nghiệm bài giảng</w:t>
-      </w:r>
-      <w:r>
-        <w:rPr>
-          <w:b/>
-          <w:bCs/>
-        </w:rPr>
-        <w:t>:</w:t>
-      </w:r>
-    </w:p>
-    <w:p>
-      <w:pPr>
-        <w:numPr>
-          <w:ilvl w:val="1"/>
-          <w:numId w:val="16"/>
-        </w:numPr>
-        <w:tabs>
-          <w:tab w:val="clear" w:pos="1440"/>
-        </w:tabs>
-        <w:ind w:left="1080"/>
-      </w:pPr>
-      <w:r>
-        <w:t>Hệ thống cung cấp trình phát video (Video Player) tích hợp để xem bài giảng trực tuyến.</w:t>
-      </w:r>
-    </w:p>
-    <w:p>
-      <w:pPr>
-        <w:numPr>
-          <w:ilvl w:val="1"/>
-          <w:numId w:val="16"/>
-        </w:numPr>
-        <w:tabs>
-          <w:tab w:val="clear" w:pos="1440"/>
-        </w:tabs>
-        <w:ind w:left="1080"/>
-      </w:pPr>
-      <w:r>
-        <w:t>Hỗ trợ xem và tải xuống các tài liệu đính kèm định dạng PDF, PPTX, DOCX.</w:t>
-      </w:r>
-    </w:p>
-    <w:p>
-      <w:pPr>
-        <w:numPr>
-          <w:ilvl w:val="1"/>
-          <w:numId w:val="16"/>
-        </w:numPr>
-        <w:tabs>
-          <w:tab w:val="clear" w:pos="1440"/>
-        </w:tabs>
-        <w:ind w:left="1080"/>
-      </w:pPr>
-      <w:r>
-        <w:t>Đồng thời, đối với mỗi bài giảng, hệ thống tích hợp bài tập trắc nghiệm đi kèm, cho phép học viên thực hiện kiểm tra nhanh nhằm củng cố kiến thức vừa học, đánh giá mức độ hiểu bài và nâng cao hiệu quả học tập.</w:t>
-      </w:r>
-    </w:p>
-    <w:p>
-      <w:pPr>
-        <w:numPr>
-          <w:ilvl w:val="0"/>
-          <w:numId w:val="15"/>
-        </w:numPr>
-        <w:tabs>
-          <w:tab w:val="clear" w:pos="720"/>
-        </w:tabs>
-        <w:rPr>
-          <w:i/>
-          <w:iCs/>
-        </w:rPr>
-      </w:pPr>
-      <w:r>
-        <w:rPr>
-          <w:i/>
-          <w:iCs/>
-        </w:rPr>
-        <w:t>Tương tác và thảo luận</w:t>
-      </w:r>
-      <w:r>
-        <w:rPr>
-          <w:i/>
-          <w:iCs/>
-        </w:rPr>
-        <w:t>:</w:t>
-      </w:r>
-    </w:p>
-    <w:p>
-      <w:pPr>
-        <w:numPr>
-          <w:ilvl w:val="1"/>
-          <w:numId w:val="16"/>
-        </w:numPr>
-        <w:tabs>
-          <w:tab w:val="clear" w:pos="1440"/>
-        </w:tabs>
-        <w:ind w:left="1080"/>
-      </w:pPr>
-      <w:r>
-        <w:t xml:space="preserve">Tại mỗi bài học, hệ thống cung cấp khu vực </w:t>
-      </w:r>
-      <w:r>
-        <w:t>Bình luận (Comment)</w:t>
-      </w:r>
-      <w:r>
-        <w:t>. Học viên có thể gửi thắc mắc hoặc thảo luận về nội dung bài giảng ngay bên dưới video.</w:t>
-      </w:r>
-    </w:p>
-    <w:p>
-      <w:pPr>
-        <w:numPr>
-          <w:ilvl w:val="1"/>
-          <w:numId w:val="16"/>
-        </w:numPr>
-        <w:tabs>
-          <w:tab w:val="clear" w:pos="1440"/>
-        </w:tabs>
-        <w:ind w:left="1080"/>
-      </w:pPr>
-      <w:r>
-        <w:t>Hỗ trợ hiển thị bình luận theo luồng giúp học viên dễ dàng theo dõi câu trả lời từ giảng viên hoặc sự tương tác từ các học viên khác.</w:t>
-      </w:r>
-    </w:p>
-    <w:p>
-      <w:pPr>
-        <w:numPr>
-          <w:ilvl w:val="0"/>
-          <w:numId w:val="15"/>
-        </w:numPr>
-        <w:tabs>
-          <w:tab w:val="clear" w:pos="720"/>
-        </w:tabs>
-        <w:rPr>
-          <w:i/>
-          <w:iCs/>
-        </w:rPr>
-      </w:pPr>
-      <w:r>
-        <w:rPr>
-          <w:i/>
-          <w:iCs/>
-        </w:rPr>
-        <w:t>Theo dõi tiến độ:</w:t>
-      </w:r>
-    </w:p>
-    <w:p>
-      <w:pPr>
-        <w:numPr>
-          <w:ilvl w:val="1"/>
-          <w:numId w:val="16"/>
-        </w:numPr>
-        <w:tabs>
-          <w:tab w:val="clear" w:pos="1440"/>
-        </w:tabs>
-        <w:ind w:left="1080"/>
-      </w:pPr>
-      <w:r>
-        <w:t>Hệ thống tự động đánh dấu "Hoàn thành" cho các bài học mà học viên đã xem xong.</w:t>
-      </w:r>
-    </w:p>
-    <w:p>
-      <w:pPr>
-        <w:numPr>
-          <w:ilvl w:val="1"/>
-          <w:numId w:val="16"/>
-        </w:numPr>
-        <w:tabs>
-          <w:tab w:val="clear" w:pos="1440"/>
-        </w:tabs>
-        <w:ind w:left="1080"/>
-      </w:pPr>
-      <w:r>
-        <w:t>Hiển thị thanh tiến độ tổng thể của khóa học (ví dụ: Đã hoàn thành 40%), giúp học viên tự quản lý lộ trình học tập.</w:t>
-      </w:r>
-    </w:p>
-    <w:p>
-      <w:pPr>
-        <w:pStyle w:val="ListParagraph"/>
-        <w:numPr>
-          <w:ilvl w:val="0"/>
-          <w:numId w:val="19"/>
-        </w:numPr>
-        <w:spacing w:before="0" w:after="0"/>
-        <w:ind w:left="270"/>
-      </w:pPr>
-      <w:r>
-        <w:t>Thi</w:t>
-      </w:r>
-      <w:r>
-        <w:t xml:space="preserve"> và </w:t>
-      </w:r>
-      <w:r>
-        <w:t>k</w:t>
-      </w:r>
-      <w:r>
-        <w:t xml:space="preserve">iểm tra trực tuyến </w:t>
-      </w:r>
-    </w:p>
-    <w:p>
-      <w:pPr>
-        <w:numPr>
-          <w:ilvl w:val="0"/>
-          <w:numId w:val="15"/>
-        </w:numPr>
-        <w:tabs>
-          <w:tab w:val="clear" w:pos="720"/>
-        </w:tabs>
-        <w:rPr>
-          <w:i/>
-          <w:iCs/>
-        </w:rPr>
-      </w:pPr>
-      <w:r>
-        <w:rPr>
-          <w:i/>
-          <w:iCs/>
-        </w:rPr>
-        <w:t>Giao diện làm bài thi:</w:t>
-      </w:r>
-    </w:p>
-    <w:p>
-      <w:pPr>
-        <w:numPr>
-          <w:ilvl w:val="1"/>
-          <w:numId w:val="16"/>
-        </w:numPr>
-        <w:tabs>
-          <w:tab w:val="clear" w:pos="1440"/>
-        </w:tabs>
-        <w:ind w:left="1080"/>
-      </w:pPr>
-      <w:r>
-        <w:t>Hiển thị rõ ràng danh sách câu hỏi và khu vực trả lời.</w:t>
-      </w:r>
-    </w:p>
-    <w:p>
-      <w:pPr>
-        <w:numPr>
-          <w:ilvl w:val="1"/>
-          <w:numId w:val="16"/>
-        </w:numPr>
-        <w:tabs>
-          <w:tab w:val="clear" w:pos="1440"/>
-        </w:tabs>
-        <w:ind w:left="1080"/>
-      </w:pPr>
-      <w:r>
-        <w:t>Đồng hồ đếm ngược</w:t>
-      </w:r>
-      <w:r>
-        <w:t xml:space="preserve">: </w:t>
-      </w:r>
-      <w:r>
-        <w:t>Hiển thị thời gian còn lại theo thời gian thực. Khi đồng hồ về 00:00, hệ thống tự động thu bài và khóa quyền chỉnh sửa.</w:t>
-      </w:r>
-    </w:p>
-    <w:p>
-      <w:pPr>
-        <w:numPr>
-          <w:ilvl w:val="0"/>
-          <w:numId w:val="15"/>
-        </w:numPr>
-        <w:tabs>
-          <w:tab w:val="clear" w:pos="720"/>
-        </w:tabs>
-        <w:rPr>
-          <w:i/>
-          <w:iCs/>
-        </w:rPr>
-      </w:pPr>
-      <w:r>
-        <w:rPr>
-          <w:i/>
-          <w:iCs/>
-        </w:rPr>
-        <w:t>Các hình thức làm bài:</w:t>
-      </w:r>
-    </w:p>
-    <w:p>
-      <w:pPr>
-        <w:numPr>
-          <w:ilvl w:val="1"/>
-          <w:numId w:val="16"/>
-        </w:numPr>
-        <w:tabs>
-          <w:tab w:val="clear" w:pos="1440"/>
-        </w:tabs>
-        <w:ind w:left="1080"/>
-      </w:pPr>
-      <w:r>
-        <w:lastRenderedPageBreak/>
-        <w:t>Trắc nghiệm</w:t>
-      </w:r>
-      <w:r>
-        <w:t xml:space="preserve">: </w:t>
-      </w:r>
-      <w:r>
-        <w:t>Học viên chọn một đáp án đúng nhất từ các lựa chọn A, B, C, D. Hệ thống ghi nhận trạng thái đã chọn ngay lập tức.</w:t>
-      </w:r>
-    </w:p>
-    <w:p>
-      <w:pPr>
-        <w:numPr>
-          <w:ilvl w:val="1"/>
-          <w:numId w:val="16"/>
-        </w:numPr>
-        <w:tabs>
-          <w:tab w:val="clear" w:pos="1440"/>
-        </w:tabs>
-        <w:ind w:left="1080"/>
-      </w:pPr>
-      <w:r>
-        <w:t xml:space="preserve">Tự luận: </w:t>
-      </w:r>
-      <w:r>
-        <w:t>Sử dụng</w:t>
-      </w:r>
-      <w:r>
-        <w:t xml:space="preserve"> chức năng Upload File (ảnh/word/pdf) để nộp bài làm.</w:t>
-      </w:r>
-    </w:p>
-    <w:p>
-      <w:pPr>
-        <w:numPr>
-          <w:ilvl w:val="0"/>
-          <w:numId w:val="15"/>
-        </w:numPr>
-        <w:tabs>
-          <w:tab w:val="clear" w:pos="720"/>
-        </w:tabs>
-        <w:rPr>
-          <w:i/>
-          <w:iCs/>
-        </w:rPr>
-      </w:pPr>
-      <w:r>
-        <w:rPr>
-          <w:i/>
-          <w:iCs/>
-        </w:rPr>
-        <w:t>Cơ chế nộp bài:</w:t>
-      </w:r>
-    </w:p>
-    <w:p>
-      <w:pPr>
-        <w:numPr>
-          <w:ilvl w:val="1"/>
-          <w:numId w:val="16"/>
-        </w:numPr>
-        <w:tabs>
-          <w:tab w:val="clear" w:pos="1440"/>
-        </w:tabs>
-        <w:ind w:left="1080"/>
-      </w:pPr>
-      <w:r>
-        <w:t>Nộp chủ động: Học viên ấn nút "Nộp bài" khi hoàn thành sớm. Hệ thống hiển thị hộp thoại xác nhận (Confirm modal) để tránh thao tác nhầm.</w:t>
-      </w:r>
-    </w:p>
-    <w:p>
-      <w:pPr>
-        <w:numPr>
-          <w:ilvl w:val="1"/>
-          <w:numId w:val="16"/>
-        </w:numPr>
-        <w:tabs>
-          <w:tab w:val="clear" w:pos="1440"/>
-        </w:tabs>
-        <w:ind w:left="1080"/>
-      </w:pPr>
-      <w:r>
-        <w:t>Nộp tự động: Khi hết giờ làm bài, hệ thống cưỡng chế thu bài hiện tại, bất kể học viên có ấn nút nộp hay không.</w:t>
-      </w:r>
-    </w:p>
-    <w:p>
-      <w:pPr>
-        <w:numPr>
-          <w:ilvl w:val="0"/>
-          <w:numId w:val="15"/>
-        </w:numPr>
-        <w:tabs>
-          <w:tab w:val="clear" w:pos="720"/>
-        </w:tabs>
-      </w:pPr>
-      <w:r>
-        <w:rPr>
-          <w:i/>
-          <w:iCs/>
-        </w:rPr>
-        <w:t>Cơ chế chống gian lận cơ bả</w:t>
-      </w:r>
-      <w:r>
-        <w:rPr>
-          <w:i/>
-          <w:iCs/>
-        </w:rPr>
-        <w:t xml:space="preserve">n: </w:t>
-      </w:r>
-      <w:r>
-        <w:t>Chặn sao chép/dán</w:t>
-      </w:r>
-      <w:r>
-        <w:t xml:space="preserve"> -</w:t>
-      </w:r>
-      <w:r>
-        <w:rPr>
-          <w:b/>
-          <w:bCs/>
-        </w:rPr>
-        <w:t xml:space="preserve"> </w:t>
-      </w:r>
-      <w:r>
-        <w:t>Vô hiệu hóa chuột phải (context menu) và các phím tắt Copy/Paste (Ctrl+C, Ctrl+V) trong giao diện thi để hạn chế việc tra cứu tài liệu nhanh.</w:t>
-      </w:r>
-    </w:p>
-    <w:p>
-      <w:pPr>
-        <w:numPr>
-          <w:ilvl w:val="0"/>
-          <w:numId w:val="15"/>
-        </w:numPr>
-        <w:tabs>
-          <w:tab w:val="clear" w:pos="720"/>
-        </w:tabs>
-        <w:rPr>
-          <w:i/>
-          <w:iCs/>
-        </w:rPr>
-      </w:pPr>
-      <w:r>
-        <w:rPr>
-          <w:i/>
-          <w:iCs/>
-        </w:rPr>
-        <w:t xml:space="preserve">Xem kết quả và </w:t>
-      </w:r>
-      <w:r>
-        <w:rPr>
-          <w:i/>
-          <w:iCs/>
-        </w:rPr>
-        <w:t>p</w:t>
-      </w:r>
-      <w:r>
-        <w:rPr>
-          <w:i/>
-          <w:iCs/>
-        </w:rPr>
-        <w:t xml:space="preserve">hản hồi </w:t>
-      </w:r>
-    </w:p>
-    <w:p>
-      <w:pPr>
-        <w:numPr>
-          <w:ilvl w:val="1"/>
-          <w:numId w:val="16"/>
-        </w:numPr>
-        <w:tabs>
-          <w:tab w:val="clear" w:pos="1440"/>
-        </w:tabs>
-        <w:ind w:left="1080"/>
-      </w:pPr>
-      <w:r>
-        <w:t>Xem điểm số:</w:t>
-      </w:r>
-      <w:r>
-        <w:t xml:space="preserve"> </w:t>
-      </w:r>
-      <w:r>
-        <w:t>Đối với bài thi 100% trắc nghiệm</w:t>
-      </w:r>
-      <w:r>
-        <w:t xml:space="preserve"> thì h</w:t>
-      </w:r>
-      <w:r>
-        <w:t>ệ thống tính toán và hiển thị điểm số ngay lập tức sau khi nộp bài.</w:t>
-      </w:r>
-      <w:r>
-        <w:t xml:space="preserve"> Đ</w:t>
-      </w:r>
-      <w:r>
-        <w:t>ối với bài thi có tự luận</w:t>
-      </w:r>
-      <w:r>
-        <w:t xml:space="preserve"> thì hệ thống h</w:t>
-      </w:r>
-      <w:r>
-        <w:t>iển thị trạng thái "Đang chờ chấm" và cập nhật điểm sau khi giảng viên chấm xong.</w:t>
-      </w:r>
-    </w:p>
-    <w:p>
-      <w:pPr>
-        <w:numPr>
-          <w:ilvl w:val="1"/>
-          <w:numId w:val="16"/>
-        </w:numPr>
-        <w:tabs>
-          <w:tab w:val="clear" w:pos="1440"/>
-        </w:tabs>
-        <w:ind w:left="1080"/>
-      </w:pPr>
-      <w:r>
-        <w:t>Xem lại bài thi</w:t>
-      </w:r>
-      <w:r>
-        <w:t xml:space="preserve">: </w:t>
-      </w:r>
-      <w:r>
-        <w:t>Sau khi kết thúc thời gian thi (hoặc khi được cho phép), học viên có thể xem lại bài làm của mình.</w:t>
-      </w:r>
-      <w:r>
-        <w:t xml:space="preserve"> Khi đó h</w:t>
-      </w:r>
-      <w:r>
-        <w:t>ệ thống hiển thị: Đáp án học viên đã chọn, Đáp án đúng (Correct Answer) và Lời giải chi tiết/Giải thích (nếu giảng viên đã nhập) để học viên rút kinh nghiệm.</w:t>
-      </w:r>
-    </w:p>
-    <w:p>
-      <w:pPr>
-        <w:pStyle w:val="ListParagraph"/>
-        <w:numPr>
-          <w:ilvl w:val="0"/>
-          <w:numId w:val="19"/>
-        </w:numPr>
-        <w:spacing w:before="0" w:after="0"/>
-        <w:ind w:left="270"/>
-      </w:pPr>
-      <w:r>
-        <w:t>Quản lý lịch trình thi cử</w:t>
-      </w:r>
-      <w:r>
-        <w:t>: Hệ thống tự động tổng hợp thời gian thi từ tất cả các khóa học mà học viên đang tham gia để tạo thành một thời gian biểu cá nhân hóa. Đồng thời cung cấp giao diện "Lịch học tập" (Calendar View) hiển thị rõ ngày giờ bắt đầu và kết thúc của từng bài kiểm tra, giúp học viên chủ động sắp xếp thời gian ôn tập.</w:t>
-      </w:r>
-    </w:p>
-    <w:p>
-      <w:pPr>
-        <w:pStyle w:val="ListParagraph"/>
-        <w:numPr>
-          <w:ilvl w:val="0"/>
-          <w:numId w:val="19"/>
-        </w:numPr>
-        <w:spacing w:before="0" w:after="0"/>
-        <w:ind w:left="270"/>
-      </w:pPr>
-      <w:r>
-        <w:t xml:space="preserve">Quản lý thông báo </w:t>
-      </w:r>
-    </w:p>
-    <w:p>
-      <w:pPr>
-        <w:numPr>
-          <w:ilvl w:val="0"/>
-          <w:numId w:val="22"/>
-        </w:numPr>
-      </w:pPr>
-      <w:r>
-        <w:rPr>
-          <w:i/>
-          <w:iCs/>
-        </w:rPr>
-        <w:t xml:space="preserve">Nhận thông báo tự động: </w:t>
-      </w:r>
-      <w:r>
-        <w:t>Hệ thống tích hợp biểu tượng chuông thông báo (Bell Icon) trên thanh điều hướng để hiển thị các cập nhật mới nhất cho học viên.</w:t>
-      </w:r>
-    </w:p>
-    <w:p>
-      <w:pPr>
-        <w:numPr>
-          <w:ilvl w:val="0"/>
-          <w:numId w:val="15"/>
-        </w:numPr>
-        <w:tabs>
-          <w:tab w:val="clear" w:pos="720"/>
-        </w:tabs>
-        <w:rPr>
-          <w:i/>
-          <w:iCs/>
-        </w:rPr>
-      </w:pPr>
-      <w:r>
-        <w:rPr>
-          <w:i/>
-          <w:iCs/>
-        </w:rPr>
-        <w:t>Các loại thông báo:</w:t>
-      </w:r>
-    </w:p>
-    <w:p>
-      <w:pPr>
-        <w:numPr>
-          <w:ilvl w:val="1"/>
-          <w:numId w:val="16"/>
-        </w:numPr>
-        <w:tabs>
-          <w:tab w:val="clear" w:pos="1440"/>
-        </w:tabs>
-        <w:ind w:left="1080"/>
-      </w:pPr>
-      <w:r>
-        <w:t>Thông báo học tập: Nhắc nhở khi có bài giảng mới, bài tập mới hoặc sắp đến hạn nộp bài kiểm tra (Deadline reminder).</w:t>
-      </w:r>
-    </w:p>
-    <w:p>
-      <w:pPr>
-        <w:numPr>
-          <w:ilvl w:val="1"/>
-          <w:numId w:val="16"/>
-        </w:numPr>
-        <w:tabs>
-          <w:tab w:val="clear" w:pos="1440"/>
-        </w:tabs>
-        <w:ind w:left="1080"/>
-      </w:pPr>
-      <w:r>
-        <w:t>Thông báo kết quả: Gửi thông báo ngay khi giảng viên hoàn tất chấm điểm bài thi tự luận hoặc khi có kết quả phúc khảo.</w:t>
-      </w:r>
-    </w:p>
-    <w:p>
-      <w:pPr>
-        <w:numPr>
-          <w:ilvl w:val="1"/>
-          <w:numId w:val="16"/>
-        </w:numPr>
-        <w:tabs>
-          <w:tab w:val="clear" w:pos="1440"/>
-        </w:tabs>
-        <w:ind w:left="1080"/>
-      </w:pPr>
-      <w:r>
-        <w:lastRenderedPageBreak/>
-        <w:t>Thông báo tương tác: Thông báo khi có người trả lời bình luận của học viên trong bài giảng.</w:t>
-      </w:r>
-    </w:p>
-    <w:p>
-      <w:pPr>
-        <w:numPr>
-          <w:ilvl w:val="1"/>
-          <w:numId w:val="16"/>
-        </w:numPr>
-        <w:tabs>
-          <w:tab w:val="clear" w:pos="1440"/>
-        </w:tabs>
-        <w:ind w:left="1080"/>
-      </w:pPr>
-      <w:r>
-        <w:t>Thông báo hệ thống: Các tin tức từ quản trị viên về bảo trì hệ thống hoặc các sự kiện chung.</w:t>
-      </w:r>
-    </w:p>
-    <w:p>
-      <w:pPr>
-        <w:numPr>
-          <w:ilvl w:val="0"/>
-          <w:numId w:val="22"/>
-        </w:numPr>
-      </w:pPr>
-      <w:r>
-        <w:rPr>
-          <w:i/>
-          <w:iCs/>
-        </w:rPr>
-        <w:t>Trạng thái thông báo:</w:t>
-      </w:r>
-      <w:r>
-        <w:t xml:space="preserve"> Phân biệt rõ ràng giữa thông báo "Đã đọc" và "Chưa đọc" để học viên không bỏ sót thông tin quan trọng.</w:t>
-      </w:r>
-    </w:p>
-    <w:p>
-      <w:pPr>
-        <w:rPr>
-          <w:u w:val="single"/>
-        </w:rPr>
-      </w:pPr>
-      <w:r>
-        <w:rPr>
-          <w:u w:val="single"/>
-        </w:rPr>
-        <w:t xml:space="preserve">b) </w:t>
-      </w:r>
-      <w:r>
-        <w:rPr>
-          <w:u w:val="single"/>
-        </w:rPr>
-        <w:t>Đối với Giảng viên (Teacher)</w:t>
-      </w:r>
-    </w:p>
-    <w:p>
-      <w:pPr>
-        <w:pStyle w:val="ListParagraph"/>
-        <w:numPr>
-          <w:ilvl w:val="0"/>
-          <w:numId w:val="19"/>
-        </w:numPr>
-        <w:spacing w:before="0" w:after="0"/>
-        <w:ind w:left="270"/>
-      </w:pPr>
-      <w:r>
-        <w:t>Quản lý thông tin và hồ sơ giảng dạy</w:t>
-      </w:r>
-    </w:p>
-    <w:p>
-      <w:pPr>
-        <w:numPr>
-          <w:ilvl w:val="0"/>
-          <w:numId w:val="22"/>
-        </w:numPr>
-        <w:tabs>
-          <w:tab w:val="num" w:pos="1440"/>
-        </w:tabs>
-      </w:pPr>
-      <w:r>
-        <w:rPr>
-          <w:i/>
-          <w:iCs/>
-        </w:rPr>
-        <w:t>Cập nhật hồ sơ chuyên môn:</w:t>
-      </w:r>
-      <w:r>
-        <w:t xml:space="preserve"> Giảng viên có quyền cập nhật thông tin cá nhân, ảnh đại diện, trình độ chuyên môn và lời giới thiệu bản thân. Những thông tin này sẽ được hiển thị công khai trên trang chi tiết khóa học để học viên tham khảo trước khi đăng ký.</w:t>
-      </w:r>
-    </w:p>
-    <w:p>
-      <w:pPr>
-        <w:numPr>
-          <w:ilvl w:val="0"/>
-          <w:numId w:val="22"/>
-        </w:numPr>
-        <w:tabs>
-          <w:tab w:val="num" w:pos="1440"/>
-        </w:tabs>
-      </w:pPr>
-      <w:r>
-        <w:rPr>
-          <w:i/>
-          <w:iCs/>
-        </w:rPr>
-        <w:t>Đổi mật khẩu:</w:t>
-      </w:r>
-      <w:r>
-        <w:t xml:space="preserve"> Chức năng thay đổi mật khẩu đăng nhập để đảm bảo an toàn cho tài khoản quản trị lớp học.</w:t>
-      </w:r>
-    </w:p>
-    <w:p>
-      <w:pPr>
-        <w:pStyle w:val="ListParagraph"/>
-        <w:numPr>
-          <w:ilvl w:val="0"/>
-          <w:numId w:val="19"/>
-        </w:numPr>
-        <w:spacing w:before="0" w:after="0"/>
-        <w:ind w:left="270"/>
-      </w:pPr>
-      <w:r>
-        <w:t>Quản lý khóa học</w:t>
-      </w:r>
-      <w:r>
-        <w:t>:</w:t>
-      </w:r>
-    </w:p>
-    <w:p>
-      <w:pPr>
-        <w:numPr>
-          <w:ilvl w:val="0"/>
-          <w:numId w:val="22"/>
-        </w:numPr>
-        <w:tabs>
-          <w:tab w:val="num" w:pos="1440"/>
-        </w:tabs>
-        <w:rPr>
-          <w:i/>
-          <w:iCs/>
-        </w:rPr>
-      </w:pPr>
-      <w:r>
-        <w:rPr>
-          <w:i/>
-          <w:iCs/>
-        </w:rPr>
-        <w:t>Tạo và cấu hình khóa học:</w:t>
-      </w:r>
-    </w:p>
-    <w:p>
-      <w:pPr>
-        <w:numPr>
-          <w:ilvl w:val="1"/>
-          <w:numId w:val="16"/>
-        </w:numPr>
-        <w:tabs>
-          <w:tab w:val="clear" w:pos="1440"/>
-          <w:tab w:val="num" w:pos="2160"/>
-        </w:tabs>
-        <w:ind w:left="1080"/>
-      </w:pPr>
-      <w:r>
-        <w:t>Giảng viên có quyền tạo mới khóa học với đầy đủ thông tin: Tên khóa học, danh mục, mô tả chi tiết, ảnh bìa.</w:t>
-      </w:r>
-    </w:p>
-    <w:p>
-      <w:pPr>
-        <w:numPr>
-          <w:ilvl w:val="1"/>
-          <w:numId w:val="16"/>
-        </w:numPr>
-        <w:tabs>
-          <w:tab w:val="clear" w:pos="1440"/>
-          <w:tab w:val="num" w:pos="2160"/>
-        </w:tabs>
-        <w:ind w:left="1080"/>
-      </w:pPr>
-      <w:r>
-        <w:t>Thiết lập chính sách truy cập: Tại đây, giảng viên có thể cấu hình khóa học là "Vĩnh viễn" hoặc "Có thời hạn" (ví dụ: 3 tháng, 6 tháng). Cấu hình này sẽ ảnh hưởng trực tiếp đến quyền truy cập của học viên như đã mô tả ở phần dành cho Học viên.</w:t>
-      </w:r>
-    </w:p>
-    <w:p>
-      <w:pPr>
-        <w:numPr>
-          <w:ilvl w:val="0"/>
-          <w:numId w:val="22"/>
-        </w:numPr>
-        <w:tabs>
-          <w:tab w:val="num" w:pos="1440"/>
-        </w:tabs>
-        <w:rPr>
-          <w:i/>
-          <w:iCs/>
-        </w:rPr>
-      </w:pPr>
-      <w:r>
-        <w:rPr>
-          <w:i/>
-          <w:iCs/>
-        </w:rPr>
-        <w:t>Xây dựng nội dung bài giảng:</w:t>
-      </w:r>
-    </w:p>
-    <w:p>
-      <w:pPr>
-        <w:numPr>
-          <w:ilvl w:val="1"/>
-          <w:numId w:val="16"/>
-        </w:numPr>
-        <w:tabs>
-          <w:tab w:val="clear" w:pos="1440"/>
-          <w:tab w:val="num" w:pos="2160"/>
-        </w:tabs>
-        <w:ind w:left="1080"/>
-      </w:pPr>
-      <w:r>
-        <w:t>Hệ thống cho phép giảng viên tạo cấu trúc chương mục (Module/Chapter) rõ ràng.</w:t>
-      </w:r>
-    </w:p>
-    <w:p>
-      <w:pPr>
-        <w:numPr>
-          <w:ilvl w:val="1"/>
-          <w:numId w:val="16"/>
-        </w:numPr>
-        <w:tabs>
-          <w:tab w:val="clear" w:pos="1440"/>
-          <w:tab w:val="num" w:pos="2160"/>
-        </w:tabs>
-        <w:ind w:left="1080"/>
-      </w:pPr>
-      <w:r>
-        <w:t>Tải lên video bài giảng, tài liệu tham khảo (PDF, DOCX, PPTX).</w:t>
-      </w:r>
-    </w:p>
-    <w:p>
-      <w:pPr>
-        <w:numPr>
-          <w:ilvl w:val="1"/>
-          <w:numId w:val="16"/>
-        </w:numPr>
-        <w:tabs>
-          <w:tab w:val="clear" w:pos="1440"/>
-          <w:tab w:val="num" w:pos="2160"/>
-        </w:tabs>
-        <w:ind w:left="1080"/>
-      </w:pPr>
-      <w:r>
-        <w:t>Gắn các câu hỏi trắc nghiệm ngắn vào cuối mỗi bài giảng để học viên tự kiểm tra kiến thức ngay sau khi học.</w:t>
-      </w:r>
-    </w:p>
-    <w:p>
-      <w:pPr>
-        <w:numPr>
-          <w:ilvl w:val="0"/>
-          <w:numId w:val="22"/>
-        </w:numPr>
-        <w:tabs>
-          <w:tab w:val="num" w:pos="1440"/>
-        </w:tabs>
-        <w:rPr>
-          <w:i/>
-          <w:iCs/>
-        </w:rPr>
-      </w:pPr>
-      <w:r>
-        <w:rPr>
-          <w:i/>
-          <w:iCs/>
-        </w:rPr>
-        <w:t>Quản lý ghi danh</w:t>
-      </w:r>
-      <w:r>
-        <w:rPr>
-          <w:i/>
-          <w:iCs/>
-        </w:rPr>
-        <w:t>:</w:t>
-      </w:r>
-    </w:p>
-    <w:p>
-      <w:pPr>
-        <w:numPr>
-          <w:ilvl w:val="1"/>
-          <w:numId w:val="16"/>
-        </w:numPr>
-        <w:tabs>
-          <w:tab w:val="clear" w:pos="1440"/>
-          <w:tab w:val="num" w:pos="2160"/>
-        </w:tabs>
-        <w:ind w:left="1080"/>
-      </w:pPr>
-      <w:r>
-        <w:t>Xem danh sách học viên đã đăng ký khóa học.</w:t>
-      </w:r>
-    </w:p>
-    <w:p>
-      <w:pPr>
-        <w:numPr>
-          <w:ilvl w:val="1"/>
-          <w:numId w:val="16"/>
-        </w:numPr>
-        <w:tabs>
-          <w:tab w:val="clear" w:pos="1440"/>
-          <w:tab w:val="num" w:pos="2160"/>
-        </w:tabs>
-        <w:ind w:left="1080"/>
-      </w:pPr>
-      <w:r>
-        <w:t xml:space="preserve">Đối với trường hợp học viên liên hệ đăng ký qua tin nhắn (như đã mô tả ở quy trình của Học viên), giảng viên có chức năng tìm kiếm tài khoản học viên </w:t>
-      </w:r>
-      <w:r>
-        <w:lastRenderedPageBreak/>
-        <w:t>và thực hiện "Thêm học viên vào lớp" hoặc "Kích hoạt khóa học" thủ công để cấp quyền truy cập.</w:t>
-      </w:r>
-    </w:p>
-    <w:p>
-      <w:pPr>
-        <w:pStyle w:val="ListParagraph"/>
-        <w:numPr>
-          <w:ilvl w:val="0"/>
-          <w:numId w:val="19"/>
-        </w:numPr>
-        <w:spacing w:before="0" w:after="0"/>
-        <w:ind w:left="270"/>
-      </w:pPr>
-      <w:r>
-        <w:t xml:space="preserve">Phân quyền Trợ giảng </w:t>
-      </w:r>
-    </w:p>
-    <w:p>
-      <w:pPr>
-        <w:numPr>
-          <w:ilvl w:val="0"/>
-          <w:numId w:val="23"/>
-        </w:numPr>
-      </w:pPr>
-      <w:r>
-        <w:rPr>
-          <w:i/>
-          <w:iCs/>
-        </w:rPr>
-        <w:t>Thêm trợ giảng:</w:t>
-      </w:r>
-      <w:r>
-        <w:t xml:space="preserve"> Giảng viên chính (Host) có quyền tìm kiếm các tài khoản người dùng khác trên hệ thống (thông qua Email hoặc Username) và cấp quyền làm "Trợ giảng" cho khóa học cụ thể này.</w:t>
-      </w:r>
-    </w:p>
-    <w:p>
-      <w:pPr>
-        <w:numPr>
-          <w:ilvl w:val="0"/>
-          <w:numId w:val="23"/>
-        </w:numPr>
-      </w:pPr>
-      <w:r>
-        <w:rPr>
-          <w:i/>
-          <w:iCs/>
-        </w:rPr>
-        <w:t xml:space="preserve">Phạm vi quyền hạn của </w:t>
-      </w:r>
-      <w:r>
-        <w:rPr>
-          <w:i/>
-          <w:iCs/>
-        </w:rPr>
-        <w:t>t</w:t>
-      </w:r>
-      <w:r>
-        <w:rPr>
-          <w:i/>
-          <w:iCs/>
-        </w:rPr>
-        <w:t>rợ giảng:</w:t>
-      </w:r>
-      <w:r>
-        <w:t xml:space="preserve"> Tài khoản được cấp quyền Trợ giảng sẽ có khả năng truy cập vào trang quản trị của khóa học để hỗ trợ các tác vụ:</w:t>
-      </w:r>
-    </w:p>
-    <w:p>
-      <w:pPr>
-        <w:numPr>
-          <w:ilvl w:val="1"/>
-          <w:numId w:val="16"/>
-        </w:numPr>
-        <w:tabs>
-          <w:tab w:val="clear" w:pos="1440"/>
-          <w:tab w:val="num" w:pos="2160"/>
-        </w:tabs>
-        <w:ind w:left="1080"/>
-      </w:pPr>
-      <w:r>
-        <w:t xml:space="preserve">Được phép tạo mới, chỉnh sửa và </w:t>
-      </w:r>
-      <w:r>
-        <w:t>xóa bỏ</w:t>
-      </w:r>
-      <w:r>
-        <w:t xml:space="preserve"> các chương mục, bài giảng video, tài liệu tham khảo.</w:t>
-      </w:r>
-    </w:p>
-    <w:p>
-      <w:pPr>
-        <w:numPr>
-          <w:ilvl w:val="1"/>
-          <w:numId w:val="16"/>
-        </w:numPr>
-        <w:tabs>
-          <w:tab w:val="clear" w:pos="1440"/>
-          <w:tab w:val="num" w:pos="2160"/>
-        </w:tabs>
-        <w:ind w:left="1080"/>
-      </w:pPr>
-      <w:r>
-        <w:t>Được phép thêm/sửa/xóa câu hỏi trong ngân hàng đề thi và cấu hình bài kiểm tra.</w:t>
-      </w:r>
-    </w:p>
-    <w:p>
-      <w:pPr>
-        <w:numPr>
-          <w:ilvl w:val="1"/>
-          <w:numId w:val="16"/>
-        </w:numPr>
-        <w:tabs>
-          <w:tab w:val="clear" w:pos="1440"/>
-          <w:tab w:val="num" w:pos="2160"/>
-        </w:tabs>
-        <w:ind w:left="1080"/>
-      </w:pPr>
-      <w:r>
-        <w:t>Thực hiện các tác vụ hỗ trợ như: Trả lời bình luận, chấm điểm bài thi tự luận.</w:t>
-      </w:r>
-    </w:p>
-    <w:p>
-      <w:pPr>
-        <w:numPr>
-          <w:ilvl w:val="0"/>
-          <w:numId w:val="23"/>
-        </w:numPr>
-      </w:pPr>
-      <w:r>
-        <w:rPr>
-          <w:i/>
-          <w:iCs/>
-        </w:rPr>
-        <w:t>Giới hạn quyền:</w:t>
-      </w:r>
-      <w:r>
-        <w:t xml:space="preserve"> </w:t>
-      </w:r>
-      <w:r>
-        <w:t>Để đảm bảo cấu trúc nhân sự của lớp học, quyền của Trợ giảng bị giới hạn ở các thao tác quản trị người quản lý:</w:t>
+        <w:t>Thời gian phản hồi:</w:t>
       </w:r>
     </w:p>
     <w:p>
@@ -7284,7 +6076,13 @@
         <w:ind w:left="1080"/>
       </w:pPr>
       <w:r>
-        <w:t>Không thể thêm mới hoặc cấp quyền cho một Trợ giảng khác.</w:t>
+        <w:t xml:space="preserve">Các thao tác thông thường (chuyển trang, lưu bài): Phản hồi dưới </w:t>
+      </w:r>
+      <w:r>
+        <w:t>10</w:t>
+      </w:r>
+      <w:r>
+        <w:t xml:space="preserve"> giây.</w:t>
       </w:r>
     </w:p>
     <w:p>
@@ -7301,1067 +6099,7 @@
         <w:ind w:left="1080"/>
       </w:pPr>
       <w:r>
-        <w:t>Không thể xóa bỏ hoặc tước quyền của các Trợ giảng khác.</w:t>
-      </w:r>
-    </w:p>
-    <w:p>
-      <w:pPr>
-        <w:numPr>
-          <w:ilvl w:val="1"/>
-          <w:numId w:val="16"/>
-        </w:numPr>
-        <w:tabs>
-          <w:tab w:val="clear" w:pos="1440"/>
-          <w:tab w:val="num" w:pos="720"/>
-          <w:tab w:val="num" w:pos="2160"/>
-        </w:tabs>
-        <w:ind w:left="1080"/>
-      </w:pPr>
-      <w:r>
-        <w:t>Tuyệt đối không thể xóa hoặc loại bỏ Giảng viên chính (Host) ra khỏi khóa học.</w:t>
-      </w:r>
-    </w:p>
-    <w:p>
-      <w:pPr>
-        <w:pStyle w:val="ListParagraph"/>
-        <w:numPr>
-          <w:ilvl w:val="0"/>
-          <w:numId w:val="19"/>
-        </w:numPr>
-        <w:spacing w:before="0" w:after="0"/>
-        <w:ind w:left="270"/>
-      </w:pPr>
-      <w:r>
-        <w:t xml:space="preserve">Quản lý </w:t>
-      </w:r>
-      <w:r>
-        <w:t>n</w:t>
-      </w:r>
-      <w:r>
-        <w:t xml:space="preserve">gân hàng câu hỏi </w:t>
-      </w:r>
-    </w:p>
-    <w:p>
-      <w:pPr>
-        <w:numPr>
-          <w:ilvl w:val="0"/>
-          <w:numId w:val="23"/>
-        </w:numPr>
-        <w:tabs>
-          <w:tab w:val="num" w:pos="1440"/>
-        </w:tabs>
-        <w:rPr>
-          <w:i/>
-          <w:iCs/>
-        </w:rPr>
-      </w:pPr>
-      <w:r>
-        <w:rPr>
-          <w:i/>
-          <w:iCs/>
-        </w:rPr>
-        <w:t>Tạo mới câu hỏi:</w:t>
-      </w:r>
-    </w:p>
-    <w:p>
-      <w:pPr>
-        <w:numPr>
-          <w:ilvl w:val="1"/>
-          <w:numId w:val="16"/>
-        </w:numPr>
-        <w:tabs>
-          <w:tab w:val="clear" w:pos="1440"/>
-          <w:tab w:val="num" w:pos="720"/>
-          <w:tab w:val="num" w:pos="2160"/>
-        </w:tabs>
-        <w:ind w:left="1080"/>
-      </w:pPr>
-      <w:r>
-        <w:t>Giảng viên nhập câu hỏi vào ngân hàng chung của mình.</w:t>
-      </w:r>
-    </w:p>
-    <w:p>
-      <w:pPr>
-        <w:numPr>
-          <w:ilvl w:val="1"/>
-          <w:numId w:val="16"/>
-        </w:numPr>
-        <w:tabs>
-          <w:tab w:val="clear" w:pos="1440"/>
-          <w:tab w:val="num" w:pos="720"/>
-          <w:tab w:val="num" w:pos="2160"/>
-        </w:tabs>
-        <w:ind w:left="1080"/>
-      </w:pPr>
-      <w:r>
-        <w:t>Hỗ trợ đa dạng loại câu hỏi: Trắc nghiệm (Một đáp án đúng, Nhiều đáp án đúng) và Tự luận.</w:t>
-      </w:r>
-    </w:p>
-    <w:p>
-      <w:pPr>
-        <w:numPr>
-          <w:ilvl w:val="1"/>
-          <w:numId w:val="16"/>
-        </w:numPr>
-        <w:tabs>
-          <w:tab w:val="clear" w:pos="1440"/>
-          <w:tab w:val="num" w:pos="720"/>
-          <w:tab w:val="num" w:pos="2160"/>
-        </w:tabs>
-        <w:ind w:left="1080"/>
-      </w:pPr>
-      <w:r>
-        <w:t>Phân loại câu hỏi theo mức độ (Dễ, Trung bình, Khó) và theo chủ đề bài học để dễ dàng trích xuất khi tạo đề thi.</w:t>
-      </w:r>
-    </w:p>
-    <w:p>
-      <w:pPr>
-        <w:numPr>
-          <w:ilvl w:val="0"/>
-          <w:numId w:val="23"/>
-        </w:numPr>
-        <w:tabs>
-          <w:tab w:val="num" w:pos="1440"/>
-        </w:tabs>
-      </w:pPr>
-      <w:r>
-        <w:rPr>
-          <w:i/>
-          <w:iCs/>
-        </w:rPr>
-        <w:t>Import câu hỏi:</w:t>
-      </w:r>
-      <w:r>
-        <w:t xml:space="preserve"> Hệ thống hỗ trợ chức năng nhập danh sách câu hỏi hàng loạt từ file Excel theo mẫu quy định, giúp tiết kiệm thời gian nhập liệu thủ công.</w:t>
-      </w:r>
-    </w:p>
-    <w:p>
-      <w:pPr>
-        <w:pStyle w:val="ListParagraph"/>
-        <w:numPr>
-          <w:ilvl w:val="0"/>
-          <w:numId w:val="19"/>
-        </w:numPr>
-        <w:spacing w:before="0" w:after="0"/>
-        <w:ind w:left="270"/>
-      </w:pPr>
-      <w:r>
-        <w:t xml:space="preserve">Quản lý </w:t>
-      </w:r>
-      <w:r>
-        <w:t>đ</w:t>
-      </w:r>
-      <w:r>
-        <w:t xml:space="preserve">ề thi và </w:t>
-      </w:r>
-      <w:r>
-        <w:t>k</w:t>
-      </w:r>
-      <w:r>
-        <w:t>iểm tra</w:t>
-      </w:r>
-    </w:p>
-    <w:p>
-      <w:pPr>
-        <w:numPr>
-          <w:ilvl w:val="0"/>
-          <w:numId w:val="23"/>
-        </w:numPr>
-        <w:tabs>
-          <w:tab w:val="num" w:pos="1440"/>
-        </w:tabs>
-      </w:pPr>
-      <w:r>
-        <w:rPr>
-          <w:i/>
-          <w:iCs/>
-        </w:rPr>
-        <w:lastRenderedPageBreak/>
-        <w:t>Tạo đề thi:</w:t>
-      </w:r>
-      <w:r>
-        <w:t xml:space="preserve"> </w:t>
-      </w:r>
-      <w:r>
-        <w:t>Giảng viên tạo đề thi bằng cách lấy câu hỏi từ Ngân hàng câu hỏi. Có thể chọn thủ công từng câu hoặc cấu hình để hệ thống lấy ngẫu nhiên (ví dụ: Lấy 10 câu Dễ, 5 câu Khó từ chủ đề A).</w:t>
-      </w:r>
-    </w:p>
-    <w:p>
-      <w:pPr>
-        <w:numPr>
-          <w:ilvl w:val="0"/>
-          <w:numId w:val="23"/>
-        </w:numPr>
-        <w:tabs>
-          <w:tab w:val="num" w:pos="1440"/>
-        </w:tabs>
-        <w:rPr>
-          <w:i/>
-          <w:iCs/>
-        </w:rPr>
-      </w:pPr>
-      <w:r>
-        <w:rPr>
-          <w:i/>
-          <w:iCs/>
-        </w:rPr>
-        <w:t>Cấu hình bài thi:</w:t>
-      </w:r>
-    </w:p>
-    <w:p>
-      <w:pPr>
-        <w:numPr>
-          <w:ilvl w:val="1"/>
-          <w:numId w:val="16"/>
-        </w:numPr>
-        <w:tabs>
-          <w:tab w:val="clear" w:pos="1440"/>
-          <w:tab w:val="num" w:pos="720"/>
-          <w:tab w:val="num" w:pos="2160"/>
-        </w:tabs>
-        <w:ind w:left="1080"/>
-      </w:pPr>
-      <w:r>
-        <w:t>Thiết lập thời gian làm bài (phút).</w:t>
-      </w:r>
-    </w:p>
-    <w:p>
-      <w:pPr>
-        <w:numPr>
-          <w:ilvl w:val="1"/>
-          <w:numId w:val="16"/>
-        </w:numPr>
-        <w:tabs>
-          <w:tab w:val="clear" w:pos="1440"/>
-          <w:tab w:val="num" w:pos="720"/>
-          <w:tab w:val="num" w:pos="2160"/>
-        </w:tabs>
-        <w:ind w:left="1080"/>
-      </w:pPr>
-      <w:r>
-        <w:t>Thiết lập thời gian mở và đóng đề thi (Start time - End time).</w:t>
-      </w:r>
-    </w:p>
-    <w:p>
-      <w:pPr>
-        <w:numPr>
-          <w:ilvl w:val="1"/>
-          <w:numId w:val="16"/>
-        </w:numPr>
-        <w:tabs>
-          <w:tab w:val="clear" w:pos="1440"/>
-          <w:tab w:val="num" w:pos="720"/>
-          <w:tab w:val="num" w:pos="2160"/>
-        </w:tabs>
-        <w:ind w:left="1080"/>
-      </w:pPr>
-      <w:r>
-        <w:t>Thiết lập số lần được phép làm bài.</w:t>
-      </w:r>
-    </w:p>
-    <w:p>
-      <w:pPr>
-        <w:numPr>
-          <w:ilvl w:val="1"/>
-          <w:numId w:val="16"/>
-        </w:numPr>
-        <w:tabs>
-          <w:tab w:val="clear" w:pos="1440"/>
-          <w:tab w:val="num" w:pos="720"/>
-          <w:tab w:val="num" w:pos="2160"/>
-        </w:tabs>
-        <w:ind w:left="1080"/>
-      </w:pPr>
-      <w:r>
-        <w:t>Cấu hình xem lại: Cho phép hoặc không cho phép học viên xem đáp án chi tiết sau khi thi xong.</w:t>
-      </w:r>
-    </w:p>
-    <w:p>
-      <w:pPr>
-        <w:numPr>
-          <w:ilvl w:val="0"/>
-          <w:numId w:val="23"/>
-        </w:numPr>
-        <w:tabs>
-          <w:tab w:val="num" w:pos="1440"/>
-        </w:tabs>
-      </w:pPr>
-      <w:r>
-        <w:rPr>
-          <w:i/>
-          <w:iCs/>
-        </w:rPr>
-        <w:t>Cấu hình trộn đề:</w:t>
-      </w:r>
-      <w:r>
-        <w:t xml:space="preserve"> Giảng viên có thể bật tính năng đảo thứ tự câu hỏi và đảo thứ tự đáp án để mỗi học viên nhận được một mã đề khác nhau, hạn chế gian lận.</w:t>
-      </w:r>
-    </w:p>
-    <w:p>
-      <w:pPr>
-        <w:pStyle w:val="ListParagraph"/>
-        <w:numPr>
-          <w:ilvl w:val="0"/>
-          <w:numId w:val="19"/>
-        </w:numPr>
-        <w:spacing w:before="0" w:after="0"/>
-        <w:ind w:left="270"/>
-      </w:pPr>
-      <w:r>
-        <w:t xml:space="preserve">Quản lý kết quả và </w:t>
-      </w:r>
-      <w:r>
-        <w:t>đ</w:t>
-      </w:r>
-      <w:r>
-        <w:t xml:space="preserve">ánh giá </w:t>
-      </w:r>
-    </w:p>
-    <w:p>
-      <w:pPr>
-        <w:numPr>
-          <w:ilvl w:val="0"/>
-          <w:numId w:val="23"/>
-        </w:numPr>
-        <w:tabs>
-          <w:tab w:val="num" w:pos="1440"/>
-        </w:tabs>
-      </w:pPr>
-      <w:r>
-        <w:rPr>
-          <w:i/>
-          <w:iCs/>
-        </w:rPr>
-        <w:t>Theo dõi bảng điểm</w:t>
-      </w:r>
-      <w:r>
-        <w:rPr>
-          <w:b/>
-          <w:bCs/>
-        </w:rPr>
-        <w:t>:</w:t>
-      </w:r>
-      <w:r>
-        <w:t xml:space="preserve"> Xem danh sách điểm số của toàn bộ học viên trong khóa học. Hỗ trợ bộ lọc theo bài thi hoặc theo tên học viên.</w:t>
-      </w:r>
-    </w:p>
-    <w:p>
-      <w:pPr>
-        <w:numPr>
-          <w:ilvl w:val="0"/>
-          <w:numId w:val="23"/>
-        </w:numPr>
-        <w:tabs>
-          <w:tab w:val="num" w:pos="1440"/>
-        </w:tabs>
-        <w:rPr>
-          <w:i/>
-          <w:iCs/>
-        </w:rPr>
-      </w:pPr>
-      <w:r>
-        <w:rPr>
-          <w:i/>
-          <w:iCs/>
-        </w:rPr>
-        <w:t>Thống kê và phân tích câu hỏi</w:t>
-      </w:r>
-      <w:r>
-        <w:rPr>
-          <w:i/>
-          <w:iCs/>
-        </w:rPr>
-        <w:t>:</w:t>
-      </w:r>
-    </w:p>
-    <w:p>
-      <w:pPr>
-        <w:numPr>
-          <w:ilvl w:val="1"/>
-          <w:numId w:val="16"/>
-        </w:numPr>
-        <w:tabs>
-          <w:tab w:val="clear" w:pos="1440"/>
-          <w:tab w:val="num" w:pos="720"/>
-          <w:tab w:val="num" w:pos="2160"/>
-        </w:tabs>
-        <w:ind w:left="1080"/>
-      </w:pPr>
-      <w:r>
-        <w:t>Hệ thống tự động tính toán tỷ lệ phần trăm số học viên làm đúng/sai ở từng câu hỏi cụ thể trong đề thi.</w:t>
-      </w:r>
-    </w:p>
-    <w:p>
-      <w:pPr>
-        <w:numPr>
-          <w:ilvl w:val="1"/>
-          <w:numId w:val="16"/>
-        </w:numPr>
-        <w:tabs>
-          <w:tab w:val="clear" w:pos="1440"/>
-          <w:tab w:val="num" w:pos="720"/>
-          <w:tab w:val="num" w:pos="2160"/>
-        </w:tabs>
-        <w:ind w:left="1080"/>
-      </w:pPr>
-      <w:r>
-        <w:t>Hiển thị biểu đồ phân bố lựa chọn đáp án (Ví dụ: Câu 1 có 20% chọn A, 50% chọn B...) giúp giảng viên đánh giá được mức độ khó dễ của đề thi và nhận biết các "lỗ hổng" kiến thức chung của cả lớp để điều chỉnh phương pháp dạy.</w:t>
-      </w:r>
-    </w:p>
-    <w:p>
-      <w:pPr>
-        <w:numPr>
-          <w:ilvl w:val="0"/>
-          <w:numId w:val="23"/>
-        </w:numPr>
-        <w:tabs>
-          <w:tab w:val="num" w:pos="1440"/>
-        </w:tabs>
-      </w:pPr>
-      <w:r>
-        <w:rPr>
-          <w:i/>
-          <w:iCs/>
-        </w:rPr>
-        <w:t xml:space="preserve">Chấm thi </w:t>
-      </w:r>
-      <w:r>
-        <w:rPr>
-          <w:i/>
-          <w:iCs/>
-        </w:rPr>
-        <w:t>t</w:t>
-      </w:r>
-      <w:r>
-        <w:rPr>
-          <w:i/>
-          <w:iCs/>
-        </w:rPr>
-        <w:t>ự</w:t>
-      </w:r>
-      <w:r>
-        <w:rPr>
-          <w:b/>
-          <w:bCs/>
-        </w:rPr>
-        <w:t xml:space="preserve"> </w:t>
-      </w:r>
-      <w:r>
-        <w:rPr>
-          <w:i/>
-          <w:iCs/>
-        </w:rPr>
-        <w:t>luận</w:t>
-      </w:r>
-      <w:r>
-        <w:rPr>
-          <w:b/>
-          <w:bCs/>
-        </w:rPr>
-        <w:t>:</w:t>
-      </w:r>
-    </w:p>
-    <w:p>
-      <w:pPr>
-        <w:numPr>
-          <w:ilvl w:val="1"/>
-          <w:numId w:val="16"/>
-        </w:numPr>
-        <w:tabs>
-          <w:tab w:val="clear" w:pos="1440"/>
-          <w:tab w:val="num" w:pos="720"/>
-          <w:tab w:val="num" w:pos="2160"/>
-        </w:tabs>
-        <w:ind w:left="1080"/>
-      </w:pPr>
-      <w:r>
-        <w:t>Hệ thống hiển thị danh sách các bài làm tự luận ở trạng thái "Chờ chấm".</w:t>
-      </w:r>
-    </w:p>
-    <w:p>
-      <w:pPr>
-        <w:numPr>
-          <w:ilvl w:val="1"/>
-          <w:numId w:val="16"/>
-        </w:numPr>
-        <w:tabs>
-          <w:tab w:val="clear" w:pos="1440"/>
-          <w:tab w:val="num" w:pos="720"/>
-          <w:tab w:val="num" w:pos="2160"/>
-        </w:tabs>
-        <w:ind w:left="1080"/>
-      </w:pPr>
-      <w:r>
-        <w:t>Giảng viên xem file bài làm hoặc nội dung văn bản học viên đã nộp, nhập điểm số và viết lời nhận xét (Feedback). Sau khi lưu, điểm số sẽ được cập nhật ngay lập tức bên phía giao diện Học viên.</w:t>
-      </w:r>
-    </w:p>
-    <w:p>
-      <w:pPr>
-        <w:numPr>
-          <w:ilvl w:val="0"/>
-          <w:numId w:val="23"/>
-        </w:numPr>
-        <w:tabs>
-          <w:tab w:val="num" w:pos="1440"/>
-        </w:tabs>
-      </w:pPr>
-      <w:r>
-        <w:rPr>
-          <w:i/>
-          <w:iCs/>
-        </w:rPr>
-        <w:t>Xuất báo cáo:</w:t>
-      </w:r>
-      <w:r>
-        <w:t xml:space="preserve"> Hỗ trợ xuất bảng điểm chi tiết ra file Excel để phục vụ công tác lưu trữ hoặc báo cáo đào tạo.</w:t>
-      </w:r>
-    </w:p>
-    <w:p>
-      <w:pPr>
-        <w:pStyle w:val="ListParagraph"/>
-        <w:numPr>
-          <w:ilvl w:val="0"/>
-          <w:numId w:val="19"/>
-        </w:numPr>
-        <w:spacing w:before="0" w:after="0"/>
-        <w:ind w:left="270"/>
-      </w:pPr>
-      <w:r>
-        <w:t>Quản lý tương tác và thông báo</w:t>
-      </w:r>
-    </w:p>
-    <w:p>
-      <w:pPr>
-        <w:numPr>
-          <w:ilvl w:val="0"/>
-          <w:numId w:val="23"/>
-        </w:numPr>
-        <w:tabs>
-          <w:tab w:val="num" w:pos="1440"/>
-        </w:tabs>
-        <w:rPr>
-          <w:i/>
-          <w:iCs/>
-        </w:rPr>
-      </w:pPr>
-      <w:r>
-        <w:rPr>
-          <w:i/>
-          <w:iCs/>
-        </w:rPr>
-        <w:t>Quản lý thảo luận và giải đáp thắc mắc:</w:t>
-      </w:r>
-    </w:p>
-    <w:p>
-      <w:pPr>
-        <w:numPr>
-          <w:ilvl w:val="1"/>
-          <w:numId w:val="16"/>
-        </w:numPr>
-        <w:tabs>
-          <w:tab w:val="clear" w:pos="1440"/>
-          <w:tab w:val="num" w:pos="720"/>
-          <w:tab w:val="num" w:pos="2160"/>
-        </w:tabs>
-        <w:ind w:left="1080"/>
-      </w:pPr>
-      <w:r>
-        <w:t xml:space="preserve">Theo dõi bình luận: Hệ thống cung cấp giao diện quản lý bình luận tại từng bài giảng video. Giảng viên có thể xem toàn bộ câu hỏi và ý kiến thảo luận mới nhất của học viên. </w:t>
-      </w:r>
-    </w:p>
-    <w:p>
-      <w:pPr>
-        <w:numPr>
-          <w:ilvl w:val="1"/>
-          <w:numId w:val="16"/>
-        </w:numPr>
-        <w:tabs>
-          <w:tab w:val="clear" w:pos="1440"/>
-          <w:tab w:val="num" w:pos="720"/>
-          <w:tab w:val="num" w:pos="2160"/>
-        </w:tabs>
-        <w:ind w:left="1080"/>
-      </w:pPr>
-      <w:r>
-        <w:lastRenderedPageBreak/>
-        <w:t>Phản hồi</w:t>
-      </w:r>
-      <w:r>
-        <w:t xml:space="preserve">: </w:t>
-      </w:r>
-      <w:r>
-        <w:t xml:space="preserve">Giảng viên thực hiện trả lời trực tiếp các bình luận của học viên. Câu trả lời của giảng viên sẽ được hệ thống gắn nhãn định danh (ví dụ: "Giảng viên" hoặc huy hiệu xác thực) để phân biệt với các học viên khác, giúp tăng độ tin cậy cho câu trả lời. </w:t>
-      </w:r>
-    </w:p>
-    <w:p>
-      <w:pPr>
-        <w:numPr>
-          <w:ilvl w:val="1"/>
-          <w:numId w:val="16"/>
-        </w:numPr>
-        <w:tabs>
-          <w:tab w:val="clear" w:pos="1440"/>
-          <w:tab w:val="num" w:pos="720"/>
-          <w:tab w:val="num" w:pos="2160"/>
-        </w:tabs>
-        <w:ind w:left="1080"/>
-      </w:pPr>
-      <w:r>
-        <w:t xml:space="preserve">Quản lý nội dung: Giảng viên có quyền ẩn hoặc xóa các bình luận có nội dung không phù hợp, vi phạm quy chế lớp học để đảm bảo môi trường học tập văn minh. </w:t>
-      </w:r>
-    </w:p>
-    <w:p>
-      <w:pPr>
-        <w:numPr>
-          <w:ilvl w:val="0"/>
-          <w:numId w:val="23"/>
-        </w:numPr>
-        <w:tabs>
-          <w:tab w:val="num" w:pos="1440"/>
-        </w:tabs>
-        <w:rPr>
-          <w:i/>
-          <w:iCs/>
-        </w:rPr>
-      </w:pPr>
-      <w:r>
-        <w:rPr>
-          <w:i/>
-          <w:iCs/>
-        </w:rPr>
-        <w:t>Hệ thống thông báo:</w:t>
-      </w:r>
-      <w:r>
-        <w:t>Giảng viên nhận được thông báo ngay lập tức thông qua biểu tượng chuông (Bell Icon) trên thanh điều hướng khi có các sự kiện quan trọng xảy ra. Các loại thông báo chính</w:t>
-      </w:r>
-      <w:r>
-        <w:t xml:space="preserve"> bao gồm:</w:t>
-      </w:r>
-    </w:p>
-    <w:p>
-      <w:pPr>
-        <w:numPr>
-          <w:ilvl w:val="1"/>
-          <w:numId w:val="16"/>
-        </w:numPr>
-        <w:tabs>
-          <w:tab w:val="clear" w:pos="1440"/>
-          <w:tab w:val="num" w:pos="720"/>
-          <w:tab w:val="num" w:pos="2160"/>
-        </w:tabs>
-        <w:ind w:left="1080"/>
-      </w:pPr>
-      <w:r>
-        <w:t>Thông báo ghi danh:</w:t>
-      </w:r>
-      <w:r>
-        <w:t xml:space="preserve"> </w:t>
-      </w:r>
-      <w:r>
-        <w:t xml:space="preserve">Khi có học viên mới đăng ký hoặc thanh toán thành công khóa học. </w:t>
-      </w:r>
-    </w:p>
-    <w:p>
-      <w:pPr>
-        <w:numPr>
-          <w:ilvl w:val="1"/>
-          <w:numId w:val="16"/>
-        </w:numPr>
-        <w:tabs>
-          <w:tab w:val="clear" w:pos="1440"/>
-          <w:tab w:val="num" w:pos="720"/>
-          <w:tab w:val="num" w:pos="2160"/>
-        </w:tabs>
-        <w:ind w:left="1080"/>
-      </w:pPr>
-      <w:r>
-        <w:t xml:space="preserve">Thông báo học tập: Khi có học viên nộp bài thi tự luận cần chấm điểm. </w:t>
-      </w:r>
-    </w:p>
-    <w:p>
-      <w:pPr>
-        <w:numPr>
-          <w:ilvl w:val="1"/>
-          <w:numId w:val="16"/>
-        </w:numPr>
-        <w:tabs>
-          <w:tab w:val="clear" w:pos="1440"/>
-          <w:tab w:val="num" w:pos="720"/>
-          <w:tab w:val="num" w:pos="2160"/>
-        </w:tabs>
-        <w:ind w:left="1080"/>
-      </w:pPr>
-      <w:r>
-        <w:t xml:space="preserve">Thông báo tương tác: Khi có học viên bình luận hoặc đặt câu hỏi mới trong bài giảng. </w:t>
-      </w:r>
-    </w:p>
-    <w:p>
-      <w:pPr>
-        <w:numPr>
-          <w:ilvl w:val="1"/>
-          <w:numId w:val="16"/>
-        </w:numPr>
-        <w:tabs>
-          <w:tab w:val="clear" w:pos="1440"/>
-          <w:tab w:val="num" w:pos="720"/>
-          <w:tab w:val="num" w:pos="2160"/>
-        </w:tabs>
-        <w:ind w:left="1080"/>
-      </w:pPr>
-      <w:r>
-        <w:t>Thông báo hệ thống:</w:t>
-      </w:r>
-      <w:r>
-        <w:t xml:space="preserve"> </w:t>
-      </w:r>
-      <w:r>
-        <w:t>Các tin tức cập nhật hoặc nhắc nhở từ Quản trị viên (Admin).</w:t>
-      </w:r>
-    </w:p>
-    <w:p>
-      <w:pPr>
-        <w:spacing w:before="0" w:after="0"/>
-        <w:rPr>
-          <w:u w:val="single"/>
-        </w:rPr>
-      </w:pPr>
-      <w:r>
-        <w:rPr>
-          <w:u w:val="single"/>
-        </w:rPr>
-        <w:t>c)</w:t>
-      </w:r>
-      <w:r>
-        <w:rPr>
-          <w:u w:val="single"/>
-        </w:rPr>
-        <w:t xml:space="preserve"> Đối với Quản trị viên (Admin)</w:t>
-      </w:r>
-    </w:p>
-    <w:p>
-      <w:pPr>
-        <w:pStyle w:val="ListParagraph"/>
-        <w:numPr>
-          <w:ilvl w:val="0"/>
-          <w:numId w:val="19"/>
-        </w:numPr>
-        <w:spacing w:before="0" w:after="0"/>
-        <w:ind w:left="270"/>
-      </w:pPr>
-      <w:r>
-        <w:t xml:space="preserve">Quản lý người dùng </w:t>
-      </w:r>
-    </w:p>
-    <w:p>
-      <w:pPr>
-        <w:numPr>
-          <w:ilvl w:val="0"/>
-          <w:numId w:val="23"/>
-        </w:numPr>
-        <w:tabs>
-          <w:tab w:val="num" w:pos="1440"/>
-        </w:tabs>
-      </w:pPr>
-      <w:r>
-        <w:rPr>
-          <w:i/>
-          <w:iCs/>
-        </w:rPr>
-        <w:t xml:space="preserve">Danh </w:t>
-      </w:r>
-      <w:r>
-        <w:t>sách</w:t>
-      </w:r>
-      <w:r>
-        <w:rPr>
-          <w:i/>
-          <w:iCs/>
-        </w:rPr>
-        <w:t xml:space="preserve"> người dùng:</w:t>
-      </w:r>
-      <w:r>
-        <w:t xml:space="preserve"> Quản trị viên có quyền xem danh sách toàn bộ người dùng trong hệ thống (bao gồm cả Học viên và Giảng viên) với các thông tin chi tiết: Họ tên, Email, Ngày đăng ký, Trạng thái hoạt động</w:t>
-      </w:r>
-      <w:r>
-        <w:t>….</w:t>
-      </w:r>
-    </w:p>
-    <w:p>
-      <w:pPr>
-        <w:numPr>
-          <w:ilvl w:val="0"/>
-          <w:numId w:val="23"/>
-        </w:numPr>
-        <w:tabs>
-          <w:tab w:val="num" w:pos="1440"/>
-        </w:tabs>
-      </w:pPr>
-      <w:r>
-        <w:rPr>
-          <w:i/>
-          <w:iCs/>
-        </w:rPr>
-        <w:t xml:space="preserve">Khóa/Mở khóa tài </w:t>
-      </w:r>
-      <w:r>
-        <w:t>khoản</w:t>
-      </w:r>
-      <w:r>
-        <w:rPr>
-          <w:i/>
-          <w:iCs/>
-        </w:rPr>
-        <w:t>:</w:t>
-      </w:r>
-      <w:r>
-        <w:t xml:space="preserve"> Để đảm bảo an ninh và tuân thủ quy định, Admin có quyền khóa các tài khoản vi phạm (spam, gian lận thi cử, ngôn từ không phù hợp) hoặc mở khóa lại </w:t>
-      </w:r>
-      <w:r>
-        <w:t>(tối đa 30 ngày sau khi khóa) s</w:t>
-      </w:r>
-      <w:r>
-        <w:t>au khi đã xử lý xong.</w:t>
-      </w:r>
-    </w:p>
-    <w:p>
-      <w:pPr>
-        <w:numPr>
-          <w:ilvl w:val="0"/>
-          <w:numId w:val="23"/>
-        </w:numPr>
-        <w:tabs>
-          <w:tab w:val="num" w:pos="1440"/>
-        </w:tabs>
-      </w:pPr>
-      <w:r>
-        <w:rPr>
-          <w:i/>
-          <w:iCs/>
-        </w:rPr>
-        <w:t xml:space="preserve">Cấp lại mật </w:t>
-      </w:r>
-      <w:r>
-        <w:t>khẩu</w:t>
-      </w:r>
-      <w:r>
-        <w:rPr>
-          <w:i/>
-          <w:iCs/>
-        </w:rPr>
-        <w:t>:</w:t>
-      </w:r>
-      <w:r>
-        <w:t xml:space="preserve"> Hỗ trợ người dùng đặt lại mật khẩu trong trường hợp hệ thống khôi phục tự động gặp sự cố hoặc theo yêu cầu đặc biệt từ người dùng.</w:t>
-      </w:r>
-    </w:p>
-    <w:p>
-      <w:pPr>
-        <w:numPr>
-          <w:ilvl w:val="0"/>
-          <w:numId w:val="23"/>
-        </w:numPr>
-        <w:tabs>
-          <w:tab w:val="num" w:pos="1440"/>
-        </w:tabs>
-      </w:pPr>
-      <w:r>
-        <w:rPr>
-          <w:i/>
-          <w:iCs/>
-        </w:rPr>
-        <w:t>Phân quyền:</w:t>
-      </w:r>
-      <w:r>
-        <w:t xml:space="preserve"> Admin có quyền tạo mới tài khoản Giảng viên hoặc nâng cấp tài khoản thường lên Giảng viên (sau khi đã xác minh hồ sơ năng lực).</w:t>
-      </w:r>
-    </w:p>
-    <w:p>
-      <w:pPr>
-        <w:pStyle w:val="ListParagraph"/>
-        <w:numPr>
-          <w:ilvl w:val="0"/>
-          <w:numId w:val="19"/>
-        </w:numPr>
-        <w:spacing w:before="0" w:after="0"/>
-        <w:ind w:left="270"/>
-      </w:pPr>
-      <w:r>
-        <w:t xml:space="preserve">Quản lý danh mục khóa học </w:t>
-      </w:r>
-    </w:p>
-    <w:p>
-      <w:pPr>
-        <w:numPr>
-          <w:ilvl w:val="0"/>
-          <w:numId w:val="23"/>
-        </w:numPr>
-        <w:tabs>
-          <w:tab w:val="num" w:pos="1440"/>
-        </w:tabs>
-      </w:pPr>
-      <w:r>
-        <w:rPr>
-          <w:i/>
-          <w:iCs/>
-        </w:rPr>
-        <w:t>Tạo cấu trúc danh mục:</w:t>
-      </w:r>
-      <w:r>
-        <w:t xml:space="preserve"> Xây dựng cây danh mục bài học (ví dụ: Công nghệ thông tin &gt; Lập trình Web &gt; Backend) để phân loại các khóa học một cách khoa học.</w:t>
-      </w:r>
-    </w:p>
-    <w:p>
-      <w:pPr>
-        <w:numPr>
-          <w:ilvl w:val="0"/>
-          <w:numId w:val="23"/>
-        </w:numPr>
-        <w:tabs>
-          <w:tab w:val="num" w:pos="1440"/>
-        </w:tabs>
-      </w:pPr>
-      <w:r>
-        <w:rPr>
-          <w:i/>
-          <w:iCs/>
-        </w:rPr>
-        <w:lastRenderedPageBreak/>
-        <w:t>Chỉnh</w:t>
-      </w:r>
-      <w:r>
-        <w:t xml:space="preserve"> </w:t>
-      </w:r>
-      <w:r>
-        <w:rPr>
-          <w:i/>
-          <w:iCs/>
-        </w:rPr>
-        <w:t>sửa/Xóa danh mục:</w:t>
-      </w:r>
-      <w:r>
-        <w:t xml:space="preserve"> Cập nhật tên danh mục cho phù hợp với xu hướng đào tạo hoặc xóa các danh mục không còn sử dụng (chỉ cho phép xóa khi danh mục đó rỗng, không chứa khóa học nào để đảm bảo toàn vẹn dữ liệu).</w:t>
-      </w:r>
-    </w:p>
-    <w:p>
-      <w:pPr>
-        <w:pStyle w:val="ListParagraph"/>
-        <w:numPr>
-          <w:ilvl w:val="0"/>
-          <w:numId w:val="19"/>
-        </w:numPr>
-        <w:spacing w:before="0" w:after="0"/>
-        <w:ind w:left="270"/>
-      </w:pPr>
-      <w:r>
-        <w:t xml:space="preserve">Thống kê và </w:t>
-      </w:r>
-      <w:r>
-        <w:t>b</w:t>
-      </w:r>
-      <w:r>
-        <w:t xml:space="preserve">áo cáo </w:t>
-      </w:r>
-    </w:p>
-    <w:p>
-      <w:pPr>
-        <w:numPr>
-          <w:ilvl w:val="0"/>
-          <w:numId w:val="23"/>
-        </w:numPr>
-        <w:tabs>
-          <w:tab w:val="num" w:pos="1440"/>
-        </w:tabs>
-      </w:pPr>
-      <w:r>
-        <w:rPr>
-          <w:i/>
-          <w:iCs/>
-        </w:rPr>
-        <w:t>Thống kê tổng quan:</w:t>
-      </w:r>
-      <w:r>
-        <w:t xml:space="preserve"> Hiển thị Dashboard với các chỉ số quan trọng: Tổng số thành viên, Tổng số khóa học, Tổng số bài thi đã thực hiện trong tháng.</w:t>
-      </w:r>
-    </w:p>
-    <w:p>
-      <w:pPr>
-        <w:numPr>
-          <w:ilvl w:val="0"/>
-          <w:numId w:val="23"/>
-        </w:numPr>
-        <w:tabs>
-          <w:tab w:val="num" w:pos="1440"/>
-        </w:tabs>
-      </w:pPr>
-      <w:r>
-        <w:rPr>
-          <w:i/>
-          <w:iCs/>
-        </w:rPr>
-        <w:t>Báo cáo tài chính</w:t>
-      </w:r>
-      <w:r>
-        <w:rPr>
-          <w:i/>
-          <w:iCs/>
-        </w:rPr>
-        <w:t>:</w:t>
-      </w:r>
-      <w:r>
-        <w:rPr>
-          <w:b/>
-          <w:bCs/>
-        </w:rPr>
-        <w:t xml:space="preserve"> </w:t>
-      </w:r>
-      <w:r>
-        <w:t>Thống kê doanh thu theo ngày/tháng/năm, danh sách các giao dịch mua khóa học thành công.</w:t>
-      </w:r>
-    </w:p>
-    <w:p>
-      <w:pPr>
-        <w:numPr>
-          <w:ilvl w:val="0"/>
-          <w:numId w:val="23"/>
-        </w:numPr>
-        <w:tabs>
-          <w:tab w:val="num" w:pos="1440"/>
-        </w:tabs>
-      </w:pPr>
-      <w:r>
-        <w:rPr>
-          <w:i/>
-          <w:iCs/>
-        </w:rPr>
-        <w:t>Thống kê truy cập:</w:t>
-      </w:r>
-      <w:r>
-        <w:t xml:space="preserve"> Biểu đồ thể hiện lượng người truy cập hệ thống theo thời gian thực hoặc theo khung thời gian cụ thể, giúp Admin đánh giá hiệu quả hoạt động của hệ thống.</w:t>
-      </w:r>
-    </w:p>
-    <w:p>
-      <w:pPr>
-        <w:pStyle w:val="Heading3"/>
-        <w:rPr>
-          <w:lang w:val="en-US"/>
-        </w:rPr>
-      </w:pPr>
-      <w:r>
-        <w:t xml:space="preserve">Yêu cầu </w:t>
-      </w:r>
-      <w:r>
-        <w:rPr>
-          <w:lang w:val="en-US"/>
-        </w:rPr>
-        <w:t>p</w:t>
-      </w:r>
-      <w:r>
-        <w:t xml:space="preserve">hi chức năng </w:t>
-      </w:r>
-    </w:p>
-    <w:p>
-      <w:r>
-        <w:t>Để đảm bảo hệ thống vận hành ổn định trong môi trường thực tế và đáp ứng được trải nghiệm người dùng, phần mềm cần thỏa mãn các tiêu chuẩn kỹ thuật sau:</w:t>
+        <w:t>Tải video bài giảng: Video phải được streaming mượt mà, hạn chế tình trạng giật/lag (buffering) với đường truyền internet tiêu chuẩn.</w:t>
       </w:r>
     </w:p>
     <w:p>
@@ -8374,24 +6112,14 @@
         <w:ind w:left="360"/>
       </w:pPr>
       <w:r>
-        <w:t>Tính bảo mật và an toàn dữ liệu:</w:t>
-      </w:r>
-      <w:r>
-        <w:rPr>
-          <w:b/>
-          <w:bCs/>
-        </w:rPr>
-        <w:t xml:space="preserve"> </w:t>
-      </w:r>
-      <w:r>
-        <w:t>Đây là yêu cầu ưu tiên hàng đầu do hệ thống chứa thông tin cá nhân và ngân hàng đề thi.</w:t>
+        <w:t xml:space="preserve">Độ tin cậy và tính sẵn sàng: </w:t>
       </w:r>
     </w:p>
     <w:p>
       <w:pPr>
         <w:numPr>
           <w:ilvl w:val="0"/>
-          <w:numId w:val="26"/>
+          <w:numId w:val="28"/>
         </w:numPr>
       </w:pPr>
       <w:r>
@@ -8399,17 +6127,18 @@
           <w:i/>
           <w:iCs/>
         </w:rPr>
-        <w:t xml:space="preserve">Mã hóa dữ liệu: </w:t>
-      </w:r>
-      <w:r>
-        <w:t>Mật khẩu của người dùng không được lưu dưới dạng văn bản thuần (plain text) mà phải được mã hóa một chiều (sử dụng các thuật toán như BCrypt hoặc Argon2) trước khi lưu vào cơ sở dữ liệu.</w:t>
+        <w:lastRenderedPageBreak/>
+        <w:t>Hoạt động liên tục:</w:t>
+      </w:r>
+      <w:r>
+        <w:t xml:space="preserve"> Hệ thống cần đảm bảo hoạt động 24/7 để phục vụ nhu cầu học tập mọi lúc mọi nơi của học viên.</w:t>
       </w:r>
     </w:p>
     <w:p>
       <w:pPr>
         <w:numPr>
           <w:ilvl w:val="0"/>
-          <w:numId w:val="26"/>
+          <w:numId w:val="28"/>
         </w:numPr>
         <w:rPr>
           <w:i/>
@@ -8421,7 +6150,7 @@
           <w:i/>
           <w:iCs/>
         </w:rPr>
-        <w:t>Bảo mật đề thi:</w:t>
+        <w:t>Cơ chế phục hồi:</w:t>
       </w:r>
     </w:p>
     <w:p>
@@ -8436,7 +6165,7 @@
         <w:ind w:left="1080"/>
       </w:pPr>
       <w:r>
-        <w:t>Nội dung đáp án đúng không được gửi xuống trình duyệt (Client-side) khi bài thi chưa kết thúc để ngăn chặn việc người dùng soi mã nguồn (Inspect Element/F12) để gian lận.</w:t>
+        <w:t>Trong quá trình làm bài thi, nếu máy tính học viên gặp sự cố (mất điện, mất mạng, tắt trình duyệt đột ngột), hệ thống phải có cơ chế Lưu tự động (Auto-save) bài làm theo thời gian thực hoặc định kỳ (ví dụ: mỗi 30 giây).</w:t>
       </w:r>
     </w:p>
     <w:p>
@@ -8451,7 +6180,7 @@
         <w:ind w:left="1080"/>
       </w:pPr>
       <w:r>
-        <w:t>Đường dẫn (URL) truy cập bài thi phải được bảo vệ, chỉ những tài khoản có quyền và trong khung giờ cho phép mới được truy cập.</w:t>
+        <w:t>Khi học viên đăng nhập lại, hệ thống phải cho phép tiếp tục làm bài từ trạng thái đã lưu trước đó (nếu vẫn còn trong thời gian cho phép).</w:t>
       </w:r>
     </w:p>
     <w:p>
@@ -8464,20 +6193,14 @@
         <w:ind w:left="360"/>
       </w:pPr>
       <w:r>
-        <w:t>Hiệu năng và khả năng chịu tải</w:t>
-      </w:r>
-      <w:r>
-        <w:t xml:space="preserve">: </w:t>
-      </w:r>
-      <w:r>
-        <w:t>Hệ thống thi trực tuyến thường gặp tình trạng lượng truy cập tăng đột biến vào giờ thi.</w:t>
+        <w:t xml:space="preserve">Tính tương thích và giao diện </w:t>
       </w:r>
     </w:p>
     <w:p>
       <w:pPr>
         <w:numPr>
           <w:ilvl w:val="0"/>
-          <w:numId w:val="27"/>
+          <w:numId w:val="29"/>
         </w:numPr>
       </w:pPr>
       <w:r>
@@ -8485,77 +6208,46 @@
           <w:i/>
           <w:iCs/>
         </w:rPr>
-        <w:t>Khả năng đáp ứng đồng thời:</w:t>
-      </w:r>
-      <w:r>
-        <w:rPr>
-          <w:b/>
-          <w:bCs/>
-        </w:rPr>
-        <w:t xml:space="preserve"> </w:t>
-      </w:r>
-      <w:r>
-        <w:t>Hệ thống phải chịu tải được khi có nhiều học viên (ví dụ: 50-100 người) cùng thực hiện thao tác "Bắt đầu làm bài" hoặc "Nộp bài" cùng một thời điểm mà không bị treo (crash) hoặc quá tải server.</w:t>
+        <w:t>Giao diện đáp ứng (Responsive Design):</w:t>
+      </w:r>
+      <w:r>
+        <w:t xml:space="preserve"> Website phải hiển thị tốt, không bị vỡ bố cục trên đa dạng thiết bị: Máy tính cá nhân (PC/Laptop), Máy tính bảng (Tablet) và Điện thoại thông minh (Smartphone).</w:t>
       </w:r>
     </w:p>
     <w:p>
       <w:pPr>
         <w:numPr>
           <w:ilvl w:val="0"/>
-          <w:numId w:val="27"/>
+          <w:numId w:val="29"/>
         </w:numPr>
+      </w:pPr>
+      <w:r>
         <w:rPr>
           <w:i/>
           <w:iCs/>
         </w:rPr>
+        <w:t>Tương thích trình duyệt:</w:t>
+      </w:r>
+      <w:r>
+        <w:t xml:space="preserve"> Hệ thống hoạt động ổn định trên các trình duyệt phổ biến hiện nay như Google Chrome, Firefox, Microsoft Edge, Safari.</w:t>
+      </w:r>
+    </w:p>
+    <w:p>
+      <w:pPr>
+        <w:numPr>
+          <w:ilvl w:val="0"/>
+          <w:numId w:val="29"/>
+        </w:numPr>
       </w:pPr>
       <w:r>
         <w:rPr>
           <w:i/>
           <w:iCs/>
         </w:rPr>
-        <w:t>Thời gian phản hồi:</w:t>
-      </w:r>
-    </w:p>
-    <w:p>
-      <w:pPr>
-        <w:numPr>
-          <w:ilvl w:val="1"/>
-          <w:numId w:val="16"/>
-        </w:numPr>
-        <w:tabs>
-          <w:tab w:val="clear" w:pos="1440"/>
-          <w:tab w:val="num" w:pos="720"/>
-          <w:tab w:val="num" w:pos="2160"/>
-        </w:tabs>
-        <w:ind w:left="1080"/>
-      </w:pPr>
-      <w:r>
-        <w:lastRenderedPageBreak/>
-        <w:t xml:space="preserve">Các thao tác thông thường (chuyển trang, lưu bài): Phản hồi dưới </w:t>
-      </w:r>
-      <w:r>
-        <w:t>10</w:t>
-      </w:r>
-      <w:r>
-        <w:t xml:space="preserve"> giây.</w:t>
-      </w:r>
-    </w:p>
-    <w:p>
-      <w:pPr>
-        <w:numPr>
-          <w:ilvl w:val="1"/>
-          <w:numId w:val="16"/>
-        </w:numPr>
-        <w:tabs>
-          <w:tab w:val="clear" w:pos="1440"/>
-          <w:tab w:val="num" w:pos="720"/>
-          <w:tab w:val="num" w:pos="2160"/>
-        </w:tabs>
-        <w:ind w:left="1080"/>
-      </w:pPr>
-      <w:r>
-        <w:t>Tải video bài giảng: Video phải được streaming mượt mà, hạn chế tình trạng giật/lag (buffering) với đường truyền internet tiêu chuẩn.</w:t>
+        <w:t>Trải nghiệm người dùng:</w:t>
+      </w:r>
+      <w:r>
+        <w:t xml:space="preserve"> Giao diện cần thiết kế tối giản, trực quan, dễ điều hướng. Các nút bấm quan trọng (như "Nộp bài", "Câu tiếp theo") phải được bố trí ở vị trí dễ nhìn, tránh gây nhầm lẫn.</w:t>
       </w:r>
     </w:p>
     <w:p>
@@ -8568,153 +6260,6 @@
         <w:ind w:left="360"/>
       </w:pPr>
       <w:r>
-        <w:t xml:space="preserve">Độ tin cậy và tính sẵn sàng: </w:t>
-      </w:r>
-    </w:p>
-    <w:p>
-      <w:pPr>
-        <w:numPr>
-          <w:ilvl w:val="0"/>
-          <w:numId w:val="28"/>
-        </w:numPr>
-      </w:pPr>
-      <w:r>
-        <w:rPr>
-          <w:i/>
-          <w:iCs/>
-        </w:rPr>
-        <w:t>Hoạt động liên tục:</w:t>
-      </w:r>
-      <w:r>
-        <w:t xml:space="preserve"> Hệ thống cần đảm bảo hoạt động 24/7 để phục vụ nhu cầu học tập mọi lúc mọi nơi của học viên.</w:t>
-      </w:r>
-    </w:p>
-    <w:p>
-      <w:pPr>
-        <w:numPr>
-          <w:ilvl w:val="0"/>
-          <w:numId w:val="28"/>
-        </w:numPr>
-        <w:rPr>
-          <w:i/>
-          <w:iCs/>
-        </w:rPr>
-      </w:pPr>
-      <w:r>
-        <w:rPr>
-          <w:i/>
-          <w:iCs/>
-        </w:rPr>
-        <w:t>Cơ chế phục hồi:</w:t>
-      </w:r>
-    </w:p>
-    <w:p>
-      <w:pPr>
-        <w:numPr>
-          <w:ilvl w:val="1"/>
-          <w:numId w:val="26"/>
-        </w:numPr>
-        <w:tabs>
-          <w:tab w:val="clear" w:pos="1440"/>
-        </w:tabs>
-        <w:ind w:left="1080"/>
-      </w:pPr>
-      <w:r>
-        <w:t>Trong quá trình làm bài thi, nếu máy tính học viên gặp sự cố (mất điện, mất mạng, tắt trình duyệt đột ngột), hệ thống phải có cơ chế Lưu tự động (Auto-save) bài làm theo thời gian thực hoặc định kỳ (ví dụ: mỗi 30 giây).</w:t>
-      </w:r>
-    </w:p>
-    <w:p>
-      <w:pPr>
-        <w:numPr>
-          <w:ilvl w:val="1"/>
-          <w:numId w:val="26"/>
-        </w:numPr>
-        <w:tabs>
-          <w:tab w:val="clear" w:pos="1440"/>
-        </w:tabs>
-        <w:ind w:left="1080"/>
-      </w:pPr>
-      <w:r>
-        <w:t>Khi học viên đăng nhập lại, hệ thống phải cho phép tiếp tục làm bài từ trạng thái đã lưu trước đó (nếu vẫn còn trong thời gian cho phép).</w:t>
-      </w:r>
-    </w:p>
-    <w:p>
-      <w:pPr>
-        <w:pStyle w:val="ListParagraph"/>
-        <w:numPr>
-          <w:ilvl w:val="0"/>
-          <w:numId w:val="19"/>
-        </w:numPr>
-        <w:ind w:left="360"/>
-      </w:pPr>
-      <w:r>
-        <w:t xml:space="preserve">Tính tương thích và giao diện </w:t>
-      </w:r>
-    </w:p>
-    <w:p>
-      <w:pPr>
-        <w:numPr>
-          <w:ilvl w:val="0"/>
-          <w:numId w:val="29"/>
-        </w:numPr>
-      </w:pPr>
-      <w:r>
-        <w:rPr>
-          <w:i/>
-          <w:iCs/>
-        </w:rPr>
-        <w:t>Giao diện đáp ứng (Responsive Design):</w:t>
-      </w:r>
-      <w:r>
-        <w:t xml:space="preserve"> Website phải hiển thị tốt, không bị vỡ bố cục trên đa dạng thiết bị: Máy tính cá nhân (PC/Laptop), Máy tính bảng (Tablet) và Điện thoại thông minh (Smartphone).</w:t>
-      </w:r>
-    </w:p>
-    <w:p>
-      <w:pPr>
-        <w:numPr>
-          <w:ilvl w:val="0"/>
-          <w:numId w:val="29"/>
-        </w:numPr>
-      </w:pPr>
-      <w:r>
-        <w:rPr>
-          <w:i/>
-          <w:iCs/>
-        </w:rPr>
-        <w:t>Tương thích trình duyệt:</w:t>
-      </w:r>
-      <w:r>
-        <w:t xml:space="preserve"> Hệ thống hoạt động ổn định trên các trình duyệt phổ biến hiện nay như Google Chrome, Firefox, Microsoft Edge, Safari.</w:t>
-      </w:r>
-    </w:p>
-    <w:p>
-      <w:pPr>
-        <w:numPr>
-          <w:ilvl w:val="0"/>
-          <w:numId w:val="29"/>
-        </w:numPr>
-      </w:pPr>
-      <w:r>
-        <w:rPr>
-          <w:i/>
-          <w:iCs/>
-        </w:rPr>
-        <w:t>Trải nghiệm người dùng:</w:t>
-      </w:r>
-      <w:r>
-        <w:t xml:space="preserve"> Giao diện cần thiết kế tối giản, trực quan, dễ điều hướng. Các nút bấm quan trọng (như "Nộp bài", "Câu tiếp theo") phải được bố trí ở vị trí dễ nhìn, tránh gây nhầm lẫn.</w:t>
-      </w:r>
-    </w:p>
-    <w:p>
-      <w:pPr>
-        <w:pStyle w:val="ListParagraph"/>
-        <w:numPr>
-          <w:ilvl w:val="0"/>
-          <w:numId w:val="19"/>
-        </w:numPr>
-        <w:ind w:left="360"/>
-      </w:pPr>
-      <w:r>
         <w:t>Khả năng bảo trì và mở rộng</w:t>
       </w:r>
     </w:p>
@@ -8760,7 +6305,6 @@
       </w:pPr>
       <w:bookmarkStart w:id="5" w:name="_Toc54813315"/>
       <w:r>
-        <w:lastRenderedPageBreak/>
         <w:t xml:space="preserve">Khảo sát bài </w:t>
       </w:r>
       <w:r>
@@ -8822,6 +6366,7 @@
         <w:rPr>
           <w:noProof/>
         </w:rPr>
+        <w:lastRenderedPageBreak/>
         <w:drawing>
           <wp:inline distT="0" distB="0" distL="0" distR="0" wp14:anchorId="4ED37D0C" wp14:editId="5D539130">
             <wp:extent cx="5364480" cy="3009900"/>
@@ -8888,7 +6433,6 @@
         <w:rPr>
           <w:noProof/>
         </w:rPr>
-        <w:lastRenderedPageBreak/>
         <w:drawing>
           <wp:inline distT="0" distB="0" distL="0" distR="0" wp14:anchorId="22710EAD" wp14:editId="31ED80F8">
             <wp:extent cx="5417820" cy="4061460"/>
@@ -8948,6 +6492,7 @@
         <w:rPr>
           <w:noProof/>
         </w:rPr>
+        <w:lastRenderedPageBreak/>
         <w:drawing>
           <wp:inline distT="0" distB="0" distL="0" distR="0" wp14:anchorId="664CCA1A" wp14:editId="0C2318EF">
             <wp:extent cx="4213860" cy="2811780"/>
@@ -9082,7 +6627,6 @@
           <w:color w:val="0070C0"/>
           <w:lang w:val="vi-VN"/>
         </w:rPr>
-        <w:lastRenderedPageBreak/>
         <w:t>Với mỗi nghiệp vụ nhỏ này thực hiện phân tích các thông tin cụ thể</w:t>
       </w:r>
       <w:r>
@@ -9269,6 +6813,7 @@
                 <w:sz w:val="28"/>
                 <w:szCs w:val="28"/>
               </w:rPr>
+              <w:lastRenderedPageBreak/>
               <w:t>Input</w:t>
             </w:r>
           </w:p>
@@ -9584,7 +7129,6 @@
         <w:rPr>
           <w:noProof/>
         </w:rPr>
-        <w:lastRenderedPageBreak/>
         <w:drawing>
           <wp:inline distT="0" distB="0" distL="0" distR="0" wp14:anchorId="41F8A92F" wp14:editId="4E60A18D">
             <wp:extent cx="5760720" cy="3834765"/>
@@ -9694,6 +7238,7 @@
                 <w:color w:val="FFFFFF"/>
                 <w:sz w:val="24"/>
               </w:rPr>
+              <w:lastRenderedPageBreak/>
               <w:t>Tên chức năng</w:t>
             </w:r>
           </w:p>
@@ -10096,7 +7641,6 @@
                 <w:bCs/>
                 <w:szCs w:val="26"/>
               </w:rPr>
-              <w:lastRenderedPageBreak/>
               <w:t>…</w:t>
             </w:r>
           </w:p>
@@ -10322,6 +7866,7 @@
         <w:rPr>
           <w:noProof/>
         </w:rPr>
+        <w:lastRenderedPageBreak/>
         <w:drawing>
           <wp:inline distT="0" distB="0" distL="0" distR="0" wp14:anchorId="4A5FFECA" wp14:editId="341B8D96">
             <wp:extent cx="5760720" cy="3568065"/>
@@ -14373,6 +11918,7 @@
                 <w:sz w:val="19"/>
                 <w:szCs w:val="20"/>
               </w:rPr>
+              <w:lastRenderedPageBreak/>
               <w:t>Luồng sự kiện thay thế</w:t>
             </w:r>
           </w:p>
@@ -16436,6 +13982,7 @@
                 <w:sz w:val="19"/>
                 <w:szCs w:val="20"/>
               </w:rPr>
+              <w:lastRenderedPageBreak/>
               <w:t>Luồng sự kiện thay thế</w:t>
             </w:r>
           </w:p>
@@ -34740,10 +32287,6 @@
 </file>
 
 <file path=customXml/item1.xml><?xml version="1.0" encoding="utf-8"?>
-<b:Sources xmlns:b="http://schemas.openxmlformats.org/officeDocument/2006/bibliography" xmlns="http://schemas.openxmlformats.org/officeDocument/2006/bibliography" SelectedStyle="\APA.XSL" StyleName="APA"/>
-</file>
-
-<file path=customXml/item2.xml><?xml version="1.0" encoding="utf-8"?>
 <p:properties xmlns:p="http://schemas.microsoft.com/office/2006/metadata/properties" xmlns:xsi="http://www.w3.org/2001/XMLSchema-instance" xmlns:pc="http://schemas.microsoft.com/office/infopath/2007/PartnerControls">
   <documentManagement>
     <lcf76f155ced4ddcb4097134ff3c332f xmlns="ceea661f-8a8a-47ce-998d-927830b47491">
@@ -34754,20 +32297,11 @@
 </p:properties>
 </file>
 
-<file path=customXml/item3.xml><?xml version="1.0" encoding="utf-8"?>
-<LongProperties xmlns="http://schemas.microsoft.com/office/2006/metadata/longProperties"/>
+<file path=customXml/item2.xml><?xml version="1.0" encoding="utf-8"?>
+<b:Sources xmlns:b="http://schemas.openxmlformats.org/officeDocument/2006/bibliography" xmlns="http://schemas.openxmlformats.org/officeDocument/2006/bibliography" SelectedStyle="\APA.XSL" StyleName="APA"/>
 </file>
 
-<file path=customXml/item4.xml><?xml version="1.0" encoding="utf-8"?>
-<?mso-contentType ?>
-<FormTemplates xmlns="http://schemas.microsoft.com/sharepoint/v3/contenttype/forms">
-  <Display>DocumentLibraryForm</Display>
-  <Edit>DocumentLibraryForm</Edit>
-  <New>DocumentLibraryForm</New>
-</FormTemplates>
-</file>
-
-<file path=customXml/item5.xml><?xml version="1.0" encoding="utf-8"?>
+<file path=customXml/item3.xml><?xml version="1.0" encoding="utf-8"?>
 <ct:contentTypeSchema xmlns:ct="http://schemas.microsoft.com/office/2006/metadata/contentType" xmlns:ma="http://schemas.microsoft.com/office/2006/metadata/properties/metaAttributes" ct:_="" ma:_="" ma:contentTypeName="Document" ma:contentTypeID="0x01010096C8E50D6111E346A2E6995460421F0A" ma:contentTypeVersion="14" ma:contentTypeDescription="Create a new document." ma:contentTypeScope="" ma:versionID="2708674b1145a373ad9f92bb7ad79e27">
   <xsd:schema xmlns:xsd="http://www.w3.org/2001/XMLSchema" xmlns:xs="http://www.w3.org/2001/XMLSchema" xmlns:p="http://schemas.microsoft.com/office/2006/metadata/properties" xmlns:ns2="f3dcffe0-5bd2-456d-a8a7-3502f8ba5b92" xmlns:ns3="ceea661f-8a8a-47ce-998d-927830b47491" targetNamespace="http://schemas.microsoft.com/office/2006/metadata/properties" ma:root="true" ma:fieldsID="1289ac3f53281cb823734d6a64d98acb" ns2:_="" ns3:_="">
     <xsd:import namespace="f3dcffe0-5bd2-456d-a8a7-3502f8ba5b92"/>
@@ -34996,15 +32530,20 @@
 </ct:contentTypeSchema>
 </file>
 
-<file path=customXml/itemProps1.xml><?xml version="1.0" encoding="utf-8"?>
-<ds:datastoreItem xmlns:ds="http://schemas.openxmlformats.org/officeDocument/2006/customXml" ds:itemID="{42BC01EA-8F6B-4061-8499-D523B7F19FC2}">
-  <ds:schemaRefs>
-    <ds:schemaRef ds:uri="http://schemas.openxmlformats.org/officeDocument/2006/bibliography"/>
-  </ds:schemaRefs>
-</ds:datastoreItem>
+<file path=customXml/item4.xml><?xml version="1.0" encoding="utf-8"?>
+<?mso-contentType ?>
+<FormTemplates xmlns="http://schemas.microsoft.com/sharepoint/v3/contenttype/forms">
+  <Display>DocumentLibraryForm</Display>
+  <Edit>DocumentLibraryForm</Edit>
+  <New>DocumentLibraryForm</New>
+</FormTemplates>
 </file>
 
-<file path=customXml/itemProps2.xml><?xml version="1.0" encoding="utf-8"?>
+<file path=customXml/item5.xml><?xml version="1.0" encoding="utf-8"?>
+<LongProperties xmlns="http://schemas.microsoft.com/office/2006/metadata/longProperties"/>
+</file>
+
+<file path=customXml/itemProps1.xml><?xml version="1.0" encoding="utf-8"?>
 <ds:datastoreItem xmlns:ds="http://schemas.openxmlformats.org/officeDocument/2006/customXml" ds:itemID="{F2DC3568-8FA5-4190-9232-B13C4A52F008}">
   <ds:schemaRefs>
     <ds:schemaRef ds:uri="http://schemas.microsoft.com/office/2006/metadata/properties"/>
@@ -35015,23 +32554,15 @@
 </ds:datastoreItem>
 </file>
 
-<file path=customXml/itemProps3.xml><?xml version="1.0" encoding="utf-8"?>
-<ds:datastoreItem xmlns:ds="http://schemas.openxmlformats.org/officeDocument/2006/customXml" ds:itemID="{95FB915E-BE00-44C1-9426-4CE9DB4AFAF7}">
+<file path=customXml/itemProps2.xml><?xml version="1.0" encoding="utf-8"?>
+<ds:datastoreItem xmlns:ds="http://schemas.openxmlformats.org/officeDocument/2006/customXml" ds:itemID="{42BC01EA-8F6B-4061-8499-D523B7F19FC2}">
   <ds:schemaRefs>
-    <ds:schemaRef ds:uri="http://schemas.microsoft.com/office/2006/metadata/longProperties"/>
+    <ds:schemaRef ds:uri="http://schemas.openxmlformats.org/officeDocument/2006/bibliography"/>
   </ds:schemaRefs>
 </ds:datastoreItem>
 </file>
 
-<file path=customXml/itemProps4.xml><?xml version="1.0" encoding="utf-8"?>
-<ds:datastoreItem xmlns:ds="http://schemas.openxmlformats.org/officeDocument/2006/customXml" ds:itemID="{BA8F6595-6766-42E4-9468-0CF6413A0535}">
-  <ds:schemaRefs>
-    <ds:schemaRef ds:uri="http://schemas.microsoft.com/sharepoint/v3/contenttype/forms"/>
-  </ds:schemaRefs>
-</ds:datastoreItem>
-</file>
-
-<file path=customXml/itemProps5.xml><?xml version="1.0" encoding="utf-8"?>
+<file path=customXml/itemProps3.xml><?xml version="1.0" encoding="utf-8"?>
 <ds:datastoreItem xmlns:ds="http://schemas.openxmlformats.org/officeDocument/2006/customXml" ds:itemID="{AFA946E5-E45C-4C22-AB4A-3B7927093C89}">
   <ds:schemaRefs>
     <ds:schemaRef ds:uri="http://schemas.microsoft.com/office/2006/metadata/contentType"/>
@@ -35048,4 +32579,20 @@
     <ds:schemaRef ds:uri="http://schemas.microsoft.com/internal/obd"/>
   </ds:schemaRefs>
 </ds:datastoreItem>
+</file>
+
+<file path=customXml/itemProps4.xml><?xml version="1.0" encoding="utf-8"?>
+<ds:datastoreItem xmlns:ds="http://schemas.openxmlformats.org/officeDocument/2006/customXml" ds:itemID="{BA8F6595-6766-42E4-9468-0CF6413A0535}">
+  <ds:schemaRefs>
+    <ds:schemaRef ds:uri="http://schemas.microsoft.com/sharepoint/v3/contenttype/forms"/>
+  </ds:schemaRefs>
+</ds:datastoreItem>
+</file>
+
+<file path=customXml/itemProps5.xml><?xml version="1.0" encoding="utf-8"?>
+<ds:datastoreItem xmlns:ds="http://schemas.openxmlformats.org/officeDocument/2006/customXml" ds:itemID="{95FB915E-BE00-44C1-9426-4CE9DB4AFAF7}">
+  <ds:schemaRefs>
+    <ds:schemaRef ds:uri="http://schemas.microsoft.com/office/2006/metadata/longProperties"/>
+  </ds:schemaRefs>
+</ds:datastoreItem>
 </file>
--- a/Template_BaoCao_CNPM.docx
+++ b/Template_BaoCao_CNPM.docx
@@ -246,7 +246,15 @@
           <w:sz w:val="44"/>
           <w:szCs w:val="44"/>
         </w:rPr>
-        <w:t>Website học tập và kiểm tra trực tuyến E-Learning</w:t>
+        <w:t>W</w:t>
+      </w:r>
+      <w:r>
+        <w:rPr>
+          <w:b/>
+          <w:sz w:val="44"/>
+          <w:szCs w:val="44"/>
+        </w:rPr>
+        <w:t>EBSITE KIỂM DUYỆT VÀ PHÂN PHỐI NỘI DUNG SỐ</w:t>
       </w:r>
       <w:r>
         <w:rPr>
@@ -5854,16 +5862,16 @@
       <w:pPr>
         <w:pStyle w:val="Heading3"/>
         <w:rPr>
+          <w:lang w:val="en-US"/>
+        </w:rPr>
+      </w:pPr>
+      <w:r>
+        <w:t xml:space="preserve">Bối cảnh và </w:t>
+      </w:r>
+      <w:r>
+        <w:rPr>
           <w:lang w:val="sv-SE"/>
         </w:rPr>
-      </w:pPr>
-      <w:r>
-        <w:t xml:space="preserve">Bối cảnh và </w:t>
-      </w:r>
-      <w:r>
-        <w:rPr>
-          <w:lang w:val="sv-SE"/>
-        </w:rPr>
         <w:t>t</w:t>
       </w:r>
       <w:r>
@@ -5871,8 +5879,55 @@
       </w:r>
     </w:p>
     <w:p>
+      <w:r>
+        <w:t>Trong những năm gần đây, lượng nội dung số do người dùng tạo ra (User-Generated Content – UGC) trên các nền tảng mạng xã hội, diễn đàn, báo chí điện tử và nền tảng chia sẻ video tăng trưởng bùng nổ. Theo thống kê của Statista (2024), trung bình mỗi phút người dùng Internet tạo ra hơn 500.000 bình luận, 240.000 hình ảnh và hàng chục nghìn video. Các nền tảng như Facebook, TikTok, YouTube hay các hệ thống CMS lớn phải xử lý hàng tỷ nội dung mới mỗi ngày, khiến việc kiểm duyệt thủ công trở nên gần như không thể đáp ứng.</w:t>
+      </w:r>
+    </w:p>
+    <w:p>
+      <w:r>
+        <w:t>Cùng với sự gia tăng về số lượng, chất lượng và tính phức tạp của nội dung cũng ngày càng khó kiểm soát. Các nội dung độc hại như ngôn từ thù ghét, thông tin sai lệch, tin giả, quảng cáo trái phép và spam xuất hiện với tần suất cao, đặc biệt trong các chủ đề nhạy cảm liên quan đến chính trị, xã hội và sức khỏe cộng đồng. Những nội dung này không chỉ gây ảnh hưởng tiêu cực đến trải nghiệm người dùng mà còn có thể dẫn đến các hệ quả nghiêm trọng như định hướng dư luận sai lệch, kích động bạo lực hoặc xâm phạm quyền và danh dự cá nhân.</w:t>
+      </w:r>
+    </w:p>
+    <w:p>
+      <w:r>
+        <w:t>Bên cạnh nội dung văn bản, hình ảnh và video nhạy cảm cũng đang trở thành một vấn đề đáng báo động. Nhiều bài đăng chứa hình ảnh khỏa thân, bạo lực hoặc hành vi nguy hiểm được che giấu bằng các kỹ thuật chỉnh sửa, cắt ghép hoặc làm mờ nhằm qua mặt hệ thống kiểm duyệt truyền thống. Đối với video, mức độ rủi ro còn cao hơn do thời lượng dài, số lượng khung hình lớn và sự kết hợp đồng thời của hình ảnh, âm thanh và ngữ cảnh, khiến việc phân tích và đánh giá trở nên phức tạp hơn rất nhiều so với nội dung tĩnh.</w:t>
+      </w:r>
+    </w:p>
+    <w:p>
+      <w:r>
+        <w:t>Đặc biệt, sự phát triển nhanh chóng của công nghệ trí tuệ nhân tạo tạo sinh đã làm xuất hiện ngày càng nhiều nội dung giả mạo tinh vi, trong đó nổi bật là Deepfake. Các video Deepfake có khả năng giả mạo khuôn mặt, giọng nói và biểu cảm của con người với độ chân thực cao, gây khó khăn lớn cho việc phân biệt thật – giả bằng mắt thường. Những nội dung này thường được sử dụng cho mục đích bôi nhọ, lừa đảo hoặc lan truyền thông tin sai lệch, đòi hỏi các nền tảng phải có cơ chế phát hiện và cảnh báo sớm để giảm thiểu rủi ro.</w:t>
+      </w:r>
+    </w:p>
+    <w:p>
+      <w:r>
+        <w:t xml:space="preserve">Trước áp lực về khối lượng và mức độ nguy hiểm của nội dung, phương pháp kiểm duyệt thủ công truyền thống ngày càng bộc lộ nhiều hạn chế. Việc phụ thuộc hoàn toàn </w:t>
+      </w:r>
+      <w:r>
+        <w:lastRenderedPageBreak/>
+        <w:t>vào đội ngũ kiểm duyệt viên không chỉ gây tốn kém chi phí mà còn khó đáp ứng yêu cầu xử lý nội dung theo thời gian thực. Ngoài ra, công việc kiểm duyệt liên tục tiếp xúc với nội dung độc hại còn ảnh hưởng tiêu cực đến sức khỏe tinh thần của người kiểm duyệt và dễ dẫn đến sai sót trong quá trình đánh giá.</w:t>
+      </w:r>
+    </w:p>
+    <w:p>
+      <w:r>
+        <w:t>Trong bối cảnh đó, các nền tảng nội dung số đang chuyển dần sang mô hình kiểm duyệt kết hợp giữa trí tuệ nhân tạo và con người. Hệ thống AI đóng vai trò sàng lọc ban đầu, tự động phát hiện và gắn cờ các nội dung có dấu hiệu vi phạm dựa trên phân tích ngôn ngữ tự nhiên, thị giác máy tính và các mô hình học sâu đa phương thức. Những nội dung bị gắn cờ sẽ được chuyển đến người kiểm duyệt để đưa ra quyết định cuối cùng, đồng thời kết quả kiểm duyệt được sử dụng làm dữ liệu phản hồi nhằm cải thiện độ chính xác của mô hình AI theo thời gian.</w:t>
+      </w:r>
+    </w:p>
+    <w:p>
+      <w:r>
+        <w:t>Ngoài yêu cầu về mặt kỹ thuật, các yếu tố pháp lý và đạo đức cũng ngày càng được chú trọng. Nhiều quốc gia và tổ chức quốc tế đã ban hành các quy định nghiêm ngặt yêu cầu các nền tảng trực tuyến phải kiểm soát nội dung độc hại, bảo vệ người dùng, đặc biệt là trẻ em, và đảm bảo tính minh bạch trong quá trình kiểm duyệt. Điều này đặt ra yêu cầu cần xây dựng các hệ thống kiểm duyệt nội dung thông minh, có khả năng giải thích quyết định, lưu vết xử lý và hỗ trợ cơ chế kháng nghị đối với người sáng tạo nội dung.</w:t>
+      </w:r>
+    </w:p>
+    <w:p>
+      <w:r>
+        <w:t>Từ những phân tích trên có thể thấy rằng, việc xây dựng Hệ thống Kiểm duyệt &amp; Phân phối Nội dung số ứng dụng trí tuệ nhân tạo là một nhu cầu cấp thiết và mang tính thực tiễn cao. Hệ thống không chỉ giúp tự động hóa quá trình phát hiện và xử lý nội dung vi phạm mà còn góp phần nâng cao chất lượng thông tin, đảm bảo môi trường số an toàn và lành mạnh cho người dùng, đồng thời đáp ứng các yêu cầu ngày càng khắt khe về pháp lý và quản trị nội dung trong kỷ nguyên số.</w:t>
+      </w:r>
+    </w:p>
+    <w:p>
       <w:pPr>
         <w:pStyle w:val="Heading3"/>
+        <w:rPr>
+          <w:lang w:val="en-US"/>
+        </w:rPr>
       </w:pPr>
       <w:r>
         <w:t xml:space="preserve">Yêu cầu về </w:t>
@@ -5882,6 +5937,835 @@
       </w:r>
       <w:r>
         <w:t xml:space="preserve">hức năng </w:t>
+      </w:r>
+    </w:p>
+    <w:p>
+      <w:r>
+        <w:t>Hệ thống được chia thành 4 nhóm chức năng chính tương ứng với quy trình vận hành: Người dùng cuối (User), Hệ thống xử lý AI (AI Engine), Kiểm duyệt viên (Moderator), và Quản trị hệ thống (Admin).</w:t>
+      </w:r>
+    </w:p>
+    <w:p>
+      <w:pPr>
+        <w:pStyle w:val="ListParagraph"/>
+        <w:numPr>
+          <w:ilvl w:val="0"/>
+          <w:numId w:val="36"/>
+        </w:numPr>
+        <w:ind w:left="360"/>
+        <w:rPr>
+          <w:u w:val="single"/>
+        </w:rPr>
+      </w:pPr>
+      <w:r>
+        <w:rPr>
+          <w:u w:val="single"/>
+        </w:rPr>
+        <w:t>Phân hệ Người dùng (End-User Portal)</w:t>
+      </w:r>
+    </w:p>
+    <w:p>
+      <w:r>
+        <w:t>Đây là giao diện tương tác chính dành cho người sáng tạo và tiêu thụ nội dung (Creators &amp; Viewers).</w:t>
+      </w:r>
+    </w:p>
+    <w:p>
+      <w:pPr>
+        <w:numPr>
+          <w:ilvl w:val="0"/>
+          <w:numId w:val="32"/>
+        </w:numPr>
+      </w:pPr>
+      <w:r>
+        <w:rPr>
+          <w:b/>
+          <w:bCs/>
+        </w:rPr>
+        <w:t>Quản lý tài khoản (Authentication &amp; Profile):</w:t>
+      </w:r>
+    </w:p>
+    <w:p>
+      <w:pPr>
+        <w:numPr>
+          <w:ilvl w:val="1"/>
+          <w:numId w:val="32"/>
+        </w:numPr>
+      </w:pPr>
+      <w:r>
+        <w:t>Đăng ký/Đăng nhập (Hỗ trợ OAuth2: Google/Facebook).</w:t>
+      </w:r>
+    </w:p>
+    <w:p>
+      <w:pPr>
+        <w:numPr>
+          <w:ilvl w:val="1"/>
+          <w:numId w:val="32"/>
+        </w:numPr>
+      </w:pPr>
+      <w:r>
+        <w:t>Cập nhật thông tin cá nhân (Avatar, Bio).</w:t>
+      </w:r>
+    </w:p>
+    <w:p>
+      <w:pPr>
+        <w:numPr>
+          <w:ilvl w:val="1"/>
+          <w:numId w:val="32"/>
+        </w:numPr>
+      </w:pPr>
+      <w:r>
+        <w:lastRenderedPageBreak/>
+        <w:t>Xem lịch sử hoạt động và trạng thái tài khoản (Active, Warning, Banned).</w:t>
+      </w:r>
+    </w:p>
+    <w:p>
+      <w:pPr>
+        <w:numPr>
+          <w:ilvl w:val="0"/>
+          <w:numId w:val="32"/>
+        </w:numPr>
+      </w:pPr>
+      <w:r>
+        <w:rPr>
+          <w:b/>
+          <w:bCs/>
+        </w:rPr>
+        <w:t>Đăng tải &amp; Quản lý nội dung (Content Management):</w:t>
+      </w:r>
+    </w:p>
+    <w:p>
+      <w:pPr>
+        <w:numPr>
+          <w:ilvl w:val="1"/>
+          <w:numId w:val="32"/>
+        </w:numPr>
+      </w:pPr>
+      <w:r>
+        <w:rPr>
+          <w:b/>
+          <w:bCs/>
+        </w:rPr>
+        <w:t>Tạo bài viết mới:</w:t>
+      </w:r>
+      <w:r>
+        <w:t xml:space="preserve"> Hỗ trợ trình soạn thảo văn bản (Rich Text Editor), upload ảnh (JPG, PNG) và video (MP4).</w:t>
+      </w:r>
+    </w:p>
+    <w:p>
+      <w:pPr>
+        <w:numPr>
+          <w:ilvl w:val="1"/>
+          <w:numId w:val="32"/>
+        </w:numPr>
+      </w:pPr>
+      <w:r>
+        <w:rPr>
+          <w:b/>
+          <w:bCs/>
+        </w:rPr>
+        <w:t>Chỉnh sửa/Xóa bài viết:</w:t>
+      </w:r>
+      <w:r>
+        <w:t xml:space="preserve"> Cho phép người dùng thao tác với nội dung mình đã đăng (chỉ khi bài viết chưa bị khóa).</w:t>
+      </w:r>
+    </w:p>
+    <w:p>
+      <w:pPr>
+        <w:numPr>
+          <w:ilvl w:val="1"/>
+          <w:numId w:val="32"/>
+        </w:numPr>
+      </w:pPr>
+      <w:r>
+        <w:rPr>
+          <w:b/>
+          <w:bCs/>
+        </w:rPr>
+        <w:t>Xem danh sách bài viết:</w:t>
+      </w:r>
+      <w:r>
+        <w:t xml:space="preserve"> Xem lại các bài đã đăng, bao gồm cả các bài bị hệ thống ẩn/gắn cờ.</w:t>
+      </w:r>
+    </w:p>
+    <w:p>
+      <w:pPr>
+        <w:numPr>
+          <w:ilvl w:val="0"/>
+          <w:numId w:val="32"/>
+        </w:numPr>
+      </w:pPr>
+      <w:r>
+        <w:rPr>
+          <w:b/>
+          <w:bCs/>
+        </w:rPr>
+        <w:t>Tương tác (Interaction):</w:t>
+      </w:r>
+    </w:p>
+    <w:p>
+      <w:pPr>
+        <w:numPr>
+          <w:ilvl w:val="1"/>
+          <w:numId w:val="32"/>
+        </w:numPr>
+      </w:pPr>
+      <w:r>
+        <w:t>Xem Newsfeed: Hiển thị danh sách bài viết theo thời gian hoặc theo gợi ý.</w:t>
+      </w:r>
+    </w:p>
+    <w:p>
+      <w:pPr>
+        <w:numPr>
+          <w:ilvl w:val="1"/>
+          <w:numId w:val="32"/>
+        </w:numPr>
+      </w:pPr>
+      <w:r>
+        <w:t>Like, Comment, Share bài viết.</w:t>
+      </w:r>
+    </w:p>
+    <w:p>
+      <w:pPr>
+        <w:numPr>
+          <w:ilvl w:val="1"/>
+          <w:numId w:val="32"/>
+        </w:numPr>
+      </w:pPr>
+      <w:r>
+        <w:t>Báo cáo vi phạm (Report): Người dùng chủ động báo cáo bài viết xấu thủ công (lý do: Spam, bạo lực, lừa đảo...).</w:t>
+      </w:r>
+    </w:p>
+    <w:p>
+      <w:pPr>
+        <w:numPr>
+          <w:ilvl w:val="0"/>
+          <w:numId w:val="32"/>
+        </w:numPr>
+      </w:pPr>
+      <w:r>
+        <w:rPr>
+          <w:b/>
+          <w:bCs/>
+        </w:rPr>
+        <w:t>Xử lý vi phạm &amp; Kháng nghị (Violation &amp; Appeal):</w:t>
+      </w:r>
+    </w:p>
+    <w:p>
+      <w:pPr>
+        <w:numPr>
+          <w:ilvl w:val="1"/>
+          <w:numId w:val="32"/>
+        </w:numPr>
+      </w:pPr>
+      <w:r>
+        <w:rPr>
+          <w:b/>
+          <w:bCs/>
+        </w:rPr>
+        <w:t>Nhận thông báo:</w:t>
+      </w:r>
+      <w:r>
+        <w:t xml:space="preserve"> Hệ thống gửi thông báo real-time khi bài viết bị AI xóa hoặc bị Moderator cảnh cáo.</w:t>
+      </w:r>
+    </w:p>
+    <w:p>
+      <w:pPr>
+        <w:numPr>
+          <w:ilvl w:val="1"/>
+          <w:numId w:val="32"/>
+        </w:numPr>
+      </w:pPr>
+      <w:r>
+        <w:rPr>
+          <w:b/>
+          <w:bCs/>
+        </w:rPr>
+        <w:t>Gửi kháng nghị (Appeal):</w:t>
+      </w:r>
+      <w:r>
+        <w:t xml:space="preserve"> Form gửi yêu cầu xem xét lại nếu người dùng cho rằng AI/Moderator đã xử lý sai (kèm lý do giải trình).</w:t>
+      </w:r>
+    </w:p>
+    <w:p>
+      <w:pPr>
+        <w:numPr>
+          <w:ilvl w:val="0"/>
+          <w:numId w:val="32"/>
+        </w:numPr>
+        <w:rPr>
+          <w:b/>
+          <w:bCs/>
+        </w:rPr>
+      </w:pPr>
+      <w:r>
+        <w:rPr>
+          <w:b/>
+          <w:bCs/>
+        </w:rPr>
+        <w:t>B. Phân hệ Xử lý AI &amp; Tự động hóa (Core AI Engine)</w:t>
+      </w:r>
+    </w:p>
+    <w:p>
+      <w:r>
+        <w:t>Đây là "bộ não" của hệ thống, chạy ngầm (background service) ngay khi người dùng nhấn nút "Đăng".</w:t>
+      </w:r>
+    </w:p>
+    <w:p>
+      <w:pPr>
+        <w:numPr>
+          <w:ilvl w:val="0"/>
+          <w:numId w:val="33"/>
+        </w:numPr>
+      </w:pPr>
+      <w:r>
+        <w:rPr>
+          <w:b/>
+          <w:bCs/>
+        </w:rPr>
+        <w:t>Bộ lọc văn bản (NLP Module):</w:t>
+      </w:r>
+    </w:p>
+    <w:p>
+      <w:pPr>
+        <w:numPr>
+          <w:ilvl w:val="1"/>
+          <w:numId w:val="33"/>
+        </w:numPr>
+      </w:pPr>
+      <w:r>
+        <w:rPr>
+          <w:b/>
+          <w:bCs/>
+        </w:rPr>
+        <w:t>Phát hiện từ khóa cấm:</w:t>
+      </w:r>
+      <w:r>
+        <w:t xml:space="preserve"> So khớp với từ điển từ cấm (Blacklist keywords) do Admin cấu hình.</w:t>
+      </w:r>
+    </w:p>
+    <w:p>
+      <w:pPr>
+        <w:numPr>
+          <w:ilvl w:val="1"/>
+          <w:numId w:val="33"/>
+        </w:numPr>
+      </w:pPr>
+      <w:r>
+        <w:rPr>
+          <w:b/>
+          <w:bCs/>
+        </w:rPr>
+        <w:t>Phân tích cảm xúc &amp; Ngữ cảnh:</w:t>
+      </w:r>
+      <w:r>
+        <w:t xml:space="preserve"> Sử dụng mô hình Deep Learning (ví dụ: BERT/ViBERT) để phát hiện ngôn từ thù ghét (Hate speech), quấy rối (Harassment) dù không dùng từ tục tĩu trực tiếp.</w:t>
+      </w:r>
+    </w:p>
+    <w:p>
+      <w:pPr>
+        <w:numPr>
+          <w:ilvl w:val="1"/>
+          <w:numId w:val="33"/>
+        </w:numPr>
+      </w:pPr>
+      <w:r>
+        <w:rPr>
+          <w:b/>
+          <w:bCs/>
+        </w:rPr>
+        <w:t>Phát hiện Spam:</w:t>
+      </w:r>
+      <w:r>
+        <w:t xml:space="preserve"> Nhận diện các mẫu văn bản lặp lại, tin rác quảng cáo.</w:t>
+      </w:r>
+    </w:p>
+    <w:p>
+      <w:pPr>
+        <w:numPr>
+          <w:ilvl w:val="0"/>
+          <w:numId w:val="33"/>
+        </w:numPr>
+      </w:pPr>
+      <w:r>
+        <w:rPr>
+          <w:b/>
+          <w:bCs/>
+        </w:rPr>
+        <w:t>Bộ lọc Hình ảnh &amp; Video (Computer Vision Module):</w:t>
+      </w:r>
+    </w:p>
+    <w:p>
+      <w:pPr>
+        <w:numPr>
+          <w:ilvl w:val="1"/>
+          <w:numId w:val="33"/>
+        </w:numPr>
+      </w:pPr>
+      <w:r>
+        <w:rPr>
+          <w:b/>
+          <w:bCs/>
+        </w:rPr>
+        <w:lastRenderedPageBreak/>
+        <w:t>Phát hiện nội dung nhạy cảm (NSFW Detection):</w:t>
+      </w:r>
+      <w:r>
+        <w:t xml:space="preserve"> Phân loại ảnh chứa nội dung khiêu dâm, khỏa thân. Tự động áp dụng lớp phủ mờ (blur) nếu độ tin cậy (confidence score) &gt; ngưỡng quy định.</w:t>
+      </w:r>
+    </w:p>
+    <w:p>
+      <w:pPr>
+        <w:numPr>
+          <w:ilvl w:val="1"/>
+          <w:numId w:val="33"/>
+        </w:numPr>
+      </w:pPr>
+      <w:r>
+        <w:rPr>
+          <w:b/>
+          <w:bCs/>
+        </w:rPr>
+        <w:t>Phát hiện bạo lực (Violence Detection):</w:t>
+      </w:r>
+      <w:r>
+        <w:t xml:space="preserve"> Nhận diện hình ảnh máu me, vũ khí, đánh nhau.</w:t>
+      </w:r>
+    </w:p>
+    <w:p>
+      <w:pPr>
+        <w:numPr>
+          <w:ilvl w:val="1"/>
+          <w:numId w:val="33"/>
+        </w:numPr>
+      </w:pPr>
+      <w:r>
+        <w:rPr>
+          <w:b/>
+          <w:bCs/>
+        </w:rPr>
+        <w:t>Trích xuất văn bản trong ảnh (OCR):</w:t>
+      </w:r>
+      <w:r>
+        <w:t xml:space="preserve"> Quét chữ viết trên ảnh để kiểm tra từ khóa cấm (tránh lách luật bằng cách viết chữ lên ảnh).</w:t>
+      </w:r>
+    </w:p>
+    <w:p>
+      <w:pPr>
+        <w:numPr>
+          <w:ilvl w:val="0"/>
+          <w:numId w:val="33"/>
+        </w:numPr>
+      </w:pPr>
+      <w:r>
+        <w:rPr>
+          <w:b/>
+          <w:bCs/>
+        </w:rPr>
+        <w:t>Mô-đun phát hiện Deepfake (Advanced AI):</w:t>
+      </w:r>
+    </w:p>
+    <w:p>
+      <w:pPr>
+        <w:numPr>
+          <w:ilvl w:val="1"/>
+          <w:numId w:val="33"/>
+        </w:numPr>
+      </w:pPr>
+      <w:r>
+        <w:t>Phân tích các đặc trưng khuôn mặt (mắt chớp, chuyển động môi) và tính nhất quán của khung hình (frame consistency) trong video tải lên.</w:t>
+      </w:r>
+    </w:p>
+    <w:p>
+      <w:pPr>
+        <w:numPr>
+          <w:ilvl w:val="1"/>
+          <w:numId w:val="33"/>
+        </w:numPr>
+      </w:pPr>
+      <w:r>
+        <w:t>Cảnh báo (Flag) các video có xác suất cao là giả mạo danh tính.</w:t>
+      </w:r>
+    </w:p>
+    <w:p>
+      <w:pPr>
+        <w:numPr>
+          <w:ilvl w:val="0"/>
+          <w:numId w:val="33"/>
+        </w:numPr>
+      </w:pPr>
+      <w:r>
+        <w:rPr>
+          <w:b/>
+          <w:bCs/>
+        </w:rPr>
+        <w:t>Tự động gắn thẻ (Auto-Tagging):</w:t>
+      </w:r>
+    </w:p>
+    <w:p>
+      <w:pPr>
+        <w:numPr>
+          <w:ilvl w:val="1"/>
+          <w:numId w:val="33"/>
+        </w:numPr>
+      </w:pPr>
+      <w:r>
+        <w:t xml:space="preserve">Phân tích nội dung (ảnh/text) để gán nhãn chủ đề (Topic classification). Ví dụ: </w:t>
+      </w:r>
+      <w:r>
+        <w:rPr>
+          <w:i/>
+          <w:iCs/>
+        </w:rPr>
+        <w:t>Thể thao, Chính trị, Công nghệ</w:t>
+      </w:r>
+      <w:r>
+        <w:t>.</w:t>
+      </w:r>
+    </w:p>
+    <w:p>
+      <w:pPr>
+        <w:numPr>
+          <w:ilvl w:val="0"/>
+          <w:numId w:val="32"/>
+        </w:numPr>
+        <w:rPr>
+          <w:b/>
+          <w:bCs/>
+        </w:rPr>
+      </w:pPr>
+      <w:r>
+        <w:rPr>
+          <w:b/>
+          <w:bCs/>
+        </w:rPr>
+        <w:t>C. Phân hệ Kiểm duyệt viên (Moderator Dashboard)</w:t>
+      </w:r>
+    </w:p>
+    <w:p>
+      <w:r>
+        <w:t>Dành cho nhân sự kiểm duyệt, tập trung vào việc ra quyết định đối với các nội dung "vùng xám" (AI không chắc chắn).</w:t>
+      </w:r>
+    </w:p>
+    <w:p>
+      <w:pPr>
+        <w:numPr>
+          <w:ilvl w:val="0"/>
+          <w:numId w:val="34"/>
+        </w:numPr>
+      </w:pPr>
+      <w:r>
+        <w:rPr>
+          <w:b/>
+          <w:bCs/>
+        </w:rPr>
+        <w:t>Hàng đợi kiểm duyệt (Moderation Queue):</w:t>
+      </w:r>
+    </w:p>
+    <w:p>
+      <w:pPr>
+        <w:numPr>
+          <w:ilvl w:val="1"/>
+          <w:numId w:val="34"/>
+        </w:numPr>
+      </w:pPr>
+      <w:r>
+        <w:t>Hiển thị danh sách các bài viết bị AI gắn cờ (Flagged) hoặc người dùng Report.</w:t>
+      </w:r>
+    </w:p>
+    <w:p>
+      <w:pPr>
+        <w:numPr>
+          <w:ilvl w:val="1"/>
+          <w:numId w:val="34"/>
+        </w:numPr>
+      </w:pPr>
+      <w:r>
+        <w:t>Sắp xếp độ ưu tiên dựa trên mức độ nghiêm trọng (Severity Score) do AI chấm.</w:t>
+      </w:r>
+    </w:p>
+    <w:p>
+      <w:pPr>
+        <w:numPr>
+          <w:ilvl w:val="0"/>
+          <w:numId w:val="34"/>
+        </w:numPr>
+      </w:pPr>
+      <w:r>
+        <w:rPr>
+          <w:b/>
+          <w:bCs/>
+        </w:rPr>
+        <w:t>Giao diện Rà soát (Review Interface):</w:t>
+      </w:r>
+    </w:p>
+    <w:p>
+      <w:pPr>
+        <w:numPr>
+          <w:ilvl w:val="1"/>
+          <w:numId w:val="34"/>
+        </w:numPr>
+      </w:pPr>
+      <w:r>
+        <w:rPr>
+          <w:b/>
+          <w:bCs/>
+        </w:rPr>
+        <w:t>Xem chi tiết vi phạm:</w:t>
+      </w:r>
+      <w:r>
+        <w:t xml:space="preserve"> Hiển thị nội dung gốc bên cạnh lý do AI bắt lỗi (Ví dụ: Bôi đỏ từ vi phạm, khoanh vùng ảnh nhạy cảm).</w:t>
+      </w:r>
+    </w:p>
+    <w:p>
+      <w:pPr>
+        <w:numPr>
+          <w:ilvl w:val="1"/>
+          <w:numId w:val="34"/>
+        </w:numPr>
+      </w:pPr>
+      <w:r>
+        <w:rPr>
+          <w:b/>
+          <w:bCs/>
+        </w:rPr>
+        <w:t>Hành động:</w:t>
+      </w:r>
+    </w:p>
+    <w:p>
+      <w:pPr>
+        <w:numPr>
+          <w:ilvl w:val="2"/>
+          <w:numId w:val="34"/>
+        </w:numPr>
+      </w:pPr>
+      <w:r>
+        <w:rPr>
+          <w:i/>
+          <w:iCs/>
+        </w:rPr>
+        <w:t>Approve (Duyệt):</w:t>
+      </w:r>
+      <w:r>
+        <w:t xml:space="preserve"> Bỏ qua cảnh báo, cho phép hiển thị.</w:t>
+      </w:r>
+    </w:p>
+    <w:p>
+      <w:pPr>
+        <w:numPr>
+          <w:ilvl w:val="2"/>
+          <w:numId w:val="34"/>
+        </w:numPr>
+      </w:pPr>
+      <w:r>
+        <w:rPr>
+          <w:i/>
+          <w:iCs/>
+        </w:rPr>
+        <w:t>Reject (Gỡ bỏ):</w:t>
+      </w:r>
+      <w:r>
+        <w:t xml:space="preserve"> Xóa bài viết, gửi lý do cho người dùng.</w:t>
+      </w:r>
+    </w:p>
+    <w:p>
+      <w:pPr>
+        <w:numPr>
+          <w:ilvl w:val="2"/>
+          <w:numId w:val="34"/>
+        </w:numPr>
+      </w:pPr>
+      <w:r>
+        <w:rPr>
+          <w:i/>
+          <w:iCs/>
+        </w:rPr>
+        <w:t>Ban User:</w:t>
+      </w:r>
+      <w:r>
+        <w:t xml:space="preserve"> Khóa tài khoản tạm thời/vĩnh viễn nếu vi phạm nhiều lần.</w:t>
+      </w:r>
+    </w:p>
+    <w:p>
+      <w:pPr>
+        <w:numPr>
+          <w:ilvl w:val="0"/>
+          <w:numId w:val="34"/>
+        </w:numPr>
+      </w:pPr>
+      <w:r>
+        <w:rPr>
+          <w:b/>
+          <w:bCs/>
+        </w:rPr>
+        <w:t>Xử lý kháng nghị (Appeal Handling):</w:t>
+      </w:r>
+    </w:p>
+    <w:p>
+      <w:pPr>
+        <w:numPr>
+          <w:ilvl w:val="1"/>
+          <w:numId w:val="34"/>
+        </w:numPr>
+      </w:pPr>
+      <w:r>
+        <w:lastRenderedPageBreak/>
+        <w:t>Xem danh sách đơn kháng nghị từ người dùng.</w:t>
+      </w:r>
+    </w:p>
+    <w:p>
+      <w:pPr>
+        <w:numPr>
+          <w:ilvl w:val="1"/>
+          <w:numId w:val="34"/>
+        </w:numPr>
+      </w:pPr>
+      <w:r>
+        <w:t>So sánh quyết định trước đó và nội dung giải trình để đưa ra phán quyết cuối cùng.</w:t>
+      </w:r>
+    </w:p>
+    <w:p>
+      <w:pPr>
+        <w:numPr>
+          <w:ilvl w:val="0"/>
+          <w:numId w:val="32"/>
+        </w:numPr>
+        <w:rPr>
+          <w:b/>
+          <w:bCs/>
+        </w:rPr>
+      </w:pPr>
+      <w:r>
+        <w:rPr>
+          <w:b/>
+          <w:bCs/>
+        </w:rPr>
+        <w:t>D. Phân hệ Quản trị hệ thống (Admin Panel)</w:t>
+      </w:r>
+    </w:p>
+    <w:p>
+      <w:r>
+        <w:t>Dành cho Super Admin để cấu hình và quản lý tổng thể.</w:t>
+      </w:r>
+    </w:p>
+    <w:p>
+      <w:pPr>
+        <w:numPr>
+          <w:ilvl w:val="0"/>
+          <w:numId w:val="35"/>
+        </w:numPr>
+      </w:pPr>
+      <w:r>
+        <w:rPr>
+          <w:b/>
+          <w:bCs/>
+        </w:rPr>
+        <w:t>Quản lý người dùng &amp; Phân quyền:</w:t>
+      </w:r>
+    </w:p>
+    <w:p>
+      <w:pPr>
+        <w:numPr>
+          <w:ilvl w:val="1"/>
+          <w:numId w:val="35"/>
+        </w:numPr>
+      </w:pPr>
+      <w:r>
+        <w:t>Tạo/Sửa/Xóa tài khoản Moderator.</w:t>
+      </w:r>
+    </w:p>
+    <w:p>
+      <w:pPr>
+        <w:numPr>
+          <w:ilvl w:val="1"/>
+          <w:numId w:val="35"/>
+        </w:numPr>
+      </w:pPr>
+      <w:r>
+        <w:t>Phân quyền truy cập (RBAC) cho từng vai trò.</w:t>
+      </w:r>
+    </w:p>
+    <w:p>
+      <w:pPr>
+        <w:numPr>
+          <w:ilvl w:val="0"/>
+          <w:numId w:val="35"/>
+        </w:numPr>
+      </w:pPr>
+      <w:r>
+        <w:rPr>
+          <w:b/>
+          <w:bCs/>
+        </w:rPr>
+        <w:t>Cấu hình luật kiểm duyệt (Policy Configuration):</w:t>
+      </w:r>
+    </w:p>
+    <w:p>
+      <w:pPr>
+        <w:numPr>
+          <w:ilvl w:val="1"/>
+          <w:numId w:val="35"/>
+        </w:numPr>
+      </w:pPr>
+      <w:r>
+        <w:t>Cập nhật danh sách từ khóa cấm (Blacklist).</w:t>
+      </w:r>
+    </w:p>
+    <w:p>
+      <w:pPr>
+        <w:numPr>
+          <w:ilvl w:val="1"/>
+          <w:numId w:val="35"/>
+        </w:numPr>
+      </w:pPr>
+      <w:r>
+        <w:t>Điều chỉnh "Ngưỡng nhạy cảm" (Threshold) của AI. (Ví dụ: Đặt ngưỡng phát hiện NSFW là 80% - nếu AI chắc chắn trên 80% thì tự xóa, từ 50-80% thì chuyển Moderator duyệt).</w:t>
+      </w:r>
+    </w:p>
+    <w:p>
+      <w:pPr>
+        <w:numPr>
+          <w:ilvl w:val="0"/>
+          <w:numId w:val="35"/>
+        </w:numPr>
+      </w:pPr>
+      <w:r>
+        <w:rPr>
+          <w:b/>
+          <w:bCs/>
+        </w:rPr>
+        <w:t>Báo cáo &amp; Thống kê (Reporting):</w:t>
+      </w:r>
+    </w:p>
+    <w:p>
+      <w:pPr>
+        <w:numPr>
+          <w:ilvl w:val="1"/>
+          <w:numId w:val="35"/>
+        </w:numPr>
+      </w:pPr>
+      <w:r>
+        <w:t>Thống kê số lượng bài viết vi phạm theo ngày/tuần/tháng.</w:t>
+      </w:r>
+    </w:p>
+    <w:p>
+      <w:pPr>
+        <w:numPr>
+          <w:ilvl w:val="1"/>
+          <w:numId w:val="35"/>
+        </w:numPr>
+      </w:pPr>
+      <w:r>
+        <w:t>Biểu đồ tỷ lệ các loại vi phạm (Sex, Violence, Hate speech, Deepfake).</w:t>
+      </w:r>
+    </w:p>
+    <w:p>
+      <w:pPr>
+        <w:numPr>
+          <w:ilvl w:val="1"/>
+          <w:numId w:val="35"/>
+        </w:numPr>
+      </w:pPr>
+      <w:r>
+        <w:t>Đánh giá hiệu suất của Moderator (số bài đã duyệt, thời gian phản hồi).</w:t>
       </w:r>
     </w:p>
     <w:p>
@@ -5996,6 +6880,7 @@
         <w:ind w:left="1080"/>
       </w:pPr>
       <w:r>
+        <w:lastRenderedPageBreak/>
         <w:t>Đường dẫn (URL) truy cập bài thi phải được bảo vệ, chỉ những tài khoản có quyền và trong khung giờ cho phép mới được truy cập.</w:t>
       </w:r>
     </w:p>
@@ -6127,7 +7012,6 @@
           <w:i/>
           <w:iCs/>
         </w:rPr>
-        <w:lastRenderedPageBreak/>
         <w:t>Hoạt động liên tục:</w:t>
       </w:r>
       <w:r>
@@ -6275,6 +7159,7 @@
           <w:i/>
           <w:iCs/>
         </w:rPr>
+        <w:lastRenderedPageBreak/>
         <w:t>Kiến trúc code:</w:t>
       </w:r>
       <w:r>
@@ -6366,7 +7251,6 @@
         <w:rPr>
           <w:noProof/>
         </w:rPr>
-        <w:lastRenderedPageBreak/>
         <w:drawing>
           <wp:inline distT="0" distB="0" distL="0" distR="0" wp14:anchorId="4ED37D0C" wp14:editId="5D539130">
             <wp:extent cx="5364480" cy="3009900"/>
@@ -6433,6 +7317,7 @@
         <w:rPr>
           <w:noProof/>
         </w:rPr>
+        <w:lastRenderedPageBreak/>
         <w:drawing>
           <wp:inline distT="0" distB="0" distL="0" distR="0" wp14:anchorId="22710EAD" wp14:editId="31ED80F8">
             <wp:extent cx="5417820" cy="4061460"/>
@@ -6492,7 +7377,6 @@
         <w:rPr>
           <w:noProof/>
         </w:rPr>
-        <w:lastRenderedPageBreak/>
         <w:drawing>
           <wp:inline distT="0" distB="0" distL="0" distR="0" wp14:anchorId="664CCA1A" wp14:editId="0C2318EF">
             <wp:extent cx="4213860" cy="2811780"/>
@@ -6627,6 +7511,7 @@
           <w:color w:val="0070C0"/>
           <w:lang w:val="vi-VN"/>
         </w:rPr>
+        <w:lastRenderedPageBreak/>
         <w:t>Với mỗi nghiệp vụ nhỏ này thực hiện phân tích các thông tin cụ thể</w:t>
       </w:r>
       <w:r>
@@ -6813,7 +7698,6 @@
                 <w:sz w:val="28"/>
                 <w:szCs w:val="28"/>
               </w:rPr>
-              <w:lastRenderedPageBreak/>
               <w:t>Input</w:t>
             </w:r>
           </w:p>
@@ -7129,6 +8013,7 @@
         <w:rPr>
           <w:noProof/>
         </w:rPr>
+        <w:lastRenderedPageBreak/>
         <w:drawing>
           <wp:inline distT="0" distB="0" distL="0" distR="0" wp14:anchorId="41F8A92F" wp14:editId="4E60A18D">
             <wp:extent cx="5760720" cy="3834765"/>
@@ -7238,7 +8123,6 @@
                 <w:color w:val="FFFFFF"/>
                 <w:sz w:val="24"/>
               </w:rPr>
-              <w:lastRenderedPageBreak/>
               <w:t>Tên chức năng</w:t>
             </w:r>
           </w:p>
@@ -7641,6 +8525,7 @@
                 <w:bCs/>
                 <w:szCs w:val="26"/>
               </w:rPr>
+              <w:lastRenderedPageBreak/>
               <w:t>…</w:t>
             </w:r>
           </w:p>
@@ -7866,7 +8751,6 @@
         <w:rPr>
           <w:noProof/>
         </w:rPr>
-        <w:lastRenderedPageBreak/>
         <w:drawing>
           <wp:inline distT="0" distB="0" distL="0" distR="0" wp14:anchorId="4A5FFECA" wp14:editId="341B8D96">
             <wp:extent cx="5760720" cy="3568065"/>
@@ -26929,6 +27813,95 @@
 <file path=word/numbering.xml><?xml version="1.0" encoding="utf-8"?>
 <w:numbering xmlns:wpc="http://schemas.microsoft.com/office/word/2010/wordprocessingCanvas" xmlns:cx="http://schemas.microsoft.com/office/drawing/2014/chartex" xmlns:cx1="http://schemas.microsoft.com/office/drawing/2015/9/8/chartex" xmlns:cx2="http://schemas.microsoft.com/office/drawing/2015/10/21/chartex" xmlns:cx3="http://schemas.microsoft.com/office/drawing/2016/5/9/chartex" xmlns:cx4="http://schemas.microsoft.com/office/drawing/2016/5/10/chartex" xmlns:cx5="http://schemas.microsoft.com/office/drawing/2016/5/11/chartex" xmlns:cx6="http://schemas.microsoft.com/office/drawing/2016/5/12/chartex" xmlns:cx7="http://schemas.microsoft.com/office/drawing/2016/5/13/chartex" xmlns:cx8="http://schemas.microsoft.com/office/drawing/2016/5/14/chartex" xmlns:mc="http://schemas.openxmlformats.org/markup-compatibility/2006" xmlns:aink="http://schemas.microsoft.com/office/drawing/2016/ink" xmlns:am3d="http://schemas.microsoft.com/office/drawing/2017/model3d" xmlns:o="urn:schemas-microsoft-com:office:office" xmlns:oel="http://schemas.microsoft.com/office/2019/extlst" xmlns:r="http://schemas.openxmlformats.org/officeDocument/2006/relationships" xmlns:m="http://schemas.openxmlformats.org/officeDocument/2006/math" xmlns:v="urn:schemas-microsoft-com:vml" xmlns:wp14="http://schemas.microsoft.com/office/word/2010/wordprocessingDrawing" xmlns:wp="http://schemas.openxmlformats.org/drawingml/2006/wordprocessingDrawing" xmlns:w10="urn:schemas-microsoft-com:office:word" xmlns:w="http://schemas.openxmlformats.org/wordprocessingml/2006/main" xmlns:w14="http://schemas.microsoft.com/office/word/2010/wordml" xmlns:w15="http://schemas.microsoft.com/office/word/2012/wordml" xmlns:w16cex="http://schemas.microsoft.com/office/word/2018/wordml/cex" xmlns:w16cid="http://schemas.microsoft.com/office/word/2016/wordml/cid" xmlns:w16="http://schemas.microsoft.com/office/word/2018/wordml" xmlns:w16du="http://schemas.microsoft.com/office/word/2023/wordml/word16du" xmlns:w16sdtdh="http://schemas.microsoft.com/office/word/2020/wordml/sdtdatahash" xmlns:w16sdtfl="http://schemas.microsoft.com/office/word/2024/wordml/sdtformatlock" xmlns:w16se="http://schemas.microsoft.com/office/word/2015/wordml/symex" xmlns:wpg="http://schemas.microsoft.com/office/word/2010/wordprocessingGroup" xmlns:wpi="http://schemas.microsoft.com/office/word/2010/wordprocessingInk" xmlns:wne="http://schemas.microsoft.com/office/word/2006/wordml" xmlns:wps="http://schemas.microsoft.com/office/word/2010/wordprocessingShape" mc:Ignorable="w14 w15 w16se w16cid w16 w16cex w16sdtdh w16sdtfl w16du wp14">
   <w:abstractNum w:abstractNumId="0" w15:restartNumberingAfterBreak="0">
+    <w:nsid w:val="03C67F45"/>
+    <w:multiLevelType w:val="hybridMultilevel"/>
+    <w:tmpl w:val="78B07F5C"/>
+    <w:lvl w:ilvl="0" w:tplc="04090017">
+      <w:start w:val="1"/>
+      <w:numFmt w:val="lowerLetter"/>
+      <w:lvlText w:val="%1)"/>
+      <w:lvlJc w:val="left"/>
+      <w:pPr>
+        <w:ind w:left="720" w:hanging="360"/>
+      </w:pPr>
+      <w:rPr>
+        <w:rFonts w:hint="default"/>
+      </w:rPr>
+    </w:lvl>
+    <w:lvl w:ilvl="1" w:tplc="04090019" w:tentative="1">
+      <w:start w:val="1"/>
+      <w:numFmt w:val="lowerLetter"/>
+      <w:lvlText w:val="%2."/>
+      <w:lvlJc w:val="left"/>
+      <w:pPr>
+        <w:ind w:left="1440" w:hanging="360"/>
+      </w:pPr>
+    </w:lvl>
+    <w:lvl w:ilvl="2" w:tplc="0409001B" w:tentative="1">
+      <w:start w:val="1"/>
+      <w:numFmt w:val="lowerRoman"/>
+      <w:lvlText w:val="%3."/>
+      <w:lvlJc w:val="right"/>
+      <w:pPr>
+        <w:ind w:left="2160" w:hanging="180"/>
+      </w:pPr>
+    </w:lvl>
+    <w:lvl w:ilvl="3" w:tplc="0409000F" w:tentative="1">
+      <w:start w:val="1"/>
+      <w:numFmt w:val="decimal"/>
+      <w:lvlText w:val="%4."/>
+      <w:lvlJc w:val="left"/>
+      <w:pPr>
+        <w:ind w:left="2880" w:hanging="360"/>
+      </w:pPr>
+    </w:lvl>
+    <w:lvl w:ilvl="4" w:tplc="04090019" w:tentative="1">
+      <w:start w:val="1"/>
+      <w:numFmt w:val="lowerLetter"/>
+      <w:lvlText w:val="%5."/>
+      <w:lvlJc w:val="left"/>
+      <w:pPr>
+        <w:ind w:left="3600" w:hanging="360"/>
+      </w:pPr>
+    </w:lvl>
+    <w:lvl w:ilvl="5" w:tplc="0409001B" w:tentative="1">
+      <w:start w:val="1"/>
+      <w:numFmt w:val="lowerRoman"/>
+      <w:lvlText w:val="%6."/>
+      <w:lvlJc w:val="right"/>
+      <w:pPr>
+        <w:ind w:left="4320" w:hanging="180"/>
+      </w:pPr>
+    </w:lvl>
+    <w:lvl w:ilvl="6" w:tplc="0409000F" w:tentative="1">
+      <w:start w:val="1"/>
+      <w:numFmt w:val="decimal"/>
+      <w:lvlText w:val="%7."/>
+      <w:lvlJc w:val="left"/>
+      <w:pPr>
+        <w:ind w:left="5040" w:hanging="360"/>
+      </w:pPr>
+    </w:lvl>
+    <w:lvl w:ilvl="7" w:tplc="04090019" w:tentative="1">
+      <w:start w:val="1"/>
+      <w:numFmt w:val="lowerLetter"/>
+      <w:lvlText w:val="%8."/>
+      <w:lvlJc w:val="left"/>
+      <w:pPr>
+        <w:ind w:left="5760" w:hanging="360"/>
+      </w:pPr>
+    </w:lvl>
+    <w:lvl w:ilvl="8" w:tplc="0409001B" w:tentative="1">
+      <w:start w:val="1"/>
+      <w:numFmt w:val="lowerRoman"/>
+      <w:lvlText w:val="%9."/>
+      <w:lvlJc w:val="right"/>
+      <w:pPr>
+        <w:ind w:left="6480" w:hanging="180"/>
+      </w:pPr>
+    </w:lvl>
+  </w:abstractNum>
+  <w:abstractNum w:abstractNumId="1" w15:restartNumberingAfterBreak="0">
     <w:nsid w:val="041E1C2A"/>
     <w:multiLevelType w:val="multilevel"/>
     <w:tmpl w:val="74229CCE"/>
@@ -27077,7 +28050,7 @@
       </w:rPr>
     </w:lvl>
   </w:abstractNum>
-  <w:abstractNum w:abstractNumId="1" w15:restartNumberingAfterBreak="0">
+  <w:abstractNum w:abstractNumId="2" w15:restartNumberingAfterBreak="0">
     <w:nsid w:val="0E273322"/>
     <w:multiLevelType w:val="multilevel"/>
     <w:tmpl w:val="BCBAA034"/>
@@ -27226,7 +28199,7 @@
       </w:rPr>
     </w:lvl>
   </w:abstractNum>
-  <w:abstractNum w:abstractNumId="2" w15:restartNumberingAfterBreak="0">
+  <w:abstractNum w:abstractNumId="3" w15:restartNumberingAfterBreak="0">
     <w:nsid w:val="0E4645F2"/>
     <w:multiLevelType w:val="multilevel"/>
     <w:tmpl w:val="2AF68EB4"/>
@@ -27343,7 +28316,7 @@
       </w:pPr>
     </w:lvl>
   </w:abstractNum>
-  <w:abstractNum w:abstractNumId="3" w15:restartNumberingAfterBreak="0">
+  <w:abstractNum w:abstractNumId="4" w15:restartNumberingAfterBreak="0">
     <w:nsid w:val="0E964B13"/>
     <w:multiLevelType w:val="hybridMultilevel"/>
     <w:tmpl w:val="9342C37A"/>
@@ -27459,7 +28432,7 @@
       </w:pPr>
     </w:lvl>
   </w:abstractNum>
-  <w:abstractNum w:abstractNumId="4" w15:restartNumberingAfterBreak="0">
+  <w:abstractNum w:abstractNumId="5" w15:restartNumberingAfterBreak="0">
     <w:nsid w:val="0FF4261E"/>
     <w:multiLevelType w:val="multilevel"/>
     <w:tmpl w:val="13E8E85A"/>
@@ -27608,7 +28581,7 @@
       </w:rPr>
     </w:lvl>
   </w:abstractNum>
-  <w:abstractNum w:abstractNumId="5" w15:restartNumberingAfterBreak="0">
+  <w:abstractNum w:abstractNumId="6" w15:restartNumberingAfterBreak="0">
     <w:nsid w:val="1ACE12DE"/>
     <w:multiLevelType w:val="multilevel"/>
     <w:tmpl w:val="E6B2E1A4"/>
@@ -27757,7 +28730,7 @@
       </w:rPr>
     </w:lvl>
   </w:abstractNum>
-  <w:abstractNum w:abstractNumId="6" w15:restartNumberingAfterBreak="0">
+  <w:abstractNum w:abstractNumId="7" w15:restartNumberingAfterBreak="0">
     <w:nsid w:val="1CA064BC"/>
     <w:multiLevelType w:val="multilevel"/>
     <w:tmpl w:val="B3C4EDEC"/>
@@ -27906,7 +28879,128 @@
       </w:rPr>
     </w:lvl>
   </w:abstractNum>
-  <w:abstractNum w:abstractNumId="7" w15:restartNumberingAfterBreak="0">
+  <w:abstractNum w:abstractNumId="8" w15:restartNumberingAfterBreak="0">
+    <w:nsid w:val="205B751F"/>
+    <w:multiLevelType w:val="multilevel"/>
+    <w:tmpl w:val="CBD4FD70"/>
+    <w:lvl w:ilvl="0">
+      <w:start w:val="1"/>
+      <w:numFmt w:val="decimal"/>
+      <w:lvlText w:val="%1."/>
+      <w:lvlJc w:val="left"/>
+      <w:pPr>
+        <w:tabs>
+          <w:tab w:val="num" w:pos="720"/>
+        </w:tabs>
+        <w:ind w:left="720" w:hanging="360"/>
+      </w:pPr>
+    </w:lvl>
+    <w:lvl w:ilvl="1">
+      <w:start w:val="1"/>
+      <w:numFmt w:val="bullet"/>
+      <w:lvlText w:val="o"/>
+      <w:lvlJc w:val="left"/>
+      <w:pPr>
+        <w:tabs>
+          <w:tab w:val="num" w:pos="1440"/>
+        </w:tabs>
+        <w:ind w:left="1440" w:hanging="360"/>
+      </w:pPr>
+      <w:rPr>
+        <w:rFonts w:ascii="Courier New" w:hAnsi="Courier New" w:hint="default"/>
+        <w:sz w:val="20"/>
+      </w:rPr>
+    </w:lvl>
+    <w:lvl w:ilvl="2">
+      <w:start w:val="1"/>
+      <w:numFmt w:val="bullet"/>
+      <w:lvlText w:val=""/>
+      <w:lvlJc w:val="left"/>
+      <w:pPr>
+        <w:tabs>
+          <w:tab w:val="num" w:pos="2160"/>
+        </w:tabs>
+        <w:ind w:left="2160" w:hanging="360"/>
+      </w:pPr>
+      <w:rPr>
+        <w:rFonts w:ascii="Wingdings" w:hAnsi="Wingdings" w:hint="default"/>
+        <w:sz w:val="20"/>
+      </w:rPr>
+    </w:lvl>
+    <w:lvl w:ilvl="3" w:tentative="1">
+      <w:start w:val="1"/>
+      <w:numFmt w:val="decimal"/>
+      <w:lvlText w:val="%4."/>
+      <w:lvlJc w:val="left"/>
+      <w:pPr>
+        <w:tabs>
+          <w:tab w:val="num" w:pos="2880"/>
+        </w:tabs>
+        <w:ind w:left="2880" w:hanging="360"/>
+      </w:pPr>
+    </w:lvl>
+    <w:lvl w:ilvl="4" w:tentative="1">
+      <w:start w:val="1"/>
+      <w:numFmt w:val="decimal"/>
+      <w:lvlText w:val="%5."/>
+      <w:lvlJc w:val="left"/>
+      <w:pPr>
+        <w:tabs>
+          <w:tab w:val="num" w:pos="3600"/>
+        </w:tabs>
+        <w:ind w:left="3600" w:hanging="360"/>
+      </w:pPr>
+    </w:lvl>
+    <w:lvl w:ilvl="5" w:tentative="1">
+      <w:start w:val="1"/>
+      <w:numFmt w:val="decimal"/>
+      <w:lvlText w:val="%6."/>
+      <w:lvlJc w:val="left"/>
+      <w:pPr>
+        <w:tabs>
+          <w:tab w:val="num" w:pos="4320"/>
+        </w:tabs>
+        <w:ind w:left="4320" w:hanging="360"/>
+      </w:pPr>
+    </w:lvl>
+    <w:lvl w:ilvl="6" w:tentative="1">
+      <w:start w:val="1"/>
+      <w:numFmt w:val="decimal"/>
+      <w:lvlText w:val="%7."/>
+      <w:lvlJc w:val="left"/>
+      <w:pPr>
+        <w:tabs>
+          <w:tab w:val="num" w:pos="5040"/>
+        </w:tabs>
+        <w:ind w:left="5040" w:hanging="360"/>
+      </w:pPr>
+    </w:lvl>
+    <w:lvl w:ilvl="7" w:tentative="1">
+      <w:start w:val="1"/>
+      <w:numFmt w:val="decimal"/>
+      <w:lvlText w:val="%8."/>
+      <w:lvlJc w:val="left"/>
+      <w:pPr>
+        <w:tabs>
+          <w:tab w:val="num" w:pos="5760"/>
+        </w:tabs>
+        <w:ind w:left="5760" w:hanging="360"/>
+      </w:pPr>
+    </w:lvl>
+    <w:lvl w:ilvl="8" w:tentative="1">
+      <w:start w:val="1"/>
+      <w:numFmt w:val="decimal"/>
+      <w:lvlText w:val="%9."/>
+      <w:lvlJc w:val="left"/>
+      <w:pPr>
+        <w:tabs>
+          <w:tab w:val="num" w:pos="6480"/>
+        </w:tabs>
+        <w:ind w:left="6480" w:hanging="360"/>
+      </w:pPr>
+    </w:lvl>
+  </w:abstractNum>
+  <w:abstractNum w:abstractNumId="9" w15:restartNumberingAfterBreak="0">
     <w:nsid w:val="25626253"/>
     <w:multiLevelType w:val="multilevel"/>
     <w:tmpl w:val="96049EBE"/>
@@ -28055,7 +29149,7 @@
       </w:rPr>
     </w:lvl>
   </w:abstractNum>
-  <w:abstractNum w:abstractNumId="8" w15:restartNumberingAfterBreak="0">
+  <w:abstractNum w:abstractNumId="10" w15:restartNumberingAfterBreak="0">
     <w:nsid w:val="25C76BE5"/>
     <w:multiLevelType w:val="multilevel"/>
     <w:tmpl w:val="1E7AB6F4"/>
@@ -28204,7 +29298,7 @@
       </w:rPr>
     </w:lvl>
   </w:abstractNum>
-  <w:abstractNum w:abstractNumId="9" w15:restartNumberingAfterBreak="0">
+  <w:abstractNum w:abstractNumId="11" w15:restartNumberingAfterBreak="0">
     <w:nsid w:val="26542A1B"/>
     <w:multiLevelType w:val="multilevel"/>
     <w:tmpl w:val="1576D2AC"/>
@@ -28353,7 +29447,7 @@
       </w:rPr>
     </w:lvl>
   </w:abstractNum>
-  <w:abstractNum w:abstractNumId="10" w15:restartNumberingAfterBreak="0">
+  <w:abstractNum w:abstractNumId="12" w15:restartNumberingAfterBreak="0">
     <w:nsid w:val="294A2514"/>
     <w:multiLevelType w:val="multilevel"/>
     <w:tmpl w:val="57FE32F6"/>
@@ -28470,7 +29564,7 @@
       </w:pPr>
     </w:lvl>
   </w:abstractNum>
-  <w:abstractNum w:abstractNumId="11" w15:restartNumberingAfterBreak="0">
+  <w:abstractNum w:abstractNumId="13" w15:restartNumberingAfterBreak="0">
     <w:nsid w:val="29EC0C73"/>
     <w:multiLevelType w:val="hybridMultilevel"/>
     <w:tmpl w:val="064261C4"/>
@@ -28583,7 +29677,7 @@
       </w:rPr>
     </w:lvl>
   </w:abstractNum>
-  <w:abstractNum w:abstractNumId="12" w15:restartNumberingAfterBreak="0">
+  <w:abstractNum w:abstractNumId="14" w15:restartNumberingAfterBreak="0">
     <w:nsid w:val="2BC550CF"/>
     <w:multiLevelType w:val="hybridMultilevel"/>
     <w:tmpl w:val="9342C37A"/>
@@ -28699,7 +29793,7 @@
       </w:pPr>
     </w:lvl>
   </w:abstractNum>
-  <w:abstractNum w:abstractNumId="13" w15:restartNumberingAfterBreak="0">
+  <w:abstractNum w:abstractNumId="15" w15:restartNumberingAfterBreak="0">
     <w:nsid w:val="2CB12CDC"/>
     <w:multiLevelType w:val="multilevel"/>
     <w:tmpl w:val="4522A22C"/>
@@ -28848,7 +29942,241 @@
       </w:rPr>
     </w:lvl>
   </w:abstractNum>
-  <w:abstractNum w:abstractNumId="14" w15:restartNumberingAfterBreak="0">
+  <w:abstractNum w:abstractNumId="16" w15:restartNumberingAfterBreak="0">
+    <w:nsid w:val="325E0D11"/>
+    <w:multiLevelType w:val="multilevel"/>
+    <w:tmpl w:val="D72EBF8A"/>
+    <w:lvl w:ilvl="0">
+      <w:start w:val="1"/>
+      <w:numFmt w:val="decimal"/>
+      <w:lvlText w:val="%1."/>
+      <w:lvlJc w:val="left"/>
+      <w:pPr>
+        <w:tabs>
+          <w:tab w:val="num" w:pos="720"/>
+        </w:tabs>
+        <w:ind w:left="720" w:hanging="360"/>
+      </w:pPr>
+    </w:lvl>
+    <w:lvl w:ilvl="1">
+      <w:start w:val="1"/>
+      <w:numFmt w:val="bullet"/>
+      <w:lvlText w:val="o"/>
+      <w:lvlJc w:val="left"/>
+      <w:pPr>
+        <w:tabs>
+          <w:tab w:val="num" w:pos="1440"/>
+        </w:tabs>
+        <w:ind w:left="1440" w:hanging="360"/>
+      </w:pPr>
+      <w:rPr>
+        <w:rFonts w:ascii="Courier New" w:hAnsi="Courier New" w:hint="default"/>
+        <w:sz w:val="20"/>
+      </w:rPr>
+    </w:lvl>
+    <w:lvl w:ilvl="2" w:tentative="1">
+      <w:start w:val="1"/>
+      <w:numFmt w:val="decimal"/>
+      <w:lvlText w:val="%3."/>
+      <w:lvlJc w:val="left"/>
+      <w:pPr>
+        <w:tabs>
+          <w:tab w:val="num" w:pos="2160"/>
+        </w:tabs>
+        <w:ind w:left="2160" w:hanging="360"/>
+      </w:pPr>
+    </w:lvl>
+    <w:lvl w:ilvl="3" w:tentative="1">
+      <w:start w:val="1"/>
+      <w:numFmt w:val="decimal"/>
+      <w:lvlText w:val="%4."/>
+      <w:lvlJc w:val="left"/>
+      <w:pPr>
+        <w:tabs>
+          <w:tab w:val="num" w:pos="2880"/>
+        </w:tabs>
+        <w:ind w:left="2880" w:hanging="360"/>
+      </w:pPr>
+    </w:lvl>
+    <w:lvl w:ilvl="4" w:tentative="1">
+      <w:start w:val="1"/>
+      <w:numFmt w:val="decimal"/>
+      <w:lvlText w:val="%5."/>
+      <w:lvlJc w:val="left"/>
+      <w:pPr>
+        <w:tabs>
+          <w:tab w:val="num" w:pos="3600"/>
+        </w:tabs>
+        <w:ind w:left="3600" w:hanging="360"/>
+      </w:pPr>
+    </w:lvl>
+    <w:lvl w:ilvl="5" w:tentative="1">
+      <w:start w:val="1"/>
+      <w:numFmt w:val="decimal"/>
+      <w:lvlText w:val="%6."/>
+      <w:lvlJc w:val="left"/>
+      <w:pPr>
+        <w:tabs>
+          <w:tab w:val="num" w:pos="4320"/>
+        </w:tabs>
+        <w:ind w:left="4320" w:hanging="360"/>
+      </w:pPr>
+    </w:lvl>
+    <w:lvl w:ilvl="6" w:tentative="1">
+      <w:start w:val="1"/>
+      <w:numFmt w:val="decimal"/>
+      <w:lvlText w:val="%7."/>
+      <w:lvlJc w:val="left"/>
+      <w:pPr>
+        <w:tabs>
+          <w:tab w:val="num" w:pos="5040"/>
+        </w:tabs>
+        <w:ind w:left="5040" w:hanging="360"/>
+      </w:pPr>
+    </w:lvl>
+    <w:lvl w:ilvl="7" w:tentative="1">
+      <w:start w:val="1"/>
+      <w:numFmt w:val="decimal"/>
+      <w:lvlText w:val="%8."/>
+      <w:lvlJc w:val="left"/>
+      <w:pPr>
+        <w:tabs>
+          <w:tab w:val="num" w:pos="5760"/>
+        </w:tabs>
+        <w:ind w:left="5760" w:hanging="360"/>
+      </w:pPr>
+    </w:lvl>
+    <w:lvl w:ilvl="8" w:tentative="1">
+      <w:start w:val="1"/>
+      <w:numFmt w:val="decimal"/>
+      <w:lvlText w:val="%9."/>
+      <w:lvlJc w:val="left"/>
+      <w:pPr>
+        <w:tabs>
+          <w:tab w:val="num" w:pos="6480"/>
+        </w:tabs>
+        <w:ind w:left="6480" w:hanging="360"/>
+      </w:pPr>
+    </w:lvl>
+  </w:abstractNum>
+  <w:abstractNum w:abstractNumId="17" w15:restartNumberingAfterBreak="0">
+    <w:nsid w:val="34270582"/>
+    <w:multiLevelType w:val="multilevel"/>
+    <w:tmpl w:val="FE5EFB2C"/>
+    <w:lvl w:ilvl="0">
+      <w:start w:val="1"/>
+      <w:numFmt w:val="decimal"/>
+      <w:lvlText w:val="%1."/>
+      <w:lvlJc w:val="left"/>
+      <w:pPr>
+        <w:tabs>
+          <w:tab w:val="num" w:pos="720"/>
+        </w:tabs>
+        <w:ind w:left="720" w:hanging="360"/>
+      </w:pPr>
+    </w:lvl>
+    <w:lvl w:ilvl="1">
+      <w:start w:val="1"/>
+      <w:numFmt w:val="bullet"/>
+      <w:lvlText w:val="o"/>
+      <w:lvlJc w:val="left"/>
+      <w:pPr>
+        <w:tabs>
+          <w:tab w:val="num" w:pos="1440"/>
+        </w:tabs>
+        <w:ind w:left="1440" w:hanging="360"/>
+      </w:pPr>
+      <w:rPr>
+        <w:rFonts w:ascii="Courier New" w:hAnsi="Courier New" w:hint="default"/>
+        <w:sz w:val="20"/>
+      </w:rPr>
+    </w:lvl>
+    <w:lvl w:ilvl="2" w:tentative="1">
+      <w:start w:val="1"/>
+      <w:numFmt w:val="decimal"/>
+      <w:lvlText w:val="%3."/>
+      <w:lvlJc w:val="left"/>
+      <w:pPr>
+        <w:tabs>
+          <w:tab w:val="num" w:pos="2160"/>
+        </w:tabs>
+        <w:ind w:left="2160" w:hanging="360"/>
+      </w:pPr>
+    </w:lvl>
+    <w:lvl w:ilvl="3" w:tentative="1">
+      <w:start w:val="1"/>
+      <w:numFmt w:val="decimal"/>
+      <w:lvlText w:val="%4."/>
+      <w:lvlJc w:val="left"/>
+      <w:pPr>
+        <w:tabs>
+          <w:tab w:val="num" w:pos="2880"/>
+        </w:tabs>
+        <w:ind w:left="2880" w:hanging="360"/>
+      </w:pPr>
+    </w:lvl>
+    <w:lvl w:ilvl="4" w:tentative="1">
+      <w:start w:val="1"/>
+      <w:numFmt w:val="decimal"/>
+      <w:lvlText w:val="%5."/>
+      <w:lvlJc w:val="left"/>
+      <w:pPr>
+        <w:tabs>
+          <w:tab w:val="num" w:pos="3600"/>
+        </w:tabs>
+        <w:ind w:left="3600" w:hanging="360"/>
+      </w:pPr>
+    </w:lvl>
+    <w:lvl w:ilvl="5" w:tentative="1">
+      <w:start w:val="1"/>
+      <w:numFmt w:val="decimal"/>
+      <w:lvlText w:val="%6."/>
+      <w:lvlJc w:val="left"/>
+      <w:pPr>
+        <w:tabs>
+          <w:tab w:val="num" w:pos="4320"/>
+        </w:tabs>
+        <w:ind w:left="4320" w:hanging="360"/>
+      </w:pPr>
+    </w:lvl>
+    <w:lvl w:ilvl="6" w:tentative="1">
+      <w:start w:val="1"/>
+      <w:numFmt w:val="decimal"/>
+      <w:lvlText w:val="%7."/>
+      <w:lvlJc w:val="left"/>
+      <w:pPr>
+        <w:tabs>
+          <w:tab w:val="num" w:pos="5040"/>
+        </w:tabs>
+        <w:ind w:left="5040" w:hanging="360"/>
+      </w:pPr>
+    </w:lvl>
+    <w:lvl w:ilvl="7" w:tentative="1">
+      <w:start w:val="1"/>
+      <w:numFmt w:val="decimal"/>
+      <w:lvlText w:val="%8."/>
+      <w:lvlJc w:val="left"/>
+      <w:pPr>
+        <w:tabs>
+          <w:tab w:val="num" w:pos="5760"/>
+        </w:tabs>
+        <w:ind w:left="5760" w:hanging="360"/>
+      </w:pPr>
+    </w:lvl>
+    <w:lvl w:ilvl="8" w:tentative="1">
+      <w:start w:val="1"/>
+      <w:numFmt w:val="decimal"/>
+      <w:lvlText w:val="%9."/>
+      <w:lvlJc w:val="left"/>
+      <w:pPr>
+        <w:tabs>
+          <w:tab w:val="num" w:pos="6480"/>
+        </w:tabs>
+        <w:ind w:left="6480" w:hanging="360"/>
+      </w:pPr>
+    </w:lvl>
+  </w:abstractNum>
+  <w:abstractNum w:abstractNumId="18" w15:restartNumberingAfterBreak="0">
     <w:nsid w:val="37BE239F"/>
     <w:multiLevelType w:val="multilevel"/>
     <w:tmpl w:val="82DCA252"/>
@@ -28997,7 +30325,7 @@
       </w:rPr>
     </w:lvl>
   </w:abstractNum>
-  <w:abstractNum w:abstractNumId="15" w15:restartNumberingAfterBreak="0">
+  <w:abstractNum w:abstractNumId="19" w15:restartNumberingAfterBreak="0">
     <w:nsid w:val="3F090EFE"/>
     <w:multiLevelType w:val="multilevel"/>
     <w:tmpl w:val="ABE8604C"/>
@@ -29146,7 +30474,7 @@
       </w:rPr>
     </w:lvl>
   </w:abstractNum>
-  <w:abstractNum w:abstractNumId="16" w15:restartNumberingAfterBreak="0">
+  <w:abstractNum w:abstractNumId="20" w15:restartNumberingAfterBreak="0">
     <w:nsid w:val="48603C28"/>
     <w:multiLevelType w:val="multilevel"/>
     <w:tmpl w:val="3A7AE460"/>
@@ -29295,7 +30623,7 @@
       </w:rPr>
     </w:lvl>
   </w:abstractNum>
-  <w:abstractNum w:abstractNumId="17" w15:restartNumberingAfterBreak="0">
+  <w:abstractNum w:abstractNumId="21" w15:restartNumberingAfterBreak="0">
     <w:nsid w:val="4D8C46DA"/>
     <w:multiLevelType w:val="multilevel"/>
     <w:tmpl w:val="B29EDB12"/>
@@ -29444,7 +30772,7 @@
       </w:rPr>
     </w:lvl>
   </w:abstractNum>
-  <w:abstractNum w:abstractNumId="18" w15:restartNumberingAfterBreak="0">
+  <w:abstractNum w:abstractNumId="22" w15:restartNumberingAfterBreak="0">
     <w:nsid w:val="4E567419"/>
     <w:multiLevelType w:val="hybridMultilevel"/>
     <w:tmpl w:val="4F6EB69E"/>
@@ -29557,7 +30885,7 @@
       </w:rPr>
     </w:lvl>
   </w:abstractNum>
-  <w:abstractNum w:abstractNumId="19" w15:restartNumberingAfterBreak="0">
+  <w:abstractNum w:abstractNumId="23" w15:restartNumberingAfterBreak="0">
     <w:nsid w:val="56BA61B6"/>
     <w:multiLevelType w:val="multilevel"/>
     <w:tmpl w:val="898C5654"/>
@@ -29706,7 +31034,7 @@
       </w:rPr>
     </w:lvl>
   </w:abstractNum>
-  <w:abstractNum w:abstractNumId="20" w15:restartNumberingAfterBreak="0">
+  <w:abstractNum w:abstractNumId="24" w15:restartNumberingAfterBreak="0">
     <w:nsid w:val="5D776417"/>
     <w:multiLevelType w:val="multilevel"/>
     <w:tmpl w:val="0686BE5A"/>
@@ -29819,7 +31147,7 @@
       </w:pPr>
     </w:lvl>
   </w:abstractNum>
-  <w:abstractNum w:abstractNumId="21" w15:restartNumberingAfterBreak="0">
+  <w:abstractNum w:abstractNumId="25" w15:restartNumberingAfterBreak="0">
     <w:nsid w:val="5DF84F26"/>
     <w:multiLevelType w:val="hybridMultilevel"/>
     <w:tmpl w:val="179E7868"/>
@@ -29911,7 +31239,7 @@
       </w:pPr>
     </w:lvl>
   </w:abstractNum>
-  <w:abstractNum w:abstractNumId="22" w15:restartNumberingAfterBreak="0">
+  <w:abstractNum w:abstractNumId="26" w15:restartNumberingAfterBreak="0">
     <w:nsid w:val="654840AF"/>
     <w:multiLevelType w:val="hybridMultilevel"/>
     <w:tmpl w:val="93D4D096"/>
@@ -30023,7 +31351,7 @@
       </w:rPr>
     </w:lvl>
   </w:abstractNum>
-  <w:abstractNum w:abstractNumId="23" w15:restartNumberingAfterBreak="0">
+  <w:abstractNum w:abstractNumId="27" w15:restartNumberingAfterBreak="0">
     <w:nsid w:val="725920DE"/>
     <w:multiLevelType w:val="hybridMultilevel"/>
     <w:tmpl w:val="8B98C5BA"/>
@@ -30136,7 +31464,7 @@
       </w:rPr>
     </w:lvl>
   </w:abstractNum>
-  <w:abstractNum w:abstractNumId="24" w15:restartNumberingAfterBreak="0">
+  <w:abstractNum w:abstractNumId="28" w15:restartNumberingAfterBreak="0">
     <w:nsid w:val="75F75E05"/>
     <w:multiLevelType w:val="multilevel"/>
     <w:tmpl w:val="3DA69B38"/>
@@ -30285,7 +31613,124 @@
       </w:rPr>
     </w:lvl>
   </w:abstractNum>
-  <w:abstractNum w:abstractNumId="25" w15:restartNumberingAfterBreak="0">
+  <w:abstractNum w:abstractNumId="29" w15:restartNumberingAfterBreak="0">
+    <w:nsid w:val="768060FF"/>
+    <w:multiLevelType w:val="multilevel"/>
+    <w:tmpl w:val="E5A8162E"/>
+    <w:lvl w:ilvl="0">
+      <w:start w:val="1"/>
+      <w:numFmt w:val="decimal"/>
+      <w:lvlText w:val="%1."/>
+      <w:lvlJc w:val="left"/>
+      <w:pPr>
+        <w:tabs>
+          <w:tab w:val="num" w:pos="720"/>
+        </w:tabs>
+        <w:ind w:left="720" w:hanging="360"/>
+      </w:pPr>
+    </w:lvl>
+    <w:lvl w:ilvl="1">
+      <w:start w:val="1"/>
+      <w:numFmt w:val="bullet"/>
+      <w:lvlText w:val="o"/>
+      <w:lvlJc w:val="left"/>
+      <w:pPr>
+        <w:tabs>
+          <w:tab w:val="num" w:pos="1440"/>
+        </w:tabs>
+        <w:ind w:left="1440" w:hanging="360"/>
+      </w:pPr>
+      <w:rPr>
+        <w:rFonts w:ascii="Courier New" w:hAnsi="Courier New" w:hint="default"/>
+        <w:sz w:val="20"/>
+      </w:rPr>
+    </w:lvl>
+    <w:lvl w:ilvl="2" w:tentative="1">
+      <w:start w:val="1"/>
+      <w:numFmt w:val="decimal"/>
+      <w:lvlText w:val="%3."/>
+      <w:lvlJc w:val="left"/>
+      <w:pPr>
+        <w:tabs>
+          <w:tab w:val="num" w:pos="2160"/>
+        </w:tabs>
+        <w:ind w:left="2160" w:hanging="360"/>
+      </w:pPr>
+    </w:lvl>
+    <w:lvl w:ilvl="3" w:tentative="1">
+      <w:start w:val="1"/>
+      <w:numFmt w:val="decimal"/>
+      <w:lvlText w:val="%4."/>
+      <w:lvlJc w:val="left"/>
+      <w:pPr>
+        <w:tabs>
+          <w:tab w:val="num" w:pos="2880"/>
+        </w:tabs>
+        <w:ind w:left="2880" w:hanging="360"/>
+      </w:pPr>
+    </w:lvl>
+    <w:lvl w:ilvl="4" w:tentative="1">
+      <w:start w:val="1"/>
+      <w:numFmt w:val="decimal"/>
+      <w:lvlText w:val="%5."/>
+      <w:lvlJc w:val="left"/>
+      <w:pPr>
+        <w:tabs>
+          <w:tab w:val="num" w:pos="3600"/>
+        </w:tabs>
+        <w:ind w:left="3600" w:hanging="360"/>
+      </w:pPr>
+    </w:lvl>
+    <w:lvl w:ilvl="5" w:tentative="1">
+      <w:start w:val="1"/>
+      <w:numFmt w:val="decimal"/>
+      <w:lvlText w:val="%6."/>
+      <w:lvlJc w:val="left"/>
+      <w:pPr>
+        <w:tabs>
+          <w:tab w:val="num" w:pos="4320"/>
+        </w:tabs>
+        <w:ind w:left="4320" w:hanging="360"/>
+      </w:pPr>
+    </w:lvl>
+    <w:lvl w:ilvl="6" w:tentative="1">
+      <w:start w:val="1"/>
+      <w:numFmt w:val="decimal"/>
+      <w:lvlText w:val="%7."/>
+      <w:lvlJc w:val="left"/>
+      <w:pPr>
+        <w:tabs>
+          <w:tab w:val="num" w:pos="5040"/>
+        </w:tabs>
+        <w:ind w:left="5040" w:hanging="360"/>
+      </w:pPr>
+    </w:lvl>
+    <w:lvl w:ilvl="7" w:tentative="1">
+      <w:start w:val="1"/>
+      <w:numFmt w:val="decimal"/>
+      <w:lvlText w:val="%8."/>
+      <w:lvlJc w:val="left"/>
+      <w:pPr>
+        <w:tabs>
+          <w:tab w:val="num" w:pos="5760"/>
+        </w:tabs>
+        <w:ind w:left="5760" w:hanging="360"/>
+      </w:pPr>
+    </w:lvl>
+    <w:lvl w:ilvl="8" w:tentative="1">
+      <w:start w:val="1"/>
+      <w:numFmt w:val="decimal"/>
+      <w:lvlText w:val="%9."/>
+      <w:lvlJc w:val="left"/>
+      <w:pPr>
+        <w:tabs>
+          <w:tab w:val="num" w:pos="6480"/>
+        </w:tabs>
+        <w:ind w:left="6480" w:hanging="360"/>
+      </w:pPr>
+    </w:lvl>
+  </w:abstractNum>
+  <w:abstractNum w:abstractNumId="30" w15:restartNumberingAfterBreak="0">
     <w:nsid w:val="791440D5"/>
     <w:multiLevelType w:val="multilevel"/>
     <w:tmpl w:val="C5120074"/>
@@ -30434,7 +31879,7 @@
       </w:rPr>
     </w:lvl>
   </w:abstractNum>
-  <w:abstractNum w:abstractNumId="26" w15:restartNumberingAfterBreak="0">
+  <w:abstractNum w:abstractNumId="31" w15:restartNumberingAfterBreak="0">
     <w:nsid w:val="7AFD01A3"/>
     <w:multiLevelType w:val="hybridMultilevel"/>
     <w:tmpl w:val="179E7868"/>
@@ -30526,7 +31971,7 @@
       </w:pPr>
     </w:lvl>
   </w:abstractNum>
-  <w:abstractNum w:abstractNumId="27" w15:restartNumberingAfterBreak="0">
+  <w:abstractNum w:abstractNumId="32" w15:restartNumberingAfterBreak="0">
     <w:nsid w:val="7B734898"/>
     <w:multiLevelType w:val="multilevel"/>
     <w:tmpl w:val="553EAA2A"/>
@@ -30675,7 +32120,7 @@
       </w:rPr>
     </w:lvl>
   </w:abstractNum>
-  <w:abstractNum w:abstractNumId="28" w15:restartNumberingAfterBreak="0">
+  <w:abstractNum w:abstractNumId="33" w15:restartNumberingAfterBreak="0">
     <w:nsid w:val="7C3D0D75"/>
     <w:multiLevelType w:val="multilevel"/>
     <w:tmpl w:val="04F44E1A"/>
@@ -30792,7 +32237,7 @@
       </w:pPr>
     </w:lvl>
   </w:abstractNum>
-  <w:abstractNum w:abstractNumId="29" w15:restartNumberingAfterBreak="0">
+  <w:abstractNum w:abstractNumId="34" w15:restartNumberingAfterBreak="0">
     <w:nsid w:val="7D0F6C52"/>
     <w:multiLevelType w:val="multilevel"/>
     <w:tmpl w:val="52F02338"/>
@@ -30942,7 +32387,7 @@
       </w:rPr>
     </w:lvl>
   </w:abstractNum>
-  <w:abstractNum w:abstractNumId="30" w15:restartNumberingAfterBreak="0">
+  <w:abstractNum w:abstractNumId="35" w15:restartNumberingAfterBreak="0">
     <w:nsid w:val="7E6371C5"/>
     <w:multiLevelType w:val="hybridMultilevel"/>
     <w:tmpl w:val="B6C2B210"/>
@@ -31055,97 +32500,112 @@
     </w:lvl>
   </w:abstractNum>
   <w:num w:numId="1" w16cid:durableId="370421102">
+    <w:abstractNumId w:val="34"/>
+  </w:num>
+  <w:num w:numId="2" w16cid:durableId="13120627">
+    <w:abstractNumId w:val="26"/>
+  </w:num>
+  <w:num w:numId="3" w16cid:durableId="1673486485">
+    <w:abstractNumId w:val="14"/>
+  </w:num>
+  <w:num w:numId="4" w16cid:durableId="2043167012">
+    <w:abstractNumId w:val="31"/>
+  </w:num>
+  <w:num w:numId="5" w16cid:durableId="1128281878">
+    <w:abstractNumId w:val="25"/>
+  </w:num>
+  <w:num w:numId="6" w16cid:durableId="21637487">
+    <w:abstractNumId w:val="4"/>
+  </w:num>
+  <w:num w:numId="7" w16cid:durableId="1338653546">
+    <w:abstractNumId w:val="13"/>
+  </w:num>
+  <w:num w:numId="8" w16cid:durableId="437990217">
+    <w:abstractNumId w:val="27"/>
+  </w:num>
+  <w:num w:numId="9" w16cid:durableId="596984455">
+    <w:abstractNumId w:val="22"/>
+  </w:num>
+  <w:num w:numId="10" w16cid:durableId="1727101933">
+    <w:abstractNumId w:val="21"/>
+  </w:num>
+  <w:num w:numId="11" w16cid:durableId="1734231899">
+    <w:abstractNumId w:val="33"/>
+  </w:num>
+  <w:num w:numId="12" w16cid:durableId="821773301">
+    <w:abstractNumId w:val="12"/>
+  </w:num>
+  <w:num w:numId="13" w16cid:durableId="349573334">
+    <w:abstractNumId w:val="24"/>
+  </w:num>
+  <w:num w:numId="14" w16cid:durableId="66727103">
+    <w:abstractNumId w:val="3"/>
+  </w:num>
+  <w:num w:numId="15" w16cid:durableId="402877614">
+    <w:abstractNumId w:val="10"/>
+  </w:num>
+  <w:num w:numId="16" w16cid:durableId="2056538945">
+    <w:abstractNumId w:val="7"/>
+  </w:num>
+  <w:num w:numId="17" w16cid:durableId="1874885470">
+    <w:abstractNumId w:val="20"/>
+  </w:num>
+  <w:num w:numId="18" w16cid:durableId="2088725757">
+    <w:abstractNumId w:val="6"/>
+  </w:num>
+  <w:num w:numId="19" w16cid:durableId="2133207605">
+    <w:abstractNumId w:val="35"/>
+  </w:num>
+  <w:num w:numId="20" w16cid:durableId="1848712930">
+    <w:abstractNumId w:val="19"/>
+  </w:num>
+  <w:num w:numId="21" w16cid:durableId="1246065273">
+    <w:abstractNumId w:val="18"/>
+  </w:num>
+  <w:num w:numId="22" w16cid:durableId="528765533">
+    <w:abstractNumId w:val="23"/>
+  </w:num>
+  <w:num w:numId="23" w16cid:durableId="1497530038">
+    <w:abstractNumId w:val="11"/>
+  </w:num>
+  <w:num w:numId="24" w16cid:durableId="646207931">
+    <w:abstractNumId w:val="9"/>
+  </w:num>
+  <w:num w:numId="25" w16cid:durableId="262417158">
+    <w:abstractNumId w:val="1"/>
+  </w:num>
+  <w:num w:numId="26" w16cid:durableId="546374122">
+    <w:abstractNumId w:val="5"/>
+  </w:num>
+  <w:num w:numId="27" w16cid:durableId="2066053894">
+    <w:abstractNumId w:val="15"/>
+  </w:num>
+  <w:num w:numId="28" w16cid:durableId="1393772294">
+    <w:abstractNumId w:val="32"/>
+  </w:num>
+  <w:num w:numId="29" w16cid:durableId="1305280954">
+    <w:abstractNumId w:val="30"/>
+  </w:num>
+  <w:num w:numId="30" w16cid:durableId="222259920">
+    <w:abstractNumId w:val="28"/>
+  </w:num>
+  <w:num w:numId="31" w16cid:durableId="964166005">
+    <w:abstractNumId w:val="2"/>
+  </w:num>
+  <w:num w:numId="32" w16cid:durableId="844899834">
     <w:abstractNumId w:val="29"/>
   </w:num>
-  <w:num w:numId="2" w16cid:durableId="13120627">
-    <w:abstractNumId w:val="22"/>
-  </w:num>
-  <w:num w:numId="3" w16cid:durableId="1673486485">
-    <w:abstractNumId w:val="12"/>
-  </w:num>
-  <w:num w:numId="4" w16cid:durableId="2043167012">
-    <w:abstractNumId w:val="26"/>
-  </w:num>
-  <w:num w:numId="5" w16cid:durableId="1128281878">
-    <w:abstractNumId w:val="21"/>
-  </w:num>
-  <w:num w:numId="6" w16cid:durableId="21637487">
-    <w:abstractNumId w:val="3"/>
-  </w:num>
-  <w:num w:numId="7" w16cid:durableId="1338653546">
-    <w:abstractNumId w:val="11"/>
-  </w:num>
-  <w:num w:numId="8" w16cid:durableId="437990217">
-    <w:abstractNumId w:val="23"/>
-  </w:num>
-  <w:num w:numId="9" w16cid:durableId="596984455">
-    <w:abstractNumId w:val="18"/>
-  </w:num>
-  <w:num w:numId="10" w16cid:durableId="1727101933">
+  <w:num w:numId="33" w16cid:durableId="722799243">
     <w:abstractNumId w:val="17"/>
   </w:num>
-  <w:num w:numId="11" w16cid:durableId="1734231899">
-    <w:abstractNumId w:val="28"/>
-  </w:num>
-  <w:num w:numId="12" w16cid:durableId="821773301">
-    <w:abstractNumId w:val="10"/>
-  </w:num>
-  <w:num w:numId="13" w16cid:durableId="349573334">
-    <w:abstractNumId w:val="20"/>
-  </w:num>
-  <w:num w:numId="14" w16cid:durableId="66727103">
-    <w:abstractNumId w:val="2"/>
-  </w:num>
-  <w:num w:numId="15" w16cid:durableId="402877614">
+  <w:num w:numId="34" w16cid:durableId="1017850653">
     <w:abstractNumId w:val="8"/>
   </w:num>
-  <w:num w:numId="16" w16cid:durableId="2056538945">
-    <w:abstractNumId w:val="6"/>
-  </w:num>
-  <w:num w:numId="17" w16cid:durableId="1874885470">
+  <w:num w:numId="35" w16cid:durableId="1221283874">
     <w:abstractNumId w:val="16"/>
   </w:num>
-  <w:num w:numId="18" w16cid:durableId="2088725757">
-    <w:abstractNumId w:val="5"/>
-  </w:num>
-  <w:num w:numId="19" w16cid:durableId="2133207605">
-    <w:abstractNumId w:val="30"/>
-  </w:num>
-  <w:num w:numId="20" w16cid:durableId="1848712930">
-    <w:abstractNumId w:val="15"/>
-  </w:num>
-  <w:num w:numId="21" w16cid:durableId="1246065273">
-    <w:abstractNumId w:val="14"/>
-  </w:num>
-  <w:num w:numId="22" w16cid:durableId="528765533">
-    <w:abstractNumId w:val="19"/>
-  </w:num>
-  <w:num w:numId="23" w16cid:durableId="1497530038">
-    <w:abstractNumId w:val="9"/>
-  </w:num>
-  <w:num w:numId="24" w16cid:durableId="646207931">
-    <w:abstractNumId w:val="7"/>
-  </w:num>
-  <w:num w:numId="25" w16cid:durableId="262417158">
+  <w:num w:numId="36" w16cid:durableId="1142697527">
     <w:abstractNumId w:val="0"/>
-  </w:num>
-  <w:num w:numId="26" w16cid:durableId="546374122">
-    <w:abstractNumId w:val="4"/>
-  </w:num>
-  <w:num w:numId="27" w16cid:durableId="2066053894">
-    <w:abstractNumId w:val="13"/>
-  </w:num>
-  <w:num w:numId="28" w16cid:durableId="1393772294">
-    <w:abstractNumId w:val="27"/>
-  </w:num>
-  <w:num w:numId="29" w16cid:durableId="1305280954">
-    <w:abstractNumId w:val="25"/>
-  </w:num>
-  <w:num w:numId="30" w16cid:durableId="222259920">
-    <w:abstractNumId w:val="24"/>
-  </w:num>
-  <w:num w:numId="31" w16cid:durableId="964166005">
-    <w:abstractNumId w:val="1"/>
   </w:num>
   <w:numIdMacAtCleanup w:val="9"/>
 </w:numbering>
@@ -31600,7 +33060,6 @@
   <w:style w:type="character" w:default="1" w:styleId="DefaultParagraphFont">
     <w:name w:val="Default Paragraph Font"/>
     <w:uiPriority w:val="1"/>
-    <w:semiHidden/>
     <w:unhideWhenUsed/>
   </w:style>
   <w:style w:type="table" w:default="1" w:styleId="TableNormal">
@@ -32287,6 +33746,10 @@
 </file>
 
 <file path=customXml/item1.xml><?xml version="1.0" encoding="utf-8"?>
+<b:Sources xmlns:b="http://schemas.openxmlformats.org/officeDocument/2006/bibliography" xmlns="http://schemas.openxmlformats.org/officeDocument/2006/bibliography" SelectedStyle="\APA.XSL" StyleName="APA"/>
+</file>
+
+<file path=customXml/item2.xml><?xml version="1.0" encoding="utf-8"?>
 <p:properties xmlns:p="http://schemas.microsoft.com/office/2006/metadata/properties" xmlns:xsi="http://www.w3.org/2001/XMLSchema-instance" xmlns:pc="http://schemas.microsoft.com/office/infopath/2007/PartnerControls">
   <documentManagement>
     <lcf76f155ced4ddcb4097134ff3c332f xmlns="ceea661f-8a8a-47ce-998d-927830b47491">
@@ -32297,11 +33760,20 @@
 </p:properties>
 </file>
 
-<file path=customXml/item2.xml><?xml version="1.0" encoding="utf-8"?>
-<b:Sources xmlns:b="http://schemas.openxmlformats.org/officeDocument/2006/bibliography" xmlns="http://schemas.openxmlformats.org/officeDocument/2006/bibliography" SelectedStyle="\APA.XSL" StyleName="APA"/>
+<file path=customXml/item3.xml><?xml version="1.0" encoding="utf-8"?>
+<LongProperties xmlns="http://schemas.microsoft.com/office/2006/metadata/longProperties"/>
 </file>
 
-<file path=customXml/item3.xml><?xml version="1.0" encoding="utf-8"?>
+<file path=customXml/item4.xml><?xml version="1.0" encoding="utf-8"?>
+<?mso-contentType ?>
+<FormTemplates xmlns="http://schemas.microsoft.com/sharepoint/v3/contenttype/forms">
+  <Display>DocumentLibraryForm</Display>
+  <Edit>DocumentLibraryForm</Edit>
+  <New>DocumentLibraryForm</New>
+</FormTemplates>
+</file>
+
+<file path=customXml/item5.xml><?xml version="1.0" encoding="utf-8"?>
 <ct:contentTypeSchema xmlns:ct="http://schemas.microsoft.com/office/2006/metadata/contentType" xmlns:ma="http://schemas.microsoft.com/office/2006/metadata/properties/metaAttributes" ct:_="" ma:_="" ma:contentTypeName="Document" ma:contentTypeID="0x01010096C8E50D6111E346A2E6995460421F0A" ma:contentTypeVersion="14" ma:contentTypeDescription="Create a new document." ma:contentTypeScope="" ma:versionID="2708674b1145a373ad9f92bb7ad79e27">
   <xsd:schema xmlns:xsd="http://www.w3.org/2001/XMLSchema" xmlns:xs="http://www.w3.org/2001/XMLSchema" xmlns:p="http://schemas.microsoft.com/office/2006/metadata/properties" xmlns:ns2="f3dcffe0-5bd2-456d-a8a7-3502f8ba5b92" xmlns:ns3="ceea661f-8a8a-47ce-998d-927830b47491" targetNamespace="http://schemas.microsoft.com/office/2006/metadata/properties" ma:root="true" ma:fieldsID="1289ac3f53281cb823734d6a64d98acb" ns2:_="" ns3:_="">
     <xsd:import namespace="f3dcffe0-5bd2-456d-a8a7-3502f8ba5b92"/>
@@ -32530,20 +34002,15 @@
 </ct:contentTypeSchema>
 </file>
 
-<file path=customXml/item4.xml><?xml version="1.0" encoding="utf-8"?>
-<?mso-contentType ?>
-<FormTemplates xmlns="http://schemas.microsoft.com/sharepoint/v3/contenttype/forms">
-  <Display>DocumentLibraryForm</Display>
-  <Edit>DocumentLibraryForm</Edit>
-  <New>DocumentLibraryForm</New>
-</FormTemplates>
+<file path=customXml/itemProps1.xml><?xml version="1.0" encoding="utf-8"?>
+<ds:datastoreItem xmlns:ds="http://schemas.openxmlformats.org/officeDocument/2006/customXml" ds:itemID="{42BC01EA-8F6B-4061-8499-D523B7F19FC2}">
+  <ds:schemaRefs>
+    <ds:schemaRef ds:uri="http://schemas.openxmlformats.org/officeDocument/2006/bibliography"/>
+  </ds:schemaRefs>
+</ds:datastoreItem>
 </file>
 
-<file path=customXml/item5.xml><?xml version="1.0" encoding="utf-8"?>
-<LongProperties xmlns="http://schemas.microsoft.com/office/2006/metadata/longProperties"/>
-</file>
-
-<file path=customXml/itemProps1.xml><?xml version="1.0" encoding="utf-8"?>
+<file path=customXml/itemProps2.xml><?xml version="1.0" encoding="utf-8"?>
 <ds:datastoreItem xmlns:ds="http://schemas.openxmlformats.org/officeDocument/2006/customXml" ds:itemID="{F2DC3568-8FA5-4190-9232-B13C4A52F008}">
   <ds:schemaRefs>
     <ds:schemaRef ds:uri="http://schemas.microsoft.com/office/2006/metadata/properties"/>
@@ -32554,15 +34021,23 @@
 </ds:datastoreItem>
 </file>
 
-<file path=customXml/itemProps2.xml><?xml version="1.0" encoding="utf-8"?>
-<ds:datastoreItem xmlns:ds="http://schemas.openxmlformats.org/officeDocument/2006/customXml" ds:itemID="{42BC01EA-8F6B-4061-8499-D523B7F19FC2}">
+<file path=customXml/itemProps3.xml><?xml version="1.0" encoding="utf-8"?>
+<ds:datastoreItem xmlns:ds="http://schemas.openxmlformats.org/officeDocument/2006/customXml" ds:itemID="{95FB915E-BE00-44C1-9426-4CE9DB4AFAF7}">
   <ds:schemaRefs>
-    <ds:schemaRef ds:uri="http://schemas.openxmlformats.org/officeDocument/2006/bibliography"/>
+    <ds:schemaRef ds:uri="http://schemas.microsoft.com/office/2006/metadata/longProperties"/>
   </ds:schemaRefs>
 </ds:datastoreItem>
 </file>
 
-<file path=customXml/itemProps3.xml><?xml version="1.0" encoding="utf-8"?>
+<file path=customXml/itemProps4.xml><?xml version="1.0" encoding="utf-8"?>
+<ds:datastoreItem xmlns:ds="http://schemas.openxmlformats.org/officeDocument/2006/customXml" ds:itemID="{BA8F6595-6766-42E4-9468-0CF6413A0535}">
+  <ds:schemaRefs>
+    <ds:schemaRef ds:uri="http://schemas.microsoft.com/sharepoint/v3/contenttype/forms"/>
+  </ds:schemaRefs>
+</ds:datastoreItem>
+</file>
+
+<file path=customXml/itemProps5.xml><?xml version="1.0" encoding="utf-8"?>
 <ds:datastoreItem xmlns:ds="http://schemas.openxmlformats.org/officeDocument/2006/customXml" ds:itemID="{AFA946E5-E45C-4C22-AB4A-3B7927093C89}">
   <ds:schemaRefs>
     <ds:schemaRef ds:uri="http://schemas.microsoft.com/office/2006/metadata/contentType"/>
@@ -32579,20 +34054,4 @@
     <ds:schemaRef ds:uri="http://schemas.microsoft.com/internal/obd"/>
   </ds:schemaRefs>
 </ds:datastoreItem>
-</file>
-
-<file path=customXml/itemProps4.xml><?xml version="1.0" encoding="utf-8"?>
-<ds:datastoreItem xmlns:ds="http://schemas.openxmlformats.org/officeDocument/2006/customXml" ds:itemID="{BA8F6595-6766-42E4-9468-0CF6413A0535}">
-  <ds:schemaRefs>
-    <ds:schemaRef ds:uri="http://schemas.microsoft.com/sharepoint/v3/contenttype/forms"/>
-  </ds:schemaRefs>
-</ds:datastoreItem>
-</file>
-
-<file path=customXml/itemProps5.xml><?xml version="1.0" encoding="utf-8"?>
-<ds:datastoreItem xmlns:ds="http://schemas.openxmlformats.org/officeDocument/2006/customXml" ds:itemID="{95FB915E-BE00-44C1-9426-4CE9DB4AFAF7}">
-  <ds:schemaRefs>
-    <ds:schemaRef ds:uri="http://schemas.microsoft.com/office/2006/metadata/longProperties"/>
-  </ds:schemaRefs>
-</ds:datastoreItem>
 </file>
--- a/Template_BaoCao_CNPM.docx
+++ b/Template_BaoCao_CNPM.docx
@@ -77,7 +77,7 @@
           </mc:Choice>
           <mc:Fallback>
             <w:pict>
-              <v:rect w14:anchorId="243AADE6" id="Rectangle 716" o:spid="_x0000_s1026" style="position:absolute;margin-left:-1.5pt;margin-top:-2.45pt;width:456.5pt;height:729pt;z-index:-251659264;visibility:visible;mso-wrap-style:square;mso-width-percent:0;mso-height-percent:0;mso-wrap-distance-left:9pt;mso-wrap-distance-top:0;mso-wrap-distance-right:9pt;mso-wrap-distance-bottom:0;mso-position-horizontal:absolute;mso-position-horizontal-relative:text;mso-position-vertical:absolute;mso-position-vertical-relative:text;mso-width-percent:0;mso-height-percent:0;mso-width-relative:page;mso-height-relative:page;v-text-anchor:top" o:gfxdata="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"/>
+              <v:rect w14:anchorId="5BE6944D" id="Rectangle 716" o:spid="_x0000_s1026" style="position:absolute;margin-left:-1.5pt;margin-top:-2.45pt;width:456.5pt;height:729pt;z-index:-251659264;visibility:visible;mso-wrap-style:square;mso-width-percent:0;mso-height-percent:0;mso-wrap-distance-left:9pt;mso-wrap-distance-top:0;mso-wrap-distance-right:9pt;mso-wrap-distance-bottom:0;mso-position-horizontal:absolute;mso-position-horizontal-relative:text;mso-position-vertical:absolute;mso-position-vertical-relative:text;mso-width-percent:0;mso-height-percent:0;mso-width-relative:page;mso-height-relative:page;v-text-anchor:top" o:gfxdata="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"/>
             </w:pict>
           </mc:Fallback>
         </mc:AlternateContent>
@@ -5862,7 +5862,7 @@
       <w:pPr>
         <w:pStyle w:val="Heading3"/>
         <w:rPr>
-          <w:lang w:val="en-US"/>
+          <w:lang w:val="sv-SE"/>
         </w:rPr>
       </w:pPr>
       <w:r>
@@ -5879,46 +5879,113 @@
       </w:r>
     </w:p>
     <w:p>
-      <w:r>
+      <w:pPr>
+        <w:rPr>
+          <w:lang w:val="sv-SE"/>
+        </w:rPr>
+      </w:pPr>
+      <w:r>
+        <w:rPr>
+          <w:lang w:val="sv-SE"/>
+        </w:rPr>
         <w:t>Trong những năm gần đây, lượng nội dung số do người dùng tạo ra (User-Generated Content – UGC) trên các nền tảng mạng xã hội, diễn đàn, báo chí điện tử và nền tảng chia sẻ video tăng trưởng bùng nổ. Theo thống kê của Statista (2024), trung bình mỗi phút người dùng Internet tạo ra hơn 500.000 bình luận, 240.000 hình ảnh và hàng chục nghìn video. Các nền tảng như Facebook, TikTok, YouTube hay các hệ thống CMS lớn phải xử lý hàng tỷ nội dung mới mỗi ngày, khiến việc kiểm duyệt thủ công trở nên gần như không thể đáp ứng.</w:t>
       </w:r>
     </w:p>
     <w:p>
-      <w:r>
+      <w:pPr>
+        <w:rPr>
+          <w:lang w:val="sv-SE"/>
+        </w:rPr>
+      </w:pPr>
+      <w:r>
+        <w:rPr>
+          <w:lang w:val="sv-SE"/>
+        </w:rPr>
         <w:t>Cùng với sự gia tăng về số lượng, chất lượng và tính phức tạp của nội dung cũng ngày càng khó kiểm soát. Các nội dung độc hại như ngôn từ thù ghét, thông tin sai lệch, tin giả, quảng cáo trái phép và spam xuất hiện với tần suất cao, đặc biệt trong các chủ đề nhạy cảm liên quan đến chính trị, xã hội và sức khỏe cộng đồng. Những nội dung này không chỉ gây ảnh hưởng tiêu cực đến trải nghiệm người dùng mà còn có thể dẫn đến các hệ quả nghiêm trọng như định hướng dư luận sai lệch, kích động bạo lực hoặc xâm phạm quyền và danh dự cá nhân.</w:t>
       </w:r>
     </w:p>
     <w:p>
-      <w:r>
+      <w:pPr>
+        <w:rPr>
+          <w:lang w:val="sv-SE"/>
+        </w:rPr>
+      </w:pPr>
+      <w:r>
+        <w:rPr>
+          <w:lang w:val="sv-SE"/>
+        </w:rPr>
         <w:t>Bên cạnh nội dung văn bản, hình ảnh và video nhạy cảm cũng đang trở thành một vấn đề đáng báo động. Nhiều bài đăng chứa hình ảnh khỏa thân, bạo lực hoặc hành vi nguy hiểm được che giấu bằng các kỹ thuật chỉnh sửa, cắt ghép hoặc làm mờ nhằm qua mặt hệ thống kiểm duyệt truyền thống. Đối với video, mức độ rủi ro còn cao hơn do thời lượng dài, số lượng khung hình lớn và sự kết hợp đồng thời của hình ảnh, âm thanh và ngữ cảnh, khiến việc phân tích và đánh giá trở nên phức tạp hơn rất nhiều so với nội dung tĩnh.</w:t>
       </w:r>
     </w:p>
     <w:p>
-      <w:r>
+      <w:pPr>
+        <w:rPr>
+          <w:lang w:val="sv-SE"/>
+        </w:rPr>
+      </w:pPr>
+      <w:r>
+        <w:rPr>
+          <w:lang w:val="sv-SE"/>
+        </w:rPr>
         <w:t>Đặc biệt, sự phát triển nhanh chóng của công nghệ trí tuệ nhân tạo tạo sinh đã làm xuất hiện ngày càng nhiều nội dung giả mạo tinh vi, trong đó nổi bật là Deepfake. Các video Deepfake có khả năng giả mạo khuôn mặt, giọng nói và biểu cảm của con người với độ chân thực cao, gây khó khăn lớn cho việc phân biệt thật – giả bằng mắt thường. Những nội dung này thường được sử dụng cho mục đích bôi nhọ, lừa đảo hoặc lan truyền thông tin sai lệch, đòi hỏi các nền tảng phải có cơ chế phát hiện và cảnh báo sớm để giảm thiểu rủi ro.</w:t>
       </w:r>
     </w:p>
     <w:p>
-      <w:r>
+      <w:pPr>
+        <w:rPr>
+          <w:lang w:val="sv-SE"/>
+        </w:rPr>
+      </w:pPr>
+      <w:r>
+        <w:rPr>
+          <w:lang w:val="sv-SE"/>
+        </w:rPr>
         <w:t xml:space="preserve">Trước áp lực về khối lượng và mức độ nguy hiểm của nội dung, phương pháp kiểm duyệt thủ công truyền thống ngày càng bộc lộ nhiều hạn chế. Việc phụ thuộc hoàn toàn </w:t>
       </w:r>
       <w:r>
+        <w:rPr>
+          <w:lang w:val="sv-SE"/>
+        </w:rPr>
         <w:lastRenderedPageBreak/>
         <w:t>vào đội ngũ kiểm duyệt viên không chỉ gây tốn kém chi phí mà còn khó đáp ứng yêu cầu xử lý nội dung theo thời gian thực. Ngoài ra, công việc kiểm duyệt liên tục tiếp xúc với nội dung độc hại còn ảnh hưởng tiêu cực đến sức khỏe tinh thần của người kiểm duyệt và dễ dẫn đến sai sót trong quá trình đánh giá.</w:t>
       </w:r>
     </w:p>
     <w:p>
-      <w:r>
+      <w:pPr>
+        <w:rPr>
+          <w:lang w:val="sv-SE"/>
+        </w:rPr>
+      </w:pPr>
+      <w:r>
+        <w:rPr>
+          <w:lang w:val="sv-SE"/>
+        </w:rPr>
         <w:t>Trong bối cảnh đó, các nền tảng nội dung số đang chuyển dần sang mô hình kiểm duyệt kết hợp giữa trí tuệ nhân tạo và con người. Hệ thống AI đóng vai trò sàng lọc ban đầu, tự động phát hiện và gắn cờ các nội dung có dấu hiệu vi phạm dựa trên phân tích ngôn ngữ tự nhiên, thị giác máy tính và các mô hình học sâu đa phương thức. Những nội dung bị gắn cờ sẽ được chuyển đến người kiểm duyệt để đưa ra quyết định cuối cùng, đồng thời kết quả kiểm duyệt được sử dụng làm dữ liệu phản hồi nhằm cải thiện độ chính xác của mô hình AI theo thời gian.</w:t>
       </w:r>
     </w:p>
     <w:p>
-      <w:r>
+      <w:pPr>
+        <w:rPr>
+          <w:lang w:val="sv-SE"/>
+        </w:rPr>
+      </w:pPr>
+      <w:r>
+        <w:rPr>
+          <w:lang w:val="sv-SE"/>
+        </w:rPr>
         <w:t>Ngoài yêu cầu về mặt kỹ thuật, các yếu tố pháp lý và đạo đức cũng ngày càng được chú trọng. Nhiều quốc gia và tổ chức quốc tế đã ban hành các quy định nghiêm ngặt yêu cầu các nền tảng trực tuyến phải kiểm soát nội dung độc hại, bảo vệ người dùng, đặc biệt là trẻ em, và đảm bảo tính minh bạch trong quá trình kiểm duyệt. Điều này đặt ra yêu cầu cần xây dựng các hệ thống kiểm duyệt nội dung thông minh, có khả năng giải thích quyết định, lưu vết xử lý và hỗ trợ cơ chế kháng nghị đối với người sáng tạo nội dung.</w:t>
       </w:r>
     </w:p>
     <w:p>
-      <w:r>
+      <w:pPr>
+        <w:rPr>
+          <w:lang w:val="sv-SE"/>
+        </w:rPr>
+      </w:pPr>
+      <w:r>
+        <w:rPr>
+          <w:lang w:val="sv-SE"/>
+        </w:rPr>
         <w:t>Từ những phân tích trên có thể thấy rằng, việc xây dựng Hệ thống Kiểm duyệt &amp; Phân phối Nội dung số ứng dụng trí tuệ nhân tạo là một nhu cầu cấp thiết và mang tính thực tiễn cao. Hệ thống không chỉ giúp tự động hóa quá trình phát hiện và xử lý nội dung vi phạm mà còn góp phần nâng cao chất lượng thông tin, đảm bảo môi trường số an toàn và lành mạnh cho người dùng, đồng thời đáp ứng các yêu cầu ngày càng khắt khe về pháp lý và quản trị nội dung trong kỷ nguyên số.</w:t>
       </w:r>
     </w:p>
@@ -5970,777 +6037,1638 @@
     </w:p>
     <w:p>
       <w:pPr>
+        <w:pStyle w:val="ListParagraph"/>
         <w:numPr>
           <w:ilvl w:val="0"/>
-          <w:numId w:val="32"/>
+          <w:numId w:val="37"/>
         </w:numPr>
-      </w:pPr>
+        <w:ind w:left="360"/>
+      </w:pPr>
+      <w:r>
+        <w:t>Quản lý tài khoản</w:t>
+      </w:r>
+      <w:r>
+        <w:t>:</w:t>
+      </w:r>
+      <w:r>
+        <w:t xml:space="preserve"> </w:t>
+      </w:r>
+    </w:p>
+    <w:p>
+      <w:pPr>
+        <w:pStyle w:val="ListParagraph"/>
+        <w:numPr>
+          <w:ilvl w:val="0"/>
+          <w:numId w:val="39"/>
+        </w:numPr>
+        <w:ind w:left="720"/>
+      </w:pPr>
+      <w:r>
+        <w:t>Đăng ký</w:t>
+      </w:r>
+      <w:r>
+        <w:t xml:space="preserve"> và đ</w:t>
+      </w:r>
+      <w:r>
+        <w:t>ăng nhập</w:t>
+      </w:r>
+      <w:r>
+        <w:t xml:space="preserve">: </w:t>
+      </w:r>
+      <w:r>
+        <w:t>Chức năng này đảm bảo chỉ những người dùng đã được xác thực mới có thể truy cập vào các tính năng tạo nội dung.</w:t>
+      </w:r>
+      <w:r>
+        <w:t xml:space="preserve"> Người dùng có thể đăng ký tài khoản thông qua hai cách sau</w:t>
+      </w:r>
+    </w:p>
+    <w:p>
+      <w:pPr>
+        <w:numPr>
+          <w:ilvl w:val="1"/>
+          <w:numId w:val="38"/>
+        </w:numPr>
+        <w:tabs>
+          <w:tab w:val="clear" w:pos="1440"/>
+        </w:tabs>
+        <w:ind w:left="1080"/>
+      </w:pPr>
+      <w:r>
+        <w:lastRenderedPageBreak/>
+        <w:t>Đăng ký thủ công: Người dùng cung cấp các thông tin cơ bản Email, Họ tên và Mật khẩu,... Hệ thống thực hiện mã hóa mật khẩu trước khi lưu vào cơ sở dữ liệu để đảm bảo an toàn. Yêu cầu xác thực qua Email (Email Verification) để tránh tài khoản spam.</w:t>
+      </w:r>
+    </w:p>
+    <w:p>
+      <w:pPr>
+        <w:numPr>
+          <w:ilvl w:val="1"/>
+          <w:numId w:val="38"/>
+        </w:numPr>
+        <w:tabs>
+          <w:tab w:val="clear" w:pos="1440"/>
+        </w:tabs>
+        <w:ind w:left="1080"/>
+      </w:pPr>
+      <w:r>
+        <w:t xml:space="preserve">Đăng nhập qua bên thứ ba: Tích hợp API của Google và Facebook và thực hiện với quy trình: Hệ thống chuyển hướng người dùng sang trang xác thực của Google/Facebook </w:t>
+      </w:r>
+      <m:oMath>
+        <m:r>
+          <m:rPr>
+            <m:sty m:val="p"/>
+          </m:rPr>
+          <w:rPr>
+            <w:rFonts w:ascii="Cambria Math" w:hAnsi="Cambria Math"/>
+          </w:rPr>
+          <m:t>→</m:t>
+        </m:r>
+      </m:oMath>
+      <w:r>
+        <w:t xml:space="preserve"> Người dùng đồng ý cấp quyền </w:t>
+      </w:r>
+      <m:oMath>
+        <m:r>
+          <m:rPr>
+            <m:sty m:val="p"/>
+          </m:rPr>
+          <w:rPr>
+            <w:rFonts w:ascii="Cambria Math" w:hAnsi="Cambria Math"/>
+          </w:rPr>
+          <m:t xml:space="preserve">→ </m:t>
+        </m:r>
+      </m:oMath>
+      <w:r>
+        <w:t xml:space="preserve">Google/Facebook trả về Access Token </w:t>
+      </w:r>
+      <m:oMath>
+        <m:r>
+          <m:rPr>
+            <m:sty m:val="p"/>
+          </m:rPr>
+          <w:rPr>
+            <w:rFonts w:ascii="Cambria Math" w:hAnsi="Cambria Math"/>
+          </w:rPr>
+          <m:t xml:space="preserve">→ </m:t>
+        </m:r>
+      </m:oMath>
+      <w:r>
+        <w:t>Hệ thống lấy thông tin cơ bản (Email, Avatar, Name) và tự động tạo tài khoản nếu chưa tồn tại.</w:t>
+      </w:r>
+    </w:p>
+    <w:p>
+      <w:pPr>
+        <w:numPr>
+          <w:ilvl w:val="1"/>
+          <w:numId w:val="38"/>
+        </w:numPr>
+        <w:tabs>
+          <w:tab w:val="clear" w:pos="1440"/>
+        </w:tabs>
+        <w:ind w:left="1080"/>
+      </w:pPr>
+      <w:r>
+        <w:t>Yêu cầu: Mật khẩu phải tuân thủ chính sách bảo mật (độ dài tối thiểu, ký tự đặc biệt). Tốc độ phản hồi xác thực &lt; 1 giây.</w:t>
+      </w:r>
+    </w:p>
+    <w:p>
+      <w:pPr>
+        <w:pStyle w:val="ListParagraph"/>
+        <w:numPr>
+          <w:ilvl w:val="0"/>
+          <w:numId w:val="39"/>
+        </w:numPr>
+        <w:ind w:left="720"/>
+      </w:pPr>
+      <w:r>
+        <w:t>Cập nhật thông tin cá nhân</w:t>
+      </w:r>
+      <w:r>
+        <w:t xml:space="preserve">: </w:t>
+      </w:r>
+      <w:r>
+        <w:t xml:space="preserve">Cho phép người dùng </w:t>
+      </w:r>
+      <w:r>
+        <w:t xml:space="preserve">chỉnh sửa các thông tin các nhân như: </w:t>
+      </w:r>
+      <w:r>
+        <w:t>Avatar, Tên, SĐT, Email,…</w:t>
+      </w:r>
+      <w:r>
+        <w:t xml:space="preserve"> Đồng thời </w:t>
+      </w:r>
+      <w:r>
+        <w:t>tích hợp kiểm duyệt khi</w:t>
+      </w:r>
+      <w:r>
+        <w:t xml:space="preserve"> người dùng đổi Avata</w:t>
+      </w:r>
+      <w:r>
+        <w:t>r</w:t>
+      </w:r>
+      <w:r>
+        <w:t>, hệ thống AI sẽ chạy ngầm để quét</w:t>
+      </w:r>
+      <w:r>
+        <w:t xml:space="preserve"> để xem ảnh c</w:t>
+      </w:r>
+      <w:r>
+        <w:t>ó chứa hình ảnh khiêu dâm, bạo lực hoặc cấm kỵ không?</w:t>
+      </w:r>
+      <w:r>
+        <w:t xml:space="preserve"> </w:t>
+      </w:r>
+      <w:r>
+        <w:t>Nếu phát hiện vi phạm, hệ thống từ chối cập nhật và cảnh báo người dùng ngay lập tức.</w:t>
+      </w:r>
+    </w:p>
+    <w:p>
+      <w:pPr>
+        <w:pStyle w:val="ListParagraph"/>
+        <w:numPr>
+          <w:ilvl w:val="0"/>
+          <w:numId w:val="39"/>
+        </w:numPr>
+        <w:ind w:left="720"/>
+      </w:pPr>
+      <w:r>
+        <w:t>Xem lịch sử hoạt động &amp; Trạng thái tài khoản</w:t>
+      </w:r>
+    </w:p>
+    <w:p>
+      <w:pPr>
+        <w:numPr>
+          <w:ilvl w:val="1"/>
+          <w:numId w:val="38"/>
+        </w:numPr>
+        <w:tabs>
+          <w:tab w:val="clear" w:pos="1440"/>
+        </w:tabs>
+        <w:ind w:left="1080"/>
+      </w:pPr>
+      <w:r>
+        <w:t>Lịch sử hoạt động (Activity Log):</w:t>
+      </w:r>
+      <w:r>
+        <w:t xml:space="preserve"> </w:t>
+      </w:r>
+      <w:r>
+        <w:t>Hiển thị danh sách các lần đăng nhập (thời gian, địa chỉ IP, thiết bị) để phát hiện truy cập trái phép.</w:t>
+      </w:r>
+      <w:r>
+        <w:t xml:space="preserve"> </w:t>
+      </w:r>
+      <w:r>
+        <w:t>L</w:t>
+      </w:r>
+      <w:r>
+        <w:t>ịch sử đăng bài và trạng thái của các bài viết (Đã duyệt, Đang chờ, Bị xóa).</w:t>
+      </w:r>
+    </w:p>
+    <w:p>
+      <w:pPr>
+        <w:numPr>
+          <w:ilvl w:val="1"/>
+          <w:numId w:val="38"/>
+        </w:numPr>
+        <w:tabs>
+          <w:tab w:val="clear" w:pos="1440"/>
+        </w:tabs>
+        <w:ind w:left="1080"/>
+      </w:pPr>
+      <w:r>
+        <w:t>Trạng thái tài khoản (Account Status): Hệ thống phân loại người dùng dựa trên lịch sử vi phạm. Trạng thái này ảnh hưởng trực tiếp đến quyền hạn của User</w:t>
+      </w:r>
+      <w:r>
+        <w:t xml:space="preserve"> như người </w:t>
+      </w:r>
+      <w:r>
+        <w:t>dùng có đầy đủ quyền (đăng bài, comment, like).</w:t>
+      </w:r>
+    </w:p>
+    <w:p>
+      <w:pPr>
+        <w:ind w:left="1080"/>
+      </w:pPr>
+      <w:r>
+        <w:t xml:space="preserve">+ </w:t>
+      </w:r>
+      <w:r>
+        <w:t>Warning (Cảnh báo):</w:t>
+      </w:r>
+      <w:r>
+        <w:t xml:space="preserve"> </w:t>
+      </w:r>
+      <w:r>
+        <w:t>Người dùng có 1-2 bài viết bị AI hoặc Moderator xóa do vi phạm nhẹ</w:t>
+      </w:r>
+      <w:r>
+        <w:t xml:space="preserve"> và v</w:t>
+      </w:r>
+      <w:r>
+        <w:t>i phạm nhiều lần trong thời gian ngắn.</w:t>
+      </w:r>
+      <w:r>
+        <w:t xml:space="preserve"> </w:t>
+      </w:r>
+      <w:r>
+        <w:t>Khi này người dùng c</w:t>
+      </w:r>
+      <w:r>
+        <w:t>hỉ được xem nội dung (View only), không được đăng bài hoặc comment trong thời gian quy định (VD: 3 ngày, 7 ngày).</w:t>
+      </w:r>
+    </w:p>
+    <w:p>
+      <w:pPr>
+        <w:ind w:left="1080"/>
+      </w:pPr>
+      <w:r>
+        <w:t xml:space="preserve">+ </w:t>
+      </w:r>
+      <w:r>
+        <w:t>Banned (Bị khóa):</w:t>
+      </w:r>
+      <w:r>
+        <w:t xml:space="preserve"> </w:t>
+      </w:r>
+      <w:r>
+        <w:t xml:space="preserve">Vi phạm nghiêm trọng (Deepfake lừa đảo, ấu dâm, phản động) hoặc tái phạm liên tục. </w:t>
+      </w:r>
+      <w:r>
+        <w:t>Khi này t</w:t>
+      </w:r>
+      <w:r>
+        <w:t>ài khoản bị vô hiệu hóa vĩnh viễn.</w:t>
+      </w:r>
+    </w:p>
+    <w:p>
+      <w:pPr>
+        <w:pStyle w:val="ListParagraph"/>
+        <w:numPr>
+          <w:ilvl w:val="0"/>
+          <w:numId w:val="37"/>
+        </w:numPr>
+        <w:ind w:left="360"/>
+      </w:pPr>
+      <w:r>
+        <w:t>Đăng tải &amp; Quản lý nội dung</w:t>
+      </w:r>
+      <w:r>
+        <w:t xml:space="preserve">: </w:t>
+      </w:r>
+    </w:p>
+    <w:p>
+      <w:pPr>
+        <w:pStyle w:val="ListParagraph"/>
+        <w:numPr>
+          <w:ilvl w:val="0"/>
+          <w:numId w:val="39"/>
+        </w:numPr>
+        <w:ind w:left="720"/>
+      </w:pPr>
+      <w:r>
+        <w:t xml:space="preserve">Tạo bài viết mới: Hỗ trợ </w:t>
+      </w:r>
+      <w:r>
+        <w:t xml:space="preserve">đăng bài với các kỹ thuật cơ bản như </w:t>
+      </w:r>
+      <w:r>
+        <w:t>trình soạn thảo văn bản (Rich Text Editor), upload ảnh (JPG, PNG) và video (MP4).</w:t>
+      </w:r>
+      <w:r>
+        <w:t xml:space="preserve"> </w:t>
+      </w:r>
+      <w:r>
+        <w:t>Ngay khi người dùng nhấn "Đăng" (Publish), bài viết sẽ không hiển thị ngay lập tức</w:t>
+      </w:r>
+      <w:r>
+        <w:t xml:space="preserve">. </w:t>
+      </w:r>
+      <w:r>
+        <w:t xml:space="preserve">Trạng thái bài viết sẽ </w:t>
+      </w:r>
+      <w:r>
+        <w:t>là "Pending Review" (Đang chờ duyệt).</w:t>
+      </w:r>
+      <w:r>
+        <w:t xml:space="preserve"> </w:t>
+      </w:r>
+      <w:r>
+        <w:t>Khi được duyệt bởi AI/</w:t>
+      </w:r>
+      <w:r>
+        <w:t xml:space="preserve"> </w:t>
+      </w:r>
+      <w:r>
+        <w:lastRenderedPageBreak/>
+        <w:t>Moderator</w:t>
+      </w:r>
+      <w:r>
+        <w:t xml:space="preserve"> thì bài mới được đăng chính thức công khai và mọi người mới có thể xem được nội dung bài đăng. </w:t>
+      </w:r>
+    </w:p>
+    <w:p>
+      <w:pPr>
+        <w:pStyle w:val="ListParagraph"/>
+        <w:numPr>
+          <w:ilvl w:val="0"/>
+          <w:numId w:val="39"/>
+        </w:numPr>
+        <w:ind w:left="720"/>
+      </w:pPr>
+      <w:r>
+        <w:t>Chỉnh sửa/Xóa bài viết: Cho phép người dùng thao tác với nội dung mình đã đăng (chỉ khi bài viết chưa bị khóa)</w:t>
+      </w:r>
+      <w:r>
+        <w:t>.</w:t>
+      </w:r>
+      <w:r>
+        <w:rPr>
+          <w:rFonts w:eastAsia="Times New Roman"/>
+          <w:szCs w:val="24"/>
+        </w:rPr>
+        <w:t xml:space="preserve"> </w:t>
+      </w:r>
+      <w:r>
+        <w:t>Tuy nhiên b</w:t>
+      </w:r>
+      <w:r>
+        <w:t xml:space="preserve">ất kỳ hành động chỉnh sửa nào (sửa caption, thay ảnh) đều khiến bài viết bị coi là "nội dung mới". Hệ thống sẽ chạy lại quy trình </w:t>
+      </w:r>
+      <w:r>
+        <w:t>kiểm duyệt</w:t>
+      </w:r>
+      <w:r>
+        <w:t xml:space="preserve"> từ đầu.</w:t>
+      </w:r>
+      <w:r>
+        <w:t xml:space="preserve"> </w:t>
+      </w:r>
+    </w:p>
+    <w:p>
+      <w:pPr>
+        <w:pStyle w:val="ListParagraph"/>
+        <w:ind w:firstLine="0"/>
+        <w:rPr>
+          <w:sz w:val="24"/>
+          <w:szCs w:val="24"/>
+        </w:rPr>
+      </w:pPr>
+      <w:r>
+        <w:rPr>
+          <w:sz w:val="24"/>
+          <w:szCs w:val="24"/>
+        </w:rPr>
+        <w:t>(Mở rộng) Khi người dùng chọn "Xóa", bài viết sẽ bị ẩn khỏi Newsfeed và trang cá nhân. Tuy nhiên, dữ liệu vẫn được lưu trong Database một khoảng thời gian quy định (ví dụ: 30 ngày) để phục vụ tra cứu pháp lý nếu cần, trước khi bị xóa vĩnh viễn (Hard Delete).</w:t>
+      </w:r>
+    </w:p>
+    <w:p>
+      <w:pPr>
+        <w:pStyle w:val="ListParagraph"/>
+        <w:numPr>
+          <w:ilvl w:val="0"/>
+          <w:numId w:val="39"/>
+        </w:numPr>
+        <w:ind w:left="720"/>
+      </w:pPr>
+      <w:r>
+        <w:t>Xem danh sách bài viết: Xem lại các bài đã đăng</w:t>
+      </w:r>
+      <w:r>
+        <w:t xml:space="preserve"> với b</w:t>
+      </w:r>
+      <w:r>
+        <w:t>ộ lọc theo trạng thái: Đã đăng (Published), Đang chờ duyệt (Pending), Bị từ chối (Rejected/Flagged), Riêng tư (Private).</w:t>
+      </w:r>
+      <w:r>
+        <w:t xml:space="preserve"> </w:t>
+      </w:r>
+      <w:r>
+        <w:t>Đối với các bài bị hệ thống Ẩn/Gắn cờ, giao diện phải hiển thị rõ ràng lý do và có nút chức năng "Xem chi tiết vi phạm" để người dùng biết chính xác từ ngữ hoặc hình ảnh nào bị bắt lỗi</w:t>
+      </w:r>
+      <w:r>
+        <w:t>. Đồng thời c</w:t>
+      </w:r>
+      <w:r>
+        <w:t>ung cấp nút "Kháng nghị" ngay tại bài viết bị gắn cờ đó.</w:t>
+      </w:r>
+    </w:p>
+    <w:p>
+      <w:pPr>
+        <w:pStyle w:val="ListParagraph"/>
+        <w:numPr>
+          <w:ilvl w:val="0"/>
+          <w:numId w:val="37"/>
+        </w:numPr>
+        <w:ind w:left="360"/>
+      </w:pPr>
+      <w:r>
+        <w:t>Tương tác</w:t>
+      </w:r>
+      <w:r>
+        <w:t xml:space="preserve"> với người dùng khác</w:t>
+      </w:r>
+    </w:p>
+    <w:p>
+      <w:pPr>
+        <w:pStyle w:val="ListParagraph"/>
+        <w:numPr>
+          <w:ilvl w:val="0"/>
+          <w:numId w:val="39"/>
+        </w:numPr>
+        <w:ind w:left="720"/>
+      </w:pPr>
+      <w:r>
+        <w:t xml:space="preserve">Xem Newsfeed: Hiển thị danh sách bài viết theo thời gian </w:t>
+      </w:r>
+      <w:r>
+        <w:t xml:space="preserve">mới nhất </w:t>
+      </w:r>
+      <w:r>
+        <w:t>từ những người mà User đang theo dõi</w:t>
+      </w:r>
+      <w:r>
+        <w:t xml:space="preserve"> </w:t>
+      </w:r>
+      <w:r>
+        <w:t>hoặc theo gợi ý.</w:t>
+      </w:r>
+    </w:p>
+    <w:p>
+      <w:pPr>
+        <w:pStyle w:val="ListParagraph"/>
+        <w:numPr>
+          <w:ilvl w:val="0"/>
+          <w:numId w:val="39"/>
+        </w:numPr>
+        <w:ind w:left="720"/>
+      </w:pPr>
+      <w:r>
+        <w:t>Like, Comment</w:t>
+      </w:r>
+      <w:r>
+        <w:t xml:space="preserve"> (</w:t>
+      </w:r>
+      <w:r>
+        <w:t>Khi người dùng nhấn gửi bình luận</w:t>
+      </w:r>
+      <w:r>
+        <w:t xml:space="preserve"> h</w:t>
+      </w:r>
+      <w:r>
+        <w:t>ệ thống AI quét văn bản bình luận ngay lập tức</w:t>
+      </w:r>
+      <w:r>
+        <w:t>, n</w:t>
+      </w:r>
+      <w:r>
+        <w:t xml:space="preserve">ếu chứa từ khóa cấm hoặc ngôn từ thù ghét </w:t>
+      </w:r>
+      <m:oMath>
+        <m:r>
+          <m:rPr>
+            <m:sty m:val="p"/>
+          </m:rPr>
+          <w:rPr>
+            <w:rFonts w:ascii="Cambria Math" w:hAnsi="Cambria Math"/>
+          </w:rPr>
+          <m:t>→</m:t>
+        </m:r>
+        <m:r>
+          <m:rPr>
+            <m:sty m:val="p"/>
+          </m:rPr>
+          <w:rPr>
+            <w:rFonts w:ascii="Cambria Math"/>
+          </w:rPr>
+          <m:t xml:space="preserve"> </m:t>
+        </m:r>
+      </m:oMath>
+      <w:r>
+        <w:t>Chặn đăng và hiện thông báo vi phạm ngay lập tức</w:t>
+      </w:r>
+      <w:r>
+        <w:t>)</w:t>
+      </w:r>
+      <w:r>
+        <w:t>, Share bài viết</w:t>
+      </w:r>
+      <w:r>
+        <w:t xml:space="preserve"> (</w:t>
+      </w:r>
+      <w:r>
+        <w:t>Nếu bài viết gốc bị hệ thống xóa sau đó, tất cả các bài chia sẻ liên quan cũng phải tự động bị ẩn đi hoặc hiển thị trạng thái "Nội dung này không còn khả dụng"</w:t>
+      </w:r>
+      <w:r>
+        <w:t>)</w:t>
+      </w:r>
+      <w:r>
+        <w:t>.</w:t>
+      </w:r>
+    </w:p>
+    <w:p>
+      <w:pPr>
+        <w:pStyle w:val="ListParagraph"/>
+        <w:numPr>
+          <w:ilvl w:val="0"/>
+          <w:numId w:val="39"/>
+        </w:numPr>
+        <w:ind w:left="720"/>
+      </w:pPr>
+      <w:r>
+        <w:t xml:space="preserve">Báo cáo vi phạm (Report): Người dùng chủ động báo cáo bài viết xấu thủ công </w:t>
+      </w:r>
+      <w:r>
+        <w:t>bằng cách</w:t>
+      </w:r>
+      <w:r>
+        <w:t xml:space="preserve"> nhấn nút "Report" trên bài viết hoặc bình luận</w:t>
+      </w:r>
+      <w:r>
+        <w:t xml:space="preserve"> v</w:t>
+      </w:r>
+      <w:r>
+        <w:t>à c</w:t>
+      </w:r>
+      <w:r>
+        <w:t>họn lý do</w:t>
+      </w:r>
+      <w:r>
+        <w:t>: Spam, bạo lực, lừa đảo...</w:t>
+      </w:r>
+      <w:r>
+        <w:t xml:space="preserve"> đ</w:t>
+      </w:r>
+      <w:r>
+        <w:t>ể gán nhãn dữ liệu cho Admin dễ xử lý</w:t>
+      </w:r>
+      <w:r>
+        <w:t>).</w:t>
+      </w:r>
+      <w:r>
+        <w:t xml:space="preserve"> </w:t>
+      </w:r>
+      <w:r>
+        <w:t>Mỗi lượt Report sẽ cộng thêm điểm nghi ngờ cho bài viết</w:t>
+      </w:r>
+      <w:r>
+        <w:t xml:space="preserve">: </w:t>
+      </w:r>
+      <w:r>
+        <w:t xml:space="preserve">Nếu 1 người báo cáo </w:t>
+      </w:r>
+      <m:oMath>
+        <m:r>
+          <m:rPr>
+            <m:sty m:val="p"/>
+          </m:rPr>
+          <w:rPr>
+            <w:rFonts w:ascii="Cambria Math" w:hAnsi="Cambria Math"/>
+          </w:rPr>
+          <m:t>→</m:t>
+        </m:r>
+      </m:oMath>
+      <w:r>
+        <w:t xml:space="preserve"> Gửi vào hàng đợi ưu tiên thấp của Moderator.</w:t>
+      </w:r>
+      <w:r>
+        <w:t xml:space="preserve"> </w:t>
+      </w:r>
+      <w:r>
+        <w:t xml:space="preserve">Nếu &gt; 10 người báo cáo trong thời gian ngắn </w:t>
+      </w:r>
+      <m:oMath>
+        <m:r>
+          <m:rPr>
+            <m:sty m:val="p"/>
+          </m:rPr>
+          <w:rPr>
+            <w:rFonts w:ascii="Cambria Math" w:hAnsi="Cambria Math"/>
+          </w:rPr>
+          <m:t>→</m:t>
+        </m:r>
+      </m:oMath>
+      <w:r>
+        <w:t xml:space="preserve"> Tự động tạm ẩn bài viết để chờ duyệt nhằm ngăn chặn tác hại ngay lập tức.</w:t>
+      </w:r>
+    </w:p>
+    <w:p>
+      <w:pPr>
+        <w:pStyle w:val="ListParagraph"/>
+        <w:numPr>
+          <w:ilvl w:val="0"/>
+          <w:numId w:val="39"/>
+        </w:numPr>
+        <w:ind w:left="720"/>
+      </w:pPr>
+      <w:r>
+        <w:t xml:space="preserve">Kết bạn: Cho phép người dùng gửi lời mời kết bạn </w:t>
+      </w:r>
+      <w:r>
+        <w:t>cho người dùng</w:t>
+      </w:r>
+      <w:r>
+        <w:t xml:space="preserve"> khác.</w:t>
+      </w:r>
+      <w:r>
+        <w:t xml:space="preserve"> Chỉ khi 2 người dùng là bạn bè thì mới có thể tự động xem bài đăng mới nhất của nhau.</w:t>
+      </w:r>
+      <w:r>
+        <w:t xml:space="preserve"> Có thể kết bạn với người khác thông qua hai cách: tìm bằng tên người dùng/SĐT, kết bạn thông qua gợi ý bạn bè</w:t>
+      </w:r>
+      <w:r>
+        <w:t xml:space="preserve">. Gợi ý bạn bè dùng các thuật toán: </w:t>
+      </w:r>
+      <w:r>
+        <w:t xml:space="preserve">“Bạn chung” - Nếu A là bạn của B, và C cũng là bạn của B thì khả năng cao A và C quen nhau, </w:t>
+      </w:r>
+      <w:r>
+        <w:lastRenderedPageBreak/>
+        <w:t xml:space="preserve">“Điểm tương đồng” </w:t>
+      </w:r>
+      <w:r>
+        <w:t>–</w:t>
+      </w:r>
+      <w:r>
+        <w:t xml:space="preserve"> </w:t>
+      </w:r>
+      <w:r>
+        <w:t>Những người ở cùng vị trí địa lý</w:t>
+      </w:r>
+      <w:r>
+        <w:t xml:space="preserve"> hoặc những người cùng quan tâm đến một chủ đề sẽ dễ kết bạn với nhau. Logic này tận dụng module Auto-tagging (tự động gắn thẻ) thuộc NLP như sau: User A thường xuyên đăng bài hoặc like các bài viết có tag: #Technology, #AI, #Coding… Khi đó hệ thống tìm trong Database những User khác (User X, User Y) cũng có hoạt động mạnh mẽ với các tag này và tăng điểm gợi ý cho User X, User Y.</w:t>
+      </w:r>
+    </w:p>
+    <w:p>
+      <w:pPr>
+        <w:pStyle w:val="ListParagraph"/>
+        <w:numPr>
+          <w:ilvl w:val="0"/>
+          <w:numId w:val="39"/>
+        </w:numPr>
+        <w:ind w:left="720"/>
+      </w:pPr>
+      <w:r>
+        <w:t>Chặn người dùng</w:t>
+      </w:r>
+      <w:r>
+        <w:t xml:space="preserve">: </w:t>
+      </w:r>
+      <w:r>
+        <w:t>Người dùng có thể chặn tài khoản khác để ngăn họ xem bài viết hoặc nhắn tin làm phiền.</w:t>
+      </w:r>
+    </w:p>
+    <w:p>
+      <w:pPr>
+        <w:pStyle w:val="ListParagraph"/>
+        <w:numPr>
+          <w:ilvl w:val="0"/>
+          <w:numId w:val="37"/>
+        </w:numPr>
+        <w:ind w:left="360"/>
+      </w:pPr>
+      <w:r>
+        <w:t>Xem</w:t>
+      </w:r>
+      <w:r>
+        <w:t xml:space="preserve"> vi phạm &amp; Kháng nghị</w:t>
+      </w:r>
+    </w:p>
+    <w:p>
+      <w:pPr>
+        <w:pStyle w:val="ListParagraph"/>
+        <w:numPr>
+          <w:ilvl w:val="0"/>
+          <w:numId w:val="39"/>
+        </w:numPr>
+        <w:ind w:left="720"/>
+      </w:pPr>
+      <w:r>
+        <w:t xml:space="preserve">Nhận thông báo: Hệ thống gửi thông báo real-time khi bài viết bị AI xóa hoặc bị Moderator </w:t>
+      </w:r>
+      <w:r>
+        <w:t>xóa</w:t>
+      </w:r>
+      <w:r>
+        <w:t>.</w:t>
+      </w:r>
+    </w:p>
+    <w:p>
+      <w:pPr>
+        <w:pStyle w:val="ListParagraph"/>
+        <w:numPr>
+          <w:ilvl w:val="0"/>
+          <w:numId w:val="39"/>
+        </w:numPr>
+        <w:ind w:left="720"/>
+      </w:pPr>
+      <w:r>
+        <w:t>Gửi kháng nghị (Appeal):</w:t>
+      </w:r>
+      <w:r>
+        <w:rPr>
+          <w:rFonts w:eastAsia="Times New Roman"/>
+          <w:szCs w:val="24"/>
+        </w:rPr>
+        <w:t xml:space="preserve"> </w:t>
+      </w:r>
+      <w:r>
+        <w:t>Cho phép người dùng gửi khiếu nại nếu họ tin rằng quyết định của hệ thống là sai sót.</w:t>
+      </w:r>
+      <w:r>
+        <w:t xml:space="preserve"> </w:t>
+      </w:r>
+      <w:r>
+        <w:t>Điều kiện kháng nghị: Chỉ áp dụng cho các bài viết bị gỡ hoặc đánh dấu vi phạm trong vòng X ngày (ví dụ: 7 ngày) kể từ khi nhận thông báo và mỗi vi phạm chỉ được kháng nghị 1 lần duy nhất (để tránh spam hệ thống kiểm duyệt).</w:t>
+      </w:r>
+    </w:p>
+    <w:p>
+      <w:pPr>
+        <w:pStyle w:val="ListParagraph"/>
+        <w:numPr>
+          <w:ilvl w:val="0"/>
+          <w:numId w:val="36"/>
+        </w:numPr>
+        <w:ind w:left="360"/>
+        <w:rPr>
+          <w:u w:val="single"/>
+        </w:rPr>
+      </w:pPr>
+      <w:r>
+        <w:rPr>
+          <w:u w:val="single"/>
+        </w:rPr>
+        <w:t>Phân hệ Xử lý AI &amp; Tự động hóa (Core AI Engine)</w:t>
+      </w:r>
+    </w:p>
+    <w:p>
+      <w:r>
+        <w:t>Đây là "bộ não" của hệ thống, chạy ngầm (background service) ngay khi người dùng nhấn nút "Đăng".</w:t>
+      </w:r>
+    </w:p>
+    <w:p>
+      <w:pPr>
+        <w:pStyle w:val="ListParagraph"/>
+        <w:numPr>
+          <w:ilvl w:val="0"/>
+          <w:numId w:val="37"/>
+        </w:numPr>
+        <w:ind w:left="360"/>
+      </w:pPr>
+      <w:r>
+        <w:t>Bộ lọc văn bản (NLP Module)</w:t>
+      </w:r>
+    </w:p>
+    <w:p>
+      <w:pPr>
+        <w:pStyle w:val="ListParagraph"/>
+        <w:numPr>
+          <w:ilvl w:val="0"/>
+          <w:numId w:val="39"/>
+        </w:numPr>
+        <w:ind w:left="720"/>
+      </w:pPr>
+      <w:r>
+        <w:t>Phát hiện từ khóa cấm: So khớp với từ điển từ cấm do Admin cấu hình</w:t>
+      </w:r>
+      <w:r>
+        <w:t xml:space="preserve"> bằng </w:t>
+      </w:r>
+      <w:r>
+        <w:t xml:space="preserve">thuật toán tìm kiếm chuỗi hiệu năng cao (như </w:t>
+      </w:r>
+      <w:r>
+        <w:rPr>
+          <w:i/>
+          <w:iCs/>
+        </w:rPr>
+        <w:t>Aho-Corasick</w:t>
+      </w:r>
+      <w:r>
+        <w:t>) để quét văn bản.</w:t>
+      </w:r>
+      <w:r>
+        <w:t xml:space="preserve"> </w:t>
+      </w:r>
+      <w:r>
+        <w:t>Đồng thời s</w:t>
+      </w:r>
+      <w:r>
+        <w:t>ử dụng</w:t>
+      </w:r>
+      <w:r>
+        <w:t xml:space="preserve"> thêm thuật toán</w:t>
+      </w:r>
+      <w:r>
+        <w:t xml:space="preserve"> khoảng cách chỉnh sửa (Levenshtein Distance) để phát hiện các từ cố tình viết sai để lách luật</w:t>
+      </w:r>
+      <w:r>
+        <w:t xml:space="preserve"> (</w:t>
+      </w:r>
+      <w:r>
+        <w:rPr>
+          <w:i/>
+          <w:iCs/>
+        </w:rPr>
+        <w:t>Ví dụ:</w:t>
+      </w:r>
+      <w:r>
+        <w:t xml:space="preserve"> Từ cấm là "ABC", người dùng viết "A.B.C", "A_B_C", hoặc "A@BC" đều bị phát hiện</w:t>
+      </w:r>
+      <w:r>
+        <w:t>)</w:t>
+      </w:r>
+      <w:r>
+        <w:t xml:space="preserve">. </w:t>
+      </w:r>
+      <w:r>
+        <w:t xml:space="preserve">Nếu khớp từ khóa cấm </w:t>
+      </w:r>
+      <w:r>
+        <w:t>thì c</w:t>
+      </w:r>
+      <w:r>
+        <w:t xml:space="preserve">hặn ngay lập tức (Block) hoặc </w:t>
+      </w:r>
+      <w:r>
+        <w:t>g</w:t>
+      </w:r>
+      <w:r>
+        <w:t>ắn cờ (Flag) tùy mức độ nghiêm trọng.</w:t>
+      </w:r>
+    </w:p>
+    <w:p>
+      <w:pPr>
+        <w:pStyle w:val="ListParagraph"/>
+        <w:numPr>
+          <w:ilvl w:val="0"/>
+          <w:numId w:val="39"/>
+        </w:numPr>
+        <w:ind w:left="720"/>
+      </w:pPr>
+      <w:r>
+        <w:t xml:space="preserve">Phân tích cảm xúc &amp; Ngữ cảnh: </w:t>
+      </w:r>
+      <w:r>
+        <w:t xml:space="preserve">Khi văn bản vượt qua tầng từ khóa, nó sẽ được đưa vào mô hình Deep Learning (Học sâu) để hiểu "ý nghĩa" thực sự. </w:t>
+      </w:r>
+      <w:r>
+        <w:t>Sử dụng BERT/ViBERT để phát hiện ngôn từ thù ghét (Hate speech), quấy rối (Harassment) dù không dùng từ tục tĩu trực tiếp.</w:t>
+      </w:r>
+    </w:p>
+    <w:p>
+      <w:pPr>
+        <w:pStyle w:val="ListParagraph"/>
+        <w:numPr>
+          <w:ilvl w:val="0"/>
+          <w:numId w:val="39"/>
+        </w:numPr>
+        <w:ind w:left="720"/>
+      </w:pPr>
+      <w:r>
+        <w:t>Phát hiện Spam: Nhận diện các mẫu văn bản lặp lại, tin rác quảng cáo.</w:t>
+      </w:r>
+    </w:p>
+    <w:p>
+      <w:pPr>
+        <w:pStyle w:val="ListParagraph"/>
+        <w:numPr>
+          <w:ilvl w:val="0"/>
+          <w:numId w:val="37"/>
+        </w:numPr>
+        <w:ind w:left="360"/>
+      </w:pPr>
+      <w:r>
+        <w:t xml:space="preserve">Bộ lọc </w:t>
+      </w:r>
+      <w:r>
+        <w:t>h</w:t>
+      </w:r>
+      <w:r>
+        <w:t xml:space="preserve">ình ảnh &amp; </w:t>
+      </w:r>
+      <w:r>
+        <w:t>v</w:t>
+      </w:r>
+      <w:r>
+        <w:t>ideo (Computer Vision Module)</w:t>
+      </w:r>
+      <w:r>
+        <w:t>: Module này sử dụng các mạng nơ-ron tích chập sâu (Deep CNNs) và các kiến trúc Transformer thị giác (Vision Transformers) để phân tích từng điểm ảnh (pixel), từ đó đưa ra dự đoán về nội dung</w:t>
+      </w:r>
       <w:r>
         <w:rPr>
           <w:b/>
           <w:bCs/>
         </w:rPr>
-        <w:t>Quản lý tài khoản (Authentication &amp; Profile):</w:t>
-      </w:r>
-    </w:p>
-    <w:p>
-      <w:pPr>
-        <w:numPr>
-          <w:ilvl w:val="1"/>
-          <w:numId w:val="32"/>
-        </w:numPr>
-      </w:pPr>
-      <w:r>
-        <w:t>Đăng ký/Đăng nhập (Hỗ trợ OAuth2: Google/Facebook).</w:t>
-      </w:r>
-    </w:p>
-    <w:p>
-      <w:pPr>
-        <w:numPr>
-          <w:ilvl w:val="1"/>
-          <w:numId w:val="32"/>
-        </w:numPr>
-      </w:pPr>
-      <w:r>
-        <w:t>Cập nhật thông tin cá nhân (Avatar, Bio).</w:t>
-      </w:r>
-    </w:p>
-    <w:p>
-      <w:pPr>
-        <w:numPr>
-          <w:ilvl w:val="1"/>
-          <w:numId w:val="32"/>
-        </w:numPr>
-      </w:pPr>
-      <w:r>
-        <w:lastRenderedPageBreak/>
-        <w:t>Xem lịch sử hoạt động và trạng thái tài khoản (Active, Warning, Banned).</w:t>
-      </w:r>
-    </w:p>
-    <w:p>
-      <w:pPr>
+        <w:t>.</w:t>
+      </w:r>
+    </w:p>
+    <w:p>
+      <w:pPr>
+        <w:pStyle w:val="ListParagraph"/>
         <w:numPr>
           <w:ilvl w:val="0"/>
-          <w:numId w:val="32"/>
+          <w:numId w:val="39"/>
         </w:numPr>
-      </w:pPr>
-      <w:r>
-        <w:rPr>
-          <w:b/>
-          <w:bCs/>
-        </w:rPr>
-        <w:t>Đăng tải &amp; Quản lý nội dung (Content Management):</w:t>
-      </w:r>
-    </w:p>
-    <w:p>
-      <w:pPr>
-        <w:numPr>
-          <w:ilvl w:val="1"/>
-          <w:numId w:val="32"/>
-        </w:numPr>
-      </w:pPr>
-      <w:r>
-        <w:rPr>
-          <w:b/>
-          <w:bCs/>
-        </w:rPr>
-        <w:t>Tạo bài viết mới:</w:t>
-      </w:r>
-      <w:r>
-        <w:t xml:space="preserve"> Hỗ trợ trình soạn thảo văn bản (Rich Text Editor), upload ảnh (JPG, PNG) và video (MP4).</w:t>
-      </w:r>
-    </w:p>
-    <w:p>
-      <w:pPr>
-        <w:numPr>
-          <w:ilvl w:val="1"/>
-          <w:numId w:val="32"/>
-        </w:numPr>
-      </w:pPr>
-      <w:r>
-        <w:rPr>
-          <w:b/>
-          <w:bCs/>
-        </w:rPr>
-        <w:t>Chỉnh sửa/Xóa bài viết:</w:t>
-      </w:r>
-      <w:r>
-        <w:t xml:space="preserve"> Cho phép người dùng thao tác với nội dung mình đã đăng (chỉ khi bài viết chưa bị khóa).</w:t>
-      </w:r>
-    </w:p>
-    <w:p>
-      <w:pPr>
-        <w:numPr>
-          <w:ilvl w:val="1"/>
-          <w:numId w:val="32"/>
-        </w:numPr>
-      </w:pPr>
-      <w:r>
-        <w:rPr>
-          <w:b/>
-          <w:bCs/>
-        </w:rPr>
-        <w:t>Xem danh sách bài viết:</w:t>
-      </w:r>
-      <w:r>
-        <w:t xml:space="preserve"> Xem lại các bài đã đăng, bao gồm cả các bài bị hệ thống ẩn/gắn cờ.</w:t>
-      </w:r>
-    </w:p>
-    <w:p>
-      <w:pPr>
+        <w:ind w:left="720"/>
+      </w:pPr>
+      <w:r>
+        <w:lastRenderedPageBreak/>
+        <w:t>Bộ lọc hình ảnh</w:t>
+      </w:r>
+    </w:p>
+    <w:p>
+      <w:pPr>
+        <w:pStyle w:val="ListParagraph"/>
         <w:numPr>
           <w:ilvl w:val="0"/>
-          <w:numId w:val="32"/>
+          <w:numId w:val="45"/>
         </w:numPr>
       </w:pPr>
       <w:r>
-        <w:rPr>
-          <w:b/>
-          <w:bCs/>
-        </w:rPr>
-        <w:t>Tương tác (Interaction):</w:t>
-      </w:r>
-    </w:p>
-    <w:p>
-      <w:pPr>
-        <w:numPr>
-          <w:ilvl w:val="1"/>
-          <w:numId w:val="32"/>
-        </w:numPr>
-      </w:pPr>
-      <w:r>
-        <w:t>Xem Newsfeed: Hiển thị danh sách bài viết theo thời gian hoặc theo gợi ý.</w:t>
-      </w:r>
-    </w:p>
-    <w:p>
-      <w:pPr>
-        <w:numPr>
-          <w:ilvl w:val="1"/>
-          <w:numId w:val="32"/>
-        </w:numPr>
-      </w:pPr>
-      <w:r>
-        <w:t>Like, Comment, Share bài viết.</w:t>
-      </w:r>
-    </w:p>
-    <w:p>
-      <w:pPr>
-        <w:numPr>
-          <w:ilvl w:val="1"/>
-          <w:numId w:val="32"/>
-        </w:numPr>
-      </w:pPr>
-      <w:r>
-        <w:t>Báo cáo vi phạm (Report): Người dùng chủ động báo cáo bài viết xấu thủ công (lý do: Spam, bạo lực, lừa đảo...).</w:t>
-      </w:r>
-    </w:p>
-    <w:p>
-      <w:pPr>
+        <w:t>Phát hiện nội dung nhạy cảm (NSFW Detection): Phân loại ảnh chứa nội dung khiêu dâm, khỏa thân. Tự động áp dụng lớp phủ mờ (blur) nếu độ tin cậy (confidence score) &gt; ngưỡng quy định.</w:t>
+      </w:r>
+    </w:p>
+    <w:p>
+      <w:pPr>
+        <w:pStyle w:val="ListParagraph"/>
         <w:numPr>
           <w:ilvl w:val="0"/>
-          <w:numId w:val="32"/>
+          <w:numId w:val="45"/>
         </w:numPr>
       </w:pPr>
       <w:r>
-        <w:rPr>
-          <w:b/>
-          <w:bCs/>
-        </w:rPr>
-        <w:t>Xử lý vi phạm &amp; Kháng nghị (Violation &amp; Appeal):</w:t>
-      </w:r>
-    </w:p>
-    <w:p>
-      <w:pPr>
-        <w:numPr>
-          <w:ilvl w:val="1"/>
-          <w:numId w:val="32"/>
-        </w:numPr>
-      </w:pPr>
-      <w:r>
-        <w:rPr>
-          <w:b/>
-          <w:bCs/>
-        </w:rPr>
-        <w:t>Nhận thông báo:</w:t>
-      </w:r>
-      <w:r>
-        <w:t xml:space="preserve"> Hệ thống gửi thông báo real-time khi bài viết bị AI xóa hoặc bị Moderator cảnh cáo.</w:t>
-      </w:r>
-    </w:p>
-    <w:p>
-      <w:pPr>
-        <w:numPr>
-          <w:ilvl w:val="1"/>
-          <w:numId w:val="32"/>
-        </w:numPr>
-      </w:pPr>
-      <w:r>
-        <w:rPr>
-          <w:b/>
-          <w:bCs/>
-        </w:rPr>
-        <w:t>Gửi kháng nghị (Appeal):</w:t>
-      </w:r>
-      <w:r>
-        <w:t xml:space="preserve"> Form gửi yêu cầu xem xét lại nếu người dùng cho rằng AI/Moderator đã xử lý sai (kèm lý do giải trình).</w:t>
-      </w:r>
-    </w:p>
-    <w:p>
-      <w:pPr>
+        <w:t>Phát hiện bạo lực</w:t>
+      </w:r>
+      <w:r>
+        <w:t xml:space="preserve"> và vũ khí</w:t>
+      </w:r>
+      <w:r>
+        <w:t xml:space="preserve"> (Violence Detection): </w:t>
+      </w:r>
+      <w:r>
+        <w:t xml:space="preserve">Sử dụng các mô hình như </w:t>
+      </w:r>
+      <w:r>
+        <w:t>YOLO (You Only Look Once)</w:t>
+      </w:r>
+      <w:r>
+        <w:t xml:space="preserve"> hoặc </w:t>
+      </w:r>
+      <w:r>
+        <w:t>EfficientDet</w:t>
+      </w:r>
+      <w:r>
+        <w:t xml:space="preserve"> để </w:t>
+      </w:r>
+      <w:r>
+        <w:t xml:space="preserve">nhận </w:t>
+      </w:r>
+      <w:r>
+        <w:t>diện hình ảnh máu me, vũ khí, đánh nhau.</w:t>
+      </w:r>
+    </w:p>
+    <w:p>
+      <w:pPr>
+        <w:pStyle w:val="ListParagraph"/>
         <w:numPr>
           <w:ilvl w:val="0"/>
-          <w:numId w:val="32"/>
+          <w:numId w:val="45"/>
         </w:numPr>
-        <w:rPr>
-          <w:b/>
-          <w:bCs/>
-        </w:rPr>
-      </w:pPr>
-      <w:r>
-        <w:rPr>
-          <w:b/>
-          <w:bCs/>
-        </w:rPr>
-        <w:t>B. Phân hệ Xử lý AI &amp; Tự động hóa (Core AI Engine)</w:t>
-      </w:r>
-    </w:p>
-    <w:p>
-      <w:r>
-        <w:t>Đây là "bộ não" của hệ thống, chạy ngầm (background service) ngay khi người dùng nhấn nút "Đăng".</w:t>
-      </w:r>
-    </w:p>
-    <w:p>
-      <w:pPr>
+      </w:pPr>
+      <w:r>
+        <w:t xml:space="preserve">Trích xuất văn bản trong ảnh (OCR): </w:t>
+      </w:r>
+      <w:r>
+        <w:t>Người dùng thường lách luật bằng cách viết các từ khóa cấm lên ảnh (Meme, Screenshot đoạn chat, Banner quảng cáo cá độ) thay vì viết vào caption</w:t>
+      </w:r>
+      <w:r>
+        <w:t>. Vì vậy hệ thống cần q</w:t>
+      </w:r>
+      <w:r>
+        <w:t>uét chữ viết trên ảnh để kiểm tra từ khóa cấm (tránh lách luật bằng cách viết chữ lên ảnh).</w:t>
+      </w:r>
+    </w:p>
+    <w:p>
+      <w:pPr>
+        <w:pStyle w:val="ListParagraph"/>
         <w:numPr>
           <w:ilvl w:val="0"/>
-          <w:numId w:val="33"/>
+          <w:numId w:val="39"/>
         </w:numPr>
-      </w:pPr>
-      <w:r>
-        <w:rPr>
-          <w:b/>
-          <w:bCs/>
-        </w:rPr>
-        <w:t>Bộ lọc văn bản (NLP Module):</w:t>
-      </w:r>
-    </w:p>
-    <w:p>
-      <w:pPr>
-        <w:numPr>
-          <w:ilvl w:val="1"/>
-          <w:numId w:val="33"/>
-        </w:numPr>
-      </w:pPr>
-      <w:r>
-        <w:rPr>
-          <w:b/>
-          <w:bCs/>
-        </w:rPr>
-        <w:t>Phát hiện từ khóa cấm:</w:t>
-      </w:r>
-      <w:r>
-        <w:t xml:space="preserve"> So khớp với từ điển từ cấm (Blacklist keywords) do Admin cấu hình.</w:t>
-      </w:r>
-    </w:p>
-    <w:p>
-      <w:pPr>
-        <w:numPr>
-          <w:ilvl w:val="1"/>
-          <w:numId w:val="33"/>
-        </w:numPr>
-      </w:pPr>
-      <w:r>
-        <w:rPr>
-          <w:b/>
-          <w:bCs/>
-        </w:rPr>
-        <w:t>Phân tích cảm xúc &amp; Ngữ cảnh:</w:t>
-      </w:r>
-      <w:r>
-        <w:t xml:space="preserve"> Sử dụng mô hình Deep Learning (ví dụ: BERT/ViBERT) để phát hiện ngôn từ thù ghét (Hate speech), quấy rối (Harassment) dù không dùng từ tục tĩu trực tiếp.</w:t>
-      </w:r>
-    </w:p>
-    <w:p>
-      <w:pPr>
-        <w:numPr>
-          <w:ilvl w:val="1"/>
-          <w:numId w:val="33"/>
-        </w:numPr>
-      </w:pPr>
-      <w:r>
-        <w:rPr>
-          <w:b/>
-          <w:bCs/>
-        </w:rPr>
-        <w:t>Phát hiện Spam:</w:t>
-      </w:r>
-      <w:r>
-        <w:t xml:space="preserve"> Nhận diện các mẫu văn bản lặp lại, tin rác quảng cáo.</w:t>
-      </w:r>
-    </w:p>
-    <w:p>
-      <w:pPr>
+        <w:ind w:left="720"/>
+      </w:pPr>
+      <w:r>
+        <w:t>Bộ lọc Video</w:t>
+      </w:r>
+      <w:r>
+        <w:t xml:space="preserve">: </w:t>
+      </w:r>
+      <w:r>
+        <w:t>Video bản chất là một chuỗi hàng nghìn bức ảnh liên tiếp. Việc xử lý từng khung hình (Frame) là quá tốn kém tài nguyên và không cần thiết</w:t>
+      </w:r>
+      <w:r>
+        <w:t xml:space="preserve"> vì vậy h</w:t>
+      </w:r>
+      <w:r>
+        <w:t xml:space="preserve">ệ thống chỉ trích xuất 1 </w:t>
+      </w:r>
+      <w:r>
+        <w:t xml:space="preserve">hoặc 2 </w:t>
+      </w:r>
+      <w:r>
+        <w:t>khung hình mỗi giây</w:t>
+      </w:r>
+      <w:r>
+        <w:t xml:space="preserve"> để kiểm duyệt.</w:t>
+      </w:r>
+    </w:p>
+    <w:p>
+      <w:pPr>
+        <w:pStyle w:val="ListParagraph"/>
         <w:numPr>
           <w:ilvl w:val="0"/>
-          <w:numId w:val="33"/>
+          <w:numId w:val="36"/>
         </w:numPr>
-      </w:pPr>
-      <w:r>
-        <w:rPr>
-          <w:b/>
-          <w:bCs/>
-        </w:rPr>
-        <w:t>Bộ lọc Hình ảnh &amp; Video (Computer Vision Module):</w:t>
-      </w:r>
-    </w:p>
-    <w:p>
-      <w:pPr>
-        <w:numPr>
-          <w:ilvl w:val="1"/>
-          <w:numId w:val="33"/>
-        </w:numPr>
-      </w:pPr>
-      <w:r>
-        <w:rPr>
-          <w:b/>
-          <w:bCs/>
-        </w:rPr>
-        <w:lastRenderedPageBreak/>
-        <w:t>Phát hiện nội dung nhạy cảm (NSFW Detection):</w:t>
-      </w:r>
-      <w:r>
-        <w:t xml:space="preserve"> Phân loại ảnh chứa nội dung khiêu dâm, khỏa thân. Tự động áp dụng lớp phủ mờ (blur) nếu độ tin cậy (confidence score) &gt; ngưỡng quy định.</w:t>
-      </w:r>
-    </w:p>
-    <w:p>
-      <w:pPr>
-        <w:numPr>
-          <w:ilvl w:val="1"/>
-          <w:numId w:val="33"/>
-        </w:numPr>
-      </w:pPr>
-      <w:r>
-        <w:rPr>
-          <w:b/>
-          <w:bCs/>
-        </w:rPr>
-        <w:t>Phát hiện bạo lực (Violence Detection):</w:t>
-      </w:r>
-      <w:r>
-        <w:t xml:space="preserve"> Nhận diện hình ảnh máu me, vũ khí, đánh nhau.</w:t>
-      </w:r>
-    </w:p>
-    <w:p>
-      <w:pPr>
-        <w:numPr>
-          <w:ilvl w:val="1"/>
-          <w:numId w:val="33"/>
-        </w:numPr>
-      </w:pPr>
-      <w:r>
-        <w:rPr>
-          <w:b/>
-          <w:bCs/>
-        </w:rPr>
-        <w:t>Trích xuất văn bản trong ảnh (OCR):</w:t>
-      </w:r>
-      <w:r>
-        <w:t xml:space="preserve"> Quét chữ viết trên ảnh để kiểm tra từ khóa cấm (tránh lách luật bằng cách viết chữ lên ảnh).</w:t>
-      </w:r>
-    </w:p>
-    <w:p>
-      <w:pPr>
+        <w:ind w:left="360"/>
+        <w:rPr>
+          <w:u w:val="single"/>
+        </w:rPr>
+      </w:pPr>
+      <w:r>
+        <w:rPr>
+          <w:u w:val="single"/>
+        </w:rPr>
+        <w:t>Phân hệ Kiểm duyệt viên (Moderator Dashboard)</w:t>
+      </w:r>
+    </w:p>
+    <w:p>
+      <w:r>
+        <w:t>Dành cho nhân sự kiểm duyệt, tập trung vào việc ra quyết định đối với các nội dung "vùng xám" (AI không chắc chắn).</w:t>
+      </w:r>
+    </w:p>
+    <w:p>
+      <w:pPr>
+        <w:pStyle w:val="ListParagraph"/>
         <w:numPr>
           <w:ilvl w:val="0"/>
-          <w:numId w:val="33"/>
+          <w:numId w:val="37"/>
         </w:numPr>
-      </w:pPr>
-      <w:r>
-        <w:rPr>
-          <w:b/>
-          <w:bCs/>
-        </w:rPr>
-        <w:t>Mô-đun phát hiện Deepfake (Advanced AI):</w:t>
-      </w:r>
-    </w:p>
-    <w:p>
-      <w:pPr>
-        <w:numPr>
-          <w:ilvl w:val="1"/>
-          <w:numId w:val="33"/>
-        </w:numPr>
-      </w:pPr>
-      <w:r>
-        <w:t>Phân tích các đặc trưng khuôn mặt (mắt chớp, chuyển động môi) và tính nhất quán của khung hình (frame consistency) trong video tải lên.</w:t>
-      </w:r>
-    </w:p>
-    <w:p>
-      <w:pPr>
-        <w:numPr>
-          <w:ilvl w:val="1"/>
-          <w:numId w:val="33"/>
-        </w:numPr>
-      </w:pPr>
-      <w:r>
-        <w:t>Cảnh báo (Flag) các video có xác suất cao là giả mạo danh tính.</w:t>
-      </w:r>
-    </w:p>
-    <w:p>
-      <w:pPr>
+        <w:ind w:left="360"/>
+      </w:pPr>
+      <w:r>
+        <w:t>Hàng đợi kiểm duyệt</w:t>
+      </w:r>
+      <w:r>
+        <w:t>:</w:t>
+      </w:r>
+    </w:p>
+    <w:p>
+      <w:pPr>
+        <w:pStyle w:val="ListParagraph"/>
         <w:numPr>
           <w:ilvl w:val="0"/>
-          <w:numId w:val="33"/>
+          <w:numId w:val="39"/>
         </w:numPr>
-      </w:pPr>
-      <w:r>
-        <w:rPr>
-          <w:b/>
-          <w:bCs/>
-        </w:rPr>
-        <w:t>Tự động gắn thẻ (Auto-Tagging):</w:t>
-      </w:r>
-    </w:p>
-    <w:p>
-      <w:pPr>
-        <w:numPr>
-          <w:ilvl w:val="1"/>
-          <w:numId w:val="33"/>
-        </w:numPr>
-      </w:pPr>
-      <w:r>
-        <w:t xml:space="preserve">Phân tích nội dung (ảnh/text) để gán nhãn chủ đề (Topic classification). Ví dụ: </w:t>
-      </w:r>
-      <w:r>
-        <w:rPr>
-          <w:i/>
-          <w:iCs/>
-        </w:rPr>
-        <w:t>Thể thao, Chính trị, Công nghệ</w:t>
-      </w:r>
-      <w:r>
-        <w:t>.</w:t>
-      </w:r>
-    </w:p>
-    <w:p>
-      <w:pPr>
+        <w:ind w:left="720"/>
+        <w:rPr>
+          <w:sz w:val="24"/>
+          <w:szCs w:val="24"/>
+        </w:rPr>
+      </w:pPr>
+      <w:r>
+        <w:t>Hàng đợi sẽ tiếp nhận các "Ticket" (phiếu yêu cầu duyệt) từ hai nguồn chính:</w:t>
+      </w:r>
+    </w:p>
+    <w:p>
+      <w:pPr>
+        <w:pStyle w:val="ListParagraph"/>
         <w:numPr>
           <w:ilvl w:val="0"/>
-          <w:numId w:val="32"/>
+          <w:numId w:val="45"/>
         </w:numPr>
-        <w:rPr>
-          <w:b/>
-          <w:bCs/>
-        </w:rPr>
-      </w:pPr>
-      <w:r>
-        <w:rPr>
-          <w:b/>
-          <w:bCs/>
-        </w:rPr>
-        <w:t>C. Phân hệ Kiểm duyệt viên (Moderator Dashboard)</w:t>
-      </w:r>
-    </w:p>
-    <w:p>
-      <w:r>
-        <w:t>Dành cho nhân sự kiểm duyệt, tập trung vào việc ra quyết định đối với các nội dung "vùng xám" (AI không chắc chắn).</w:t>
-      </w:r>
-    </w:p>
-    <w:p>
-      <w:pPr>
+      </w:pPr>
+      <w:r>
+        <w:t>Từ AI (Grey Zone Cases):</w:t>
+      </w:r>
+      <w:r>
+        <w:t xml:space="preserve"> Những bài viết mà AI không chắc chắn. Ví dụ: AI nghi ngờ là ảnh khỏa thân nhưng độ tin cậy chỉ đạt 65% (trong khi ngưỡng tự động xóa là 80%). Những trường hợp này cần mắt người xác nhận để tránh xóa nhầm.</w:t>
+      </w:r>
+    </w:p>
+    <w:p>
+      <w:pPr>
+        <w:pStyle w:val="ListParagraph"/>
         <w:numPr>
           <w:ilvl w:val="0"/>
-          <w:numId w:val="34"/>
+          <w:numId w:val="45"/>
         </w:numPr>
       </w:pPr>
       <w:r>
-        <w:rPr>
-          <w:b/>
-          <w:bCs/>
-        </w:rPr>
-        <w:t>Hàng đợi kiểm duyệt (Moderation Queue):</w:t>
-      </w:r>
-    </w:p>
-    <w:p>
-      <w:pPr>
-        <w:numPr>
-          <w:ilvl w:val="1"/>
-          <w:numId w:val="34"/>
-        </w:numPr>
-      </w:pPr>
-      <w:r>
-        <w:t>Hiển thị danh sách các bài viết bị AI gắn cờ (Flagged) hoặc người dùng Report.</w:t>
-      </w:r>
-    </w:p>
-    <w:p>
-      <w:pPr>
-        <w:numPr>
-          <w:ilvl w:val="1"/>
-          <w:numId w:val="34"/>
-        </w:numPr>
-      </w:pPr>
-      <w:r>
-        <w:t>Sắp xếp độ ưu tiên dựa trên mức độ nghiêm trọng (Severity Score) do AI chấm.</w:t>
-      </w:r>
-    </w:p>
-    <w:p>
-      <w:pPr>
+        <w:t xml:space="preserve">Từ </w:t>
+      </w:r>
+      <w:r>
+        <w:t>n</w:t>
+      </w:r>
+      <w:r>
+        <w:t>gười dùng (User Reports):</w:t>
+      </w:r>
+      <w:r>
+        <w:t xml:space="preserve"> Các bài viết đã hiển thị nhưng bị cộng đồng báo cáo. Đây là nguồn dữ liệu quan trọng để phát hiện các vi phạm mà AI bỏ sót (False Negatives).</w:t>
+      </w:r>
+    </w:p>
+    <w:p>
+      <w:pPr>
+        <w:pStyle w:val="ListParagraph"/>
         <w:numPr>
           <w:ilvl w:val="0"/>
-          <w:numId w:val="34"/>
+          <w:numId w:val="39"/>
         </w:numPr>
-      </w:pPr>
-      <w:r>
-        <w:rPr>
-          <w:b/>
-          <w:bCs/>
-        </w:rPr>
-        <w:t>Giao diện Rà soát (Review Interface):</w:t>
-      </w:r>
-    </w:p>
-    <w:p>
-      <w:pPr>
-        <w:numPr>
-          <w:ilvl w:val="1"/>
-          <w:numId w:val="34"/>
-        </w:numPr>
-      </w:pPr>
-      <w:r>
-        <w:rPr>
-          <w:b/>
-          <w:bCs/>
-        </w:rPr>
-        <w:t>Xem chi tiết vi phạm:</w:t>
-      </w:r>
-      <w:r>
-        <w:t xml:space="preserve"> Hiển thị nội dung gốc bên cạnh lý do AI bắt lỗi (Ví dụ: Bôi đỏ từ vi phạm, khoanh vùng ảnh nhạy cảm).</w:t>
-      </w:r>
-    </w:p>
-    <w:p>
-      <w:pPr>
-        <w:numPr>
-          <w:ilvl w:val="1"/>
-          <w:numId w:val="34"/>
-        </w:numPr>
-      </w:pPr>
-      <w:r>
-        <w:rPr>
-          <w:b/>
-          <w:bCs/>
-        </w:rPr>
-        <w:t>Hành động:</w:t>
-      </w:r>
-    </w:p>
-    <w:p>
-      <w:pPr>
-        <w:numPr>
-          <w:ilvl w:val="2"/>
-          <w:numId w:val="34"/>
-        </w:numPr>
-      </w:pPr>
-      <w:r>
-        <w:rPr>
-          <w:i/>
-          <w:iCs/>
-        </w:rPr>
-        <w:t>Approve (Duyệt):</w:t>
-      </w:r>
-      <w:r>
-        <w:t xml:space="preserve"> Bỏ qua cảnh báo, cho phép hiển thị.</w:t>
-      </w:r>
-    </w:p>
-    <w:p>
-      <w:pPr>
-        <w:numPr>
-          <w:ilvl w:val="2"/>
-          <w:numId w:val="34"/>
-        </w:numPr>
-      </w:pPr>
-      <w:r>
-        <w:rPr>
-          <w:i/>
-          <w:iCs/>
-        </w:rPr>
-        <w:t>Reject (Gỡ bỏ):</w:t>
-      </w:r>
-      <w:r>
-        <w:t xml:space="preserve"> Xóa bài viết, gửi lý do cho người dùng.</w:t>
-      </w:r>
-    </w:p>
-    <w:p>
-      <w:pPr>
-        <w:numPr>
-          <w:ilvl w:val="2"/>
-          <w:numId w:val="34"/>
-        </w:numPr>
-      </w:pPr>
-      <w:r>
-        <w:rPr>
-          <w:i/>
-          <w:iCs/>
-        </w:rPr>
-        <w:t>Ban User:</w:t>
-      </w:r>
-      <w:r>
-        <w:t xml:space="preserve"> Khóa tài khoản tạm thời/vĩnh viễn nếu vi phạm nhiều lần.</w:t>
-      </w:r>
-    </w:p>
-    <w:p>
-      <w:pPr>
+        <w:ind w:left="720"/>
+      </w:pPr>
+      <w:r>
+        <w:t xml:space="preserve">Hệ thống </w:t>
+      </w:r>
+      <w:r>
+        <w:t xml:space="preserve">ưu tiên </w:t>
+      </w:r>
+      <w:r>
+        <w:t xml:space="preserve">sắp xếp theo </w:t>
+      </w:r>
+      <w:r>
+        <w:t>“</w:t>
+      </w:r>
+      <w:r>
+        <w:t>Mức độ khẩn cấp</w:t>
+      </w:r>
+      <w:r>
+        <w:t>”</w:t>
+      </w:r>
+      <w:r>
+        <w:t xml:space="preserve"> do AI dự đoán </w:t>
+      </w:r>
+      <w:r>
+        <w:t>hoặc</w:t>
+      </w:r>
+      <w:r>
+        <w:t xml:space="preserve"> do </w:t>
+      </w:r>
+      <w:r>
+        <w:t>nhiều người dùng báo cáo 1 bài viết</w:t>
+      </w:r>
+      <w:r>
+        <w:t>, s</w:t>
+      </w:r>
+      <w:r>
+        <w:t xml:space="preserve">au đó mới sắp xếp theo thời gian cũ </w:t>
+      </w:r>
+      <w:r>
+        <w:t>mới.</w:t>
+      </w:r>
+    </w:p>
+    <w:p>
+      <w:pPr>
+        <w:pStyle w:val="ListParagraph"/>
         <w:numPr>
           <w:ilvl w:val="0"/>
-          <w:numId w:val="34"/>
+          <w:numId w:val="39"/>
         </w:numPr>
-      </w:pPr>
-      <w:r>
-        <w:rPr>
-          <w:b/>
-          <w:bCs/>
-        </w:rPr>
-        <w:t>Xử lý kháng nghị (Appeal Handling):</w:t>
-      </w:r>
-    </w:p>
-    <w:p>
-      <w:pPr>
-        <w:numPr>
-          <w:ilvl w:val="1"/>
-          <w:numId w:val="34"/>
-        </w:numPr>
-      </w:pPr>
-      <w:r>
-        <w:lastRenderedPageBreak/>
-        <w:t>Xem danh sách đơn kháng nghị từ người dùng.</w:t>
-      </w:r>
-    </w:p>
-    <w:p>
-      <w:pPr>
-        <w:numPr>
-          <w:ilvl w:val="1"/>
-          <w:numId w:val="34"/>
-        </w:numPr>
-      </w:pPr>
-      <w:r>
-        <w:t>So sánh quyết định trước đó và nội dung giải trình để đưa ra phán quyết cuối cùng.</w:t>
-      </w:r>
-    </w:p>
-    <w:p>
-      <w:pPr>
+        <w:ind w:left="720"/>
+      </w:pPr>
+      <w:r>
+        <w:t>Để tránh việc 2 Moderator cùng bấm vào xử lý 1 bài viết (gây lãng phí nguồn lực), hệ thống cần Cơ chế "Nhặt việc": Khi Moderator A bấm vào xem một Ticket, hệ thống ngay lập tức chuyển trạng thái Ticket đó sang LOCKED (Đang xử lý) đối với các Moderator khác</w:t>
+      </w:r>
+      <w:r>
+        <w:rPr>
+          <w:sz w:val="24"/>
+          <w:lang w:eastAsia="ja-JP"/>
+        </w:rPr>
+        <w:t>.</w:t>
+      </w:r>
+    </w:p>
+    <w:p>
+      <w:pPr>
+        <w:pStyle w:val="ListParagraph"/>
         <w:numPr>
           <w:ilvl w:val="0"/>
-          <w:numId w:val="32"/>
+          <w:numId w:val="37"/>
         </w:numPr>
-        <w:rPr>
-          <w:b/>
-          <w:bCs/>
-        </w:rPr>
-      </w:pPr>
-      <w:r>
-        <w:rPr>
-          <w:b/>
-          <w:bCs/>
-        </w:rPr>
-        <w:t>D. Phân hệ Quản trị hệ thống (Admin Panel)</w:t>
-      </w:r>
-    </w:p>
-    <w:p>
-      <w:r>
-        <w:t>Dành cho Super Admin để cấu hình và quản lý tổng thể.</w:t>
-      </w:r>
-    </w:p>
-    <w:p>
-      <w:pPr>
+        <w:ind w:left="360"/>
+      </w:pPr>
+      <w:r>
+        <w:t>Kiểm duyệt nội dung</w:t>
+      </w:r>
+      <w:r>
+        <w:t xml:space="preserve"> </w:t>
+      </w:r>
+    </w:p>
+    <w:p>
+      <w:pPr>
+        <w:pStyle w:val="ListParagraph"/>
         <w:numPr>
           <w:ilvl w:val="0"/>
-          <w:numId w:val="35"/>
+          <w:numId w:val="39"/>
         </w:numPr>
-      </w:pPr>
-      <w:r>
-        <w:rPr>
-          <w:b/>
-          <w:bCs/>
-        </w:rPr>
-        <w:t>Quản lý người dùng &amp; Phân quyền:</w:t>
-      </w:r>
-    </w:p>
-    <w:p>
-      <w:pPr>
-        <w:numPr>
-          <w:ilvl w:val="1"/>
-          <w:numId w:val="35"/>
-        </w:numPr>
-      </w:pPr>
-      <w:r>
-        <w:t>Tạo/Sửa/Xóa tài khoản Moderator.</w:t>
-      </w:r>
-    </w:p>
-    <w:p>
-      <w:pPr>
-        <w:numPr>
-          <w:ilvl w:val="1"/>
-          <w:numId w:val="35"/>
-        </w:numPr>
-      </w:pPr>
-      <w:r>
-        <w:t>Phân quyền truy cập (RBAC) cho từng vai trò.</w:t>
-      </w:r>
-    </w:p>
-    <w:p>
-      <w:pPr>
+        <w:ind w:left="720"/>
+      </w:pPr>
+      <w:r>
+        <w:lastRenderedPageBreak/>
+        <w:t xml:space="preserve">Xem chi tiết vi phạm: Hiển thị nội dung gốc bên cạnh </w:t>
+      </w:r>
+      <w:r>
+        <w:t xml:space="preserve">kèm </w:t>
+      </w:r>
+      <w:r>
+        <w:t>lý do AI bắt lỗi (Ví dụ: Bôi đỏ từ vi phạm, khoanh vùng ảnh nhạy cảm).</w:t>
+      </w:r>
+      <w:r>
+        <w:t xml:space="preserve"> </w:t>
+      </w:r>
+      <w:r>
+        <w:t xml:space="preserve">Sau khi </w:t>
+      </w:r>
+      <w:r>
+        <w:t xml:space="preserve">xem </w:t>
+      </w:r>
+      <w:r>
+        <w:t>phân tích, Moderator thực hiện một trong các hành động sau (các nút chức năng trên giao diện):</w:t>
+      </w:r>
+    </w:p>
+    <w:p>
+      <w:pPr>
+        <w:pStyle w:val="ListParagraph"/>
         <w:numPr>
           <w:ilvl w:val="0"/>
-          <w:numId w:val="35"/>
+          <w:numId w:val="45"/>
         </w:numPr>
       </w:pPr>
       <w:r>
-        <w:rPr>
-          <w:b/>
-          <w:bCs/>
-        </w:rPr>
-        <w:t>Cấu hình luật kiểm duyệt (Policy Configuration):</w:t>
-      </w:r>
-    </w:p>
-    <w:p>
-      <w:pPr>
-        <w:numPr>
-          <w:ilvl w:val="1"/>
-          <w:numId w:val="35"/>
-        </w:numPr>
-      </w:pPr>
-      <w:r>
-        <w:t>Cập nhật danh sách từ khóa cấm (Blacklist).</w:t>
-      </w:r>
-    </w:p>
-    <w:p>
-      <w:pPr>
-        <w:numPr>
-          <w:ilvl w:val="1"/>
-          <w:numId w:val="35"/>
-        </w:numPr>
-      </w:pPr>
-      <w:r>
-        <w:t>Điều chỉnh "Ngưỡng nhạy cảm" (Threshold) của AI. (Ví dụ: Đặt ngưỡng phát hiện NSFW là 80% - nếu AI chắc chắn trên 80% thì tự xóa, từ 50-80% thì chuyển Moderator duyệt).</w:t>
-      </w:r>
-    </w:p>
-    <w:p>
-      <w:pPr>
+        <w:t>Approve (Duyệt): Bỏ qua cảnh báo, cho phép hiển thị.</w:t>
+      </w:r>
+    </w:p>
+    <w:p>
+      <w:pPr>
+        <w:pStyle w:val="ListParagraph"/>
         <w:numPr>
           <w:ilvl w:val="0"/>
-          <w:numId w:val="35"/>
+          <w:numId w:val="45"/>
         </w:numPr>
       </w:pPr>
       <w:r>
-        <w:rPr>
-          <w:b/>
-          <w:bCs/>
-        </w:rPr>
+        <w:t>Reject (Gỡ bỏ): Xóa bài viết, gửi lý do cho người dùng.</w:t>
+      </w:r>
+    </w:p>
+    <w:p>
+      <w:pPr>
+        <w:pStyle w:val="ListParagraph"/>
+        <w:numPr>
+          <w:ilvl w:val="0"/>
+          <w:numId w:val="45"/>
+        </w:numPr>
+      </w:pPr>
+      <w:r>
+        <w:t>Ban User: Khóa tài khoản tạm thời/vĩnh viễn nếu vi phạm nhiều lần.</w:t>
+      </w:r>
+    </w:p>
+    <w:p>
+      <w:pPr>
+        <w:pStyle w:val="ListParagraph"/>
+        <w:numPr>
+          <w:ilvl w:val="0"/>
+          <w:numId w:val="39"/>
+        </w:numPr>
+        <w:ind w:left="720"/>
+      </w:pPr>
+      <w:r>
+        <w:t>Xử lý tài khoản người dùng</w:t>
+      </w:r>
+      <w:r>
+        <w:t xml:space="preserve">: </w:t>
+      </w:r>
+      <w:r>
+        <w:t>Song song với việc xử lý bài viết, Moderator có quyền ra quyết định với chính chủ tài khoản đó ngay tại màn hình duyệt:</w:t>
+      </w:r>
+      <w:r>
+        <w:t xml:space="preserve"> </w:t>
+      </w:r>
+    </w:p>
+    <w:p>
+      <w:pPr>
+        <w:pStyle w:val="ListParagraph"/>
+        <w:numPr>
+          <w:ilvl w:val="0"/>
+          <w:numId w:val="45"/>
+        </w:numPr>
+      </w:pPr>
+      <w:r>
+        <w:t>Nhắc nhở (Warn): Gửi cảnh báo nhẹ, không khóa tính năng.</w:t>
+      </w:r>
+    </w:p>
+    <w:p>
+      <w:pPr>
+        <w:pStyle w:val="ListParagraph"/>
+        <w:numPr>
+          <w:ilvl w:val="0"/>
+          <w:numId w:val="45"/>
+        </w:numPr>
+      </w:pPr>
+      <w:r>
+        <w:t>Cấm đăng bài (Mute/Silence): Cấm user đăng bài/comment trong 24h, 3 ngày, 7 ngày (tùy mức độ).</w:t>
+      </w:r>
+    </w:p>
+    <w:p>
+      <w:pPr>
+        <w:pStyle w:val="ListParagraph"/>
+        <w:numPr>
+          <w:ilvl w:val="0"/>
+          <w:numId w:val="45"/>
+        </w:numPr>
+      </w:pPr>
+      <w:r>
+        <w:t>Khóa tài khoản (Ban): Nếu phát hiện đây là tài khoản Bot, Spam farm, hoặc đăng nội dung cấm kỵ (ấu dâm, khủng bố)</w:t>
+      </w:r>
+      <w:r>
+        <w:t xml:space="preserve"> thì k</w:t>
+      </w:r>
+      <w:r>
+        <w:t>hóa vĩnh viễn ngay lập tức (Ban Hammer).</w:t>
+      </w:r>
+    </w:p>
+    <w:p>
+      <w:pPr>
+        <w:pStyle w:val="ListParagraph"/>
+        <w:numPr>
+          <w:ilvl w:val="0"/>
+          <w:numId w:val="37"/>
+        </w:numPr>
+        <w:ind w:left="360"/>
+      </w:pPr>
+      <w:r>
+        <w:t>Xử lý kháng nghị</w:t>
+      </w:r>
+    </w:p>
+    <w:p>
+      <w:pPr>
+        <w:pStyle w:val="ListParagraph"/>
+        <w:numPr>
+          <w:ilvl w:val="0"/>
+          <w:numId w:val="39"/>
+        </w:numPr>
+        <w:ind w:left="720"/>
+      </w:pPr>
+      <w:r>
+        <w:t xml:space="preserve">Khác với </w:t>
+      </w:r>
+      <w:r>
+        <w:t>hàng đợi kiểm duyệt thông thường, đây là danh sách các "Case" (vụ việc) đã bị xử phạt và có phản hồi từ người dùng</w:t>
+      </w:r>
+      <w:r>
+        <w:t>. Cần hiển thị đầy đủ thông tin kháng nghị như:</w:t>
+      </w:r>
+      <w:r>
+        <w:t xml:space="preserve"> người kháng nghị, loại vi phạm, thời gian và lý do.</w:t>
+      </w:r>
+      <w:r>
+        <w:t xml:space="preserve"> </w:t>
+      </w:r>
+      <w:r>
+        <w:t>Đồng thời g</w:t>
+      </w:r>
+      <w:r>
+        <w:t>iao diện cần cung cấp cái nhìn toàn cảnh để Moderator so sánh giữa "Góc nhìn của hệ thống" và "Góc nhìn của người dùng”  được thiết kế dạng Split</w:t>
+      </w:r>
+      <w:r>
+        <w:t xml:space="preserve"> View (Màn hình chia đôi)</w:t>
+      </w:r>
+    </w:p>
+    <w:p>
+      <w:pPr>
+        <w:pStyle w:val="ListParagraph"/>
+        <w:numPr>
+          <w:ilvl w:val="0"/>
+          <w:numId w:val="39"/>
+        </w:numPr>
+        <w:ind w:left="720"/>
+      </w:pPr>
+      <w:r>
+        <w:t>Sau khi s</w:t>
+      </w:r>
+      <w:r>
+        <w:t xml:space="preserve">o sánh quyết định trước đó và nội dung giải trình </w:t>
+      </w:r>
+      <w:r>
+        <w:t xml:space="preserve">thì </w:t>
+      </w:r>
+      <w:r>
+        <w:t>Moderator</w:t>
+      </w:r>
+      <w:r>
+        <w:t xml:space="preserve"> sẽ</w:t>
+      </w:r>
+      <w:r>
+        <w:t xml:space="preserve"> đưa ra phán quyết cuối cùng</w:t>
+      </w:r>
+      <w:r>
+        <w:t xml:space="preserve"> là chấp thuận hay bác bỏ.</w:t>
+      </w:r>
+    </w:p>
+    <w:p>
+      <w:pPr>
+        <w:pStyle w:val="ListParagraph"/>
+        <w:numPr>
+          <w:ilvl w:val="0"/>
+          <w:numId w:val="36"/>
+        </w:numPr>
+        <w:ind w:left="360"/>
+        <w:rPr>
+          <w:u w:val="single"/>
+        </w:rPr>
+      </w:pPr>
+      <w:r>
+        <w:rPr>
+          <w:u w:val="single"/>
+        </w:rPr>
+        <w:t>Phân hệ Quản trị hệ thống (Admi</w:t>
+      </w:r>
+      <w:r>
+        <w:rPr>
+          <w:u w:val="single"/>
+        </w:rPr>
+        <w:t>n</w:t>
+      </w:r>
+      <w:r>
+        <w:rPr>
+          <w:u w:val="single"/>
+        </w:rPr>
+        <w:t>)</w:t>
+      </w:r>
+    </w:p>
+    <w:p>
+      <w:r>
+        <w:t>Dành cho Super Admin để cấu hình và quản lý tổng thể.</w:t>
+      </w:r>
+    </w:p>
+    <w:p>
+      <w:pPr>
+        <w:pStyle w:val="ListParagraph"/>
+        <w:numPr>
+          <w:ilvl w:val="0"/>
+          <w:numId w:val="37"/>
+        </w:numPr>
+        <w:ind w:left="360"/>
+      </w:pPr>
+      <w:r>
+        <w:t>Quản lý người dùng:</w:t>
+      </w:r>
+    </w:p>
+    <w:p>
+      <w:pPr>
+        <w:pStyle w:val="ListParagraph"/>
+        <w:numPr>
+          <w:ilvl w:val="0"/>
+          <w:numId w:val="39"/>
+        </w:numPr>
+        <w:ind w:left="720"/>
+      </w:pPr>
+      <w:r>
+        <w:t>Tạo/Sửa/Xóa tài khoản Moderator.</w:t>
+      </w:r>
+    </w:p>
+    <w:p>
+      <w:pPr>
+        <w:pStyle w:val="ListParagraph"/>
+        <w:numPr>
+          <w:ilvl w:val="0"/>
+          <w:numId w:val="39"/>
+        </w:numPr>
+        <w:ind w:left="720"/>
+      </w:pPr>
+      <w:r>
+        <w:t>Xóa</w:t>
+      </w:r>
+      <w:r>
+        <w:t xml:space="preserve"> </w:t>
+      </w:r>
+      <w:r>
+        <w:t xml:space="preserve">/ Hạn chế / Khóa </w:t>
+      </w:r>
+      <w:r>
+        <w:t>/ Mở</w:t>
+      </w:r>
+      <w:r>
+        <w:t xml:space="preserve"> lại</w:t>
+      </w:r>
+      <w:r>
+        <w:t xml:space="preserve"> tài khoản người dùng.</w:t>
+      </w:r>
+    </w:p>
+    <w:p>
+      <w:pPr>
+        <w:pStyle w:val="ListParagraph"/>
+        <w:numPr>
+          <w:ilvl w:val="0"/>
+          <w:numId w:val="37"/>
+        </w:numPr>
+        <w:ind w:left="360"/>
+      </w:pPr>
+      <w:r>
+        <w:t>Cấu hình luật kiểm duyệt (Policy Configuration):</w:t>
+      </w:r>
+    </w:p>
+    <w:p>
+      <w:pPr>
+        <w:pStyle w:val="ListParagraph"/>
+        <w:numPr>
+          <w:ilvl w:val="0"/>
+          <w:numId w:val="39"/>
+        </w:numPr>
+        <w:ind w:left="720"/>
+      </w:pPr>
+      <w:r>
+        <w:t>Cập nhật danh sách từ khóa cấm (Blacklist).</w:t>
+      </w:r>
+    </w:p>
+    <w:p>
+      <w:pPr>
+        <w:pStyle w:val="ListParagraph"/>
+        <w:numPr>
+          <w:ilvl w:val="0"/>
+          <w:numId w:val="39"/>
+        </w:numPr>
+        <w:ind w:left="720"/>
+      </w:pPr>
+      <w:r>
+        <w:lastRenderedPageBreak/>
+        <w:t>Điều chỉnh "Ngưỡng nhạy cảm" (Threshold) của AI. (Ví dụ: Đặt ngưỡng phát hiện NSFW là 80% - nếu AI chắc chắn trên 80% thì tự xóa, từ 50-80% thì chuyển Moderator duyệt</w:t>
+      </w:r>
+      <w:r>
+        <w:t>, ngược lại tự động duyệt</w:t>
+      </w:r>
+      <w:r>
+        <w:t>).</w:t>
+      </w:r>
+    </w:p>
+    <w:p>
+      <w:pPr>
+        <w:pStyle w:val="ListParagraph"/>
+        <w:numPr>
+          <w:ilvl w:val="0"/>
+          <w:numId w:val="37"/>
+        </w:numPr>
+        <w:ind w:left="360"/>
+      </w:pPr>
+      <w:r>
         <w:t>Báo cáo &amp; Thống kê (Reporting):</w:t>
       </w:r>
     </w:p>
     <w:p>
       <w:pPr>
+        <w:pStyle w:val="ListParagraph"/>
         <w:numPr>
-          <w:ilvl w:val="1"/>
-          <w:numId w:val="35"/>
+          <w:ilvl w:val="0"/>
+          <w:numId w:val="39"/>
         </w:numPr>
+        <w:ind w:left="720"/>
       </w:pPr>
       <w:r>
         <w:t>Thống kê số lượng bài viết vi phạm theo ngày/tuần/tháng.</w:t>
@@ -6748,10 +7676,12 @@
     </w:p>
     <w:p>
       <w:pPr>
+        <w:pStyle w:val="ListParagraph"/>
         <w:numPr>
-          <w:ilvl w:val="1"/>
-          <w:numId w:val="35"/>
+          <w:ilvl w:val="0"/>
+          <w:numId w:val="39"/>
         </w:numPr>
+        <w:ind w:left="720"/>
       </w:pPr>
       <w:r>
         <w:t>Biểu đồ tỷ lệ các loại vi phạm (Sex, Violence, Hate speech, Deepfake).</w:t>
@@ -6759,10 +7689,12 @@
     </w:p>
     <w:p>
       <w:pPr>
+        <w:pStyle w:val="ListParagraph"/>
         <w:numPr>
-          <w:ilvl w:val="1"/>
-          <w:numId w:val="35"/>
+          <w:ilvl w:val="0"/>
+          <w:numId w:val="39"/>
         </w:numPr>
+        <w:ind w:left="720"/>
       </w:pPr>
       <w:r>
         <w:t>Đánh giá hiệu suất của Moderator (số bài đã duyệt, thời gian phản hồi).</w:t>
@@ -6813,75 +7745,132 @@
         <w:t xml:space="preserve"> </w:t>
       </w:r>
       <w:r>
-        <w:t>Đây là yêu cầu ưu tiên hàng đầu do hệ thống chứa thông tin cá nhân và ngân hàng đề thi.</w:t>
-      </w:r>
-    </w:p>
-    <w:p>
-      <w:pPr>
+        <w:t>Vì hệ thống lưu trữ thông tin cá nhân và có thể chứa các nội dung nhạy cảm (bị chặn), yêu cầu bảo mật là tối thượng.</w:t>
+      </w:r>
+    </w:p>
+    <w:p>
+      <w:pPr>
+        <w:pStyle w:val="ListParagraph"/>
         <w:numPr>
           <w:ilvl w:val="0"/>
-          <w:numId w:val="26"/>
+          <w:numId w:val="39"/>
         </w:numPr>
-      </w:pPr>
-      <w:r>
-        <w:rPr>
-          <w:i/>
-          <w:iCs/>
-        </w:rPr>
-        <w:t xml:space="preserve">Mã hóa dữ liệu: </w:t>
-      </w:r>
-      <w:r>
-        <w:t>Mật khẩu của người dùng không được lưu dưới dạng văn bản thuần (plain text) mà phải được mã hóa một chiều (sử dụng các thuật toán như BCrypt hoặc Argon2) trước khi lưu vào cơ sở dữ liệu.</w:t>
-      </w:r>
-    </w:p>
-    <w:p>
-      <w:pPr>
+        <w:spacing w:line="336" w:lineRule="auto"/>
+        <w:ind w:left="720"/>
+      </w:pPr>
+      <w:r>
+        <w:t>Mã hóa dữ liệu:</w:t>
+      </w:r>
+    </w:p>
+    <w:p>
+      <w:pPr>
+        <w:pStyle w:val="ListParagraph"/>
         <w:numPr>
           <w:ilvl w:val="0"/>
-          <w:numId w:val="26"/>
+          <w:numId w:val="45"/>
         </w:numPr>
-        <w:rPr>
-          <w:i/>
-          <w:iCs/>
-        </w:rPr>
-      </w:pPr>
-      <w:r>
-        <w:rPr>
-          <w:i/>
-          <w:iCs/>
-        </w:rPr>
-        <w:t>Bảo mật đề thi:</w:t>
-      </w:r>
-    </w:p>
-    <w:p>
-      <w:pPr>
+        <w:spacing w:line="336" w:lineRule="auto"/>
+      </w:pPr>
+      <w:r>
+        <w:t>Dữ liệu đường truyền (Data in Transit): Bắt buộc sử dụng giao thức HTTPS/TLS 1.3.</w:t>
+      </w:r>
+    </w:p>
+    <w:p>
+      <w:pPr>
+        <w:pStyle w:val="ListParagraph"/>
         <w:numPr>
-          <w:ilvl w:val="1"/>
-          <w:numId w:val="26"/>
+          <w:ilvl w:val="0"/>
+          <w:numId w:val="45"/>
         </w:numPr>
-        <w:tabs>
-          <w:tab w:val="clear" w:pos="1440"/>
-        </w:tabs>
-        <w:ind w:left="1080"/>
-      </w:pPr>
-      <w:r>
-        <w:t>Nội dung đáp án đúng không được gửi xuống trình duyệt (Client-side) khi bài thi chưa kết thúc để ngăn chặn việc người dùng soi mã nguồn (Inspect Element/F12) để gian lận.</w:t>
-      </w:r>
-    </w:p>
-    <w:p>
-      <w:pPr>
+        <w:spacing w:line="336" w:lineRule="auto"/>
+      </w:pPr>
+      <w:r>
+        <w:t xml:space="preserve">Dữ liệu </w:t>
+      </w:r>
+      <w:r>
+        <w:t>mật khẩu</w:t>
+      </w:r>
+      <w:r>
+        <w:t xml:space="preserve"> (Passwords): Mã hóa một chiều bằng thuật toán mạnh (Bcrypt hoặc Argon2). Tuyệt đối không lưu plain-text.</w:t>
+      </w:r>
+    </w:p>
+    <w:p>
+      <w:pPr>
+        <w:pStyle w:val="ListParagraph"/>
         <w:numPr>
-          <w:ilvl w:val="1"/>
-          <w:numId w:val="26"/>
+          <w:ilvl w:val="0"/>
+          <w:numId w:val="39"/>
         </w:numPr>
-        <w:tabs>
-          <w:tab w:val="clear" w:pos="1440"/>
-        </w:tabs>
-        <w:ind w:left="1080"/>
-      </w:pPr>
-      <w:r>
-        <w:lastRenderedPageBreak/>
-        <w:t>Đường dẫn (URL) truy cập bài thi phải được bảo vệ, chỉ những tài khoản có quyền và trong khung giờ cho phép mới được truy cập.</w:t>
+        <w:spacing w:line="336" w:lineRule="auto"/>
+        <w:ind w:left="720"/>
+      </w:pPr>
+      <w:r>
+        <w:t>Bảo vệ nội dung bị gỡ (Quarantine Security):</w:t>
+      </w:r>
+    </w:p>
+    <w:p>
+      <w:pPr>
+        <w:pStyle w:val="ListParagraph"/>
+        <w:numPr>
+          <w:ilvl w:val="0"/>
+          <w:numId w:val="45"/>
+        </w:numPr>
+        <w:spacing w:line="336" w:lineRule="auto"/>
+      </w:pPr>
+      <w:r>
+        <w:t>Các hình ảnh/video vi phạm (ấu dâm, bạo lực) sau khi bị gỡ khỏi Newsfeed phải được di chuyển vào khu vực lưu trữ cách ly (Quarantine Bucket).</w:t>
+      </w:r>
+    </w:p>
+    <w:p>
+      <w:pPr>
+        <w:pStyle w:val="ListParagraph"/>
+        <w:numPr>
+          <w:ilvl w:val="0"/>
+          <w:numId w:val="45"/>
+        </w:numPr>
+        <w:spacing w:line="336" w:lineRule="auto"/>
+      </w:pPr>
+      <w:r>
+        <w:t>Chỉ Admin cấp cao hoặc cơ quan pháp luật (khi có yêu cầu) mới có quyền truy xuất đường dẫn này. URL công khai của ảnh phải bị vô hiệu hóa ngay lập tức.</w:t>
+      </w:r>
+    </w:p>
+    <w:p>
+      <w:pPr>
+        <w:pStyle w:val="ListParagraph"/>
+        <w:numPr>
+          <w:ilvl w:val="0"/>
+          <w:numId w:val="39"/>
+        </w:numPr>
+        <w:spacing w:line="336" w:lineRule="auto"/>
+        <w:ind w:left="720"/>
+      </w:pPr>
+      <w:r>
+        <w:t xml:space="preserve"> Chống tấn công:</w:t>
+      </w:r>
+    </w:p>
+    <w:p>
+      <w:pPr>
+        <w:pStyle w:val="ListParagraph"/>
+        <w:numPr>
+          <w:ilvl w:val="0"/>
+          <w:numId w:val="45"/>
+        </w:numPr>
+        <w:spacing w:line="336" w:lineRule="auto"/>
+      </w:pPr>
+      <w:r>
+        <w:t>Tích hợp Rate Limiting (Giới hạn tốc độ) để chống DDoS và Spam API.</w:t>
+      </w:r>
+    </w:p>
+    <w:p>
+      <w:pPr>
+        <w:pStyle w:val="ListParagraph"/>
+        <w:numPr>
+          <w:ilvl w:val="0"/>
+          <w:numId w:val="45"/>
+        </w:numPr>
+      </w:pPr>
+      <w:r>
+        <w:t>Cơ chế chống SQL Injection và XSS (đặc biệt quan trọng với bộ soạn thảo Rich Text Editor).</w:t>
       </w:r>
     </w:p>
     <w:p>
@@ -6894,97 +7883,130 @@
         <w:ind w:left="360"/>
       </w:pPr>
       <w:r>
-        <w:t>Hiệu năng và khả năng chịu tải</w:t>
+        <w:t>Hiệu năng &amp; Độ trễ</w:t>
       </w:r>
       <w:r>
         <w:t xml:space="preserve">: </w:t>
       </w:r>
       <w:r>
-        <w:t>Hệ thống thi trực tuyến thường gặp tình trạng lượng truy cập tăng đột biến vào giờ thi.</w:t>
-      </w:r>
-    </w:p>
-    <w:p>
-      <w:pPr>
+        <w:t>Đây là yếu tố quan trọng nhất ảnh hưởng đến trải nghiệm người dùng (UX). AI không được làm chậm quá trình tương tác của người dùng.</w:t>
+      </w:r>
+    </w:p>
+    <w:p>
+      <w:pPr>
+        <w:pStyle w:val="ListParagraph"/>
         <w:numPr>
           <w:ilvl w:val="0"/>
-          <w:numId w:val="27"/>
+          <w:numId w:val="39"/>
         </w:numPr>
-      </w:pPr>
-      <w:r>
-        <w:rPr>
-          <w:i/>
-          <w:iCs/>
-        </w:rPr>
-        <w:t>Khả năng đáp ứng đồng thời:</w:t>
-      </w:r>
-      <w:r>
-        <w:rPr>
-          <w:b/>
-          <w:bCs/>
-        </w:rPr>
-        <w:t xml:space="preserve"> </w:t>
-      </w:r>
-      <w:r>
-        <w:t>Hệ thống phải chịu tải được khi có nhiều học viên (ví dụ: 50-100 người) cùng thực hiện thao tác "Bắt đầu làm bài" hoặc "Nộp bài" cùng một thời điểm mà không bị treo (crash) hoặc quá tải server.</w:t>
-      </w:r>
-    </w:p>
-    <w:p>
-      <w:pPr>
+        <w:ind w:left="720"/>
+      </w:pPr>
+      <w:r>
+        <w:lastRenderedPageBreak/>
+        <w:t>Thời gian phản hồi</w:t>
+      </w:r>
+      <w:r>
+        <w:t>:</w:t>
+      </w:r>
+    </w:p>
+    <w:p>
+      <w:pPr>
+        <w:pStyle w:val="ListParagraph"/>
         <w:numPr>
           <w:ilvl w:val="0"/>
-          <w:numId w:val="27"/>
+          <w:numId w:val="45"/>
         </w:numPr>
-        <w:rPr>
-          <w:i/>
-          <w:iCs/>
-        </w:rPr>
-      </w:pPr>
-      <w:r>
-        <w:rPr>
-          <w:i/>
-          <w:iCs/>
-        </w:rPr>
-        <w:t>Thời gian phản hồi:</w:t>
-      </w:r>
-    </w:p>
-    <w:p>
-      <w:pPr>
+      </w:pPr>
+      <w:r>
+        <w:t>Tác vụ cơ bản (Đăng nhập, Load Newsfeed): Phải hoàn thành dưới 1 giây</w:t>
+      </w:r>
+      <w:r>
+        <w:t>.</w:t>
+      </w:r>
+    </w:p>
+    <w:p>
+      <w:pPr>
+        <w:pStyle w:val="ListParagraph"/>
         <w:numPr>
-          <w:ilvl w:val="1"/>
-          <w:numId w:val="16"/>
+          <w:ilvl w:val="0"/>
+          <w:numId w:val="45"/>
         </w:numPr>
-        <w:tabs>
-          <w:tab w:val="clear" w:pos="1440"/>
-          <w:tab w:val="num" w:pos="720"/>
-          <w:tab w:val="num" w:pos="2160"/>
-        </w:tabs>
-        <w:ind w:left="1080"/>
-      </w:pPr>
-      <w:r>
-        <w:t xml:space="preserve">Các thao tác thông thường (chuyển trang, lưu bài): Phản hồi dưới </w:t>
-      </w:r>
-      <w:r>
-        <w:t>10</w:t>
-      </w:r>
-      <w:r>
-        <w:t xml:space="preserve"> giây.</w:t>
-      </w:r>
-    </w:p>
-    <w:p>
-      <w:pPr>
+      </w:pPr>
+      <w:r>
+        <w:t>Kiểm duyệt Văn bản (Text NLP): Xử lý theo thời gian thực (Real-time). Độ trễ &lt;200ms cho mỗi bình luận/caption để không gây gián đoạn hội thoại.</w:t>
+      </w:r>
+    </w:p>
+    <w:p>
+      <w:pPr>
+        <w:pStyle w:val="ListParagraph"/>
         <w:numPr>
-          <w:ilvl w:val="1"/>
-          <w:numId w:val="16"/>
+          <w:ilvl w:val="0"/>
+          <w:numId w:val="45"/>
         </w:numPr>
-        <w:tabs>
-          <w:tab w:val="clear" w:pos="1440"/>
-          <w:tab w:val="num" w:pos="720"/>
-          <w:tab w:val="num" w:pos="2160"/>
-        </w:tabs>
-        <w:ind w:left="1080"/>
-      </w:pPr>
-      <w:r>
-        <w:t>Tải video bài giảng: Video phải được streaming mượt mà, hạn chế tình trạng giật/lag (buffering) với đường truyền internet tiêu chuẩn.</w:t>
+      </w:pPr>
+      <w:r>
+        <w:t>Kiểm duyệt Ảnh (Image Check): Độ trễ &lt;3 gi</w:t>
+      </w:r>
+      <w:r>
+        <w:t>â</w:t>
+      </w:r>
+      <w:r>
+        <w:t>y cho mỗi ảnh tải lên.</w:t>
+      </w:r>
+    </w:p>
+    <w:p>
+      <w:pPr>
+        <w:pStyle w:val="ListParagraph"/>
+        <w:numPr>
+          <w:ilvl w:val="0"/>
+          <w:numId w:val="45"/>
+        </w:numPr>
+      </w:pPr>
+      <w:r>
+        <w:t>Kiểm duyệt Video/Deepfake: Xử lý bất đồng bộ (Asynchronous).</w:t>
+      </w:r>
+    </w:p>
+    <w:p>
+      <w:pPr>
+        <w:pStyle w:val="ListParagraph"/>
+        <w:numPr>
+          <w:ilvl w:val="0"/>
+          <w:numId w:val="45"/>
+        </w:numPr>
+      </w:pPr>
+      <w:r>
+        <w:t>Video ngắn (&lt; 1 phút): Có kết quả trong vòng 2 phút.</w:t>
+      </w:r>
+    </w:p>
+    <w:p>
+      <w:pPr>
+        <w:pStyle w:val="ListParagraph"/>
+        <w:numPr>
+          <w:ilvl w:val="0"/>
+          <w:numId w:val="45"/>
+        </w:numPr>
+      </w:pPr>
+      <w:r>
+        <w:t>Video dài: Có thể xử lý ngầm (background) và thông báo sau.</w:t>
+      </w:r>
+    </w:p>
+    <w:p>
+      <w:pPr>
+        <w:pStyle w:val="ListParagraph"/>
+        <w:numPr>
+          <w:ilvl w:val="0"/>
+          <w:numId w:val="39"/>
+        </w:numPr>
+        <w:ind w:left="720"/>
+      </w:pPr>
+      <w:r>
+        <w:t>Thông lượng (Throughput):</w:t>
+      </w:r>
+      <w:r>
+        <w:t xml:space="preserve"> </w:t>
+      </w:r>
+      <w:r>
+        <w:t>Hệ thống phải có khả năng xử lý đồng thời (Concurrency) tối thiểu X request/giây (ví dụ: 100 request/s cho quy mô thử nghiệm, 10.000 request/s cho quy mô thực tế) mà không bị treo.</w:t>
       </w:r>
     </w:p>
     <w:p>
@@ -6997,74 +8019,87 @@
         <w:ind w:left="360"/>
       </w:pPr>
       <w:r>
-        <w:t xml:space="preserve">Độ tin cậy và tính sẵn sàng: </w:t>
-      </w:r>
-    </w:p>
-    <w:p>
-      <w:pPr>
+        <w:t>Khả năng mở rộng</w:t>
+      </w:r>
+      <w:r>
+        <w:t xml:space="preserve">: </w:t>
+      </w:r>
+      <w:r>
+        <w:t>Hệ thống phải được thiết kế để chịu tải khi lượng người dùng tăng đột biến.</w:t>
+      </w:r>
+    </w:p>
+    <w:p>
+      <w:pPr>
+        <w:pStyle w:val="ListParagraph"/>
         <w:numPr>
           <w:ilvl w:val="0"/>
-          <w:numId w:val="28"/>
+          <w:numId w:val="39"/>
         </w:numPr>
-      </w:pPr>
-      <w:r>
-        <w:rPr>
-          <w:i/>
-          <w:iCs/>
-        </w:rPr>
-        <w:t>Hoạt động liên tục:</w:t>
-      </w:r>
-      <w:r>
-        <w:t xml:space="preserve"> Hệ thống cần đảm bảo hoạt động 24/7 để phục vụ nhu cầu học tập mọi lúc mọi nơi của học viên.</w:t>
-      </w:r>
-    </w:p>
-    <w:p>
-      <w:pPr>
+        <w:ind w:left="720"/>
+      </w:pPr>
+      <w:r>
+        <w:t>Kiến trúc Microservices:</w:t>
+      </w:r>
+    </w:p>
+    <w:p>
+      <w:pPr>
+        <w:pStyle w:val="ListParagraph"/>
         <w:numPr>
           <w:ilvl w:val="0"/>
-          <w:numId w:val="28"/>
+          <w:numId w:val="45"/>
         </w:numPr>
-        <w:rPr>
-          <w:i/>
-          <w:iCs/>
-        </w:rPr>
-      </w:pPr>
-      <w:r>
-        <w:rPr>
-          <w:i/>
-          <w:iCs/>
-        </w:rPr>
-        <w:t>Cơ chế phục hồi:</w:t>
-      </w:r>
-    </w:p>
-    <w:p>
-      <w:pPr>
+      </w:pPr>
+      <w:r>
+        <w:t>Tách biệt các module: User Service, Post Service và đặc biệt là AI Worker Service.</w:t>
+      </w:r>
+    </w:p>
+    <w:p>
+      <w:pPr>
+        <w:pStyle w:val="ListParagraph"/>
         <w:numPr>
-          <w:ilvl w:val="1"/>
-          <w:numId w:val="26"/>
+          <w:ilvl w:val="0"/>
+          <w:numId w:val="45"/>
         </w:numPr>
-        <w:tabs>
-          <w:tab w:val="clear" w:pos="1440"/>
-        </w:tabs>
-        <w:ind w:left="1080"/>
-      </w:pPr>
-      <w:r>
-        <w:t>Trong quá trình làm bài thi, nếu máy tính học viên gặp sự cố (mất điện, mất mạng, tắt trình duyệt đột ngột), hệ thống phải có cơ chế Lưu tự động (Auto-save) bài làm theo thời gian thực hoặc định kỳ (ví dụ: mỗi 30 giây).</w:t>
-      </w:r>
-    </w:p>
-    <w:p>
-      <w:pPr>
+      </w:pPr>
+      <w:r>
+        <w:t>Khi tải xử lý ảnh tăng cao, hệ thống có thể tự động mở rộng số lượng server chạy AI mà không ảnh hưởng đến server chứa Database người dùng.</w:t>
+      </w:r>
+    </w:p>
+    <w:p>
+      <w:pPr>
+        <w:pStyle w:val="ListParagraph"/>
         <w:numPr>
-          <w:ilvl w:val="1"/>
-          <w:numId w:val="26"/>
+          <w:ilvl w:val="0"/>
+          <w:numId w:val="39"/>
         </w:numPr>
-        <w:tabs>
-          <w:tab w:val="clear" w:pos="1440"/>
-        </w:tabs>
-        <w:ind w:left="1080"/>
-      </w:pPr>
-      <w:r>
-        <w:t>Khi học viên đăng nhập lại, hệ thống phải cho phép tiếp tục làm bài từ trạng thái đã lưu trước đó (nếu vẫn còn trong thời gian cho phép).</w:t>
+        <w:ind w:left="720"/>
+      </w:pPr>
+      <w:r>
+        <w:t>Lưu trữ (Storage):</w:t>
+      </w:r>
+      <w:r>
+        <w:t xml:space="preserve"> </w:t>
+      </w:r>
+      <w:r>
+        <w:t>Sử dụng Cloud Storage (S3, MinIO) để lưu trữ ảnh/video với khả năng mở rộng dung lượng gần như vô hạn, thay vì lưu trực tiếp trên ổ cứng Server.</w:t>
+      </w:r>
+    </w:p>
+    <w:p>
+      <w:pPr>
+        <w:numPr>
+          <w:ilvl w:val="0"/>
+          <w:numId w:val="53"/>
+        </w:numPr>
+      </w:pPr>
+      <w:r>
+        <w:rPr>
+          <w:rFonts w:eastAsia="Calibri"/>
+          <w:szCs w:val="22"/>
+        </w:rPr>
+        <w:t>Cơ sở dữ liệu:</w:t>
+      </w:r>
+      <w:r>
+        <w:t xml:space="preserve"> Hỗ trợ phân mảnh dữ liệu (Sharding) hoặc Replication (Master-Slave) để giảm tải cho Database khi số lượng bài viết lên tới hàng triệu bản ghi.</w:t>
       </w:r>
     </w:p>
     <w:p>
@@ -7077,61 +8112,64 @@
         <w:ind w:left="360"/>
       </w:pPr>
       <w:r>
-        <w:t xml:space="preserve">Tính tương thích và giao diện </w:t>
+        <w:t xml:space="preserve">Độ chính xác của AI </w:t>
+      </w:r>
+      <w:r>
+        <w:t xml:space="preserve">: </w:t>
+      </w:r>
+      <w:r>
+        <w:t>Đây là yêu cầu phi chức năng đặc thù cho đề tài này. Hệ thống không cần chính xác 100% nhưng phải nằm trong ngưỡng chấp nhận được.</w:t>
       </w:r>
     </w:p>
     <w:p>
       <w:pPr>
         <w:numPr>
           <w:ilvl w:val="0"/>
-          <w:numId w:val="29"/>
+          <w:numId w:val="53"/>
         </w:numPr>
       </w:pPr>
       <w:r>
-        <w:rPr>
-          <w:i/>
-          <w:iCs/>
-        </w:rPr>
-        <w:t>Giao diện đáp ứng (Responsive Design):</w:t>
-      </w:r>
-      <w:r>
-        <w:t xml:space="preserve"> Website phải hiển thị tốt, không bị vỡ bố cục trên đa dạng thiết bị: Máy tính cá nhân (PC/Laptop), Máy tính bảng (Tablet) và Điện thoại thông minh (Smartphone).</w:t>
+        <w:t xml:space="preserve">Tỷ lệ </w:t>
+      </w:r>
+      <w:r>
+        <w:t>c</w:t>
+      </w:r>
+      <w:r>
+        <w:t>hính xác (Precision): Kỳ vọng &gt;90% đối với các nội dung khiêu dâm/bạo lực rõ ràng.</w:t>
       </w:r>
     </w:p>
     <w:p>
       <w:pPr>
         <w:numPr>
           <w:ilvl w:val="0"/>
-          <w:numId w:val="29"/>
+          <w:numId w:val="53"/>
         </w:numPr>
       </w:pPr>
       <w:r>
-        <w:rPr>
-          <w:i/>
-          <w:iCs/>
-        </w:rPr>
-        <w:t>Tương thích trình duyệt:</w:t>
-      </w:r>
-      <w:r>
-        <w:t xml:space="preserve"> Hệ thống hoạt động ổn định trên các trình duyệt phổ biến hiện nay như Google Chrome, Firefox, Microsoft Edge, Safari.</w:t>
+        <w:t xml:space="preserve">Tỷ lệ </w:t>
+      </w:r>
+      <w:r>
+        <w:t>t</w:t>
+      </w:r>
+      <w:r>
+        <w:t>hu hồi (Recall): Kỳ vọng &gt;85%. (Chấp nhận thà bắt nhầm còn hơn bỏ sót đối với các nội dung nguy hiểm như ấu dâm).</w:t>
       </w:r>
     </w:p>
     <w:p>
       <w:pPr>
         <w:numPr>
           <w:ilvl w:val="0"/>
-          <w:numId w:val="29"/>
+          <w:numId w:val="53"/>
         </w:numPr>
       </w:pPr>
       <w:r>
-        <w:rPr>
-          <w:i/>
-          <w:iCs/>
-        </w:rPr>
-        <w:t>Trải nghiệm người dùng:</w:t>
-      </w:r>
-      <w:r>
-        <w:t xml:space="preserve"> Giao diện cần thiết kế tối giản, trực quan, dễ điều hướng. Các nút bấm quan trọng (như "Nộp bài", "Câu tiếp theo") phải được bố trí ở vị trí dễ nhìn, tránh gây nhầm lẫn.</w:t>
+        <w:t xml:space="preserve">Tỷ lệ </w:t>
+      </w:r>
+      <w:r>
+        <w:t>d</w:t>
+      </w:r>
+      <w:r>
+        <w:t>ương tính giả (False Positive Rate): Phải duy trì dưới mức 5% để không gây ức chế cho người dùng (tức là cứ 100 bài bị xóa thì tối đa chỉ có 5 bài là xóa nhầm).</w:t>
       </w:r>
     </w:p>
     <w:p>
@@ -7144,44 +8182,89 @@
         <w:ind w:left="360"/>
       </w:pPr>
       <w:r>
-        <w:t>Khả năng bảo trì và mở rộng</w:t>
+        <w:lastRenderedPageBreak/>
+        <w:t xml:space="preserve">Tính Sẵn sàng &amp; Tin cậy </w:t>
       </w:r>
     </w:p>
     <w:p>
       <w:pPr>
         <w:numPr>
           <w:ilvl w:val="0"/>
-          <w:numId w:val="30"/>
+          <w:numId w:val="53"/>
         </w:numPr>
       </w:pPr>
       <w:r>
-        <w:rPr>
-          <w:i/>
-          <w:iCs/>
-        </w:rPr>
-        <w:lastRenderedPageBreak/>
-        <w:t>Kiến trúc code:</w:t>
-      </w:r>
-      <w:r>
-        <w:t xml:space="preserve"> Mã nguồn phải được tổ chức rõ ràng (ví dụ: theo mô hình MVC), tuân thủ các quy tắc đặt tên (Convention) để dễ dàng sửa lỗi hoặc nâng cấp sau này.</w:t>
+        <w:t>Thời gian hoạt động (Uptime): Đạt tiêu chuẩn 99.9% (Cho phép ngừng hoạt động tối đa ~8 tiếng/năm để bảo trì).</w:t>
       </w:r>
     </w:p>
     <w:p>
       <w:pPr>
         <w:numPr>
           <w:ilvl w:val="0"/>
-          <w:numId w:val="30"/>
+          <w:numId w:val="53"/>
         </w:numPr>
       </w:pPr>
       <w:r>
-        <w:rPr>
-          <w:i/>
-          <w:iCs/>
-        </w:rPr>
-        <w:t>Khả năng mở rộng:</w:t>
-      </w:r>
-      <w:r>
-        <w:t xml:space="preserve"> Cơ sở dữ liệu và cấu trúc hệ thống phải được thiết kế để có thể dễ dàng thêm các module mới trong tương lai (ví dụ: tích hợp cổng thanh toán online, thêm chức năng điểm danh bằng AI) mà không làm ảnh hưởng đến các chức năng cũ.</w:t>
+        <w:t>Sao lưu dữ liệu (Backup):</w:t>
+      </w:r>
+    </w:p>
+    <w:p>
+      <w:pPr>
+        <w:pStyle w:val="ListParagraph"/>
+        <w:numPr>
+          <w:ilvl w:val="0"/>
+          <w:numId w:val="45"/>
+        </w:numPr>
+      </w:pPr>
+      <w:r>
+        <w:t>Database: Tự động backup hàng ngày (Daily Snapshot).</w:t>
+      </w:r>
+    </w:p>
+    <w:p>
+      <w:pPr>
+        <w:pStyle w:val="ListParagraph"/>
+        <w:numPr>
+          <w:ilvl w:val="0"/>
+          <w:numId w:val="45"/>
+        </w:numPr>
+      </w:pPr>
+      <w:r>
+        <w:t>Cơ chế khôi phục (Disaster Recovery): Có khả năng khôi phục hệ thống về trạng thái ổn định trong vòng 4 giờ nếu xảy ra sự cố sập server nghiêm trọng.</w:t>
+      </w:r>
+    </w:p>
+    <w:p>
+      <w:pPr>
+        <w:pStyle w:val="ListParagraph"/>
+        <w:numPr>
+          <w:ilvl w:val="0"/>
+          <w:numId w:val="19"/>
+        </w:numPr>
+        <w:ind w:left="360"/>
+      </w:pPr>
+      <w:r>
+        <w:t xml:space="preserve">Khả năng bảo trì </w:t>
+      </w:r>
+    </w:p>
+    <w:p>
+      <w:pPr>
+        <w:numPr>
+          <w:ilvl w:val="0"/>
+          <w:numId w:val="53"/>
+        </w:numPr>
+      </w:pPr>
+      <w:r>
+        <w:t>AI Versioning: Hệ thống phải hỗ trợ cập nhật Model AI mới mà không cần tắt Server (Zero-downtime deployment).</w:t>
+      </w:r>
+    </w:p>
+    <w:p>
+      <w:pPr>
+        <w:numPr>
+          <w:ilvl w:val="0"/>
+          <w:numId w:val="53"/>
+        </w:numPr>
+      </w:pPr>
+      <w:r>
+        <w:t>Logging &amp; Monitoring: Phải ghi lại Log lỗi chi tiết (Error Logs) và Log hành vi (Audit Logs) để đội ngũ kỹ thuật dễ dàng Debug.</w:t>
       </w:r>
     </w:p>
     <w:p>
@@ -7317,7 +8400,6 @@
         <w:rPr>
           <w:noProof/>
         </w:rPr>
-        <w:lastRenderedPageBreak/>
         <w:drawing>
           <wp:inline distT="0" distB="0" distL="0" distR="0" wp14:anchorId="22710EAD" wp14:editId="31ED80F8">
             <wp:extent cx="5417820" cy="4061460"/>
@@ -7440,6 +8522,7 @@
         <w:rPr>
           <w:lang w:val="en-US"/>
         </w:rPr>
+        <w:lastRenderedPageBreak/>
         <w:t xml:space="preserve">Xác định </w:t>
       </w:r>
       <w:r>
@@ -7511,7 +8594,6 @@
           <w:color w:val="0070C0"/>
           <w:lang w:val="vi-VN"/>
         </w:rPr>
-        <w:lastRenderedPageBreak/>
         <w:t>Với mỗi nghiệp vụ nhỏ này thực hiện phân tích các thông tin cụ thể</w:t>
       </w:r>
       <w:r>
@@ -7976,6 +9058,7 @@
           <w:color w:val="0070C0"/>
           <w:lang w:val="vi-VN"/>
         </w:rPr>
+        <w:lastRenderedPageBreak/>
         <w:t>Biểu đồ này thể hiện các đầu việc mà hệ thống cần thực hiện để đạt được mục tiêu quản lý (quản lý cái gì?), xây dựng dựa trên cơ sở của bước khảo sát và phân tích cơ bản trước đó.</w:t>
       </w:r>
       <w:r>
@@ -8013,7 +9096,6 @@
         <w:rPr>
           <w:noProof/>
         </w:rPr>
-        <w:lastRenderedPageBreak/>
         <w:drawing>
           <wp:inline distT="0" distB="0" distL="0" distR="0" wp14:anchorId="41F8A92F" wp14:editId="4E60A18D">
             <wp:extent cx="5760720" cy="3834765"/>
@@ -8472,6 +9554,7 @@
                 <w:bCs/>
                 <w:szCs w:val="26"/>
               </w:rPr>
+              <w:lastRenderedPageBreak/>
               <w:t>1. Công việc 1</w:t>
             </w:r>
           </w:p>
@@ -8525,7 +9608,6 @@
                 <w:bCs/>
                 <w:szCs w:val="26"/>
               </w:rPr>
-              <w:lastRenderedPageBreak/>
               <w:t>…</w:t>
             </w:r>
           </w:p>
@@ -17722,7 +18804,7 @@
     <w:p>
       <w:pPr>
         <w:pStyle w:val="ListParagraph"/>
-        <w:spacing w:after="0" w:line="288" w:lineRule="auto"/>
+        <w:spacing w:after="0"/>
         <w:ind w:left="0" w:firstLine="0"/>
         <w:rPr>
           <w:color w:val="0070C0"/>
@@ -17803,7 +18885,7 @@
     <w:p>
       <w:pPr>
         <w:pStyle w:val="ListParagraph"/>
-        <w:spacing w:after="0" w:line="288" w:lineRule="auto"/>
+        <w:spacing w:after="0"/>
         <w:ind w:left="0" w:firstLine="0"/>
         <w:rPr>
           <w:color w:val="0070C0"/>
@@ -17903,7 +18985,6 @@
           <w:p>
             <w:pPr>
               <w:pStyle w:val="ListParagraph"/>
-              <w:spacing w:line="288" w:lineRule="auto"/>
               <w:ind w:left="0" w:firstLine="0"/>
               <w:jc w:val="center"/>
               <w:rPr>
@@ -17934,7 +19015,6 @@
           <w:p>
             <w:pPr>
               <w:pStyle w:val="ListParagraph"/>
-              <w:spacing w:line="288" w:lineRule="auto"/>
               <w:ind w:left="0" w:firstLine="0"/>
               <w:jc w:val="center"/>
               <w:rPr>
@@ -17967,7 +19047,6 @@
           <w:p>
             <w:pPr>
               <w:pStyle w:val="ListParagraph"/>
-              <w:spacing w:line="288" w:lineRule="auto"/>
               <w:ind w:left="0" w:firstLine="0"/>
               <w:rPr>
                 <w:color w:val="0070C0"/>
@@ -17995,7 +19074,6 @@
           <w:p>
             <w:pPr>
               <w:pStyle w:val="ListParagraph"/>
-              <w:spacing w:line="288" w:lineRule="auto"/>
               <w:ind w:left="0" w:firstLine="0"/>
               <w:rPr>
                 <w:color w:val="0070C0"/>
@@ -18025,7 +19103,6 @@
           <w:p>
             <w:pPr>
               <w:pStyle w:val="ListParagraph"/>
-              <w:spacing w:line="288" w:lineRule="auto"/>
               <w:ind w:left="0" w:firstLine="0"/>
               <w:rPr>
                 <w:color w:val="0070C0"/>
@@ -18053,7 +19130,6 @@
           <w:p>
             <w:pPr>
               <w:pStyle w:val="ListParagraph"/>
-              <w:spacing w:line="288" w:lineRule="auto"/>
               <w:ind w:left="0" w:firstLine="0"/>
               <w:rPr>
                 <w:color w:val="0070C0"/>
@@ -18083,7 +19159,6 @@
           <w:p>
             <w:pPr>
               <w:pStyle w:val="ListParagraph"/>
-              <w:spacing w:line="288" w:lineRule="auto"/>
               <w:ind w:left="0" w:firstLine="0"/>
               <w:rPr>
                 <w:color w:val="0070C0"/>
@@ -18111,7 +19186,6 @@
           <w:p>
             <w:pPr>
               <w:pStyle w:val="ListParagraph"/>
-              <w:spacing w:line="288" w:lineRule="auto"/>
               <w:ind w:left="0" w:firstLine="0"/>
               <w:rPr>
                 <w:color w:val="0070C0"/>
@@ -18141,7 +19215,6 @@
           <w:p>
             <w:pPr>
               <w:pStyle w:val="ListParagraph"/>
-              <w:spacing w:line="288" w:lineRule="auto"/>
               <w:ind w:left="0" w:firstLine="0"/>
               <w:rPr>
                 <w:color w:val="0070C0"/>
@@ -18169,7 +19242,6 @@
           <w:p>
             <w:pPr>
               <w:pStyle w:val="ListParagraph"/>
-              <w:spacing w:line="288" w:lineRule="auto"/>
               <w:ind w:left="0" w:firstLine="0"/>
               <w:rPr>
                 <w:color w:val="0070C0"/>
@@ -18199,7 +19271,6 @@
           <w:p>
             <w:pPr>
               <w:pStyle w:val="ListParagraph"/>
-              <w:spacing w:line="288" w:lineRule="auto"/>
               <w:ind w:left="0" w:firstLine="0"/>
               <w:rPr>
                 <w:color w:val="0070C0"/>
@@ -18244,7 +19315,6 @@
           <w:p>
             <w:pPr>
               <w:pStyle w:val="ListParagraph"/>
-              <w:spacing w:line="288" w:lineRule="auto"/>
               <w:ind w:left="0" w:firstLine="0"/>
               <w:rPr>
                 <w:color w:val="0070C0"/>
@@ -18274,7 +19344,6 @@
           <w:p>
             <w:pPr>
               <w:pStyle w:val="ListParagraph"/>
-              <w:spacing w:line="288" w:lineRule="auto"/>
               <w:ind w:left="0" w:firstLine="0"/>
               <w:rPr>
                 <w:color w:val="0070C0"/>
@@ -18319,7 +19388,6 @@
           <w:p>
             <w:pPr>
               <w:pStyle w:val="ListParagraph"/>
-              <w:spacing w:line="288" w:lineRule="auto"/>
               <w:ind w:left="0" w:firstLine="0"/>
               <w:rPr>
                 <w:color w:val="0070C0"/>
@@ -18349,7 +19417,6 @@
           <w:p>
             <w:pPr>
               <w:pStyle w:val="ListParagraph"/>
-              <w:spacing w:line="288" w:lineRule="auto"/>
               <w:ind w:left="0" w:firstLine="0"/>
               <w:rPr>
                 <w:color w:val="0070C0"/>
@@ -18377,7 +19444,6 @@
           <w:p>
             <w:pPr>
               <w:pStyle w:val="ListParagraph"/>
-              <w:spacing w:line="288" w:lineRule="auto"/>
               <w:ind w:left="0" w:firstLine="0"/>
               <w:rPr>
                 <w:color w:val="0070C0"/>
@@ -18407,7 +19473,6 @@
           <w:p>
             <w:pPr>
               <w:pStyle w:val="ListParagraph"/>
-              <w:spacing w:line="288" w:lineRule="auto"/>
               <w:ind w:left="0" w:firstLine="0"/>
               <w:rPr>
                 <w:color w:val="0070C0"/>
@@ -18452,7 +19517,6 @@
           <w:p>
             <w:pPr>
               <w:pStyle w:val="ListParagraph"/>
-              <w:spacing w:line="288" w:lineRule="auto"/>
               <w:ind w:left="0" w:firstLine="0"/>
               <w:rPr>
                 <w:color w:val="0070C0"/>
@@ -18482,7 +19546,6 @@
           <w:p>
             <w:pPr>
               <w:pStyle w:val="ListParagraph"/>
-              <w:spacing w:line="288" w:lineRule="auto"/>
               <w:ind w:left="0" w:firstLine="0"/>
               <w:rPr>
                 <w:color w:val="0070C0"/>
@@ -18510,7 +19573,6 @@
           <w:p>
             <w:pPr>
               <w:pStyle w:val="ListParagraph"/>
-              <w:spacing w:line="288" w:lineRule="auto"/>
               <w:ind w:left="0" w:firstLine="0"/>
               <w:rPr>
                 <w:color w:val="0070C0"/>
@@ -18535,7 +19597,7 @@
     <w:p>
       <w:pPr>
         <w:pStyle w:val="ListParagraph"/>
-        <w:spacing w:after="0" w:line="288" w:lineRule="auto"/>
+        <w:spacing w:after="0"/>
         <w:ind w:left="0" w:firstLine="0"/>
         <w:rPr>
           <w:color w:val="0070C0"/>
@@ -18547,7 +19609,7 @@
     <w:p>
       <w:pPr>
         <w:pStyle w:val="ListParagraph"/>
-        <w:spacing w:after="0" w:line="288" w:lineRule="auto"/>
+        <w:spacing w:after="0"/>
         <w:ind w:left="0" w:firstLine="0"/>
         <w:rPr>
           <w:color w:val="0070C0"/>
@@ -27813,6 +28875,453 @@
 <file path=word/numbering.xml><?xml version="1.0" encoding="utf-8"?>
 <w:numbering xmlns:wpc="http://schemas.microsoft.com/office/word/2010/wordprocessingCanvas" xmlns:cx="http://schemas.microsoft.com/office/drawing/2014/chartex" xmlns:cx1="http://schemas.microsoft.com/office/drawing/2015/9/8/chartex" xmlns:cx2="http://schemas.microsoft.com/office/drawing/2015/10/21/chartex" xmlns:cx3="http://schemas.microsoft.com/office/drawing/2016/5/9/chartex" xmlns:cx4="http://schemas.microsoft.com/office/drawing/2016/5/10/chartex" xmlns:cx5="http://schemas.microsoft.com/office/drawing/2016/5/11/chartex" xmlns:cx6="http://schemas.microsoft.com/office/drawing/2016/5/12/chartex" xmlns:cx7="http://schemas.microsoft.com/office/drawing/2016/5/13/chartex" xmlns:cx8="http://schemas.microsoft.com/office/drawing/2016/5/14/chartex" xmlns:mc="http://schemas.openxmlformats.org/markup-compatibility/2006" xmlns:aink="http://schemas.microsoft.com/office/drawing/2016/ink" xmlns:am3d="http://schemas.microsoft.com/office/drawing/2017/model3d" xmlns:o="urn:schemas-microsoft-com:office:office" xmlns:oel="http://schemas.microsoft.com/office/2019/extlst" xmlns:r="http://schemas.openxmlformats.org/officeDocument/2006/relationships" xmlns:m="http://schemas.openxmlformats.org/officeDocument/2006/math" xmlns:v="urn:schemas-microsoft-com:vml" xmlns:wp14="http://schemas.microsoft.com/office/word/2010/wordprocessingDrawing" xmlns:wp="http://schemas.openxmlformats.org/drawingml/2006/wordprocessingDrawing" xmlns:w10="urn:schemas-microsoft-com:office:word" xmlns:w="http://schemas.openxmlformats.org/wordprocessingml/2006/main" xmlns:w14="http://schemas.microsoft.com/office/word/2010/wordml" xmlns:w15="http://schemas.microsoft.com/office/word/2012/wordml" xmlns:w16cex="http://schemas.microsoft.com/office/word/2018/wordml/cex" xmlns:w16cid="http://schemas.microsoft.com/office/word/2016/wordml/cid" xmlns:w16="http://schemas.microsoft.com/office/word/2018/wordml" xmlns:w16du="http://schemas.microsoft.com/office/word/2023/wordml/word16du" xmlns:w16sdtdh="http://schemas.microsoft.com/office/word/2020/wordml/sdtdatahash" xmlns:w16sdtfl="http://schemas.microsoft.com/office/word/2024/wordml/sdtformatlock" xmlns:w16se="http://schemas.microsoft.com/office/word/2015/wordml/symex" xmlns:wpg="http://schemas.microsoft.com/office/word/2010/wordprocessingGroup" xmlns:wpi="http://schemas.microsoft.com/office/word/2010/wordprocessingInk" xmlns:wne="http://schemas.microsoft.com/office/word/2006/wordml" xmlns:wps="http://schemas.microsoft.com/office/word/2010/wordprocessingShape" mc:Ignorable="w14 w15 w16se w16cid w16 w16cex w16sdtdh w16sdtfl w16du wp14">
   <w:abstractNum w:abstractNumId="0" w15:restartNumberingAfterBreak="0">
+    <w:nsid w:val="01C340D8"/>
+    <w:multiLevelType w:val="multilevel"/>
+    <w:tmpl w:val="BD5043E4"/>
+    <w:lvl w:ilvl="0">
+      <w:start w:val="1"/>
+      <w:numFmt w:val="bullet"/>
+      <w:lvlText w:val=""/>
+      <w:lvlJc w:val="left"/>
+      <w:pPr>
+        <w:tabs>
+          <w:tab w:val="num" w:pos="720"/>
+        </w:tabs>
+        <w:ind w:left="720" w:hanging="360"/>
+      </w:pPr>
+      <w:rPr>
+        <w:rFonts w:ascii="Symbol" w:hAnsi="Symbol" w:hint="default"/>
+        <w:sz w:val="20"/>
+      </w:rPr>
+    </w:lvl>
+    <w:lvl w:ilvl="1">
+      <w:start w:val="1"/>
+      <w:numFmt w:val="bullet"/>
+      <w:lvlText w:val="o"/>
+      <w:lvlJc w:val="left"/>
+      <w:pPr>
+        <w:tabs>
+          <w:tab w:val="num" w:pos="1440"/>
+        </w:tabs>
+        <w:ind w:left="1440" w:hanging="360"/>
+      </w:pPr>
+      <w:rPr>
+        <w:rFonts w:ascii="Courier New" w:hAnsi="Courier New" w:hint="default"/>
+        <w:sz w:val="20"/>
+      </w:rPr>
+    </w:lvl>
+    <w:lvl w:ilvl="2" w:tentative="1">
+      <w:start w:val="1"/>
+      <w:numFmt w:val="bullet"/>
+      <w:lvlText w:val=""/>
+      <w:lvlJc w:val="left"/>
+      <w:pPr>
+        <w:tabs>
+          <w:tab w:val="num" w:pos="2160"/>
+        </w:tabs>
+        <w:ind w:left="2160" w:hanging="360"/>
+      </w:pPr>
+      <w:rPr>
+        <w:rFonts w:ascii="Wingdings" w:hAnsi="Wingdings" w:hint="default"/>
+        <w:sz w:val="20"/>
+      </w:rPr>
+    </w:lvl>
+    <w:lvl w:ilvl="3" w:tentative="1">
+      <w:start w:val="1"/>
+      <w:numFmt w:val="bullet"/>
+      <w:lvlText w:val=""/>
+      <w:lvlJc w:val="left"/>
+      <w:pPr>
+        <w:tabs>
+          <w:tab w:val="num" w:pos="2880"/>
+        </w:tabs>
+        <w:ind w:left="2880" w:hanging="360"/>
+      </w:pPr>
+      <w:rPr>
+        <w:rFonts w:ascii="Wingdings" w:hAnsi="Wingdings" w:hint="default"/>
+        <w:sz w:val="20"/>
+      </w:rPr>
+    </w:lvl>
+    <w:lvl w:ilvl="4" w:tentative="1">
+      <w:start w:val="1"/>
+      <w:numFmt w:val="bullet"/>
+      <w:lvlText w:val=""/>
+      <w:lvlJc w:val="left"/>
+      <w:pPr>
+        <w:tabs>
+          <w:tab w:val="num" w:pos="3600"/>
+        </w:tabs>
+        <w:ind w:left="3600" w:hanging="360"/>
+      </w:pPr>
+      <w:rPr>
+        <w:rFonts w:ascii="Wingdings" w:hAnsi="Wingdings" w:hint="default"/>
+        <w:sz w:val="20"/>
+      </w:rPr>
+    </w:lvl>
+    <w:lvl w:ilvl="5" w:tentative="1">
+      <w:start w:val="1"/>
+      <w:numFmt w:val="bullet"/>
+      <w:lvlText w:val=""/>
+      <w:lvlJc w:val="left"/>
+      <w:pPr>
+        <w:tabs>
+          <w:tab w:val="num" w:pos="4320"/>
+        </w:tabs>
+        <w:ind w:left="4320" w:hanging="360"/>
+      </w:pPr>
+      <w:rPr>
+        <w:rFonts w:ascii="Wingdings" w:hAnsi="Wingdings" w:hint="default"/>
+        <w:sz w:val="20"/>
+      </w:rPr>
+    </w:lvl>
+    <w:lvl w:ilvl="6" w:tentative="1">
+      <w:start w:val="1"/>
+      <w:numFmt w:val="bullet"/>
+      <w:lvlText w:val=""/>
+      <w:lvlJc w:val="left"/>
+      <w:pPr>
+        <w:tabs>
+          <w:tab w:val="num" w:pos="5040"/>
+        </w:tabs>
+        <w:ind w:left="5040" w:hanging="360"/>
+      </w:pPr>
+      <w:rPr>
+        <w:rFonts w:ascii="Wingdings" w:hAnsi="Wingdings" w:hint="default"/>
+        <w:sz w:val="20"/>
+      </w:rPr>
+    </w:lvl>
+    <w:lvl w:ilvl="7" w:tentative="1">
+      <w:start w:val="1"/>
+      <w:numFmt w:val="bullet"/>
+      <w:lvlText w:val=""/>
+      <w:lvlJc w:val="left"/>
+      <w:pPr>
+        <w:tabs>
+          <w:tab w:val="num" w:pos="5760"/>
+        </w:tabs>
+        <w:ind w:left="5760" w:hanging="360"/>
+      </w:pPr>
+      <w:rPr>
+        <w:rFonts w:ascii="Wingdings" w:hAnsi="Wingdings" w:hint="default"/>
+        <w:sz w:val="20"/>
+      </w:rPr>
+    </w:lvl>
+    <w:lvl w:ilvl="8" w:tentative="1">
+      <w:start w:val="1"/>
+      <w:numFmt w:val="bullet"/>
+      <w:lvlText w:val=""/>
+      <w:lvlJc w:val="left"/>
+      <w:pPr>
+        <w:tabs>
+          <w:tab w:val="num" w:pos="6480"/>
+        </w:tabs>
+        <w:ind w:left="6480" w:hanging="360"/>
+      </w:pPr>
+      <w:rPr>
+        <w:rFonts w:ascii="Wingdings" w:hAnsi="Wingdings" w:hint="default"/>
+        <w:sz w:val="20"/>
+      </w:rPr>
+    </w:lvl>
+  </w:abstractNum>
+  <w:abstractNum w:abstractNumId="1" w15:restartNumberingAfterBreak="0">
+    <w:nsid w:val="031E437A"/>
+    <w:multiLevelType w:val="multilevel"/>
+    <w:tmpl w:val="9DD6973C"/>
+    <w:lvl w:ilvl="0">
+      <w:start w:val="1"/>
+      <w:numFmt w:val="bullet"/>
+      <w:lvlText w:val=""/>
+      <w:lvlJc w:val="left"/>
+      <w:pPr>
+        <w:tabs>
+          <w:tab w:val="num" w:pos="720"/>
+        </w:tabs>
+        <w:ind w:left="720" w:hanging="360"/>
+      </w:pPr>
+      <w:rPr>
+        <w:rFonts w:ascii="Symbol" w:hAnsi="Symbol" w:hint="default"/>
+        <w:sz w:val="20"/>
+      </w:rPr>
+    </w:lvl>
+    <w:lvl w:ilvl="1">
+      <w:start w:val="1"/>
+      <w:numFmt w:val="bullet"/>
+      <w:lvlText w:val="o"/>
+      <w:lvlJc w:val="left"/>
+      <w:pPr>
+        <w:tabs>
+          <w:tab w:val="num" w:pos="1440"/>
+        </w:tabs>
+        <w:ind w:left="1440" w:hanging="360"/>
+      </w:pPr>
+      <w:rPr>
+        <w:rFonts w:ascii="Courier New" w:hAnsi="Courier New" w:hint="default"/>
+        <w:sz w:val="20"/>
+      </w:rPr>
+    </w:lvl>
+    <w:lvl w:ilvl="2" w:tentative="1">
+      <w:start w:val="1"/>
+      <w:numFmt w:val="bullet"/>
+      <w:lvlText w:val=""/>
+      <w:lvlJc w:val="left"/>
+      <w:pPr>
+        <w:tabs>
+          <w:tab w:val="num" w:pos="2160"/>
+        </w:tabs>
+        <w:ind w:left="2160" w:hanging="360"/>
+      </w:pPr>
+      <w:rPr>
+        <w:rFonts w:ascii="Wingdings" w:hAnsi="Wingdings" w:hint="default"/>
+        <w:sz w:val="20"/>
+      </w:rPr>
+    </w:lvl>
+    <w:lvl w:ilvl="3" w:tentative="1">
+      <w:start w:val="1"/>
+      <w:numFmt w:val="bullet"/>
+      <w:lvlText w:val=""/>
+      <w:lvlJc w:val="left"/>
+      <w:pPr>
+        <w:tabs>
+          <w:tab w:val="num" w:pos="2880"/>
+        </w:tabs>
+        <w:ind w:left="2880" w:hanging="360"/>
+      </w:pPr>
+      <w:rPr>
+        <w:rFonts w:ascii="Wingdings" w:hAnsi="Wingdings" w:hint="default"/>
+        <w:sz w:val="20"/>
+      </w:rPr>
+    </w:lvl>
+    <w:lvl w:ilvl="4" w:tentative="1">
+      <w:start w:val="1"/>
+      <w:numFmt w:val="bullet"/>
+      <w:lvlText w:val=""/>
+      <w:lvlJc w:val="left"/>
+      <w:pPr>
+        <w:tabs>
+          <w:tab w:val="num" w:pos="3600"/>
+        </w:tabs>
+        <w:ind w:left="3600" w:hanging="360"/>
+      </w:pPr>
+      <w:rPr>
+        <w:rFonts w:ascii="Wingdings" w:hAnsi="Wingdings" w:hint="default"/>
+        <w:sz w:val="20"/>
+      </w:rPr>
+    </w:lvl>
+    <w:lvl w:ilvl="5" w:tentative="1">
+      <w:start w:val="1"/>
+      <w:numFmt w:val="bullet"/>
+      <w:lvlText w:val=""/>
+      <w:lvlJc w:val="left"/>
+      <w:pPr>
+        <w:tabs>
+          <w:tab w:val="num" w:pos="4320"/>
+        </w:tabs>
+        <w:ind w:left="4320" w:hanging="360"/>
+      </w:pPr>
+      <w:rPr>
+        <w:rFonts w:ascii="Wingdings" w:hAnsi="Wingdings" w:hint="default"/>
+        <w:sz w:val="20"/>
+      </w:rPr>
+    </w:lvl>
+    <w:lvl w:ilvl="6" w:tentative="1">
+      <w:start w:val="1"/>
+      <w:numFmt w:val="bullet"/>
+      <w:lvlText w:val=""/>
+      <w:lvlJc w:val="left"/>
+      <w:pPr>
+        <w:tabs>
+          <w:tab w:val="num" w:pos="5040"/>
+        </w:tabs>
+        <w:ind w:left="5040" w:hanging="360"/>
+      </w:pPr>
+      <w:rPr>
+        <w:rFonts w:ascii="Wingdings" w:hAnsi="Wingdings" w:hint="default"/>
+        <w:sz w:val="20"/>
+      </w:rPr>
+    </w:lvl>
+    <w:lvl w:ilvl="7" w:tentative="1">
+      <w:start w:val="1"/>
+      <w:numFmt w:val="bullet"/>
+      <w:lvlText w:val=""/>
+      <w:lvlJc w:val="left"/>
+      <w:pPr>
+        <w:tabs>
+          <w:tab w:val="num" w:pos="5760"/>
+        </w:tabs>
+        <w:ind w:left="5760" w:hanging="360"/>
+      </w:pPr>
+      <w:rPr>
+        <w:rFonts w:ascii="Wingdings" w:hAnsi="Wingdings" w:hint="default"/>
+        <w:sz w:val="20"/>
+      </w:rPr>
+    </w:lvl>
+    <w:lvl w:ilvl="8" w:tentative="1">
+      <w:start w:val="1"/>
+      <w:numFmt w:val="bullet"/>
+      <w:lvlText w:val=""/>
+      <w:lvlJc w:val="left"/>
+      <w:pPr>
+        <w:tabs>
+          <w:tab w:val="num" w:pos="6480"/>
+        </w:tabs>
+        <w:ind w:left="6480" w:hanging="360"/>
+      </w:pPr>
+      <w:rPr>
+        <w:rFonts w:ascii="Wingdings" w:hAnsi="Wingdings" w:hint="default"/>
+        <w:sz w:val="20"/>
+      </w:rPr>
+    </w:lvl>
+  </w:abstractNum>
+  <w:abstractNum w:abstractNumId="2" w15:restartNumberingAfterBreak="0">
+    <w:nsid w:val="03980E75"/>
+    <w:multiLevelType w:val="multilevel"/>
+    <w:tmpl w:val="8586F3FE"/>
+    <w:lvl w:ilvl="0">
+      <w:start w:val="1"/>
+      <w:numFmt w:val="bullet"/>
+      <w:lvlText w:val=""/>
+      <w:lvlJc w:val="left"/>
+      <w:pPr>
+        <w:tabs>
+          <w:tab w:val="num" w:pos="720"/>
+        </w:tabs>
+        <w:ind w:left="720" w:hanging="360"/>
+      </w:pPr>
+      <w:rPr>
+        <w:rFonts w:ascii="Symbol" w:hAnsi="Symbol" w:hint="default"/>
+        <w:sz w:val="20"/>
+      </w:rPr>
+    </w:lvl>
+    <w:lvl w:ilvl="1">
+      <w:start w:val="1"/>
+      <w:numFmt w:val="bullet"/>
+      <w:lvlText w:val="o"/>
+      <w:lvlJc w:val="left"/>
+      <w:pPr>
+        <w:tabs>
+          <w:tab w:val="num" w:pos="1440"/>
+        </w:tabs>
+        <w:ind w:left="1440" w:hanging="360"/>
+      </w:pPr>
+      <w:rPr>
+        <w:rFonts w:ascii="Courier New" w:hAnsi="Courier New" w:hint="default"/>
+        <w:sz w:val="20"/>
+      </w:rPr>
+    </w:lvl>
+    <w:lvl w:ilvl="2">
+      <w:start w:val="1"/>
+      <w:numFmt w:val="bullet"/>
+      <w:lvlText w:val=""/>
+      <w:lvlJc w:val="left"/>
+      <w:pPr>
+        <w:tabs>
+          <w:tab w:val="num" w:pos="2160"/>
+        </w:tabs>
+        <w:ind w:left="2160" w:hanging="360"/>
+      </w:pPr>
+      <w:rPr>
+        <w:rFonts w:ascii="Wingdings" w:hAnsi="Wingdings" w:hint="default"/>
+        <w:sz w:val="20"/>
+      </w:rPr>
+    </w:lvl>
+    <w:lvl w:ilvl="3" w:tentative="1">
+      <w:start w:val="1"/>
+      <w:numFmt w:val="bullet"/>
+      <w:lvlText w:val=""/>
+      <w:lvlJc w:val="left"/>
+      <w:pPr>
+        <w:tabs>
+          <w:tab w:val="num" w:pos="2880"/>
+        </w:tabs>
+        <w:ind w:left="2880" w:hanging="360"/>
+      </w:pPr>
+      <w:rPr>
+        <w:rFonts w:ascii="Wingdings" w:hAnsi="Wingdings" w:hint="default"/>
+        <w:sz w:val="20"/>
+      </w:rPr>
+    </w:lvl>
+    <w:lvl w:ilvl="4" w:tentative="1">
+      <w:start w:val="1"/>
+      <w:numFmt w:val="bullet"/>
+      <w:lvlText w:val=""/>
+      <w:lvlJc w:val="left"/>
+      <w:pPr>
+        <w:tabs>
+          <w:tab w:val="num" w:pos="3600"/>
+        </w:tabs>
+        <w:ind w:left="3600" w:hanging="360"/>
+      </w:pPr>
+      <w:rPr>
+        <w:rFonts w:ascii="Wingdings" w:hAnsi="Wingdings" w:hint="default"/>
+        <w:sz w:val="20"/>
+      </w:rPr>
+    </w:lvl>
+    <w:lvl w:ilvl="5" w:tentative="1">
+      <w:start w:val="1"/>
+      <w:numFmt w:val="bullet"/>
+      <w:lvlText w:val=""/>
+      <w:lvlJc w:val="left"/>
+      <w:pPr>
+        <w:tabs>
+          <w:tab w:val="num" w:pos="4320"/>
+        </w:tabs>
+        <w:ind w:left="4320" w:hanging="360"/>
+      </w:pPr>
+      <w:rPr>
+        <w:rFonts w:ascii="Wingdings" w:hAnsi="Wingdings" w:hint="default"/>
+        <w:sz w:val="20"/>
+      </w:rPr>
+    </w:lvl>
+    <w:lvl w:ilvl="6" w:tentative="1">
+      <w:start w:val="1"/>
+      <w:numFmt w:val="bullet"/>
+      <w:lvlText w:val=""/>
+      <w:lvlJc w:val="left"/>
+      <w:pPr>
+        <w:tabs>
+          <w:tab w:val="num" w:pos="5040"/>
+        </w:tabs>
+        <w:ind w:left="5040" w:hanging="360"/>
+      </w:pPr>
+      <w:rPr>
+        <w:rFonts w:ascii="Wingdings" w:hAnsi="Wingdings" w:hint="default"/>
+        <w:sz w:val="20"/>
+      </w:rPr>
+    </w:lvl>
+    <w:lvl w:ilvl="7" w:tentative="1">
+      <w:start w:val="1"/>
+      <w:numFmt w:val="bullet"/>
+      <w:lvlText w:val=""/>
+      <w:lvlJc w:val="left"/>
+      <w:pPr>
+        <w:tabs>
+          <w:tab w:val="num" w:pos="5760"/>
+        </w:tabs>
+        <w:ind w:left="5760" w:hanging="360"/>
+      </w:pPr>
+      <w:rPr>
+        <w:rFonts w:ascii="Wingdings" w:hAnsi="Wingdings" w:hint="default"/>
+        <w:sz w:val="20"/>
+      </w:rPr>
+    </w:lvl>
+    <w:lvl w:ilvl="8" w:tentative="1">
+      <w:start w:val="1"/>
+      <w:numFmt w:val="bullet"/>
+      <w:lvlText w:val=""/>
+      <w:lvlJc w:val="left"/>
+      <w:pPr>
+        <w:tabs>
+          <w:tab w:val="num" w:pos="6480"/>
+        </w:tabs>
+        <w:ind w:left="6480" w:hanging="360"/>
+      </w:pPr>
+      <w:rPr>
+        <w:rFonts w:ascii="Wingdings" w:hAnsi="Wingdings" w:hint="default"/>
+        <w:sz w:val="20"/>
+      </w:rPr>
+    </w:lvl>
+  </w:abstractNum>
+  <w:abstractNum w:abstractNumId="3" w15:restartNumberingAfterBreak="0">
     <w:nsid w:val="03C67F45"/>
     <w:multiLevelType w:val="hybridMultilevel"/>
     <w:tmpl w:val="78B07F5C"/>
@@ -27901,7 +29410,7 @@
       </w:pPr>
     </w:lvl>
   </w:abstractNum>
-  <w:abstractNum w:abstractNumId="1" w15:restartNumberingAfterBreak="0">
+  <w:abstractNum w:abstractNumId="4" w15:restartNumberingAfterBreak="0">
     <w:nsid w:val="041E1C2A"/>
     <w:multiLevelType w:val="multilevel"/>
     <w:tmpl w:val="74229CCE"/>
@@ -28050,7 +29559,156 @@
       </w:rPr>
     </w:lvl>
   </w:abstractNum>
-  <w:abstractNum w:abstractNumId="2" w15:restartNumberingAfterBreak="0">
+  <w:abstractNum w:abstractNumId="5" w15:restartNumberingAfterBreak="0">
+    <w:nsid w:val="0A602B05"/>
+    <w:multiLevelType w:val="multilevel"/>
+    <w:tmpl w:val="16DEA85E"/>
+    <w:lvl w:ilvl="0">
+      <w:start w:val="1"/>
+      <w:numFmt w:val="bullet"/>
+      <w:lvlText w:val=""/>
+      <w:lvlJc w:val="left"/>
+      <w:pPr>
+        <w:tabs>
+          <w:tab w:val="num" w:pos="720"/>
+        </w:tabs>
+        <w:ind w:left="720" w:hanging="360"/>
+      </w:pPr>
+      <w:rPr>
+        <w:rFonts w:ascii="Symbol" w:hAnsi="Symbol" w:hint="default"/>
+        <w:sz w:val="20"/>
+      </w:rPr>
+    </w:lvl>
+    <w:lvl w:ilvl="1" w:tentative="1">
+      <w:start w:val="1"/>
+      <w:numFmt w:val="bullet"/>
+      <w:lvlText w:val="o"/>
+      <w:lvlJc w:val="left"/>
+      <w:pPr>
+        <w:tabs>
+          <w:tab w:val="num" w:pos="1440"/>
+        </w:tabs>
+        <w:ind w:left="1440" w:hanging="360"/>
+      </w:pPr>
+      <w:rPr>
+        <w:rFonts w:ascii="Courier New" w:hAnsi="Courier New" w:hint="default"/>
+        <w:sz w:val="20"/>
+      </w:rPr>
+    </w:lvl>
+    <w:lvl w:ilvl="2" w:tentative="1">
+      <w:start w:val="1"/>
+      <w:numFmt w:val="bullet"/>
+      <w:lvlText w:val=""/>
+      <w:lvlJc w:val="left"/>
+      <w:pPr>
+        <w:tabs>
+          <w:tab w:val="num" w:pos="2160"/>
+        </w:tabs>
+        <w:ind w:left="2160" w:hanging="360"/>
+      </w:pPr>
+      <w:rPr>
+        <w:rFonts w:ascii="Wingdings" w:hAnsi="Wingdings" w:hint="default"/>
+        <w:sz w:val="20"/>
+      </w:rPr>
+    </w:lvl>
+    <w:lvl w:ilvl="3" w:tentative="1">
+      <w:start w:val="1"/>
+      <w:numFmt w:val="bullet"/>
+      <w:lvlText w:val=""/>
+      <w:lvlJc w:val="left"/>
+      <w:pPr>
+        <w:tabs>
+          <w:tab w:val="num" w:pos="2880"/>
+        </w:tabs>
+        <w:ind w:left="2880" w:hanging="360"/>
+      </w:pPr>
+      <w:rPr>
+        <w:rFonts w:ascii="Wingdings" w:hAnsi="Wingdings" w:hint="default"/>
+        <w:sz w:val="20"/>
+      </w:rPr>
+    </w:lvl>
+    <w:lvl w:ilvl="4" w:tentative="1">
+      <w:start w:val="1"/>
+      <w:numFmt w:val="bullet"/>
+      <w:lvlText w:val=""/>
+      <w:lvlJc w:val="left"/>
+      <w:pPr>
+        <w:tabs>
+          <w:tab w:val="num" w:pos="3600"/>
+        </w:tabs>
+        <w:ind w:left="3600" w:hanging="360"/>
+      </w:pPr>
+      <w:rPr>
+        <w:rFonts w:ascii="Wingdings" w:hAnsi="Wingdings" w:hint="default"/>
+        <w:sz w:val="20"/>
+      </w:rPr>
+    </w:lvl>
+    <w:lvl w:ilvl="5" w:tentative="1">
+      <w:start w:val="1"/>
+      <w:numFmt w:val="bullet"/>
+      <w:lvlText w:val=""/>
+      <w:lvlJc w:val="left"/>
+      <w:pPr>
+        <w:tabs>
+          <w:tab w:val="num" w:pos="4320"/>
+        </w:tabs>
+        <w:ind w:left="4320" w:hanging="360"/>
+      </w:pPr>
+      <w:rPr>
+        <w:rFonts w:ascii="Wingdings" w:hAnsi="Wingdings" w:hint="default"/>
+        <w:sz w:val="20"/>
+      </w:rPr>
+    </w:lvl>
+    <w:lvl w:ilvl="6" w:tentative="1">
+      <w:start w:val="1"/>
+      <w:numFmt w:val="bullet"/>
+      <w:lvlText w:val=""/>
+      <w:lvlJc w:val="left"/>
+      <w:pPr>
+        <w:tabs>
+          <w:tab w:val="num" w:pos="5040"/>
+        </w:tabs>
+        <w:ind w:left="5040" w:hanging="360"/>
+      </w:pPr>
+      <w:rPr>
+        <w:rFonts w:ascii="Wingdings" w:hAnsi="Wingdings" w:hint="default"/>
+        <w:sz w:val="20"/>
+      </w:rPr>
+    </w:lvl>
+    <w:lvl w:ilvl="7" w:tentative="1">
+      <w:start w:val="1"/>
+      <w:numFmt w:val="bullet"/>
+      <w:lvlText w:val=""/>
+      <w:lvlJc w:val="left"/>
+      <w:pPr>
+        <w:tabs>
+          <w:tab w:val="num" w:pos="5760"/>
+        </w:tabs>
+        <w:ind w:left="5760" w:hanging="360"/>
+      </w:pPr>
+      <w:rPr>
+        <w:rFonts w:ascii="Wingdings" w:hAnsi="Wingdings" w:hint="default"/>
+        <w:sz w:val="20"/>
+      </w:rPr>
+    </w:lvl>
+    <w:lvl w:ilvl="8" w:tentative="1">
+      <w:start w:val="1"/>
+      <w:numFmt w:val="bullet"/>
+      <w:lvlText w:val=""/>
+      <w:lvlJc w:val="left"/>
+      <w:pPr>
+        <w:tabs>
+          <w:tab w:val="num" w:pos="6480"/>
+        </w:tabs>
+        <w:ind w:left="6480" w:hanging="360"/>
+      </w:pPr>
+      <w:rPr>
+        <w:rFonts w:ascii="Wingdings" w:hAnsi="Wingdings" w:hint="default"/>
+        <w:sz w:val="20"/>
+      </w:rPr>
+    </w:lvl>
+  </w:abstractNum>
+  <w:abstractNum w:abstractNumId="6" w15:restartNumberingAfterBreak="0">
     <w:nsid w:val="0E273322"/>
     <w:multiLevelType w:val="multilevel"/>
     <w:tmpl w:val="BCBAA034"/>
@@ -28199,7 +29857,7 @@
       </w:rPr>
     </w:lvl>
   </w:abstractNum>
-  <w:abstractNum w:abstractNumId="3" w15:restartNumberingAfterBreak="0">
+  <w:abstractNum w:abstractNumId="7" w15:restartNumberingAfterBreak="0">
     <w:nsid w:val="0E4645F2"/>
     <w:multiLevelType w:val="multilevel"/>
     <w:tmpl w:val="2AF68EB4"/>
@@ -28316,7 +29974,7 @@
       </w:pPr>
     </w:lvl>
   </w:abstractNum>
-  <w:abstractNum w:abstractNumId="4" w15:restartNumberingAfterBreak="0">
+  <w:abstractNum w:abstractNumId="8" w15:restartNumberingAfterBreak="0">
     <w:nsid w:val="0E964B13"/>
     <w:multiLevelType w:val="hybridMultilevel"/>
     <w:tmpl w:val="9342C37A"/>
@@ -28432,7 +30090,7 @@
       </w:pPr>
     </w:lvl>
   </w:abstractNum>
-  <w:abstractNum w:abstractNumId="5" w15:restartNumberingAfterBreak="0">
+  <w:abstractNum w:abstractNumId="9" w15:restartNumberingAfterBreak="0">
     <w:nsid w:val="0FF4261E"/>
     <w:multiLevelType w:val="multilevel"/>
     <w:tmpl w:val="13E8E85A"/>
@@ -28581,7 +30239,305 @@
       </w:rPr>
     </w:lvl>
   </w:abstractNum>
-  <w:abstractNum w:abstractNumId="6" w15:restartNumberingAfterBreak="0">
+  <w:abstractNum w:abstractNumId="10" w15:restartNumberingAfterBreak="0">
+    <w:nsid w:val="153F3CF8"/>
+    <w:multiLevelType w:val="multilevel"/>
+    <w:tmpl w:val="5120A462"/>
+    <w:lvl w:ilvl="0">
+      <w:start w:val="1"/>
+      <w:numFmt w:val="bullet"/>
+      <w:lvlText w:val=""/>
+      <w:lvlJc w:val="left"/>
+      <w:pPr>
+        <w:tabs>
+          <w:tab w:val="num" w:pos="720"/>
+        </w:tabs>
+        <w:ind w:left="720" w:hanging="360"/>
+      </w:pPr>
+      <w:rPr>
+        <w:rFonts w:ascii="Symbol" w:hAnsi="Symbol" w:hint="default"/>
+        <w:sz w:val="20"/>
+      </w:rPr>
+    </w:lvl>
+    <w:lvl w:ilvl="1">
+      <w:start w:val="1"/>
+      <w:numFmt w:val="bullet"/>
+      <w:lvlText w:val="o"/>
+      <w:lvlJc w:val="left"/>
+      <w:pPr>
+        <w:tabs>
+          <w:tab w:val="num" w:pos="1440"/>
+        </w:tabs>
+        <w:ind w:left="1440" w:hanging="360"/>
+      </w:pPr>
+      <w:rPr>
+        <w:rFonts w:ascii="Courier New" w:hAnsi="Courier New" w:hint="default"/>
+        <w:sz w:val="20"/>
+      </w:rPr>
+    </w:lvl>
+    <w:lvl w:ilvl="2">
+      <w:start w:val="1"/>
+      <w:numFmt w:val="bullet"/>
+      <w:lvlText w:val=""/>
+      <w:lvlJc w:val="left"/>
+      <w:pPr>
+        <w:tabs>
+          <w:tab w:val="num" w:pos="2160"/>
+        </w:tabs>
+        <w:ind w:left="2160" w:hanging="360"/>
+      </w:pPr>
+      <w:rPr>
+        <w:rFonts w:ascii="Wingdings" w:hAnsi="Wingdings" w:hint="default"/>
+        <w:sz w:val="20"/>
+      </w:rPr>
+    </w:lvl>
+    <w:lvl w:ilvl="3" w:tentative="1">
+      <w:start w:val="1"/>
+      <w:numFmt w:val="bullet"/>
+      <w:lvlText w:val=""/>
+      <w:lvlJc w:val="left"/>
+      <w:pPr>
+        <w:tabs>
+          <w:tab w:val="num" w:pos="2880"/>
+        </w:tabs>
+        <w:ind w:left="2880" w:hanging="360"/>
+      </w:pPr>
+      <w:rPr>
+        <w:rFonts w:ascii="Wingdings" w:hAnsi="Wingdings" w:hint="default"/>
+        <w:sz w:val="20"/>
+      </w:rPr>
+    </w:lvl>
+    <w:lvl w:ilvl="4" w:tentative="1">
+      <w:start w:val="1"/>
+      <w:numFmt w:val="bullet"/>
+      <w:lvlText w:val=""/>
+      <w:lvlJc w:val="left"/>
+      <w:pPr>
+        <w:tabs>
+          <w:tab w:val="num" w:pos="3600"/>
+        </w:tabs>
+        <w:ind w:left="3600" w:hanging="360"/>
+      </w:pPr>
+      <w:rPr>
+        <w:rFonts w:ascii="Wingdings" w:hAnsi="Wingdings" w:hint="default"/>
+        <w:sz w:val="20"/>
+      </w:rPr>
+    </w:lvl>
+    <w:lvl w:ilvl="5" w:tentative="1">
+      <w:start w:val="1"/>
+      <w:numFmt w:val="bullet"/>
+      <w:lvlText w:val=""/>
+      <w:lvlJc w:val="left"/>
+      <w:pPr>
+        <w:tabs>
+          <w:tab w:val="num" w:pos="4320"/>
+        </w:tabs>
+        <w:ind w:left="4320" w:hanging="360"/>
+      </w:pPr>
+      <w:rPr>
+        <w:rFonts w:ascii="Wingdings" w:hAnsi="Wingdings" w:hint="default"/>
+        <w:sz w:val="20"/>
+      </w:rPr>
+    </w:lvl>
+    <w:lvl w:ilvl="6" w:tentative="1">
+      <w:start w:val="1"/>
+      <w:numFmt w:val="bullet"/>
+      <w:lvlText w:val=""/>
+      <w:lvlJc w:val="left"/>
+      <w:pPr>
+        <w:tabs>
+          <w:tab w:val="num" w:pos="5040"/>
+        </w:tabs>
+        <w:ind w:left="5040" w:hanging="360"/>
+      </w:pPr>
+      <w:rPr>
+        <w:rFonts w:ascii="Wingdings" w:hAnsi="Wingdings" w:hint="default"/>
+        <w:sz w:val="20"/>
+      </w:rPr>
+    </w:lvl>
+    <w:lvl w:ilvl="7" w:tentative="1">
+      <w:start w:val="1"/>
+      <w:numFmt w:val="bullet"/>
+      <w:lvlText w:val=""/>
+      <w:lvlJc w:val="left"/>
+      <w:pPr>
+        <w:tabs>
+          <w:tab w:val="num" w:pos="5760"/>
+        </w:tabs>
+        <w:ind w:left="5760" w:hanging="360"/>
+      </w:pPr>
+      <w:rPr>
+        <w:rFonts w:ascii="Wingdings" w:hAnsi="Wingdings" w:hint="default"/>
+        <w:sz w:val="20"/>
+      </w:rPr>
+    </w:lvl>
+    <w:lvl w:ilvl="8" w:tentative="1">
+      <w:start w:val="1"/>
+      <w:numFmt w:val="bullet"/>
+      <w:lvlText w:val=""/>
+      <w:lvlJc w:val="left"/>
+      <w:pPr>
+        <w:tabs>
+          <w:tab w:val="num" w:pos="6480"/>
+        </w:tabs>
+        <w:ind w:left="6480" w:hanging="360"/>
+      </w:pPr>
+      <w:rPr>
+        <w:rFonts w:ascii="Wingdings" w:hAnsi="Wingdings" w:hint="default"/>
+        <w:sz w:val="20"/>
+      </w:rPr>
+    </w:lvl>
+  </w:abstractNum>
+  <w:abstractNum w:abstractNumId="11" w15:restartNumberingAfterBreak="0">
+    <w:nsid w:val="1810593D"/>
+    <w:multiLevelType w:val="multilevel"/>
+    <w:tmpl w:val="885A56AE"/>
+    <w:lvl w:ilvl="0">
+      <w:start w:val="1"/>
+      <w:numFmt w:val="bullet"/>
+      <w:lvlText w:val=""/>
+      <w:lvlJc w:val="left"/>
+      <w:pPr>
+        <w:tabs>
+          <w:tab w:val="num" w:pos="720"/>
+        </w:tabs>
+        <w:ind w:left="720" w:hanging="360"/>
+      </w:pPr>
+      <w:rPr>
+        <w:rFonts w:ascii="Symbol" w:hAnsi="Symbol" w:hint="default"/>
+        <w:sz w:val="20"/>
+      </w:rPr>
+    </w:lvl>
+    <w:lvl w:ilvl="1">
+      <w:start w:val="1"/>
+      <w:numFmt w:val="bullet"/>
+      <w:lvlText w:val="o"/>
+      <w:lvlJc w:val="left"/>
+      <w:pPr>
+        <w:tabs>
+          <w:tab w:val="num" w:pos="1440"/>
+        </w:tabs>
+        <w:ind w:left="1440" w:hanging="360"/>
+      </w:pPr>
+      <w:rPr>
+        <w:rFonts w:ascii="Courier New" w:hAnsi="Courier New" w:hint="default"/>
+        <w:sz w:val="20"/>
+      </w:rPr>
+    </w:lvl>
+    <w:lvl w:ilvl="2">
+      <w:start w:val="1"/>
+      <w:numFmt w:val="bullet"/>
+      <w:lvlText w:val=""/>
+      <w:lvlJc w:val="left"/>
+      <w:pPr>
+        <w:tabs>
+          <w:tab w:val="num" w:pos="2160"/>
+        </w:tabs>
+        <w:ind w:left="2160" w:hanging="360"/>
+      </w:pPr>
+      <w:rPr>
+        <w:rFonts w:ascii="Wingdings" w:hAnsi="Wingdings" w:hint="default"/>
+        <w:sz w:val="20"/>
+      </w:rPr>
+    </w:lvl>
+    <w:lvl w:ilvl="3" w:tentative="1">
+      <w:start w:val="1"/>
+      <w:numFmt w:val="bullet"/>
+      <w:lvlText w:val=""/>
+      <w:lvlJc w:val="left"/>
+      <w:pPr>
+        <w:tabs>
+          <w:tab w:val="num" w:pos="2880"/>
+        </w:tabs>
+        <w:ind w:left="2880" w:hanging="360"/>
+      </w:pPr>
+      <w:rPr>
+        <w:rFonts w:ascii="Wingdings" w:hAnsi="Wingdings" w:hint="default"/>
+        <w:sz w:val="20"/>
+      </w:rPr>
+    </w:lvl>
+    <w:lvl w:ilvl="4" w:tentative="1">
+      <w:start w:val="1"/>
+      <w:numFmt w:val="bullet"/>
+      <w:lvlText w:val=""/>
+      <w:lvlJc w:val="left"/>
+      <w:pPr>
+        <w:tabs>
+          <w:tab w:val="num" w:pos="3600"/>
+        </w:tabs>
+        <w:ind w:left="3600" w:hanging="360"/>
+      </w:pPr>
+      <w:rPr>
+        <w:rFonts w:ascii="Wingdings" w:hAnsi="Wingdings" w:hint="default"/>
+        <w:sz w:val="20"/>
+      </w:rPr>
+    </w:lvl>
+    <w:lvl w:ilvl="5" w:tentative="1">
+      <w:start w:val="1"/>
+      <w:numFmt w:val="bullet"/>
+      <w:lvlText w:val=""/>
+      <w:lvlJc w:val="left"/>
+      <w:pPr>
+        <w:tabs>
+          <w:tab w:val="num" w:pos="4320"/>
+        </w:tabs>
+        <w:ind w:left="4320" w:hanging="360"/>
+      </w:pPr>
+      <w:rPr>
+        <w:rFonts w:ascii="Wingdings" w:hAnsi="Wingdings" w:hint="default"/>
+        <w:sz w:val="20"/>
+      </w:rPr>
+    </w:lvl>
+    <w:lvl w:ilvl="6" w:tentative="1">
+      <w:start w:val="1"/>
+      <w:numFmt w:val="bullet"/>
+      <w:lvlText w:val=""/>
+      <w:lvlJc w:val="left"/>
+      <w:pPr>
+        <w:tabs>
+          <w:tab w:val="num" w:pos="5040"/>
+        </w:tabs>
+        <w:ind w:left="5040" w:hanging="360"/>
+      </w:pPr>
+      <w:rPr>
+        <w:rFonts w:ascii="Wingdings" w:hAnsi="Wingdings" w:hint="default"/>
+        <w:sz w:val="20"/>
+      </w:rPr>
+    </w:lvl>
+    <w:lvl w:ilvl="7" w:tentative="1">
+      <w:start w:val="1"/>
+      <w:numFmt w:val="bullet"/>
+      <w:lvlText w:val=""/>
+      <w:lvlJc w:val="left"/>
+      <w:pPr>
+        <w:tabs>
+          <w:tab w:val="num" w:pos="5760"/>
+        </w:tabs>
+        <w:ind w:left="5760" w:hanging="360"/>
+      </w:pPr>
+      <w:rPr>
+        <w:rFonts w:ascii="Wingdings" w:hAnsi="Wingdings" w:hint="default"/>
+        <w:sz w:val="20"/>
+      </w:rPr>
+    </w:lvl>
+    <w:lvl w:ilvl="8" w:tentative="1">
+      <w:start w:val="1"/>
+      <w:numFmt w:val="bullet"/>
+      <w:lvlText w:val=""/>
+      <w:lvlJc w:val="left"/>
+      <w:pPr>
+        <w:tabs>
+          <w:tab w:val="num" w:pos="6480"/>
+        </w:tabs>
+        <w:ind w:left="6480" w:hanging="360"/>
+      </w:pPr>
+      <w:rPr>
+        <w:rFonts w:ascii="Wingdings" w:hAnsi="Wingdings" w:hint="default"/>
+        <w:sz w:val="20"/>
+      </w:rPr>
+    </w:lvl>
+  </w:abstractNum>
+  <w:abstractNum w:abstractNumId="12" w15:restartNumberingAfterBreak="0">
     <w:nsid w:val="1ACE12DE"/>
     <w:multiLevelType w:val="multilevel"/>
     <w:tmpl w:val="E6B2E1A4"/>
@@ -28730,7 +30686,7 @@
       </w:rPr>
     </w:lvl>
   </w:abstractNum>
-  <w:abstractNum w:abstractNumId="7" w15:restartNumberingAfterBreak="0">
+  <w:abstractNum w:abstractNumId="13" w15:restartNumberingAfterBreak="0">
     <w:nsid w:val="1CA064BC"/>
     <w:multiLevelType w:val="multilevel"/>
     <w:tmpl w:val="B3C4EDEC"/>
@@ -28879,7 +30835,7 @@
       </w:rPr>
     </w:lvl>
   </w:abstractNum>
-  <w:abstractNum w:abstractNumId="8" w15:restartNumberingAfterBreak="0">
+  <w:abstractNum w:abstractNumId="14" w15:restartNumberingAfterBreak="0">
     <w:nsid w:val="205B751F"/>
     <w:multiLevelType w:val="multilevel"/>
     <w:tmpl w:val="CBD4FD70"/>
@@ -29000,7 +30956,156 @@
       </w:pPr>
     </w:lvl>
   </w:abstractNum>
-  <w:abstractNum w:abstractNumId="9" w15:restartNumberingAfterBreak="0">
+  <w:abstractNum w:abstractNumId="15" w15:restartNumberingAfterBreak="0">
+    <w:nsid w:val="21D52237"/>
+    <w:multiLevelType w:val="multilevel"/>
+    <w:tmpl w:val="83A490E2"/>
+    <w:lvl w:ilvl="0">
+      <w:start w:val="1"/>
+      <w:numFmt w:val="bullet"/>
+      <w:lvlText w:val=""/>
+      <w:lvlJc w:val="left"/>
+      <w:pPr>
+        <w:tabs>
+          <w:tab w:val="num" w:pos="720"/>
+        </w:tabs>
+        <w:ind w:left="720" w:hanging="360"/>
+      </w:pPr>
+      <w:rPr>
+        <w:rFonts w:ascii="Symbol" w:hAnsi="Symbol" w:hint="default"/>
+        <w:sz w:val="20"/>
+      </w:rPr>
+    </w:lvl>
+    <w:lvl w:ilvl="1" w:tentative="1">
+      <w:start w:val="1"/>
+      <w:numFmt w:val="bullet"/>
+      <w:lvlText w:val="o"/>
+      <w:lvlJc w:val="left"/>
+      <w:pPr>
+        <w:tabs>
+          <w:tab w:val="num" w:pos="1440"/>
+        </w:tabs>
+        <w:ind w:left="1440" w:hanging="360"/>
+      </w:pPr>
+      <w:rPr>
+        <w:rFonts w:ascii="Courier New" w:hAnsi="Courier New" w:hint="default"/>
+        <w:sz w:val="20"/>
+      </w:rPr>
+    </w:lvl>
+    <w:lvl w:ilvl="2" w:tentative="1">
+      <w:start w:val="1"/>
+      <w:numFmt w:val="bullet"/>
+      <w:lvlText w:val=""/>
+      <w:lvlJc w:val="left"/>
+      <w:pPr>
+        <w:tabs>
+          <w:tab w:val="num" w:pos="2160"/>
+        </w:tabs>
+        <w:ind w:left="2160" w:hanging="360"/>
+      </w:pPr>
+      <w:rPr>
+        <w:rFonts w:ascii="Wingdings" w:hAnsi="Wingdings" w:hint="default"/>
+        <w:sz w:val="20"/>
+      </w:rPr>
+    </w:lvl>
+    <w:lvl w:ilvl="3" w:tentative="1">
+      <w:start w:val="1"/>
+      <w:numFmt w:val="bullet"/>
+      <w:lvlText w:val=""/>
+      <w:lvlJc w:val="left"/>
+      <w:pPr>
+        <w:tabs>
+          <w:tab w:val="num" w:pos="2880"/>
+        </w:tabs>
+        <w:ind w:left="2880" w:hanging="360"/>
+      </w:pPr>
+      <w:rPr>
+        <w:rFonts w:ascii="Wingdings" w:hAnsi="Wingdings" w:hint="default"/>
+        <w:sz w:val="20"/>
+      </w:rPr>
+    </w:lvl>
+    <w:lvl w:ilvl="4" w:tentative="1">
+      <w:start w:val="1"/>
+      <w:numFmt w:val="bullet"/>
+      <w:lvlText w:val=""/>
+      <w:lvlJc w:val="left"/>
+      <w:pPr>
+        <w:tabs>
+          <w:tab w:val="num" w:pos="3600"/>
+        </w:tabs>
+        <w:ind w:left="3600" w:hanging="360"/>
+      </w:pPr>
+      <w:rPr>
+        <w:rFonts w:ascii="Wingdings" w:hAnsi="Wingdings" w:hint="default"/>
+        <w:sz w:val="20"/>
+      </w:rPr>
+    </w:lvl>
+    <w:lvl w:ilvl="5" w:tentative="1">
+      <w:start w:val="1"/>
+      <w:numFmt w:val="bullet"/>
+      <w:lvlText w:val=""/>
+      <w:lvlJc w:val="left"/>
+      <w:pPr>
+        <w:tabs>
+          <w:tab w:val="num" w:pos="4320"/>
+        </w:tabs>
+        <w:ind w:left="4320" w:hanging="360"/>
+      </w:pPr>
+      <w:rPr>
+        <w:rFonts w:ascii="Wingdings" w:hAnsi="Wingdings" w:hint="default"/>
+        <w:sz w:val="20"/>
+      </w:rPr>
+    </w:lvl>
+    <w:lvl w:ilvl="6" w:tentative="1">
+      <w:start w:val="1"/>
+      <w:numFmt w:val="bullet"/>
+      <w:lvlText w:val=""/>
+      <w:lvlJc w:val="left"/>
+      <w:pPr>
+        <w:tabs>
+          <w:tab w:val="num" w:pos="5040"/>
+        </w:tabs>
+        <w:ind w:left="5040" w:hanging="360"/>
+      </w:pPr>
+      <w:rPr>
+        <w:rFonts w:ascii="Wingdings" w:hAnsi="Wingdings" w:hint="default"/>
+        <w:sz w:val="20"/>
+      </w:rPr>
+    </w:lvl>
+    <w:lvl w:ilvl="7" w:tentative="1">
+      <w:start w:val="1"/>
+      <w:numFmt w:val="bullet"/>
+      <w:lvlText w:val=""/>
+      <w:lvlJc w:val="left"/>
+      <w:pPr>
+        <w:tabs>
+          <w:tab w:val="num" w:pos="5760"/>
+        </w:tabs>
+        <w:ind w:left="5760" w:hanging="360"/>
+      </w:pPr>
+      <w:rPr>
+        <w:rFonts w:ascii="Wingdings" w:hAnsi="Wingdings" w:hint="default"/>
+        <w:sz w:val="20"/>
+      </w:rPr>
+    </w:lvl>
+    <w:lvl w:ilvl="8" w:tentative="1">
+      <w:start w:val="1"/>
+      <w:numFmt w:val="bullet"/>
+      <w:lvlText w:val=""/>
+      <w:lvlJc w:val="left"/>
+      <w:pPr>
+        <w:tabs>
+          <w:tab w:val="num" w:pos="6480"/>
+        </w:tabs>
+        <w:ind w:left="6480" w:hanging="360"/>
+      </w:pPr>
+      <w:rPr>
+        <w:rFonts w:ascii="Wingdings" w:hAnsi="Wingdings" w:hint="default"/>
+        <w:sz w:val="20"/>
+      </w:rPr>
+    </w:lvl>
+  </w:abstractNum>
+  <w:abstractNum w:abstractNumId="16" w15:restartNumberingAfterBreak="0">
     <w:nsid w:val="25626253"/>
     <w:multiLevelType w:val="multilevel"/>
     <w:tmpl w:val="96049EBE"/>
@@ -29149,7 +31254,7 @@
       </w:rPr>
     </w:lvl>
   </w:abstractNum>
-  <w:abstractNum w:abstractNumId="10" w15:restartNumberingAfterBreak="0">
+  <w:abstractNum w:abstractNumId="17" w15:restartNumberingAfterBreak="0">
     <w:nsid w:val="25C76BE5"/>
     <w:multiLevelType w:val="multilevel"/>
     <w:tmpl w:val="1E7AB6F4"/>
@@ -29298,7 +31403,7 @@
       </w:rPr>
     </w:lvl>
   </w:abstractNum>
-  <w:abstractNum w:abstractNumId="11" w15:restartNumberingAfterBreak="0">
+  <w:abstractNum w:abstractNumId="18" w15:restartNumberingAfterBreak="0">
     <w:nsid w:val="26542A1B"/>
     <w:multiLevelType w:val="multilevel"/>
     <w:tmpl w:val="1576D2AC"/>
@@ -29447,7 +31552,7 @@
       </w:rPr>
     </w:lvl>
   </w:abstractNum>
-  <w:abstractNum w:abstractNumId="12" w15:restartNumberingAfterBreak="0">
+  <w:abstractNum w:abstractNumId="19" w15:restartNumberingAfterBreak="0">
     <w:nsid w:val="294A2514"/>
     <w:multiLevelType w:val="multilevel"/>
     <w:tmpl w:val="57FE32F6"/>
@@ -29564,7 +31669,7 @@
       </w:pPr>
     </w:lvl>
   </w:abstractNum>
-  <w:abstractNum w:abstractNumId="13" w15:restartNumberingAfterBreak="0">
+  <w:abstractNum w:abstractNumId="20" w15:restartNumberingAfterBreak="0">
     <w:nsid w:val="29EC0C73"/>
     <w:multiLevelType w:val="hybridMultilevel"/>
     <w:tmpl w:val="064261C4"/>
@@ -29677,7 +31782,7 @@
       </w:rPr>
     </w:lvl>
   </w:abstractNum>
-  <w:abstractNum w:abstractNumId="14" w15:restartNumberingAfterBreak="0">
+  <w:abstractNum w:abstractNumId="21" w15:restartNumberingAfterBreak="0">
     <w:nsid w:val="2BC550CF"/>
     <w:multiLevelType w:val="hybridMultilevel"/>
     <w:tmpl w:val="9342C37A"/>
@@ -29793,7 +31898,7 @@
       </w:pPr>
     </w:lvl>
   </w:abstractNum>
-  <w:abstractNum w:abstractNumId="15" w15:restartNumberingAfterBreak="0">
+  <w:abstractNum w:abstractNumId="22" w15:restartNumberingAfterBreak="0">
     <w:nsid w:val="2CB12CDC"/>
     <w:multiLevelType w:val="multilevel"/>
     <w:tmpl w:val="4522A22C"/>
@@ -29942,7 +32047,7 @@
       </w:rPr>
     </w:lvl>
   </w:abstractNum>
-  <w:abstractNum w:abstractNumId="16" w15:restartNumberingAfterBreak="0">
+  <w:abstractNum w:abstractNumId="23" w15:restartNumberingAfterBreak="0">
     <w:nsid w:val="325E0D11"/>
     <w:multiLevelType w:val="multilevel"/>
     <w:tmpl w:val="D72EBF8A"/>
@@ -30059,7 +32164,121 @@
       </w:pPr>
     </w:lvl>
   </w:abstractNum>
-  <w:abstractNum w:abstractNumId="17" w15:restartNumberingAfterBreak="0">
+  <w:abstractNum w:abstractNumId="24" w15:restartNumberingAfterBreak="0">
+    <w:nsid w:val="33A5114E"/>
+    <w:multiLevelType w:val="hybridMultilevel"/>
+    <w:tmpl w:val="1AF45FBE"/>
+    <w:lvl w:ilvl="0" w:tplc="68B8B772">
+      <w:start w:val="1"/>
+      <w:numFmt w:val="bullet"/>
+      <w:lvlText w:val="-"/>
+      <w:lvlJc w:val="left"/>
+      <w:pPr>
+        <w:ind w:left="720" w:hanging="360"/>
+      </w:pPr>
+      <w:rPr>
+        <w:rFonts w:ascii="Times New Roman" w:eastAsia="Times New Roman" w:hAnsi="Times New Roman" w:cs="Times New Roman" w:hint="default"/>
+        <w:b/>
+      </w:rPr>
+    </w:lvl>
+    <w:lvl w:ilvl="1" w:tplc="04090003" w:tentative="1">
+      <w:start w:val="1"/>
+      <w:numFmt w:val="bullet"/>
+      <w:lvlText w:val="o"/>
+      <w:lvlJc w:val="left"/>
+      <w:pPr>
+        <w:ind w:left="1440" w:hanging="360"/>
+      </w:pPr>
+      <w:rPr>
+        <w:rFonts w:ascii="Courier New" w:hAnsi="Courier New" w:cs="Courier New" w:hint="default"/>
+      </w:rPr>
+    </w:lvl>
+    <w:lvl w:ilvl="2" w:tplc="04090005" w:tentative="1">
+      <w:start w:val="1"/>
+      <w:numFmt w:val="bullet"/>
+      <w:lvlText w:val=""/>
+      <w:lvlJc w:val="left"/>
+      <w:pPr>
+        <w:ind w:left="2160" w:hanging="360"/>
+      </w:pPr>
+      <w:rPr>
+        <w:rFonts w:ascii="Wingdings" w:hAnsi="Wingdings" w:hint="default"/>
+      </w:rPr>
+    </w:lvl>
+    <w:lvl w:ilvl="3" w:tplc="04090001" w:tentative="1">
+      <w:start w:val="1"/>
+      <w:numFmt w:val="bullet"/>
+      <w:lvlText w:val=""/>
+      <w:lvlJc w:val="left"/>
+      <w:pPr>
+        <w:ind w:left="2880" w:hanging="360"/>
+      </w:pPr>
+      <w:rPr>
+        <w:rFonts w:ascii="Symbol" w:hAnsi="Symbol" w:hint="default"/>
+      </w:rPr>
+    </w:lvl>
+    <w:lvl w:ilvl="4" w:tplc="04090003" w:tentative="1">
+      <w:start w:val="1"/>
+      <w:numFmt w:val="bullet"/>
+      <w:lvlText w:val="o"/>
+      <w:lvlJc w:val="left"/>
+      <w:pPr>
+        <w:ind w:left="3600" w:hanging="360"/>
+      </w:pPr>
+      <w:rPr>
+        <w:rFonts w:ascii="Courier New" w:hAnsi="Courier New" w:cs="Courier New" w:hint="default"/>
+      </w:rPr>
+    </w:lvl>
+    <w:lvl w:ilvl="5" w:tplc="04090005" w:tentative="1">
+      <w:start w:val="1"/>
+      <w:numFmt w:val="bullet"/>
+      <w:lvlText w:val=""/>
+      <w:lvlJc w:val="left"/>
+      <w:pPr>
+        <w:ind w:left="4320" w:hanging="360"/>
+      </w:pPr>
+      <w:rPr>
+        <w:rFonts w:ascii="Wingdings" w:hAnsi="Wingdings" w:hint="default"/>
+      </w:rPr>
+    </w:lvl>
+    <w:lvl w:ilvl="6" w:tplc="04090001" w:tentative="1">
+      <w:start w:val="1"/>
+      <w:numFmt w:val="bullet"/>
+      <w:lvlText w:val=""/>
+      <w:lvlJc w:val="left"/>
+      <w:pPr>
+        <w:ind w:left="5040" w:hanging="360"/>
+      </w:pPr>
+      <w:rPr>
+        <w:rFonts w:ascii="Symbol" w:hAnsi="Symbol" w:hint="default"/>
+      </w:rPr>
+    </w:lvl>
+    <w:lvl w:ilvl="7" w:tplc="04090003" w:tentative="1">
+      <w:start w:val="1"/>
+      <w:numFmt w:val="bullet"/>
+      <w:lvlText w:val="o"/>
+      <w:lvlJc w:val="left"/>
+      <w:pPr>
+        <w:ind w:left="5760" w:hanging="360"/>
+      </w:pPr>
+      <w:rPr>
+        <w:rFonts w:ascii="Courier New" w:hAnsi="Courier New" w:cs="Courier New" w:hint="default"/>
+      </w:rPr>
+    </w:lvl>
+    <w:lvl w:ilvl="8" w:tplc="04090005" w:tentative="1">
+      <w:start w:val="1"/>
+      <w:numFmt w:val="bullet"/>
+      <w:lvlText w:val=""/>
+      <w:lvlJc w:val="left"/>
+      <w:pPr>
+        <w:ind w:left="6480" w:hanging="360"/>
+      </w:pPr>
+      <w:rPr>
+        <w:rFonts w:ascii="Wingdings" w:hAnsi="Wingdings" w:hint="default"/>
+      </w:rPr>
+    </w:lvl>
+  </w:abstractNum>
+  <w:abstractNum w:abstractNumId="25" w15:restartNumberingAfterBreak="0">
     <w:nsid w:val="34270582"/>
     <w:multiLevelType w:val="multilevel"/>
     <w:tmpl w:val="FE5EFB2C"/>
@@ -30176,7 +32395,454 @@
       </w:pPr>
     </w:lvl>
   </w:abstractNum>
-  <w:abstractNum w:abstractNumId="18" w15:restartNumberingAfterBreak="0">
+  <w:abstractNum w:abstractNumId="26" w15:restartNumberingAfterBreak="0">
+    <w:nsid w:val="35A001DB"/>
+    <w:multiLevelType w:val="multilevel"/>
+    <w:tmpl w:val="D122B94A"/>
+    <w:lvl w:ilvl="0">
+      <w:start w:val="1"/>
+      <w:numFmt w:val="bullet"/>
+      <w:lvlText w:val=""/>
+      <w:lvlJc w:val="left"/>
+      <w:pPr>
+        <w:tabs>
+          <w:tab w:val="num" w:pos="720"/>
+        </w:tabs>
+        <w:ind w:left="720" w:hanging="360"/>
+      </w:pPr>
+      <w:rPr>
+        <w:rFonts w:ascii="Symbol" w:hAnsi="Symbol" w:hint="default"/>
+        <w:sz w:val="20"/>
+      </w:rPr>
+    </w:lvl>
+    <w:lvl w:ilvl="1" w:tentative="1">
+      <w:start w:val="1"/>
+      <w:numFmt w:val="bullet"/>
+      <w:lvlText w:val="o"/>
+      <w:lvlJc w:val="left"/>
+      <w:pPr>
+        <w:tabs>
+          <w:tab w:val="num" w:pos="1440"/>
+        </w:tabs>
+        <w:ind w:left="1440" w:hanging="360"/>
+      </w:pPr>
+      <w:rPr>
+        <w:rFonts w:ascii="Courier New" w:hAnsi="Courier New" w:hint="default"/>
+        <w:sz w:val="20"/>
+      </w:rPr>
+    </w:lvl>
+    <w:lvl w:ilvl="2" w:tentative="1">
+      <w:start w:val="1"/>
+      <w:numFmt w:val="bullet"/>
+      <w:lvlText w:val=""/>
+      <w:lvlJc w:val="left"/>
+      <w:pPr>
+        <w:tabs>
+          <w:tab w:val="num" w:pos="2160"/>
+        </w:tabs>
+        <w:ind w:left="2160" w:hanging="360"/>
+      </w:pPr>
+      <w:rPr>
+        <w:rFonts w:ascii="Wingdings" w:hAnsi="Wingdings" w:hint="default"/>
+        <w:sz w:val="20"/>
+      </w:rPr>
+    </w:lvl>
+    <w:lvl w:ilvl="3" w:tentative="1">
+      <w:start w:val="1"/>
+      <w:numFmt w:val="bullet"/>
+      <w:lvlText w:val=""/>
+      <w:lvlJc w:val="left"/>
+      <w:pPr>
+        <w:tabs>
+          <w:tab w:val="num" w:pos="2880"/>
+        </w:tabs>
+        <w:ind w:left="2880" w:hanging="360"/>
+      </w:pPr>
+      <w:rPr>
+        <w:rFonts w:ascii="Wingdings" w:hAnsi="Wingdings" w:hint="default"/>
+        <w:sz w:val="20"/>
+      </w:rPr>
+    </w:lvl>
+    <w:lvl w:ilvl="4" w:tentative="1">
+      <w:start w:val="1"/>
+      <w:numFmt w:val="bullet"/>
+      <w:lvlText w:val=""/>
+      <w:lvlJc w:val="left"/>
+      <w:pPr>
+        <w:tabs>
+          <w:tab w:val="num" w:pos="3600"/>
+        </w:tabs>
+        <w:ind w:left="3600" w:hanging="360"/>
+      </w:pPr>
+      <w:rPr>
+        <w:rFonts w:ascii="Wingdings" w:hAnsi="Wingdings" w:hint="default"/>
+        <w:sz w:val="20"/>
+      </w:rPr>
+    </w:lvl>
+    <w:lvl w:ilvl="5" w:tentative="1">
+      <w:start w:val="1"/>
+      <w:numFmt w:val="bullet"/>
+      <w:lvlText w:val=""/>
+      <w:lvlJc w:val="left"/>
+      <w:pPr>
+        <w:tabs>
+          <w:tab w:val="num" w:pos="4320"/>
+        </w:tabs>
+        <w:ind w:left="4320" w:hanging="360"/>
+      </w:pPr>
+      <w:rPr>
+        <w:rFonts w:ascii="Wingdings" w:hAnsi="Wingdings" w:hint="default"/>
+        <w:sz w:val="20"/>
+      </w:rPr>
+    </w:lvl>
+    <w:lvl w:ilvl="6" w:tentative="1">
+      <w:start w:val="1"/>
+      <w:numFmt w:val="bullet"/>
+      <w:lvlText w:val=""/>
+      <w:lvlJc w:val="left"/>
+      <w:pPr>
+        <w:tabs>
+          <w:tab w:val="num" w:pos="5040"/>
+        </w:tabs>
+        <w:ind w:left="5040" w:hanging="360"/>
+      </w:pPr>
+      <w:rPr>
+        <w:rFonts w:ascii="Wingdings" w:hAnsi="Wingdings" w:hint="default"/>
+        <w:sz w:val="20"/>
+      </w:rPr>
+    </w:lvl>
+    <w:lvl w:ilvl="7" w:tentative="1">
+      <w:start w:val="1"/>
+      <w:numFmt w:val="bullet"/>
+      <w:lvlText w:val=""/>
+      <w:lvlJc w:val="left"/>
+      <w:pPr>
+        <w:tabs>
+          <w:tab w:val="num" w:pos="5760"/>
+        </w:tabs>
+        <w:ind w:left="5760" w:hanging="360"/>
+      </w:pPr>
+      <w:rPr>
+        <w:rFonts w:ascii="Wingdings" w:hAnsi="Wingdings" w:hint="default"/>
+        <w:sz w:val="20"/>
+      </w:rPr>
+    </w:lvl>
+    <w:lvl w:ilvl="8" w:tentative="1">
+      <w:start w:val="1"/>
+      <w:numFmt w:val="bullet"/>
+      <w:lvlText w:val=""/>
+      <w:lvlJc w:val="left"/>
+      <w:pPr>
+        <w:tabs>
+          <w:tab w:val="num" w:pos="6480"/>
+        </w:tabs>
+        <w:ind w:left="6480" w:hanging="360"/>
+      </w:pPr>
+      <w:rPr>
+        <w:rFonts w:ascii="Wingdings" w:hAnsi="Wingdings" w:hint="default"/>
+        <w:sz w:val="20"/>
+      </w:rPr>
+    </w:lvl>
+  </w:abstractNum>
+  <w:abstractNum w:abstractNumId="27" w15:restartNumberingAfterBreak="0">
+    <w:nsid w:val="35EA076E"/>
+    <w:multiLevelType w:val="multilevel"/>
+    <w:tmpl w:val="5CA0CB66"/>
+    <w:lvl w:ilvl="0">
+      <w:start w:val="1"/>
+      <w:numFmt w:val="bullet"/>
+      <w:lvlText w:val=""/>
+      <w:lvlJc w:val="left"/>
+      <w:pPr>
+        <w:tabs>
+          <w:tab w:val="num" w:pos="720"/>
+        </w:tabs>
+        <w:ind w:left="720" w:hanging="360"/>
+      </w:pPr>
+      <w:rPr>
+        <w:rFonts w:ascii="Symbol" w:hAnsi="Symbol" w:hint="default"/>
+        <w:sz w:val="20"/>
+      </w:rPr>
+    </w:lvl>
+    <w:lvl w:ilvl="1" w:tentative="1">
+      <w:start w:val="1"/>
+      <w:numFmt w:val="bullet"/>
+      <w:lvlText w:val="o"/>
+      <w:lvlJc w:val="left"/>
+      <w:pPr>
+        <w:tabs>
+          <w:tab w:val="num" w:pos="1440"/>
+        </w:tabs>
+        <w:ind w:left="1440" w:hanging="360"/>
+      </w:pPr>
+      <w:rPr>
+        <w:rFonts w:ascii="Courier New" w:hAnsi="Courier New" w:hint="default"/>
+        <w:sz w:val="20"/>
+      </w:rPr>
+    </w:lvl>
+    <w:lvl w:ilvl="2" w:tentative="1">
+      <w:start w:val="1"/>
+      <w:numFmt w:val="bullet"/>
+      <w:lvlText w:val=""/>
+      <w:lvlJc w:val="left"/>
+      <w:pPr>
+        <w:tabs>
+          <w:tab w:val="num" w:pos="2160"/>
+        </w:tabs>
+        <w:ind w:left="2160" w:hanging="360"/>
+      </w:pPr>
+      <w:rPr>
+        <w:rFonts w:ascii="Wingdings" w:hAnsi="Wingdings" w:hint="default"/>
+        <w:sz w:val="20"/>
+      </w:rPr>
+    </w:lvl>
+    <w:lvl w:ilvl="3" w:tentative="1">
+      <w:start w:val="1"/>
+      <w:numFmt w:val="bullet"/>
+      <w:lvlText w:val=""/>
+      <w:lvlJc w:val="left"/>
+      <w:pPr>
+        <w:tabs>
+          <w:tab w:val="num" w:pos="2880"/>
+        </w:tabs>
+        <w:ind w:left="2880" w:hanging="360"/>
+      </w:pPr>
+      <w:rPr>
+        <w:rFonts w:ascii="Wingdings" w:hAnsi="Wingdings" w:hint="default"/>
+        <w:sz w:val="20"/>
+      </w:rPr>
+    </w:lvl>
+    <w:lvl w:ilvl="4" w:tentative="1">
+      <w:start w:val="1"/>
+      <w:numFmt w:val="bullet"/>
+      <w:lvlText w:val=""/>
+      <w:lvlJc w:val="left"/>
+      <w:pPr>
+        <w:tabs>
+          <w:tab w:val="num" w:pos="3600"/>
+        </w:tabs>
+        <w:ind w:left="3600" w:hanging="360"/>
+      </w:pPr>
+      <w:rPr>
+        <w:rFonts w:ascii="Wingdings" w:hAnsi="Wingdings" w:hint="default"/>
+        <w:sz w:val="20"/>
+      </w:rPr>
+    </w:lvl>
+    <w:lvl w:ilvl="5" w:tentative="1">
+      <w:start w:val="1"/>
+      <w:numFmt w:val="bullet"/>
+      <w:lvlText w:val=""/>
+      <w:lvlJc w:val="left"/>
+      <w:pPr>
+        <w:tabs>
+          <w:tab w:val="num" w:pos="4320"/>
+        </w:tabs>
+        <w:ind w:left="4320" w:hanging="360"/>
+      </w:pPr>
+      <w:rPr>
+        <w:rFonts w:ascii="Wingdings" w:hAnsi="Wingdings" w:hint="default"/>
+        <w:sz w:val="20"/>
+      </w:rPr>
+    </w:lvl>
+    <w:lvl w:ilvl="6" w:tentative="1">
+      <w:start w:val="1"/>
+      <w:numFmt w:val="bullet"/>
+      <w:lvlText w:val=""/>
+      <w:lvlJc w:val="left"/>
+      <w:pPr>
+        <w:tabs>
+          <w:tab w:val="num" w:pos="5040"/>
+        </w:tabs>
+        <w:ind w:left="5040" w:hanging="360"/>
+      </w:pPr>
+      <w:rPr>
+        <w:rFonts w:ascii="Wingdings" w:hAnsi="Wingdings" w:hint="default"/>
+        <w:sz w:val="20"/>
+      </w:rPr>
+    </w:lvl>
+    <w:lvl w:ilvl="7" w:tentative="1">
+      <w:start w:val="1"/>
+      <w:numFmt w:val="bullet"/>
+      <w:lvlText w:val=""/>
+      <w:lvlJc w:val="left"/>
+      <w:pPr>
+        <w:tabs>
+          <w:tab w:val="num" w:pos="5760"/>
+        </w:tabs>
+        <w:ind w:left="5760" w:hanging="360"/>
+      </w:pPr>
+      <w:rPr>
+        <w:rFonts w:ascii="Wingdings" w:hAnsi="Wingdings" w:hint="default"/>
+        <w:sz w:val="20"/>
+      </w:rPr>
+    </w:lvl>
+    <w:lvl w:ilvl="8" w:tentative="1">
+      <w:start w:val="1"/>
+      <w:numFmt w:val="bullet"/>
+      <w:lvlText w:val=""/>
+      <w:lvlJc w:val="left"/>
+      <w:pPr>
+        <w:tabs>
+          <w:tab w:val="num" w:pos="6480"/>
+        </w:tabs>
+        <w:ind w:left="6480" w:hanging="360"/>
+      </w:pPr>
+      <w:rPr>
+        <w:rFonts w:ascii="Wingdings" w:hAnsi="Wingdings" w:hint="default"/>
+        <w:sz w:val="20"/>
+      </w:rPr>
+    </w:lvl>
+  </w:abstractNum>
+  <w:abstractNum w:abstractNumId="28" w15:restartNumberingAfterBreak="0">
+    <w:nsid w:val="37817D9C"/>
+    <w:multiLevelType w:val="multilevel"/>
+    <w:tmpl w:val="52588034"/>
+    <w:lvl w:ilvl="0">
+      <w:start w:val="1"/>
+      <w:numFmt w:val="bullet"/>
+      <w:lvlText w:val=""/>
+      <w:lvlJc w:val="left"/>
+      <w:pPr>
+        <w:tabs>
+          <w:tab w:val="num" w:pos="720"/>
+        </w:tabs>
+        <w:ind w:left="720" w:hanging="360"/>
+      </w:pPr>
+      <w:rPr>
+        <w:rFonts w:ascii="Symbol" w:hAnsi="Symbol" w:hint="default"/>
+        <w:sz w:val="20"/>
+      </w:rPr>
+    </w:lvl>
+    <w:lvl w:ilvl="1" w:tentative="1">
+      <w:start w:val="1"/>
+      <w:numFmt w:val="bullet"/>
+      <w:lvlText w:val="o"/>
+      <w:lvlJc w:val="left"/>
+      <w:pPr>
+        <w:tabs>
+          <w:tab w:val="num" w:pos="1440"/>
+        </w:tabs>
+        <w:ind w:left="1440" w:hanging="360"/>
+      </w:pPr>
+      <w:rPr>
+        <w:rFonts w:ascii="Courier New" w:hAnsi="Courier New" w:hint="default"/>
+        <w:sz w:val="20"/>
+      </w:rPr>
+    </w:lvl>
+    <w:lvl w:ilvl="2" w:tentative="1">
+      <w:start w:val="1"/>
+      <w:numFmt w:val="bullet"/>
+      <w:lvlText w:val=""/>
+      <w:lvlJc w:val="left"/>
+      <w:pPr>
+        <w:tabs>
+          <w:tab w:val="num" w:pos="2160"/>
+        </w:tabs>
+        <w:ind w:left="2160" w:hanging="360"/>
+      </w:pPr>
+      <w:rPr>
+        <w:rFonts w:ascii="Wingdings" w:hAnsi="Wingdings" w:hint="default"/>
+        <w:sz w:val="20"/>
+      </w:rPr>
+    </w:lvl>
+    <w:lvl w:ilvl="3" w:tentative="1">
+      <w:start w:val="1"/>
+      <w:numFmt w:val="bullet"/>
+      <w:lvlText w:val=""/>
+      <w:lvlJc w:val="left"/>
+      <w:pPr>
+        <w:tabs>
+          <w:tab w:val="num" w:pos="2880"/>
+        </w:tabs>
+        <w:ind w:left="2880" w:hanging="360"/>
+      </w:pPr>
+      <w:rPr>
+        <w:rFonts w:ascii="Wingdings" w:hAnsi="Wingdings" w:hint="default"/>
+        <w:sz w:val="20"/>
+      </w:rPr>
+    </w:lvl>
+    <w:lvl w:ilvl="4" w:tentative="1">
+      <w:start w:val="1"/>
+      <w:numFmt w:val="bullet"/>
+      <w:lvlText w:val=""/>
+      <w:lvlJc w:val="left"/>
+      <w:pPr>
+        <w:tabs>
+          <w:tab w:val="num" w:pos="3600"/>
+        </w:tabs>
+        <w:ind w:left="3600" w:hanging="360"/>
+      </w:pPr>
+      <w:rPr>
+        <w:rFonts w:ascii="Wingdings" w:hAnsi="Wingdings" w:hint="default"/>
+        <w:sz w:val="20"/>
+      </w:rPr>
+    </w:lvl>
+    <w:lvl w:ilvl="5" w:tentative="1">
+      <w:start w:val="1"/>
+      <w:numFmt w:val="bullet"/>
+      <w:lvlText w:val=""/>
+      <w:lvlJc w:val="left"/>
+      <w:pPr>
+        <w:tabs>
+          <w:tab w:val="num" w:pos="4320"/>
+        </w:tabs>
+        <w:ind w:left="4320" w:hanging="360"/>
+      </w:pPr>
+      <w:rPr>
+        <w:rFonts w:ascii="Wingdings" w:hAnsi="Wingdings" w:hint="default"/>
+        <w:sz w:val="20"/>
+      </w:rPr>
+    </w:lvl>
+    <w:lvl w:ilvl="6" w:tentative="1">
+      <w:start w:val="1"/>
+      <w:numFmt w:val="bullet"/>
+      <w:lvlText w:val=""/>
+      <w:lvlJc w:val="left"/>
+      <w:pPr>
+        <w:tabs>
+          <w:tab w:val="num" w:pos="5040"/>
+        </w:tabs>
+        <w:ind w:left="5040" w:hanging="360"/>
+      </w:pPr>
+      <w:rPr>
+        <w:rFonts w:ascii="Wingdings" w:hAnsi="Wingdings" w:hint="default"/>
+        <w:sz w:val="20"/>
+      </w:rPr>
+    </w:lvl>
+    <w:lvl w:ilvl="7" w:tentative="1">
+      <w:start w:val="1"/>
+      <w:numFmt w:val="bullet"/>
+      <w:lvlText w:val=""/>
+      <w:lvlJc w:val="left"/>
+      <w:pPr>
+        <w:tabs>
+          <w:tab w:val="num" w:pos="5760"/>
+        </w:tabs>
+        <w:ind w:left="5760" w:hanging="360"/>
+      </w:pPr>
+      <w:rPr>
+        <w:rFonts w:ascii="Wingdings" w:hAnsi="Wingdings" w:hint="default"/>
+        <w:sz w:val="20"/>
+      </w:rPr>
+    </w:lvl>
+    <w:lvl w:ilvl="8" w:tentative="1">
+      <w:start w:val="1"/>
+      <w:numFmt w:val="bullet"/>
+      <w:lvlText w:val=""/>
+      <w:lvlJc w:val="left"/>
+      <w:pPr>
+        <w:tabs>
+          <w:tab w:val="num" w:pos="6480"/>
+        </w:tabs>
+        <w:ind w:left="6480" w:hanging="360"/>
+      </w:pPr>
+      <w:rPr>
+        <w:rFonts w:ascii="Wingdings" w:hAnsi="Wingdings" w:hint="default"/>
+        <w:sz w:val="20"/>
+      </w:rPr>
+    </w:lvl>
+  </w:abstractNum>
+  <w:abstractNum w:abstractNumId="29" w15:restartNumberingAfterBreak="0">
     <w:nsid w:val="37BE239F"/>
     <w:multiLevelType w:val="multilevel"/>
     <w:tmpl w:val="82DCA252"/>
@@ -30325,7 +32991,156 @@
       </w:rPr>
     </w:lvl>
   </w:abstractNum>
-  <w:abstractNum w:abstractNumId="19" w15:restartNumberingAfterBreak="0">
+  <w:abstractNum w:abstractNumId="30" w15:restartNumberingAfterBreak="0">
+    <w:nsid w:val="37FB538F"/>
+    <w:multiLevelType w:val="multilevel"/>
+    <w:tmpl w:val="B85045D8"/>
+    <w:lvl w:ilvl="0">
+      <w:start w:val="1"/>
+      <w:numFmt w:val="bullet"/>
+      <w:lvlText w:val=""/>
+      <w:lvlJc w:val="left"/>
+      <w:pPr>
+        <w:tabs>
+          <w:tab w:val="num" w:pos="720"/>
+        </w:tabs>
+        <w:ind w:left="720" w:hanging="360"/>
+      </w:pPr>
+      <w:rPr>
+        <w:rFonts w:ascii="Symbol" w:hAnsi="Symbol" w:hint="default"/>
+        <w:sz w:val="20"/>
+      </w:rPr>
+    </w:lvl>
+    <w:lvl w:ilvl="1">
+      <w:start w:val="1"/>
+      <w:numFmt w:val="bullet"/>
+      <w:lvlText w:val="o"/>
+      <w:lvlJc w:val="left"/>
+      <w:pPr>
+        <w:tabs>
+          <w:tab w:val="num" w:pos="1440"/>
+        </w:tabs>
+        <w:ind w:left="1440" w:hanging="360"/>
+      </w:pPr>
+      <w:rPr>
+        <w:rFonts w:ascii="Courier New" w:hAnsi="Courier New" w:hint="default"/>
+        <w:sz w:val="20"/>
+      </w:rPr>
+    </w:lvl>
+    <w:lvl w:ilvl="2" w:tentative="1">
+      <w:start w:val="1"/>
+      <w:numFmt w:val="bullet"/>
+      <w:lvlText w:val=""/>
+      <w:lvlJc w:val="left"/>
+      <w:pPr>
+        <w:tabs>
+          <w:tab w:val="num" w:pos="2160"/>
+        </w:tabs>
+        <w:ind w:left="2160" w:hanging="360"/>
+      </w:pPr>
+      <w:rPr>
+        <w:rFonts w:ascii="Wingdings" w:hAnsi="Wingdings" w:hint="default"/>
+        <w:sz w:val="20"/>
+      </w:rPr>
+    </w:lvl>
+    <w:lvl w:ilvl="3" w:tentative="1">
+      <w:start w:val="1"/>
+      <w:numFmt w:val="bullet"/>
+      <w:lvlText w:val=""/>
+      <w:lvlJc w:val="left"/>
+      <w:pPr>
+        <w:tabs>
+          <w:tab w:val="num" w:pos="2880"/>
+        </w:tabs>
+        <w:ind w:left="2880" w:hanging="360"/>
+      </w:pPr>
+      <w:rPr>
+        <w:rFonts w:ascii="Wingdings" w:hAnsi="Wingdings" w:hint="default"/>
+        <w:sz w:val="20"/>
+      </w:rPr>
+    </w:lvl>
+    <w:lvl w:ilvl="4" w:tentative="1">
+      <w:start w:val="1"/>
+      <w:numFmt w:val="bullet"/>
+      <w:lvlText w:val=""/>
+      <w:lvlJc w:val="left"/>
+      <w:pPr>
+        <w:tabs>
+          <w:tab w:val="num" w:pos="3600"/>
+        </w:tabs>
+        <w:ind w:left="3600" w:hanging="360"/>
+      </w:pPr>
+      <w:rPr>
+        <w:rFonts w:ascii="Wingdings" w:hAnsi="Wingdings" w:hint="default"/>
+        <w:sz w:val="20"/>
+      </w:rPr>
+    </w:lvl>
+    <w:lvl w:ilvl="5" w:tentative="1">
+      <w:start w:val="1"/>
+      <w:numFmt w:val="bullet"/>
+      <w:lvlText w:val=""/>
+      <w:lvlJc w:val="left"/>
+      <w:pPr>
+        <w:tabs>
+          <w:tab w:val="num" w:pos="4320"/>
+        </w:tabs>
+        <w:ind w:left="4320" w:hanging="360"/>
+      </w:pPr>
+      <w:rPr>
+        <w:rFonts w:ascii="Wingdings" w:hAnsi="Wingdings" w:hint="default"/>
+        <w:sz w:val="20"/>
+      </w:rPr>
+    </w:lvl>
+    <w:lvl w:ilvl="6" w:tentative="1">
+      <w:start w:val="1"/>
+      <w:numFmt w:val="bullet"/>
+      <w:lvlText w:val=""/>
+      <w:lvlJc w:val="left"/>
+      <w:pPr>
+        <w:tabs>
+          <w:tab w:val="num" w:pos="5040"/>
+        </w:tabs>
+        <w:ind w:left="5040" w:hanging="360"/>
+      </w:pPr>
+      <w:rPr>
+        <w:rFonts w:ascii="Wingdings" w:hAnsi="Wingdings" w:hint="default"/>
+        <w:sz w:val="20"/>
+      </w:rPr>
+    </w:lvl>
+    <w:lvl w:ilvl="7" w:tentative="1">
+      <w:start w:val="1"/>
+      <w:numFmt w:val="bullet"/>
+      <w:lvlText w:val=""/>
+      <w:lvlJc w:val="left"/>
+      <w:pPr>
+        <w:tabs>
+          <w:tab w:val="num" w:pos="5760"/>
+        </w:tabs>
+        <w:ind w:left="5760" w:hanging="360"/>
+      </w:pPr>
+      <w:rPr>
+        <w:rFonts w:ascii="Wingdings" w:hAnsi="Wingdings" w:hint="default"/>
+        <w:sz w:val="20"/>
+      </w:rPr>
+    </w:lvl>
+    <w:lvl w:ilvl="8" w:tentative="1">
+      <w:start w:val="1"/>
+      <w:numFmt w:val="bullet"/>
+      <w:lvlText w:val=""/>
+      <w:lvlJc w:val="left"/>
+      <w:pPr>
+        <w:tabs>
+          <w:tab w:val="num" w:pos="6480"/>
+        </w:tabs>
+        <w:ind w:left="6480" w:hanging="360"/>
+      </w:pPr>
+      <w:rPr>
+        <w:rFonts w:ascii="Wingdings" w:hAnsi="Wingdings" w:hint="default"/>
+        <w:sz w:val="20"/>
+      </w:rPr>
+    </w:lvl>
+  </w:abstractNum>
+  <w:abstractNum w:abstractNumId="31" w15:restartNumberingAfterBreak="0">
     <w:nsid w:val="3F090EFE"/>
     <w:multiLevelType w:val="multilevel"/>
     <w:tmpl w:val="ABE8604C"/>
@@ -30474,7 +33289,120 @@
       </w:rPr>
     </w:lvl>
   </w:abstractNum>
-  <w:abstractNum w:abstractNumId="20" w15:restartNumberingAfterBreak="0">
+  <w:abstractNum w:abstractNumId="32" w15:restartNumberingAfterBreak="0">
+    <w:nsid w:val="45202469"/>
+    <w:multiLevelType w:val="hybridMultilevel"/>
+    <w:tmpl w:val="9DA41D86"/>
+    <w:lvl w:ilvl="0" w:tplc="04090003">
+      <w:start w:val="1"/>
+      <w:numFmt w:val="bullet"/>
+      <w:lvlText w:val="o"/>
+      <w:lvlJc w:val="left"/>
+      <w:pPr>
+        <w:ind w:left="1080" w:hanging="360"/>
+      </w:pPr>
+      <w:rPr>
+        <w:rFonts w:ascii="Courier New" w:hAnsi="Courier New" w:cs="Courier New" w:hint="default"/>
+      </w:rPr>
+    </w:lvl>
+    <w:lvl w:ilvl="1" w:tplc="FFFFFFFF" w:tentative="1">
+      <w:start w:val="1"/>
+      <w:numFmt w:val="bullet"/>
+      <w:lvlText w:val="o"/>
+      <w:lvlJc w:val="left"/>
+      <w:pPr>
+        <w:ind w:left="1800" w:hanging="360"/>
+      </w:pPr>
+      <w:rPr>
+        <w:rFonts w:ascii="Courier New" w:hAnsi="Courier New" w:cs="Courier New" w:hint="default"/>
+      </w:rPr>
+    </w:lvl>
+    <w:lvl w:ilvl="2" w:tplc="FFFFFFFF" w:tentative="1">
+      <w:start w:val="1"/>
+      <w:numFmt w:val="bullet"/>
+      <w:lvlText w:val=""/>
+      <w:lvlJc w:val="left"/>
+      <w:pPr>
+        <w:ind w:left="2520" w:hanging="360"/>
+      </w:pPr>
+      <w:rPr>
+        <w:rFonts w:ascii="Wingdings" w:hAnsi="Wingdings" w:hint="default"/>
+      </w:rPr>
+    </w:lvl>
+    <w:lvl w:ilvl="3" w:tplc="FFFFFFFF" w:tentative="1">
+      <w:start w:val="1"/>
+      <w:numFmt w:val="bullet"/>
+      <w:lvlText w:val=""/>
+      <w:lvlJc w:val="left"/>
+      <w:pPr>
+        <w:ind w:left="3240" w:hanging="360"/>
+      </w:pPr>
+      <w:rPr>
+        <w:rFonts w:ascii="Symbol" w:hAnsi="Symbol" w:hint="default"/>
+      </w:rPr>
+    </w:lvl>
+    <w:lvl w:ilvl="4" w:tplc="FFFFFFFF" w:tentative="1">
+      <w:start w:val="1"/>
+      <w:numFmt w:val="bullet"/>
+      <w:lvlText w:val="o"/>
+      <w:lvlJc w:val="left"/>
+      <w:pPr>
+        <w:ind w:left="3960" w:hanging="360"/>
+      </w:pPr>
+      <w:rPr>
+        <w:rFonts w:ascii="Courier New" w:hAnsi="Courier New" w:cs="Courier New" w:hint="default"/>
+      </w:rPr>
+    </w:lvl>
+    <w:lvl w:ilvl="5" w:tplc="FFFFFFFF" w:tentative="1">
+      <w:start w:val="1"/>
+      <w:numFmt w:val="bullet"/>
+      <w:lvlText w:val=""/>
+      <w:lvlJc w:val="left"/>
+      <w:pPr>
+        <w:ind w:left="4680" w:hanging="360"/>
+      </w:pPr>
+      <w:rPr>
+        <w:rFonts w:ascii="Wingdings" w:hAnsi="Wingdings" w:hint="default"/>
+      </w:rPr>
+    </w:lvl>
+    <w:lvl w:ilvl="6" w:tplc="FFFFFFFF" w:tentative="1">
+      <w:start w:val="1"/>
+      <w:numFmt w:val="bullet"/>
+      <w:lvlText w:val=""/>
+      <w:lvlJc w:val="left"/>
+      <w:pPr>
+        <w:ind w:left="5400" w:hanging="360"/>
+      </w:pPr>
+      <w:rPr>
+        <w:rFonts w:ascii="Symbol" w:hAnsi="Symbol" w:hint="default"/>
+      </w:rPr>
+    </w:lvl>
+    <w:lvl w:ilvl="7" w:tplc="FFFFFFFF" w:tentative="1">
+      <w:start w:val="1"/>
+      <w:numFmt w:val="bullet"/>
+      <w:lvlText w:val="o"/>
+      <w:lvlJc w:val="left"/>
+      <w:pPr>
+        <w:ind w:left="6120" w:hanging="360"/>
+      </w:pPr>
+      <w:rPr>
+        <w:rFonts w:ascii="Courier New" w:hAnsi="Courier New" w:cs="Courier New" w:hint="default"/>
+      </w:rPr>
+    </w:lvl>
+    <w:lvl w:ilvl="8" w:tplc="FFFFFFFF" w:tentative="1">
+      <w:start w:val="1"/>
+      <w:numFmt w:val="bullet"/>
+      <w:lvlText w:val=""/>
+      <w:lvlJc w:val="left"/>
+      <w:pPr>
+        <w:ind w:left="6840" w:hanging="360"/>
+      </w:pPr>
+      <w:rPr>
+        <w:rFonts w:ascii="Wingdings" w:hAnsi="Wingdings" w:hint="default"/>
+      </w:rPr>
+    </w:lvl>
+  </w:abstractNum>
+  <w:abstractNum w:abstractNumId="33" w15:restartNumberingAfterBreak="0">
     <w:nsid w:val="48603C28"/>
     <w:multiLevelType w:val="multilevel"/>
     <w:tmpl w:val="3A7AE460"/>
@@ -30623,7 +33551,7 @@
       </w:rPr>
     </w:lvl>
   </w:abstractNum>
-  <w:abstractNum w:abstractNumId="21" w15:restartNumberingAfterBreak="0">
+  <w:abstractNum w:abstractNumId="34" w15:restartNumberingAfterBreak="0">
     <w:nsid w:val="4D8C46DA"/>
     <w:multiLevelType w:val="multilevel"/>
     <w:tmpl w:val="B29EDB12"/>
@@ -30772,7 +33700,156 @@
       </w:rPr>
     </w:lvl>
   </w:abstractNum>
-  <w:abstractNum w:abstractNumId="22" w15:restartNumberingAfterBreak="0">
+  <w:abstractNum w:abstractNumId="35" w15:restartNumberingAfterBreak="0">
+    <w:nsid w:val="4E2112EC"/>
+    <w:multiLevelType w:val="multilevel"/>
+    <w:tmpl w:val="5D68D8DE"/>
+    <w:lvl w:ilvl="0">
+      <w:start w:val="1"/>
+      <w:numFmt w:val="bullet"/>
+      <w:lvlText w:val=""/>
+      <w:lvlJc w:val="left"/>
+      <w:pPr>
+        <w:tabs>
+          <w:tab w:val="num" w:pos="720"/>
+        </w:tabs>
+        <w:ind w:left="720" w:hanging="360"/>
+      </w:pPr>
+      <w:rPr>
+        <w:rFonts w:ascii="Symbol" w:hAnsi="Symbol" w:hint="default"/>
+        <w:sz w:val="20"/>
+      </w:rPr>
+    </w:lvl>
+    <w:lvl w:ilvl="1" w:tentative="1">
+      <w:start w:val="1"/>
+      <w:numFmt w:val="bullet"/>
+      <w:lvlText w:val="o"/>
+      <w:lvlJc w:val="left"/>
+      <w:pPr>
+        <w:tabs>
+          <w:tab w:val="num" w:pos="1440"/>
+        </w:tabs>
+        <w:ind w:left="1440" w:hanging="360"/>
+      </w:pPr>
+      <w:rPr>
+        <w:rFonts w:ascii="Courier New" w:hAnsi="Courier New" w:hint="default"/>
+        <w:sz w:val="20"/>
+      </w:rPr>
+    </w:lvl>
+    <w:lvl w:ilvl="2" w:tentative="1">
+      <w:start w:val="1"/>
+      <w:numFmt w:val="bullet"/>
+      <w:lvlText w:val=""/>
+      <w:lvlJc w:val="left"/>
+      <w:pPr>
+        <w:tabs>
+          <w:tab w:val="num" w:pos="2160"/>
+        </w:tabs>
+        <w:ind w:left="2160" w:hanging="360"/>
+      </w:pPr>
+      <w:rPr>
+        <w:rFonts w:ascii="Wingdings" w:hAnsi="Wingdings" w:hint="default"/>
+        <w:sz w:val="20"/>
+      </w:rPr>
+    </w:lvl>
+    <w:lvl w:ilvl="3" w:tentative="1">
+      <w:start w:val="1"/>
+      <w:numFmt w:val="bullet"/>
+      <w:lvlText w:val=""/>
+      <w:lvlJc w:val="left"/>
+      <w:pPr>
+        <w:tabs>
+          <w:tab w:val="num" w:pos="2880"/>
+        </w:tabs>
+        <w:ind w:left="2880" w:hanging="360"/>
+      </w:pPr>
+      <w:rPr>
+        <w:rFonts w:ascii="Wingdings" w:hAnsi="Wingdings" w:hint="default"/>
+        <w:sz w:val="20"/>
+      </w:rPr>
+    </w:lvl>
+    <w:lvl w:ilvl="4" w:tentative="1">
+      <w:start w:val="1"/>
+      <w:numFmt w:val="bullet"/>
+      <w:lvlText w:val=""/>
+      <w:lvlJc w:val="left"/>
+      <w:pPr>
+        <w:tabs>
+          <w:tab w:val="num" w:pos="3600"/>
+        </w:tabs>
+        <w:ind w:left="3600" w:hanging="360"/>
+      </w:pPr>
+      <w:rPr>
+        <w:rFonts w:ascii="Wingdings" w:hAnsi="Wingdings" w:hint="default"/>
+        <w:sz w:val="20"/>
+      </w:rPr>
+    </w:lvl>
+    <w:lvl w:ilvl="5" w:tentative="1">
+      <w:start w:val="1"/>
+      <w:numFmt w:val="bullet"/>
+      <w:lvlText w:val=""/>
+      <w:lvlJc w:val="left"/>
+      <w:pPr>
+        <w:tabs>
+          <w:tab w:val="num" w:pos="4320"/>
+        </w:tabs>
+        <w:ind w:left="4320" w:hanging="360"/>
+      </w:pPr>
+      <w:rPr>
+        <w:rFonts w:ascii="Wingdings" w:hAnsi="Wingdings" w:hint="default"/>
+        <w:sz w:val="20"/>
+      </w:rPr>
+    </w:lvl>
+    <w:lvl w:ilvl="6" w:tentative="1">
+      <w:start w:val="1"/>
+      <w:numFmt w:val="bullet"/>
+      <w:lvlText w:val=""/>
+      <w:lvlJc w:val="left"/>
+      <w:pPr>
+        <w:tabs>
+          <w:tab w:val="num" w:pos="5040"/>
+        </w:tabs>
+        <w:ind w:left="5040" w:hanging="360"/>
+      </w:pPr>
+      <w:rPr>
+        <w:rFonts w:ascii="Wingdings" w:hAnsi="Wingdings" w:hint="default"/>
+        <w:sz w:val="20"/>
+      </w:rPr>
+    </w:lvl>
+    <w:lvl w:ilvl="7" w:tentative="1">
+      <w:start w:val="1"/>
+      <w:numFmt w:val="bullet"/>
+      <w:lvlText w:val=""/>
+      <w:lvlJc w:val="left"/>
+      <w:pPr>
+        <w:tabs>
+          <w:tab w:val="num" w:pos="5760"/>
+        </w:tabs>
+        <w:ind w:left="5760" w:hanging="360"/>
+      </w:pPr>
+      <w:rPr>
+        <w:rFonts w:ascii="Wingdings" w:hAnsi="Wingdings" w:hint="default"/>
+        <w:sz w:val="20"/>
+      </w:rPr>
+    </w:lvl>
+    <w:lvl w:ilvl="8" w:tentative="1">
+      <w:start w:val="1"/>
+      <w:numFmt w:val="bullet"/>
+      <w:lvlText w:val=""/>
+      <w:lvlJc w:val="left"/>
+      <w:pPr>
+        <w:tabs>
+          <w:tab w:val="num" w:pos="6480"/>
+        </w:tabs>
+        <w:ind w:left="6480" w:hanging="360"/>
+      </w:pPr>
+      <w:rPr>
+        <w:rFonts w:ascii="Wingdings" w:hAnsi="Wingdings" w:hint="default"/>
+        <w:sz w:val="20"/>
+      </w:rPr>
+    </w:lvl>
+  </w:abstractNum>
+  <w:abstractNum w:abstractNumId="36" w15:restartNumberingAfterBreak="0">
     <w:nsid w:val="4E567419"/>
     <w:multiLevelType w:val="hybridMultilevel"/>
     <w:tmpl w:val="4F6EB69E"/>
@@ -30885,7 +33962,156 @@
       </w:rPr>
     </w:lvl>
   </w:abstractNum>
-  <w:abstractNum w:abstractNumId="23" w15:restartNumberingAfterBreak="0">
+  <w:abstractNum w:abstractNumId="37" w15:restartNumberingAfterBreak="0">
+    <w:nsid w:val="51C95D6B"/>
+    <w:multiLevelType w:val="multilevel"/>
+    <w:tmpl w:val="1B6A16CA"/>
+    <w:lvl w:ilvl="0">
+      <w:start w:val="1"/>
+      <w:numFmt w:val="bullet"/>
+      <w:lvlText w:val=""/>
+      <w:lvlJc w:val="left"/>
+      <w:pPr>
+        <w:tabs>
+          <w:tab w:val="num" w:pos="720"/>
+        </w:tabs>
+        <w:ind w:left="720" w:hanging="360"/>
+      </w:pPr>
+      <w:rPr>
+        <w:rFonts w:ascii="Symbol" w:hAnsi="Symbol" w:hint="default"/>
+        <w:sz w:val="20"/>
+      </w:rPr>
+    </w:lvl>
+    <w:lvl w:ilvl="1" w:tentative="1">
+      <w:start w:val="1"/>
+      <w:numFmt w:val="bullet"/>
+      <w:lvlText w:val="o"/>
+      <w:lvlJc w:val="left"/>
+      <w:pPr>
+        <w:tabs>
+          <w:tab w:val="num" w:pos="1440"/>
+        </w:tabs>
+        <w:ind w:left="1440" w:hanging="360"/>
+      </w:pPr>
+      <w:rPr>
+        <w:rFonts w:ascii="Courier New" w:hAnsi="Courier New" w:hint="default"/>
+        <w:sz w:val="20"/>
+      </w:rPr>
+    </w:lvl>
+    <w:lvl w:ilvl="2" w:tentative="1">
+      <w:start w:val="1"/>
+      <w:numFmt w:val="bullet"/>
+      <w:lvlText w:val=""/>
+      <w:lvlJc w:val="left"/>
+      <w:pPr>
+        <w:tabs>
+          <w:tab w:val="num" w:pos="2160"/>
+        </w:tabs>
+        <w:ind w:left="2160" w:hanging="360"/>
+      </w:pPr>
+      <w:rPr>
+        <w:rFonts w:ascii="Wingdings" w:hAnsi="Wingdings" w:hint="default"/>
+        <w:sz w:val="20"/>
+      </w:rPr>
+    </w:lvl>
+    <w:lvl w:ilvl="3" w:tentative="1">
+      <w:start w:val="1"/>
+      <w:numFmt w:val="bullet"/>
+      <w:lvlText w:val=""/>
+      <w:lvlJc w:val="left"/>
+      <w:pPr>
+        <w:tabs>
+          <w:tab w:val="num" w:pos="2880"/>
+        </w:tabs>
+        <w:ind w:left="2880" w:hanging="360"/>
+      </w:pPr>
+      <w:rPr>
+        <w:rFonts w:ascii="Wingdings" w:hAnsi="Wingdings" w:hint="default"/>
+        <w:sz w:val="20"/>
+      </w:rPr>
+    </w:lvl>
+    <w:lvl w:ilvl="4" w:tentative="1">
+      <w:start w:val="1"/>
+      <w:numFmt w:val="bullet"/>
+      <w:lvlText w:val=""/>
+      <w:lvlJc w:val="left"/>
+      <w:pPr>
+        <w:tabs>
+          <w:tab w:val="num" w:pos="3600"/>
+        </w:tabs>
+        <w:ind w:left="3600" w:hanging="360"/>
+      </w:pPr>
+      <w:rPr>
+        <w:rFonts w:ascii="Wingdings" w:hAnsi="Wingdings" w:hint="default"/>
+        <w:sz w:val="20"/>
+      </w:rPr>
+    </w:lvl>
+    <w:lvl w:ilvl="5" w:tentative="1">
+      <w:start w:val="1"/>
+      <w:numFmt w:val="bullet"/>
+      <w:lvlText w:val=""/>
+      <w:lvlJc w:val="left"/>
+      <w:pPr>
+        <w:tabs>
+          <w:tab w:val="num" w:pos="4320"/>
+        </w:tabs>
+        <w:ind w:left="4320" w:hanging="360"/>
+      </w:pPr>
+      <w:rPr>
+        <w:rFonts w:ascii="Wingdings" w:hAnsi="Wingdings" w:hint="default"/>
+        <w:sz w:val="20"/>
+      </w:rPr>
+    </w:lvl>
+    <w:lvl w:ilvl="6" w:tentative="1">
+      <w:start w:val="1"/>
+      <w:numFmt w:val="bullet"/>
+      <w:lvlText w:val=""/>
+      <w:lvlJc w:val="left"/>
+      <w:pPr>
+        <w:tabs>
+          <w:tab w:val="num" w:pos="5040"/>
+        </w:tabs>
+        <w:ind w:left="5040" w:hanging="360"/>
+      </w:pPr>
+      <w:rPr>
+        <w:rFonts w:ascii="Wingdings" w:hAnsi="Wingdings" w:hint="default"/>
+        <w:sz w:val="20"/>
+      </w:rPr>
+    </w:lvl>
+    <w:lvl w:ilvl="7" w:tentative="1">
+      <w:start w:val="1"/>
+      <w:numFmt w:val="bullet"/>
+      <w:lvlText w:val=""/>
+      <w:lvlJc w:val="left"/>
+      <w:pPr>
+        <w:tabs>
+          <w:tab w:val="num" w:pos="5760"/>
+        </w:tabs>
+        <w:ind w:left="5760" w:hanging="360"/>
+      </w:pPr>
+      <w:rPr>
+        <w:rFonts w:ascii="Wingdings" w:hAnsi="Wingdings" w:hint="default"/>
+        <w:sz w:val="20"/>
+      </w:rPr>
+    </w:lvl>
+    <w:lvl w:ilvl="8" w:tentative="1">
+      <w:start w:val="1"/>
+      <w:numFmt w:val="bullet"/>
+      <w:lvlText w:val=""/>
+      <w:lvlJc w:val="left"/>
+      <w:pPr>
+        <w:tabs>
+          <w:tab w:val="num" w:pos="6480"/>
+        </w:tabs>
+        <w:ind w:left="6480" w:hanging="360"/>
+      </w:pPr>
+      <w:rPr>
+        <w:rFonts w:ascii="Wingdings" w:hAnsi="Wingdings" w:hint="default"/>
+        <w:sz w:val="20"/>
+      </w:rPr>
+    </w:lvl>
+  </w:abstractNum>
+  <w:abstractNum w:abstractNumId="38" w15:restartNumberingAfterBreak="0">
     <w:nsid w:val="56BA61B6"/>
     <w:multiLevelType w:val="multilevel"/>
     <w:tmpl w:val="898C5654"/>
@@ -31034,7 +34260,7 @@
       </w:rPr>
     </w:lvl>
   </w:abstractNum>
-  <w:abstractNum w:abstractNumId="24" w15:restartNumberingAfterBreak="0">
+  <w:abstractNum w:abstractNumId="39" w15:restartNumberingAfterBreak="0">
     <w:nsid w:val="5D776417"/>
     <w:multiLevelType w:val="multilevel"/>
     <w:tmpl w:val="0686BE5A"/>
@@ -31147,7 +34373,7 @@
       </w:pPr>
     </w:lvl>
   </w:abstractNum>
-  <w:abstractNum w:abstractNumId="25" w15:restartNumberingAfterBreak="0">
+  <w:abstractNum w:abstractNumId="40" w15:restartNumberingAfterBreak="0">
     <w:nsid w:val="5DF84F26"/>
     <w:multiLevelType w:val="hybridMultilevel"/>
     <w:tmpl w:val="179E7868"/>
@@ -31239,7 +34465,305 @@
       </w:pPr>
     </w:lvl>
   </w:abstractNum>
-  <w:abstractNum w:abstractNumId="26" w15:restartNumberingAfterBreak="0">
+  <w:abstractNum w:abstractNumId="41" w15:restartNumberingAfterBreak="0">
+    <w:nsid w:val="6087721F"/>
+    <w:multiLevelType w:val="multilevel"/>
+    <w:tmpl w:val="9F561AA6"/>
+    <w:lvl w:ilvl="0">
+      <w:start w:val="1"/>
+      <w:numFmt w:val="bullet"/>
+      <w:lvlText w:val=""/>
+      <w:lvlJc w:val="left"/>
+      <w:pPr>
+        <w:tabs>
+          <w:tab w:val="num" w:pos="720"/>
+        </w:tabs>
+        <w:ind w:left="720" w:hanging="360"/>
+      </w:pPr>
+      <w:rPr>
+        <w:rFonts w:ascii="Symbol" w:hAnsi="Symbol" w:hint="default"/>
+        <w:sz w:val="20"/>
+      </w:rPr>
+    </w:lvl>
+    <w:lvl w:ilvl="1" w:tentative="1">
+      <w:start w:val="1"/>
+      <w:numFmt w:val="bullet"/>
+      <w:lvlText w:val="o"/>
+      <w:lvlJc w:val="left"/>
+      <w:pPr>
+        <w:tabs>
+          <w:tab w:val="num" w:pos="1440"/>
+        </w:tabs>
+        <w:ind w:left="1440" w:hanging="360"/>
+      </w:pPr>
+      <w:rPr>
+        <w:rFonts w:ascii="Courier New" w:hAnsi="Courier New" w:hint="default"/>
+        <w:sz w:val="20"/>
+      </w:rPr>
+    </w:lvl>
+    <w:lvl w:ilvl="2" w:tentative="1">
+      <w:start w:val="1"/>
+      <w:numFmt w:val="bullet"/>
+      <w:lvlText w:val=""/>
+      <w:lvlJc w:val="left"/>
+      <w:pPr>
+        <w:tabs>
+          <w:tab w:val="num" w:pos="2160"/>
+        </w:tabs>
+        <w:ind w:left="2160" w:hanging="360"/>
+      </w:pPr>
+      <w:rPr>
+        <w:rFonts w:ascii="Wingdings" w:hAnsi="Wingdings" w:hint="default"/>
+        <w:sz w:val="20"/>
+      </w:rPr>
+    </w:lvl>
+    <w:lvl w:ilvl="3" w:tentative="1">
+      <w:start w:val="1"/>
+      <w:numFmt w:val="bullet"/>
+      <w:lvlText w:val=""/>
+      <w:lvlJc w:val="left"/>
+      <w:pPr>
+        <w:tabs>
+          <w:tab w:val="num" w:pos="2880"/>
+        </w:tabs>
+        <w:ind w:left="2880" w:hanging="360"/>
+      </w:pPr>
+      <w:rPr>
+        <w:rFonts w:ascii="Wingdings" w:hAnsi="Wingdings" w:hint="default"/>
+        <w:sz w:val="20"/>
+      </w:rPr>
+    </w:lvl>
+    <w:lvl w:ilvl="4" w:tentative="1">
+      <w:start w:val="1"/>
+      <w:numFmt w:val="bullet"/>
+      <w:lvlText w:val=""/>
+      <w:lvlJc w:val="left"/>
+      <w:pPr>
+        <w:tabs>
+          <w:tab w:val="num" w:pos="3600"/>
+        </w:tabs>
+        <w:ind w:left="3600" w:hanging="360"/>
+      </w:pPr>
+      <w:rPr>
+        <w:rFonts w:ascii="Wingdings" w:hAnsi="Wingdings" w:hint="default"/>
+        <w:sz w:val="20"/>
+      </w:rPr>
+    </w:lvl>
+    <w:lvl w:ilvl="5" w:tentative="1">
+      <w:start w:val="1"/>
+      <w:numFmt w:val="bullet"/>
+      <w:lvlText w:val=""/>
+      <w:lvlJc w:val="left"/>
+      <w:pPr>
+        <w:tabs>
+          <w:tab w:val="num" w:pos="4320"/>
+        </w:tabs>
+        <w:ind w:left="4320" w:hanging="360"/>
+      </w:pPr>
+      <w:rPr>
+        <w:rFonts w:ascii="Wingdings" w:hAnsi="Wingdings" w:hint="default"/>
+        <w:sz w:val="20"/>
+      </w:rPr>
+    </w:lvl>
+    <w:lvl w:ilvl="6" w:tentative="1">
+      <w:start w:val="1"/>
+      <w:numFmt w:val="bullet"/>
+      <w:lvlText w:val=""/>
+      <w:lvlJc w:val="left"/>
+      <w:pPr>
+        <w:tabs>
+          <w:tab w:val="num" w:pos="5040"/>
+        </w:tabs>
+        <w:ind w:left="5040" w:hanging="360"/>
+      </w:pPr>
+      <w:rPr>
+        <w:rFonts w:ascii="Wingdings" w:hAnsi="Wingdings" w:hint="default"/>
+        <w:sz w:val="20"/>
+      </w:rPr>
+    </w:lvl>
+    <w:lvl w:ilvl="7" w:tentative="1">
+      <w:start w:val="1"/>
+      <w:numFmt w:val="bullet"/>
+      <w:lvlText w:val=""/>
+      <w:lvlJc w:val="left"/>
+      <w:pPr>
+        <w:tabs>
+          <w:tab w:val="num" w:pos="5760"/>
+        </w:tabs>
+        <w:ind w:left="5760" w:hanging="360"/>
+      </w:pPr>
+      <w:rPr>
+        <w:rFonts w:ascii="Wingdings" w:hAnsi="Wingdings" w:hint="default"/>
+        <w:sz w:val="20"/>
+      </w:rPr>
+    </w:lvl>
+    <w:lvl w:ilvl="8" w:tentative="1">
+      <w:start w:val="1"/>
+      <w:numFmt w:val="bullet"/>
+      <w:lvlText w:val=""/>
+      <w:lvlJc w:val="left"/>
+      <w:pPr>
+        <w:tabs>
+          <w:tab w:val="num" w:pos="6480"/>
+        </w:tabs>
+        <w:ind w:left="6480" w:hanging="360"/>
+      </w:pPr>
+      <w:rPr>
+        <w:rFonts w:ascii="Wingdings" w:hAnsi="Wingdings" w:hint="default"/>
+        <w:sz w:val="20"/>
+      </w:rPr>
+    </w:lvl>
+  </w:abstractNum>
+  <w:abstractNum w:abstractNumId="42" w15:restartNumberingAfterBreak="0">
+    <w:nsid w:val="64850A6F"/>
+    <w:multiLevelType w:val="multilevel"/>
+    <w:tmpl w:val="EDE8992C"/>
+    <w:lvl w:ilvl="0">
+      <w:start w:val="1"/>
+      <w:numFmt w:val="bullet"/>
+      <w:lvlText w:val=""/>
+      <w:lvlJc w:val="left"/>
+      <w:pPr>
+        <w:tabs>
+          <w:tab w:val="num" w:pos="720"/>
+        </w:tabs>
+        <w:ind w:left="720" w:hanging="360"/>
+      </w:pPr>
+      <w:rPr>
+        <w:rFonts w:ascii="Symbol" w:hAnsi="Symbol" w:hint="default"/>
+        <w:sz w:val="20"/>
+      </w:rPr>
+    </w:lvl>
+    <w:lvl w:ilvl="1" w:tentative="1">
+      <w:start w:val="1"/>
+      <w:numFmt w:val="bullet"/>
+      <w:lvlText w:val="o"/>
+      <w:lvlJc w:val="left"/>
+      <w:pPr>
+        <w:tabs>
+          <w:tab w:val="num" w:pos="1440"/>
+        </w:tabs>
+        <w:ind w:left="1440" w:hanging="360"/>
+      </w:pPr>
+      <w:rPr>
+        <w:rFonts w:ascii="Courier New" w:hAnsi="Courier New" w:hint="default"/>
+        <w:sz w:val="20"/>
+      </w:rPr>
+    </w:lvl>
+    <w:lvl w:ilvl="2" w:tentative="1">
+      <w:start w:val="1"/>
+      <w:numFmt w:val="bullet"/>
+      <w:lvlText w:val=""/>
+      <w:lvlJc w:val="left"/>
+      <w:pPr>
+        <w:tabs>
+          <w:tab w:val="num" w:pos="2160"/>
+        </w:tabs>
+        <w:ind w:left="2160" w:hanging="360"/>
+      </w:pPr>
+      <w:rPr>
+        <w:rFonts w:ascii="Wingdings" w:hAnsi="Wingdings" w:hint="default"/>
+        <w:sz w:val="20"/>
+      </w:rPr>
+    </w:lvl>
+    <w:lvl w:ilvl="3" w:tentative="1">
+      <w:start w:val="1"/>
+      <w:numFmt w:val="bullet"/>
+      <w:lvlText w:val=""/>
+      <w:lvlJc w:val="left"/>
+      <w:pPr>
+        <w:tabs>
+          <w:tab w:val="num" w:pos="2880"/>
+        </w:tabs>
+        <w:ind w:left="2880" w:hanging="360"/>
+      </w:pPr>
+      <w:rPr>
+        <w:rFonts w:ascii="Wingdings" w:hAnsi="Wingdings" w:hint="default"/>
+        <w:sz w:val="20"/>
+      </w:rPr>
+    </w:lvl>
+    <w:lvl w:ilvl="4" w:tentative="1">
+      <w:start w:val="1"/>
+      <w:numFmt w:val="bullet"/>
+      <w:lvlText w:val=""/>
+      <w:lvlJc w:val="left"/>
+      <w:pPr>
+        <w:tabs>
+          <w:tab w:val="num" w:pos="3600"/>
+        </w:tabs>
+        <w:ind w:left="3600" w:hanging="360"/>
+      </w:pPr>
+      <w:rPr>
+        <w:rFonts w:ascii="Wingdings" w:hAnsi="Wingdings" w:hint="default"/>
+        <w:sz w:val="20"/>
+      </w:rPr>
+    </w:lvl>
+    <w:lvl w:ilvl="5" w:tentative="1">
+      <w:start w:val="1"/>
+      <w:numFmt w:val="bullet"/>
+      <w:lvlText w:val=""/>
+      <w:lvlJc w:val="left"/>
+      <w:pPr>
+        <w:tabs>
+          <w:tab w:val="num" w:pos="4320"/>
+        </w:tabs>
+        <w:ind w:left="4320" w:hanging="360"/>
+      </w:pPr>
+      <w:rPr>
+        <w:rFonts w:ascii="Wingdings" w:hAnsi="Wingdings" w:hint="default"/>
+        <w:sz w:val="20"/>
+      </w:rPr>
+    </w:lvl>
+    <w:lvl w:ilvl="6" w:tentative="1">
+      <w:start w:val="1"/>
+      <w:numFmt w:val="bullet"/>
+      <w:lvlText w:val=""/>
+      <w:lvlJc w:val="left"/>
+      <w:pPr>
+        <w:tabs>
+          <w:tab w:val="num" w:pos="5040"/>
+        </w:tabs>
+        <w:ind w:left="5040" w:hanging="360"/>
+      </w:pPr>
+      <w:rPr>
+        <w:rFonts w:ascii="Wingdings" w:hAnsi="Wingdings" w:hint="default"/>
+        <w:sz w:val="20"/>
+      </w:rPr>
+    </w:lvl>
+    <w:lvl w:ilvl="7" w:tentative="1">
+      <w:start w:val="1"/>
+      <w:numFmt w:val="bullet"/>
+      <w:lvlText w:val=""/>
+      <w:lvlJc w:val="left"/>
+      <w:pPr>
+        <w:tabs>
+          <w:tab w:val="num" w:pos="5760"/>
+        </w:tabs>
+        <w:ind w:left="5760" w:hanging="360"/>
+      </w:pPr>
+      <w:rPr>
+        <w:rFonts w:ascii="Wingdings" w:hAnsi="Wingdings" w:hint="default"/>
+        <w:sz w:val="20"/>
+      </w:rPr>
+    </w:lvl>
+    <w:lvl w:ilvl="8" w:tentative="1">
+      <w:start w:val="1"/>
+      <w:numFmt w:val="bullet"/>
+      <w:lvlText w:val=""/>
+      <w:lvlJc w:val="left"/>
+      <w:pPr>
+        <w:tabs>
+          <w:tab w:val="num" w:pos="6480"/>
+        </w:tabs>
+        <w:ind w:left="6480" w:hanging="360"/>
+      </w:pPr>
+      <w:rPr>
+        <w:rFonts w:ascii="Wingdings" w:hAnsi="Wingdings" w:hint="default"/>
+        <w:sz w:val="20"/>
+      </w:rPr>
+    </w:lvl>
+  </w:abstractNum>
+  <w:abstractNum w:abstractNumId="43" w15:restartNumberingAfterBreak="0">
     <w:nsid w:val="654840AF"/>
     <w:multiLevelType w:val="hybridMultilevel"/>
     <w:tmpl w:val="93D4D096"/>
@@ -31351,7 +34875,567 @@
       </w:rPr>
     </w:lvl>
   </w:abstractNum>
-  <w:abstractNum w:abstractNumId="27" w15:restartNumberingAfterBreak="0">
+  <w:abstractNum w:abstractNumId="44" w15:restartNumberingAfterBreak="0">
+    <w:nsid w:val="684266F3"/>
+    <w:multiLevelType w:val="multilevel"/>
+    <w:tmpl w:val="7EBE9F20"/>
+    <w:lvl w:ilvl="0">
+      <w:start w:val="1"/>
+      <w:numFmt w:val="bullet"/>
+      <w:lvlText w:val=""/>
+      <w:lvlJc w:val="left"/>
+      <w:pPr>
+        <w:tabs>
+          <w:tab w:val="num" w:pos="720"/>
+        </w:tabs>
+        <w:ind w:left="720" w:hanging="360"/>
+      </w:pPr>
+      <w:rPr>
+        <w:rFonts w:ascii="Symbol" w:hAnsi="Symbol" w:hint="default"/>
+        <w:sz w:val="20"/>
+      </w:rPr>
+    </w:lvl>
+    <w:lvl w:ilvl="1" w:tentative="1">
+      <w:start w:val="1"/>
+      <w:numFmt w:val="bullet"/>
+      <w:lvlText w:val="o"/>
+      <w:lvlJc w:val="left"/>
+      <w:pPr>
+        <w:tabs>
+          <w:tab w:val="num" w:pos="1440"/>
+        </w:tabs>
+        <w:ind w:left="1440" w:hanging="360"/>
+      </w:pPr>
+      <w:rPr>
+        <w:rFonts w:ascii="Courier New" w:hAnsi="Courier New" w:hint="default"/>
+        <w:sz w:val="20"/>
+      </w:rPr>
+    </w:lvl>
+    <w:lvl w:ilvl="2" w:tentative="1">
+      <w:start w:val="1"/>
+      <w:numFmt w:val="bullet"/>
+      <w:lvlText w:val=""/>
+      <w:lvlJc w:val="left"/>
+      <w:pPr>
+        <w:tabs>
+          <w:tab w:val="num" w:pos="2160"/>
+        </w:tabs>
+        <w:ind w:left="2160" w:hanging="360"/>
+      </w:pPr>
+      <w:rPr>
+        <w:rFonts w:ascii="Wingdings" w:hAnsi="Wingdings" w:hint="default"/>
+        <w:sz w:val="20"/>
+      </w:rPr>
+    </w:lvl>
+    <w:lvl w:ilvl="3" w:tentative="1">
+      <w:start w:val="1"/>
+      <w:numFmt w:val="bullet"/>
+      <w:lvlText w:val=""/>
+      <w:lvlJc w:val="left"/>
+      <w:pPr>
+        <w:tabs>
+          <w:tab w:val="num" w:pos="2880"/>
+        </w:tabs>
+        <w:ind w:left="2880" w:hanging="360"/>
+      </w:pPr>
+      <w:rPr>
+        <w:rFonts w:ascii="Wingdings" w:hAnsi="Wingdings" w:hint="default"/>
+        <w:sz w:val="20"/>
+      </w:rPr>
+    </w:lvl>
+    <w:lvl w:ilvl="4" w:tentative="1">
+      <w:start w:val="1"/>
+      <w:numFmt w:val="bullet"/>
+      <w:lvlText w:val=""/>
+      <w:lvlJc w:val="left"/>
+      <w:pPr>
+        <w:tabs>
+          <w:tab w:val="num" w:pos="3600"/>
+        </w:tabs>
+        <w:ind w:left="3600" w:hanging="360"/>
+      </w:pPr>
+      <w:rPr>
+        <w:rFonts w:ascii="Wingdings" w:hAnsi="Wingdings" w:hint="default"/>
+        <w:sz w:val="20"/>
+      </w:rPr>
+    </w:lvl>
+    <w:lvl w:ilvl="5" w:tentative="1">
+      <w:start w:val="1"/>
+      <w:numFmt w:val="bullet"/>
+      <w:lvlText w:val=""/>
+      <w:lvlJc w:val="left"/>
+      <w:pPr>
+        <w:tabs>
+          <w:tab w:val="num" w:pos="4320"/>
+        </w:tabs>
+        <w:ind w:left="4320" w:hanging="360"/>
+      </w:pPr>
+      <w:rPr>
+        <w:rFonts w:ascii="Wingdings" w:hAnsi="Wingdings" w:hint="default"/>
+        <w:sz w:val="20"/>
+      </w:rPr>
+    </w:lvl>
+    <w:lvl w:ilvl="6" w:tentative="1">
+      <w:start w:val="1"/>
+      <w:numFmt w:val="bullet"/>
+      <w:lvlText w:val=""/>
+      <w:lvlJc w:val="left"/>
+      <w:pPr>
+        <w:tabs>
+          <w:tab w:val="num" w:pos="5040"/>
+        </w:tabs>
+        <w:ind w:left="5040" w:hanging="360"/>
+      </w:pPr>
+      <w:rPr>
+        <w:rFonts w:ascii="Wingdings" w:hAnsi="Wingdings" w:hint="default"/>
+        <w:sz w:val="20"/>
+      </w:rPr>
+    </w:lvl>
+    <w:lvl w:ilvl="7" w:tentative="1">
+      <w:start w:val="1"/>
+      <w:numFmt w:val="bullet"/>
+      <w:lvlText w:val=""/>
+      <w:lvlJc w:val="left"/>
+      <w:pPr>
+        <w:tabs>
+          <w:tab w:val="num" w:pos="5760"/>
+        </w:tabs>
+        <w:ind w:left="5760" w:hanging="360"/>
+      </w:pPr>
+      <w:rPr>
+        <w:rFonts w:ascii="Wingdings" w:hAnsi="Wingdings" w:hint="default"/>
+        <w:sz w:val="20"/>
+      </w:rPr>
+    </w:lvl>
+    <w:lvl w:ilvl="8" w:tentative="1">
+      <w:start w:val="1"/>
+      <w:numFmt w:val="bullet"/>
+      <w:lvlText w:val=""/>
+      <w:lvlJc w:val="left"/>
+      <w:pPr>
+        <w:tabs>
+          <w:tab w:val="num" w:pos="6480"/>
+        </w:tabs>
+        <w:ind w:left="6480" w:hanging="360"/>
+      </w:pPr>
+      <w:rPr>
+        <w:rFonts w:ascii="Wingdings" w:hAnsi="Wingdings" w:hint="default"/>
+        <w:sz w:val="20"/>
+      </w:rPr>
+    </w:lvl>
+  </w:abstractNum>
+  <w:abstractNum w:abstractNumId="45" w15:restartNumberingAfterBreak="0">
+    <w:nsid w:val="68781F03"/>
+    <w:multiLevelType w:val="multilevel"/>
+    <w:tmpl w:val="F894CFEC"/>
+    <w:lvl w:ilvl="0">
+      <w:start w:val="1"/>
+      <w:numFmt w:val="bullet"/>
+      <w:lvlText w:val=""/>
+      <w:lvlJc w:val="left"/>
+      <w:pPr>
+        <w:tabs>
+          <w:tab w:val="num" w:pos="720"/>
+        </w:tabs>
+        <w:ind w:left="720" w:hanging="360"/>
+      </w:pPr>
+      <w:rPr>
+        <w:rFonts w:ascii="Symbol" w:hAnsi="Symbol" w:hint="default"/>
+        <w:sz w:val="20"/>
+      </w:rPr>
+    </w:lvl>
+    <w:lvl w:ilvl="1">
+      <w:start w:val="1"/>
+      <w:numFmt w:val="bullet"/>
+      <w:lvlText w:val="o"/>
+      <w:lvlJc w:val="left"/>
+      <w:pPr>
+        <w:tabs>
+          <w:tab w:val="num" w:pos="1440"/>
+        </w:tabs>
+        <w:ind w:left="1440" w:hanging="360"/>
+      </w:pPr>
+      <w:rPr>
+        <w:rFonts w:ascii="Courier New" w:hAnsi="Courier New" w:hint="default"/>
+        <w:sz w:val="20"/>
+      </w:rPr>
+    </w:lvl>
+    <w:lvl w:ilvl="2" w:tentative="1">
+      <w:start w:val="1"/>
+      <w:numFmt w:val="bullet"/>
+      <w:lvlText w:val=""/>
+      <w:lvlJc w:val="left"/>
+      <w:pPr>
+        <w:tabs>
+          <w:tab w:val="num" w:pos="2160"/>
+        </w:tabs>
+        <w:ind w:left="2160" w:hanging="360"/>
+      </w:pPr>
+      <w:rPr>
+        <w:rFonts w:ascii="Wingdings" w:hAnsi="Wingdings" w:hint="default"/>
+        <w:sz w:val="20"/>
+      </w:rPr>
+    </w:lvl>
+    <w:lvl w:ilvl="3" w:tentative="1">
+      <w:start w:val="1"/>
+      <w:numFmt w:val="bullet"/>
+      <w:lvlText w:val=""/>
+      <w:lvlJc w:val="left"/>
+      <w:pPr>
+        <w:tabs>
+          <w:tab w:val="num" w:pos="2880"/>
+        </w:tabs>
+        <w:ind w:left="2880" w:hanging="360"/>
+      </w:pPr>
+      <w:rPr>
+        <w:rFonts w:ascii="Wingdings" w:hAnsi="Wingdings" w:hint="default"/>
+        <w:sz w:val="20"/>
+      </w:rPr>
+    </w:lvl>
+    <w:lvl w:ilvl="4" w:tentative="1">
+      <w:start w:val="1"/>
+      <w:numFmt w:val="bullet"/>
+      <w:lvlText w:val=""/>
+      <w:lvlJc w:val="left"/>
+      <w:pPr>
+        <w:tabs>
+          <w:tab w:val="num" w:pos="3600"/>
+        </w:tabs>
+        <w:ind w:left="3600" w:hanging="360"/>
+      </w:pPr>
+      <w:rPr>
+        <w:rFonts w:ascii="Wingdings" w:hAnsi="Wingdings" w:hint="default"/>
+        <w:sz w:val="20"/>
+      </w:rPr>
+    </w:lvl>
+    <w:lvl w:ilvl="5" w:tentative="1">
+      <w:start w:val="1"/>
+      <w:numFmt w:val="bullet"/>
+      <w:lvlText w:val=""/>
+      <w:lvlJc w:val="left"/>
+      <w:pPr>
+        <w:tabs>
+          <w:tab w:val="num" w:pos="4320"/>
+        </w:tabs>
+        <w:ind w:left="4320" w:hanging="360"/>
+      </w:pPr>
+      <w:rPr>
+        <w:rFonts w:ascii="Wingdings" w:hAnsi="Wingdings" w:hint="default"/>
+        <w:sz w:val="20"/>
+      </w:rPr>
+    </w:lvl>
+    <w:lvl w:ilvl="6" w:tentative="1">
+      <w:start w:val="1"/>
+      <w:numFmt w:val="bullet"/>
+      <w:lvlText w:val=""/>
+      <w:lvlJc w:val="left"/>
+      <w:pPr>
+        <w:tabs>
+          <w:tab w:val="num" w:pos="5040"/>
+        </w:tabs>
+        <w:ind w:left="5040" w:hanging="360"/>
+      </w:pPr>
+      <w:rPr>
+        <w:rFonts w:ascii="Wingdings" w:hAnsi="Wingdings" w:hint="default"/>
+        <w:sz w:val="20"/>
+      </w:rPr>
+    </w:lvl>
+    <w:lvl w:ilvl="7" w:tentative="1">
+      <w:start w:val="1"/>
+      <w:numFmt w:val="bullet"/>
+      <w:lvlText w:val=""/>
+      <w:lvlJc w:val="left"/>
+      <w:pPr>
+        <w:tabs>
+          <w:tab w:val="num" w:pos="5760"/>
+        </w:tabs>
+        <w:ind w:left="5760" w:hanging="360"/>
+      </w:pPr>
+      <w:rPr>
+        <w:rFonts w:ascii="Wingdings" w:hAnsi="Wingdings" w:hint="default"/>
+        <w:sz w:val="20"/>
+      </w:rPr>
+    </w:lvl>
+    <w:lvl w:ilvl="8" w:tentative="1">
+      <w:start w:val="1"/>
+      <w:numFmt w:val="bullet"/>
+      <w:lvlText w:val=""/>
+      <w:lvlJc w:val="left"/>
+      <w:pPr>
+        <w:tabs>
+          <w:tab w:val="num" w:pos="6480"/>
+        </w:tabs>
+        <w:ind w:left="6480" w:hanging="360"/>
+      </w:pPr>
+      <w:rPr>
+        <w:rFonts w:ascii="Wingdings" w:hAnsi="Wingdings" w:hint="default"/>
+        <w:sz w:val="20"/>
+      </w:rPr>
+    </w:lvl>
+  </w:abstractNum>
+  <w:abstractNum w:abstractNumId="46" w15:restartNumberingAfterBreak="0">
+    <w:nsid w:val="6B6B2BAB"/>
+    <w:multiLevelType w:val="hybridMultilevel"/>
+    <w:tmpl w:val="1660B79C"/>
+    <w:lvl w:ilvl="0" w:tplc="04090001">
+      <w:start w:val="1"/>
+      <w:numFmt w:val="bullet"/>
+      <w:lvlText w:val=""/>
+      <w:lvlJc w:val="left"/>
+      <w:pPr>
+        <w:ind w:left="1080" w:hanging="360"/>
+      </w:pPr>
+      <w:rPr>
+        <w:rFonts w:ascii="Symbol" w:hAnsi="Symbol" w:hint="default"/>
+      </w:rPr>
+    </w:lvl>
+    <w:lvl w:ilvl="1" w:tplc="04090003" w:tentative="1">
+      <w:start w:val="1"/>
+      <w:numFmt w:val="bullet"/>
+      <w:lvlText w:val="o"/>
+      <w:lvlJc w:val="left"/>
+      <w:pPr>
+        <w:ind w:left="1800" w:hanging="360"/>
+      </w:pPr>
+      <w:rPr>
+        <w:rFonts w:ascii="Courier New" w:hAnsi="Courier New" w:cs="Courier New" w:hint="default"/>
+      </w:rPr>
+    </w:lvl>
+    <w:lvl w:ilvl="2" w:tplc="04090005" w:tentative="1">
+      <w:start w:val="1"/>
+      <w:numFmt w:val="bullet"/>
+      <w:lvlText w:val=""/>
+      <w:lvlJc w:val="left"/>
+      <w:pPr>
+        <w:ind w:left="2520" w:hanging="360"/>
+      </w:pPr>
+      <w:rPr>
+        <w:rFonts w:ascii="Wingdings" w:hAnsi="Wingdings" w:hint="default"/>
+      </w:rPr>
+    </w:lvl>
+    <w:lvl w:ilvl="3" w:tplc="04090001" w:tentative="1">
+      <w:start w:val="1"/>
+      <w:numFmt w:val="bullet"/>
+      <w:lvlText w:val=""/>
+      <w:lvlJc w:val="left"/>
+      <w:pPr>
+        <w:ind w:left="3240" w:hanging="360"/>
+      </w:pPr>
+      <w:rPr>
+        <w:rFonts w:ascii="Symbol" w:hAnsi="Symbol" w:hint="default"/>
+      </w:rPr>
+    </w:lvl>
+    <w:lvl w:ilvl="4" w:tplc="04090003" w:tentative="1">
+      <w:start w:val="1"/>
+      <w:numFmt w:val="bullet"/>
+      <w:lvlText w:val="o"/>
+      <w:lvlJc w:val="left"/>
+      <w:pPr>
+        <w:ind w:left="3960" w:hanging="360"/>
+      </w:pPr>
+      <w:rPr>
+        <w:rFonts w:ascii="Courier New" w:hAnsi="Courier New" w:cs="Courier New" w:hint="default"/>
+      </w:rPr>
+    </w:lvl>
+    <w:lvl w:ilvl="5" w:tplc="04090005" w:tentative="1">
+      <w:start w:val="1"/>
+      <w:numFmt w:val="bullet"/>
+      <w:lvlText w:val=""/>
+      <w:lvlJc w:val="left"/>
+      <w:pPr>
+        <w:ind w:left="4680" w:hanging="360"/>
+      </w:pPr>
+      <w:rPr>
+        <w:rFonts w:ascii="Wingdings" w:hAnsi="Wingdings" w:hint="default"/>
+      </w:rPr>
+    </w:lvl>
+    <w:lvl w:ilvl="6" w:tplc="04090001" w:tentative="1">
+      <w:start w:val="1"/>
+      <w:numFmt w:val="bullet"/>
+      <w:lvlText w:val=""/>
+      <w:lvlJc w:val="left"/>
+      <w:pPr>
+        <w:ind w:left="5400" w:hanging="360"/>
+      </w:pPr>
+      <w:rPr>
+        <w:rFonts w:ascii="Symbol" w:hAnsi="Symbol" w:hint="default"/>
+      </w:rPr>
+    </w:lvl>
+    <w:lvl w:ilvl="7" w:tplc="04090003" w:tentative="1">
+      <w:start w:val="1"/>
+      <w:numFmt w:val="bullet"/>
+      <w:lvlText w:val="o"/>
+      <w:lvlJc w:val="left"/>
+      <w:pPr>
+        <w:ind w:left="6120" w:hanging="360"/>
+      </w:pPr>
+      <w:rPr>
+        <w:rFonts w:ascii="Courier New" w:hAnsi="Courier New" w:cs="Courier New" w:hint="default"/>
+      </w:rPr>
+    </w:lvl>
+    <w:lvl w:ilvl="8" w:tplc="04090005" w:tentative="1">
+      <w:start w:val="1"/>
+      <w:numFmt w:val="bullet"/>
+      <w:lvlText w:val=""/>
+      <w:lvlJc w:val="left"/>
+      <w:pPr>
+        <w:ind w:left="6840" w:hanging="360"/>
+      </w:pPr>
+      <w:rPr>
+        <w:rFonts w:ascii="Wingdings" w:hAnsi="Wingdings" w:hint="default"/>
+      </w:rPr>
+    </w:lvl>
+  </w:abstractNum>
+  <w:abstractNum w:abstractNumId="47" w15:restartNumberingAfterBreak="0">
+    <w:nsid w:val="6FB54B84"/>
+    <w:multiLevelType w:val="multilevel"/>
+    <w:tmpl w:val="7BF298AA"/>
+    <w:lvl w:ilvl="0">
+      <w:start w:val="1"/>
+      <w:numFmt w:val="bullet"/>
+      <w:lvlText w:val=""/>
+      <w:lvlJc w:val="left"/>
+      <w:pPr>
+        <w:tabs>
+          <w:tab w:val="num" w:pos="720"/>
+        </w:tabs>
+        <w:ind w:left="720" w:hanging="360"/>
+      </w:pPr>
+      <w:rPr>
+        <w:rFonts w:ascii="Symbol" w:hAnsi="Symbol" w:hint="default"/>
+        <w:sz w:val="20"/>
+      </w:rPr>
+    </w:lvl>
+    <w:lvl w:ilvl="1" w:tentative="1">
+      <w:start w:val="1"/>
+      <w:numFmt w:val="bullet"/>
+      <w:lvlText w:val="o"/>
+      <w:lvlJc w:val="left"/>
+      <w:pPr>
+        <w:tabs>
+          <w:tab w:val="num" w:pos="1440"/>
+        </w:tabs>
+        <w:ind w:left="1440" w:hanging="360"/>
+      </w:pPr>
+      <w:rPr>
+        <w:rFonts w:ascii="Courier New" w:hAnsi="Courier New" w:hint="default"/>
+        <w:sz w:val="20"/>
+      </w:rPr>
+    </w:lvl>
+    <w:lvl w:ilvl="2" w:tentative="1">
+      <w:start w:val="1"/>
+      <w:numFmt w:val="bullet"/>
+      <w:lvlText w:val=""/>
+      <w:lvlJc w:val="left"/>
+      <w:pPr>
+        <w:tabs>
+          <w:tab w:val="num" w:pos="2160"/>
+        </w:tabs>
+        <w:ind w:left="2160" w:hanging="360"/>
+      </w:pPr>
+      <w:rPr>
+        <w:rFonts w:ascii="Wingdings" w:hAnsi="Wingdings" w:hint="default"/>
+        <w:sz w:val="20"/>
+      </w:rPr>
+    </w:lvl>
+    <w:lvl w:ilvl="3" w:tentative="1">
+      <w:start w:val="1"/>
+      <w:numFmt w:val="bullet"/>
+      <w:lvlText w:val=""/>
+      <w:lvlJc w:val="left"/>
+      <w:pPr>
+        <w:tabs>
+          <w:tab w:val="num" w:pos="2880"/>
+        </w:tabs>
+        <w:ind w:left="2880" w:hanging="360"/>
+      </w:pPr>
+      <w:rPr>
+        <w:rFonts w:ascii="Wingdings" w:hAnsi="Wingdings" w:hint="default"/>
+        <w:sz w:val="20"/>
+      </w:rPr>
+    </w:lvl>
+    <w:lvl w:ilvl="4" w:tentative="1">
+      <w:start w:val="1"/>
+      <w:numFmt w:val="bullet"/>
+      <w:lvlText w:val=""/>
+      <w:lvlJc w:val="left"/>
+      <w:pPr>
+        <w:tabs>
+          <w:tab w:val="num" w:pos="3600"/>
+        </w:tabs>
+        <w:ind w:left="3600" w:hanging="360"/>
+      </w:pPr>
+      <w:rPr>
+        <w:rFonts w:ascii="Wingdings" w:hAnsi="Wingdings" w:hint="default"/>
+        <w:sz w:val="20"/>
+      </w:rPr>
+    </w:lvl>
+    <w:lvl w:ilvl="5" w:tentative="1">
+      <w:start w:val="1"/>
+      <w:numFmt w:val="bullet"/>
+      <w:lvlText w:val=""/>
+      <w:lvlJc w:val="left"/>
+      <w:pPr>
+        <w:tabs>
+          <w:tab w:val="num" w:pos="4320"/>
+        </w:tabs>
+        <w:ind w:left="4320" w:hanging="360"/>
+      </w:pPr>
+      <w:rPr>
+        <w:rFonts w:ascii="Wingdings" w:hAnsi="Wingdings" w:hint="default"/>
+        <w:sz w:val="20"/>
+      </w:rPr>
+    </w:lvl>
+    <w:lvl w:ilvl="6" w:tentative="1">
+      <w:start w:val="1"/>
+      <w:numFmt w:val="bullet"/>
+      <w:lvlText w:val=""/>
+      <w:lvlJc w:val="left"/>
+      <w:pPr>
+        <w:tabs>
+          <w:tab w:val="num" w:pos="5040"/>
+        </w:tabs>
+        <w:ind w:left="5040" w:hanging="360"/>
+      </w:pPr>
+      <w:rPr>
+        <w:rFonts w:ascii="Wingdings" w:hAnsi="Wingdings" w:hint="default"/>
+        <w:sz w:val="20"/>
+      </w:rPr>
+    </w:lvl>
+    <w:lvl w:ilvl="7" w:tentative="1">
+      <w:start w:val="1"/>
+      <w:numFmt w:val="bullet"/>
+      <w:lvlText w:val=""/>
+      <w:lvlJc w:val="left"/>
+      <w:pPr>
+        <w:tabs>
+          <w:tab w:val="num" w:pos="5760"/>
+        </w:tabs>
+        <w:ind w:left="5760" w:hanging="360"/>
+      </w:pPr>
+      <w:rPr>
+        <w:rFonts w:ascii="Wingdings" w:hAnsi="Wingdings" w:hint="default"/>
+        <w:sz w:val="20"/>
+      </w:rPr>
+    </w:lvl>
+    <w:lvl w:ilvl="8" w:tentative="1">
+      <w:start w:val="1"/>
+      <w:numFmt w:val="bullet"/>
+      <w:lvlText w:val=""/>
+      <w:lvlJc w:val="left"/>
+      <w:pPr>
+        <w:tabs>
+          <w:tab w:val="num" w:pos="6480"/>
+        </w:tabs>
+        <w:ind w:left="6480" w:hanging="360"/>
+      </w:pPr>
+      <w:rPr>
+        <w:rFonts w:ascii="Wingdings" w:hAnsi="Wingdings" w:hint="default"/>
+        <w:sz w:val="20"/>
+      </w:rPr>
+    </w:lvl>
+  </w:abstractNum>
+  <w:abstractNum w:abstractNumId="48" w15:restartNumberingAfterBreak="0">
     <w:nsid w:val="725920DE"/>
     <w:multiLevelType w:val="hybridMultilevel"/>
     <w:tmpl w:val="8B98C5BA"/>
@@ -31464,7 +35548,7 @@
       </w:rPr>
     </w:lvl>
   </w:abstractNum>
-  <w:abstractNum w:abstractNumId="28" w15:restartNumberingAfterBreak="0">
+  <w:abstractNum w:abstractNumId="49" w15:restartNumberingAfterBreak="0">
     <w:nsid w:val="75F75E05"/>
     <w:multiLevelType w:val="multilevel"/>
     <w:tmpl w:val="3DA69B38"/>
@@ -31613,7 +35697,7 @@
       </w:rPr>
     </w:lvl>
   </w:abstractNum>
-  <w:abstractNum w:abstractNumId="29" w15:restartNumberingAfterBreak="0">
+  <w:abstractNum w:abstractNumId="50" w15:restartNumberingAfterBreak="0">
     <w:nsid w:val="768060FF"/>
     <w:multiLevelType w:val="multilevel"/>
     <w:tmpl w:val="E5A8162E"/>
@@ -31730,7 +35814,7 @@
       </w:pPr>
     </w:lvl>
   </w:abstractNum>
-  <w:abstractNum w:abstractNumId="30" w15:restartNumberingAfterBreak="0">
+  <w:abstractNum w:abstractNumId="51" w15:restartNumberingAfterBreak="0">
     <w:nsid w:val="791440D5"/>
     <w:multiLevelType w:val="multilevel"/>
     <w:tmpl w:val="C5120074"/>
@@ -31879,7 +35963,7 @@
       </w:rPr>
     </w:lvl>
   </w:abstractNum>
-  <w:abstractNum w:abstractNumId="31" w15:restartNumberingAfterBreak="0">
+  <w:abstractNum w:abstractNumId="52" w15:restartNumberingAfterBreak="0">
     <w:nsid w:val="7AFD01A3"/>
     <w:multiLevelType w:val="hybridMultilevel"/>
     <w:tmpl w:val="179E7868"/>
@@ -31971,7 +36055,7 @@
       </w:pPr>
     </w:lvl>
   </w:abstractNum>
-  <w:abstractNum w:abstractNumId="32" w15:restartNumberingAfterBreak="0">
+  <w:abstractNum w:abstractNumId="53" w15:restartNumberingAfterBreak="0">
     <w:nsid w:val="7B734898"/>
     <w:multiLevelType w:val="multilevel"/>
     <w:tmpl w:val="553EAA2A"/>
@@ -32120,7 +36204,7 @@
       </w:rPr>
     </w:lvl>
   </w:abstractNum>
-  <w:abstractNum w:abstractNumId="33" w15:restartNumberingAfterBreak="0">
+  <w:abstractNum w:abstractNumId="54" w15:restartNumberingAfterBreak="0">
     <w:nsid w:val="7C3D0D75"/>
     <w:multiLevelType w:val="multilevel"/>
     <w:tmpl w:val="04F44E1A"/>
@@ -32237,7 +36321,7 @@
       </w:pPr>
     </w:lvl>
   </w:abstractNum>
-  <w:abstractNum w:abstractNumId="34" w15:restartNumberingAfterBreak="0">
+  <w:abstractNum w:abstractNumId="55" w15:restartNumberingAfterBreak="0">
     <w:nsid w:val="7D0F6C52"/>
     <w:multiLevelType w:val="multilevel"/>
     <w:tmpl w:val="52F02338"/>
@@ -32387,7 +36471,7 @@
       </w:rPr>
     </w:lvl>
   </w:abstractNum>
-  <w:abstractNum w:abstractNumId="35" w15:restartNumberingAfterBreak="0">
+  <w:abstractNum w:abstractNumId="56" w15:restartNumberingAfterBreak="0">
     <w:nsid w:val="7E6371C5"/>
     <w:multiLevelType w:val="hybridMultilevel"/>
     <w:tmpl w:val="B6C2B210"/>
@@ -32500,112 +36584,175 @@
     </w:lvl>
   </w:abstractNum>
   <w:num w:numId="1" w16cid:durableId="370421102">
+    <w:abstractNumId w:val="55"/>
+  </w:num>
+  <w:num w:numId="2" w16cid:durableId="13120627">
+    <w:abstractNumId w:val="43"/>
+  </w:num>
+  <w:num w:numId="3" w16cid:durableId="1673486485">
+    <w:abstractNumId w:val="21"/>
+  </w:num>
+  <w:num w:numId="4" w16cid:durableId="2043167012">
+    <w:abstractNumId w:val="52"/>
+  </w:num>
+  <w:num w:numId="5" w16cid:durableId="1128281878">
+    <w:abstractNumId w:val="40"/>
+  </w:num>
+  <w:num w:numId="6" w16cid:durableId="21637487">
+    <w:abstractNumId w:val="8"/>
+  </w:num>
+  <w:num w:numId="7" w16cid:durableId="1338653546">
+    <w:abstractNumId w:val="20"/>
+  </w:num>
+  <w:num w:numId="8" w16cid:durableId="437990217">
+    <w:abstractNumId w:val="48"/>
+  </w:num>
+  <w:num w:numId="9" w16cid:durableId="596984455">
+    <w:abstractNumId w:val="36"/>
+  </w:num>
+  <w:num w:numId="10" w16cid:durableId="1727101933">
     <w:abstractNumId w:val="34"/>
   </w:num>
-  <w:num w:numId="2" w16cid:durableId="13120627">
+  <w:num w:numId="11" w16cid:durableId="1734231899">
+    <w:abstractNumId w:val="54"/>
+  </w:num>
+  <w:num w:numId="12" w16cid:durableId="821773301">
+    <w:abstractNumId w:val="19"/>
+  </w:num>
+  <w:num w:numId="13" w16cid:durableId="349573334">
+    <w:abstractNumId w:val="39"/>
+  </w:num>
+  <w:num w:numId="14" w16cid:durableId="66727103">
+    <w:abstractNumId w:val="7"/>
+  </w:num>
+  <w:num w:numId="15" w16cid:durableId="402877614">
+    <w:abstractNumId w:val="17"/>
+  </w:num>
+  <w:num w:numId="16" w16cid:durableId="2056538945">
+    <w:abstractNumId w:val="13"/>
+  </w:num>
+  <w:num w:numId="17" w16cid:durableId="1874885470">
+    <w:abstractNumId w:val="33"/>
+  </w:num>
+  <w:num w:numId="18" w16cid:durableId="2088725757">
+    <w:abstractNumId w:val="12"/>
+  </w:num>
+  <w:num w:numId="19" w16cid:durableId="2133207605">
+    <w:abstractNumId w:val="56"/>
+  </w:num>
+  <w:num w:numId="20" w16cid:durableId="1848712930">
+    <w:abstractNumId w:val="31"/>
+  </w:num>
+  <w:num w:numId="21" w16cid:durableId="1246065273">
+    <w:abstractNumId w:val="29"/>
+  </w:num>
+  <w:num w:numId="22" w16cid:durableId="528765533">
+    <w:abstractNumId w:val="38"/>
+  </w:num>
+  <w:num w:numId="23" w16cid:durableId="1497530038">
+    <w:abstractNumId w:val="18"/>
+  </w:num>
+  <w:num w:numId="24" w16cid:durableId="646207931">
+    <w:abstractNumId w:val="16"/>
+  </w:num>
+  <w:num w:numId="25" w16cid:durableId="262417158">
+    <w:abstractNumId w:val="4"/>
+  </w:num>
+  <w:num w:numId="26" w16cid:durableId="546374122">
+    <w:abstractNumId w:val="9"/>
+  </w:num>
+  <w:num w:numId="27" w16cid:durableId="2066053894">
+    <w:abstractNumId w:val="22"/>
+  </w:num>
+  <w:num w:numId="28" w16cid:durableId="1393772294">
+    <w:abstractNumId w:val="53"/>
+  </w:num>
+  <w:num w:numId="29" w16cid:durableId="1305280954">
+    <w:abstractNumId w:val="51"/>
+  </w:num>
+  <w:num w:numId="30" w16cid:durableId="222259920">
+    <w:abstractNumId w:val="49"/>
+  </w:num>
+  <w:num w:numId="31" w16cid:durableId="964166005">
+    <w:abstractNumId w:val="6"/>
+  </w:num>
+  <w:num w:numId="32" w16cid:durableId="844899834">
+    <w:abstractNumId w:val="50"/>
+  </w:num>
+  <w:num w:numId="33" w16cid:durableId="722799243">
+    <w:abstractNumId w:val="25"/>
+  </w:num>
+  <w:num w:numId="34" w16cid:durableId="1017850653">
+    <w:abstractNumId w:val="14"/>
+  </w:num>
+  <w:num w:numId="35" w16cid:durableId="1221283874">
+    <w:abstractNumId w:val="23"/>
+  </w:num>
+  <w:num w:numId="36" w16cid:durableId="1142697527">
+    <w:abstractNumId w:val="3"/>
+  </w:num>
+  <w:num w:numId="37" w16cid:durableId="1197767852">
+    <w:abstractNumId w:val="24"/>
+  </w:num>
+  <w:num w:numId="38" w16cid:durableId="1951819542">
+    <w:abstractNumId w:val="11"/>
+  </w:num>
+  <w:num w:numId="39" w16cid:durableId="1296522845">
+    <w:abstractNumId w:val="46"/>
+  </w:num>
+  <w:num w:numId="40" w16cid:durableId="1544637120">
+    <w:abstractNumId w:val="10"/>
+  </w:num>
+  <w:num w:numId="41" w16cid:durableId="2011637559">
+    <w:abstractNumId w:val="28"/>
+  </w:num>
+  <w:num w:numId="42" w16cid:durableId="433209836">
+    <w:abstractNumId w:val="44"/>
+  </w:num>
+  <w:num w:numId="43" w16cid:durableId="1345859747">
+    <w:abstractNumId w:val="15"/>
+  </w:num>
+  <w:num w:numId="44" w16cid:durableId="2078168858">
+    <w:abstractNumId w:val="0"/>
+  </w:num>
+  <w:num w:numId="45" w16cid:durableId="341053192">
+    <w:abstractNumId w:val="32"/>
+  </w:num>
+  <w:num w:numId="46" w16cid:durableId="1552224899">
+    <w:abstractNumId w:val="42"/>
+  </w:num>
+  <w:num w:numId="47" w16cid:durableId="1397166305">
+    <w:abstractNumId w:val="41"/>
+  </w:num>
+  <w:num w:numId="48" w16cid:durableId="1658729307">
+    <w:abstractNumId w:val="27"/>
+  </w:num>
+  <w:num w:numId="49" w16cid:durableId="1114208849">
+    <w:abstractNumId w:val="37"/>
+  </w:num>
+  <w:num w:numId="50" w16cid:durableId="1987582133">
     <w:abstractNumId w:val="26"/>
   </w:num>
-  <w:num w:numId="3" w16cid:durableId="1673486485">
-    <w:abstractNumId w:val="14"/>
+  <w:num w:numId="51" w16cid:durableId="1666012303">
+    <w:abstractNumId w:val="5"/>
   </w:num>
-  <w:num w:numId="4" w16cid:durableId="2043167012">
-    <w:abstractNumId w:val="31"/>
+  <w:num w:numId="52" w16cid:durableId="217713191">
+    <w:abstractNumId w:val="2"/>
   </w:num>
-  <w:num w:numId="5" w16cid:durableId="1128281878">
-    <w:abstractNumId w:val="25"/>
+  <w:num w:numId="53" w16cid:durableId="2043166386">
+    <w:abstractNumId w:val="30"/>
   </w:num>
-  <w:num w:numId="6" w16cid:durableId="21637487">
-    <w:abstractNumId w:val="4"/>
+  <w:num w:numId="54" w16cid:durableId="85344576">
+    <w:abstractNumId w:val="45"/>
   </w:num>
-  <w:num w:numId="7" w16cid:durableId="1338653546">
-    <w:abstractNumId w:val="13"/>
+  <w:num w:numId="55" w16cid:durableId="746538318">
+    <w:abstractNumId w:val="47"/>
   </w:num>
-  <w:num w:numId="8" w16cid:durableId="437990217">
-    <w:abstractNumId w:val="27"/>
-  </w:num>
-  <w:num w:numId="9" w16cid:durableId="596984455">
-    <w:abstractNumId w:val="22"/>
-  </w:num>
-  <w:num w:numId="10" w16cid:durableId="1727101933">
-    <w:abstractNumId w:val="21"/>
-  </w:num>
-  <w:num w:numId="11" w16cid:durableId="1734231899">
-    <w:abstractNumId w:val="33"/>
-  </w:num>
-  <w:num w:numId="12" w16cid:durableId="821773301">
-    <w:abstractNumId w:val="12"/>
-  </w:num>
-  <w:num w:numId="13" w16cid:durableId="349573334">
-    <w:abstractNumId w:val="24"/>
-  </w:num>
-  <w:num w:numId="14" w16cid:durableId="66727103">
-    <w:abstractNumId w:val="3"/>
-  </w:num>
-  <w:num w:numId="15" w16cid:durableId="402877614">
-    <w:abstractNumId w:val="10"/>
-  </w:num>
-  <w:num w:numId="16" w16cid:durableId="2056538945">
-    <w:abstractNumId w:val="7"/>
-  </w:num>
-  <w:num w:numId="17" w16cid:durableId="1874885470">
-    <w:abstractNumId w:val="20"/>
-  </w:num>
-  <w:num w:numId="18" w16cid:durableId="2088725757">
-    <w:abstractNumId w:val="6"/>
-  </w:num>
-  <w:num w:numId="19" w16cid:durableId="2133207605">
-    <w:abstractNumId w:val="35"/>
-  </w:num>
-  <w:num w:numId="20" w16cid:durableId="1848712930">
-    <w:abstractNumId w:val="19"/>
-  </w:num>
-  <w:num w:numId="21" w16cid:durableId="1246065273">
-    <w:abstractNumId w:val="18"/>
-  </w:num>
-  <w:num w:numId="22" w16cid:durableId="528765533">
-    <w:abstractNumId w:val="23"/>
-  </w:num>
-  <w:num w:numId="23" w16cid:durableId="1497530038">
-    <w:abstractNumId w:val="11"/>
-  </w:num>
-  <w:num w:numId="24" w16cid:durableId="646207931">
-    <w:abstractNumId w:val="9"/>
-  </w:num>
-  <w:num w:numId="25" w16cid:durableId="262417158">
+  <w:num w:numId="56" w16cid:durableId="854684521">
     <w:abstractNumId w:val="1"/>
   </w:num>
-  <w:num w:numId="26" w16cid:durableId="546374122">
-    <w:abstractNumId w:val="5"/>
-  </w:num>
-  <w:num w:numId="27" w16cid:durableId="2066053894">
-    <w:abstractNumId w:val="15"/>
-  </w:num>
-  <w:num w:numId="28" w16cid:durableId="1393772294">
-    <w:abstractNumId w:val="32"/>
-  </w:num>
-  <w:num w:numId="29" w16cid:durableId="1305280954">
-    <w:abstractNumId w:val="30"/>
-  </w:num>
-  <w:num w:numId="30" w16cid:durableId="222259920">
-    <w:abstractNumId w:val="28"/>
-  </w:num>
-  <w:num w:numId="31" w16cid:durableId="964166005">
-    <w:abstractNumId w:val="2"/>
-  </w:num>
-  <w:num w:numId="32" w16cid:durableId="844899834">
-    <w:abstractNumId w:val="29"/>
-  </w:num>
-  <w:num w:numId="33" w16cid:durableId="722799243">
-    <w:abstractNumId w:val="17"/>
-  </w:num>
-  <w:num w:numId="34" w16cid:durableId="1017850653">
-    <w:abstractNumId w:val="8"/>
-  </w:num>
-  <w:num w:numId="35" w16cid:durableId="1221283874">
-    <w:abstractNumId w:val="16"/>
-  </w:num>
-  <w:num w:numId="36" w16cid:durableId="1142697527">
-    <w:abstractNumId w:val="0"/>
+  <w:num w:numId="57" w16cid:durableId="1074935467">
+    <w:abstractNumId w:val="35"/>
   </w:num>
   <w:numIdMacAtCleanup w:val="9"/>
 </w:numbering>
@@ -32644,6 +36791,7 @@
     <w:lsdException w:name="Strong" w:qFormat="1"/>
     <w:lsdException w:name="Emphasis" w:qFormat="1"/>
     <w:lsdException w:name="Normal (Web)" w:uiPriority="99"/>
+    <w:lsdException w:name="HTML Code" w:uiPriority="99"/>
     <w:lsdException w:name="Normal Table" w:semiHidden="1" w:unhideWhenUsed="1"/>
     <w:lsdException w:name="Table Simple 1" w:semiHidden="1" w:unhideWhenUsed="1"/>
     <w:lsdException w:name="Table Simple 2" w:semiHidden="1" w:unhideWhenUsed="1"/>
@@ -33314,9 +37462,8 @@
     <w:basedOn w:val="Normal"/>
     <w:uiPriority w:val="34"/>
     <w:qFormat/>
-    <w:rsid w:val="00505AC8"/>
+    <w:rsid w:val="0043782D"/>
     <w:pPr>
-      <w:spacing w:line="336" w:lineRule="auto"/>
       <w:ind w:left="720" w:hanging="360"/>
     </w:pPr>
     <w:rPr>
@@ -33446,6 +37593,23 @@
       <w:sz w:val="24"/>
       <w:lang w:eastAsia="ja-JP"/>
     </w:rPr>
+  </w:style>
+  <w:style w:type="character" w:styleId="HTMLCode">
+    <w:name w:val="HTML Code"/>
+    <w:basedOn w:val="DefaultParagraphFont"/>
+    <w:uiPriority w:val="99"/>
+    <w:unhideWhenUsed/>
+    <w:rsid w:val="00C53C22"/>
+    <w:rPr>
+      <w:rFonts w:ascii="Courier New" w:eastAsia="Times New Roman" w:hAnsi="Courier New" w:cs="Courier New"/>
+      <w:sz w:val="20"/>
+      <w:szCs w:val="20"/>
+    </w:rPr>
+  </w:style>
+  <w:style w:type="character" w:customStyle="1" w:styleId="math-inline">
+    <w:name w:val="math-inline"/>
+    <w:basedOn w:val="DefaultParagraphFont"/>
+    <w:rsid w:val="00917301"/>
   </w:style>
 </w:styles>
 </file>
@@ -33746,10 +37910,6 @@
 </file>
 
 <file path=customXml/item1.xml><?xml version="1.0" encoding="utf-8"?>
-<b:Sources xmlns:b="http://schemas.openxmlformats.org/officeDocument/2006/bibliography" xmlns="http://schemas.openxmlformats.org/officeDocument/2006/bibliography" SelectedStyle="\APA.XSL" StyleName="APA"/>
-</file>
-
-<file path=customXml/item2.xml><?xml version="1.0" encoding="utf-8"?>
 <p:properties xmlns:p="http://schemas.microsoft.com/office/2006/metadata/properties" xmlns:xsi="http://www.w3.org/2001/XMLSchema-instance" xmlns:pc="http://schemas.microsoft.com/office/infopath/2007/PartnerControls">
   <documentManagement>
     <lcf76f155ced4ddcb4097134ff3c332f xmlns="ceea661f-8a8a-47ce-998d-927830b47491">
@@ -33760,20 +37920,11 @@
 </p:properties>
 </file>
 
-<file path=customXml/item3.xml><?xml version="1.0" encoding="utf-8"?>
-<LongProperties xmlns="http://schemas.microsoft.com/office/2006/metadata/longProperties"/>
+<file path=customXml/item2.xml><?xml version="1.0" encoding="utf-8"?>
+<b:Sources xmlns:b="http://schemas.openxmlformats.org/officeDocument/2006/bibliography" xmlns="http://schemas.openxmlformats.org/officeDocument/2006/bibliography" SelectedStyle="\APA.XSL" StyleName="APA"/>
 </file>
 
-<file path=customXml/item4.xml><?xml version="1.0" encoding="utf-8"?>
-<?mso-contentType ?>
-<FormTemplates xmlns="http://schemas.microsoft.com/sharepoint/v3/contenttype/forms">
-  <Display>DocumentLibraryForm</Display>
-  <Edit>DocumentLibraryForm</Edit>
-  <New>DocumentLibraryForm</New>
-</FormTemplates>
-</file>
-
-<file path=customXml/item5.xml><?xml version="1.0" encoding="utf-8"?>
+<file path=customXml/item3.xml><?xml version="1.0" encoding="utf-8"?>
 <ct:contentTypeSchema xmlns:ct="http://schemas.microsoft.com/office/2006/metadata/contentType" xmlns:ma="http://schemas.microsoft.com/office/2006/metadata/properties/metaAttributes" ct:_="" ma:_="" ma:contentTypeName="Document" ma:contentTypeID="0x01010096C8E50D6111E346A2E6995460421F0A" ma:contentTypeVersion="14" ma:contentTypeDescription="Create a new document." ma:contentTypeScope="" ma:versionID="2708674b1145a373ad9f92bb7ad79e27">
   <xsd:schema xmlns:xsd="http://www.w3.org/2001/XMLSchema" xmlns:xs="http://www.w3.org/2001/XMLSchema" xmlns:p="http://schemas.microsoft.com/office/2006/metadata/properties" xmlns:ns2="f3dcffe0-5bd2-456d-a8a7-3502f8ba5b92" xmlns:ns3="ceea661f-8a8a-47ce-998d-927830b47491" targetNamespace="http://schemas.microsoft.com/office/2006/metadata/properties" ma:root="true" ma:fieldsID="1289ac3f53281cb823734d6a64d98acb" ns2:_="" ns3:_="">
     <xsd:import namespace="f3dcffe0-5bd2-456d-a8a7-3502f8ba5b92"/>
@@ -34002,15 +38153,20 @@
 </ct:contentTypeSchema>
 </file>
 
-<file path=customXml/itemProps1.xml><?xml version="1.0" encoding="utf-8"?>
-<ds:datastoreItem xmlns:ds="http://schemas.openxmlformats.org/officeDocument/2006/customXml" ds:itemID="{42BC01EA-8F6B-4061-8499-D523B7F19FC2}">
-  <ds:schemaRefs>
-    <ds:schemaRef ds:uri="http://schemas.openxmlformats.org/officeDocument/2006/bibliography"/>
-  </ds:schemaRefs>
-</ds:datastoreItem>
+<file path=customXml/item4.xml><?xml version="1.0" encoding="utf-8"?>
+<?mso-contentType ?>
+<FormTemplates xmlns="http://schemas.microsoft.com/sharepoint/v3/contenttype/forms">
+  <Display>DocumentLibraryForm</Display>
+  <Edit>DocumentLibraryForm</Edit>
+  <New>DocumentLibraryForm</New>
+</FormTemplates>
 </file>
 
-<file path=customXml/itemProps2.xml><?xml version="1.0" encoding="utf-8"?>
+<file path=customXml/item5.xml><?xml version="1.0" encoding="utf-8"?>
+<LongProperties xmlns="http://schemas.microsoft.com/office/2006/metadata/longProperties"/>
+</file>
+
+<file path=customXml/itemProps1.xml><?xml version="1.0" encoding="utf-8"?>
 <ds:datastoreItem xmlns:ds="http://schemas.openxmlformats.org/officeDocument/2006/customXml" ds:itemID="{F2DC3568-8FA5-4190-9232-B13C4A52F008}">
   <ds:schemaRefs>
     <ds:schemaRef ds:uri="http://schemas.microsoft.com/office/2006/metadata/properties"/>
@@ -34021,23 +38177,15 @@
 </ds:datastoreItem>
 </file>
 
-<file path=customXml/itemProps3.xml><?xml version="1.0" encoding="utf-8"?>
-<ds:datastoreItem xmlns:ds="http://schemas.openxmlformats.org/officeDocument/2006/customXml" ds:itemID="{95FB915E-BE00-44C1-9426-4CE9DB4AFAF7}">
+<file path=customXml/itemProps2.xml><?xml version="1.0" encoding="utf-8"?>
+<ds:datastoreItem xmlns:ds="http://schemas.openxmlformats.org/officeDocument/2006/customXml" ds:itemID="{42BC01EA-8F6B-4061-8499-D523B7F19FC2}">
   <ds:schemaRefs>
-    <ds:schemaRef ds:uri="http://schemas.microsoft.com/office/2006/metadata/longProperties"/>
+    <ds:schemaRef ds:uri="http://schemas.openxmlformats.org/officeDocument/2006/bibliography"/>
   </ds:schemaRefs>
 </ds:datastoreItem>
 </file>
 
-<file path=customXml/itemProps4.xml><?xml version="1.0" encoding="utf-8"?>
-<ds:datastoreItem xmlns:ds="http://schemas.openxmlformats.org/officeDocument/2006/customXml" ds:itemID="{BA8F6595-6766-42E4-9468-0CF6413A0535}">
-  <ds:schemaRefs>
-    <ds:schemaRef ds:uri="http://schemas.microsoft.com/sharepoint/v3/contenttype/forms"/>
-  </ds:schemaRefs>
-</ds:datastoreItem>
-</file>
-
-<file path=customXml/itemProps5.xml><?xml version="1.0" encoding="utf-8"?>
+<file path=customXml/itemProps3.xml><?xml version="1.0" encoding="utf-8"?>
 <ds:datastoreItem xmlns:ds="http://schemas.openxmlformats.org/officeDocument/2006/customXml" ds:itemID="{AFA946E5-E45C-4C22-AB4A-3B7927093C89}">
   <ds:schemaRefs>
     <ds:schemaRef ds:uri="http://schemas.microsoft.com/office/2006/metadata/contentType"/>
@@ -34054,4 +38202,20 @@
     <ds:schemaRef ds:uri="http://schemas.microsoft.com/internal/obd"/>
   </ds:schemaRefs>
 </ds:datastoreItem>
+</file>
+
+<file path=customXml/itemProps4.xml><?xml version="1.0" encoding="utf-8"?>
+<ds:datastoreItem xmlns:ds="http://schemas.openxmlformats.org/officeDocument/2006/customXml" ds:itemID="{BA8F6595-6766-42E4-9468-0CF6413A0535}">
+  <ds:schemaRefs>
+    <ds:schemaRef ds:uri="http://schemas.microsoft.com/sharepoint/v3/contenttype/forms"/>
+  </ds:schemaRefs>
+</ds:datastoreItem>
+</file>
+
+<file path=customXml/itemProps5.xml><?xml version="1.0" encoding="utf-8"?>
+<ds:datastoreItem xmlns:ds="http://schemas.openxmlformats.org/officeDocument/2006/customXml" ds:itemID="{95FB915E-BE00-44C1-9426-4CE9DB4AFAF7}">
+  <ds:schemaRefs>
+    <ds:schemaRef ds:uri="http://schemas.microsoft.com/office/2006/metadata/longProperties"/>
+  </ds:schemaRefs>
+</ds:datastoreItem>
 </file>
--- a/Template_BaoCao_CNPM.docx
+++ b/Template_BaoCao_CNPM.docx
@@ -77,7 +77,7 @@
           </mc:Choice>
           <mc:Fallback>
             <w:pict>
-              <v:rect w14:anchorId="5BE6944D" id="Rectangle 716" o:spid="_x0000_s1026" style="position:absolute;margin-left:-1.5pt;margin-top:-2.45pt;width:456.5pt;height:729pt;z-index:-251659264;visibility:visible;mso-wrap-style:square;mso-width-percent:0;mso-height-percent:0;mso-wrap-distance-left:9pt;mso-wrap-distance-top:0;mso-wrap-distance-right:9pt;mso-wrap-distance-bottom:0;mso-position-horizontal:absolute;mso-position-horizontal-relative:text;mso-position-vertical:absolute;mso-position-vertical-relative:text;mso-width-percent:0;mso-height-percent:0;mso-width-relative:page;mso-height-relative:page;v-text-anchor:top" o:gfxdata="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"/>
+              <v:rect w14:anchorId="061585CD" id="Rectangle 716" o:spid="_x0000_s1026" style="position:absolute;margin-left:-1.5pt;margin-top:-2.45pt;width:456.5pt;height:729pt;z-index:-251659264;visibility:visible;mso-wrap-style:square;mso-width-percent:0;mso-height-percent:0;mso-wrap-distance-left:9pt;mso-wrap-distance-top:0;mso-wrap-distance-right:9pt;mso-wrap-distance-bottom:0;mso-position-horizontal:absolute;mso-position-horizontal-relative:text;mso-position-vertical:absolute;mso-position-vertical-relative:text;mso-width-percent:0;mso-height-percent:0;mso-width-relative:page;mso-height-relative:page;v-text-anchor:top" o:gfxdata="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"/>
             </w:pict>
           </mc:Fallback>
         </mc:AlternateContent>
@@ -6016,7 +6016,7 @@
         <w:pStyle w:val="ListParagraph"/>
         <w:numPr>
           <w:ilvl w:val="0"/>
-          <w:numId w:val="36"/>
+          <w:numId w:val="11"/>
         </w:numPr>
         <w:ind w:left="360"/>
         <w:rPr>
@@ -6040,7 +6040,7 @@
         <w:pStyle w:val="ListParagraph"/>
         <w:numPr>
           <w:ilvl w:val="0"/>
-          <w:numId w:val="37"/>
+          <w:numId w:val="12"/>
         </w:numPr>
         <w:ind w:left="360"/>
       </w:pPr>
@@ -6059,7 +6059,7 @@
         <w:pStyle w:val="ListParagraph"/>
         <w:numPr>
           <w:ilvl w:val="0"/>
-          <w:numId w:val="39"/>
+          <w:numId w:val="14"/>
         </w:numPr>
         <w:ind w:left="720"/>
       </w:pPr>
@@ -6086,7 +6086,7 @@
       <w:pPr>
         <w:numPr>
           <w:ilvl w:val="1"/>
-          <w:numId w:val="38"/>
+          <w:numId w:val="13"/>
         </w:numPr>
         <w:tabs>
           <w:tab w:val="clear" w:pos="1440"/>
@@ -6102,7 +6102,7 @@
       <w:pPr>
         <w:numPr>
           <w:ilvl w:val="1"/>
-          <w:numId w:val="38"/>
+          <w:numId w:val="13"/>
         </w:numPr>
         <w:tabs>
           <w:tab w:val="clear" w:pos="1440"/>
@@ -6159,7 +6159,7 @@
       <w:pPr>
         <w:numPr>
           <w:ilvl w:val="1"/>
-          <w:numId w:val="38"/>
+          <w:numId w:val="13"/>
         </w:numPr>
         <w:tabs>
           <w:tab w:val="clear" w:pos="1440"/>
@@ -6175,7 +6175,7 @@
         <w:pStyle w:val="ListParagraph"/>
         <w:numPr>
           <w:ilvl w:val="0"/>
-          <w:numId w:val="39"/>
+          <w:numId w:val="14"/>
         </w:numPr>
         <w:ind w:left="720"/>
       </w:pPr>
@@ -6227,7 +6227,7 @@
         <w:pStyle w:val="ListParagraph"/>
         <w:numPr>
           <w:ilvl w:val="0"/>
-          <w:numId w:val="39"/>
+          <w:numId w:val="14"/>
         </w:numPr>
         <w:ind w:left="720"/>
       </w:pPr>
@@ -6239,7 +6239,7 @@
       <w:pPr>
         <w:numPr>
           <w:ilvl w:val="1"/>
-          <w:numId w:val="38"/>
+          <w:numId w:val="13"/>
         </w:numPr>
         <w:tabs>
           <w:tab w:val="clear" w:pos="1440"/>
@@ -6269,7 +6269,7 @@
       <w:pPr>
         <w:numPr>
           <w:ilvl w:val="1"/>
-          <w:numId w:val="38"/>
+          <w:numId w:val="13"/>
         </w:numPr>
         <w:tabs>
           <w:tab w:val="clear" w:pos="1440"/>
@@ -6346,7 +6346,7 @@
         <w:pStyle w:val="ListParagraph"/>
         <w:numPr>
           <w:ilvl w:val="0"/>
-          <w:numId w:val="37"/>
+          <w:numId w:val="12"/>
         </w:numPr>
         <w:ind w:left="360"/>
       </w:pPr>
@@ -6362,7 +6362,7 @@
         <w:pStyle w:val="ListParagraph"/>
         <w:numPr>
           <w:ilvl w:val="0"/>
-          <w:numId w:val="39"/>
+          <w:numId w:val="14"/>
         </w:numPr>
         <w:ind w:left="720"/>
       </w:pPr>
@@ -6412,7 +6412,7 @@
         <w:pStyle w:val="ListParagraph"/>
         <w:numPr>
           <w:ilvl w:val="0"/>
-          <w:numId w:val="39"/>
+          <w:numId w:val="14"/>
         </w:numPr>
         <w:ind w:left="720"/>
       </w:pPr>
@@ -6467,7 +6467,7 @@
         <w:pStyle w:val="ListParagraph"/>
         <w:numPr>
           <w:ilvl w:val="0"/>
-          <w:numId w:val="39"/>
+          <w:numId w:val="14"/>
         </w:numPr>
         <w:ind w:left="720"/>
       </w:pPr>
@@ -6498,7 +6498,7 @@
         <w:pStyle w:val="ListParagraph"/>
         <w:numPr>
           <w:ilvl w:val="0"/>
-          <w:numId w:val="37"/>
+          <w:numId w:val="12"/>
         </w:numPr>
         <w:ind w:left="360"/>
       </w:pPr>
@@ -6514,7 +6514,7 @@
         <w:pStyle w:val="ListParagraph"/>
         <w:numPr>
           <w:ilvl w:val="0"/>
-          <w:numId w:val="39"/>
+          <w:numId w:val="14"/>
         </w:numPr>
         <w:ind w:left="720"/>
       </w:pPr>
@@ -6539,7 +6539,7 @@
         <w:pStyle w:val="ListParagraph"/>
         <w:numPr>
           <w:ilvl w:val="0"/>
-          <w:numId w:val="39"/>
+          <w:numId w:val="14"/>
         </w:numPr>
         <w:ind w:left="720"/>
       </w:pPr>
@@ -6611,7 +6611,7 @@
         <w:pStyle w:val="ListParagraph"/>
         <w:numPr>
           <w:ilvl w:val="0"/>
-          <w:numId w:val="39"/>
+          <w:numId w:val="14"/>
         </w:numPr>
         <w:ind w:left="720"/>
       </w:pPr>
@@ -6697,7 +6697,7 @@
         <w:pStyle w:val="ListParagraph"/>
         <w:numPr>
           <w:ilvl w:val="0"/>
-          <w:numId w:val="39"/>
+          <w:numId w:val="14"/>
         </w:numPr>
         <w:ind w:left="720"/>
       </w:pPr>
@@ -6744,7 +6744,7 @@
         <w:pStyle w:val="ListParagraph"/>
         <w:numPr>
           <w:ilvl w:val="0"/>
-          <w:numId w:val="39"/>
+          <w:numId w:val="14"/>
         </w:numPr>
         <w:ind w:left="720"/>
       </w:pPr>
@@ -6763,7 +6763,7 @@
         <w:pStyle w:val="ListParagraph"/>
         <w:numPr>
           <w:ilvl w:val="0"/>
-          <w:numId w:val="37"/>
+          <w:numId w:val="12"/>
         </w:numPr>
         <w:ind w:left="360"/>
       </w:pPr>
@@ -6779,7 +6779,7 @@
         <w:pStyle w:val="ListParagraph"/>
         <w:numPr>
           <w:ilvl w:val="0"/>
-          <w:numId w:val="39"/>
+          <w:numId w:val="14"/>
         </w:numPr>
         <w:ind w:left="720"/>
       </w:pPr>
@@ -6798,7 +6798,7 @@
         <w:pStyle w:val="ListParagraph"/>
         <w:numPr>
           <w:ilvl w:val="0"/>
-          <w:numId w:val="39"/>
+          <w:numId w:val="14"/>
         </w:numPr>
         <w:ind w:left="720"/>
       </w:pPr>
@@ -6827,7 +6827,7 @@
         <w:pStyle w:val="ListParagraph"/>
         <w:numPr>
           <w:ilvl w:val="0"/>
-          <w:numId w:val="36"/>
+          <w:numId w:val="11"/>
         </w:numPr>
         <w:ind w:left="360"/>
         <w:rPr>
@@ -6851,7 +6851,7 @@
         <w:pStyle w:val="ListParagraph"/>
         <w:numPr>
           <w:ilvl w:val="0"/>
-          <w:numId w:val="37"/>
+          <w:numId w:val="12"/>
         </w:numPr>
         <w:ind w:left="360"/>
       </w:pPr>
@@ -6864,7 +6864,7 @@
         <w:pStyle w:val="ListParagraph"/>
         <w:numPr>
           <w:ilvl w:val="0"/>
-          <w:numId w:val="39"/>
+          <w:numId w:val="14"/>
         </w:numPr>
         <w:ind w:left="720"/>
       </w:pPr>
@@ -6942,7 +6942,7 @@
         <w:pStyle w:val="ListParagraph"/>
         <w:numPr>
           <w:ilvl w:val="0"/>
-          <w:numId w:val="39"/>
+          <w:numId w:val="14"/>
         </w:numPr>
         <w:ind w:left="720"/>
       </w:pPr>
@@ -6961,7 +6961,7 @@
         <w:pStyle w:val="ListParagraph"/>
         <w:numPr>
           <w:ilvl w:val="0"/>
-          <w:numId w:val="39"/>
+          <w:numId w:val="14"/>
         </w:numPr>
         <w:ind w:left="720"/>
       </w:pPr>
@@ -6974,7 +6974,7 @@
         <w:pStyle w:val="ListParagraph"/>
         <w:numPr>
           <w:ilvl w:val="0"/>
-          <w:numId w:val="37"/>
+          <w:numId w:val="12"/>
         </w:numPr>
         <w:ind w:left="360"/>
       </w:pPr>
@@ -7009,7 +7009,7 @@
         <w:pStyle w:val="ListParagraph"/>
         <w:numPr>
           <w:ilvl w:val="0"/>
-          <w:numId w:val="39"/>
+          <w:numId w:val="14"/>
         </w:numPr>
         <w:ind w:left="720"/>
       </w:pPr>
@@ -7023,7 +7023,7 @@
         <w:pStyle w:val="ListParagraph"/>
         <w:numPr>
           <w:ilvl w:val="0"/>
-          <w:numId w:val="45"/>
+          <w:numId w:val="15"/>
         </w:numPr>
       </w:pPr>
       <w:r>
@@ -7035,7 +7035,7 @@
         <w:pStyle w:val="ListParagraph"/>
         <w:numPr>
           <w:ilvl w:val="0"/>
-          <w:numId w:val="45"/>
+          <w:numId w:val="15"/>
         </w:numPr>
       </w:pPr>
       <w:r>
@@ -7074,7 +7074,7 @@
         <w:pStyle w:val="ListParagraph"/>
         <w:numPr>
           <w:ilvl w:val="0"/>
-          <w:numId w:val="45"/>
+          <w:numId w:val="15"/>
         </w:numPr>
       </w:pPr>
       <w:r>
@@ -7095,7 +7095,7 @@
         <w:pStyle w:val="ListParagraph"/>
         <w:numPr>
           <w:ilvl w:val="0"/>
-          <w:numId w:val="39"/>
+          <w:numId w:val="14"/>
         </w:numPr>
         <w:ind w:left="720"/>
       </w:pPr>
@@ -7129,7 +7129,7 @@
         <w:pStyle w:val="ListParagraph"/>
         <w:numPr>
           <w:ilvl w:val="0"/>
-          <w:numId w:val="36"/>
+          <w:numId w:val="11"/>
         </w:numPr>
         <w:ind w:left="360"/>
         <w:rPr>
@@ -7153,7 +7153,7 @@
         <w:pStyle w:val="ListParagraph"/>
         <w:numPr>
           <w:ilvl w:val="0"/>
-          <w:numId w:val="37"/>
+          <w:numId w:val="12"/>
         </w:numPr>
         <w:ind w:left="360"/>
       </w:pPr>
@@ -7169,7 +7169,7 @@
         <w:pStyle w:val="ListParagraph"/>
         <w:numPr>
           <w:ilvl w:val="0"/>
-          <w:numId w:val="39"/>
+          <w:numId w:val="14"/>
         </w:numPr>
         <w:ind w:left="720"/>
         <w:rPr>
@@ -7186,7 +7186,7 @@
         <w:pStyle w:val="ListParagraph"/>
         <w:numPr>
           <w:ilvl w:val="0"/>
-          <w:numId w:val="45"/>
+          <w:numId w:val="15"/>
         </w:numPr>
       </w:pPr>
       <w:r>
@@ -7201,7 +7201,7 @@
         <w:pStyle w:val="ListParagraph"/>
         <w:numPr>
           <w:ilvl w:val="0"/>
-          <w:numId w:val="45"/>
+          <w:numId w:val="15"/>
         </w:numPr>
       </w:pPr>
       <w:r>
@@ -7222,7 +7222,7 @@
         <w:pStyle w:val="ListParagraph"/>
         <w:numPr>
           <w:ilvl w:val="0"/>
-          <w:numId w:val="39"/>
+          <w:numId w:val="14"/>
         </w:numPr>
         <w:ind w:left="720"/>
       </w:pPr>
@@ -7271,7 +7271,7 @@
         <w:pStyle w:val="ListParagraph"/>
         <w:numPr>
           <w:ilvl w:val="0"/>
-          <w:numId w:val="39"/>
+          <w:numId w:val="14"/>
         </w:numPr>
         <w:ind w:left="720"/>
       </w:pPr>
@@ -7291,7 +7291,7 @@
         <w:pStyle w:val="ListParagraph"/>
         <w:numPr>
           <w:ilvl w:val="0"/>
-          <w:numId w:val="37"/>
+          <w:numId w:val="12"/>
         </w:numPr>
         <w:ind w:left="360"/>
       </w:pPr>
@@ -7307,7 +7307,7 @@
         <w:pStyle w:val="ListParagraph"/>
         <w:numPr>
           <w:ilvl w:val="0"/>
-          <w:numId w:val="39"/>
+          <w:numId w:val="14"/>
         </w:numPr>
         <w:ind w:left="720"/>
       </w:pPr>
@@ -7339,7 +7339,7 @@
         <w:pStyle w:val="ListParagraph"/>
         <w:numPr>
           <w:ilvl w:val="0"/>
-          <w:numId w:val="45"/>
+          <w:numId w:val="15"/>
         </w:numPr>
       </w:pPr>
       <w:r>
@@ -7351,7 +7351,7 @@
         <w:pStyle w:val="ListParagraph"/>
         <w:numPr>
           <w:ilvl w:val="0"/>
-          <w:numId w:val="45"/>
+          <w:numId w:val="15"/>
         </w:numPr>
       </w:pPr>
       <w:r>
@@ -7363,7 +7363,7 @@
         <w:pStyle w:val="ListParagraph"/>
         <w:numPr>
           <w:ilvl w:val="0"/>
-          <w:numId w:val="45"/>
+          <w:numId w:val="15"/>
         </w:numPr>
       </w:pPr>
       <w:r>
@@ -7375,7 +7375,7 @@
         <w:pStyle w:val="ListParagraph"/>
         <w:numPr>
           <w:ilvl w:val="0"/>
-          <w:numId w:val="39"/>
+          <w:numId w:val="14"/>
         </w:numPr>
         <w:ind w:left="720"/>
       </w:pPr>
@@ -7397,7 +7397,7 @@
         <w:pStyle w:val="ListParagraph"/>
         <w:numPr>
           <w:ilvl w:val="0"/>
-          <w:numId w:val="45"/>
+          <w:numId w:val="15"/>
         </w:numPr>
       </w:pPr>
       <w:r>
@@ -7409,7 +7409,7 @@
         <w:pStyle w:val="ListParagraph"/>
         <w:numPr>
           <w:ilvl w:val="0"/>
-          <w:numId w:val="45"/>
+          <w:numId w:val="15"/>
         </w:numPr>
       </w:pPr>
       <w:r>
@@ -7421,7 +7421,7 @@
         <w:pStyle w:val="ListParagraph"/>
         <w:numPr>
           <w:ilvl w:val="0"/>
-          <w:numId w:val="45"/>
+          <w:numId w:val="15"/>
         </w:numPr>
       </w:pPr>
       <w:r>
@@ -7439,7 +7439,7 @@
         <w:pStyle w:val="ListParagraph"/>
         <w:numPr>
           <w:ilvl w:val="0"/>
-          <w:numId w:val="37"/>
+          <w:numId w:val="12"/>
         </w:numPr>
         <w:ind w:left="360"/>
       </w:pPr>
@@ -7452,7 +7452,7 @@
         <w:pStyle w:val="ListParagraph"/>
         <w:numPr>
           <w:ilvl w:val="0"/>
-          <w:numId w:val="39"/>
+          <w:numId w:val="14"/>
         </w:numPr>
         <w:ind w:left="720"/>
       </w:pPr>
@@ -7486,7 +7486,7 @@
         <w:pStyle w:val="ListParagraph"/>
         <w:numPr>
           <w:ilvl w:val="0"/>
-          <w:numId w:val="39"/>
+          <w:numId w:val="14"/>
         </w:numPr>
         <w:ind w:left="720"/>
       </w:pPr>
@@ -7517,7 +7517,7 @@
         <w:pStyle w:val="ListParagraph"/>
         <w:numPr>
           <w:ilvl w:val="0"/>
-          <w:numId w:val="36"/>
+          <w:numId w:val="11"/>
         </w:numPr>
         <w:ind w:left="360"/>
         <w:rPr>
@@ -7553,7 +7553,7 @@
         <w:pStyle w:val="ListParagraph"/>
         <w:numPr>
           <w:ilvl w:val="0"/>
-          <w:numId w:val="37"/>
+          <w:numId w:val="12"/>
         </w:numPr>
         <w:ind w:left="360"/>
       </w:pPr>
@@ -7566,7 +7566,7 @@
         <w:pStyle w:val="ListParagraph"/>
         <w:numPr>
           <w:ilvl w:val="0"/>
-          <w:numId w:val="39"/>
+          <w:numId w:val="14"/>
         </w:numPr>
         <w:ind w:left="720"/>
       </w:pPr>
@@ -7579,7 +7579,7 @@
         <w:pStyle w:val="ListParagraph"/>
         <w:numPr>
           <w:ilvl w:val="0"/>
-          <w:numId w:val="39"/>
+          <w:numId w:val="14"/>
         </w:numPr>
         <w:ind w:left="720"/>
       </w:pPr>
@@ -7607,7 +7607,7 @@
         <w:pStyle w:val="ListParagraph"/>
         <w:numPr>
           <w:ilvl w:val="0"/>
-          <w:numId w:val="37"/>
+          <w:numId w:val="12"/>
         </w:numPr>
         <w:ind w:left="360"/>
       </w:pPr>
@@ -7620,7 +7620,7 @@
         <w:pStyle w:val="ListParagraph"/>
         <w:numPr>
           <w:ilvl w:val="0"/>
-          <w:numId w:val="39"/>
+          <w:numId w:val="14"/>
         </w:numPr>
         <w:ind w:left="720"/>
       </w:pPr>
@@ -7633,7 +7633,7 @@
         <w:pStyle w:val="ListParagraph"/>
         <w:numPr>
           <w:ilvl w:val="0"/>
-          <w:numId w:val="39"/>
+          <w:numId w:val="14"/>
         </w:numPr>
         <w:ind w:left="720"/>
       </w:pPr>
@@ -7653,7 +7653,7 @@
         <w:pStyle w:val="ListParagraph"/>
         <w:numPr>
           <w:ilvl w:val="0"/>
-          <w:numId w:val="37"/>
+          <w:numId w:val="12"/>
         </w:numPr>
         <w:ind w:left="360"/>
       </w:pPr>
@@ -7666,7 +7666,7 @@
         <w:pStyle w:val="ListParagraph"/>
         <w:numPr>
           <w:ilvl w:val="0"/>
-          <w:numId w:val="39"/>
+          <w:numId w:val="14"/>
         </w:numPr>
         <w:ind w:left="720"/>
       </w:pPr>
@@ -7679,7 +7679,7 @@
         <w:pStyle w:val="ListParagraph"/>
         <w:numPr>
           <w:ilvl w:val="0"/>
-          <w:numId w:val="39"/>
+          <w:numId w:val="14"/>
         </w:numPr>
         <w:ind w:left="720"/>
       </w:pPr>
@@ -7692,7 +7692,7 @@
         <w:pStyle w:val="ListParagraph"/>
         <w:numPr>
           <w:ilvl w:val="0"/>
-          <w:numId w:val="39"/>
+          <w:numId w:val="14"/>
         </w:numPr>
         <w:ind w:left="720"/>
       </w:pPr>
@@ -7730,7 +7730,7 @@
         <w:pStyle w:val="ListParagraph"/>
         <w:numPr>
           <w:ilvl w:val="0"/>
-          <w:numId w:val="19"/>
+          <w:numId w:val="10"/>
         </w:numPr>
         <w:ind w:left="360"/>
       </w:pPr>
@@ -7753,7 +7753,7 @@
         <w:pStyle w:val="ListParagraph"/>
         <w:numPr>
           <w:ilvl w:val="0"/>
-          <w:numId w:val="39"/>
+          <w:numId w:val="14"/>
         </w:numPr>
         <w:spacing w:line="336" w:lineRule="auto"/>
         <w:ind w:left="720"/>
@@ -7767,7 +7767,7 @@
         <w:pStyle w:val="ListParagraph"/>
         <w:numPr>
           <w:ilvl w:val="0"/>
-          <w:numId w:val="45"/>
+          <w:numId w:val="15"/>
         </w:numPr>
         <w:spacing w:line="336" w:lineRule="auto"/>
       </w:pPr>
@@ -7780,7 +7780,7 @@
         <w:pStyle w:val="ListParagraph"/>
         <w:numPr>
           <w:ilvl w:val="0"/>
-          <w:numId w:val="45"/>
+          <w:numId w:val="15"/>
         </w:numPr>
         <w:spacing w:line="336" w:lineRule="auto"/>
       </w:pPr>
@@ -7799,7 +7799,7 @@
         <w:pStyle w:val="ListParagraph"/>
         <w:numPr>
           <w:ilvl w:val="0"/>
-          <w:numId w:val="39"/>
+          <w:numId w:val="14"/>
         </w:numPr>
         <w:spacing w:line="336" w:lineRule="auto"/>
         <w:ind w:left="720"/>
@@ -7813,7 +7813,7 @@
         <w:pStyle w:val="ListParagraph"/>
         <w:numPr>
           <w:ilvl w:val="0"/>
-          <w:numId w:val="45"/>
+          <w:numId w:val="15"/>
         </w:numPr>
         <w:spacing w:line="336" w:lineRule="auto"/>
       </w:pPr>
@@ -7826,7 +7826,7 @@
         <w:pStyle w:val="ListParagraph"/>
         <w:numPr>
           <w:ilvl w:val="0"/>
-          <w:numId w:val="45"/>
+          <w:numId w:val="15"/>
         </w:numPr>
         <w:spacing w:line="336" w:lineRule="auto"/>
       </w:pPr>
@@ -7839,7 +7839,7 @@
         <w:pStyle w:val="ListParagraph"/>
         <w:numPr>
           <w:ilvl w:val="0"/>
-          <w:numId w:val="39"/>
+          <w:numId w:val="14"/>
         </w:numPr>
         <w:spacing w:line="336" w:lineRule="auto"/>
         <w:ind w:left="720"/>
@@ -7853,7 +7853,7 @@
         <w:pStyle w:val="ListParagraph"/>
         <w:numPr>
           <w:ilvl w:val="0"/>
-          <w:numId w:val="45"/>
+          <w:numId w:val="15"/>
         </w:numPr>
         <w:spacing w:line="336" w:lineRule="auto"/>
       </w:pPr>
@@ -7866,7 +7866,7 @@
         <w:pStyle w:val="ListParagraph"/>
         <w:numPr>
           <w:ilvl w:val="0"/>
-          <w:numId w:val="45"/>
+          <w:numId w:val="15"/>
         </w:numPr>
       </w:pPr>
       <w:r>
@@ -7878,7 +7878,7 @@
         <w:pStyle w:val="ListParagraph"/>
         <w:numPr>
           <w:ilvl w:val="0"/>
-          <w:numId w:val="19"/>
+          <w:numId w:val="10"/>
         </w:numPr>
         <w:ind w:left="360"/>
       </w:pPr>
@@ -7897,7 +7897,7 @@
         <w:pStyle w:val="ListParagraph"/>
         <w:numPr>
           <w:ilvl w:val="0"/>
-          <w:numId w:val="39"/>
+          <w:numId w:val="14"/>
         </w:numPr>
         <w:ind w:left="720"/>
       </w:pPr>
@@ -7914,7 +7914,7 @@
         <w:pStyle w:val="ListParagraph"/>
         <w:numPr>
           <w:ilvl w:val="0"/>
-          <w:numId w:val="45"/>
+          <w:numId w:val="15"/>
         </w:numPr>
       </w:pPr>
       <w:r>
@@ -7929,7 +7929,7 @@
         <w:pStyle w:val="ListParagraph"/>
         <w:numPr>
           <w:ilvl w:val="0"/>
-          <w:numId w:val="45"/>
+          <w:numId w:val="15"/>
         </w:numPr>
       </w:pPr>
       <w:r>
@@ -7941,7 +7941,7 @@
         <w:pStyle w:val="ListParagraph"/>
         <w:numPr>
           <w:ilvl w:val="0"/>
-          <w:numId w:val="45"/>
+          <w:numId w:val="15"/>
         </w:numPr>
       </w:pPr>
       <w:r>
@@ -7959,7 +7959,7 @@
         <w:pStyle w:val="ListParagraph"/>
         <w:numPr>
           <w:ilvl w:val="0"/>
-          <w:numId w:val="45"/>
+          <w:numId w:val="15"/>
         </w:numPr>
       </w:pPr>
       <w:r>
@@ -7971,7 +7971,7 @@
         <w:pStyle w:val="ListParagraph"/>
         <w:numPr>
           <w:ilvl w:val="0"/>
-          <w:numId w:val="45"/>
+          <w:numId w:val="15"/>
         </w:numPr>
       </w:pPr>
       <w:r>
@@ -7983,7 +7983,7 @@
         <w:pStyle w:val="ListParagraph"/>
         <w:numPr>
           <w:ilvl w:val="0"/>
-          <w:numId w:val="45"/>
+          <w:numId w:val="15"/>
         </w:numPr>
       </w:pPr>
       <w:r>
@@ -7995,7 +7995,7 @@
         <w:pStyle w:val="ListParagraph"/>
         <w:numPr>
           <w:ilvl w:val="0"/>
-          <w:numId w:val="39"/>
+          <w:numId w:val="14"/>
         </w:numPr>
         <w:ind w:left="720"/>
       </w:pPr>
@@ -8014,7 +8014,7 @@
         <w:pStyle w:val="ListParagraph"/>
         <w:numPr>
           <w:ilvl w:val="0"/>
-          <w:numId w:val="19"/>
+          <w:numId w:val="10"/>
         </w:numPr>
         <w:ind w:left="360"/>
       </w:pPr>
@@ -8033,7 +8033,7 @@
         <w:pStyle w:val="ListParagraph"/>
         <w:numPr>
           <w:ilvl w:val="0"/>
-          <w:numId w:val="39"/>
+          <w:numId w:val="14"/>
         </w:numPr>
         <w:ind w:left="720"/>
       </w:pPr>
@@ -8046,7 +8046,7 @@
         <w:pStyle w:val="ListParagraph"/>
         <w:numPr>
           <w:ilvl w:val="0"/>
-          <w:numId w:val="45"/>
+          <w:numId w:val="15"/>
         </w:numPr>
       </w:pPr>
       <w:r>
@@ -8058,7 +8058,7 @@
         <w:pStyle w:val="ListParagraph"/>
         <w:numPr>
           <w:ilvl w:val="0"/>
-          <w:numId w:val="45"/>
+          <w:numId w:val="15"/>
         </w:numPr>
       </w:pPr>
       <w:r>
@@ -8070,7 +8070,7 @@
         <w:pStyle w:val="ListParagraph"/>
         <w:numPr>
           <w:ilvl w:val="0"/>
-          <w:numId w:val="39"/>
+          <w:numId w:val="14"/>
         </w:numPr>
         <w:ind w:left="720"/>
       </w:pPr>
@@ -8088,7 +8088,7 @@
       <w:pPr>
         <w:numPr>
           <w:ilvl w:val="0"/>
-          <w:numId w:val="53"/>
+          <w:numId w:val="16"/>
         </w:numPr>
       </w:pPr>
       <w:r>
@@ -8107,7 +8107,7 @@
         <w:pStyle w:val="ListParagraph"/>
         <w:numPr>
           <w:ilvl w:val="0"/>
-          <w:numId w:val="19"/>
+          <w:numId w:val="10"/>
         </w:numPr>
         <w:ind w:left="360"/>
       </w:pPr>
@@ -8125,7 +8125,7 @@
       <w:pPr>
         <w:numPr>
           <w:ilvl w:val="0"/>
-          <w:numId w:val="53"/>
+          <w:numId w:val="16"/>
         </w:numPr>
       </w:pPr>
       <w:r>
@@ -8142,7 +8142,7 @@
       <w:pPr>
         <w:numPr>
           <w:ilvl w:val="0"/>
-          <w:numId w:val="53"/>
+          <w:numId w:val="16"/>
         </w:numPr>
       </w:pPr>
       <w:r>
@@ -8159,7 +8159,7 @@
       <w:pPr>
         <w:numPr>
           <w:ilvl w:val="0"/>
-          <w:numId w:val="53"/>
+          <w:numId w:val="16"/>
         </w:numPr>
       </w:pPr>
       <w:r>
@@ -8177,7 +8177,7 @@
         <w:pStyle w:val="ListParagraph"/>
         <w:numPr>
           <w:ilvl w:val="0"/>
-          <w:numId w:val="19"/>
+          <w:numId w:val="10"/>
         </w:numPr>
         <w:ind w:left="360"/>
       </w:pPr>
@@ -8190,7 +8190,7 @@
       <w:pPr>
         <w:numPr>
           <w:ilvl w:val="0"/>
-          <w:numId w:val="53"/>
+          <w:numId w:val="16"/>
         </w:numPr>
       </w:pPr>
       <w:r>
@@ -8201,7 +8201,7 @@
       <w:pPr>
         <w:numPr>
           <w:ilvl w:val="0"/>
-          <w:numId w:val="53"/>
+          <w:numId w:val="16"/>
         </w:numPr>
       </w:pPr>
       <w:r>
@@ -8213,7 +8213,7 @@
         <w:pStyle w:val="ListParagraph"/>
         <w:numPr>
           <w:ilvl w:val="0"/>
-          <w:numId w:val="45"/>
+          <w:numId w:val="15"/>
         </w:numPr>
       </w:pPr>
       <w:r>
@@ -8225,7 +8225,7 @@
         <w:pStyle w:val="ListParagraph"/>
         <w:numPr>
           <w:ilvl w:val="0"/>
-          <w:numId w:val="45"/>
+          <w:numId w:val="15"/>
         </w:numPr>
       </w:pPr>
       <w:r>
@@ -8237,7 +8237,7 @@
         <w:pStyle w:val="ListParagraph"/>
         <w:numPr>
           <w:ilvl w:val="0"/>
-          <w:numId w:val="19"/>
+          <w:numId w:val="10"/>
         </w:numPr>
         <w:ind w:left="360"/>
       </w:pPr>
@@ -8249,7 +8249,7 @@
       <w:pPr>
         <w:numPr>
           <w:ilvl w:val="0"/>
-          <w:numId w:val="53"/>
+          <w:numId w:val="16"/>
         </w:numPr>
       </w:pPr>
       <w:r>
@@ -8260,7 +8260,7 @@
       <w:pPr>
         <w:numPr>
           <w:ilvl w:val="0"/>
-          <w:numId w:val="53"/>
+          <w:numId w:val="16"/>
         </w:numPr>
       </w:pPr>
       <w:r>
@@ -13884,7 +13884,6 @@
                 <w:sz w:val="19"/>
                 <w:szCs w:val="20"/>
               </w:rPr>
-              <w:lastRenderedPageBreak/>
               <w:t>Luồng sự kiện thay thế</w:t>
             </w:r>
           </w:p>
@@ -15948,7 +15947,6 @@
                 <w:sz w:val="19"/>
                 <w:szCs w:val="20"/>
               </w:rPr>
-              <w:lastRenderedPageBreak/>
               <w:t>Luồng sự kiện thay thế</w:t>
             </w:r>
           </w:p>
@@ -28875,9 +28873,214 @@
 <file path=word/numbering.xml><?xml version="1.0" encoding="utf-8"?>
 <w:numbering xmlns:wpc="http://schemas.microsoft.com/office/word/2010/wordprocessingCanvas" xmlns:cx="http://schemas.microsoft.com/office/drawing/2014/chartex" xmlns:cx1="http://schemas.microsoft.com/office/drawing/2015/9/8/chartex" xmlns:cx2="http://schemas.microsoft.com/office/drawing/2015/10/21/chartex" xmlns:cx3="http://schemas.microsoft.com/office/drawing/2016/5/9/chartex" xmlns:cx4="http://schemas.microsoft.com/office/drawing/2016/5/10/chartex" xmlns:cx5="http://schemas.microsoft.com/office/drawing/2016/5/11/chartex" xmlns:cx6="http://schemas.microsoft.com/office/drawing/2016/5/12/chartex" xmlns:cx7="http://schemas.microsoft.com/office/drawing/2016/5/13/chartex" xmlns:cx8="http://schemas.microsoft.com/office/drawing/2016/5/14/chartex" xmlns:mc="http://schemas.openxmlformats.org/markup-compatibility/2006" xmlns:aink="http://schemas.microsoft.com/office/drawing/2016/ink" xmlns:am3d="http://schemas.microsoft.com/office/drawing/2017/model3d" xmlns:o="urn:schemas-microsoft-com:office:office" xmlns:oel="http://schemas.microsoft.com/office/2019/extlst" xmlns:r="http://schemas.openxmlformats.org/officeDocument/2006/relationships" xmlns:m="http://schemas.openxmlformats.org/officeDocument/2006/math" xmlns:v="urn:schemas-microsoft-com:vml" xmlns:wp14="http://schemas.microsoft.com/office/word/2010/wordprocessingDrawing" xmlns:wp="http://schemas.openxmlformats.org/drawingml/2006/wordprocessingDrawing" xmlns:w10="urn:schemas-microsoft-com:office:word" xmlns:w="http://schemas.openxmlformats.org/wordprocessingml/2006/main" xmlns:w14="http://schemas.microsoft.com/office/word/2010/wordml" xmlns:w15="http://schemas.microsoft.com/office/word/2012/wordml" xmlns:w16cex="http://schemas.microsoft.com/office/word/2018/wordml/cex" xmlns:w16cid="http://schemas.microsoft.com/office/word/2016/wordml/cid" xmlns:w16="http://schemas.microsoft.com/office/word/2018/wordml" xmlns:w16du="http://schemas.microsoft.com/office/word/2023/wordml/word16du" xmlns:w16sdtdh="http://schemas.microsoft.com/office/word/2020/wordml/sdtdatahash" xmlns:w16sdtfl="http://schemas.microsoft.com/office/word/2024/wordml/sdtformatlock" xmlns:w16se="http://schemas.microsoft.com/office/word/2015/wordml/symex" xmlns:wpg="http://schemas.microsoft.com/office/word/2010/wordprocessingGroup" xmlns:wpi="http://schemas.microsoft.com/office/word/2010/wordprocessingInk" xmlns:wne="http://schemas.microsoft.com/office/word/2006/wordml" xmlns:wps="http://schemas.microsoft.com/office/word/2010/wordprocessingShape" mc:Ignorable="w14 w15 w16se w16cid w16 w16cex w16sdtdh w16sdtfl w16du wp14">
   <w:abstractNum w:abstractNumId="0" w15:restartNumberingAfterBreak="0">
-    <w:nsid w:val="01C340D8"/>
+    <w:nsid w:val="03C67F45"/>
+    <w:multiLevelType w:val="hybridMultilevel"/>
+    <w:tmpl w:val="78B07F5C"/>
+    <w:lvl w:ilvl="0" w:tplc="04090017">
+      <w:start w:val="1"/>
+      <w:numFmt w:val="lowerLetter"/>
+      <w:lvlText w:val="%1)"/>
+      <w:lvlJc w:val="left"/>
+      <w:pPr>
+        <w:ind w:left="720" w:hanging="360"/>
+      </w:pPr>
+      <w:rPr>
+        <w:rFonts w:hint="default"/>
+      </w:rPr>
+    </w:lvl>
+    <w:lvl w:ilvl="1" w:tplc="04090019" w:tentative="1">
+      <w:start w:val="1"/>
+      <w:numFmt w:val="lowerLetter"/>
+      <w:lvlText w:val="%2."/>
+      <w:lvlJc w:val="left"/>
+      <w:pPr>
+        <w:ind w:left="1440" w:hanging="360"/>
+      </w:pPr>
+    </w:lvl>
+    <w:lvl w:ilvl="2" w:tplc="0409001B" w:tentative="1">
+      <w:start w:val="1"/>
+      <w:numFmt w:val="lowerRoman"/>
+      <w:lvlText w:val="%3."/>
+      <w:lvlJc w:val="right"/>
+      <w:pPr>
+        <w:ind w:left="2160" w:hanging="180"/>
+      </w:pPr>
+    </w:lvl>
+    <w:lvl w:ilvl="3" w:tplc="0409000F" w:tentative="1">
+      <w:start w:val="1"/>
+      <w:numFmt w:val="decimal"/>
+      <w:lvlText w:val="%4."/>
+      <w:lvlJc w:val="left"/>
+      <w:pPr>
+        <w:ind w:left="2880" w:hanging="360"/>
+      </w:pPr>
+    </w:lvl>
+    <w:lvl w:ilvl="4" w:tplc="04090019" w:tentative="1">
+      <w:start w:val="1"/>
+      <w:numFmt w:val="lowerLetter"/>
+      <w:lvlText w:val="%5."/>
+      <w:lvlJc w:val="left"/>
+      <w:pPr>
+        <w:ind w:left="3600" w:hanging="360"/>
+      </w:pPr>
+    </w:lvl>
+    <w:lvl w:ilvl="5" w:tplc="0409001B" w:tentative="1">
+      <w:start w:val="1"/>
+      <w:numFmt w:val="lowerRoman"/>
+      <w:lvlText w:val="%6."/>
+      <w:lvlJc w:val="right"/>
+      <w:pPr>
+        <w:ind w:left="4320" w:hanging="180"/>
+      </w:pPr>
+    </w:lvl>
+    <w:lvl w:ilvl="6" w:tplc="0409000F" w:tentative="1">
+      <w:start w:val="1"/>
+      <w:numFmt w:val="decimal"/>
+      <w:lvlText w:val="%7."/>
+      <w:lvlJc w:val="left"/>
+      <w:pPr>
+        <w:ind w:left="5040" w:hanging="360"/>
+      </w:pPr>
+    </w:lvl>
+    <w:lvl w:ilvl="7" w:tplc="04090019" w:tentative="1">
+      <w:start w:val="1"/>
+      <w:numFmt w:val="lowerLetter"/>
+      <w:lvlText w:val="%8."/>
+      <w:lvlJc w:val="left"/>
+      <w:pPr>
+        <w:ind w:left="5760" w:hanging="360"/>
+      </w:pPr>
+    </w:lvl>
+    <w:lvl w:ilvl="8" w:tplc="0409001B" w:tentative="1">
+      <w:start w:val="1"/>
+      <w:numFmt w:val="lowerRoman"/>
+      <w:lvlText w:val="%9."/>
+      <w:lvlJc w:val="right"/>
+      <w:pPr>
+        <w:ind w:left="6480" w:hanging="180"/>
+      </w:pPr>
+    </w:lvl>
+  </w:abstractNum>
+  <w:abstractNum w:abstractNumId="1" w15:restartNumberingAfterBreak="0">
+    <w:nsid w:val="0E964B13"/>
+    <w:multiLevelType w:val="hybridMultilevel"/>
+    <w:tmpl w:val="9342C37A"/>
+    <w:lvl w:ilvl="0" w:tplc="1666A94E">
+      <w:start w:val="1"/>
+      <w:numFmt w:val="decimal"/>
+      <w:lvlText w:val="%1."/>
+      <w:lvlJc w:val="left"/>
+      <w:pPr>
+        <w:tabs>
+          <w:tab w:val="num" w:pos="340"/>
+        </w:tabs>
+        <w:ind w:left="340" w:hanging="340"/>
+      </w:pPr>
+      <w:rPr>
+        <w:rFonts w:hint="default"/>
+      </w:rPr>
+    </w:lvl>
+    <w:lvl w:ilvl="1" w:tplc="04090019" w:tentative="1">
+      <w:start w:val="1"/>
+      <w:numFmt w:val="lowerLetter"/>
+      <w:lvlText w:val="%2."/>
+      <w:lvlJc w:val="left"/>
+      <w:pPr>
+        <w:tabs>
+          <w:tab w:val="num" w:pos="1440"/>
+        </w:tabs>
+        <w:ind w:left="1440" w:hanging="360"/>
+      </w:pPr>
+    </w:lvl>
+    <w:lvl w:ilvl="2" w:tplc="0409001B" w:tentative="1">
+      <w:start w:val="1"/>
+      <w:numFmt w:val="lowerRoman"/>
+      <w:lvlText w:val="%3."/>
+      <w:lvlJc w:val="right"/>
+      <w:pPr>
+        <w:tabs>
+          <w:tab w:val="num" w:pos="2160"/>
+        </w:tabs>
+        <w:ind w:left="2160" w:hanging="180"/>
+      </w:pPr>
+    </w:lvl>
+    <w:lvl w:ilvl="3" w:tplc="0409000F" w:tentative="1">
+      <w:start w:val="1"/>
+      <w:numFmt w:val="decimal"/>
+      <w:lvlText w:val="%4."/>
+      <w:lvlJc w:val="left"/>
+      <w:pPr>
+        <w:tabs>
+          <w:tab w:val="num" w:pos="2880"/>
+        </w:tabs>
+        <w:ind w:left="2880" w:hanging="360"/>
+      </w:pPr>
+    </w:lvl>
+    <w:lvl w:ilvl="4" w:tplc="04090019" w:tentative="1">
+      <w:start w:val="1"/>
+      <w:numFmt w:val="lowerLetter"/>
+      <w:lvlText w:val="%5."/>
+      <w:lvlJc w:val="left"/>
+      <w:pPr>
+        <w:tabs>
+          <w:tab w:val="num" w:pos="3600"/>
+        </w:tabs>
+        <w:ind w:left="3600" w:hanging="360"/>
+      </w:pPr>
+    </w:lvl>
+    <w:lvl w:ilvl="5" w:tplc="0409001B" w:tentative="1">
+      <w:start w:val="1"/>
+      <w:numFmt w:val="lowerRoman"/>
+      <w:lvlText w:val="%6."/>
+      <w:lvlJc w:val="right"/>
+      <w:pPr>
+        <w:tabs>
+          <w:tab w:val="num" w:pos="4320"/>
+        </w:tabs>
+        <w:ind w:left="4320" w:hanging="180"/>
+      </w:pPr>
+    </w:lvl>
+    <w:lvl w:ilvl="6" w:tplc="0409000F" w:tentative="1">
+      <w:start w:val="1"/>
+      <w:numFmt w:val="decimal"/>
+      <w:lvlText w:val="%7."/>
+      <w:lvlJc w:val="left"/>
+      <w:pPr>
+        <w:tabs>
+          <w:tab w:val="num" w:pos="5040"/>
+        </w:tabs>
+        <w:ind w:left="5040" w:hanging="360"/>
+      </w:pPr>
+    </w:lvl>
+    <w:lvl w:ilvl="7" w:tplc="04090019" w:tentative="1">
+      <w:start w:val="1"/>
+      <w:numFmt w:val="lowerLetter"/>
+      <w:lvlText w:val="%8."/>
+      <w:lvlJc w:val="left"/>
+      <w:pPr>
+        <w:tabs>
+          <w:tab w:val="num" w:pos="5760"/>
+        </w:tabs>
+        <w:ind w:left="5760" w:hanging="360"/>
+      </w:pPr>
+    </w:lvl>
+    <w:lvl w:ilvl="8" w:tplc="0409001B" w:tentative="1">
+      <w:start w:val="1"/>
+      <w:numFmt w:val="lowerRoman"/>
+      <w:lvlText w:val="%9."/>
+      <w:lvlJc w:val="right"/>
+      <w:pPr>
+        <w:tabs>
+          <w:tab w:val="num" w:pos="6480"/>
+        </w:tabs>
+        <w:ind w:left="6480" w:hanging="180"/>
+      </w:pPr>
+    </w:lvl>
+  </w:abstractNum>
+  <w:abstractNum w:abstractNumId="2" w15:restartNumberingAfterBreak="0">
+    <w:nsid w:val="1810593D"/>
     <w:multiLevelType w:val="multilevel"/>
-    <w:tmpl w:val="BD5043E4"/>
+    <w:tmpl w:val="885A56AE"/>
     <w:lvl w:ilvl="0">
       <w:start w:val="1"/>
       <w:numFmt w:val="bullet"/>
@@ -28910,7 +29113,7 @@
         <w:sz w:val="20"/>
       </w:rPr>
     </w:lvl>
-    <w:lvl w:ilvl="2" w:tentative="1">
+    <w:lvl w:ilvl="2">
       <w:start w:val="1"/>
       <w:numFmt w:val="bullet"/>
       <w:lvlText w:val=""/>
@@ -29023,10 +29226,353 @@
       </w:rPr>
     </w:lvl>
   </w:abstractNum>
-  <w:abstractNum w:abstractNumId="1" w15:restartNumberingAfterBreak="0">
-    <w:nsid w:val="031E437A"/>
+  <w:abstractNum w:abstractNumId="3" w15:restartNumberingAfterBreak="0">
+    <w:nsid w:val="29EC0C73"/>
+    <w:multiLevelType w:val="hybridMultilevel"/>
+    <w:tmpl w:val="064261C4"/>
+    <w:lvl w:ilvl="0" w:tplc="7DD00AA6">
+      <w:start w:val="9"/>
+      <w:numFmt w:val="bullet"/>
+      <w:lvlText w:val="-"/>
+      <w:lvlJc w:val="left"/>
+      <w:pPr>
+        <w:ind w:left="465" w:hanging="360"/>
+      </w:pPr>
+      <w:rPr>
+        <w:rFonts w:ascii="Times New Roman" w:eastAsia="Times New Roman" w:hAnsi="Times New Roman" w:cs="Times New Roman" w:hint="default"/>
+      </w:rPr>
+    </w:lvl>
+    <w:lvl w:ilvl="1" w:tplc="04090003">
+      <w:start w:val="1"/>
+      <w:numFmt w:val="bullet"/>
+      <w:lvlText w:val="o"/>
+      <w:lvlJc w:val="left"/>
+      <w:pPr>
+        <w:ind w:left="1185" w:hanging="360"/>
+      </w:pPr>
+      <w:rPr>
+        <w:rFonts w:ascii="Courier New" w:hAnsi="Courier New" w:hint="default"/>
+      </w:rPr>
+    </w:lvl>
+    <w:lvl w:ilvl="2" w:tplc="04090005" w:tentative="1">
+      <w:start w:val="1"/>
+      <w:numFmt w:val="bullet"/>
+      <w:lvlText w:val=""/>
+      <w:lvlJc w:val="left"/>
+      <w:pPr>
+        <w:ind w:left="1905" w:hanging="360"/>
+      </w:pPr>
+      <w:rPr>
+        <w:rFonts w:ascii="Wingdings" w:hAnsi="Wingdings" w:hint="default"/>
+      </w:rPr>
+    </w:lvl>
+    <w:lvl w:ilvl="3" w:tplc="04090001" w:tentative="1">
+      <w:start w:val="1"/>
+      <w:numFmt w:val="bullet"/>
+      <w:lvlText w:val=""/>
+      <w:lvlJc w:val="left"/>
+      <w:pPr>
+        <w:ind w:left="2625" w:hanging="360"/>
+      </w:pPr>
+      <w:rPr>
+        <w:rFonts w:ascii="Symbol" w:hAnsi="Symbol" w:hint="default"/>
+      </w:rPr>
+    </w:lvl>
+    <w:lvl w:ilvl="4" w:tplc="04090003" w:tentative="1">
+      <w:start w:val="1"/>
+      <w:numFmt w:val="bullet"/>
+      <w:lvlText w:val="o"/>
+      <w:lvlJc w:val="left"/>
+      <w:pPr>
+        <w:ind w:left="3345" w:hanging="360"/>
+      </w:pPr>
+      <w:rPr>
+        <w:rFonts w:ascii="Courier New" w:hAnsi="Courier New" w:hint="default"/>
+      </w:rPr>
+    </w:lvl>
+    <w:lvl w:ilvl="5" w:tplc="04090005" w:tentative="1">
+      <w:start w:val="1"/>
+      <w:numFmt w:val="bullet"/>
+      <w:lvlText w:val=""/>
+      <w:lvlJc w:val="left"/>
+      <w:pPr>
+        <w:ind w:left="4065" w:hanging="360"/>
+      </w:pPr>
+      <w:rPr>
+        <w:rFonts w:ascii="Wingdings" w:hAnsi="Wingdings" w:hint="default"/>
+      </w:rPr>
+    </w:lvl>
+    <w:lvl w:ilvl="6" w:tplc="04090001" w:tentative="1">
+      <w:start w:val="1"/>
+      <w:numFmt w:val="bullet"/>
+      <w:lvlText w:val=""/>
+      <w:lvlJc w:val="left"/>
+      <w:pPr>
+        <w:ind w:left="4785" w:hanging="360"/>
+      </w:pPr>
+      <w:rPr>
+        <w:rFonts w:ascii="Symbol" w:hAnsi="Symbol" w:hint="default"/>
+      </w:rPr>
+    </w:lvl>
+    <w:lvl w:ilvl="7" w:tplc="04090003" w:tentative="1">
+      <w:start w:val="1"/>
+      <w:numFmt w:val="bullet"/>
+      <w:lvlText w:val="o"/>
+      <w:lvlJc w:val="left"/>
+      <w:pPr>
+        <w:ind w:left="5505" w:hanging="360"/>
+      </w:pPr>
+      <w:rPr>
+        <w:rFonts w:ascii="Courier New" w:hAnsi="Courier New" w:hint="default"/>
+      </w:rPr>
+    </w:lvl>
+    <w:lvl w:ilvl="8" w:tplc="04090005" w:tentative="1">
+      <w:start w:val="1"/>
+      <w:numFmt w:val="bullet"/>
+      <w:lvlText w:val=""/>
+      <w:lvlJc w:val="left"/>
+      <w:pPr>
+        <w:ind w:left="6225" w:hanging="360"/>
+      </w:pPr>
+      <w:rPr>
+        <w:rFonts w:ascii="Wingdings" w:hAnsi="Wingdings" w:hint="default"/>
+      </w:rPr>
+    </w:lvl>
+  </w:abstractNum>
+  <w:abstractNum w:abstractNumId="4" w15:restartNumberingAfterBreak="0">
+    <w:nsid w:val="2BC550CF"/>
+    <w:multiLevelType w:val="hybridMultilevel"/>
+    <w:tmpl w:val="9342C37A"/>
+    <w:lvl w:ilvl="0" w:tplc="1666A94E">
+      <w:start w:val="1"/>
+      <w:numFmt w:val="decimal"/>
+      <w:lvlText w:val="%1."/>
+      <w:lvlJc w:val="left"/>
+      <w:pPr>
+        <w:tabs>
+          <w:tab w:val="num" w:pos="340"/>
+        </w:tabs>
+        <w:ind w:left="340" w:hanging="340"/>
+      </w:pPr>
+      <w:rPr>
+        <w:rFonts w:hint="default"/>
+      </w:rPr>
+    </w:lvl>
+    <w:lvl w:ilvl="1" w:tplc="04090019" w:tentative="1">
+      <w:start w:val="1"/>
+      <w:numFmt w:val="lowerLetter"/>
+      <w:lvlText w:val="%2."/>
+      <w:lvlJc w:val="left"/>
+      <w:pPr>
+        <w:tabs>
+          <w:tab w:val="num" w:pos="1440"/>
+        </w:tabs>
+        <w:ind w:left="1440" w:hanging="360"/>
+      </w:pPr>
+    </w:lvl>
+    <w:lvl w:ilvl="2" w:tplc="0409001B" w:tentative="1">
+      <w:start w:val="1"/>
+      <w:numFmt w:val="lowerRoman"/>
+      <w:lvlText w:val="%3."/>
+      <w:lvlJc w:val="right"/>
+      <w:pPr>
+        <w:tabs>
+          <w:tab w:val="num" w:pos="2160"/>
+        </w:tabs>
+        <w:ind w:left="2160" w:hanging="180"/>
+      </w:pPr>
+    </w:lvl>
+    <w:lvl w:ilvl="3" w:tplc="0409000F" w:tentative="1">
+      <w:start w:val="1"/>
+      <w:numFmt w:val="decimal"/>
+      <w:lvlText w:val="%4."/>
+      <w:lvlJc w:val="left"/>
+      <w:pPr>
+        <w:tabs>
+          <w:tab w:val="num" w:pos="2880"/>
+        </w:tabs>
+        <w:ind w:left="2880" w:hanging="360"/>
+      </w:pPr>
+    </w:lvl>
+    <w:lvl w:ilvl="4" w:tplc="04090019" w:tentative="1">
+      <w:start w:val="1"/>
+      <w:numFmt w:val="lowerLetter"/>
+      <w:lvlText w:val="%5."/>
+      <w:lvlJc w:val="left"/>
+      <w:pPr>
+        <w:tabs>
+          <w:tab w:val="num" w:pos="3600"/>
+        </w:tabs>
+        <w:ind w:left="3600" w:hanging="360"/>
+      </w:pPr>
+    </w:lvl>
+    <w:lvl w:ilvl="5" w:tplc="0409001B" w:tentative="1">
+      <w:start w:val="1"/>
+      <w:numFmt w:val="lowerRoman"/>
+      <w:lvlText w:val="%6."/>
+      <w:lvlJc w:val="right"/>
+      <w:pPr>
+        <w:tabs>
+          <w:tab w:val="num" w:pos="4320"/>
+        </w:tabs>
+        <w:ind w:left="4320" w:hanging="180"/>
+      </w:pPr>
+    </w:lvl>
+    <w:lvl w:ilvl="6" w:tplc="0409000F" w:tentative="1">
+      <w:start w:val="1"/>
+      <w:numFmt w:val="decimal"/>
+      <w:lvlText w:val="%7."/>
+      <w:lvlJc w:val="left"/>
+      <w:pPr>
+        <w:tabs>
+          <w:tab w:val="num" w:pos="5040"/>
+        </w:tabs>
+        <w:ind w:left="5040" w:hanging="360"/>
+      </w:pPr>
+    </w:lvl>
+    <w:lvl w:ilvl="7" w:tplc="04090019" w:tentative="1">
+      <w:start w:val="1"/>
+      <w:numFmt w:val="lowerLetter"/>
+      <w:lvlText w:val="%8."/>
+      <w:lvlJc w:val="left"/>
+      <w:pPr>
+        <w:tabs>
+          <w:tab w:val="num" w:pos="5760"/>
+        </w:tabs>
+        <w:ind w:left="5760" w:hanging="360"/>
+      </w:pPr>
+    </w:lvl>
+    <w:lvl w:ilvl="8" w:tplc="0409001B" w:tentative="1">
+      <w:start w:val="1"/>
+      <w:numFmt w:val="lowerRoman"/>
+      <w:lvlText w:val="%9."/>
+      <w:lvlJc w:val="right"/>
+      <w:pPr>
+        <w:tabs>
+          <w:tab w:val="num" w:pos="6480"/>
+        </w:tabs>
+        <w:ind w:left="6480" w:hanging="180"/>
+      </w:pPr>
+    </w:lvl>
+  </w:abstractNum>
+  <w:abstractNum w:abstractNumId="5" w15:restartNumberingAfterBreak="0">
+    <w:nsid w:val="33A5114E"/>
+    <w:multiLevelType w:val="hybridMultilevel"/>
+    <w:tmpl w:val="1AF45FBE"/>
+    <w:lvl w:ilvl="0" w:tplc="68B8B772">
+      <w:start w:val="1"/>
+      <w:numFmt w:val="bullet"/>
+      <w:lvlText w:val="-"/>
+      <w:lvlJc w:val="left"/>
+      <w:pPr>
+        <w:ind w:left="720" w:hanging="360"/>
+      </w:pPr>
+      <w:rPr>
+        <w:rFonts w:ascii="Times New Roman" w:eastAsia="Times New Roman" w:hAnsi="Times New Roman" w:cs="Times New Roman" w:hint="default"/>
+        <w:b/>
+      </w:rPr>
+    </w:lvl>
+    <w:lvl w:ilvl="1" w:tplc="04090003" w:tentative="1">
+      <w:start w:val="1"/>
+      <w:numFmt w:val="bullet"/>
+      <w:lvlText w:val="o"/>
+      <w:lvlJc w:val="left"/>
+      <w:pPr>
+        <w:ind w:left="1440" w:hanging="360"/>
+      </w:pPr>
+      <w:rPr>
+        <w:rFonts w:ascii="Courier New" w:hAnsi="Courier New" w:cs="Courier New" w:hint="default"/>
+      </w:rPr>
+    </w:lvl>
+    <w:lvl w:ilvl="2" w:tplc="04090005" w:tentative="1">
+      <w:start w:val="1"/>
+      <w:numFmt w:val="bullet"/>
+      <w:lvlText w:val=""/>
+      <w:lvlJc w:val="left"/>
+      <w:pPr>
+        <w:ind w:left="2160" w:hanging="360"/>
+      </w:pPr>
+      <w:rPr>
+        <w:rFonts w:ascii="Wingdings" w:hAnsi="Wingdings" w:hint="default"/>
+      </w:rPr>
+    </w:lvl>
+    <w:lvl w:ilvl="3" w:tplc="04090001" w:tentative="1">
+      <w:start w:val="1"/>
+      <w:numFmt w:val="bullet"/>
+      <w:lvlText w:val=""/>
+      <w:lvlJc w:val="left"/>
+      <w:pPr>
+        <w:ind w:left="2880" w:hanging="360"/>
+      </w:pPr>
+      <w:rPr>
+        <w:rFonts w:ascii="Symbol" w:hAnsi="Symbol" w:hint="default"/>
+      </w:rPr>
+    </w:lvl>
+    <w:lvl w:ilvl="4" w:tplc="04090003" w:tentative="1">
+      <w:start w:val="1"/>
+      <w:numFmt w:val="bullet"/>
+      <w:lvlText w:val="o"/>
+      <w:lvlJc w:val="left"/>
+      <w:pPr>
+        <w:ind w:left="3600" w:hanging="360"/>
+      </w:pPr>
+      <w:rPr>
+        <w:rFonts w:ascii="Courier New" w:hAnsi="Courier New" w:cs="Courier New" w:hint="default"/>
+      </w:rPr>
+    </w:lvl>
+    <w:lvl w:ilvl="5" w:tplc="04090005" w:tentative="1">
+      <w:start w:val="1"/>
+      <w:numFmt w:val="bullet"/>
+      <w:lvlText w:val=""/>
+      <w:lvlJc w:val="left"/>
+      <w:pPr>
+        <w:ind w:left="4320" w:hanging="360"/>
+      </w:pPr>
+      <w:rPr>
+        <w:rFonts w:ascii="Wingdings" w:hAnsi="Wingdings" w:hint="default"/>
+      </w:rPr>
+    </w:lvl>
+    <w:lvl w:ilvl="6" w:tplc="04090001" w:tentative="1">
+      <w:start w:val="1"/>
+      <w:numFmt w:val="bullet"/>
+      <w:lvlText w:val=""/>
+      <w:lvlJc w:val="left"/>
+      <w:pPr>
+        <w:ind w:left="5040" w:hanging="360"/>
+      </w:pPr>
+      <w:rPr>
+        <w:rFonts w:ascii="Symbol" w:hAnsi="Symbol" w:hint="default"/>
+      </w:rPr>
+    </w:lvl>
+    <w:lvl w:ilvl="7" w:tplc="04090003" w:tentative="1">
+      <w:start w:val="1"/>
+      <w:numFmt w:val="bullet"/>
+      <w:lvlText w:val="o"/>
+      <w:lvlJc w:val="left"/>
+      <w:pPr>
+        <w:ind w:left="5760" w:hanging="360"/>
+      </w:pPr>
+      <w:rPr>
+        <w:rFonts w:ascii="Courier New" w:hAnsi="Courier New" w:cs="Courier New" w:hint="default"/>
+      </w:rPr>
+    </w:lvl>
+    <w:lvl w:ilvl="8" w:tplc="04090005" w:tentative="1">
+      <w:start w:val="1"/>
+      <w:numFmt w:val="bullet"/>
+      <w:lvlText w:val=""/>
+      <w:lvlJc w:val="left"/>
+      <w:pPr>
+        <w:ind w:left="6480" w:hanging="360"/>
+      </w:pPr>
+      <w:rPr>
+        <w:rFonts w:ascii="Wingdings" w:hAnsi="Wingdings" w:hint="default"/>
+      </w:rPr>
+    </w:lvl>
+  </w:abstractNum>
+  <w:abstractNum w:abstractNumId="6" w15:restartNumberingAfterBreak="0">
+    <w:nsid w:val="37FB538F"/>
     <w:multiLevelType w:val="multilevel"/>
-    <w:tmpl w:val="9DD6973C"/>
+    <w:tmpl w:val="B85045D8"/>
     <w:lvl w:ilvl="0">
       <w:start w:val="1"/>
       <w:numFmt w:val="bullet"/>
@@ -29172,166 +29718,246 @@
       </w:rPr>
     </w:lvl>
   </w:abstractNum>
-  <w:abstractNum w:abstractNumId="2" w15:restartNumberingAfterBreak="0">
-    <w:nsid w:val="03980E75"/>
-    <w:multiLevelType w:val="multilevel"/>
-    <w:tmpl w:val="8586F3FE"/>
-    <w:lvl w:ilvl="0">
+  <w:abstractNum w:abstractNumId="7" w15:restartNumberingAfterBreak="0">
+    <w:nsid w:val="45202469"/>
+    <w:multiLevelType w:val="hybridMultilevel"/>
+    <w:tmpl w:val="9DA41D86"/>
+    <w:lvl w:ilvl="0" w:tplc="04090003">
+      <w:start w:val="1"/>
+      <w:numFmt w:val="bullet"/>
+      <w:lvlText w:val="o"/>
+      <w:lvlJc w:val="left"/>
+      <w:pPr>
+        <w:ind w:left="1080" w:hanging="360"/>
+      </w:pPr>
+      <w:rPr>
+        <w:rFonts w:ascii="Courier New" w:hAnsi="Courier New" w:cs="Courier New" w:hint="default"/>
+      </w:rPr>
+    </w:lvl>
+    <w:lvl w:ilvl="1" w:tplc="FFFFFFFF" w:tentative="1">
+      <w:start w:val="1"/>
+      <w:numFmt w:val="bullet"/>
+      <w:lvlText w:val="o"/>
+      <w:lvlJc w:val="left"/>
+      <w:pPr>
+        <w:ind w:left="1800" w:hanging="360"/>
+      </w:pPr>
+      <w:rPr>
+        <w:rFonts w:ascii="Courier New" w:hAnsi="Courier New" w:cs="Courier New" w:hint="default"/>
+      </w:rPr>
+    </w:lvl>
+    <w:lvl w:ilvl="2" w:tplc="FFFFFFFF" w:tentative="1">
+      <w:start w:val="1"/>
+      <w:numFmt w:val="bullet"/>
+      <w:lvlText w:val=""/>
+      <w:lvlJc w:val="left"/>
+      <w:pPr>
+        <w:ind w:left="2520" w:hanging="360"/>
+      </w:pPr>
+      <w:rPr>
+        <w:rFonts w:ascii="Wingdings" w:hAnsi="Wingdings" w:hint="default"/>
+      </w:rPr>
+    </w:lvl>
+    <w:lvl w:ilvl="3" w:tplc="FFFFFFFF" w:tentative="1">
       <w:start w:val="1"/>
       <w:numFmt w:val="bullet"/>
       <w:lvlText w:val=""/>
       <w:lvlJc w:val="left"/>
       <w:pPr>
-        <w:tabs>
-          <w:tab w:val="num" w:pos="720"/>
-        </w:tabs>
-        <w:ind w:left="720" w:hanging="360"/>
+        <w:ind w:left="3240" w:hanging="360"/>
       </w:pPr>
       <w:rPr>
         <w:rFonts w:ascii="Symbol" w:hAnsi="Symbol" w:hint="default"/>
-        <w:sz w:val="20"/>
       </w:rPr>
     </w:lvl>
-    <w:lvl w:ilvl="1">
+    <w:lvl w:ilvl="4" w:tplc="FFFFFFFF" w:tentative="1">
       <w:start w:val="1"/>
       <w:numFmt w:val="bullet"/>
       <w:lvlText w:val="o"/>
       <w:lvlJc w:val="left"/>
       <w:pPr>
-        <w:tabs>
-          <w:tab w:val="num" w:pos="1440"/>
-        </w:tabs>
-        <w:ind w:left="1440" w:hanging="360"/>
+        <w:ind w:left="3960" w:hanging="360"/>
       </w:pPr>
       <w:rPr>
-        <w:rFonts w:ascii="Courier New" w:hAnsi="Courier New" w:hint="default"/>
-        <w:sz w:val="20"/>
+        <w:rFonts w:ascii="Courier New" w:hAnsi="Courier New" w:cs="Courier New" w:hint="default"/>
       </w:rPr>
     </w:lvl>
-    <w:lvl w:ilvl="2">
+    <w:lvl w:ilvl="5" w:tplc="FFFFFFFF" w:tentative="1">
       <w:start w:val="1"/>
       <w:numFmt w:val="bullet"/>
       <w:lvlText w:val=""/>
       <w:lvlJc w:val="left"/>
       <w:pPr>
-        <w:tabs>
-          <w:tab w:val="num" w:pos="2160"/>
-        </w:tabs>
-        <w:ind w:left="2160" w:hanging="360"/>
+        <w:ind w:left="4680" w:hanging="360"/>
       </w:pPr>
       <w:rPr>
         <w:rFonts w:ascii="Wingdings" w:hAnsi="Wingdings" w:hint="default"/>
-        <w:sz w:val="20"/>
       </w:rPr>
     </w:lvl>
-    <w:lvl w:ilvl="3" w:tentative="1">
+    <w:lvl w:ilvl="6" w:tplc="FFFFFFFF" w:tentative="1">
+      <w:start w:val="1"/>
+      <w:numFmt w:val="bullet"/>
+      <w:lvlText w:val=""/>
+      <w:lvlJc w:val="left"/>
+      <w:pPr>
+        <w:ind w:left="5400" w:hanging="360"/>
+      </w:pPr>
+      <w:rPr>
+        <w:rFonts w:ascii="Symbol" w:hAnsi="Symbol" w:hint="default"/>
+      </w:rPr>
+    </w:lvl>
+    <w:lvl w:ilvl="7" w:tplc="FFFFFFFF" w:tentative="1">
+      <w:start w:val="1"/>
+      <w:numFmt w:val="bullet"/>
+      <w:lvlText w:val="o"/>
+      <w:lvlJc w:val="left"/>
+      <w:pPr>
+        <w:ind w:left="6120" w:hanging="360"/>
+      </w:pPr>
+      <w:rPr>
+        <w:rFonts w:ascii="Courier New" w:hAnsi="Courier New" w:cs="Courier New" w:hint="default"/>
+      </w:rPr>
+    </w:lvl>
+    <w:lvl w:ilvl="8" w:tplc="FFFFFFFF" w:tentative="1">
       <w:start w:val="1"/>
       <w:numFmt w:val="bullet"/>
       <w:lvlText w:val=""/>
       <w:lvlJc w:val="left"/>
       <w:pPr>
-        <w:tabs>
-          <w:tab w:val="num" w:pos="2880"/>
-        </w:tabs>
-        <w:ind w:left="2880" w:hanging="360"/>
+        <w:ind w:left="6840" w:hanging="360"/>
       </w:pPr>
       <w:rPr>
         <w:rFonts w:ascii="Wingdings" w:hAnsi="Wingdings" w:hint="default"/>
-        <w:sz w:val="20"/>
       </w:rPr>
     </w:lvl>
-    <w:lvl w:ilvl="4" w:tentative="1">
+  </w:abstractNum>
+  <w:abstractNum w:abstractNumId="8" w15:restartNumberingAfterBreak="0">
+    <w:nsid w:val="4E567419"/>
+    <w:multiLevelType w:val="hybridMultilevel"/>
+    <w:tmpl w:val="4F6EB69E"/>
+    <w:lvl w:ilvl="0" w:tplc="042A0001">
+      <w:start w:val="1"/>
+      <w:numFmt w:val="bullet"/>
+      <w:lvlText w:val=""/>
+      <w:lvlJc w:val="left"/>
+      <w:pPr>
+        <w:ind w:left="1077" w:hanging="360"/>
+      </w:pPr>
+      <w:rPr>
+        <w:rFonts w:ascii="Symbol" w:hAnsi="Symbol" w:hint="default"/>
+      </w:rPr>
+    </w:lvl>
+    <w:lvl w:ilvl="1" w:tplc="042A0003">
+      <w:start w:val="1"/>
+      <w:numFmt w:val="bullet"/>
+      <w:lvlText w:val="o"/>
+      <w:lvlJc w:val="left"/>
+      <w:pPr>
+        <w:ind w:left="1797" w:hanging="360"/>
+      </w:pPr>
+      <w:rPr>
+        <w:rFonts w:ascii="Courier New" w:hAnsi="Courier New" w:cs="Courier New" w:hint="default"/>
+      </w:rPr>
+    </w:lvl>
+    <w:lvl w:ilvl="2" w:tplc="042A0005" w:tentative="1">
       <w:start w:val="1"/>
       <w:numFmt w:val="bullet"/>
       <w:lvlText w:val=""/>
       <w:lvlJc w:val="left"/>
       <w:pPr>
-        <w:tabs>
-          <w:tab w:val="num" w:pos="3600"/>
-        </w:tabs>
-        <w:ind w:left="3600" w:hanging="360"/>
+        <w:ind w:left="2517" w:hanging="360"/>
       </w:pPr>
       <w:rPr>
         <w:rFonts w:ascii="Wingdings" w:hAnsi="Wingdings" w:hint="default"/>
-        <w:sz w:val="20"/>
       </w:rPr>
     </w:lvl>
-    <w:lvl w:ilvl="5" w:tentative="1">
+    <w:lvl w:ilvl="3" w:tplc="042A0001" w:tentative="1">
+      <w:start w:val="1"/>
+      <w:numFmt w:val="bullet"/>
+      <w:lvlText w:val=""/>
+      <w:lvlJc w:val="left"/>
+      <w:pPr>
+        <w:ind w:left="3237" w:hanging="360"/>
+      </w:pPr>
+      <w:rPr>
+        <w:rFonts w:ascii="Symbol" w:hAnsi="Symbol" w:hint="default"/>
+      </w:rPr>
+    </w:lvl>
+    <w:lvl w:ilvl="4" w:tplc="042A0003" w:tentative="1">
+      <w:start w:val="1"/>
+      <w:numFmt w:val="bullet"/>
+      <w:lvlText w:val="o"/>
+      <w:lvlJc w:val="left"/>
+      <w:pPr>
+        <w:ind w:left="3957" w:hanging="360"/>
+      </w:pPr>
+      <w:rPr>
+        <w:rFonts w:ascii="Courier New" w:hAnsi="Courier New" w:cs="Courier New" w:hint="default"/>
+      </w:rPr>
+    </w:lvl>
+    <w:lvl w:ilvl="5" w:tplc="042A0005" w:tentative="1">
       <w:start w:val="1"/>
       <w:numFmt w:val="bullet"/>
       <w:lvlText w:val=""/>
       <w:lvlJc w:val="left"/>
       <w:pPr>
-        <w:tabs>
-          <w:tab w:val="num" w:pos="4320"/>
-        </w:tabs>
-        <w:ind w:left="4320" w:hanging="360"/>
+        <w:ind w:left="4677" w:hanging="360"/>
       </w:pPr>
       <w:rPr>
         <w:rFonts w:ascii="Wingdings" w:hAnsi="Wingdings" w:hint="default"/>
-        <w:sz w:val="20"/>
       </w:rPr>
     </w:lvl>
-    <w:lvl w:ilvl="6" w:tentative="1">
+    <w:lvl w:ilvl="6" w:tplc="042A0001" w:tentative="1">
+      <w:start w:val="1"/>
+      <w:numFmt w:val="bullet"/>
+      <w:lvlText w:val=""/>
+      <w:lvlJc w:val="left"/>
+      <w:pPr>
+        <w:ind w:left="5397" w:hanging="360"/>
+      </w:pPr>
+      <w:rPr>
+        <w:rFonts w:ascii="Symbol" w:hAnsi="Symbol" w:hint="default"/>
+      </w:rPr>
+    </w:lvl>
+    <w:lvl w:ilvl="7" w:tplc="042A0003" w:tentative="1">
+      <w:start w:val="1"/>
+      <w:numFmt w:val="bullet"/>
+      <w:lvlText w:val="o"/>
+      <w:lvlJc w:val="left"/>
+      <w:pPr>
+        <w:ind w:left="6117" w:hanging="360"/>
+      </w:pPr>
+      <w:rPr>
+        <w:rFonts w:ascii="Courier New" w:hAnsi="Courier New" w:cs="Courier New" w:hint="default"/>
+      </w:rPr>
+    </w:lvl>
+    <w:lvl w:ilvl="8" w:tplc="042A0005" w:tentative="1">
       <w:start w:val="1"/>
       <w:numFmt w:val="bullet"/>
       <w:lvlText w:val=""/>
       <w:lvlJc w:val="left"/>
       <w:pPr>
-        <w:tabs>
-          <w:tab w:val="num" w:pos="5040"/>
-        </w:tabs>
-        <w:ind w:left="5040" w:hanging="360"/>
+        <w:ind w:left="6837" w:hanging="360"/>
       </w:pPr>
       <w:rPr>
         <w:rFonts w:ascii="Wingdings" w:hAnsi="Wingdings" w:hint="default"/>
-        <w:sz w:val="20"/>
-      </w:rPr>
-    </w:lvl>
-    <w:lvl w:ilvl="7" w:tentative="1">
-      <w:start w:val="1"/>
-      <w:numFmt w:val="bullet"/>
-      <w:lvlText w:val=""/>
-      <w:lvlJc w:val="left"/>
-      <w:pPr>
-        <w:tabs>
-          <w:tab w:val="num" w:pos="5760"/>
-        </w:tabs>
-        <w:ind w:left="5760" w:hanging="360"/>
-      </w:pPr>
-      <w:rPr>
-        <w:rFonts w:ascii="Wingdings" w:hAnsi="Wingdings" w:hint="default"/>
-        <w:sz w:val="20"/>
-      </w:rPr>
-    </w:lvl>
-    <w:lvl w:ilvl="8" w:tentative="1">
-      <w:start w:val="1"/>
-      <w:numFmt w:val="bullet"/>
-      <w:lvlText w:val=""/>
-      <w:lvlJc w:val="left"/>
-      <w:pPr>
-        <w:tabs>
-          <w:tab w:val="num" w:pos="6480"/>
-        </w:tabs>
-        <w:ind w:left="6480" w:hanging="360"/>
-      </w:pPr>
-      <w:rPr>
-        <w:rFonts w:ascii="Wingdings" w:hAnsi="Wingdings" w:hint="default"/>
-        <w:sz w:val="20"/>
       </w:rPr>
     </w:lvl>
   </w:abstractNum>
-  <w:abstractNum w:abstractNumId="3" w15:restartNumberingAfterBreak="0">
-    <w:nsid w:val="03C67F45"/>
+  <w:abstractNum w:abstractNumId="9" w15:restartNumberingAfterBreak="0">
+    <w:nsid w:val="5DF84F26"/>
     <w:multiLevelType w:val="hybridMultilevel"/>
-    <w:tmpl w:val="78B07F5C"/>
-    <w:lvl w:ilvl="0" w:tplc="04090017">
+    <w:tmpl w:val="179E7868"/>
+    <w:lvl w:ilvl="0" w:tplc="DD8AAE22">
       <w:start w:val="1"/>
-      <w:numFmt w:val="lowerLetter"/>
-      <w:lvlText w:val="%1)"/>
+      <w:numFmt w:val="decimal"/>
+      <w:lvlText w:val="%1."/>
       <w:lvlJc w:val="left"/>
       <w:pPr>
-        <w:ind w:left="720" w:hanging="360"/>
+        <w:tabs>
+          <w:tab w:val="num" w:pos="0"/>
+        </w:tabs>
+        <w:ind w:left="0" w:firstLine="0"/>
       </w:pPr>
       <w:rPr>
         <w:rFonts w:hint="default"/>
@@ -29410,584 +30036,358 @@
       </w:pPr>
     </w:lvl>
   </w:abstractNum>
-  <w:abstractNum w:abstractNumId="4" w15:restartNumberingAfterBreak="0">
-    <w:nsid w:val="041E1C2A"/>
-    <w:multiLevelType w:val="multilevel"/>
-    <w:tmpl w:val="74229CCE"/>
-    <w:lvl w:ilvl="0">
+  <w:abstractNum w:abstractNumId="10" w15:restartNumberingAfterBreak="0">
+    <w:nsid w:val="654840AF"/>
+    <w:multiLevelType w:val="hybridMultilevel"/>
+    <w:tmpl w:val="93D4D096"/>
+    <w:lvl w:ilvl="0" w:tplc="58FC11D6">
+      <w:numFmt w:val="bullet"/>
+      <w:lvlText w:val="-"/>
+      <w:lvlJc w:val="left"/>
+      <w:pPr>
+        <w:ind w:left="720" w:hanging="360"/>
+      </w:pPr>
+      <w:rPr>
+        <w:rFonts w:ascii="Times New Roman" w:eastAsia="Times New Roman" w:hAnsi="Times New Roman" w:cs="Times New Roman" w:hint="default"/>
+      </w:rPr>
+    </w:lvl>
+    <w:lvl w:ilvl="1" w:tplc="04090003" w:tentative="1">
+      <w:start w:val="1"/>
+      <w:numFmt w:val="bullet"/>
+      <w:lvlText w:val="o"/>
+      <w:lvlJc w:val="left"/>
+      <w:pPr>
+        <w:ind w:left="1440" w:hanging="360"/>
+      </w:pPr>
+      <w:rPr>
+        <w:rFonts w:ascii="Courier New" w:hAnsi="Courier New" w:cs="Courier New" w:hint="default"/>
+      </w:rPr>
+    </w:lvl>
+    <w:lvl w:ilvl="2" w:tplc="04090005" w:tentative="1">
+      <w:start w:val="1"/>
+      <w:numFmt w:val="bullet"/>
+      <w:lvlText w:val=""/>
+      <w:lvlJc w:val="left"/>
+      <w:pPr>
+        <w:ind w:left="2160" w:hanging="360"/>
+      </w:pPr>
+      <w:rPr>
+        <w:rFonts w:ascii="Wingdings" w:hAnsi="Wingdings" w:hint="default"/>
+      </w:rPr>
+    </w:lvl>
+    <w:lvl w:ilvl="3" w:tplc="04090001" w:tentative="1">
       <w:start w:val="1"/>
       <w:numFmt w:val="bullet"/>
       <w:lvlText w:val=""/>
       <w:lvlJc w:val="left"/>
       <w:pPr>
-        <w:tabs>
-          <w:tab w:val="num" w:pos="720"/>
-        </w:tabs>
-        <w:ind w:left="720" w:hanging="360"/>
+        <w:ind w:left="2880" w:hanging="360"/>
       </w:pPr>
       <w:rPr>
         <w:rFonts w:ascii="Symbol" w:hAnsi="Symbol" w:hint="default"/>
-        <w:sz w:val="20"/>
       </w:rPr>
     </w:lvl>
-    <w:lvl w:ilvl="1">
+    <w:lvl w:ilvl="4" w:tplc="04090003" w:tentative="1">
       <w:start w:val="1"/>
       <w:numFmt w:val="bullet"/>
       <w:lvlText w:val="o"/>
       <w:lvlJc w:val="left"/>
       <w:pPr>
-        <w:tabs>
-          <w:tab w:val="num" w:pos="1440"/>
-        </w:tabs>
-        <w:ind w:left="1440" w:hanging="360"/>
+        <w:ind w:left="3600" w:hanging="360"/>
       </w:pPr>
       <w:rPr>
-        <w:rFonts w:ascii="Courier New" w:hAnsi="Courier New" w:hint="default"/>
-        <w:sz w:val="20"/>
+        <w:rFonts w:ascii="Courier New" w:hAnsi="Courier New" w:cs="Courier New" w:hint="default"/>
       </w:rPr>
     </w:lvl>
-    <w:lvl w:ilvl="2">
+    <w:lvl w:ilvl="5" w:tplc="04090005" w:tentative="1">
       <w:start w:val="1"/>
       <w:numFmt w:val="bullet"/>
       <w:lvlText w:val=""/>
       <w:lvlJc w:val="left"/>
       <w:pPr>
-        <w:tabs>
-          <w:tab w:val="num" w:pos="2160"/>
-        </w:tabs>
-        <w:ind w:left="2160" w:hanging="360"/>
+        <w:ind w:left="4320" w:hanging="360"/>
       </w:pPr>
       <w:rPr>
         <w:rFonts w:ascii="Wingdings" w:hAnsi="Wingdings" w:hint="default"/>
-        <w:sz w:val="20"/>
       </w:rPr>
     </w:lvl>
-    <w:lvl w:ilvl="3" w:tentative="1">
+    <w:lvl w:ilvl="6" w:tplc="04090001" w:tentative="1">
+      <w:start w:val="1"/>
+      <w:numFmt w:val="bullet"/>
+      <w:lvlText w:val=""/>
+      <w:lvlJc w:val="left"/>
+      <w:pPr>
+        <w:ind w:left="5040" w:hanging="360"/>
+      </w:pPr>
+      <w:rPr>
+        <w:rFonts w:ascii="Symbol" w:hAnsi="Symbol" w:hint="default"/>
+      </w:rPr>
+    </w:lvl>
+    <w:lvl w:ilvl="7" w:tplc="04090003" w:tentative="1">
+      <w:start w:val="1"/>
+      <w:numFmt w:val="bullet"/>
+      <w:lvlText w:val="o"/>
+      <w:lvlJc w:val="left"/>
+      <w:pPr>
+        <w:ind w:left="5760" w:hanging="360"/>
+      </w:pPr>
+      <w:rPr>
+        <w:rFonts w:ascii="Courier New" w:hAnsi="Courier New" w:cs="Courier New" w:hint="default"/>
+      </w:rPr>
+    </w:lvl>
+    <w:lvl w:ilvl="8" w:tplc="04090005" w:tentative="1">
       <w:start w:val="1"/>
       <w:numFmt w:val="bullet"/>
       <w:lvlText w:val=""/>
       <w:lvlJc w:val="left"/>
       <w:pPr>
-        <w:tabs>
-          <w:tab w:val="num" w:pos="2880"/>
-        </w:tabs>
-        <w:ind w:left="2880" w:hanging="360"/>
+        <w:ind w:left="6480" w:hanging="360"/>
       </w:pPr>
       <w:rPr>
         <w:rFonts w:ascii="Wingdings" w:hAnsi="Wingdings" w:hint="default"/>
-        <w:sz w:val="20"/>
       </w:rPr>
     </w:lvl>
-    <w:lvl w:ilvl="4" w:tentative="1">
+  </w:abstractNum>
+  <w:abstractNum w:abstractNumId="11" w15:restartNumberingAfterBreak="0">
+    <w:nsid w:val="6B6B2BAB"/>
+    <w:multiLevelType w:val="hybridMultilevel"/>
+    <w:tmpl w:val="1660B79C"/>
+    <w:lvl w:ilvl="0" w:tplc="04090001">
+      <w:start w:val="1"/>
+      <w:numFmt w:val="bullet"/>
+      <w:lvlText w:val=""/>
+      <w:lvlJc w:val="left"/>
+      <w:pPr>
+        <w:ind w:left="1080" w:hanging="360"/>
+      </w:pPr>
+      <w:rPr>
+        <w:rFonts w:ascii="Symbol" w:hAnsi="Symbol" w:hint="default"/>
+      </w:rPr>
+    </w:lvl>
+    <w:lvl w:ilvl="1" w:tplc="04090003" w:tentative="1">
+      <w:start w:val="1"/>
+      <w:numFmt w:val="bullet"/>
+      <w:lvlText w:val="o"/>
+      <w:lvlJc w:val="left"/>
+      <w:pPr>
+        <w:ind w:left="1800" w:hanging="360"/>
+      </w:pPr>
+      <w:rPr>
+        <w:rFonts w:ascii="Courier New" w:hAnsi="Courier New" w:cs="Courier New" w:hint="default"/>
+      </w:rPr>
+    </w:lvl>
+    <w:lvl w:ilvl="2" w:tplc="04090005" w:tentative="1">
       <w:start w:val="1"/>
       <w:numFmt w:val="bullet"/>
       <w:lvlText w:val=""/>
       <w:lvlJc w:val="left"/>
       <w:pPr>
-        <w:tabs>
-          <w:tab w:val="num" w:pos="3600"/>
-        </w:tabs>
-        <w:ind w:left="3600" w:hanging="360"/>
+        <w:ind w:left="2520" w:hanging="360"/>
       </w:pPr>
       <w:rPr>
         <w:rFonts w:ascii="Wingdings" w:hAnsi="Wingdings" w:hint="default"/>
-        <w:sz w:val="20"/>
       </w:rPr>
     </w:lvl>
-    <w:lvl w:ilvl="5" w:tentative="1">
+    <w:lvl w:ilvl="3" w:tplc="04090001" w:tentative="1">
+      <w:start w:val="1"/>
+      <w:numFmt w:val="bullet"/>
+      <w:lvlText w:val=""/>
+      <w:lvlJc w:val="left"/>
+      <w:pPr>
+        <w:ind w:left="3240" w:hanging="360"/>
+      </w:pPr>
+      <w:rPr>
+        <w:rFonts w:ascii="Symbol" w:hAnsi="Symbol" w:hint="default"/>
+      </w:rPr>
+    </w:lvl>
+    <w:lvl w:ilvl="4" w:tplc="04090003" w:tentative="1">
+      <w:start w:val="1"/>
+      <w:numFmt w:val="bullet"/>
+      <w:lvlText w:val="o"/>
+      <w:lvlJc w:val="left"/>
+      <w:pPr>
+        <w:ind w:left="3960" w:hanging="360"/>
+      </w:pPr>
+      <w:rPr>
+        <w:rFonts w:ascii="Courier New" w:hAnsi="Courier New" w:cs="Courier New" w:hint="default"/>
+      </w:rPr>
+    </w:lvl>
+    <w:lvl w:ilvl="5" w:tplc="04090005" w:tentative="1">
       <w:start w:val="1"/>
       <w:numFmt w:val="bullet"/>
       <w:lvlText w:val=""/>
       <w:lvlJc w:val="left"/>
       <w:pPr>
-        <w:tabs>
-          <w:tab w:val="num" w:pos="4320"/>
-        </w:tabs>
-        <w:ind w:left="4320" w:hanging="360"/>
+        <w:ind w:left="4680" w:hanging="360"/>
       </w:pPr>
       <w:rPr>
         <w:rFonts w:ascii="Wingdings" w:hAnsi="Wingdings" w:hint="default"/>
-        <w:sz w:val="20"/>
       </w:rPr>
     </w:lvl>
-    <w:lvl w:ilvl="6" w:tentative="1">
+    <w:lvl w:ilvl="6" w:tplc="04090001" w:tentative="1">
+      <w:start w:val="1"/>
+      <w:numFmt w:val="bullet"/>
+      <w:lvlText w:val=""/>
+      <w:lvlJc w:val="left"/>
+      <w:pPr>
+        <w:ind w:left="5400" w:hanging="360"/>
+      </w:pPr>
+      <w:rPr>
+        <w:rFonts w:ascii="Symbol" w:hAnsi="Symbol" w:hint="default"/>
+      </w:rPr>
+    </w:lvl>
+    <w:lvl w:ilvl="7" w:tplc="04090003" w:tentative="1">
+      <w:start w:val="1"/>
+      <w:numFmt w:val="bullet"/>
+      <w:lvlText w:val="o"/>
+      <w:lvlJc w:val="left"/>
+      <w:pPr>
+        <w:ind w:left="6120" w:hanging="360"/>
+      </w:pPr>
+      <w:rPr>
+        <w:rFonts w:ascii="Courier New" w:hAnsi="Courier New" w:cs="Courier New" w:hint="default"/>
+      </w:rPr>
+    </w:lvl>
+    <w:lvl w:ilvl="8" w:tplc="04090005" w:tentative="1">
       <w:start w:val="1"/>
       <w:numFmt w:val="bullet"/>
       <w:lvlText w:val=""/>
       <w:lvlJc w:val="left"/>
       <w:pPr>
-        <w:tabs>
-          <w:tab w:val="num" w:pos="5040"/>
-        </w:tabs>
-        <w:ind w:left="5040" w:hanging="360"/>
+        <w:ind w:left="6840" w:hanging="360"/>
       </w:pPr>
       <w:rPr>
         <w:rFonts w:ascii="Wingdings" w:hAnsi="Wingdings" w:hint="default"/>
-        <w:sz w:val="20"/>
       </w:rPr>
     </w:lvl>
-    <w:lvl w:ilvl="7" w:tentative="1">
+  </w:abstractNum>
+  <w:abstractNum w:abstractNumId="12" w15:restartNumberingAfterBreak="0">
+    <w:nsid w:val="725920DE"/>
+    <w:multiLevelType w:val="hybridMultilevel"/>
+    <w:tmpl w:val="8B98C5BA"/>
+    <w:lvl w:ilvl="0" w:tplc="042A0001">
+      <w:start w:val="1"/>
+      <w:numFmt w:val="bullet"/>
+      <w:lvlText w:val=""/>
+      <w:lvlJc w:val="left"/>
+      <w:pPr>
+        <w:ind w:left="1077" w:hanging="360"/>
+      </w:pPr>
+      <w:rPr>
+        <w:rFonts w:ascii="Symbol" w:hAnsi="Symbol" w:hint="default"/>
+      </w:rPr>
+    </w:lvl>
+    <w:lvl w:ilvl="1" w:tplc="042A0003">
+      <w:start w:val="1"/>
+      <w:numFmt w:val="bullet"/>
+      <w:lvlText w:val="o"/>
+      <w:lvlJc w:val="left"/>
+      <w:pPr>
+        <w:ind w:left="1797" w:hanging="360"/>
+      </w:pPr>
+      <w:rPr>
+        <w:rFonts w:ascii="Courier New" w:hAnsi="Courier New" w:cs="Courier New" w:hint="default"/>
+      </w:rPr>
+    </w:lvl>
+    <w:lvl w:ilvl="2" w:tplc="042A0005" w:tentative="1">
       <w:start w:val="1"/>
       <w:numFmt w:val="bullet"/>
       <w:lvlText w:val=""/>
       <w:lvlJc w:val="left"/>
       <w:pPr>
-        <w:tabs>
-          <w:tab w:val="num" w:pos="5760"/>
-        </w:tabs>
-        <w:ind w:left="5760" w:hanging="360"/>
+        <w:ind w:left="2517" w:hanging="360"/>
       </w:pPr>
       <w:rPr>
         <w:rFonts w:ascii="Wingdings" w:hAnsi="Wingdings" w:hint="default"/>
-        <w:sz w:val="20"/>
       </w:rPr>
     </w:lvl>
-    <w:lvl w:ilvl="8" w:tentative="1">
+    <w:lvl w:ilvl="3" w:tplc="042A0001" w:tentative="1">
+      <w:start w:val="1"/>
+      <w:numFmt w:val="bullet"/>
+      <w:lvlText w:val=""/>
+      <w:lvlJc w:val="left"/>
+      <w:pPr>
+        <w:ind w:left="3237" w:hanging="360"/>
+      </w:pPr>
+      <w:rPr>
+        <w:rFonts w:ascii="Symbol" w:hAnsi="Symbol" w:hint="default"/>
+      </w:rPr>
+    </w:lvl>
+    <w:lvl w:ilvl="4" w:tplc="042A0003" w:tentative="1">
+      <w:start w:val="1"/>
+      <w:numFmt w:val="bullet"/>
+      <w:lvlText w:val="o"/>
+      <w:lvlJc w:val="left"/>
+      <w:pPr>
+        <w:ind w:left="3957" w:hanging="360"/>
+      </w:pPr>
+      <w:rPr>
+        <w:rFonts w:ascii="Courier New" w:hAnsi="Courier New" w:cs="Courier New" w:hint="default"/>
+      </w:rPr>
+    </w:lvl>
+    <w:lvl w:ilvl="5" w:tplc="042A0005" w:tentative="1">
       <w:start w:val="1"/>
       <w:numFmt w:val="bullet"/>
       <w:lvlText w:val=""/>
       <w:lvlJc w:val="left"/>
       <w:pPr>
-        <w:tabs>
-          <w:tab w:val="num" w:pos="6480"/>
-        </w:tabs>
-        <w:ind w:left="6480" w:hanging="360"/>
+        <w:ind w:left="4677" w:hanging="360"/>
       </w:pPr>
       <w:rPr>
         <w:rFonts w:ascii="Wingdings" w:hAnsi="Wingdings" w:hint="default"/>
-        <w:sz w:val="20"/>
       </w:rPr>
     </w:lvl>
-  </w:abstractNum>
-  <w:abstractNum w:abstractNumId="5" w15:restartNumberingAfterBreak="0">
-    <w:nsid w:val="0A602B05"/>
-    <w:multiLevelType w:val="multilevel"/>
-    <w:tmpl w:val="16DEA85E"/>
-    <w:lvl w:ilvl="0">
+    <w:lvl w:ilvl="6" w:tplc="042A0001" w:tentative="1">
       <w:start w:val="1"/>
       <w:numFmt w:val="bullet"/>
       <w:lvlText w:val=""/>
       <w:lvlJc w:val="left"/>
       <w:pPr>
-        <w:tabs>
-          <w:tab w:val="num" w:pos="720"/>
-        </w:tabs>
-        <w:ind w:left="720" w:hanging="360"/>
+        <w:ind w:left="5397" w:hanging="360"/>
       </w:pPr>
       <w:rPr>
         <w:rFonts w:ascii="Symbol" w:hAnsi="Symbol" w:hint="default"/>
-        <w:sz w:val="20"/>
       </w:rPr>
     </w:lvl>
-    <w:lvl w:ilvl="1" w:tentative="1">
+    <w:lvl w:ilvl="7" w:tplc="042A0003" w:tentative="1">
       <w:start w:val="1"/>
       <w:numFmt w:val="bullet"/>
       <w:lvlText w:val="o"/>
       <w:lvlJc w:val="left"/>
       <w:pPr>
-        <w:tabs>
-          <w:tab w:val="num" w:pos="1440"/>
-        </w:tabs>
-        <w:ind w:left="1440" w:hanging="360"/>
+        <w:ind w:left="6117" w:hanging="360"/>
       </w:pPr>
       <w:rPr>
-        <w:rFonts w:ascii="Courier New" w:hAnsi="Courier New" w:hint="default"/>
-        <w:sz w:val="20"/>
+        <w:rFonts w:ascii="Courier New" w:hAnsi="Courier New" w:cs="Courier New" w:hint="default"/>
       </w:rPr>
     </w:lvl>
-    <w:lvl w:ilvl="2" w:tentative="1">
+    <w:lvl w:ilvl="8" w:tplc="042A0005" w:tentative="1">
       <w:start w:val="1"/>
       <w:numFmt w:val="bullet"/>
       <w:lvlText w:val=""/>
       <w:lvlJc w:val="left"/>
       <w:pPr>
-        <w:tabs>
-          <w:tab w:val="num" w:pos="2160"/>
-        </w:tabs>
-        <w:ind w:left="2160" w:hanging="360"/>
+        <w:ind w:left="6837" w:hanging="360"/>
       </w:pPr>
       <w:rPr>
         <w:rFonts w:ascii="Wingdings" w:hAnsi="Wingdings" w:hint="default"/>
-        <w:sz w:val="20"/>
-      </w:rPr>
-    </w:lvl>
-    <w:lvl w:ilvl="3" w:tentative="1">
-      <w:start w:val="1"/>
-      <w:numFmt w:val="bullet"/>
-      <w:lvlText w:val=""/>
-      <w:lvlJc w:val="left"/>
-      <w:pPr>
-        <w:tabs>
-          <w:tab w:val="num" w:pos="2880"/>
-        </w:tabs>
-        <w:ind w:left="2880" w:hanging="360"/>
-      </w:pPr>
-      <w:rPr>
-        <w:rFonts w:ascii="Wingdings" w:hAnsi="Wingdings" w:hint="default"/>
-        <w:sz w:val="20"/>
-      </w:rPr>
-    </w:lvl>
-    <w:lvl w:ilvl="4" w:tentative="1">
-      <w:start w:val="1"/>
-      <w:numFmt w:val="bullet"/>
-      <w:lvlText w:val=""/>
-      <w:lvlJc w:val="left"/>
-      <w:pPr>
-        <w:tabs>
-          <w:tab w:val="num" w:pos="3600"/>
-        </w:tabs>
-        <w:ind w:left="3600" w:hanging="360"/>
-      </w:pPr>
-      <w:rPr>
-        <w:rFonts w:ascii="Wingdings" w:hAnsi="Wingdings" w:hint="default"/>
-        <w:sz w:val="20"/>
-      </w:rPr>
-    </w:lvl>
-    <w:lvl w:ilvl="5" w:tentative="1">
-      <w:start w:val="1"/>
-      <w:numFmt w:val="bullet"/>
-      <w:lvlText w:val=""/>
-      <w:lvlJc w:val="left"/>
-      <w:pPr>
-        <w:tabs>
-          <w:tab w:val="num" w:pos="4320"/>
-        </w:tabs>
-        <w:ind w:left="4320" w:hanging="360"/>
-      </w:pPr>
-      <w:rPr>
-        <w:rFonts w:ascii="Wingdings" w:hAnsi="Wingdings" w:hint="default"/>
-        <w:sz w:val="20"/>
-      </w:rPr>
-    </w:lvl>
-    <w:lvl w:ilvl="6" w:tentative="1">
-      <w:start w:val="1"/>
-      <w:numFmt w:val="bullet"/>
-      <w:lvlText w:val=""/>
-      <w:lvlJc w:val="left"/>
-      <w:pPr>
-        <w:tabs>
-          <w:tab w:val="num" w:pos="5040"/>
-        </w:tabs>
-        <w:ind w:left="5040" w:hanging="360"/>
-      </w:pPr>
-      <w:rPr>
-        <w:rFonts w:ascii="Wingdings" w:hAnsi="Wingdings" w:hint="default"/>
-        <w:sz w:val="20"/>
-      </w:rPr>
-    </w:lvl>
-    <w:lvl w:ilvl="7" w:tentative="1">
-      <w:start w:val="1"/>
-      <w:numFmt w:val="bullet"/>
-      <w:lvlText w:val=""/>
-      <w:lvlJc w:val="left"/>
-      <w:pPr>
-        <w:tabs>
-          <w:tab w:val="num" w:pos="5760"/>
-        </w:tabs>
-        <w:ind w:left="5760" w:hanging="360"/>
-      </w:pPr>
-      <w:rPr>
-        <w:rFonts w:ascii="Wingdings" w:hAnsi="Wingdings" w:hint="default"/>
-        <w:sz w:val="20"/>
-      </w:rPr>
-    </w:lvl>
-    <w:lvl w:ilvl="8" w:tentative="1">
-      <w:start w:val="1"/>
-      <w:numFmt w:val="bullet"/>
-      <w:lvlText w:val=""/>
-      <w:lvlJc w:val="left"/>
-      <w:pPr>
-        <w:tabs>
-          <w:tab w:val="num" w:pos="6480"/>
-        </w:tabs>
-        <w:ind w:left="6480" w:hanging="360"/>
-      </w:pPr>
-      <w:rPr>
-        <w:rFonts w:ascii="Wingdings" w:hAnsi="Wingdings" w:hint="default"/>
-        <w:sz w:val="20"/>
       </w:rPr>
     </w:lvl>
   </w:abstractNum>
-  <w:abstractNum w:abstractNumId="6" w15:restartNumberingAfterBreak="0">
-    <w:nsid w:val="0E273322"/>
-    <w:multiLevelType w:val="multilevel"/>
-    <w:tmpl w:val="BCBAA034"/>
-    <w:lvl w:ilvl="0">
-      <w:start w:val="1"/>
-      <w:numFmt w:val="bullet"/>
-      <w:lvlText w:val=""/>
-      <w:lvlJc w:val="left"/>
-      <w:pPr>
-        <w:tabs>
-          <w:tab w:val="num" w:pos="720"/>
-        </w:tabs>
-        <w:ind w:left="720" w:hanging="360"/>
-      </w:pPr>
-      <w:rPr>
-        <w:rFonts w:ascii="Symbol" w:hAnsi="Symbol" w:hint="default"/>
-        <w:sz w:val="20"/>
-      </w:rPr>
-    </w:lvl>
-    <w:lvl w:ilvl="1" w:tentative="1">
-      <w:start w:val="1"/>
-      <w:numFmt w:val="bullet"/>
-      <w:lvlText w:val="o"/>
-      <w:lvlJc w:val="left"/>
-      <w:pPr>
-        <w:tabs>
-          <w:tab w:val="num" w:pos="1440"/>
-        </w:tabs>
-        <w:ind w:left="1440" w:hanging="360"/>
-      </w:pPr>
-      <w:rPr>
-        <w:rFonts w:ascii="Courier New" w:hAnsi="Courier New" w:hint="default"/>
-        <w:sz w:val="20"/>
-      </w:rPr>
-    </w:lvl>
-    <w:lvl w:ilvl="2" w:tentative="1">
-      <w:start w:val="1"/>
-      <w:numFmt w:val="bullet"/>
-      <w:lvlText w:val=""/>
-      <w:lvlJc w:val="left"/>
-      <w:pPr>
-        <w:tabs>
-          <w:tab w:val="num" w:pos="2160"/>
-        </w:tabs>
-        <w:ind w:left="2160" w:hanging="360"/>
-      </w:pPr>
-      <w:rPr>
-        <w:rFonts w:ascii="Wingdings" w:hAnsi="Wingdings" w:hint="default"/>
-        <w:sz w:val="20"/>
-      </w:rPr>
-    </w:lvl>
-    <w:lvl w:ilvl="3" w:tentative="1">
-      <w:start w:val="1"/>
-      <w:numFmt w:val="bullet"/>
-      <w:lvlText w:val=""/>
-      <w:lvlJc w:val="left"/>
-      <w:pPr>
-        <w:tabs>
-          <w:tab w:val="num" w:pos="2880"/>
-        </w:tabs>
-        <w:ind w:left="2880" w:hanging="360"/>
-      </w:pPr>
-      <w:rPr>
-        <w:rFonts w:ascii="Wingdings" w:hAnsi="Wingdings" w:hint="default"/>
-        <w:sz w:val="20"/>
-      </w:rPr>
-    </w:lvl>
-    <w:lvl w:ilvl="4" w:tentative="1">
-      <w:start w:val="1"/>
-      <w:numFmt w:val="bullet"/>
-      <w:lvlText w:val=""/>
-      <w:lvlJc w:val="left"/>
-      <w:pPr>
-        <w:tabs>
-          <w:tab w:val="num" w:pos="3600"/>
-        </w:tabs>
-        <w:ind w:left="3600" w:hanging="360"/>
-      </w:pPr>
-      <w:rPr>
-        <w:rFonts w:ascii="Wingdings" w:hAnsi="Wingdings" w:hint="default"/>
-        <w:sz w:val="20"/>
-      </w:rPr>
-    </w:lvl>
-    <w:lvl w:ilvl="5" w:tentative="1">
-      <w:start w:val="1"/>
-      <w:numFmt w:val="bullet"/>
-      <w:lvlText w:val=""/>
-      <w:lvlJc w:val="left"/>
-      <w:pPr>
-        <w:tabs>
-          <w:tab w:val="num" w:pos="4320"/>
-        </w:tabs>
-        <w:ind w:left="4320" w:hanging="360"/>
-      </w:pPr>
-      <w:rPr>
-        <w:rFonts w:ascii="Wingdings" w:hAnsi="Wingdings" w:hint="default"/>
-        <w:sz w:val="20"/>
-      </w:rPr>
-    </w:lvl>
-    <w:lvl w:ilvl="6" w:tentative="1">
-      <w:start w:val="1"/>
-      <w:numFmt w:val="bullet"/>
-      <w:lvlText w:val=""/>
-      <w:lvlJc w:val="left"/>
-      <w:pPr>
-        <w:tabs>
-          <w:tab w:val="num" w:pos="5040"/>
-        </w:tabs>
-        <w:ind w:left="5040" w:hanging="360"/>
-      </w:pPr>
-      <w:rPr>
-        <w:rFonts w:ascii="Wingdings" w:hAnsi="Wingdings" w:hint="default"/>
-        <w:sz w:val="20"/>
-      </w:rPr>
-    </w:lvl>
-    <w:lvl w:ilvl="7" w:tentative="1">
-      <w:start w:val="1"/>
-      <w:numFmt w:val="bullet"/>
-      <w:lvlText w:val=""/>
-      <w:lvlJc w:val="left"/>
-      <w:pPr>
-        <w:tabs>
-          <w:tab w:val="num" w:pos="5760"/>
-        </w:tabs>
-        <w:ind w:left="5760" w:hanging="360"/>
-      </w:pPr>
-      <w:rPr>
-        <w:rFonts w:ascii="Wingdings" w:hAnsi="Wingdings" w:hint="default"/>
-        <w:sz w:val="20"/>
-      </w:rPr>
-    </w:lvl>
-    <w:lvl w:ilvl="8" w:tentative="1">
-      <w:start w:val="1"/>
-      <w:numFmt w:val="bullet"/>
-      <w:lvlText w:val=""/>
-      <w:lvlJc w:val="left"/>
-      <w:pPr>
-        <w:tabs>
-          <w:tab w:val="num" w:pos="6480"/>
-        </w:tabs>
-        <w:ind w:left="6480" w:hanging="360"/>
-      </w:pPr>
-      <w:rPr>
-        <w:rFonts w:ascii="Wingdings" w:hAnsi="Wingdings" w:hint="default"/>
-        <w:sz w:val="20"/>
-      </w:rPr>
-    </w:lvl>
-  </w:abstractNum>
-  <w:abstractNum w:abstractNumId="7" w15:restartNumberingAfterBreak="0">
-    <w:nsid w:val="0E4645F2"/>
-    <w:multiLevelType w:val="multilevel"/>
-    <w:tmpl w:val="2AF68EB4"/>
-    <w:lvl w:ilvl="0">
+  <w:abstractNum w:abstractNumId="13" w15:restartNumberingAfterBreak="0">
+    <w:nsid w:val="7AFD01A3"/>
+    <w:multiLevelType w:val="hybridMultilevel"/>
+    <w:tmpl w:val="179E7868"/>
+    <w:lvl w:ilvl="0" w:tplc="DD8AAE22">
       <w:start w:val="1"/>
       <w:numFmt w:val="decimal"/>
       <w:lvlText w:val="%1."/>
       <w:lvlJc w:val="left"/>
       <w:pPr>
         <w:tabs>
-          <w:tab w:val="num" w:pos="720"/>
+          <w:tab w:val="num" w:pos="0"/>
         </w:tabs>
-        <w:ind w:left="720" w:hanging="360"/>
-      </w:pPr>
-    </w:lvl>
-    <w:lvl w:ilvl="1">
-      <w:start w:val="1"/>
-      <w:numFmt w:val="bullet"/>
-      <w:lvlText w:val="o"/>
-      <w:lvlJc w:val="left"/>
-      <w:pPr>
-        <w:tabs>
-          <w:tab w:val="num" w:pos="1440"/>
-        </w:tabs>
-        <w:ind w:left="1440" w:hanging="360"/>
-      </w:pPr>
-      <w:rPr>
-        <w:rFonts w:ascii="Courier New" w:hAnsi="Courier New" w:hint="default"/>
-        <w:sz w:val="20"/>
-      </w:rPr>
-    </w:lvl>
-    <w:lvl w:ilvl="2" w:tentative="1">
-      <w:start w:val="1"/>
-      <w:numFmt w:val="decimal"/>
-      <w:lvlText w:val="%3."/>
-      <w:lvlJc w:val="left"/>
-      <w:pPr>
-        <w:tabs>
-          <w:tab w:val="num" w:pos="2160"/>
-        </w:tabs>
-        <w:ind w:left="2160" w:hanging="360"/>
-      </w:pPr>
-    </w:lvl>
-    <w:lvl w:ilvl="3" w:tentative="1">
-      <w:start w:val="1"/>
-      <w:numFmt w:val="decimal"/>
-      <w:lvlText w:val="%4."/>
-      <w:lvlJc w:val="left"/>
-      <w:pPr>
-        <w:tabs>
-          <w:tab w:val="num" w:pos="2880"/>
-        </w:tabs>
-        <w:ind w:left="2880" w:hanging="360"/>
-      </w:pPr>
-    </w:lvl>
-    <w:lvl w:ilvl="4" w:tentative="1">
-      <w:start w:val="1"/>
-      <w:numFmt w:val="decimal"/>
-      <w:lvlText w:val="%5."/>
-      <w:lvlJc w:val="left"/>
-      <w:pPr>
-        <w:tabs>
-          <w:tab w:val="num" w:pos="3600"/>
-        </w:tabs>
-        <w:ind w:left="3600" w:hanging="360"/>
-      </w:pPr>
-    </w:lvl>
-    <w:lvl w:ilvl="5" w:tentative="1">
-      <w:start w:val="1"/>
-      <w:numFmt w:val="decimal"/>
-      <w:lvlText w:val="%6."/>
-      <w:lvlJc w:val="left"/>
-      <w:pPr>
-        <w:tabs>
-          <w:tab w:val="num" w:pos="4320"/>
-        </w:tabs>
-        <w:ind w:left="4320" w:hanging="360"/>
-      </w:pPr>
-    </w:lvl>
-    <w:lvl w:ilvl="6" w:tentative="1">
-      <w:start w:val="1"/>
-      <w:numFmt w:val="decimal"/>
-      <w:lvlText w:val="%7."/>
-      <w:lvlJc w:val="left"/>
-      <w:pPr>
-        <w:tabs>
-          <w:tab w:val="num" w:pos="5040"/>
-        </w:tabs>
-        <w:ind w:left="5040" w:hanging="360"/>
-      </w:pPr>
-    </w:lvl>
-    <w:lvl w:ilvl="7" w:tentative="1">
-      <w:start w:val="1"/>
-      <w:numFmt w:val="decimal"/>
-      <w:lvlText w:val="%8."/>
-      <w:lvlJc w:val="left"/>
-      <w:pPr>
-        <w:tabs>
-          <w:tab w:val="num" w:pos="5760"/>
-        </w:tabs>
-        <w:ind w:left="5760" w:hanging="360"/>
-      </w:pPr>
-    </w:lvl>
-    <w:lvl w:ilvl="8" w:tentative="1">
-      <w:start w:val="1"/>
-      <w:numFmt w:val="decimal"/>
-      <w:lvlText w:val="%9."/>
-      <w:lvlJc w:val="left"/>
-      <w:pPr>
-        <w:tabs>
-          <w:tab w:val="num" w:pos="6480"/>
-        </w:tabs>
-        <w:ind w:left="6480" w:hanging="360"/>
-      </w:pPr>
-    </w:lvl>
-  </w:abstractNum>
-  <w:abstractNum w:abstractNumId="8" w15:restartNumberingAfterBreak="0">
-    <w:nsid w:val="0E964B13"/>
-    <w:multiLevelType w:val="hybridMultilevel"/>
-    <w:tmpl w:val="9342C37A"/>
-    <w:lvl w:ilvl="0" w:tplc="1666A94E">
-      <w:start w:val="1"/>
-      <w:numFmt w:val="decimal"/>
-      <w:lvlText w:val="%1."/>
-      <w:lvlJc w:val="left"/>
-      <w:pPr>
-        <w:tabs>
-          <w:tab w:val="num" w:pos="340"/>
-        </w:tabs>
-        <w:ind w:left="340" w:hanging="340"/>
+        <w:ind w:left="0" w:firstLine="0"/>
       </w:pPr>
       <w:rPr>
         <w:rFonts w:hint="default"/>
@@ -29999,9 +30399,6 @@
       <w:lvlText w:val="%2."/>
       <w:lvlJc w:val="left"/>
       <w:pPr>
-        <w:tabs>
-          <w:tab w:val="num" w:pos="1440"/>
-        </w:tabs>
         <w:ind w:left="1440" w:hanging="360"/>
       </w:pPr>
     </w:lvl>
@@ -30011,9 +30408,6 @@
       <w:lvlText w:val="%3."/>
       <w:lvlJc w:val="right"/>
       <w:pPr>
-        <w:tabs>
-          <w:tab w:val="num" w:pos="2160"/>
-        </w:tabs>
         <w:ind w:left="2160" w:hanging="180"/>
       </w:pPr>
     </w:lvl>
@@ -30023,9 +30417,6 @@
       <w:lvlText w:val="%4."/>
       <w:lvlJc w:val="left"/>
       <w:pPr>
-        <w:tabs>
-          <w:tab w:val="num" w:pos="2880"/>
-        </w:tabs>
         <w:ind w:left="2880" w:hanging="360"/>
       </w:pPr>
     </w:lvl>
@@ -30035,9 +30426,6 @@
       <w:lvlText w:val="%5."/>
       <w:lvlJc w:val="left"/>
       <w:pPr>
-        <w:tabs>
-          <w:tab w:val="num" w:pos="3600"/>
-        </w:tabs>
         <w:ind w:left="3600" w:hanging="360"/>
       </w:pPr>
     </w:lvl>
@@ -30047,9 +30435,6 @@
       <w:lvlText w:val="%6."/>
       <w:lvlJc w:val="right"/>
       <w:pPr>
-        <w:tabs>
-          <w:tab w:val="num" w:pos="4320"/>
-        </w:tabs>
         <w:ind w:left="4320" w:hanging="180"/>
       </w:pPr>
     </w:lvl>
@@ -30059,9 +30444,6 @@
       <w:lvlText w:val="%7."/>
       <w:lvlJc w:val="left"/>
       <w:pPr>
-        <w:tabs>
-          <w:tab w:val="num" w:pos="5040"/>
-        </w:tabs>
         <w:ind w:left="5040" w:hanging="360"/>
       </w:pPr>
     </w:lvl>
@@ -30071,9 +30453,6 @@
       <w:lvlText w:val="%8."/>
       <w:lvlJc w:val="left"/>
       <w:pPr>
-        <w:tabs>
-          <w:tab w:val="num" w:pos="5760"/>
-        </w:tabs>
         <w:ind w:left="5760" w:hanging="360"/>
       </w:pPr>
     </w:lvl>
@@ -30083,6245 +30462,11 @@
       <w:lvlText w:val="%9."/>
       <w:lvlJc w:val="right"/>
       <w:pPr>
-        <w:tabs>
-          <w:tab w:val="num" w:pos="6480"/>
-        </w:tabs>
         <w:ind w:left="6480" w:hanging="180"/>
       </w:pPr>
-    </w:lvl>
-  </w:abstractNum>
-  <w:abstractNum w:abstractNumId="9" w15:restartNumberingAfterBreak="0">
-    <w:nsid w:val="0FF4261E"/>
-    <w:multiLevelType w:val="multilevel"/>
-    <w:tmpl w:val="13E8E85A"/>
-    <w:lvl w:ilvl="0">
-      <w:start w:val="1"/>
-      <w:numFmt w:val="bullet"/>
-      <w:lvlText w:val=""/>
-      <w:lvlJc w:val="left"/>
-      <w:pPr>
-        <w:tabs>
-          <w:tab w:val="num" w:pos="720"/>
-        </w:tabs>
-        <w:ind w:left="720" w:hanging="360"/>
-      </w:pPr>
-      <w:rPr>
-        <w:rFonts w:ascii="Symbol" w:hAnsi="Symbol" w:hint="default"/>
-        <w:sz w:val="20"/>
-      </w:rPr>
-    </w:lvl>
-    <w:lvl w:ilvl="1">
-      <w:start w:val="1"/>
-      <w:numFmt w:val="bullet"/>
-      <w:lvlText w:val="o"/>
-      <w:lvlJc w:val="left"/>
-      <w:pPr>
-        <w:tabs>
-          <w:tab w:val="num" w:pos="1440"/>
-        </w:tabs>
-        <w:ind w:left="1440" w:hanging="360"/>
-      </w:pPr>
-      <w:rPr>
-        <w:rFonts w:ascii="Courier New" w:hAnsi="Courier New" w:hint="default"/>
-        <w:sz w:val="20"/>
-      </w:rPr>
-    </w:lvl>
-    <w:lvl w:ilvl="2" w:tentative="1">
-      <w:start w:val="1"/>
-      <w:numFmt w:val="bullet"/>
-      <w:lvlText w:val=""/>
-      <w:lvlJc w:val="left"/>
-      <w:pPr>
-        <w:tabs>
-          <w:tab w:val="num" w:pos="2160"/>
-        </w:tabs>
-        <w:ind w:left="2160" w:hanging="360"/>
-      </w:pPr>
-      <w:rPr>
-        <w:rFonts w:ascii="Wingdings" w:hAnsi="Wingdings" w:hint="default"/>
-        <w:sz w:val="20"/>
-      </w:rPr>
-    </w:lvl>
-    <w:lvl w:ilvl="3" w:tentative="1">
-      <w:start w:val="1"/>
-      <w:numFmt w:val="bullet"/>
-      <w:lvlText w:val=""/>
-      <w:lvlJc w:val="left"/>
-      <w:pPr>
-        <w:tabs>
-          <w:tab w:val="num" w:pos="2880"/>
-        </w:tabs>
-        <w:ind w:left="2880" w:hanging="360"/>
-      </w:pPr>
-      <w:rPr>
-        <w:rFonts w:ascii="Wingdings" w:hAnsi="Wingdings" w:hint="default"/>
-        <w:sz w:val="20"/>
-      </w:rPr>
-    </w:lvl>
-    <w:lvl w:ilvl="4" w:tentative="1">
-      <w:start w:val="1"/>
-      <w:numFmt w:val="bullet"/>
-      <w:lvlText w:val=""/>
-      <w:lvlJc w:val="left"/>
-      <w:pPr>
-        <w:tabs>
-          <w:tab w:val="num" w:pos="3600"/>
-        </w:tabs>
-        <w:ind w:left="3600" w:hanging="360"/>
-      </w:pPr>
-      <w:rPr>
-        <w:rFonts w:ascii="Wingdings" w:hAnsi="Wingdings" w:hint="default"/>
-        <w:sz w:val="20"/>
-      </w:rPr>
-    </w:lvl>
-    <w:lvl w:ilvl="5" w:tentative="1">
-      <w:start w:val="1"/>
-      <w:numFmt w:val="bullet"/>
-      <w:lvlText w:val=""/>
-      <w:lvlJc w:val="left"/>
-      <w:pPr>
-        <w:tabs>
-          <w:tab w:val="num" w:pos="4320"/>
-        </w:tabs>
-        <w:ind w:left="4320" w:hanging="360"/>
-      </w:pPr>
-      <w:rPr>
-        <w:rFonts w:ascii="Wingdings" w:hAnsi="Wingdings" w:hint="default"/>
-        <w:sz w:val="20"/>
-      </w:rPr>
-    </w:lvl>
-    <w:lvl w:ilvl="6" w:tentative="1">
-      <w:start w:val="1"/>
-      <w:numFmt w:val="bullet"/>
-      <w:lvlText w:val=""/>
-      <w:lvlJc w:val="left"/>
-      <w:pPr>
-        <w:tabs>
-          <w:tab w:val="num" w:pos="5040"/>
-        </w:tabs>
-        <w:ind w:left="5040" w:hanging="360"/>
-      </w:pPr>
-      <w:rPr>
-        <w:rFonts w:ascii="Wingdings" w:hAnsi="Wingdings" w:hint="default"/>
-        <w:sz w:val="20"/>
-      </w:rPr>
-    </w:lvl>
-    <w:lvl w:ilvl="7" w:tentative="1">
-      <w:start w:val="1"/>
-      <w:numFmt w:val="bullet"/>
-      <w:lvlText w:val=""/>
-      <w:lvlJc w:val="left"/>
-      <w:pPr>
-        <w:tabs>
-          <w:tab w:val="num" w:pos="5760"/>
-        </w:tabs>
-        <w:ind w:left="5760" w:hanging="360"/>
-      </w:pPr>
-      <w:rPr>
-        <w:rFonts w:ascii="Wingdings" w:hAnsi="Wingdings" w:hint="default"/>
-        <w:sz w:val="20"/>
-      </w:rPr>
-    </w:lvl>
-    <w:lvl w:ilvl="8" w:tentative="1">
-      <w:start w:val="1"/>
-      <w:numFmt w:val="bullet"/>
-      <w:lvlText w:val=""/>
-      <w:lvlJc w:val="left"/>
-      <w:pPr>
-        <w:tabs>
-          <w:tab w:val="num" w:pos="6480"/>
-        </w:tabs>
-        <w:ind w:left="6480" w:hanging="360"/>
-      </w:pPr>
-      <w:rPr>
-        <w:rFonts w:ascii="Wingdings" w:hAnsi="Wingdings" w:hint="default"/>
-        <w:sz w:val="20"/>
-      </w:rPr>
-    </w:lvl>
-  </w:abstractNum>
-  <w:abstractNum w:abstractNumId="10" w15:restartNumberingAfterBreak="0">
-    <w:nsid w:val="153F3CF8"/>
-    <w:multiLevelType w:val="multilevel"/>
-    <w:tmpl w:val="5120A462"/>
-    <w:lvl w:ilvl="0">
-      <w:start w:val="1"/>
-      <w:numFmt w:val="bullet"/>
-      <w:lvlText w:val=""/>
-      <w:lvlJc w:val="left"/>
-      <w:pPr>
-        <w:tabs>
-          <w:tab w:val="num" w:pos="720"/>
-        </w:tabs>
-        <w:ind w:left="720" w:hanging="360"/>
-      </w:pPr>
-      <w:rPr>
-        <w:rFonts w:ascii="Symbol" w:hAnsi="Symbol" w:hint="default"/>
-        <w:sz w:val="20"/>
-      </w:rPr>
-    </w:lvl>
-    <w:lvl w:ilvl="1">
-      <w:start w:val="1"/>
-      <w:numFmt w:val="bullet"/>
-      <w:lvlText w:val="o"/>
-      <w:lvlJc w:val="left"/>
-      <w:pPr>
-        <w:tabs>
-          <w:tab w:val="num" w:pos="1440"/>
-        </w:tabs>
-        <w:ind w:left="1440" w:hanging="360"/>
-      </w:pPr>
-      <w:rPr>
-        <w:rFonts w:ascii="Courier New" w:hAnsi="Courier New" w:hint="default"/>
-        <w:sz w:val="20"/>
-      </w:rPr>
-    </w:lvl>
-    <w:lvl w:ilvl="2">
-      <w:start w:val="1"/>
-      <w:numFmt w:val="bullet"/>
-      <w:lvlText w:val=""/>
-      <w:lvlJc w:val="left"/>
-      <w:pPr>
-        <w:tabs>
-          <w:tab w:val="num" w:pos="2160"/>
-        </w:tabs>
-        <w:ind w:left="2160" w:hanging="360"/>
-      </w:pPr>
-      <w:rPr>
-        <w:rFonts w:ascii="Wingdings" w:hAnsi="Wingdings" w:hint="default"/>
-        <w:sz w:val="20"/>
-      </w:rPr>
-    </w:lvl>
-    <w:lvl w:ilvl="3" w:tentative="1">
-      <w:start w:val="1"/>
-      <w:numFmt w:val="bullet"/>
-      <w:lvlText w:val=""/>
-      <w:lvlJc w:val="left"/>
-      <w:pPr>
-        <w:tabs>
-          <w:tab w:val="num" w:pos="2880"/>
-        </w:tabs>
-        <w:ind w:left="2880" w:hanging="360"/>
-      </w:pPr>
-      <w:rPr>
-        <w:rFonts w:ascii="Wingdings" w:hAnsi="Wingdings" w:hint="default"/>
-        <w:sz w:val="20"/>
-      </w:rPr>
-    </w:lvl>
-    <w:lvl w:ilvl="4" w:tentative="1">
-      <w:start w:val="1"/>
-      <w:numFmt w:val="bullet"/>
-      <w:lvlText w:val=""/>
-      <w:lvlJc w:val="left"/>
-      <w:pPr>
-        <w:tabs>
-          <w:tab w:val="num" w:pos="3600"/>
-        </w:tabs>
-        <w:ind w:left="3600" w:hanging="360"/>
-      </w:pPr>
-      <w:rPr>
-        <w:rFonts w:ascii="Wingdings" w:hAnsi="Wingdings" w:hint="default"/>
-        <w:sz w:val="20"/>
-      </w:rPr>
-    </w:lvl>
-    <w:lvl w:ilvl="5" w:tentative="1">
-      <w:start w:val="1"/>
-      <w:numFmt w:val="bullet"/>
-      <w:lvlText w:val=""/>
-      <w:lvlJc w:val="left"/>
-      <w:pPr>
-        <w:tabs>
-          <w:tab w:val="num" w:pos="4320"/>
-        </w:tabs>
-        <w:ind w:left="4320" w:hanging="360"/>
-      </w:pPr>
-      <w:rPr>
-        <w:rFonts w:ascii="Wingdings" w:hAnsi="Wingdings" w:hint="default"/>
-        <w:sz w:val="20"/>
-      </w:rPr>
-    </w:lvl>
-    <w:lvl w:ilvl="6" w:tentative="1">
-      <w:start w:val="1"/>
-      <w:numFmt w:val="bullet"/>
-      <w:lvlText w:val=""/>
-      <w:lvlJc w:val="left"/>
-      <w:pPr>
-        <w:tabs>
-          <w:tab w:val="num" w:pos="5040"/>
-        </w:tabs>
-        <w:ind w:left="5040" w:hanging="360"/>
-      </w:pPr>
-      <w:rPr>
-        <w:rFonts w:ascii="Wingdings" w:hAnsi="Wingdings" w:hint="default"/>
-        <w:sz w:val="20"/>
-      </w:rPr>
-    </w:lvl>
-    <w:lvl w:ilvl="7" w:tentative="1">
-      <w:start w:val="1"/>
-      <w:numFmt w:val="bullet"/>
-      <w:lvlText w:val=""/>
-      <w:lvlJc w:val="left"/>
-      <w:pPr>
-        <w:tabs>
-          <w:tab w:val="num" w:pos="5760"/>
-        </w:tabs>
-        <w:ind w:left="5760" w:hanging="360"/>
-      </w:pPr>
-      <w:rPr>
-        <w:rFonts w:ascii="Wingdings" w:hAnsi="Wingdings" w:hint="default"/>
-        <w:sz w:val="20"/>
-      </w:rPr>
-    </w:lvl>
-    <w:lvl w:ilvl="8" w:tentative="1">
-      <w:start w:val="1"/>
-      <w:numFmt w:val="bullet"/>
-      <w:lvlText w:val=""/>
-      <w:lvlJc w:val="left"/>
-      <w:pPr>
-        <w:tabs>
-          <w:tab w:val="num" w:pos="6480"/>
-        </w:tabs>
-        <w:ind w:left="6480" w:hanging="360"/>
-      </w:pPr>
-      <w:rPr>
-        <w:rFonts w:ascii="Wingdings" w:hAnsi="Wingdings" w:hint="default"/>
-        <w:sz w:val="20"/>
-      </w:rPr>
-    </w:lvl>
-  </w:abstractNum>
-  <w:abstractNum w:abstractNumId="11" w15:restartNumberingAfterBreak="0">
-    <w:nsid w:val="1810593D"/>
-    <w:multiLevelType w:val="multilevel"/>
-    <w:tmpl w:val="885A56AE"/>
-    <w:lvl w:ilvl="0">
-      <w:start w:val="1"/>
-      <w:numFmt w:val="bullet"/>
-      <w:lvlText w:val=""/>
-      <w:lvlJc w:val="left"/>
-      <w:pPr>
-        <w:tabs>
-          <w:tab w:val="num" w:pos="720"/>
-        </w:tabs>
-        <w:ind w:left="720" w:hanging="360"/>
-      </w:pPr>
-      <w:rPr>
-        <w:rFonts w:ascii="Symbol" w:hAnsi="Symbol" w:hint="default"/>
-        <w:sz w:val="20"/>
-      </w:rPr>
-    </w:lvl>
-    <w:lvl w:ilvl="1">
-      <w:start w:val="1"/>
-      <w:numFmt w:val="bullet"/>
-      <w:lvlText w:val="o"/>
-      <w:lvlJc w:val="left"/>
-      <w:pPr>
-        <w:tabs>
-          <w:tab w:val="num" w:pos="1440"/>
-        </w:tabs>
-        <w:ind w:left="1440" w:hanging="360"/>
-      </w:pPr>
-      <w:rPr>
-        <w:rFonts w:ascii="Courier New" w:hAnsi="Courier New" w:hint="default"/>
-        <w:sz w:val="20"/>
-      </w:rPr>
-    </w:lvl>
-    <w:lvl w:ilvl="2">
-      <w:start w:val="1"/>
-      <w:numFmt w:val="bullet"/>
-      <w:lvlText w:val=""/>
-      <w:lvlJc w:val="left"/>
-      <w:pPr>
-        <w:tabs>
-          <w:tab w:val="num" w:pos="2160"/>
-        </w:tabs>
-        <w:ind w:left="2160" w:hanging="360"/>
-      </w:pPr>
-      <w:rPr>
-        <w:rFonts w:ascii="Wingdings" w:hAnsi="Wingdings" w:hint="default"/>
-        <w:sz w:val="20"/>
-      </w:rPr>
-    </w:lvl>
-    <w:lvl w:ilvl="3" w:tentative="1">
-      <w:start w:val="1"/>
-      <w:numFmt w:val="bullet"/>
-      <w:lvlText w:val=""/>
-      <w:lvlJc w:val="left"/>
-      <w:pPr>
-        <w:tabs>
-          <w:tab w:val="num" w:pos="2880"/>
-        </w:tabs>
-        <w:ind w:left="2880" w:hanging="360"/>
-      </w:pPr>
-      <w:rPr>
-        <w:rFonts w:ascii="Wingdings" w:hAnsi="Wingdings" w:hint="default"/>
-        <w:sz w:val="20"/>
-      </w:rPr>
-    </w:lvl>
-    <w:lvl w:ilvl="4" w:tentative="1">
-      <w:start w:val="1"/>
-      <w:numFmt w:val="bullet"/>
-      <w:lvlText w:val=""/>
-      <w:lvlJc w:val="left"/>
-      <w:pPr>
-        <w:tabs>
-          <w:tab w:val="num" w:pos="3600"/>
-        </w:tabs>
-        <w:ind w:left="3600" w:hanging="360"/>
-      </w:pPr>
-      <w:rPr>
-        <w:rFonts w:ascii="Wingdings" w:hAnsi="Wingdings" w:hint="default"/>
-        <w:sz w:val="20"/>
-      </w:rPr>
-    </w:lvl>
-    <w:lvl w:ilvl="5" w:tentative="1">
-      <w:start w:val="1"/>
-      <w:numFmt w:val="bullet"/>
-      <w:lvlText w:val=""/>
-      <w:lvlJc w:val="left"/>
-      <w:pPr>
-        <w:tabs>
-          <w:tab w:val="num" w:pos="4320"/>
-        </w:tabs>
-        <w:ind w:left="4320" w:hanging="360"/>
-      </w:pPr>
-      <w:rPr>
-        <w:rFonts w:ascii="Wingdings" w:hAnsi="Wingdings" w:hint="default"/>
-        <w:sz w:val="20"/>
-      </w:rPr>
-    </w:lvl>
-    <w:lvl w:ilvl="6" w:tentative="1">
-      <w:start w:val="1"/>
-      <w:numFmt w:val="bullet"/>
-      <w:lvlText w:val=""/>
-      <w:lvlJc w:val="left"/>
-      <w:pPr>
-        <w:tabs>
-          <w:tab w:val="num" w:pos="5040"/>
-        </w:tabs>
-        <w:ind w:left="5040" w:hanging="360"/>
-      </w:pPr>
-      <w:rPr>
-        <w:rFonts w:ascii="Wingdings" w:hAnsi="Wingdings" w:hint="default"/>
-        <w:sz w:val="20"/>
-      </w:rPr>
-    </w:lvl>
-    <w:lvl w:ilvl="7" w:tentative="1">
-      <w:start w:val="1"/>
-      <w:numFmt w:val="bullet"/>
-      <w:lvlText w:val=""/>
-      <w:lvlJc w:val="left"/>
-      <w:pPr>
-        <w:tabs>
-          <w:tab w:val="num" w:pos="5760"/>
-        </w:tabs>
-        <w:ind w:left="5760" w:hanging="360"/>
-      </w:pPr>
-      <w:rPr>
-        <w:rFonts w:ascii="Wingdings" w:hAnsi="Wingdings" w:hint="default"/>
-        <w:sz w:val="20"/>
-      </w:rPr>
-    </w:lvl>
-    <w:lvl w:ilvl="8" w:tentative="1">
-      <w:start w:val="1"/>
-      <w:numFmt w:val="bullet"/>
-      <w:lvlText w:val=""/>
-      <w:lvlJc w:val="left"/>
-      <w:pPr>
-        <w:tabs>
-          <w:tab w:val="num" w:pos="6480"/>
-        </w:tabs>
-        <w:ind w:left="6480" w:hanging="360"/>
-      </w:pPr>
-      <w:rPr>
-        <w:rFonts w:ascii="Wingdings" w:hAnsi="Wingdings" w:hint="default"/>
-        <w:sz w:val="20"/>
-      </w:rPr>
-    </w:lvl>
-  </w:abstractNum>
-  <w:abstractNum w:abstractNumId="12" w15:restartNumberingAfterBreak="0">
-    <w:nsid w:val="1ACE12DE"/>
-    <w:multiLevelType w:val="multilevel"/>
-    <w:tmpl w:val="E6B2E1A4"/>
-    <w:lvl w:ilvl="0">
-      <w:start w:val="1"/>
-      <w:numFmt w:val="bullet"/>
-      <w:lvlText w:val=""/>
-      <w:lvlJc w:val="left"/>
-      <w:pPr>
-        <w:tabs>
-          <w:tab w:val="num" w:pos="720"/>
-        </w:tabs>
-        <w:ind w:left="720" w:hanging="360"/>
-      </w:pPr>
-      <w:rPr>
-        <w:rFonts w:ascii="Symbol" w:hAnsi="Symbol" w:hint="default"/>
-        <w:sz w:val="20"/>
-      </w:rPr>
-    </w:lvl>
-    <w:lvl w:ilvl="1">
-      <w:start w:val="1"/>
-      <w:numFmt w:val="bullet"/>
-      <w:lvlText w:val="o"/>
-      <w:lvlJc w:val="left"/>
-      <w:pPr>
-        <w:tabs>
-          <w:tab w:val="num" w:pos="1440"/>
-        </w:tabs>
-        <w:ind w:left="1440" w:hanging="360"/>
-      </w:pPr>
-      <w:rPr>
-        <w:rFonts w:ascii="Courier New" w:hAnsi="Courier New" w:hint="default"/>
-        <w:sz w:val="20"/>
-      </w:rPr>
-    </w:lvl>
-    <w:lvl w:ilvl="2" w:tentative="1">
-      <w:start w:val="1"/>
-      <w:numFmt w:val="bullet"/>
-      <w:lvlText w:val=""/>
-      <w:lvlJc w:val="left"/>
-      <w:pPr>
-        <w:tabs>
-          <w:tab w:val="num" w:pos="2160"/>
-        </w:tabs>
-        <w:ind w:left="2160" w:hanging="360"/>
-      </w:pPr>
-      <w:rPr>
-        <w:rFonts w:ascii="Wingdings" w:hAnsi="Wingdings" w:hint="default"/>
-        <w:sz w:val="20"/>
-      </w:rPr>
-    </w:lvl>
-    <w:lvl w:ilvl="3" w:tentative="1">
-      <w:start w:val="1"/>
-      <w:numFmt w:val="bullet"/>
-      <w:lvlText w:val=""/>
-      <w:lvlJc w:val="left"/>
-      <w:pPr>
-        <w:tabs>
-          <w:tab w:val="num" w:pos="2880"/>
-        </w:tabs>
-        <w:ind w:left="2880" w:hanging="360"/>
-      </w:pPr>
-      <w:rPr>
-        <w:rFonts w:ascii="Wingdings" w:hAnsi="Wingdings" w:hint="default"/>
-        <w:sz w:val="20"/>
-      </w:rPr>
-    </w:lvl>
-    <w:lvl w:ilvl="4" w:tentative="1">
-      <w:start w:val="1"/>
-      <w:numFmt w:val="bullet"/>
-      <w:lvlText w:val=""/>
-      <w:lvlJc w:val="left"/>
-      <w:pPr>
-        <w:tabs>
-          <w:tab w:val="num" w:pos="3600"/>
-        </w:tabs>
-        <w:ind w:left="3600" w:hanging="360"/>
-      </w:pPr>
-      <w:rPr>
-        <w:rFonts w:ascii="Wingdings" w:hAnsi="Wingdings" w:hint="default"/>
-        <w:sz w:val="20"/>
-      </w:rPr>
-    </w:lvl>
-    <w:lvl w:ilvl="5" w:tentative="1">
-      <w:start w:val="1"/>
-      <w:numFmt w:val="bullet"/>
-      <w:lvlText w:val=""/>
-      <w:lvlJc w:val="left"/>
-      <w:pPr>
-        <w:tabs>
-          <w:tab w:val="num" w:pos="4320"/>
-        </w:tabs>
-        <w:ind w:left="4320" w:hanging="360"/>
-      </w:pPr>
-      <w:rPr>
-        <w:rFonts w:ascii="Wingdings" w:hAnsi="Wingdings" w:hint="default"/>
-        <w:sz w:val="20"/>
-      </w:rPr>
-    </w:lvl>
-    <w:lvl w:ilvl="6" w:tentative="1">
-      <w:start w:val="1"/>
-      <w:numFmt w:val="bullet"/>
-      <w:lvlText w:val=""/>
-      <w:lvlJc w:val="left"/>
-      <w:pPr>
-        <w:tabs>
-          <w:tab w:val="num" w:pos="5040"/>
-        </w:tabs>
-        <w:ind w:left="5040" w:hanging="360"/>
-      </w:pPr>
-      <w:rPr>
-        <w:rFonts w:ascii="Wingdings" w:hAnsi="Wingdings" w:hint="default"/>
-        <w:sz w:val="20"/>
-      </w:rPr>
-    </w:lvl>
-    <w:lvl w:ilvl="7" w:tentative="1">
-      <w:start w:val="1"/>
-      <w:numFmt w:val="bullet"/>
-      <w:lvlText w:val=""/>
-      <w:lvlJc w:val="left"/>
-      <w:pPr>
-        <w:tabs>
-          <w:tab w:val="num" w:pos="5760"/>
-        </w:tabs>
-        <w:ind w:left="5760" w:hanging="360"/>
-      </w:pPr>
-      <w:rPr>
-        <w:rFonts w:ascii="Wingdings" w:hAnsi="Wingdings" w:hint="default"/>
-        <w:sz w:val="20"/>
-      </w:rPr>
-    </w:lvl>
-    <w:lvl w:ilvl="8" w:tentative="1">
-      <w:start w:val="1"/>
-      <w:numFmt w:val="bullet"/>
-      <w:lvlText w:val=""/>
-      <w:lvlJc w:val="left"/>
-      <w:pPr>
-        <w:tabs>
-          <w:tab w:val="num" w:pos="6480"/>
-        </w:tabs>
-        <w:ind w:left="6480" w:hanging="360"/>
-      </w:pPr>
-      <w:rPr>
-        <w:rFonts w:ascii="Wingdings" w:hAnsi="Wingdings" w:hint="default"/>
-        <w:sz w:val="20"/>
-      </w:rPr>
-    </w:lvl>
-  </w:abstractNum>
-  <w:abstractNum w:abstractNumId="13" w15:restartNumberingAfterBreak="0">
-    <w:nsid w:val="1CA064BC"/>
-    <w:multiLevelType w:val="multilevel"/>
-    <w:tmpl w:val="B3C4EDEC"/>
-    <w:lvl w:ilvl="0">
-      <w:start w:val="1"/>
-      <w:numFmt w:val="bullet"/>
-      <w:lvlText w:val=""/>
-      <w:lvlJc w:val="left"/>
-      <w:pPr>
-        <w:tabs>
-          <w:tab w:val="num" w:pos="720"/>
-        </w:tabs>
-        <w:ind w:left="720" w:hanging="360"/>
-      </w:pPr>
-      <w:rPr>
-        <w:rFonts w:ascii="Symbol" w:hAnsi="Symbol" w:hint="default"/>
-        <w:sz w:val="20"/>
-      </w:rPr>
-    </w:lvl>
-    <w:lvl w:ilvl="1">
-      <w:start w:val="1"/>
-      <w:numFmt w:val="bullet"/>
-      <w:lvlText w:val="o"/>
-      <w:lvlJc w:val="left"/>
-      <w:pPr>
-        <w:tabs>
-          <w:tab w:val="num" w:pos="1440"/>
-        </w:tabs>
-        <w:ind w:left="1440" w:hanging="360"/>
-      </w:pPr>
-      <w:rPr>
-        <w:rFonts w:ascii="Courier New" w:hAnsi="Courier New" w:hint="default"/>
-        <w:sz w:val="20"/>
-      </w:rPr>
-    </w:lvl>
-    <w:lvl w:ilvl="2" w:tentative="1">
-      <w:start w:val="1"/>
-      <w:numFmt w:val="bullet"/>
-      <w:lvlText w:val=""/>
-      <w:lvlJc w:val="left"/>
-      <w:pPr>
-        <w:tabs>
-          <w:tab w:val="num" w:pos="2160"/>
-        </w:tabs>
-        <w:ind w:left="2160" w:hanging="360"/>
-      </w:pPr>
-      <w:rPr>
-        <w:rFonts w:ascii="Wingdings" w:hAnsi="Wingdings" w:hint="default"/>
-        <w:sz w:val="20"/>
-      </w:rPr>
-    </w:lvl>
-    <w:lvl w:ilvl="3" w:tentative="1">
-      <w:start w:val="1"/>
-      <w:numFmt w:val="bullet"/>
-      <w:lvlText w:val=""/>
-      <w:lvlJc w:val="left"/>
-      <w:pPr>
-        <w:tabs>
-          <w:tab w:val="num" w:pos="2880"/>
-        </w:tabs>
-        <w:ind w:left="2880" w:hanging="360"/>
-      </w:pPr>
-      <w:rPr>
-        <w:rFonts w:ascii="Wingdings" w:hAnsi="Wingdings" w:hint="default"/>
-        <w:sz w:val="20"/>
-      </w:rPr>
-    </w:lvl>
-    <w:lvl w:ilvl="4" w:tentative="1">
-      <w:start w:val="1"/>
-      <w:numFmt w:val="bullet"/>
-      <w:lvlText w:val=""/>
-      <w:lvlJc w:val="left"/>
-      <w:pPr>
-        <w:tabs>
-          <w:tab w:val="num" w:pos="3600"/>
-        </w:tabs>
-        <w:ind w:left="3600" w:hanging="360"/>
-      </w:pPr>
-      <w:rPr>
-        <w:rFonts w:ascii="Wingdings" w:hAnsi="Wingdings" w:hint="default"/>
-        <w:sz w:val="20"/>
-      </w:rPr>
-    </w:lvl>
-    <w:lvl w:ilvl="5" w:tentative="1">
-      <w:start w:val="1"/>
-      <w:numFmt w:val="bullet"/>
-      <w:lvlText w:val=""/>
-      <w:lvlJc w:val="left"/>
-      <w:pPr>
-        <w:tabs>
-          <w:tab w:val="num" w:pos="4320"/>
-        </w:tabs>
-        <w:ind w:left="4320" w:hanging="360"/>
-      </w:pPr>
-      <w:rPr>
-        <w:rFonts w:ascii="Wingdings" w:hAnsi="Wingdings" w:hint="default"/>
-        <w:sz w:val="20"/>
-      </w:rPr>
-    </w:lvl>
-    <w:lvl w:ilvl="6" w:tentative="1">
-      <w:start w:val="1"/>
-      <w:numFmt w:val="bullet"/>
-      <w:lvlText w:val=""/>
-      <w:lvlJc w:val="left"/>
-      <w:pPr>
-        <w:tabs>
-          <w:tab w:val="num" w:pos="5040"/>
-        </w:tabs>
-        <w:ind w:left="5040" w:hanging="360"/>
-      </w:pPr>
-      <w:rPr>
-        <w:rFonts w:ascii="Wingdings" w:hAnsi="Wingdings" w:hint="default"/>
-        <w:sz w:val="20"/>
-      </w:rPr>
-    </w:lvl>
-    <w:lvl w:ilvl="7" w:tentative="1">
-      <w:start w:val="1"/>
-      <w:numFmt w:val="bullet"/>
-      <w:lvlText w:val=""/>
-      <w:lvlJc w:val="left"/>
-      <w:pPr>
-        <w:tabs>
-          <w:tab w:val="num" w:pos="5760"/>
-        </w:tabs>
-        <w:ind w:left="5760" w:hanging="360"/>
-      </w:pPr>
-      <w:rPr>
-        <w:rFonts w:ascii="Wingdings" w:hAnsi="Wingdings" w:hint="default"/>
-        <w:sz w:val="20"/>
-      </w:rPr>
-    </w:lvl>
-    <w:lvl w:ilvl="8" w:tentative="1">
-      <w:start w:val="1"/>
-      <w:numFmt w:val="bullet"/>
-      <w:lvlText w:val=""/>
-      <w:lvlJc w:val="left"/>
-      <w:pPr>
-        <w:tabs>
-          <w:tab w:val="num" w:pos="6480"/>
-        </w:tabs>
-        <w:ind w:left="6480" w:hanging="360"/>
-      </w:pPr>
-      <w:rPr>
-        <w:rFonts w:ascii="Wingdings" w:hAnsi="Wingdings" w:hint="default"/>
-        <w:sz w:val="20"/>
-      </w:rPr>
     </w:lvl>
   </w:abstractNum>
   <w:abstractNum w:abstractNumId="14" w15:restartNumberingAfterBreak="0">
-    <w:nsid w:val="205B751F"/>
-    <w:multiLevelType w:val="multilevel"/>
-    <w:tmpl w:val="CBD4FD70"/>
-    <w:lvl w:ilvl="0">
-      <w:start w:val="1"/>
-      <w:numFmt w:val="decimal"/>
-      <w:lvlText w:val="%1."/>
-      <w:lvlJc w:val="left"/>
-      <w:pPr>
-        <w:tabs>
-          <w:tab w:val="num" w:pos="720"/>
-        </w:tabs>
-        <w:ind w:left="720" w:hanging="360"/>
-      </w:pPr>
-    </w:lvl>
-    <w:lvl w:ilvl="1">
-      <w:start w:val="1"/>
-      <w:numFmt w:val="bullet"/>
-      <w:lvlText w:val="o"/>
-      <w:lvlJc w:val="left"/>
-      <w:pPr>
-        <w:tabs>
-          <w:tab w:val="num" w:pos="1440"/>
-        </w:tabs>
-        <w:ind w:left="1440" w:hanging="360"/>
-      </w:pPr>
-      <w:rPr>
-        <w:rFonts w:ascii="Courier New" w:hAnsi="Courier New" w:hint="default"/>
-        <w:sz w:val="20"/>
-      </w:rPr>
-    </w:lvl>
-    <w:lvl w:ilvl="2">
-      <w:start w:val="1"/>
-      <w:numFmt w:val="bullet"/>
-      <w:lvlText w:val=""/>
-      <w:lvlJc w:val="left"/>
-      <w:pPr>
-        <w:tabs>
-          <w:tab w:val="num" w:pos="2160"/>
-        </w:tabs>
-        <w:ind w:left="2160" w:hanging="360"/>
-      </w:pPr>
-      <w:rPr>
-        <w:rFonts w:ascii="Wingdings" w:hAnsi="Wingdings" w:hint="default"/>
-        <w:sz w:val="20"/>
-      </w:rPr>
-    </w:lvl>
-    <w:lvl w:ilvl="3" w:tentative="1">
-      <w:start w:val="1"/>
-      <w:numFmt w:val="decimal"/>
-      <w:lvlText w:val="%4."/>
-      <w:lvlJc w:val="left"/>
-      <w:pPr>
-        <w:tabs>
-          <w:tab w:val="num" w:pos="2880"/>
-        </w:tabs>
-        <w:ind w:left="2880" w:hanging="360"/>
-      </w:pPr>
-    </w:lvl>
-    <w:lvl w:ilvl="4" w:tentative="1">
-      <w:start w:val="1"/>
-      <w:numFmt w:val="decimal"/>
-      <w:lvlText w:val="%5."/>
-      <w:lvlJc w:val="left"/>
-      <w:pPr>
-        <w:tabs>
-          <w:tab w:val="num" w:pos="3600"/>
-        </w:tabs>
-        <w:ind w:left="3600" w:hanging="360"/>
-      </w:pPr>
-    </w:lvl>
-    <w:lvl w:ilvl="5" w:tentative="1">
-      <w:start w:val="1"/>
-      <w:numFmt w:val="decimal"/>
-      <w:lvlText w:val="%6."/>
-      <w:lvlJc w:val="left"/>
-      <w:pPr>
-        <w:tabs>
-          <w:tab w:val="num" w:pos="4320"/>
-        </w:tabs>
-        <w:ind w:left="4320" w:hanging="360"/>
-      </w:pPr>
-    </w:lvl>
-    <w:lvl w:ilvl="6" w:tentative="1">
-      <w:start w:val="1"/>
-      <w:numFmt w:val="decimal"/>
-      <w:lvlText w:val="%7."/>
-      <w:lvlJc w:val="left"/>
-      <w:pPr>
-        <w:tabs>
-          <w:tab w:val="num" w:pos="5040"/>
-        </w:tabs>
-        <w:ind w:left="5040" w:hanging="360"/>
-      </w:pPr>
-    </w:lvl>
-    <w:lvl w:ilvl="7" w:tentative="1">
-      <w:start w:val="1"/>
-      <w:numFmt w:val="decimal"/>
-      <w:lvlText w:val="%8."/>
-      <w:lvlJc w:val="left"/>
-      <w:pPr>
-        <w:tabs>
-          <w:tab w:val="num" w:pos="5760"/>
-        </w:tabs>
-        <w:ind w:left="5760" w:hanging="360"/>
-      </w:pPr>
-    </w:lvl>
-    <w:lvl w:ilvl="8" w:tentative="1">
-      <w:start w:val="1"/>
-      <w:numFmt w:val="decimal"/>
-      <w:lvlText w:val="%9."/>
-      <w:lvlJc w:val="left"/>
-      <w:pPr>
-        <w:tabs>
-          <w:tab w:val="num" w:pos="6480"/>
-        </w:tabs>
-        <w:ind w:left="6480" w:hanging="360"/>
-      </w:pPr>
-    </w:lvl>
-  </w:abstractNum>
-  <w:abstractNum w:abstractNumId="15" w15:restartNumberingAfterBreak="0">
-    <w:nsid w:val="21D52237"/>
-    <w:multiLevelType w:val="multilevel"/>
-    <w:tmpl w:val="83A490E2"/>
-    <w:lvl w:ilvl="0">
-      <w:start w:val="1"/>
-      <w:numFmt w:val="bullet"/>
-      <w:lvlText w:val=""/>
-      <w:lvlJc w:val="left"/>
-      <w:pPr>
-        <w:tabs>
-          <w:tab w:val="num" w:pos="720"/>
-        </w:tabs>
-        <w:ind w:left="720" w:hanging="360"/>
-      </w:pPr>
-      <w:rPr>
-        <w:rFonts w:ascii="Symbol" w:hAnsi="Symbol" w:hint="default"/>
-        <w:sz w:val="20"/>
-      </w:rPr>
-    </w:lvl>
-    <w:lvl w:ilvl="1" w:tentative="1">
-      <w:start w:val="1"/>
-      <w:numFmt w:val="bullet"/>
-      <w:lvlText w:val="o"/>
-      <w:lvlJc w:val="left"/>
-      <w:pPr>
-        <w:tabs>
-          <w:tab w:val="num" w:pos="1440"/>
-        </w:tabs>
-        <w:ind w:left="1440" w:hanging="360"/>
-      </w:pPr>
-      <w:rPr>
-        <w:rFonts w:ascii="Courier New" w:hAnsi="Courier New" w:hint="default"/>
-        <w:sz w:val="20"/>
-      </w:rPr>
-    </w:lvl>
-    <w:lvl w:ilvl="2" w:tentative="1">
-      <w:start w:val="1"/>
-      <w:numFmt w:val="bullet"/>
-      <w:lvlText w:val=""/>
-      <w:lvlJc w:val="left"/>
-      <w:pPr>
-        <w:tabs>
-          <w:tab w:val="num" w:pos="2160"/>
-        </w:tabs>
-        <w:ind w:left="2160" w:hanging="360"/>
-      </w:pPr>
-      <w:rPr>
-        <w:rFonts w:ascii="Wingdings" w:hAnsi="Wingdings" w:hint="default"/>
-        <w:sz w:val="20"/>
-      </w:rPr>
-    </w:lvl>
-    <w:lvl w:ilvl="3" w:tentative="1">
-      <w:start w:val="1"/>
-      <w:numFmt w:val="bullet"/>
-      <w:lvlText w:val=""/>
-      <w:lvlJc w:val="left"/>
-      <w:pPr>
-        <w:tabs>
-          <w:tab w:val="num" w:pos="2880"/>
-        </w:tabs>
-        <w:ind w:left="2880" w:hanging="360"/>
-      </w:pPr>
-      <w:rPr>
-        <w:rFonts w:ascii="Wingdings" w:hAnsi="Wingdings" w:hint="default"/>
-        <w:sz w:val="20"/>
-      </w:rPr>
-    </w:lvl>
-    <w:lvl w:ilvl="4" w:tentative="1">
-      <w:start w:val="1"/>
-      <w:numFmt w:val="bullet"/>
-      <w:lvlText w:val=""/>
-      <w:lvlJc w:val="left"/>
-      <w:pPr>
-        <w:tabs>
-          <w:tab w:val="num" w:pos="3600"/>
-        </w:tabs>
-        <w:ind w:left="3600" w:hanging="360"/>
-      </w:pPr>
-      <w:rPr>
-        <w:rFonts w:ascii="Wingdings" w:hAnsi="Wingdings" w:hint="default"/>
-        <w:sz w:val="20"/>
-      </w:rPr>
-    </w:lvl>
-    <w:lvl w:ilvl="5" w:tentative="1">
-      <w:start w:val="1"/>
-      <w:numFmt w:val="bullet"/>
-      <w:lvlText w:val=""/>
-      <w:lvlJc w:val="left"/>
-      <w:pPr>
-        <w:tabs>
-          <w:tab w:val="num" w:pos="4320"/>
-        </w:tabs>
-        <w:ind w:left="4320" w:hanging="360"/>
-      </w:pPr>
-      <w:rPr>
-        <w:rFonts w:ascii="Wingdings" w:hAnsi="Wingdings" w:hint="default"/>
-        <w:sz w:val="20"/>
-      </w:rPr>
-    </w:lvl>
-    <w:lvl w:ilvl="6" w:tentative="1">
-      <w:start w:val="1"/>
-      <w:numFmt w:val="bullet"/>
-      <w:lvlText w:val=""/>
-      <w:lvlJc w:val="left"/>
-      <w:pPr>
-        <w:tabs>
-          <w:tab w:val="num" w:pos="5040"/>
-        </w:tabs>
-        <w:ind w:left="5040" w:hanging="360"/>
-      </w:pPr>
-      <w:rPr>
-        <w:rFonts w:ascii="Wingdings" w:hAnsi="Wingdings" w:hint="default"/>
-        <w:sz w:val="20"/>
-      </w:rPr>
-    </w:lvl>
-    <w:lvl w:ilvl="7" w:tentative="1">
-      <w:start w:val="1"/>
-      <w:numFmt w:val="bullet"/>
-      <w:lvlText w:val=""/>
-      <w:lvlJc w:val="left"/>
-      <w:pPr>
-        <w:tabs>
-          <w:tab w:val="num" w:pos="5760"/>
-        </w:tabs>
-        <w:ind w:left="5760" w:hanging="360"/>
-      </w:pPr>
-      <w:rPr>
-        <w:rFonts w:ascii="Wingdings" w:hAnsi="Wingdings" w:hint="default"/>
-        <w:sz w:val="20"/>
-      </w:rPr>
-    </w:lvl>
-    <w:lvl w:ilvl="8" w:tentative="1">
-      <w:start w:val="1"/>
-      <w:numFmt w:val="bullet"/>
-      <w:lvlText w:val=""/>
-      <w:lvlJc w:val="left"/>
-      <w:pPr>
-        <w:tabs>
-          <w:tab w:val="num" w:pos="6480"/>
-        </w:tabs>
-        <w:ind w:left="6480" w:hanging="360"/>
-      </w:pPr>
-      <w:rPr>
-        <w:rFonts w:ascii="Wingdings" w:hAnsi="Wingdings" w:hint="default"/>
-        <w:sz w:val="20"/>
-      </w:rPr>
-    </w:lvl>
-  </w:abstractNum>
-  <w:abstractNum w:abstractNumId="16" w15:restartNumberingAfterBreak="0">
-    <w:nsid w:val="25626253"/>
-    <w:multiLevelType w:val="multilevel"/>
-    <w:tmpl w:val="96049EBE"/>
-    <w:lvl w:ilvl="0">
-      <w:start w:val="1"/>
-      <w:numFmt w:val="bullet"/>
-      <w:lvlText w:val=""/>
-      <w:lvlJc w:val="left"/>
-      <w:pPr>
-        <w:tabs>
-          <w:tab w:val="num" w:pos="720"/>
-        </w:tabs>
-        <w:ind w:left="720" w:hanging="360"/>
-      </w:pPr>
-      <w:rPr>
-        <w:rFonts w:ascii="Symbol" w:hAnsi="Symbol" w:hint="default"/>
-        <w:sz w:val="20"/>
-      </w:rPr>
-    </w:lvl>
-    <w:lvl w:ilvl="1" w:tentative="1">
-      <w:start w:val="1"/>
-      <w:numFmt w:val="bullet"/>
-      <w:lvlText w:val="o"/>
-      <w:lvlJc w:val="left"/>
-      <w:pPr>
-        <w:tabs>
-          <w:tab w:val="num" w:pos="1440"/>
-        </w:tabs>
-        <w:ind w:left="1440" w:hanging="360"/>
-      </w:pPr>
-      <w:rPr>
-        <w:rFonts w:ascii="Courier New" w:hAnsi="Courier New" w:hint="default"/>
-        <w:sz w:val="20"/>
-      </w:rPr>
-    </w:lvl>
-    <w:lvl w:ilvl="2" w:tentative="1">
-      <w:start w:val="1"/>
-      <w:numFmt w:val="bullet"/>
-      <w:lvlText w:val=""/>
-      <w:lvlJc w:val="left"/>
-      <w:pPr>
-        <w:tabs>
-          <w:tab w:val="num" w:pos="2160"/>
-        </w:tabs>
-        <w:ind w:left="2160" w:hanging="360"/>
-      </w:pPr>
-      <w:rPr>
-        <w:rFonts w:ascii="Wingdings" w:hAnsi="Wingdings" w:hint="default"/>
-        <w:sz w:val="20"/>
-      </w:rPr>
-    </w:lvl>
-    <w:lvl w:ilvl="3" w:tentative="1">
-      <w:start w:val="1"/>
-      <w:numFmt w:val="bullet"/>
-      <w:lvlText w:val=""/>
-      <w:lvlJc w:val="left"/>
-      <w:pPr>
-        <w:tabs>
-          <w:tab w:val="num" w:pos="2880"/>
-        </w:tabs>
-        <w:ind w:left="2880" w:hanging="360"/>
-      </w:pPr>
-      <w:rPr>
-        <w:rFonts w:ascii="Wingdings" w:hAnsi="Wingdings" w:hint="default"/>
-        <w:sz w:val="20"/>
-      </w:rPr>
-    </w:lvl>
-    <w:lvl w:ilvl="4" w:tentative="1">
-      <w:start w:val="1"/>
-      <w:numFmt w:val="bullet"/>
-      <w:lvlText w:val=""/>
-      <w:lvlJc w:val="left"/>
-      <w:pPr>
-        <w:tabs>
-          <w:tab w:val="num" w:pos="3600"/>
-        </w:tabs>
-        <w:ind w:left="3600" w:hanging="360"/>
-      </w:pPr>
-      <w:rPr>
-        <w:rFonts w:ascii="Wingdings" w:hAnsi="Wingdings" w:hint="default"/>
-        <w:sz w:val="20"/>
-      </w:rPr>
-    </w:lvl>
-    <w:lvl w:ilvl="5" w:tentative="1">
-      <w:start w:val="1"/>
-      <w:numFmt w:val="bullet"/>
-      <w:lvlText w:val=""/>
-      <w:lvlJc w:val="left"/>
-      <w:pPr>
-        <w:tabs>
-          <w:tab w:val="num" w:pos="4320"/>
-        </w:tabs>
-        <w:ind w:left="4320" w:hanging="360"/>
-      </w:pPr>
-      <w:rPr>
-        <w:rFonts w:ascii="Wingdings" w:hAnsi="Wingdings" w:hint="default"/>
-        <w:sz w:val="20"/>
-      </w:rPr>
-    </w:lvl>
-    <w:lvl w:ilvl="6" w:tentative="1">
-      <w:start w:val="1"/>
-      <w:numFmt w:val="bullet"/>
-      <w:lvlText w:val=""/>
-      <w:lvlJc w:val="left"/>
-      <w:pPr>
-        <w:tabs>
-          <w:tab w:val="num" w:pos="5040"/>
-        </w:tabs>
-        <w:ind w:left="5040" w:hanging="360"/>
-      </w:pPr>
-      <w:rPr>
-        <w:rFonts w:ascii="Wingdings" w:hAnsi="Wingdings" w:hint="default"/>
-        <w:sz w:val="20"/>
-      </w:rPr>
-    </w:lvl>
-    <w:lvl w:ilvl="7" w:tentative="1">
-      <w:start w:val="1"/>
-      <w:numFmt w:val="bullet"/>
-      <w:lvlText w:val=""/>
-      <w:lvlJc w:val="left"/>
-      <w:pPr>
-        <w:tabs>
-          <w:tab w:val="num" w:pos="5760"/>
-        </w:tabs>
-        <w:ind w:left="5760" w:hanging="360"/>
-      </w:pPr>
-      <w:rPr>
-        <w:rFonts w:ascii="Wingdings" w:hAnsi="Wingdings" w:hint="default"/>
-        <w:sz w:val="20"/>
-      </w:rPr>
-    </w:lvl>
-    <w:lvl w:ilvl="8" w:tentative="1">
-      <w:start w:val="1"/>
-      <w:numFmt w:val="bullet"/>
-      <w:lvlText w:val=""/>
-      <w:lvlJc w:val="left"/>
-      <w:pPr>
-        <w:tabs>
-          <w:tab w:val="num" w:pos="6480"/>
-        </w:tabs>
-        <w:ind w:left="6480" w:hanging="360"/>
-      </w:pPr>
-      <w:rPr>
-        <w:rFonts w:ascii="Wingdings" w:hAnsi="Wingdings" w:hint="default"/>
-        <w:sz w:val="20"/>
-      </w:rPr>
-    </w:lvl>
-  </w:abstractNum>
-  <w:abstractNum w:abstractNumId="17" w15:restartNumberingAfterBreak="0">
-    <w:nsid w:val="25C76BE5"/>
-    <w:multiLevelType w:val="multilevel"/>
-    <w:tmpl w:val="1E7AB6F4"/>
-    <w:lvl w:ilvl="0">
-      <w:start w:val="1"/>
-      <w:numFmt w:val="bullet"/>
-      <w:lvlText w:val=""/>
-      <w:lvlJc w:val="left"/>
-      <w:pPr>
-        <w:tabs>
-          <w:tab w:val="num" w:pos="720"/>
-        </w:tabs>
-        <w:ind w:left="720" w:hanging="360"/>
-      </w:pPr>
-      <w:rPr>
-        <w:rFonts w:ascii="Symbol" w:hAnsi="Symbol" w:hint="default"/>
-        <w:sz w:val="20"/>
-      </w:rPr>
-    </w:lvl>
-    <w:lvl w:ilvl="1" w:tentative="1">
-      <w:start w:val="1"/>
-      <w:numFmt w:val="bullet"/>
-      <w:lvlText w:val="o"/>
-      <w:lvlJc w:val="left"/>
-      <w:pPr>
-        <w:tabs>
-          <w:tab w:val="num" w:pos="1440"/>
-        </w:tabs>
-        <w:ind w:left="1440" w:hanging="360"/>
-      </w:pPr>
-      <w:rPr>
-        <w:rFonts w:ascii="Courier New" w:hAnsi="Courier New" w:hint="default"/>
-        <w:sz w:val="20"/>
-      </w:rPr>
-    </w:lvl>
-    <w:lvl w:ilvl="2" w:tentative="1">
-      <w:start w:val="1"/>
-      <w:numFmt w:val="bullet"/>
-      <w:lvlText w:val=""/>
-      <w:lvlJc w:val="left"/>
-      <w:pPr>
-        <w:tabs>
-          <w:tab w:val="num" w:pos="2160"/>
-        </w:tabs>
-        <w:ind w:left="2160" w:hanging="360"/>
-      </w:pPr>
-      <w:rPr>
-        <w:rFonts w:ascii="Wingdings" w:hAnsi="Wingdings" w:hint="default"/>
-        <w:sz w:val="20"/>
-      </w:rPr>
-    </w:lvl>
-    <w:lvl w:ilvl="3" w:tentative="1">
-      <w:start w:val="1"/>
-      <w:numFmt w:val="bullet"/>
-      <w:lvlText w:val=""/>
-      <w:lvlJc w:val="left"/>
-      <w:pPr>
-        <w:tabs>
-          <w:tab w:val="num" w:pos="2880"/>
-        </w:tabs>
-        <w:ind w:left="2880" w:hanging="360"/>
-      </w:pPr>
-      <w:rPr>
-        <w:rFonts w:ascii="Wingdings" w:hAnsi="Wingdings" w:hint="default"/>
-        <w:sz w:val="20"/>
-      </w:rPr>
-    </w:lvl>
-    <w:lvl w:ilvl="4" w:tentative="1">
-      <w:start w:val="1"/>
-      <w:numFmt w:val="bullet"/>
-      <w:lvlText w:val=""/>
-      <w:lvlJc w:val="left"/>
-      <w:pPr>
-        <w:tabs>
-          <w:tab w:val="num" w:pos="3600"/>
-        </w:tabs>
-        <w:ind w:left="3600" w:hanging="360"/>
-      </w:pPr>
-      <w:rPr>
-        <w:rFonts w:ascii="Wingdings" w:hAnsi="Wingdings" w:hint="default"/>
-        <w:sz w:val="20"/>
-      </w:rPr>
-    </w:lvl>
-    <w:lvl w:ilvl="5" w:tentative="1">
-      <w:start w:val="1"/>
-      <w:numFmt w:val="bullet"/>
-      <w:lvlText w:val=""/>
-      <w:lvlJc w:val="left"/>
-      <w:pPr>
-        <w:tabs>
-          <w:tab w:val="num" w:pos="4320"/>
-        </w:tabs>
-        <w:ind w:left="4320" w:hanging="360"/>
-      </w:pPr>
-      <w:rPr>
-        <w:rFonts w:ascii="Wingdings" w:hAnsi="Wingdings" w:hint="default"/>
-        <w:sz w:val="20"/>
-      </w:rPr>
-    </w:lvl>
-    <w:lvl w:ilvl="6" w:tentative="1">
-      <w:start w:val="1"/>
-      <w:numFmt w:val="bullet"/>
-      <w:lvlText w:val=""/>
-      <w:lvlJc w:val="left"/>
-      <w:pPr>
-        <w:tabs>
-          <w:tab w:val="num" w:pos="5040"/>
-        </w:tabs>
-        <w:ind w:left="5040" w:hanging="360"/>
-      </w:pPr>
-      <w:rPr>
-        <w:rFonts w:ascii="Wingdings" w:hAnsi="Wingdings" w:hint="default"/>
-        <w:sz w:val="20"/>
-      </w:rPr>
-    </w:lvl>
-    <w:lvl w:ilvl="7" w:tentative="1">
-      <w:start w:val="1"/>
-      <w:numFmt w:val="bullet"/>
-      <w:lvlText w:val=""/>
-      <w:lvlJc w:val="left"/>
-      <w:pPr>
-        <w:tabs>
-          <w:tab w:val="num" w:pos="5760"/>
-        </w:tabs>
-        <w:ind w:left="5760" w:hanging="360"/>
-      </w:pPr>
-      <w:rPr>
-        <w:rFonts w:ascii="Wingdings" w:hAnsi="Wingdings" w:hint="default"/>
-        <w:sz w:val="20"/>
-      </w:rPr>
-    </w:lvl>
-    <w:lvl w:ilvl="8" w:tentative="1">
-      <w:start w:val="1"/>
-      <w:numFmt w:val="bullet"/>
-      <w:lvlText w:val=""/>
-      <w:lvlJc w:val="left"/>
-      <w:pPr>
-        <w:tabs>
-          <w:tab w:val="num" w:pos="6480"/>
-        </w:tabs>
-        <w:ind w:left="6480" w:hanging="360"/>
-      </w:pPr>
-      <w:rPr>
-        <w:rFonts w:ascii="Wingdings" w:hAnsi="Wingdings" w:hint="default"/>
-        <w:sz w:val="20"/>
-      </w:rPr>
-    </w:lvl>
-  </w:abstractNum>
-  <w:abstractNum w:abstractNumId="18" w15:restartNumberingAfterBreak="0">
-    <w:nsid w:val="26542A1B"/>
-    <w:multiLevelType w:val="multilevel"/>
-    <w:tmpl w:val="1576D2AC"/>
-    <w:lvl w:ilvl="0">
-      <w:start w:val="1"/>
-      <w:numFmt w:val="bullet"/>
-      <w:lvlText w:val=""/>
-      <w:lvlJc w:val="left"/>
-      <w:pPr>
-        <w:tabs>
-          <w:tab w:val="num" w:pos="720"/>
-        </w:tabs>
-        <w:ind w:left="720" w:hanging="360"/>
-      </w:pPr>
-      <w:rPr>
-        <w:rFonts w:ascii="Symbol" w:hAnsi="Symbol" w:hint="default"/>
-        <w:sz w:val="20"/>
-      </w:rPr>
-    </w:lvl>
-    <w:lvl w:ilvl="1">
-      <w:start w:val="1"/>
-      <w:numFmt w:val="bullet"/>
-      <w:lvlText w:val="o"/>
-      <w:lvlJc w:val="left"/>
-      <w:pPr>
-        <w:tabs>
-          <w:tab w:val="num" w:pos="1440"/>
-        </w:tabs>
-        <w:ind w:left="1440" w:hanging="360"/>
-      </w:pPr>
-      <w:rPr>
-        <w:rFonts w:ascii="Courier New" w:hAnsi="Courier New" w:hint="default"/>
-        <w:sz w:val="20"/>
-      </w:rPr>
-    </w:lvl>
-    <w:lvl w:ilvl="2" w:tentative="1">
-      <w:start w:val="1"/>
-      <w:numFmt w:val="bullet"/>
-      <w:lvlText w:val=""/>
-      <w:lvlJc w:val="left"/>
-      <w:pPr>
-        <w:tabs>
-          <w:tab w:val="num" w:pos="2160"/>
-        </w:tabs>
-        <w:ind w:left="2160" w:hanging="360"/>
-      </w:pPr>
-      <w:rPr>
-        <w:rFonts w:ascii="Wingdings" w:hAnsi="Wingdings" w:hint="default"/>
-        <w:sz w:val="20"/>
-      </w:rPr>
-    </w:lvl>
-    <w:lvl w:ilvl="3" w:tentative="1">
-      <w:start w:val="1"/>
-      <w:numFmt w:val="bullet"/>
-      <w:lvlText w:val=""/>
-      <w:lvlJc w:val="left"/>
-      <w:pPr>
-        <w:tabs>
-          <w:tab w:val="num" w:pos="2880"/>
-        </w:tabs>
-        <w:ind w:left="2880" w:hanging="360"/>
-      </w:pPr>
-      <w:rPr>
-        <w:rFonts w:ascii="Wingdings" w:hAnsi="Wingdings" w:hint="default"/>
-        <w:sz w:val="20"/>
-      </w:rPr>
-    </w:lvl>
-    <w:lvl w:ilvl="4" w:tentative="1">
-      <w:start w:val="1"/>
-      <w:numFmt w:val="bullet"/>
-      <w:lvlText w:val=""/>
-      <w:lvlJc w:val="left"/>
-      <w:pPr>
-        <w:tabs>
-          <w:tab w:val="num" w:pos="3600"/>
-        </w:tabs>
-        <w:ind w:left="3600" w:hanging="360"/>
-      </w:pPr>
-      <w:rPr>
-        <w:rFonts w:ascii="Wingdings" w:hAnsi="Wingdings" w:hint="default"/>
-        <w:sz w:val="20"/>
-      </w:rPr>
-    </w:lvl>
-    <w:lvl w:ilvl="5" w:tentative="1">
-      <w:start w:val="1"/>
-      <w:numFmt w:val="bullet"/>
-      <w:lvlText w:val=""/>
-      <w:lvlJc w:val="left"/>
-      <w:pPr>
-        <w:tabs>
-          <w:tab w:val="num" w:pos="4320"/>
-        </w:tabs>
-        <w:ind w:left="4320" w:hanging="360"/>
-      </w:pPr>
-      <w:rPr>
-        <w:rFonts w:ascii="Wingdings" w:hAnsi="Wingdings" w:hint="default"/>
-        <w:sz w:val="20"/>
-      </w:rPr>
-    </w:lvl>
-    <w:lvl w:ilvl="6" w:tentative="1">
-      <w:start w:val="1"/>
-      <w:numFmt w:val="bullet"/>
-      <w:lvlText w:val=""/>
-      <w:lvlJc w:val="left"/>
-      <w:pPr>
-        <w:tabs>
-          <w:tab w:val="num" w:pos="5040"/>
-        </w:tabs>
-        <w:ind w:left="5040" w:hanging="360"/>
-      </w:pPr>
-      <w:rPr>
-        <w:rFonts w:ascii="Wingdings" w:hAnsi="Wingdings" w:hint="default"/>
-        <w:sz w:val="20"/>
-      </w:rPr>
-    </w:lvl>
-    <w:lvl w:ilvl="7" w:tentative="1">
-      <w:start w:val="1"/>
-      <w:numFmt w:val="bullet"/>
-      <w:lvlText w:val=""/>
-      <w:lvlJc w:val="left"/>
-      <w:pPr>
-        <w:tabs>
-          <w:tab w:val="num" w:pos="5760"/>
-        </w:tabs>
-        <w:ind w:left="5760" w:hanging="360"/>
-      </w:pPr>
-      <w:rPr>
-        <w:rFonts w:ascii="Wingdings" w:hAnsi="Wingdings" w:hint="default"/>
-        <w:sz w:val="20"/>
-      </w:rPr>
-    </w:lvl>
-    <w:lvl w:ilvl="8" w:tentative="1">
-      <w:start w:val="1"/>
-      <w:numFmt w:val="bullet"/>
-      <w:lvlText w:val=""/>
-      <w:lvlJc w:val="left"/>
-      <w:pPr>
-        <w:tabs>
-          <w:tab w:val="num" w:pos="6480"/>
-        </w:tabs>
-        <w:ind w:left="6480" w:hanging="360"/>
-      </w:pPr>
-      <w:rPr>
-        <w:rFonts w:ascii="Wingdings" w:hAnsi="Wingdings" w:hint="default"/>
-        <w:sz w:val="20"/>
-      </w:rPr>
-    </w:lvl>
-  </w:abstractNum>
-  <w:abstractNum w:abstractNumId="19" w15:restartNumberingAfterBreak="0">
-    <w:nsid w:val="294A2514"/>
-    <w:multiLevelType w:val="multilevel"/>
-    <w:tmpl w:val="57FE32F6"/>
-    <w:lvl w:ilvl="0">
-      <w:start w:val="1"/>
-      <w:numFmt w:val="decimal"/>
-      <w:lvlText w:val="%1."/>
-      <w:lvlJc w:val="left"/>
-      <w:pPr>
-        <w:tabs>
-          <w:tab w:val="num" w:pos="720"/>
-        </w:tabs>
-        <w:ind w:left="720" w:hanging="360"/>
-      </w:pPr>
-    </w:lvl>
-    <w:lvl w:ilvl="1">
-      <w:start w:val="1"/>
-      <w:numFmt w:val="bullet"/>
-      <w:lvlText w:val="o"/>
-      <w:lvlJc w:val="left"/>
-      <w:pPr>
-        <w:tabs>
-          <w:tab w:val="num" w:pos="1440"/>
-        </w:tabs>
-        <w:ind w:left="1440" w:hanging="360"/>
-      </w:pPr>
-      <w:rPr>
-        <w:rFonts w:ascii="Courier New" w:hAnsi="Courier New" w:hint="default"/>
-        <w:sz w:val="20"/>
-      </w:rPr>
-    </w:lvl>
-    <w:lvl w:ilvl="2" w:tentative="1">
-      <w:start w:val="1"/>
-      <w:numFmt w:val="decimal"/>
-      <w:lvlText w:val="%3."/>
-      <w:lvlJc w:val="left"/>
-      <w:pPr>
-        <w:tabs>
-          <w:tab w:val="num" w:pos="2160"/>
-        </w:tabs>
-        <w:ind w:left="2160" w:hanging="360"/>
-      </w:pPr>
-    </w:lvl>
-    <w:lvl w:ilvl="3" w:tentative="1">
-      <w:start w:val="1"/>
-      <w:numFmt w:val="decimal"/>
-      <w:lvlText w:val="%4."/>
-      <w:lvlJc w:val="left"/>
-      <w:pPr>
-        <w:tabs>
-          <w:tab w:val="num" w:pos="2880"/>
-        </w:tabs>
-        <w:ind w:left="2880" w:hanging="360"/>
-      </w:pPr>
-    </w:lvl>
-    <w:lvl w:ilvl="4" w:tentative="1">
-      <w:start w:val="1"/>
-      <w:numFmt w:val="decimal"/>
-      <w:lvlText w:val="%5."/>
-      <w:lvlJc w:val="left"/>
-      <w:pPr>
-        <w:tabs>
-          <w:tab w:val="num" w:pos="3600"/>
-        </w:tabs>
-        <w:ind w:left="3600" w:hanging="360"/>
-      </w:pPr>
-    </w:lvl>
-    <w:lvl w:ilvl="5" w:tentative="1">
-      <w:start w:val="1"/>
-      <w:numFmt w:val="decimal"/>
-      <w:lvlText w:val="%6."/>
-      <w:lvlJc w:val="left"/>
-      <w:pPr>
-        <w:tabs>
-          <w:tab w:val="num" w:pos="4320"/>
-        </w:tabs>
-        <w:ind w:left="4320" w:hanging="360"/>
-      </w:pPr>
-    </w:lvl>
-    <w:lvl w:ilvl="6" w:tentative="1">
-      <w:start w:val="1"/>
-      <w:numFmt w:val="decimal"/>
-      <w:lvlText w:val="%7."/>
-      <w:lvlJc w:val="left"/>
-      <w:pPr>
-        <w:tabs>
-          <w:tab w:val="num" w:pos="5040"/>
-        </w:tabs>
-        <w:ind w:left="5040" w:hanging="360"/>
-      </w:pPr>
-    </w:lvl>
-    <w:lvl w:ilvl="7" w:tentative="1">
-      <w:start w:val="1"/>
-      <w:numFmt w:val="decimal"/>
-      <w:lvlText w:val="%8."/>
-      <w:lvlJc w:val="left"/>
-      <w:pPr>
-        <w:tabs>
-          <w:tab w:val="num" w:pos="5760"/>
-        </w:tabs>
-        <w:ind w:left="5760" w:hanging="360"/>
-      </w:pPr>
-    </w:lvl>
-    <w:lvl w:ilvl="8" w:tentative="1">
-      <w:start w:val="1"/>
-      <w:numFmt w:val="decimal"/>
-      <w:lvlText w:val="%9."/>
-      <w:lvlJc w:val="left"/>
-      <w:pPr>
-        <w:tabs>
-          <w:tab w:val="num" w:pos="6480"/>
-        </w:tabs>
-        <w:ind w:left="6480" w:hanging="360"/>
-      </w:pPr>
-    </w:lvl>
-  </w:abstractNum>
-  <w:abstractNum w:abstractNumId="20" w15:restartNumberingAfterBreak="0">
-    <w:nsid w:val="29EC0C73"/>
-    <w:multiLevelType w:val="hybridMultilevel"/>
-    <w:tmpl w:val="064261C4"/>
-    <w:lvl w:ilvl="0" w:tplc="7DD00AA6">
-      <w:start w:val="9"/>
-      <w:numFmt w:val="bullet"/>
-      <w:lvlText w:val="-"/>
-      <w:lvlJc w:val="left"/>
-      <w:pPr>
-        <w:ind w:left="465" w:hanging="360"/>
-      </w:pPr>
-      <w:rPr>
-        <w:rFonts w:ascii="Times New Roman" w:eastAsia="Times New Roman" w:hAnsi="Times New Roman" w:cs="Times New Roman" w:hint="default"/>
-      </w:rPr>
-    </w:lvl>
-    <w:lvl w:ilvl="1" w:tplc="04090003">
-      <w:start w:val="1"/>
-      <w:numFmt w:val="bullet"/>
-      <w:lvlText w:val="o"/>
-      <w:lvlJc w:val="left"/>
-      <w:pPr>
-        <w:ind w:left="1185" w:hanging="360"/>
-      </w:pPr>
-      <w:rPr>
-        <w:rFonts w:ascii="Courier New" w:hAnsi="Courier New" w:hint="default"/>
-      </w:rPr>
-    </w:lvl>
-    <w:lvl w:ilvl="2" w:tplc="04090005" w:tentative="1">
-      <w:start w:val="1"/>
-      <w:numFmt w:val="bullet"/>
-      <w:lvlText w:val=""/>
-      <w:lvlJc w:val="left"/>
-      <w:pPr>
-        <w:ind w:left="1905" w:hanging="360"/>
-      </w:pPr>
-      <w:rPr>
-        <w:rFonts w:ascii="Wingdings" w:hAnsi="Wingdings" w:hint="default"/>
-      </w:rPr>
-    </w:lvl>
-    <w:lvl w:ilvl="3" w:tplc="04090001" w:tentative="1">
-      <w:start w:val="1"/>
-      <w:numFmt w:val="bullet"/>
-      <w:lvlText w:val=""/>
-      <w:lvlJc w:val="left"/>
-      <w:pPr>
-        <w:ind w:left="2625" w:hanging="360"/>
-      </w:pPr>
-      <w:rPr>
-        <w:rFonts w:ascii="Symbol" w:hAnsi="Symbol" w:hint="default"/>
-      </w:rPr>
-    </w:lvl>
-    <w:lvl w:ilvl="4" w:tplc="04090003" w:tentative="1">
-      <w:start w:val="1"/>
-      <w:numFmt w:val="bullet"/>
-      <w:lvlText w:val="o"/>
-      <w:lvlJc w:val="left"/>
-      <w:pPr>
-        <w:ind w:left="3345" w:hanging="360"/>
-      </w:pPr>
-      <w:rPr>
-        <w:rFonts w:ascii="Courier New" w:hAnsi="Courier New" w:hint="default"/>
-      </w:rPr>
-    </w:lvl>
-    <w:lvl w:ilvl="5" w:tplc="04090005" w:tentative="1">
-      <w:start w:val="1"/>
-      <w:numFmt w:val="bullet"/>
-      <w:lvlText w:val=""/>
-      <w:lvlJc w:val="left"/>
-      <w:pPr>
-        <w:ind w:left="4065" w:hanging="360"/>
-      </w:pPr>
-      <w:rPr>
-        <w:rFonts w:ascii="Wingdings" w:hAnsi="Wingdings" w:hint="default"/>
-      </w:rPr>
-    </w:lvl>
-    <w:lvl w:ilvl="6" w:tplc="04090001" w:tentative="1">
-      <w:start w:val="1"/>
-      <w:numFmt w:val="bullet"/>
-      <w:lvlText w:val=""/>
-      <w:lvlJc w:val="left"/>
-      <w:pPr>
-        <w:ind w:left="4785" w:hanging="360"/>
-      </w:pPr>
-      <w:rPr>
-        <w:rFonts w:ascii="Symbol" w:hAnsi="Symbol" w:hint="default"/>
-      </w:rPr>
-    </w:lvl>
-    <w:lvl w:ilvl="7" w:tplc="04090003" w:tentative="1">
-      <w:start w:val="1"/>
-      <w:numFmt w:val="bullet"/>
-      <w:lvlText w:val="o"/>
-      <w:lvlJc w:val="left"/>
-      <w:pPr>
-        <w:ind w:left="5505" w:hanging="360"/>
-      </w:pPr>
-      <w:rPr>
-        <w:rFonts w:ascii="Courier New" w:hAnsi="Courier New" w:hint="default"/>
-      </w:rPr>
-    </w:lvl>
-    <w:lvl w:ilvl="8" w:tplc="04090005" w:tentative="1">
-      <w:start w:val="1"/>
-      <w:numFmt w:val="bullet"/>
-      <w:lvlText w:val=""/>
-      <w:lvlJc w:val="left"/>
-      <w:pPr>
-        <w:ind w:left="6225" w:hanging="360"/>
-      </w:pPr>
-      <w:rPr>
-        <w:rFonts w:ascii="Wingdings" w:hAnsi="Wingdings" w:hint="default"/>
-      </w:rPr>
-    </w:lvl>
-  </w:abstractNum>
-  <w:abstractNum w:abstractNumId="21" w15:restartNumberingAfterBreak="0">
-    <w:nsid w:val="2BC550CF"/>
-    <w:multiLevelType w:val="hybridMultilevel"/>
-    <w:tmpl w:val="9342C37A"/>
-    <w:lvl w:ilvl="0" w:tplc="1666A94E">
-      <w:start w:val="1"/>
-      <w:numFmt w:val="decimal"/>
-      <w:lvlText w:val="%1."/>
-      <w:lvlJc w:val="left"/>
-      <w:pPr>
-        <w:tabs>
-          <w:tab w:val="num" w:pos="340"/>
-        </w:tabs>
-        <w:ind w:left="340" w:hanging="340"/>
-      </w:pPr>
-      <w:rPr>
-        <w:rFonts w:hint="default"/>
-      </w:rPr>
-    </w:lvl>
-    <w:lvl w:ilvl="1" w:tplc="04090019" w:tentative="1">
-      <w:start w:val="1"/>
-      <w:numFmt w:val="lowerLetter"/>
-      <w:lvlText w:val="%2."/>
-      <w:lvlJc w:val="left"/>
-      <w:pPr>
-        <w:tabs>
-          <w:tab w:val="num" w:pos="1440"/>
-        </w:tabs>
-        <w:ind w:left="1440" w:hanging="360"/>
-      </w:pPr>
-    </w:lvl>
-    <w:lvl w:ilvl="2" w:tplc="0409001B" w:tentative="1">
-      <w:start w:val="1"/>
-      <w:numFmt w:val="lowerRoman"/>
-      <w:lvlText w:val="%3."/>
-      <w:lvlJc w:val="right"/>
-      <w:pPr>
-        <w:tabs>
-          <w:tab w:val="num" w:pos="2160"/>
-        </w:tabs>
-        <w:ind w:left="2160" w:hanging="180"/>
-      </w:pPr>
-    </w:lvl>
-    <w:lvl w:ilvl="3" w:tplc="0409000F" w:tentative="1">
-      <w:start w:val="1"/>
-      <w:numFmt w:val="decimal"/>
-      <w:lvlText w:val="%4."/>
-      <w:lvlJc w:val="left"/>
-      <w:pPr>
-        <w:tabs>
-          <w:tab w:val="num" w:pos="2880"/>
-        </w:tabs>
-        <w:ind w:left="2880" w:hanging="360"/>
-      </w:pPr>
-    </w:lvl>
-    <w:lvl w:ilvl="4" w:tplc="04090019" w:tentative="1">
-      <w:start w:val="1"/>
-      <w:numFmt w:val="lowerLetter"/>
-      <w:lvlText w:val="%5."/>
-      <w:lvlJc w:val="left"/>
-      <w:pPr>
-        <w:tabs>
-          <w:tab w:val="num" w:pos="3600"/>
-        </w:tabs>
-        <w:ind w:left="3600" w:hanging="360"/>
-      </w:pPr>
-    </w:lvl>
-    <w:lvl w:ilvl="5" w:tplc="0409001B" w:tentative="1">
-      <w:start w:val="1"/>
-      <w:numFmt w:val="lowerRoman"/>
-      <w:lvlText w:val="%6."/>
-      <w:lvlJc w:val="right"/>
-      <w:pPr>
-        <w:tabs>
-          <w:tab w:val="num" w:pos="4320"/>
-        </w:tabs>
-        <w:ind w:left="4320" w:hanging="180"/>
-      </w:pPr>
-    </w:lvl>
-    <w:lvl w:ilvl="6" w:tplc="0409000F" w:tentative="1">
-      <w:start w:val="1"/>
-      <w:numFmt w:val="decimal"/>
-      <w:lvlText w:val="%7."/>
-      <w:lvlJc w:val="left"/>
-      <w:pPr>
-        <w:tabs>
-          <w:tab w:val="num" w:pos="5040"/>
-        </w:tabs>
-        <w:ind w:left="5040" w:hanging="360"/>
-      </w:pPr>
-    </w:lvl>
-    <w:lvl w:ilvl="7" w:tplc="04090019" w:tentative="1">
-      <w:start w:val="1"/>
-      <w:numFmt w:val="lowerLetter"/>
-      <w:lvlText w:val="%8."/>
-      <w:lvlJc w:val="left"/>
-      <w:pPr>
-        <w:tabs>
-          <w:tab w:val="num" w:pos="5760"/>
-        </w:tabs>
-        <w:ind w:left="5760" w:hanging="360"/>
-      </w:pPr>
-    </w:lvl>
-    <w:lvl w:ilvl="8" w:tplc="0409001B" w:tentative="1">
-      <w:start w:val="1"/>
-      <w:numFmt w:val="lowerRoman"/>
-      <w:lvlText w:val="%9."/>
-      <w:lvlJc w:val="right"/>
-      <w:pPr>
-        <w:tabs>
-          <w:tab w:val="num" w:pos="6480"/>
-        </w:tabs>
-        <w:ind w:left="6480" w:hanging="180"/>
-      </w:pPr>
-    </w:lvl>
-  </w:abstractNum>
-  <w:abstractNum w:abstractNumId="22" w15:restartNumberingAfterBreak="0">
-    <w:nsid w:val="2CB12CDC"/>
-    <w:multiLevelType w:val="multilevel"/>
-    <w:tmpl w:val="4522A22C"/>
-    <w:lvl w:ilvl="0">
-      <w:start w:val="1"/>
-      <w:numFmt w:val="bullet"/>
-      <w:lvlText w:val=""/>
-      <w:lvlJc w:val="left"/>
-      <w:pPr>
-        <w:tabs>
-          <w:tab w:val="num" w:pos="720"/>
-        </w:tabs>
-        <w:ind w:left="720" w:hanging="360"/>
-      </w:pPr>
-      <w:rPr>
-        <w:rFonts w:ascii="Symbol" w:hAnsi="Symbol" w:hint="default"/>
-        <w:sz w:val="20"/>
-      </w:rPr>
-    </w:lvl>
-    <w:lvl w:ilvl="1">
-      <w:start w:val="1"/>
-      <w:numFmt w:val="bullet"/>
-      <w:lvlText w:val="o"/>
-      <w:lvlJc w:val="left"/>
-      <w:pPr>
-        <w:tabs>
-          <w:tab w:val="num" w:pos="1440"/>
-        </w:tabs>
-        <w:ind w:left="1440" w:hanging="360"/>
-      </w:pPr>
-      <w:rPr>
-        <w:rFonts w:ascii="Courier New" w:hAnsi="Courier New" w:hint="default"/>
-        <w:sz w:val="20"/>
-      </w:rPr>
-    </w:lvl>
-    <w:lvl w:ilvl="2" w:tentative="1">
-      <w:start w:val="1"/>
-      <w:numFmt w:val="bullet"/>
-      <w:lvlText w:val=""/>
-      <w:lvlJc w:val="left"/>
-      <w:pPr>
-        <w:tabs>
-          <w:tab w:val="num" w:pos="2160"/>
-        </w:tabs>
-        <w:ind w:left="2160" w:hanging="360"/>
-      </w:pPr>
-      <w:rPr>
-        <w:rFonts w:ascii="Wingdings" w:hAnsi="Wingdings" w:hint="default"/>
-        <w:sz w:val="20"/>
-      </w:rPr>
-    </w:lvl>
-    <w:lvl w:ilvl="3" w:tentative="1">
-      <w:start w:val="1"/>
-      <w:numFmt w:val="bullet"/>
-      <w:lvlText w:val=""/>
-      <w:lvlJc w:val="left"/>
-      <w:pPr>
-        <w:tabs>
-          <w:tab w:val="num" w:pos="2880"/>
-        </w:tabs>
-        <w:ind w:left="2880" w:hanging="360"/>
-      </w:pPr>
-      <w:rPr>
-        <w:rFonts w:ascii="Wingdings" w:hAnsi="Wingdings" w:hint="default"/>
-        <w:sz w:val="20"/>
-      </w:rPr>
-    </w:lvl>
-    <w:lvl w:ilvl="4" w:tentative="1">
-      <w:start w:val="1"/>
-      <w:numFmt w:val="bullet"/>
-      <w:lvlText w:val=""/>
-      <w:lvlJc w:val="left"/>
-      <w:pPr>
-        <w:tabs>
-          <w:tab w:val="num" w:pos="3600"/>
-        </w:tabs>
-        <w:ind w:left="3600" w:hanging="360"/>
-      </w:pPr>
-      <w:rPr>
-        <w:rFonts w:ascii="Wingdings" w:hAnsi="Wingdings" w:hint="default"/>
-        <w:sz w:val="20"/>
-      </w:rPr>
-    </w:lvl>
-    <w:lvl w:ilvl="5" w:tentative="1">
-      <w:start w:val="1"/>
-      <w:numFmt w:val="bullet"/>
-      <w:lvlText w:val=""/>
-      <w:lvlJc w:val="left"/>
-      <w:pPr>
-        <w:tabs>
-          <w:tab w:val="num" w:pos="4320"/>
-        </w:tabs>
-        <w:ind w:left="4320" w:hanging="360"/>
-      </w:pPr>
-      <w:rPr>
-        <w:rFonts w:ascii="Wingdings" w:hAnsi="Wingdings" w:hint="default"/>
-        <w:sz w:val="20"/>
-      </w:rPr>
-    </w:lvl>
-    <w:lvl w:ilvl="6" w:tentative="1">
-      <w:start w:val="1"/>
-      <w:numFmt w:val="bullet"/>
-      <w:lvlText w:val=""/>
-      <w:lvlJc w:val="left"/>
-      <w:pPr>
-        <w:tabs>
-          <w:tab w:val="num" w:pos="5040"/>
-        </w:tabs>
-        <w:ind w:left="5040" w:hanging="360"/>
-      </w:pPr>
-      <w:rPr>
-        <w:rFonts w:ascii="Wingdings" w:hAnsi="Wingdings" w:hint="default"/>
-        <w:sz w:val="20"/>
-      </w:rPr>
-    </w:lvl>
-    <w:lvl w:ilvl="7" w:tentative="1">
-      <w:start w:val="1"/>
-      <w:numFmt w:val="bullet"/>
-      <w:lvlText w:val=""/>
-      <w:lvlJc w:val="left"/>
-      <w:pPr>
-        <w:tabs>
-          <w:tab w:val="num" w:pos="5760"/>
-        </w:tabs>
-        <w:ind w:left="5760" w:hanging="360"/>
-      </w:pPr>
-      <w:rPr>
-        <w:rFonts w:ascii="Wingdings" w:hAnsi="Wingdings" w:hint="default"/>
-        <w:sz w:val="20"/>
-      </w:rPr>
-    </w:lvl>
-    <w:lvl w:ilvl="8" w:tentative="1">
-      <w:start w:val="1"/>
-      <w:numFmt w:val="bullet"/>
-      <w:lvlText w:val=""/>
-      <w:lvlJc w:val="left"/>
-      <w:pPr>
-        <w:tabs>
-          <w:tab w:val="num" w:pos="6480"/>
-        </w:tabs>
-        <w:ind w:left="6480" w:hanging="360"/>
-      </w:pPr>
-      <w:rPr>
-        <w:rFonts w:ascii="Wingdings" w:hAnsi="Wingdings" w:hint="default"/>
-        <w:sz w:val="20"/>
-      </w:rPr>
-    </w:lvl>
-  </w:abstractNum>
-  <w:abstractNum w:abstractNumId="23" w15:restartNumberingAfterBreak="0">
-    <w:nsid w:val="325E0D11"/>
-    <w:multiLevelType w:val="multilevel"/>
-    <w:tmpl w:val="D72EBF8A"/>
-    <w:lvl w:ilvl="0">
-      <w:start w:val="1"/>
-      <w:numFmt w:val="decimal"/>
-      <w:lvlText w:val="%1."/>
-      <w:lvlJc w:val="left"/>
-      <w:pPr>
-        <w:tabs>
-          <w:tab w:val="num" w:pos="720"/>
-        </w:tabs>
-        <w:ind w:left="720" w:hanging="360"/>
-      </w:pPr>
-    </w:lvl>
-    <w:lvl w:ilvl="1">
-      <w:start w:val="1"/>
-      <w:numFmt w:val="bullet"/>
-      <w:lvlText w:val="o"/>
-      <w:lvlJc w:val="left"/>
-      <w:pPr>
-        <w:tabs>
-          <w:tab w:val="num" w:pos="1440"/>
-        </w:tabs>
-        <w:ind w:left="1440" w:hanging="360"/>
-      </w:pPr>
-      <w:rPr>
-        <w:rFonts w:ascii="Courier New" w:hAnsi="Courier New" w:hint="default"/>
-        <w:sz w:val="20"/>
-      </w:rPr>
-    </w:lvl>
-    <w:lvl w:ilvl="2" w:tentative="1">
-      <w:start w:val="1"/>
-      <w:numFmt w:val="decimal"/>
-      <w:lvlText w:val="%3."/>
-      <w:lvlJc w:val="left"/>
-      <w:pPr>
-        <w:tabs>
-          <w:tab w:val="num" w:pos="2160"/>
-        </w:tabs>
-        <w:ind w:left="2160" w:hanging="360"/>
-      </w:pPr>
-    </w:lvl>
-    <w:lvl w:ilvl="3" w:tentative="1">
-      <w:start w:val="1"/>
-      <w:numFmt w:val="decimal"/>
-      <w:lvlText w:val="%4."/>
-      <w:lvlJc w:val="left"/>
-      <w:pPr>
-        <w:tabs>
-          <w:tab w:val="num" w:pos="2880"/>
-        </w:tabs>
-        <w:ind w:left="2880" w:hanging="360"/>
-      </w:pPr>
-    </w:lvl>
-    <w:lvl w:ilvl="4" w:tentative="1">
-      <w:start w:val="1"/>
-      <w:numFmt w:val="decimal"/>
-      <w:lvlText w:val="%5."/>
-      <w:lvlJc w:val="left"/>
-      <w:pPr>
-        <w:tabs>
-          <w:tab w:val="num" w:pos="3600"/>
-        </w:tabs>
-        <w:ind w:left="3600" w:hanging="360"/>
-      </w:pPr>
-    </w:lvl>
-    <w:lvl w:ilvl="5" w:tentative="1">
-      <w:start w:val="1"/>
-      <w:numFmt w:val="decimal"/>
-      <w:lvlText w:val="%6."/>
-      <w:lvlJc w:val="left"/>
-      <w:pPr>
-        <w:tabs>
-          <w:tab w:val="num" w:pos="4320"/>
-        </w:tabs>
-        <w:ind w:left="4320" w:hanging="360"/>
-      </w:pPr>
-    </w:lvl>
-    <w:lvl w:ilvl="6" w:tentative="1">
-      <w:start w:val="1"/>
-      <w:numFmt w:val="decimal"/>
-      <w:lvlText w:val="%7."/>
-      <w:lvlJc w:val="left"/>
-      <w:pPr>
-        <w:tabs>
-          <w:tab w:val="num" w:pos="5040"/>
-        </w:tabs>
-        <w:ind w:left="5040" w:hanging="360"/>
-      </w:pPr>
-    </w:lvl>
-    <w:lvl w:ilvl="7" w:tentative="1">
-      <w:start w:val="1"/>
-      <w:numFmt w:val="decimal"/>
-      <w:lvlText w:val="%8."/>
-      <w:lvlJc w:val="left"/>
-      <w:pPr>
-        <w:tabs>
-          <w:tab w:val="num" w:pos="5760"/>
-        </w:tabs>
-        <w:ind w:left="5760" w:hanging="360"/>
-      </w:pPr>
-    </w:lvl>
-    <w:lvl w:ilvl="8" w:tentative="1">
-      <w:start w:val="1"/>
-      <w:numFmt w:val="decimal"/>
-      <w:lvlText w:val="%9."/>
-      <w:lvlJc w:val="left"/>
-      <w:pPr>
-        <w:tabs>
-          <w:tab w:val="num" w:pos="6480"/>
-        </w:tabs>
-        <w:ind w:left="6480" w:hanging="360"/>
-      </w:pPr>
-    </w:lvl>
-  </w:abstractNum>
-  <w:abstractNum w:abstractNumId="24" w15:restartNumberingAfterBreak="0">
-    <w:nsid w:val="33A5114E"/>
-    <w:multiLevelType w:val="hybridMultilevel"/>
-    <w:tmpl w:val="1AF45FBE"/>
-    <w:lvl w:ilvl="0" w:tplc="68B8B772">
-      <w:start w:val="1"/>
-      <w:numFmt w:val="bullet"/>
-      <w:lvlText w:val="-"/>
-      <w:lvlJc w:val="left"/>
-      <w:pPr>
-        <w:ind w:left="720" w:hanging="360"/>
-      </w:pPr>
-      <w:rPr>
-        <w:rFonts w:ascii="Times New Roman" w:eastAsia="Times New Roman" w:hAnsi="Times New Roman" w:cs="Times New Roman" w:hint="default"/>
-        <w:b/>
-      </w:rPr>
-    </w:lvl>
-    <w:lvl w:ilvl="1" w:tplc="04090003" w:tentative="1">
-      <w:start w:val="1"/>
-      <w:numFmt w:val="bullet"/>
-      <w:lvlText w:val="o"/>
-      <w:lvlJc w:val="left"/>
-      <w:pPr>
-        <w:ind w:left="1440" w:hanging="360"/>
-      </w:pPr>
-      <w:rPr>
-        <w:rFonts w:ascii="Courier New" w:hAnsi="Courier New" w:cs="Courier New" w:hint="default"/>
-      </w:rPr>
-    </w:lvl>
-    <w:lvl w:ilvl="2" w:tplc="04090005" w:tentative="1">
-      <w:start w:val="1"/>
-      <w:numFmt w:val="bullet"/>
-      <w:lvlText w:val=""/>
-      <w:lvlJc w:val="left"/>
-      <w:pPr>
-        <w:ind w:left="2160" w:hanging="360"/>
-      </w:pPr>
-      <w:rPr>
-        <w:rFonts w:ascii="Wingdings" w:hAnsi="Wingdings" w:hint="default"/>
-      </w:rPr>
-    </w:lvl>
-    <w:lvl w:ilvl="3" w:tplc="04090001" w:tentative="1">
-      <w:start w:val="1"/>
-      <w:numFmt w:val="bullet"/>
-      <w:lvlText w:val=""/>
-      <w:lvlJc w:val="left"/>
-      <w:pPr>
-        <w:ind w:left="2880" w:hanging="360"/>
-      </w:pPr>
-      <w:rPr>
-        <w:rFonts w:ascii="Symbol" w:hAnsi="Symbol" w:hint="default"/>
-      </w:rPr>
-    </w:lvl>
-    <w:lvl w:ilvl="4" w:tplc="04090003" w:tentative="1">
-      <w:start w:val="1"/>
-      <w:numFmt w:val="bullet"/>
-      <w:lvlText w:val="o"/>
-      <w:lvlJc w:val="left"/>
-      <w:pPr>
-        <w:ind w:left="3600" w:hanging="360"/>
-      </w:pPr>
-      <w:rPr>
-        <w:rFonts w:ascii="Courier New" w:hAnsi="Courier New" w:cs="Courier New" w:hint="default"/>
-      </w:rPr>
-    </w:lvl>
-    <w:lvl w:ilvl="5" w:tplc="04090005" w:tentative="1">
-      <w:start w:val="1"/>
-      <w:numFmt w:val="bullet"/>
-      <w:lvlText w:val=""/>
-      <w:lvlJc w:val="left"/>
-      <w:pPr>
-        <w:ind w:left="4320" w:hanging="360"/>
-      </w:pPr>
-      <w:rPr>
-        <w:rFonts w:ascii="Wingdings" w:hAnsi="Wingdings" w:hint="default"/>
-      </w:rPr>
-    </w:lvl>
-    <w:lvl w:ilvl="6" w:tplc="04090001" w:tentative="1">
-      <w:start w:val="1"/>
-      <w:numFmt w:val="bullet"/>
-      <w:lvlText w:val=""/>
-      <w:lvlJc w:val="left"/>
-      <w:pPr>
-        <w:ind w:left="5040" w:hanging="360"/>
-      </w:pPr>
-      <w:rPr>
-        <w:rFonts w:ascii="Symbol" w:hAnsi="Symbol" w:hint="default"/>
-      </w:rPr>
-    </w:lvl>
-    <w:lvl w:ilvl="7" w:tplc="04090003" w:tentative="1">
-      <w:start w:val="1"/>
-      <w:numFmt w:val="bullet"/>
-      <w:lvlText w:val="o"/>
-      <w:lvlJc w:val="left"/>
-      <w:pPr>
-        <w:ind w:left="5760" w:hanging="360"/>
-      </w:pPr>
-      <w:rPr>
-        <w:rFonts w:ascii="Courier New" w:hAnsi="Courier New" w:cs="Courier New" w:hint="default"/>
-      </w:rPr>
-    </w:lvl>
-    <w:lvl w:ilvl="8" w:tplc="04090005" w:tentative="1">
-      <w:start w:val="1"/>
-      <w:numFmt w:val="bullet"/>
-      <w:lvlText w:val=""/>
-      <w:lvlJc w:val="left"/>
-      <w:pPr>
-        <w:ind w:left="6480" w:hanging="360"/>
-      </w:pPr>
-      <w:rPr>
-        <w:rFonts w:ascii="Wingdings" w:hAnsi="Wingdings" w:hint="default"/>
-      </w:rPr>
-    </w:lvl>
-  </w:abstractNum>
-  <w:abstractNum w:abstractNumId="25" w15:restartNumberingAfterBreak="0">
-    <w:nsid w:val="34270582"/>
-    <w:multiLevelType w:val="multilevel"/>
-    <w:tmpl w:val="FE5EFB2C"/>
-    <w:lvl w:ilvl="0">
-      <w:start w:val="1"/>
-      <w:numFmt w:val="decimal"/>
-      <w:lvlText w:val="%1."/>
-      <w:lvlJc w:val="left"/>
-      <w:pPr>
-        <w:tabs>
-          <w:tab w:val="num" w:pos="720"/>
-        </w:tabs>
-        <w:ind w:left="720" w:hanging="360"/>
-      </w:pPr>
-    </w:lvl>
-    <w:lvl w:ilvl="1">
-      <w:start w:val="1"/>
-      <w:numFmt w:val="bullet"/>
-      <w:lvlText w:val="o"/>
-      <w:lvlJc w:val="left"/>
-      <w:pPr>
-        <w:tabs>
-          <w:tab w:val="num" w:pos="1440"/>
-        </w:tabs>
-        <w:ind w:left="1440" w:hanging="360"/>
-      </w:pPr>
-      <w:rPr>
-        <w:rFonts w:ascii="Courier New" w:hAnsi="Courier New" w:hint="default"/>
-        <w:sz w:val="20"/>
-      </w:rPr>
-    </w:lvl>
-    <w:lvl w:ilvl="2" w:tentative="1">
-      <w:start w:val="1"/>
-      <w:numFmt w:val="decimal"/>
-      <w:lvlText w:val="%3."/>
-      <w:lvlJc w:val="left"/>
-      <w:pPr>
-        <w:tabs>
-          <w:tab w:val="num" w:pos="2160"/>
-        </w:tabs>
-        <w:ind w:left="2160" w:hanging="360"/>
-      </w:pPr>
-    </w:lvl>
-    <w:lvl w:ilvl="3" w:tentative="1">
-      <w:start w:val="1"/>
-      <w:numFmt w:val="decimal"/>
-      <w:lvlText w:val="%4."/>
-      <w:lvlJc w:val="left"/>
-      <w:pPr>
-        <w:tabs>
-          <w:tab w:val="num" w:pos="2880"/>
-        </w:tabs>
-        <w:ind w:left="2880" w:hanging="360"/>
-      </w:pPr>
-    </w:lvl>
-    <w:lvl w:ilvl="4" w:tentative="1">
-      <w:start w:val="1"/>
-      <w:numFmt w:val="decimal"/>
-      <w:lvlText w:val="%5."/>
-      <w:lvlJc w:val="left"/>
-      <w:pPr>
-        <w:tabs>
-          <w:tab w:val="num" w:pos="3600"/>
-        </w:tabs>
-        <w:ind w:left="3600" w:hanging="360"/>
-      </w:pPr>
-    </w:lvl>
-    <w:lvl w:ilvl="5" w:tentative="1">
-      <w:start w:val="1"/>
-      <w:numFmt w:val="decimal"/>
-      <w:lvlText w:val="%6."/>
-      <w:lvlJc w:val="left"/>
-      <w:pPr>
-        <w:tabs>
-          <w:tab w:val="num" w:pos="4320"/>
-        </w:tabs>
-        <w:ind w:left="4320" w:hanging="360"/>
-      </w:pPr>
-    </w:lvl>
-    <w:lvl w:ilvl="6" w:tentative="1">
-      <w:start w:val="1"/>
-      <w:numFmt w:val="decimal"/>
-      <w:lvlText w:val="%7."/>
-      <w:lvlJc w:val="left"/>
-      <w:pPr>
-        <w:tabs>
-          <w:tab w:val="num" w:pos="5040"/>
-        </w:tabs>
-        <w:ind w:left="5040" w:hanging="360"/>
-      </w:pPr>
-    </w:lvl>
-    <w:lvl w:ilvl="7" w:tentative="1">
-      <w:start w:val="1"/>
-      <w:numFmt w:val="decimal"/>
-      <w:lvlText w:val="%8."/>
-      <w:lvlJc w:val="left"/>
-      <w:pPr>
-        <w:tabs>
-          <w:tab w:val="num" w:pos="5760"/>
-        </w:tabs>
-        <w:ind w:left="5760" w:hanging="360"/>
-      </w:pPr>
-    </w:lvl>
-    <w:lvl w:ilvl="8" w:tentative="1">
-      <w:start w:val="1"/>
-      <w:numFmt w:val="decimal"/>
-      <w:lvlText w:val="%9."/>
-      <w:lvlJc w:val="left"/>
-      <w:pPr>
-        <w:tabs>
-          <w:tab w:val="num" w:pos="6480"/>
-        </w:tabs>
-        <w:ind w:left="6480" w:hanging="360"/>
-      </w:pPr>
-    </w:lvl>
-  </w:abstractNum>
-  <w:abstractNum w:abstractNumId="26" w15:restartNumberingAfterBreak="0">
-    <w:nsid w:val="35A001DB"/>
-    <w:multiLevelType w:val="multilevel"/>
-    <w:tmpl w:val="D122B94A"/>
-    <w:lvl w:ilvl="0">
-      <w:start w:val="1"/>
-      <w:numFmt w:val="bullet"/>
-      <w:lvlText w:val=""/>
-      <w:lvlJc w:val="left"/>
-      <w:pPr>
-        <w:tabs>
-          <w:tab w:val="num" w:pos="720"/>
-        </w:tabs>
-        <w:ind w:left="720" w:hanging="360"/>
-      </w:pPr>
-      <w:rPr>
-        <w:rFonts w:ascii="Symbol" w:hAnsi="Symbol" w:hint="default"/>
-        <w:sz w:val="20"/>
-      </w:rPr>
-    </w:lvl>
-    <w:lvl w:ilvl="1" w:tentative="1">
-      <w:start w:val="1"/>
-      <w:numFmt w:val="bullet"/>
-      <w:lvlText w:val="o"/>
-      <w:lvlJc w:val="left"/>
-      <w:pPr>
-        <w:tabs>
-          <w:tab w:val="num" w:pos="1440"/>
-        </w:tabs>
-        <w:ind w:left="1440" w:hanging="360"/>
-      </w:pPr>
-      <w:rPr>
-        <w:rFonts w:ascii="Courier New" w:hAnsi="Courier New" w:hint="default"/>
-        <w:sz w:val="20"/>
-      </w:rPr>
-    </w:lvl>
-    <w:lvl w:ilvl="2" w:tentative="1">
-      <w:start w:val="1"/>
-      <w:numFmt w:val="bullet"/>
-      <w:lvlText w:val=""/>
-      <w:lvlJc w:val="left"/>
-      <w:pPr>
-        <w:tabs>
-          <w:tab w:val="num" w:pos="2160"/>
-        </w:tabs>
-        <w:ind w:left="2160" w:hanging="360"/>
-      </w:pPr>
-      <w:rPr>
-        <w:rFonts w:ascii="Wingdings" w:hAnsi="Wingdings" w:hint="default"/>
-        <w:sz w:val="20"/>
-      </w:rPr>
-    </w:lvl>
-    <w:lvl w:ilvl="3" w:tentative="1">
-      <w:start w:val="1"/>
-      <w:numFmt w:val="bullet"/>
-      <w:lvlText w:val=""/>
-      <w:lvlJc w:val="left"/>
-      <w:pPr>
-        <w:tabs>
-          <w:tab w:val="num" w:pos="2880"/>
-        </w:tabs>
-        <w:ind w:left="2880" w:hanging="360"/>
-      </w:pPr>
-      <w:rPr>
-        <w:rFonts w:ascii="Wingdings" w:hAnsi="Wingdings" w:hint="default"/>
-        <w:sz w:val="20"/>
-      </w:rPr>
-    </w:lvl>
-    <w:lvl w:ilvl="4" w:tentative="1">
-      <w:start w:val="1"/>
-      <w:numFmt w:val="bullet"/>
-      <w:lvlText w:val=""/>
-      <w:lvlJc w:val="left"/>
-      <w:pPr>
-        <w:tabs>
-          <w:tab w:val="num" w:pos="3600"/>
-        </w:tabs>
-        <w:ind w:left="3600" w:hanging="360"/>
-      </w:pPr>
-      <w:rPr>
-        <w:rFonts w:ascii="Wingdings" w:hAnsi="Wingdings" w:hint="default"/>
-        <w:sz w:val="20"/>
-      </w:rPr>
-    </w:lvl>
-    <w:lvl w:ilvl="5" w:tentative="1">
-      <w:start w:val="1"/>
-      <w:numFmt w:val="bullet"/>
-      <w:lvlText w:val=""/>
-      <w:lvlJc w:val="left"/>
-      <w:pPr>
-        <w:tabs>
-          <w:tab w:val="num" w:pos="4320"/>
-        </w:tabs>
-        <w:ind w:left="4320" w:hanging="360"/>
-      </w:pPr>
-      <w:rPr>
-        <w:rFonts w:ascii="Wingdings" w:hAnsi="Wingdings" w:hint="default"/>
-        <w:sz w:val="20"/>
-      </w:rPr>
-    </w:lvl>
-    <w:lvl w:ilvl="6" w:tentative="1">
-      <w:start w:val="1"/>
-      <w:numFmt w:val="bullet"/>
-      <w:lvlText w:val=""/>
-      <w:lvlJc w:val="left"/>
-      <w:pPr>
-        <w:tabs>
-          <w:tab w:val="num" w:pos="5040"/>
-        </w:tabs>
-        <w:ind w:left="5040" w:hanging="360"/>
-      </w:pPr>
-      <w:rPr>
-        <w:rFonts w:ascii="Wingdings" w:hAnsi="Wingdings" w:hint="default"/>
-        <w:sz w:val="20"/>
-      </w:rPr>
-    </w:lvl>
-    <w:lvl w:ilvl="7" w:tentative="1">
-      <w:start w:val="1"/>
-      <w:numFmt w:val="bullet"/>
-      <w:lvlText w:val=""/>
-      <w:lvlJc w:val="left"/>
-      <w:pPr>
-        <w:tabs>
-          <w:tab w:val="num" w:pos="5760"/>
-        </w:tabs>
-        <w:ind w:left="5760" w:hanging="360"/>
-      </w:pPr>
-      <w:rPr>
-        <w:rFonts w:ascii="Wingdings" w:hAnsi="Wingdings" w:hint="default"/>
-        <w:sz w:val="20"/>
-      </w:rPr>
-    </w:lvl>
-    <w:lvl w:ilvl="8" w:tentative="1">
-      <w:start w:val="1"/>
-      <w:numFmt w:val="bullet"/>
-      <w:lvlText w:val=""/>
-      <w:lvlJc w:val="left"/>
-      <w:pPr>
-        <w:tabs>
-          <w:tab w:val="num" w:pos="6480"/>
-        </w:tabs>
-        <w:ind w:left="6480" w:hanging="360"/>
-      </w:pPr>
-      <w:rPr>
-        <w:rFonts w:ascii="Wingdings" w:hAnsi="Wingdings" w:hint="default"/>
-        <w:sz w:val="20"/>
-      </w:rPr>
-    </w:lvl>
-  </w:abstractNum>
-  <w:abstractNum w:abstractNumId="27" w15:restartNumberingAfterBreak="0">
-    <w:nsid w:val="35EA076E"/>
-    <w:multiLevelType w:val="multilevel"/>
-    <w:tmpl w:val="5CA0CB66"/>
-    <w:lvl w:ilvl="0">
-      <w:start w:val="1"/>
-      <w:numFmt w:val="bullet"/>
-      <w:lvlText w:val=""/>
-      <w:lvlJc w:val="left"/>
-      <w:pPr>
-        <w:tabs>
-          <w:tab w:val="num" w:pos="720"/>
-        </w:tabs>
-        <w:ind w:left="720" w:hanging="360"/>
-      </w:pPr>
-      <w:rPr>
-        <w:rFonts w:ascii="Symbol" w:hAnsi="Symbol" w:hint="default"/>
-        <w:sz w:val="20"/>
-      </w:rPr>
-    </w:lvl>
-    <w:lvl w:ilvl="1" w:tentative="1">
-      <w:start w:val="1"/>
-      <w:numFmt w:val="bullet"/>
-      <w:lvlText w:val="o"/>
-      <w:lvlJc w:val="left"/>
-      <w:pPr>
-        <w:tabs>
-          <w:tab w:val="num" w:pos="1440"/>
-        </w:tabs>
-        <w:ind w:left="1440" w:hanging="360"/>
-      </w:pPr>
-      <w:rPr>
-        <w:rFonts w:ascii="Courier New" w:hAnsi="Courier New" w:hint="default"/>
-        <w:sz w:val="20"/>
-      </w:rPr>
-    </w:lvl>
-    <w:lvl w:ilvl="2" w:tentative="1">
-      <w:start w:val="1"/>
-      <w:numFmt w:val="bullet"/>
-      <w:lvlText w:val=""/>
-      <w:lvlJc w:val="left"/>
-      <w:pPr>
-        <w:tabs>
-          <w:tab w:val="num" w:pos="2160"/>
-        </w:tabs>
-        <w:ind w:left="2160" w:hanging="360"/>
-      </w:pPr>
-      <w:rPr>
-        <w:rFonts w:ascii="Wingdings" w:hAnsi="Wingdings" w:hint="default"/>
-        <w:sz w:val="20"/>
-      </w:rPr>
-    </w:lvl>
-    <w:lvl w:ilvl="3" w:tentative="1">
-      <w:start w:val="1"/>
-      <w:numFmt w:val="bullet"/>
-      <w:lvlText w:val=""/>
-      <w:lvlJc w:val="left"/>
-      <w:pPr>
-        <w:tabs>
-          <w:tab w:val="num" w:pos="2880"/>
-        </w:tabs>
-        <w:ind w:left="2880" w:hanging="360"/>
-      </w:pPr>
-      <w:rPr>
-        <w:rFonts w:ascii="Wingdings" w:hAnsi="Wingdings" w:hint="default"/>
-        <w:sz w:val="20"/>
-      </w:rPr>
-    </w:lvl>
-    <w:lvl w:ilvl="4" w:tentative="1">
-      <w:start w:val="1"/>
-      <w:numFmt w:val="bullet"/>
-      <w:lvlText w:val=""/>
-      <w:lvlJc w:val="left"/>
-      <w:pPr>
-        <w:tabs>
-          <w:tab w:val="num" w:pos="3600"/>
-        </w:tabs>
-        <w:ind w:left="3600" w:hanging="360"/>
-      </w:pPr>
-      <w:rPr>
-        <w:rFonts w:ascii="Wingdings" w:hAnsi="Wingdings" w:hint="default"/>
-        <w:sz w:val="20"/>
-      </w:rPr>
-    </w:lvl>
-    <w:lvl w:ilvl="5" w:tentative="1">
-      <w:start w:val="1"/>
-      <w:numFmt w:val="bullet"/>
-      <w:lvlText w:val=""/>
-      <w:lvlJc w:val="left"/>
-      <w:pPr>
-        <w:tabs>
-          <w:tab w:val="num" w:pos="4320"/>
-        </w:tabs>
-        <w:ind w:left="4320" w:hanging="360"/>
-      </w:pPr>
-      <w:rPr>
-        <w:rFonts w:ascii="Wingdings" w:hAnsi="Wingdings" w:hint="default"/>
-        <w:sz w:val="20"/>
-      </w:rPr>
-    </w:lvl>
-    <w:lvl w:ilvl="6" w:tentative="1">
-      <w:start w:val="1"/>
-      <w:numFmt w:val="bullet"/>
-      <w:lvlText w:val=""/>
-      <w:lvlJc w:val="left"/>
-      <w:pPr>
-        <w:tabs>
-          <w:tab w:val="num" w:pos="5040"/>
-        </w:tabs>
-        <w:ind w:left="5040" w:hanging="360"/>
-      </w:pPr>
-      <w:rPr>
-        <w:rFonts w:ascii="Wingdings" w:hAnsi="Wingdings" w:hint="default"/>
-        <w:sz w:val="20"/>
-      </w:rPr>
-    </w:lvl>
-    <w:lvl w:ilvl="7" w:tentative="1">
-      <w:start w:val="1"/>
-      <w:numFmt w:val="bullet"/>
-      <w:lvlText w:val=""/>
-      <w:lvlJc w:val="left"/>
-      <w:pPr>
-        <w:tabs>
-          <w:tab w:val="num" w:pos="5760"/>
-        </w:tabs>
-        <w:ind w:left="5760" w:hanging="360"/>
-      </w:pPr>
-      <w:rPr>
-        <w:rFonts w:ascii="Wingdings" w:hAnsi="Wingdings" w:hint="default"/>
-        <w:sz w:val="20"/>
-      </w:rPr>
-    </w:lvl>
-    <w:lvl w:ilvl="8" w:tentative="1">
-      <w:start w:val="1"/>
-      <w:numFmt w:val="bullet"/>
-      <w:lvlText w:val=""/>
-      <w:lvlJc w:val="left"/>
-      <w:pPr>
-        <w:tabs>
-          <w:tab w:val="num" w:pos="6480"/>
-        </w:tabs>
-        <w:ind w:left="6480" w:hanging="360"/>
-      </w:pPr>
-      <w:rPr>
-        <w:rFonts w:ascii="Wingdings" w:hAnsi="Wingdings" w:hint="default"/>
-        <w:sz w:val="20"/>
-      </w:rPr>
-    </w:lvl>
-  </w:abstractNum>
-  <w:abstractNum w:abstractNumId="28" w15:restartNumberingAfterBreak="0">
-    <w:nsid w:val="37817D9C"/>
-    <w:multiLevelType w:val="multilevel"/>
-    <w:tmpl w:val="52588034"/>
-    <w:lvl w:ilvl="0">
-      <w:start w:val="1"/>
-      <w:numFmt w:val="bullet"/>
-      <w:lvlText w:val=""/>
-      <w:lvlJc w:val="left"/>
-      <w:pPr>
-        <w:tabs>
-          <w:tab w:val="num" w:pos="720"/>
-        </w:tabs>
-        <w:ind w:left="720" w:hanging="360"/>
-      </w:pPr>
-      <w:rPr>
-        <w:rFonts w:ascii="Symbol" w:hAnsi="Symbol" w:hint="default"/>
-        <w:sz w:val="20"/>
-      </w:rPr>
-    </w:lvl>
-    <w:lvl w:ilvl="1" w:tentative="1">
-      <w:start w:val="1"/>
-      <w:numFmt w:val="bullet"/>
-      <w:lvlText w:val="o"/>
-      <w:lvlJc w:val="left"/>
-      <w:pPr>
-        <w:tabs>
-          <w:tab w:val="num" w:pos="1440"/>
-        </w:tabs>
-        <w:ind w:left="1440" w:hanging="360"/>
-      </w:pPr>
-      <w:rPr>
-        <w:rFonts w:ascii="Courier New" w:hAnsi="Courier New" w:hint="default"/>
-        <w:sz w:val="20"/>
-      </w:rPr>
-    </w:lvl>
-    <w:lvl w:ilvl="2" w:tentative="1">
-      <w:start w:val="1"/>
-      <w:numFmt w:val="bullet"/>
-      <w:lvlText w:val=""/>
-      <w:lvlJc w:val="left"/>
-      <w:pPr>
-        <w:tabs>
-          <w:tab w:val="num" w:pos="2160"/>
-        </w:tabs>
-        <w:ind w:left="2160" w:hanging="360"/>
-      </w:pPr>
-      <w:rPr>
-        <w:rFonts w:ascii="Wingdings" w:hAnsi="Wingdings" w:hint="default"/>
-        <w:sz w:val="20"/>
-      </w:rPr>
-    </w:lvl>
-    <w:lvl w:ilvl="3" w:tentative="1">
-      <w:start w:val="1"/>
-      <w:numFmt w:val="bullet"/>
-      <w:lvlText w:val=""/>
-      <w:lvlJc w:val="left"/>
-      <w:pPr>
-        <w:tabs>
-          <w:tab w:val="num" w:pos="2880"/>
-        </w:tabs>
-        <w:ind w:left="2880" w:hanging="360"/>
-      </w:pPr>
-      <w:rPr>
-        <w:rFonts w:ascii="Wingdings" w:hAnsi="Wingdings" w:hint="default"/>
-        <w:sz w:val="20"/>
-      </w:rPr>
-    </w:lvl>
-    <w:lvl w:ilvl="4" w:tentative="1">
-      <w:start w:val="1"/>
-      <w:numFmt w:val="bullet"/>
-      <w:lvlText w:val=""/>
-      <w:lvlJc w:val="left"/>
-      <w:pPr>
-        <w:tabs>
-          <w:tab w:val="num" w:pos="3600"/>
-        </w:tabs>
-        <w:ind w:left="3600" w:hanging="360"/>
-      </w:pPr>
-      <w:rPr>
-        <w:rFonts w:ascii="Wingdings" w:hAnsi="Wingdings" w:hint="default"/>
-        <w:sz w:val="20"/>
-      </w:rPr>
-    </w:lvl>
-    <w:lvl w:ilvl="5" w:tentative="1">
-      <w:start w:val="1"/>
-      <w:numFmt w:val="bullet"/>
-      <w:lvlText w:val=""/>
-      <w:lvlJc w:val="left"/>
-      <w:pPr>
-        <w:tabs>
-          <w:tab w:val="num" w:pos="4320"/>
-        </w:tabs>
-        <w:ind w:left="4320" w:hanging="360"/>
-      </w:pPr>
-      <w:rPr>
-        <w:rFonts w:ascii="Wingdings" w:hAnsi="Wingdings" w:hint="default"/>
-        <w:sz w:val="20"/>
-      </w:rPr>
-    </w:lvl>
-    <w:lvl w:ilvl="6" w:tentative="1">
-      <w:start w:val="1"/>
-      <w:numFmt w:val="bullet"/>
-      <w:lvlText w:val=""/>
-      <w:lvlJc w:val="left"/>
-      <w:pPr>
-        <w:tabs>
-          <w:tab w:val="num" w:pos="5040"/>
-        </w:tabs>
-        <w:ind w:left="5040" w:hanging="360"/>
-      </w:pPr>
-      <w:rPr>
-        <w:rFonts w:ascii="Wingdings" w:hAnsi="Wingdings" w:hint="default"/>
-        <w:sz w:val="20"/>
-      </w:rPr>
-    </w:lvl>
-    <w:lvl w:ilvl="7" w:tentative="1">
-      <w:start w:val="1"/>
-      <w:numFmt w:val="bullet"/>
-      <w:lvlText w:val=""/>
-      <w:lvlJc w:val="left"/>
-      <w:pPr>
-        <w:tabs>
-          <w:tab w:val="num" w:pos="5760"/>
-        </w:tabs>
-        <w:ind w:left="5760" w:hanging="360"/>
-      </w:pPr>
-      <w:rPr>
-        <w:rFonts w:ascii="Wingdings" w:hAnsi="Wingdings" w:hint="default"/>
-        <w:sz w:val="20"/>
-      </w:rPr>
-    </w:lvl>
-    <w:lvl w:ilvl="8" w:tentative="1">
-      <w:start w:val="1"/>
-      <w:numFmt w:val="bullet"/>
-      <w:lvlText w:val=""/>
-      <w:lvlJc w:val="left"/>
-      <w:pPr>
-        <w:tabs>
-          <w:tab w:val="num" w:pos="6480"/>
-        </w:tabs>
-        <w:ind w:left="6480" w:hanging="360"/>
-      </w:pPr>
-      <w:rPr>
-        <w:rFonts w:ascii="Wingdings" w:hAnsi="Wingdings" w:hint="default"/>
-        <w:sz w:val="20"/>
-      </w:rPr>
-    </w:lvl>
-  </w:abstractNum>
-  <w:abstractNum w:abstractNumId="29" w15:restartNumberingAfterBreak="0">
-    <w:nsid w:val="37BE239F"/>
-    <w:multiLevelType w:val="multilevel"/>
-    <w:tmpl w:val="82DCA252"/>
-    <w:lvl w:ilvl="0">
-      <w:start w:val="1"/>
-      <w:numFmt w:val="bullet"/>
-      <w:lvlText w:val=""/>
-      <w:lvlJc w:val="left"/>
-      <w:pPr>
-        <w:tabs>
-          <w:tab w:val="num" w:pos="720"/>
-        </w:tabs>
-        <w:ind w:left="720" w:hanging="360"/>
-      </w:pPr>
-      <w:rPr>
-        <w:rFonts w:ascii="Symbol" w:hAnsi="Symbol" w:hint="default"/>
-        <w:sz w:val="20"/>
-      </w:rPr>
-    </w:lvl>
-    <w:lvl w:ilvl="1" w:tentative="1">
-      <w:start w:val="1"/>
-      <w:numFmt w:val="bullet"/>
-      <w:lvlText w:val="o"/>
-      <w:lvlJc w:val="left"/>
-      <w:pPr>
-        <w:tabs>
-          <w:tab w:val="num" w:pos="1440"/>
-        </w:tabs>
-        <w:ind w:left="1440" w:hanging="360"/>
-      </w:pPr>
-      <w:rPr>
-        <w:rFonts w:ascii="Courier New" w:hAnsi="Courier New" w:hint="default"/>
-        <w:sz w:val="20"/>
-      </w:rPr>
-    </w:lvl>
-    <w:lvl w:ilvl="2" w:tentative="1">
-      <w:start w:val="1"/>
-      <w:numFmt w:val="bullet"/>
-      <w:lvlText w:val=""/>
-      <w:lvlJc w:val="left"/>
-      <w:pPr>
-        <w:tabs>
-          <w:tab w:val="num" w:pos="2160"/>
-        </w:tabs>
-        <w:ind w:left="2160" w:hanging="360"/>
-      </w:pPr>
-      <w:rPr>
-        <w:rFonts w:ascii="Wingdings" w:hAnsi="Wingdings" w:hint="default"/>
-        <w:sz w:val="20"/>
-      </w:rPr>
-    </w:lvl>
-    <w:lvl w:ilvl="3" w:tentative="1">
-      <w:start w:val="1"/>
-      <w:numFmt w:val="bullet"/>
-      <w:lvlText w:val=""/>
-      <w:lvlJc w:val="left"/>
-      <w:pPr>
-        <w:tabs>
-          <w:tab w:val="num" w:pos="2880"/>
-        </w:tabs>
-        <w:ind w:left="2880" w:hanging="360"/>
-      </w:pPr>
-      <w:rPr>
-        <w:rFonts w:ascii="Wingdings" w:hAnsi="Wingdings" w:hint="default"/>
-        <w:sz w:val="20"/>
-      </w:rPr>
-    </w:lvl>
-    <w:lvl w:ilvl="4" w:tentative="1">
-      <w:start w:val="1"/>
-      <w:numFmt w:val="bullet"/>
-      <w:lvlText w:val=""/>
-      <w:lvlJc w:val="left"/>
-      <w:pPr>
-        <w:tabs>
-          <w:tab w:val="num" w:pos="3600"/>
-        </w:tabs>
-        <w:ind w:left="3600" w:hanging="360"/>
-      </w:pPr>
-      <w:rPr>
-        <w:rFonts w:ascii="Wingdings" w:hAnsi="Wingdings" w:hint="default"/>
-        <w:sz w:val="20"/>
-      </w:rPr>
-    </w:lvl>
-    <w:lvl w:ilvl="5" w:tentative="1">
-      <w:start w:val="1"/>
-      <w:numFmt w:val="bullet"/>
-      <w:lvlText w:val=""/>
-      <w:lvlJc w:val="left"/>
-      <w:pPr>
-        <w:tabs>
-          <w:tab w:val="num" w:pos="4320"/>
-        </w:tabs>
-        <w:ind w:left="4320" w:hanging="360"/>
-      </w:pPr>
-      <w:rPr>
-        <w:rFonts w:ascii="Wingdings" w:hAnsi="Wingdings" w:hint="default"/>
-        <w:sz w:val="20"/>
-      </w:rPr>
-    </w:lvl>
-    <w:lvl w:ilvl="6" w:tentative="1">
-      <w:start w:val="1"/>
-      <w:numFmt w:val="bullet"/>
-      <w:lvlText w:val=""/>
-      <w:lvlJc w:val="left"/>
-      <w:pPr>
-        <w:tabs>
-          <w:tab w:val="num" w:pos="5040"/>
-        </w:tabs>
-        <w:ind w:left="5040" w:hanging="360"/>
-      </w:pPr>
-      <w:rPr>
-        <w:rFonts w:ascii="Wingdings" w:hAnsi="Wingdings" w:hint="default"/>
-        <w:sz w:val="20"/>
-      </w:rPr>
-    </w:lvl>
-    <w:lvl w:ilvl="7" w:tentative="1">
-      <w:start w:val="1"/>
-      <w:numFmt w:val="bullet"/>
-      <w:lvlText w:val=""/>
-      <w:lvlJc w:val="left"/>
-      <w:pPr>
-        <w:tabs>
-          <w:tab w:val="num" w:pos="5760"/>
-        </w:tabs>
-        <w:ind w:left="5760" w:hanging="360"/>
-      </w:pPr>
-      <w:rPr>
-        <w:rFonts w:ascii="Wingdings" w:hAnsi="Wingdings" w:hint="default"/>
-        <w:sz w:val="20"/>
-      </w:rPr>
-    </w:lvl>
-    <w:lvl w:ilvl="8" w:tentative="1">
-      <w:start w:val="1"/>
-      <w:numFmt w:val="bullet"/>
-      <w:lvlText w:val=""/>
-      <w:lvlJc w:val="left"/>
-      <w:pPr>
-        <w:tabs>
-          <w:tab w:val="num" w:pos="6480"/>
-        </w:tabs>
-        <w:ind w:left="6480" w:hanging="360"/>
-      </w:pPr>
-      <w:rPr>
-        <w:rFonts w:ascii="Wingdings" w:hAnsi="Wingdings" w:hint="default"/>
-        <w:sz w:val="20"/>
-      </w:rPr>
-    </w:lvl>
-  </w:abstractNum>
-  <w:abstractNum w:abstractNumId="30" w15:restartNumberingAfterBreak="0">
-    <w:nsid w:val="37FB538F"/>
-    <w:multiLevelType w:val="multilevel"/>
-    <w:tmpl w:val="B85045D8"/>
-    <w:lvl w:ilvl="0">
-      <w:start w:val="1"/>
-      <w:numFmt w:val="bullet"/>
-      <w:lvlText w:val=""/>
-      <w:lvlJc w:val="left"/>
-      <w:pPr>
-        <w:tabs>
-          <w:tab w:val="num" w:pos="720"/>
-        </w:tabs>
-        <w:ind w:left="720" w:hanging="360"/>
-      </w:pPr>
-      <w:rPr>
-        <w:rFonts w:ascii="Symbol" w:hAnsi="Symbol" w:hint="default"/>
-        <w:sz w:val="20"/>
-      </w:rPr>
-    </w:lvl>
-    <w:lvl w:ilvl="1">
-      <w:start w:val="1"/>
-      <w:numFmt w:val="bullet"/>
-      <w:lvlText w:val="o"/>
-      <w:lvlJc w:val="left"/>
-      <w:pPr>
-        <w:tabs>
-          <w:tab w:val="num" w:pos="1440"/>
-        </w:tabs>
-        <w:ind w:left="1440" w:hanging="360"/>
-      </w:pPr>
-      <w:rPr>
-        <w:rFonts w:ascii="Courier New" w:hAnsi="Courier New" w:hint="default"/>
-        <w:sz w:val="20"/>
-      </w:rPr>
-    </w:lvl>
-    <w:lvl w:ilvl="2" w:tentative="1">
-      <w:start w:val="1"/>
-      <w:numFmt w:val="bullet"/>
-      <w:lvlText w:val=""/>
-      <w:lvlJc w:val="left"/>
-      <w:pPr>
-        <w:tabs>
-          <w:tab w:val="num" w:pos="2160"/>
-        </w:tabs>
-        <w:ind w:left="2160" w:hanging="360"/>
-      </w:pPr>
-      <w:rPr>
-        <w:rFonts w:ascii="Wingdings" w:hAnsi="Wingdings" w:hint="default"/>
-        <w:sz w:val="20"/>
-      </w:rPr>
-    </w:lvl>
-    <w:lvl w:ilvl="3" w:tentative="1">
-      <w:start w:val="1"/>
-      <w:numFmt w:val="bullet"/>
-      <w:lvlText w:val=""/>
-      <w:lvlJc w:val="left"/>
-      <w:pPr>
-        <w:tabs>
-          <w:tab w:val="num" w:pos="2880"/>
-        </w:tabs>
-        <w:ind w:left="2880" w:hanging="360"/>
-      </w:pPr>
-      <w:rPr>
-        <w:rFonts w:ascii="Wingdings" w:hAnsi="Wingdings" w:hint="default"/>
-        <w:sz w:val="20"/>
-      </w:rPr>
-    </w:lvl>
-    <w:lvl w:ilvl="4" w:tentative="1">
-      <w:start w:val="1"/>
-      <w:numFmt w:val="bullet"/>
-      <w:lvlText w:val=""/>
-      <w:lvlJc w:val="left"/>
-      <w:pPr>
-        <w:tabs>
-          <w:tab w:val="num" w:pos="3600"/>
-        </w:tabs>
-        <w:ind w:left="3600" w:hanging="360"/>
-      </w:pPr>
-      <w:rPr>
-        <w:rFonts w:ascii="Wingdings" w:hAnsi="Wingdings" w:hint="default"/>
-        <w:sz w:val="20"/>
-      </w:rPr>
-    </w:lvl>
-    <w:lvl w:ilvl="5" w:tentative="1">
-      <w:start w:val="1"/>
-      <w:numFmt w:val="bullet"/>
-      <w:lvlText w:val=""/>
-      <w:lvlJc w:val="left"/>
-      <w:pPr>
-        <w:tabs>
-          <w:tab w:val="num" w:pos="4320"/>
-        </w:tabs>
-        <w:ind w:left="4320" w:hanging="360"/>
-      </w:pPr>
-      <w:rPr>
-        <w:rFonts w:ascii="Wingdings" w:hAnsi="Wingdings" w:hint="default"/>
-        <w:sz w:val="20"/>
-      </w:rPr>
-    </w:lvl>
-    <w:lvl w:ilvl="6" w:tentative="1">
-      <w:start w:val="1"/>
-      <w:numFmt w:val="bullet"/>
-      <w:lvlText w:val=""/>
-      <w:lvlJc w:val="left"/>
-      <w:pPr>
-        <w:tabs>
-          <w:tab w:val="num" w:pos="5040"/>
-        </w:tabs>
-        <w:ind w:left="5040" w:hanging="360"/>
-      </w:pPr>
-      <w:rPr>
-        <w:rFonts w:ascii="Wingdings" w:hAnsi="Wingdings" w:hint="default"/>
-        <w:sz w:val="20"/>
-      </w:rPr>
-    </w:lvl>
-    <w:lvl w:ilvl="7" w:tentative="1">
-      <w:start w:val="1"/>
-      <w:numFmt w:val="bullet"/>
-      <w:lvlText w:val=""/>
-      <w:lvlJc w:val="left"/>
-      <w:pPr>
-        <w:tabs>
-          <w:tab w:val="num" w:pos="5760"/>
-        </w:tabs>
-        <w:ind w:left="5760" w:hanging="360"/>
-      </w:pPr>
-      <w:rPr>
-        <w:rFonts w:ascii="Wingdings" w:hAnsi="Wingdings" w:hint="default"/>
-        <w:sz w:val="20"/>
-      </w:rPr>
-    </w:lvl>
-    <w:lvl w:ilvl="8" w:tentative="1">
-      <w:start w:val="1"/>
-      <w:numFmt w:val="bullet"/>
-      <w:lvlText w:val=""/>
-      <w:lvlJc w:val="left"/>
-      <w:pPr>
-        <w:tabs>
-          <w:tab w:val="num" w:pos="6480"/>
-        </w:tabs>
-        <w:ind w:left="6480" w:hanging="360"/>
-      </w:pPr>
-      <w:rPr>
-        <w:rFonts w:ascii="Wingdings" w:hAnsi="Wingdings" w:hint="default"/>
-        <w:sz w:val="20"/>
-      </w:rPr>
-    </w:lvl>
-  </w:abstractNum>
-  <w:abstractNum w:abstractNumId="31" w15:restartNumberingAfterBreak="0">
-    <w:nsid w:val="3F090EFE"/>
-    <w:multiLevelType w:val="multilevel"/>
-    <w:tmpl w:val="ABE8604C"/>
-    <w:lvl w:ilvl="0">
-      <w:start w:val="1"/>
-      <w:numFmt w:val="bullet"/>
-      <w:lvlText w:val=""/>
-      <w:lvlJc w:val="left"/>
-      <w:pPr>
-        <w:tabs>
-          <w:tab w:val="num" w:pos="720"/>
-        </w:tabs>
-        <w:ind w:left="720" w:hanging="360"/>
-      </w:pPr>
-      <w:rPr>
-        <w:rFonts w:ascii="Symbol" w:hAnsi="Symbol" w:hint="default"/>
-        <w:sz w:val="20"/>
-      </w:rPr>
-    </w:lvl>
-    <w:lvl w:ilvl="1">
-      <w:start w:val="1"/>
-      <w:numFmt w:val="bullet"/>
-      <w:lvlText w:val="o"/>
-      <w:lvlJc w:val="left"/>
-      <w:pPr>
-        <w:tabs>
-          <w:tab w:val="num" w:pos="1440"/>
-        </w:tabs>
-        <w:ind w:left="1440" w:hanging="360"/>
-      </w:pPr>
-      <w:rPr>
-        <w:rFonts w:ascii="Courier New" w:hAnsi="Courier New" w:hint="default"/>
-        <w:sz w:val="20"/>
-      </w:rPr>
-    </w:lvl>
-    <w:lvl w:ilvl="2">
-      <w:start w:val="1"/>
-      <w:numFmt w:val="bullet"/>
-      <w:lvlText w:val=""/>
-      <w:lvlJc w:val="left"/>
-      <w:pPr>
-        <w:tabs>
-          <w:tab w:val="num" w:pos="2160"/>
-        </w:tabs>
-        <w:ind w:left="2160" w:hanging="360"/>
-      </w:pPr>
-      <w:rPr>
-        <w:rFonts w:ascii="Wingdings" w:hAnsi="Wingdings" w:hint="default"/>
-        <w:sz w:val="20"/>
-      </w:rPr>
-    </w:lvl>
-    <w:lvl w:ilvl="3" w:tentative="1">
-      <w:start w:val="1"/>
-      <w:numFmt w:val="bullet"/>
-      <w:lvlText w:val=""/>
-      <w:lvlJc w:val="left"/>
-      <w:pPr>
-        <w:tabs>
-          <w:tab w:val="num" w:pos="2880"/>
-        </w:tabs>
-        <w:ind w:left="2880" w:hanging="360"/>
-      </w:pPr>
-      <w:rPr>
-        <w:rFonts w:ascii="Wingdings" w:hAnsi="Wingdings" w:hint="default"/>
-        <w:sz w:val="20"/>
-      </w:rPr>
-    </w:lvl>
-    <w:lvl w:ilvl="4" w:tentative="1">
-      <w:start w:val="1"/>
-      <w:numFmt w:val="bullet"/>
-      <w:lvlText w:val=""/>
-      <w:lvlJc w:val="left"/>
-      <w:pPr>
-        <w:tabs>
-          <w:tab w:val="num" w:pos="3600"/>
-        </w:tabs>
-        <w:ind w:left="3600" w:hanging="360"/>
-      </w:pPr>
-      <w:rPr>
-        <w:rFonts w:ascii="Wingdings" w:hAnsi="Wingdings" w:hint="default"/>
-        <w:sz w:val="20"/>
-      </w:rPr>
-    </w:lvl>
-    <w:lvl w:ilvl="5" w:tentative="1">
-      <w:start w:val="1"/>
-      <w:numFmt w:val="bullet"/>
-      <w:lvlText w:val=""/>
-      <w:lvlJc w:val="left"/>
-      <w:pPr>
-        <w:tabs>
-          <w:tab w:val="num" w:pos="4320"/>
-        </w:tabs>
-        <w:ind w:left="4320" w:hanging="360"/>
-      </w:pPr>
-      <w:rPr>
-        <w:rFonts w:ascii="Wingdings" w:hAnsi="Wingdings" w:hint="default"/>
-        <w:sz w:val="20"/>
-      </w:rPr>
-    </w:lvl>
-    <w:lvl w:ilvl="6" w:tentative="1">
-      <w:start w:val="1"/>
-      <w:numFmt w:val="bullet"/>
-      <w:lvlText w:val=""/>
-      <w:lvlJc w:val="left"/>
-      <w:pPr>
-        <w:tabs>
-          <w:tab w:val="num" w:pos="5040"/>
-        </w:tabs>
-        <w:ind w:left="5040" w:hanging="360"/>
-      </w:pPr>
-      <w:rPr>
-        <w:rFonts w:ascii="Wingdings" w:hAnsi="Wingdings" w:hint="default"/>
-        <w:sz w:val="20"/>
-      </w:rPr>
-    </w:lvl>
-    <w:lvl w:ilvl="7" w:tentative="1">
-      <w:start w:val="1"/>
-      <w:numFmt w:val="bullet"/>
-      <w:lvlText w:val=""/>
-      <w:lvlJc w:val="left"/>
-      <w:pPr>
-        <w:tabs>
-          <w:tab w:val="num" w:pos="5760"/>
-        </w:tabs>
-        <w:ind w:left="5760" w:hanging="360"/>
-      </w:pPr>
-      <w:rPr>
-        <w:rFonts w:ascii="Wingdings" w:hAnsi="Wingdings" w:hint="default"/>
-        <w:sz w:val="20"/>
-      </w:rPr>
-    </w:lvl>
-    <w:lvl w:ilvl="8" w:tentative="1">
-      <w:start w:val="1"/>
-      <w:numFmt w:val="bullet"/>
-      <w:lvlText w:val=""/>
-      <w:lvlJc w:val="left"/>
-      <w:pPr>
-        <w:tabs>
-          <w:tab w:val="num" w:pos="6480"/>
-        </w:tabs>
-        <w:ind w:left="6480" w:hanging="360"/>
-      </w:pPr>
-      <w:rPr>
-        <w:rFonts w:ascii="Wingdings" w:hAnsi="Wingdings" w:hint="default"/>
-        <w:sz w:val="20"/>
-      </w:rPr>
-    </w:lvl>
-  </w:abstractNum>
-  <w:abstractNum w:abstractNumId="32" w15:restartNumberingAfterBreak="0">
-    <w:nsid w:val="45202469"/>
-    <w:multiLevelType w:val="hybridMultilevel"/>
-    <w:tmpl w:val="9DA41D86"/>
-    <w:lvl w:ilvl="0" w:tplc="04090003">
-      <w:start w:val="1"/>
-      <w:numFmt w:val="bullet"/>
-      <w:lvlText w:val="o"/>
-      <w:lvlJc w:val="left"/>
-      <w:pPr>
-        <w:ind w:left="1080" w:hanging="360"/>
-      </w:pPr>
-      <w:rPr>
-        <w:rFonts w:ascii="Courier New" w:hAnsi="Courier New" w:cs="Courier New" w:hint="default"/>
-      </w:rPr>
-    </w:lvl>
-    <w:lvl w:ilvl="1" w:tplc="FFFFFFFF" w:tentative="1">
-      <w:start w:val="1"/>
-      <w:numFmt w:val="bullet"/>
-      <w:lvlText w:val="o"/>
-      <w:lvlJc w:val="left"/>
-      <w:pPr>
-        <w:ind w:left="1800" w:hanging="360"/>
-      </w:pPr>
-      <w:rPr>
-        <w:rFonts w:ascii="Courier New" w:hAnsi="Courier New" w:cs="Courier New" w:hint="default"/>
-      </w:rPr>
-    </w:lvl>
-    <w:lvl w:ilvl="2" w:tplc="FFFFFFFF" w:tentative="1">
-      <w:start w:val="1"/>
-      <w:numFmt w:val="bullet"/>
-      <w:lvlText w:val=""/>
-      <w:lvlJc w:val="left"/>
-      <w:pPr>
-        <w:ind w:left="2520" w:hanging="360"/>
-      </w:pPr>
-      <w:rPr>
-        <w:rFonts w:ascii="Wingdings" w:hAnsi="Wingdings" w:hint="default"/>
-      </w:rPr>
-    </w:lvl>
-    <w:lvl w:ilvl="3" w:tplc="FFFFFFFF" w:tentative="1">
-      <w:start w:val="1"/>
-      <w:numFmt w:val="bullet"/>
-      <w:lvlText w:val=""/>
-      <w:lvlJc w:val="left"/>
-      <w:pPr>
-        <w:ind w:left="3240" w:hanging="360"/>
-      </w:pPr>
-      <w:rPr>
-        <w:rFonts w:ascii="Symbol" w:hAnsi="Symbol" w:hint="default"/>
-      </w:rPr>
-    </w:lvl>
-    <w:lvl w:ilvl="4" w:tplc="FFFFFFFF" w:tentative="1">
-      <w:start w:val="1"/>
-      <w:numFmt w:val="bullet"/>
-      <w:lvlText w:val="o"/>
-      <w:lvlJc w:val="left"/>
-      <w:pPr>
-        <w:ind w:left="3960" w:hanging="360"/>
-      </w:pPr>
-      <w:rPr>
-        <w:rFonts w:ascii="Courier New" w:hAnsi="Courier New" w:cs="Courier New" w:hint="default"/>
-      </w:rPr>
-    </w:lvl>
-    <w:lvl w:ilvl="5" w:tplc="FFFFFFFF" w:tentative="1">
-      <w:start w:val="1"/>
-      <w:numFmt w:val="bullet"/>
-      <w:lvlText w:val=""/>
-      <w:lvlJc w:val="left"/>
-      <w:pPr>
-        <w:ind w:left="4680" w:hanging="360"/>
-      </w:pPr>
-      <w:rPr>
-        <w:rFonts w:ascii="Wingdings" w:hAnsi="Wingdings" w:hint="default"/>
-      </w:rPr>
-    </w:lvl>
-    <w:lvl w:ilvl="6" w:tplc="FFFFFFFF" w:tentative="1">
-      <w:start w:val="1"/>
-      <w:numFmt w:val="bullet"/>
-      <w:lvlText w:val=""/>
-      <w:lvlJc w:val="left"/>
-      <w:pPr>
-        <w:ind w:left="5400" w:hanging="360"/>
-      </w:pPr>
-      <w:rPr>
-        <w:rFonts w:ascii="Symbol" w:hAnsi="Symbol" w:hint="default"/>
-      </w:rPr>
-    </w:lvl>
-    <w:lvl w:ilvl="7" w:tplc="FFFFFFFF" w:tentative="1">
-      <w:start w:val="1"/>
-      <w:numFmt w:val="bullet"/>
-      <w:lvlText w:val="o"/>
-      <w:lvlJc w:val="left"/>
-      <w:pPr>
-        <w:ind w:left="6120" w:hanging="360"/>
-      </w:pPr>
-      <w:rPr>
-        <w:rFonts w:ascii="Courier New" w:hAnsi="Courier New" w:cs="Courier New" w:hint="default"/>
-      </w:rPr>
-    </w:lvl>
-    <w:lvl w:ilvl="8" w:tplc="FFFFFFFF" w:tentative="1">
-      <w:start w:val="1"/>
-      <w:numFmt w:val="bullet"/>
-      <w:lvlText w:val=""/>
-      <w:lvlJc w:val="left"/>
-      <w:pPr>
-        <w:ind w:left="6840" w:hanging="360"/>
-      </w:pPr>
-      <w:rPr>
-        <w:rFonts w:ascii="Wingdings" w:hAnsi="Wingdings" w:hint="default"/>
-      </w:rPr>
-    </w:lvl>
-  </w:abstractNum>
-  <w:abstractNum w:abstractNumId="33" w15:restartNumberingAfterBreak="0">
-    <w:nsid w:val="48603C28"/>
-    <w:multiLevelType w:val="multilevel"/>
-    <w:tmpl w:val="3A7AE460"/>
-    <w:lvl w:ilvl="0">
-      <w:start w:val="1"/>
-      <w:numFmt w:val="bullet"/>
-      <w:lvlText w:val=""/>
-      <w:lvlJc w:val="left"/>
-      <w:pPr>
-        <w:tabs>
-          <w:tab w:val="num" w:pos="720"/>
-        </w:tabs>
-        <w:ind w:left="720" w:hanging="360"/>
-      </w:pPr>
-      <w:rPr>
-        <w:rFonts w:ascii="Symbol" w:hAnsi="Symbol" w:hint="default"/>
-        <w:sz w:val="20"/>
-      </w:rPr>
-    </w:lvl>
-    <w:lvl w:ilvl="1">
-      <w:start w:val="1"/>
-      <w:numFmt w:val="bullet"/>
-      <w:lvlText w:val="o"/>
-      <w:lvlJc w:val="left"/>
-      <w:pPr>
-        <w:tabs>
-          <w:tab w:val="num" w:pos="1440"/>
-        </w:tabs>
-        <w:ind w:left="1440" w:hanging="360"/>
-      </w:pPr>
-      <w:rPr>
-        <w:rFonts w:ascii="Courier New" w:hAnsi="Courier New" w:hint="default"/>
-        <w:sz w:val="20"/>
-      </w:rPr>
-    </w:lvl>
-    <w:lvl w:ilvl="2" w:tentative="1">
-      <w:start w:val="1"/>
-      <w:numFmt w:val="bullet"/>
-      <w:lvlText w:val=""/>
-      <w:lvlJc w:val="left"/>
-      <w:pPr>
-        <w:tabs>
-          <w:tab w:val="num" w:pos="2160"/>
-        </w:tabs>
-        <w:ind w:left="2160" w:hanging="360"/>
-      </w:pPr>
-      <w:rPr>
-        <w:rFonts w:ascii="Wingdings" w:hAnsi="Wingdings" w:hint="default"/>
-        <w:sz w:val="20"/>
-      </w:rPr>
-    </w:lvl>
-    <w:lvl w:ilvl="3" w:tentative="1">
-      <w:start w:val="1"/>
-      <w:numFmt w:val="bullet"/>
-      <w:lvlText w:val=""/>
-      <w:lvlJc w:val="left"/>
-      <w:pPr>
-        <w:tabs>
-          <w:tab w:val="num" w:pos="2880"/>
-        </w:tabs>
-        <w:ind w:left="2880" w:hanging="360"/>
-      </w:pPr>
-      <w:rPr>
-        <w:rFonts w:ascii="Wingdings" w:hAnsi="Wingdings" w:hint="default"/>
-        <w:sz w:val="20"/>
-      </w:rPr>
-    </w:lvl>
-    <w:lvl w:ilvl="4" w:tentative="1">
-      <w:start w:val="1"/>
-      <w:numFmt w:val="bullet"/>
-      <w:lvlText w:val=""/>
-      <w:lvlJc w:val="left"/>
-      <w:pPr>
-        <w:tabs>
-          <w:tab w:val="num" w:pos="3600"/>
-        </w:tabs>
-        <w:ind w:left="3600" w:hanging="360"/>
-      </w:pPr>
-      <w:rPr>
-        <w:rFonts w:ascii="Wingdings" w:hAnsi="Wingdings" w:hint="default"/>
-        <w:sz w:val="20"/>
-      </w:rPr>
-    </w:lvl>
-    <w:lvl w:ilvl="5" w:tentative="1">
-      <w:start w:val="1"/>
-      <w:numFmt w:val="bullet"/>
-      <w:lvlText w:val=""/>
-      <w:lvlJc w:val="left"/>
-      <w:pPr>
-        <w:tabs>
-          <w:tab w:val="num" w:pos="4320"/>
-        </w:tabs>
-        <w:ind w:left="4320" w:hanging="360"/>
-      </w:pPr>
-      <w:rPr>
-        <w:rFonts w:ascii="Wingdings" w:hAnsi="Wingdings" w:hint="default"/>
-        <w:sz w:val="20"/>
-      </w:rPr>
-    </w:lvl>
-    <w:lvl w:ilvl="6" w:tentative="1">
-      <w:start w:val="1"/>
-      <w:numFmt w:val="bullet"/>
-      <w:lvlText w:val=""/>
-      <w:lvlJc w:val="left"/>
-      <w:pPr>
-        <w:tabs>
-          <w:tab w:val="num" w:pos="5040"/>
-        </w:tabs>
-        <w:ind w:left="5040" w:hanging="360"/>
-      </w:pPr>
-      <w:rPr>
-        <w:rFonts w:ascii="Wingdings" w:hAnsi="Wingdings" w:hint="default"/>
-        <w:sz w:val="20"/>
-      </w:rPr>
-    </w:lvl>
-    <w:lvl w:ilvl="7" w:tentative="1">
-      <w:start w:val="1"/>
-      <w:numFmt w:val="bullet"/>
-      <w:lvlText w:val=""/>
-      <w:lvlJc w:val="left"/>
-      <w:pPr>
-        <w:tabs>
-          <w:tab w:val="num" w:pos="5760"/>
-        </w:tabs>
-        <w:ind w:left="5760" w:hanging="360"/>
-      </w:pPr>
-      <w:rPr>
-        <w:rFonts w:ascii="Wingdings" w:hAnsi="Wingdings" w:hint="default"/>
-        <w:sz w:val="20"/>
-      </w:rPr>
-    </w:lvl>
-    <w:lvl w:ilvl="8" w:tentative="1">
-      <w:start w:val="1"/>
-      <w:numFmt w:val="bullet"/>
-      <w:lvlText w:val=""/>
-      <w:lvlJc w:val="left"/>
-      <w:pPr>
-        <w:tabs>
-          <w:tab w:val="num" w:pos="6480"/>
-        </w:tabs>
-        <w:ind w:left="6480" w:hanging="360"/>
-      </w:pPr>
-      <w:rPr>
-        <w:rFonts w:ascii="Wingdings" w:hAnsi="Wingdings" w:hint="default"/>
-        <w:sz w:val="20"/>
-      </w:rPr>
-    </w:lvl>
-  </w:abstractNum>
-  <w:abstractNum w:abstractNumId="34" w15:restartNumberingAfterBreak="0">
-    <w:nsid w:val="4D8C46DA"/>
-    <w:multiLevelType w:val="multilevel"/>
-    <w:tmpl w:val="B29EDB12"/>
-    <w:lvl w:ilvl="0">
-      <w:start w:val="1"/>
-      <w:numFmt w:val="bullet"/>
-      <w:lvlText w:val=""/>
-      <w:lvlJc w:val="left"/>
-      <w:pPr>
-        <w:tabs>
-          <w:tab w:val="num" w:pos="720"/>
-        </w:tabs>
-        <w:ind w:left="720" w:hanging="360"/>
-      </w:pPr>
-      <w:rPr>
-        <w:rFonts w:ascii="Symbol" w:hAnsi="Symbol" w:hint="default"/>
-        <w:sz w:val="20"/>
-      </w:rPr>
-    </w:lvl>
-    <w:lvl w:ilvl="1" w:tentative="1">
-      <w:start w:val="1"/>
-      <w:numFmt w:val="bullet"/>
-      <w:lvlText w:val="o"/>
-      <w:lvlJc w:val="left"/>
-      <w:pPr>
-        <w:tabs>
-          <w:tab w:val="num" w:pos="1440"/>
-        </w:tabs>
-        <w:ind w:left="1440" w:hanging="360"/>
-      </w:pPr>
-      <w:rPr>
-        <w:rFonts w:ascii="Courier New" w:hAnsi="Courier New" w:hint="default"/>
-        <w:sz w:val="20"/>
-      </w:rPr>
-    </w:lvl>
-    <w:lvl w:ilvl="2" w:tentative="1">
-      <w:start w:val="1"/>
-      <w:numFmt w:val="bullet"/>
-      <w:lvlText w:val=""/>
-      <w:lvlJc w:val="left"/>
-      <w:pPr>
-        <w:tabs>
-          <w:tab w:val="num" w:pos="2160"/>
-        </w:tabs>
-        <w:ind w:left="2160" w:hanging="360"/>
-      </w:pPr>
-      <w:rPr>
-        <w:rFonts w:ascii="Wingdings" w:hAnsi="Wingdings" w:hint="default"/>
-        <w:sz w:val="20"/>
-      </w:rPr>
-    </w:lvl>
-    <w:lvl w:ilvl="3" w:tentative="1">
-      <w:start w:val="1"/>
-      <w:numFmt w:val="bullet"/>
-      <w:lvlText w:val=""/>
-      <w:lvlJc w:val="left"/>
-      <w:pPr>
-        <w:tabs>
-          <w:tab w:val="num" w:pos="2880"/>
-        </w:tabs>
-        <w:ind w:left="2880" w:hanging="360"/>
-      </w:pPr>
-      <w:rPr>
-        <w:rFonts w:ascii="Wingdings" w:hAnsi="Wingdings" w:hint="default"/>
-        <w:sz w:val="20"/>
-      </w:rPr>
-    </w:lvl>
-    <w:lvl w:ilvl="4" w:tentative="1">
-      <w:start w:val="1"/>
-      <w:numFmt w:val="bullet"/>
-      <w:lvlText w:val=""/>
-      <w:lvlJc w:val="left"/>
-      <w:pPr>
-        <w:tabs>
-          <w:tab w:val="num" w:pos="3600"/>
-        </w:tabs>
-        <w:ind w:left="3600" w:hanging="360"/>
-      </w:pPr>
-      <w:rPr>
-        <w:rFonts w:ascii="Wingdings" w:hAnsi="Wingdings" w:hint="default"/>
-        <w:sz w:val="20"/>
-      </w:rPr>
-    </w:lvl>
-    <w:lvl w:ilvl="5" w:tentative="1">
-      <w:start w:val="1"/>
-      <w:numFmt w:val="bullet"/>
-      <w:lvlText w:val=""/>
-      <w:lvlJc w:val="left"/>
-      <w:pPr>
-        <w:tabs>
-          <w:tab w:val="num" w:pos="4320"/>
-        </w:tabs>
-        <w:ind w:left="4320" w:hanging="360"/>
-      </w:pPr>
-      <w:rPr>
-        <w:rFonts w:ascii="Wingdings" w:hAnsi="Wingdings" w:hint="default"/>
-        <w:sz w:val="20"/>
-      </w:rPr>
-    </w:lvl>
-    <w:lvl w:ilvl="6" w:tentative="1">
-      <w:start w:val="1"/>
-      <w:numFmt w:val="bullet"/>
-      <w:lvlText w:val=""/>
-      <w:lvlJc w:val="left"/>
-      <w:pPr>
-        <w:tabs>
-          <w:tab w:val="num" w:pos="5040"/>
-        </w:tabs>
-        <w:ind w:left="5040" w:hanging="360"/>
-      </w:pPr>
-      <w:rPr>
-        <w:rFonts w:ascii="Wingdings" w:hAnsi="Wingdings" w:hint="default"/>
-        <w:sz w:val="20"/>
-      </w:rPr>
-    </w:lvl>
-    <w:lvl w:ilvl="7" w:tentative="1">
-      <w:start w:val="1"/>
-      <w:numFmt w:val="bullet"/>
-      <w:lvlText w:val=""/>
-      <w:lvlJc w:val="left"/>
-      <w:pPr>
-        <w:tabs>
-          <w:tab w:val="num" w:pos="5760"/>
-        </w:tabs>
-        <w:ind w:left="5760" w:hanging="360"/>
-      </w:pPr>
-      <w:rPr>
-        <w:rFonts w:ascii="Wingdings" w:hAnsi="Wingdings" w:hint="default"/>
-        <w:sz w:val="20"/>
-      </w:rPr>
-    </w:lvl>
-    <w:lvl w:ilvl="8" w:tentative="1">
-      <w:start w:val="1"/>
-      <w:numFmt w:val="bullet"/>
-      <w:lvlText w:val=""/>
-      <w:lvlJc w:val="left"/>
-      <w:pPr>
-        <w:tabs>
-          <w:tab w:val="num" w:pos="6480"/>
-        </w:tabs>
-        <w:ind w:left="6480" w:hanging="360"/>
-      </w:pPr>
-      <w:rPr>
-        <w:rFonts w:ascii="Wingdings" w:hAnsi="Wingdings" w:hint="default"/>
-        <w:sz w:val="20"/>
-      </w:rPr>
-    </w:lvl>
-  </w:abstractNum>
-  <w:abstractNum w:abstractNumId="35" w15:restartNumberingAfterBreak="0">
-    <w:nsid w:val="4E2112EC"/>
-    <w:multiLevelType w:val="multilevel"/>
-    <w:tmpl w:val="5D68D8DE"/>
-    <w:lvl w:ilvl="0">
-      <w:start w:val="1"/>
-      <w:numFmt w:val="bullet"/>
-      <w:lvlText w:val=""/>
-      <w:lvlJc w:val="left"/>
-      <w:pPr>
-        <w:tabs>
-          <w:tab w:val="num" w:pos="720"/>
-        </w:tabs>
-        <w:ind w:left="720" w:hanging="360"/>
-      </w:pPr>
-      <w:rPr>
-        <w:rFonts w:ascii="Symbol" w:hAnsi="Symbol" w:hint="default"/>
-        <w:sz w:val="20"/>
-      </w:rPr>
-    </w:lvl>
-    <w:lvl w:ilvl="1" w:tentative="1">
-      <w:start w:val="1"/>
-      <w:numFmt w:val="bullet"/>
-      <w:lvlText w:val="o"/>
-      <w:lvlJc w:val="left"/>
-      <w:pPr>
-        <w:tabs>
-          <w:tab w:val="num" w:pos="1440"/>
-        </w:tabs>
-        <w:ind w:left="1440" w:hanging="360"/>
-      </w:pPr>
-      <w:rPr>
-        <w:rFonts w:ascii="Courier New" w:hAnsi="Courier New" w:hint="default"/>
-        <w:sz w:val="20"/>
-      </w:rPr>
-    </w:lvl>
-    <w:lvl w:ilvl="2" w:tentative="1">
-      <w:start w:val="1"/>
-      <w:numFmt w:val="bullet"/>
-      <w:lvlText w:val=""/>
-      <w:lvlJc w:val="left"/>
-      <w:pPr>
-        <w:tabs>
-          <w:tab w:val="num" w:pos="2160"/>
-        </w:tabs>
-        <w:ind w:left="2160" w:hanging="360"/>
-      </w:pPr>
-      <w:rPr>
-        <w:rFonts w:ascii="Wingdings" w:hAnsi="Wingdings" w:hint="default"/>
-        <w:sz w:val="20"/>
-      </w:rPr>
-    </w:lvl>
-    <w:lvl w:ilvl="3" w:tentative="1">
-      <w:start w:val="1"/>
-      <w:numFmt w:val="bullet"/>
-      <w:lvlText w:val=""/>
-      <w:lvlJc w:val="left"/>
-      <w:pPr>
-        <w:tabs>
-          <w:tab w:val="num" w:pos="2880"/>
-        </w:tabs>
-        <w:ind w:left="2880" w:hanging="360"/>
-      </w:pPr>
-      <w:rPr>
-        <w:rFonts w:ascii="Wingdings" w:hAnsi="Wingdings" w:hint="default"/>
-        <w:sz w:val="20"/>
-      </w:rPr>
-    </w:lvl>
-    <w:lvl w:ilvl="4" w:tentative="1">
-      <w:start w:val="1"/>
-      <w:numFmt w:val="bullet"/>
-      <w:lvlText w:val=""/>
-      <w:lvlJc w:val="left"/>
-      <w:pPr>
-        <w:tabs>
-          <w:tab w:val="num" w:pos="3600"/>
-        </w:tabs>
-        <w:ind w:left="3600" w:hanging="360"/>
-      </w:pPr>
-      <w:rPr>
-        <w:rFonts w:ascii="Wingdings" w:hAnsi="Wingdings" w:hint="default"/>
-        <w:sz w:val="20"/>
-      </w:rPr>
-    </w:lvl>
-    <w:lvl w:ilvl="5" w:tentative="1">
-      <w:start w:val="1"/>
-      <w:numFmt w:val="bullet"/>
-      <w:lvlText w:val=""/>
-      <w:lvlJc w:val="left"/>
-      <w:pPr>
-        <w:tabs>
-          <w:tab w:val="num" w:pos="4320"/>
-        </w:tabs>
-        <w:ind w:left="4320" w:hanging="360"/>
-      </w:pPr>
-      <w:rPr>
-        <w:rFonts w:ascii="Wingdings" w:hAnsi="Wingdings" w:hint="default"/>
-        <w:sz w:val="20"/>
-      </w:rPr>
-    </w:lvl>
-    <w:lvl w:ilvl="6" w:tentative="1">
-      <w:start w:val="1"/>
-      <w:numFmt w:val="bullet"/>
-      <w:lvlText w:val=""/>
-      <w:lvlJc w:val="left"/>
-      <w:pPr>
-        <w:tabs>
-          <w:tab w:val="num" w:pos="5040"/>
-        </w:tabs>
-        <w:ind w:left="5040" w:hanging="360"/>
-      </w:pPr>
-      <w:rPr>
-        <w:rFonts w:ascii="Wingdings" w:hAnsi="Wingdings" w:hint="default"/>
-        <w:sz w:val="20"/>
-      </w:rPr>
-    </w:lvl>
-    <w:lvl w:ilvl="7" w:tentative="1">
-      <w:start w:val="1"/>
-      <w:numFmt w:val="bullet"/>
-      <w:lvlText w:val=""/>
-      <w:lvlJc w:val="left"/>
-      <w:pPr>
-        <w:tabs>
-          <w:tab w:val="num" w:pos="5760"/>
-        </w:tabs>
-        <w:ind w:left="5760" w:hanging="360"/>
-      </w:pPr>
-      <w:rPr>
-        <w:rFonts w:ascii="Wingdings" w:hAnsi="Wingdings" w:hint="default"/>
-        <w:sz w:val="20"/>
-      </w:rPr>
-    </w:lvl>
-    <w:lvl w:ilvl="8" w:tentative="1">
-      <w:start w:val="1"/>
-      <w:numFmt w:val="bullet"/>
-      <w:lvlText w:val=""/>
-      <w:lvlJc w:val="left"/>
-      <w:pPr>
-        <w:tabs>
-          <w:tab w:val="num" w:pos="6480"/>
-        </w:tabs>
-        <w:ind w:left="6480" w:hanging="360"/>
-      </w:pPr>
-      <w:rPr>
-        <w:rFonts w:ascii="Wingdings" w:hAnsi="Wingdings" w:hint="default"/>
-        <w:sz w:val="20"/>
-      </w:rPr>
-    </w:lvl>
-  </w:abstractNum>
-  <w:abstractNum w:abstractNumId="36" w15:restartNumberingAfterBreak="0">
-    <w:nsid w:val="4E567419"/>
-    <w:multiLevelType w:val="hybridMultilevel"/>
-    <w:tmpl w:val="4F6EB69E"/>
-    <w:lvl w:ilvl="0" w:tplc="042A0001">
-      <w:start w:val="1"/>
-      <w:numFmt w:val="bullet"/>
-      <w:lvlText w:val=""/>
-      <w:lvlJc w:val="left"/>
-      <w:pPr>
-        <w:ind w:left="1077" w:hanging="360"/>
-      </w:pPr>
-      <w:rPr>
-        <w:rFonts w:ascii="Symbol" w:hAnsi="Symbol" w:hint="default"/>
-      </w:rPr>
-    </w:lvl>
-    <w:lvl w:ilvl="1" w:tplc="042A0003">
-      <w:start w:val="1"/>
-      <w:numFmt w:val="bullet"/>
-      <w:lvlText w:val="o"/>
-      <w:lvlJc w:val="left"/>
-      <w:pPr>
-        <w:ind w:left="1797" w:hanging="360"/>
-      </w:pPr>
-      <w:rPr>
-        <w:rFonts w:ascii="Courier New" w:hAnsi="Courier New" w:cs="Courier New" w:hint="default"/>
-      </w:rPr>
-    </w:lvl>
-    <w:lvl w:ilvl="2" w:tplc="042A0005" w:tentative="1">
-      <w:start w:val="1"/>
-      <w:numFmt w:val="bullet"/>
-      <w:lvlText w:val=""/>
-      <w:lvlJc w:val="left"/>
-      <w:pPr>
-        <w:ind w:left="2517" w:hanging="360"/>
-      </w:pPr>
-      <w:rPr>
-        <w:rFonts w:ascii="Wingdings" w:hAnsi="Wingdings" w:hint="default"/>
-      </w:rPr>
-    </w:lvl>
-    <w:lvl w:ilvl="3" w:tplc="042A0001" w:tentative="1">
-      <w:start w:val="1"/>
-      <w:numFmt w:val="bullet"/>
-      <w:lvlText w:val=""/>
-      <w:lvlJc w:val="left"/>
-      <w:pPr>
-        <w:ind w:left="3237" w:hanging="360"/>
-      </w:pPr>
-      <w:rPr>
-        <w:rFonts w:ascii="Symbol" w:hAnsi="Symbol" w:hint="default"/>
-      </w:rPr>
-    </w:lvl>
-    <w:lvl w:ilvl="4" w:tplc="042A0003" w:tentative="1">
-      <w:start w:val="1"/>
-      <w:numFmt w:val="bullet"/>
-      <w:lvlText w:val="o"/>
-      <w:lvlJc w:val="left"/>
-      <w:pPr>
-        <w:ind w:left="3957" w:hanging="360"/>
-      </w:pPr>
-      <w:rPr>
-        <w:rFonts w:ascii="Courier New" w:hAnsi="Courier New" w:cs="Courier New" w:hint="default"/>
-      </w:rPr>
-    </w:lvl>
-    <w:lvl w:ilvl="5" w:tplc="042A0005" w:tentative="1">
-      <w:start w:val="1"/>
-      <w:numFmt w:val="bullet"/>
-      <w:lvlText w:val=""/>
-      <w:lvlJc w:val="left"/>
-      <w:pPr>
-        <w:ind w:left="4677" w:hanging="360"/>
-      </w:pPr>
-      <w:rPr>
-        <w:rFonts w:ascii="Wingdings" w:hAnsi="Wingdings" w:hint="default"/>
-      </w:rPr>
-    </w:lvl>
-    <w:lvl w:ilvl="6" w:tplc="042A0001" w:tentative="1">
-      <w:start w:val="1"/>
-      <w:numFmt w:val="bullet"/>
-      <w:lvlText w:val=""/>
-      <w:lvlJc w:val="left"/>
-      <w:pPr>
-        <w:ind w:left="5397" w:hanging="360"/>
-      </w:pPr>
-      <w:rPr>
-        <w:rFonts w:ascii="Symbol" w:hAnsi="Symbol" w:hint="default"/>
-      </w:rPr>
-    </w:lvl>
-    <w:lvl w:ilvl="7" w:tplc="042A0003" w:tentative="1">
-      <w:start w:val="1"/>
-      <w:numFmt w:val="bullet"/>
-      <w:lvlText w:val="o"/>
-      <w:lvlJc w:val="left"/>
-      <w:pPr>
-        <w:ind w:left="6117" w:hanging="360"/>
-      </w:pPr>
-      <w:rPr>
-        <w:rFonts w:ascii="Courier New" w:hAnsi="Courier New" w:cs="Courier New" w:hint="default"/>
-      </w:rPr>
-    </w:lvl>
-    <w:lvl w:ilvl="8" w:tplc="042A0005" w:tentative="1">
-      <w:start w:val="1"/>
-      <w:numFmt w:val="bullet"/>
-      <w:lvlText w:val=""/>
-      <w:lvlJc w:val="left"/>
-      <w:pPr>
-        <w:ind w:left="6837" w:hanging="360"/>
-      </w:pPr>
-      <w:rPr>
-        <w:rFonts w:ascii="Wingdings" w:hAnsi="Wingdings" w:hint="default"/>
-      </w:rPr>
-    </w:lvl>
-  </w:abstractNum>
-  <w:abstractNum w:abstractNumId="37" w15:restartNumberingAfterBreak="0">
-    <w:nsid w:val="51C95D6B"/>
-    <w:multiLevelType w:val="multilevel"/>
-    <w:tmpl w:val="1B6A16CA"/>
-    <w:lvl w:ilvl="0">
-      <w:start w:val="1"/>
-      <w:numFmt w:val="bullet"/>
-      <w:lvlText w:val=""/>
-      <w:lvlJc w:val="left"/>
-      <w:pPr>
-        <w:tabs>
-          <w:tab w:val="num" w:pos="720"/>
-        </w:tabs>
-        <w:ind w:left="720" w:hanging="360"/>
-      </w:pPr>
-      <w:rPr>
-        <w:rFonts w:ascii="Symbol" w:hAnsi="Symbol" w:hint="default"/>
-        <w:sz w:val="20"/>
-      </w:rPr>
-    </w:lvl>
-    <w:lvl w:ilvl="1" w:tentative="1">
-      <w:start w:val="1"/>
-      <w:numFmt w:val="bullet"/>
-      <w:lvlText w:val="o"/>
-      <w:lvlJc w:val="left"/>
-      <w:pPr>
-        <w:tabs>
-          <w:tab w:val="num" w:pos="1440"/>
-        </w:tabs>
-        <w:ind w:left="1440" w:hanging="360"/>
-      </w:pPr>
-      <w:rPr>
-        <w:rFonts w:ascii="Courier New" w:hAnsi="Courier New" w:hint="default"/>
-        <w:sz w:val="20"/>
-      </w:rPr>
-    </w:lvl>
-    <w:lvl w:ilvl="2" w:tentative="1">
-      <w:start w:val="1"/>
-      <w:numFmt w:val="bullet"/>
-      <w:lvlText w:val=""/>
-      <w:lvlJc w:val="left"/>
-      <w:pPr>
-        <w:tabs>
-          <w:tab w:val="num" w:pos="2160"/>
-        </w:tabs>
-        <w:ind w:left="2160" w:hanging="360"/>
-      </w:pPr>
-      <w:rPr>
-        <w:rFonts w:ascii="Wingdings" w:hAnsi="Wingdings" w:hint="default"/>
-        <w:sz w:val="20"/>
-      </w:rPr>
-    </w:lvl>
-    <w:lvl w:ilvl="3" w:tentative="1">
-      <w:start w:val="1"/>
-      <w:numFmt w:val="bullet"/>
-      <w:lvlText w:val=""/>
-      <w:lvlJc w:val="left"/>
-      <w:pPr>
-        <w:tabs>
-          <w:tab w:val="num" w:pos="2880"/>
-        </w:tabs>
-        <w:ind w:left="2880" w:hanging="360"/>
-      </w:pPr>
-      <w:rPr>
-        <w:rFonts w:ascii="Wingdings" w:hAnsi="Wingdings" w:hint="default"/>
-        <w:sz w:val="20"/>
-      </w:rPr>
-    </w:lvl>
-    <w:lvl w:ilvl="4" w:tentative="1">
-      <w:start w:val="1"/>
-      <w:numFmt w:val="bullet"/>
-      <w:lvlText w:val=""/>
-      <w:lvlJc w:val="left"/>
-      <w:pPr>
-        <w:tabs>
-          <w:tab w:val="num" w:pos="3600"/>
-        </w:tabs>
-        <w:ind w:left="3600" w:hanging="360"/>
-      </w:pPr>
-      <w:rPr>
-        <w:rFonts w:ascii="Wingdings" w:hAnsi="Wingdings" w:hint="default"/>
-        <w:sz w:val="20"/>
-      </w:rPr>
-    </w:lvl>
-    <w:lvl w:ilvl="5" w:tentative="1">
-      <w:start w:val="1"/>
-      <w:numFmt w:val="bullet"/>
-      <w:lvlText w:val=""/>
-      <w:lvlJc w:val="left"/>
-      <w:pPr>
-        <w:tabs>
-          <w:tab w:val="num" w:pos="4320"/>
-        </w:tabs>
-        <w:ind w:left="4320" w:hanging="360"/>
-      </w:pPr>
-      <w:rPr>
-        <w:rFonts w:ascii="Wingdings" w:hAnsi="Wingdings" w:hint="default"/>
-        <w:sz w:val="20"/>
-      </w:rPr>
-    </w:lvl>
-    <w:lvl w:ilvl="6" w:tentative="1">
-      <w:start w:val="1"/>
-      <w:numFmt w:val="bullet"/>
-      <w:lvlText w:val=""/>
-      <w:lvlJc w:val="left"/>
-      <w:pPr>
-        <w:tabs>
-          <w:tab w:val="num" w:pos="5040"/>
-        </w:tabs>
-        <w:ind w:left="5040" w:hanging="360"/>
-      </w:pPr>
-      <w:rPr>
-        <w:rFonts w:ascii="Wingdings" w:hAnsi="Wingdings" w:hint="default"/>
-        <w:sz w:val="20"/>
-      </w:rPr>
-    </w:lvl>
-    <w:lvl w:ilvl="7" w:tentative="1">
-      <w:start w:val="1"/>
-      <w:numFmt w:val="bullet"/>
-      <w:lvlText w:val=""/>
-      <w:lvlJc w:val="left"/>
-      <w:pPr>
-        <w:tabs>
-          <w:tab w:val="num" w:pos="5760"/>
-        </w:tabs>
-        <w:ind w:left="5760" w:hanging="360"/>
-      </w:pPr>
-      <w:rPr>
-        <w:rFonts w:ascii="Wingdings" w:hAnsi="Wingdings" w:hint="default"/>
-        <w:sz w:val="20"/>
-      </w:rPr>
-    </w:lvl>
-    <w:lvl w:ilvl="8" w:tentative="1">
-      <w:start w:val="1"/>
-      <w:numFmt w:val="bullet"/>
-      <w:lvlText w:val=""/>
-      <w:lvlJc w:val="left"/>
-      <w:pPr>
-        <w:tabs>
-          <w:tab w:val="num" w:pos="6480"/>
-        </w:tabs>
-        <w:ind w:left="6480" w:hanging="360"/>
-      </w:pPr>
-      <w:rPr>
-        <w:rFonts w:ascii="Wingdings" w:hAnsi="Wingdings" w:hint="default"/>
-        <w:sz w:val="20"/>
-      </w:rPr>
-    </w:lvl>
-  </w:abstractNum>
-  <w:abstractNum w:abstractNumId="38" w15:restartNumberingAfterBreak="0">
-    <w:nsid w:val="56BA61B6"/>
-    <w:multiLevelType w:val="multilevel"/>
-    <w:tmpl w:val="898C5654"/>
-    <w:lvl w:ilvl="0">
-      <w:start w:val="1"/>
-      <w:numFmt w:val="bullet"/>
-      <w:lvlText w:val=""/>
-      <w:lvlJc w:val="left"/>
-      <w:pPr>
-        <w:tabs>
-          <w:tab w:val="num" w:pos="720"/>
-        </w:tabs>
-        <w:ind w:left="720" w:hanging="360"/>
-      </w:pPr>
-      <w:rPr>
-        <w:rFonts w:ascii="Symbol" w:hAnsi="Symbol" w:hint="default"/>
-        <w:sz w:val="20"/>
-      </w:rPr>
-    </w:lvl>
-    <w:lvl w:ilvl="1">
-      <w:start w:val="1"/>
-      <w:numFmt w:val="bullet"/>
-      <w:lvlText w:val="o"/>
-      <w:lvlJc w:val="left"/>
-      <w:pPr>
-        <w:tabs>
-          <w:tab w:val="num" w:pos="1440"/>
-        </w:tabs>
-        <w:ind w:left="1440" w:hanging="360"/>
-      </w:pPr>
-      <w:rPr>
-        <w:rFonts w:ascii="Courier New" w:hAnsi="Courier New" w:hint="default"/>
-        <w:sz w:val="20"/>
-      </w:rPr>
-    </w:lvl>
-    <w:lvl w:ilvl="2" w:tentative="1">
-      <w:start w:val="1"/>
-      <w:numFmt w:val="bullet"/>
-      <w:lvlText w:val=""/>
-      <w:lvlJc w:val="left"/>
-      <w:pPr>
-        <w:tabs>
-          <w:tab w:val="num" w:pos="2160"/>
-        </w:tabs>
-        <w:ind w:left="2160" w:hanging="360"/>
-      </w:pPr>
-      <w:rPr>
-        <w:rFonts w:ascii="Wingdings" w:hAnsi="Wingdings" w:hint="default"/>
-        <w:sz w:val="20"/>
-      </w:rPr>
-    </w:lvl>
-    <w:lvl w:ilvl="3" w:tentative="1">
-      <w:start w:val="1"/>
-      <w:numFmt w:val="bullet"/>
-      <w:lvlText w:val=""/>
-      <w:lvlJc w:val="left"/>
-      <w:pPr>
-        <w:tabs>
-          <w:tab w:val="num" w:pos="2880"/>
-        </w:tabs>
-        <w:ind w:left="2880" w:hanging="360"/>
-      </w:pPr>
-      <w:rPr>
-        <w:rFonts w:ascii="Wingdings" w:hAnsi="Wingdings" w:hint="default"/>
-        <w:sz w:val="20"/>
-      </w:rPr>
-    </w:lvl>
-    <w:lvl w:ilvl="4" w:tentative="1">
-      <w:start w:val="1"/>
-      <w:numFmt w:val="bullet"/>
-      <w:lvlText w:val=""/>
-      <w:lvlJc w:val="left"/>
-      <w:pPr>
-        <w:tabs>
-          <w:tab w:val="num" w:pos="3600"/>
-        </w:tabs>
-        <w:ind w:left="3600" w:hanging="360"/>
-      </w:pPr>
-      <w:rPr>
-        <w:rFonts w:ascii="Wingdings" w:hAnsi="Wingdings" w:hint="default"/>
-        <w:sz w:val="20"/>
-      </w:rPr>
-    </w:lvl>
-    <w:lvl w:ilvl="5" w:tentative="1">
-      <w:start w:val="1"/>
-      <w:numFmt w:val="bullet"/>
-      <w:lvlText w:val=""/>
-      <w:lvlJc w:val="left"/>
-      <w:pPr>
-        <w:tabs>
-          <w:tab w:val="num" w:pos="4320"/>
-        </w:tabs>
-        <w:ind w:left="4320" w:hanging="360"/>
-      </w:pPr>
-      <w:rPr>
-        <w:rFonts w:ascii="Wingdings" w:hAnsi="Wingdings" w:hint="default"/>
-        <w:sz w:val="20"/>
-      </w:rPr>
-    </w:lvl>
-    <w:lvl w:ilvl="6" w:tentative="1">
-      <w:start w:val="1"/>
-      <w:numFmt w:val="bullet"/>
-      <w:lvlText w:val=""/>
-      <w:lvlJc w:val="left"/>
-      <w:pPr>
-        <w:tabs>
-          <w:tab w:val="num" w:pos="5040"/>
-        </w:tabs>
-        <w:ind w:left="5040" w:hanging="360"/>
-      </w:pPr>
-      <w:rPr>
-        <w:rFonts w:ascii="Wingdings" w:hAnsi="Wingdings" w:hint="default"/>
-        <w:sz w:val="20"/>
-      </w:rPr>
-    </w:lvl>
-    <w:lvl w:ilvl="7" w:tentative="1">
-      <w:start w:val="1"/>
-      <w:numFmt w:val="bullet"/>
-      <w:lvlText w:val=""/>
-      <w:lvlJc w:val="left"/>
-      <w:pPr>
-        <w:tabs>
-          <w:tab w:val="num" w:pos="5760"/>
-        </w:tabs>
-        <w:ind w:left="5760" w:hanging="360"/>
-      </w:pPr>
-      <w:rPr>
-        <w:rFonts w:ascii="Wingdings" w:hAnsi="Wingdings" w:hint="default"/>
-        <w:sz w:val="20"/>
-      </w:rPr>
-    </w:lvl>
-    <w:lvl w:ilvl="8" w:tentative="1">
-      <w:start w:val="1"/>
-      <w:numFmt w:val="bullet"/>
-      <w:lvlText w:val=""/>
-      <w:lvlJc w:val="left"/>
-      <w:pPr>
-        <w:tabs>
-          <w:tab w:val="num" w:pos="6480"/>
-        </w:tabs>
-        <w:ind w:left="6480" w:hanging="360"/>
-      </w:pPr>
-      <w:rPr>
-        <w:rFonts w:ascii="Wingdings" w:hAnsi="Wingdings" w:hint="default"/>
-        <w:sz w:val="20"/>
-      </w:rPr>
-    </w:lvl>
-  </w:abstractNum>
-  <w:abstractNum w:abstractNumId="39" w15:restartNumberingAfterBreak="0">
-    <w:nsid w:val="5D776417"/>
-    <w:multiLevelType w:val="multilevel"/>
-    <w:tmpl w:val="0686BE5A"/>
-    <w:lvl w:ilvl="0">
-      <w:start w:val="1"/>
-      <w:numFmt w:val="decimal"/>
-      <w:lvlText w:val="%1."/>
-      <w:lvlJc w:val="left"/>
-      <w:pPr>
-        <w:tabs>
-          <w:tab w:val="num" w:pos="720"/>
-        </w:tabs>
-        <w:ind w:left="720" w:hanging="360"/>
-      </w:pPr>
-    </w:lvl>
-    <w:lvl w:ilvl="1" w:tentative="1">
-      <w:start w:val="1"/>
-      <w:numFmt w:val="decimal"/>
-      <w:lvlText w:val="%2."/>
-      <w:lvlJc w:val="left"/>
-      <w:pPr>
-        <w:tabs>
-          <w:tab w:val="num" w:pos="1440"/>
-        </w:tabs>
-        <w:ind w:left="1440" w:hanging="360"/>
-      </w:pPr>
-    </w:lvl>
-    <w:lvl w:ilvl="2" w:tentative="1">
-      <w:start w:val="1"/>
-      <w:numFmt w:val="decimal"/>
-      <w:lvlText w:val="%3."/>
-      <w:lvlJc w:val="left"/>
-      <w:pPr>
-        <w:tabs>
-          <w:tab w:val="num" w:pos="2160"/>
-        </w:tabs>
-        <w:ind w:left="2160" w:hanging="360"/>
-      </w:pPr>
-    </w:lvl>
-    <w:lvl w:ilvl="3" w:tentative="1">
-      <w:start w:val="1"/>
-      <w:numFmt w:val="decimal"/>
-      <w:lvlText w:val="%4."/>
-      <w:lvlJc w:val="left"/>
-      <w:pPr>
-        <w:tabs>
-          <w:tab w:val="num" w:pos="2880"/>
-        </w:tabs>
-        <w:ind w:left="2880" w:hanging="360"/>
-      </w:pPr>
-    </w:lvl>
-    <w:lvl w:ilvl="4" w:tentative="1">
-      <w:start w:val="1"/>
-      <w:numFmt w:val="decimal"/>
-      <w:lvlText w:val="%5."/>
-      <w:lvlJc w:val="left"/>
-      <w:pPr>
-        <w:tabs>
-          <w:tab w:val="num" w:pos="3600"/>
-        </w:tabs>
-        <w:ind w:left="3600" w:hanging="360"/>
-      </w:pPr>
-    </w:lvl>
-    <w:lvl w:ilvl="5" w:tentative="1">
-      <w:start w:val="1"/>
-      <w:numFmt w:val="decimal"/>
-      <w:lvlText w:val="%6."/>
-      <w:lvlJc w:val="left"/>
-      <w:pPr>
-        <w:tabs>
-          <w:tab w:val="num" w:pos="4320"/>
-        </w:tabs>
-        <w:ind w:left="4320" w:hanging="360"/>
-      </w:pPr>
-    </w:lvl>
-    <w:lvl w:ilvl="6" w:tentative="1">
-      <w:start w:val="1"/>
-      <w:numFmt w:val="decimal"/>
-      <w:lvlText w:val="%7."/>
-      <w:lvlJc w:val="left"/>
-      <w:pPr>
-        <w:tabs>
-          <w:tab w:val="num" w:pos="5040"/>
-        </w:tabs>
-        <w:ind w:left="5040" w:hanging="360"/>
-      </w:pPr>
-    </w:lvl>
-    <w:lvl w:ilvl="7" w:tentative="1">
-      <w:start w:val="1"/>
-      <w:numFmt w:val="decimal"/>
-      <w:lvlText w:val="%8."/>
-      <w:lvlJc w:val="left"/>
-      <w:pPr>
-        <w:tabs>
-          <w:tab w:val="num" w:pos="5760"/>
-        </w:tabs>
-        <w:ind w:left="5760" w:hanging="360"/>
-      </w:pPr>
-    </w:lvl>
-    <w:lvl w:ilvl="8" w:tentative="1">
-      <w:start w:val="1"/>
-      <w:numFmt w:val="decimal"/>
-      <w:lvlText w:val="%9."/>
-      <w:lvlJc w:val="left"/>
-      <w:pPr>
-        <w:tabs>
-          <w:tab w:val="num" w:pos="6480"/>
-        </w:tabs>
-        <w:ind w:left="6480" w:hanging="360"/>
-      </w:pPr>
-    </w:lvl>
-  </w:abstractNum>
-  <w:abstractNum w:abstractNumId="40" w15:restartNumberingAfterBreak="0">
-    <w:nsid w:val="5DF84F26"/>
-    <w:multiLevelType w:val="hybridMultilevel"/>
-    <w:tmpl w:val="179E7868"/>
-    <w:lvl w:ilvl="0" w:tplc="DD8AAE22">
-      <w:start w:val="1"/>
-      <w:numFmt w:val="decimal"/>
-      <w:lvlText w:val="%1."/>
-      <w:lvlJc w:val="left"/>
-      <w:pPr>
-        <w:tabs>
-          <w:tab w:val="num" w:pos="0"/>
-        </w:tabs>
-        <w:ind w:left="0" w:firstLine="0"/>
-      </w:pPr>
-      <w:rPr>
-        <w:rFonts w:hint="default"/>
-      </w:rPr>
-    </w:lvl>
-    <w:lvl w:ilvl="1" w:tplc="04090019" w:tentative="1">
-      <w:start w:val="1"/>
-      <w:numFmt w:val="lowerLetter"/>
-      <w:lvlText w:val="%2."/>
-      <w:lvlJc w:val="left"/>
-      <w:pPr>
-        <w:ind w:left="1440" w:hanging="360"/>
-      </w:pPr>
-    </w:lvl>
-    <w:lvl w:ilvl="2" w:tplc="0409001B" w:tentative="1">
-      <w:start w:val="1"/>
-      <w:numFmt w:val="lowerRoman"/>
-      <w:lvlText w:val="%3."/>
-      <w:lvlJc w:val="right"/>
-      <w:pPr>
-        <w:ind w:left="2160" w:hanging="180"/>
-      </w:pPr>
-    </w:lvl>
-    <w:lvl w:ilvl="3" w:tplc="0409000F" w:tentative="1">
-      <w:start w:val="1"/>
-      <w:numFmt w:val="decimal"/>
-      <w:lvlText w:val="%4."/>
-      <w:lvlJc w:val="left"/>
-      <w:pPr>
-        <w:ind w:left="2880" w:hanging="360"/>
-      </w:pPr>
-    </w:lvl>
-    <w:lvl w:ilvl="4" w:tplc="04090019" w:tentative="1">
-      <w:start w:val="1"/>
-      <w:numFmt w:val="lowerLetter"/>
-      <w:lvlText w:val="%5."/>
-      <w:lvlJc w:val="left"/>
-      <w:pPr>
-        <w:ind w:left="3600" w:hanging="360"/>
-      </w:pPr>
-    </w:lvl>
-    <w:lvl w:ilvl="5" w:tplc="0409001B" w:tentative="1">
-      <w:start w:val="1"/>
-      <w:numFmt w:val="lowerRoman"/>
-      <w:lvlText w:val="%6."/>
-      <w:lvlJc w:val="right"/>
-      <w:pPr>
-        <w:ind w:left="4320" w:hanging="180"/>
-      </w:pPr>
-    </w:lvl>
-    <w:lvl w:ilvl="6" w:tplc="0409000F" w:tentative="1">
-      <w:start w:val="1"/>
-      <w:numFmt w:val="decimal"/>
-      <w:lvlText w:val="%7."/>
-      <w:lvlJc w:val="left"/>
-      <w:pPr>
-        <w:ind w:left="5040" w:hanging="360"/>
-      </w:pPr>
-    </w:lvl>
-    <w:lvl w:ilvl="7" w:tplc="04090019" w:tentative="1">
-      <w:start w:val="1"/>
-      <w:numFmt w:val="lowerLetter"/>
-      <w:lvlText w:val="%8."/>
-      <w:lvlJc w:val="left"/>
-      <w:pPr>
-        <w:ind w:left="5760" w:hanging="360"/>
-      </w:pPr>
-    </w:lvl>
-    <w:lvl w:ilvl="8" w:tplc="0409001B" w:tentative="1">
-      <w:start w:val="1"/>
-      <w:numFmt w:val="lowerRoman"/>
-      <w:lvlText w:val="%9."/>
-      <w:lvlJc w:val="right"/>
-      <w:pPr>
-        <w:ind w:left="6480" w:hanging="180"/>
-      </w:pPr>
-    </w:lvl>
-  </w:abstractNum>
-  <w:abstractNum w:abstractNumId="41" w15:restartNumberingAfterBreak="0">
-    <w:nsid w:val="6087721F"/>
-    <w:multiLevelType w:val="multilevel"/>
-    <w:tmpl w:val="9F561AA6"/>
-    <w:lvl w:ilvl="0">
-      <w:start w:val="1"/>
-      <w:numFmt w:val="bullet"/>
-      <w:lvlText w:val=""/>
-      <w:lvlJc w:val="left"/>
-      <w:pPr>
-        <w:tabs>
-          <w:tab w:val="num" w:pos="720"/>
-        </w:tabs>
-        <w:ind w:left="720" w:hanging="360"/>
-      </w:pPr>
-      <w:rPr>
-        <w:rFonts w:ascii="Symbol" w:hAnsi="Symbol" w:hint="default"/>
-        <w:sz w:val="20"/>
-      </w:rPr>
-    </w:lvl>
-    <w:lvl w:ilvl="1" w:tentative="1">
-      <w:start w:val="1"/>
-      <w:numFmt w:val="bullet"/>
-      <w:lvlText w:val="o"/>
-      <w:lvlJc w:val="left"/>
-      <w:pPr>
-        <w:tabs>
-          <w:tab w:val="num" w:pos="1440"/>
-        </w:tabs>
-        <w:ind w:left="1440" w:hanging="360"/>
-      </w:pPr>
-      <w:rPr>
-        <w:rFonts w:ascii="Courier New" w:hAnsi="Courier New" w:hint="default"/>
-        <w:sz w:val="20"/>
-      </w:rPr>
-    </w:lvl>
-    <w:lvl w:ilvl="2" w:tentative="1">
-      <w:start w:val="1"/>
-      <w:numFmt w:val="bullet"/>
-      <w:lvlText w:val=""/>
-      <w:lvlJc w:val="left"/>
-      <w:pPr>
-        <w:tabs>
-          <w:tab w:val="num" w:pos="2160"/>
-        </w:tabs>
-        <w:ind w:left="2160" w:hanging="360"/>
-      </w:pPr>
-      <w:rPr>
-        <w:rFonts w:ascii="Wingdings" w:hAnsi="Wingdings" w:hint="default"/>
-        <w:sz w:val="20"/>
-      </w:rPr>
-    </w:lvl>
-    <w:lvl w:ilvl="3" w:tentative="1">
-      <w:start w:val="1"/>
-      <w:numFmt w:val="bullet"/>
-      <w:lvlText w:val=""/>
-      <w:lvlJc w:val="left"/>
-      <w:pPr>
-        <w:tabs>
-          <w:tab w:val="num" w:pos="2880"/>
-        </w:tabs>
-        <w:ind w:left="2880" w:hanging="360"/>
-      </w:pPr>
-      <w:rPr>
-        <w:rFonts w:ascii="Wingdings" w:hAnsi="Wingdings" w:hint="default"/>
-        <w:sz w:val="20"/>
-      </w:rPr>
-    </w:lvl>
-    <w:lvl w:ilvl="4" w:tentative="1">
-      <w:start w:val="1"/>
-      <w:numFmt w:val="bullet"/>
-      <w:lvlText w:val=""/>
-      <w:lvlJc w:val="left"/>
-      <w:pPr>
-        <w:tabs>
-          <w:tab w:val="num" w:pos="3600"/>
-        </w:tabs>
-        <w:ind w:left="3600" w:hanging="360"/>
-      </w:pPr>
-      <w:rPr>
-        <w:rFonts w:ascii="Wingdings" w:hAnsi="Wingdings" w:hint="default"/>
-        <w:sz w:val="20"/>
-      </w:rPr>
-    </w:lvl>
-    <w:lvl w:ilvl="5" w:tentative="1">
-      <w:start w:val="1"/>
-      <w:numFmt w:val="bullet"/>
-      <w:lvlText w:val=""/>
-      <w:lvlJc w:val="left"/>
-      <w:pPr>
-        <w:tabs>
-          <w:tab w:val="num" w:pos="4320"/>
-        </w:tabs>
-        <w:ind w:left="4320" w:hanging="360"/>
-      </w:pPr>
-      <w:rPr>
-        <w:rFonts w:ascii="Wingdings" w:hAnsi="Wingdings" w:hint="default"/>
-        <w:sz w:val="20"/>
-      </w:rPr>
-    </w:lvl>
-    <w:lvl w:ilvl="6" w:tentative="1">
-      <w:start w:val="1"/>
-      <w:numFmt w:val="bullet"/>
-      <w:lvlText w:val=""/>
-      <w:lvlJc w:val="left"/>
-      <w:pPr>
-        <w:tabs>
-          <w:tab w:val="num" w:pos="5040"/>
-        </w:tabs>
-        <w:ind w:left="5040" w:hanging="360"/>
-      </w:pPr>
-      <w:rPr>
-        <w:rFonts w:ascii="Wingdings" w:hAnsi="Wingdings" w:hint="default"/>
-        <w:sz w:val="20"/>
-      </w:rPr>
-    </w:lvl>
-    <w:lvl w:ilvl="7" w:tentative="1">
-      <w:start w:val="1"/>
-      <w:numFmt w:val="bullet"/>
-      <w:lvlText w:val=""/>
-      <w:lvlJc w:val="left"/>
-      <w:pPr>
-        <w:tabs>
-          <w:tab w:val="num" w:pos="5760"/>
-        </w:tabs>
-        <w:ind w:left="5760" w:hanging="360"/>
-      </w:pPr>
-      <w:rPr>
-        <w:rFonts w:ascii="Wingdings" w:hAnsi="Wingdings" w:hint="default"/>
-        <w:sz w:val="20"/>
-      </w:rPr>
-    </w:lvl>
-    <w:lvl w:ilvl="8" w:tentative="1">
-      <w:start w:val="1"/>
-      <w:numFmt w:val="bullet"/>
-      <w:lvlText w:val=""/>
-      <w:lvlJc w:val="left"/>
-      <w:pPr>
-        <w:tabs>
-          <w:tab w:val="num" w:pos="6480"/>
-        </w:tabs>
-        <w:ind w:left="6480" w:hanging="360"/>
-      </w:pPr>
-      <w:rPr>
-        <w:rFonts w:ascii="Wingdings" w:hAnsi="Wingdings" w:hint="default"/>
-        <w:sz w:val="20"/>
-      </w:rPr>
-    </w:lvl>
-  </w:abstractNum>
-  <w:abstractNum w:abstractNumId="42" w15:restartNumberingAfterBreak="0">
-    <w:nsid w:val="64850A6F"/>
-    <w:multiLevelType w:val="multilevel"/>
-    <w:tmpl w:val="EDE8992C"/>
-    <w:lvl w:ilvl="0">
-      <w:start w:val="1"/>
-      <w:numFmt w:val="bullet"/>
-      <w:lvlText w:val=""/>
-      <w:lvlJc w:val="left"/>
-      <w:pPr>
-        <w:tabs>
-          <w:tab w:val="num" w:pos="720"/>
-        </w:tabs>
-        <w:ind w:left="720" w:hanging="360"/>
-      </w:pPr>
-      <w:rPr>
-        <w:rFonts w:ascii="Symbol" w:hAnsi="Symbol" w:hint="default"/>
-        <w:sz w:val="20"/>
-      </w:rPr>
-    </w:lvl>
-    <w:lvl w:ilvl="1" w:tentative="1">
-      <w:start w:val="1"/>
-      <w:numFmt w:val="bullet"/>
-      <w:lvlText w:val="o"/>
-      <w:lvlJc w:val="left"/>
-      <w:pPr>
-        <w:tabs>
-          <w:tab w:val="num" w:pos="1440"/>
-        </w:tabs>
-        <w:ind w:left="1440" w:hanging="360"/>
-      </w:pPr>
-      <w:rPr>
-        <w:rFonts w:ascii="Courier New" w:hAnsi="Courier New" w:hint="default"/>
-        <w:sz w:val="20"/>
-      </w:rPr>
-    </w:lvl>
-    <w:lvl w:ilvl="2" w:tentative="1">
-      <w:start w:val="1"/>
-      <w:numFmt w:val="bullet"/>
-      <w:lvlText w:val=""/>
-      <w:lvlJc w:val="left"/>
-      <w:pPr>
-        <w:tabs>
-          <w:tab w:val="num" w:pos="2160"/>
-        </w:tabs>
-        <w:ind w:left="2160" w:hanging="360"/>
-      </w:pPr>
-      <w:rPr>
-        <w:rFonts w:ascii="Wingdings" w:hAnsi="Wingdings" w:hint="default"/>
-        <w:sz w:val="20"/>
-      </w:rPr>
-    </w:lvl>
-    <w:lvl w:ilvl="3" w:tentative="1">
-      <w:start w:val="1"/>
-      <w:numFmt w:val="bullet"/>
-      <w:lvlText w:val=""/>
-      <w:lvlJc w:val="left"/>
-      <w:pPr>
-        <w:tabs>
-          <w:tab w:val="num" w:pos="2880"/>
-        </w:tabs>
-        <w:ind w:left="2880" w:hanging="360"/>
-      </w:pPr>
-      <w:rPr>
-        <w:rFonts w:ascii="Wingdings" w:hAnsi="Wingdings" w:hint="default"/>
-        <w:sz w:val="20"/>
-      </w:rPr>
-    </w:lvl>
-    <w:lvl w:ilvl="4" w:tentative="1">
-      <w:start w:val="1"/>
-      <w:numFmt w:val="bullet"/>
-      <w:lvlText w:val=""/>
-      <w:lvlJc w:val="left"/>
-      <w:pPr>
-        <w:tabs>
-          <w:tab w:val="num" w:pos="3600"/>
-        </w:tabs>
-        <w:ind w:left="3600" w:hanging="360"/>
-      </w:pPr>
-      <w:rPr>
-        <w:rFonts w:ascii="Wingdings" w:hAnsi="Wingdings" w:hint="default"/>
-        <w:sz w:val="20"/>
-      </w:rPr>
-    </w:lvl>
-    <w:lvl w:ilvl="5" w:tentative="1">
-      <w:start w:val="1"/>
-      <w:numFmt w:val="bullet"/>
-      <w:lvlText w:val=""/>
-      <w:lvlJc w:val="left"/>
-      <w:pPr>
-        <w:tabs>
-          <w:tab w:val="num" w:pos="4320"/>
-        </w:tabs>
-        <w:ind w:left="4320" w:hanging="360"/>
-      </w:pPr>
-      <w:rPr>
-        <w:rFonts w:ascii="Wingdings" w:hAnsi="Wingdings" w:hint="default"/>
-        <w:sz w:val="20"/>
-      </w:rPr>
-    </w:lvl>
-    <w:lvl w:ilvl="6" w:tentative="1">
-      <w:start w:val="1"/>
-      <w:numFmt w:val="bullet"/>
-      <w:lvlText w:val=""/>
-      <w:lvlJc w:val="left"/>
-      <w:pPr>
-        <w:tabs>
-          <w:tab w:val="num" w:pos="5040"/>
-        </w:tabs>
-        <w:ind w:left="5040" w:hanging="360"/>
-      </w:pPr>
-      <w:rPr>
-        <w:rFonts w:ascii="Wingdings" w:hAnsi="Wingdings" w:hint="default"/>
-        <w:sz w:val="20"/>
-      </w:rPr>
-    </w:lvl>
-    <w:lvl w:ilvl="7" w:tentative="1">
-      <w:start w:val="1"/>
-      <w:numFmt w:val="bullet"/>
-      <w:lvlText w:val=""/>
-      <w:lvlJc w:val="left"/>
-      <w:pPr>
-        <w:tabs>
-          <w:tab w:val="num" w:pos="5760"/>
-        </w:tabs>
-        <w:ind w:left="5760" w:hanging="360"/>
-      </w:pPr>
-      <w:rPr>
-        <w:rFonts w:ascii="Wingdings" w:hAnsi="Wingdings" w:hint="default"/>
-        <w:sz w:val="20"/>
-      </w:rPr>
-    </w:lvl>
-    <w:lvl w:ilvl="8" w:tentative="1">
-      <w:start w:val="1"/>
-      <w:numFmt w:val="bullet"/>
-      <w:lvlText w:val=""/>
-      <w:lvlJc w:val="left"/>
-      <w:pPr>
-        <w:tabs>
-          <w:tab w:val="num" w:pos="6480"/>
-        </w:tabs>
-        <w:ind w:left="6480" w:hanging="360"/>
-      </w:pPr>
-      <w:rPr>
-        <w:rFonts w:ascii="Wingdings" w:hAnsi="Wingdings" w:hint="default"/>
-        <w:sz w:val="20"/>
-      </w:rPr>
-    </w:lvl>
-  </w:abstractNum>
-  <w:abstractNum w:abstractNumId="43" w15:restartNumberingAfterBreak="0">
-    <w:nsid w:val="654840AF"/>
-    <w:multiLevelType w:val="hybridMultilevel"/>
-    <w:tmpl w:val="93D4D096"/>
-    <w:lvl w:ilvl="0" w:tplc="58FC11D6">
-      <w:numFmt w:val="bullet"/>
-      <w:lvlText w:val="-"/>
-      <w:lvlJc w:val="left"/>
-      <w:pPr>
-        <w:ind w:left="720" w:hanging="360"/>
-      </w:pPr>
-      <w:rPr>
-        <w:rFonts w:ascii="Times New Roman" w:eastAsia="Times New Roman" w:hAnsi="Times New Roman" w:cs="Times New Roman" w:hint="default"/>
-      </w:rPr>
-    </w:lvl>
-    <w:lvl w:ilvl="1" w:tplc="04090003" w:tentative="1">
-      <w:start w:val="1"/>
-      <w:numFmt w:val="bullet"/>
-      <w:lvlText w:val="o"/>
-      <w:lvlJc w:val="left"/>
-      <w:pPr>
-        <w:ind w:left="1440" w:hanging="360"/>
-      </w:pPr>
-      <w:rPr>
-        <w:rFonts w:ascii="Courier New" w:hAnsi="Courier New" w:cs="Courier New" w:hint="default"/>
-      </w:rPr>
-    </w:lvl>
-    <w:lvl w:ilvl="2" w:tplc="04090005" w:tentative="1">
-      <w:start w:val="1"/>
-      <w:numFmt w:val="bullet"/>
-      <w:lvlText w:val=""/>
-      <w:lvlJc w:val="left"/>
-      <w:pPr>
-        <w:ind w:left="2160" w:hanging="360"/>
-      </w:pPr>
-      <w:rPr>
-        <w:rFonts w:ascii="Wingdings" w:hAnsi="Wingdings" w:hint="default"/>
-      </w:rPr>
-    </w:lvl>
-    <w:lvl w:ilvl="3" w:tplc="04090001" w:tentative="1">
-      <w:start w:val="1"/>
-      <w:numFmt w:val="bullet"/>
-      <w:lvlText w:val=""/>
-      <w:lvlJc w:val="left"/>
-      <w:pPr>
-        <w:ind w:left="2880" w:hanging="360"/>
-      </w:pPr>
-      <w:rPr>
-        <w:rFonts w:ascii="Symbol" w:hAnsi="Symbol" w:hint="default"/>
-      </w:rPr>
-    </w:lvl>
-    <w:lvl w:ilvl="4" w:tplc="04090003" w:tentative="1">
-      <w:start w:val="1"/>
-      <w:numFmt w:val="bullet"/>
-      <w:lvlText w:val="o"/>
-      <w:lvlJc w:val="left"/>
-      <w:pPr>
-        <w:ind w:left="3600" w:hanging="360"/>
-      </w:pPr>
-      <w:rPr>
-        <w:rFonts w:ascii="Courier New" w:hAnsi="Courier New" w:cs="Courier New" w:hint="default"/>
-      </w:rPr>
-    </w:lvl>
-    <w:lvl w:ilvl="5" w:tplc="04090005" w:tentative="1">
-      <w:start w:val="1"/>
-      <w:numFmt w:val="bullet"/>
-      <w:lvlText w:val=""/>
-      <w:lvlJc w:val="left"/>
-      <w:pPr>
-        <w:ind w:left="4320" w:hanging="360"/>
-      </w:pPr>
-      <w:rPr>
-        <w:rFonts w:ascii="Wingdings" w:hAnsi="Wingdings" w:hint="default"/>
-      </w:rPr>
-    </w:lvl>
-    <w:lvl w:ilvl="6" w:tplc="04090001" w:tentative="1">
-      <w:start w:val="1"/>
-      <w:numFmt w:val="bullet"/>
-      <w:lvlText w:val=""/>
-      <w:lvlJc w:val="left"/>
-      <w:pPr>
-        <w:ind w:left="5040" w:hanging="360"/>
-      </w:pPr>
-      <w:rPr>
-        <w:rFonts w:ascii="Symbol" w:hAnsi="Symbol" w:hint="default"/>
-      </w:rPr>
-    </w:lvl>
-    <w:lvl w:ilvl="7" w:tplc="04090003" w:tentative="1">
-      <w:start w:val="1"/>
-      <w:numFmt w:val="bullet"/>
-      <w:lvlText w:val="o"/>
-      <w:lvlJc w:val="left"/>
-      <w:pPr>
-        <w:ind w:left="5760" w:hanging="360"/>
-      </w:pPr>
-      <w:rPr>
-        <w:rFonts w:ascii="Courier New" w:hAnsi="Courier New" w:cs="Courier New" w:hint="default"/>
-      </w:rPr>
-    </w:lvl>
-    <w:lvl w:ilvl="8" w:tplc="04090005" w:tentative="1">
-      <w:start w:val="1"/>
-      <w:numFmt w:val="bullet"/>
-      <w:lvlText w:val=""/>
-      <w:lvlJc w:val="left"/>
-      <w:pPr>
-        <w:ind w:left="6480" w:hanging="360"/>
-      </w:pPr>
-      <w:rPr>
-        <w:rFonts w:ascii="Wingdings" w:hAnsi="Wingdings" w:hint="default"/>
-      </w:rPr>
-    </w:lvl>
-  </w:abstractNum>
-  <w:abstractNum w:abstractNumId="44" w15:restartNumberingAfterBreak="0">
-    <w:nsid w:val="684266F3"/>
-    <w:multiLevelType w:val="multilevel"/>
-    <w:tmpl w:val="7EBE9F20"/>
-    <w:lvl w:ilvl="0">
-      <w:start w:val="1"/>
-      <w:numFmt w:val="bullet"/>
-      <w:lvlText w:val=""/>
-      <w:lvlJc w:val="left"/>
-      <w:pPr>
-        <w:tabs>
-          <w:tab w:val="num" w:pos="720"/>
-        </w:tabs>
-        <w:ind w:left="720" w:hanging="360"/>
-      </w:pPr>
-      <w:rPr>
-        <w:rFonts w:ascii="Symbol" w:hAnsi="Symbol" w:hint="default"/>
-        <w:sz w:val="20"/>
-      </w:rPr>
-    </w:lvl>
-    <w:lvl w:ilvl="1" w:tentative="1">
-      <w:start w:val="1"/>
-      <w:numFmt w:val="bullet"/>
-      <w:lvlText w:val="o"/>
-      <w:lvlJc w:val="left"/>
-      <w:pPr>
-        <w:tabs>
-          <w:tab w:val="num" w:pos="1440"/>
-        </w:tabs>
-        <w:ind w:left="1440" w:hanging="360"/>
-      </w:pPr>
-      <w:rPr>
-        <w:rFonts w:ascii="Courier New" w:hAnsi="Courier New" w:hint="default"/>
-        <w:sz w:val="20"/>
-      </w:rPr>
-    </w:lvl>
-    <w:lvl w:ilvl="2" w:tentative="1">
-      <w:start w:val="1"/>
-      <w:numFmt w:val="bullet"/>
-      <w:lvlText w:val=""/>
-      <w:lvlJc w:val="left"/>
-      <w:pPr>
-        <w:tabs>
-          <w:tab w:val="num" w:pos="2160"/>
-        </w:tabs>
-        <w:ind w:left="2160" w:hanging="360"/>
-      </w:pPr>
-      <w:rPr>
-        <w:rFonts w:ascii="Wingdings" w:hAnsi="Wingdings" w:hint="default"/>
-        <w:sz w:val="20"/>
-      </w:rPr>
-    </w:lvl>
-    <w:lvl w:ilvl="3" w:tentative="1">
-      <w:start w:val="1"/>
-      <w:numFmt w:val="bullet"/>
-      <w:lvlText w:val=""/>
-      <w:lvlJc w:val="left"/>
-      <w:pPr>
-        <w:tabs>
-          <w:tab w:val="num" w:pos="2880"/>
-        </w:tabs>
-        <w:ind w:left="2880" w:hanging="360"/>
-      </w:pPr>
-      <w:rPr>
-        <w:rFonts w:ascii="Wingdings" w:hAnsi="Wingdings" w:hint="default"/>
-        <w:sz w:val="20"/>
-      </w:rPr>
-    </w:lvl>
-    <w:lvl w:ilvl="4" w:tentative="1">
-      <w:start w:val="1"/>
-      <w:numFmt w:val="bullet"/>
-      <w:lvlText w:val=""/>
-      <w:lvlJc w:val="left"/>
-      <w:pPr>
-        <w:tabs>
-          <w:tab w:val="num" w:pos="3600"/>
-        </w:tabs>
-        <w:ind w:left="3600" w:hanging="360"/>
-      </w:pPr>
-      <w:rPr>
-        <w:rFonts w:ascii="Wingdings" w:hAnsi="Wingdings" w:hint="default"/>
-        <w:sz w:val="20"/>
-      </w:rPr>
-    </w:lvl>
-    <w:lvl w:ilvl="5" w:tentative="1">
-      <w:start w:val="1"/>
-      <w:numFmt w:val="bullet"/>
-      <w:lvlText w:val=""/>
-      <w:lvlJc w:val="left"/>
-      <w:pPr>
-        <w:tabs>
-          <w:tab w:val="num" w:pos="4320"/>
-        </w:tabs>
-        <w:ind w:left="4320" w:hanging="360"/>
-      </w:pPr>
-      <w:rPr>
-        <w:rFonts w:ascii="Wingdings" w:hAnsi="Wingdings" w:hint="default"/>
-        <w:sz w:val="20"/>
-      </w:rPr>
-    </w:lvl>
-    <w:lvl w:ilvl="6" w:tentative="1">
-      <w:start w:val="1"/>
-      <w:numFmt w:val="bullet"/>
-      <w:lvlText w:val=""/>
-      <w:lvlJc w:val="left"/>
-      <w:pPr>
-        <w:tabs>
-          <w:tab w:val="num" w:pos="5040"/>
-        </w:tabs>
-        <w:ind w:left="5040" w:hanging="360"/>
-      </w:pPr>
-      <w:rPr>
-        <w:rFonts w:ascii="Wingdings" w:hAnsi="Wingdings" w:hint="default"/>
-        <w:sz w:val="20"/>
-      </w:rPr>
-    </w:lvl>
-    <w:lvl w:ilvl="7" w:tentative="1">
-      <w:start w:val="1"/>
-      <w:numFmt w:val="bullet"/>
-      <w:lvlText w:val=""/>
-      <w:lvlJc w:val="left"/>
-      <w:pPr>
-        <w:tabs>
-          <w:tab w:val="num" w:pos="5760"/>
-        </w:tabs>
-        <w:ind w:left="5760" w:hanging="360"/>
-      </w:pPr>
-      <w:rPr>
-        <w:rFonts w:ascii="Wingdings" w:hAnsi="Wingdings" w:hint="default"/>
-        <w:sz w:val="20"/>
-      </w:rPr>
-    </w:lvl>
-    <w:lvl w:ilvl="8" w:tentative="1">
-      <w:start w:val="1"/>
-      <w:numFmt w:val="bullet"/>
-      <w:lvlText w:val=""/>
-      <w:lvlJc w:val="left"/>
-      <w:pPr>
-        <w:tabs>
-          <w:tab w:val="num" w:pos="6480"/>
-        </w:tabs>
-        <w:ind w:left="6480" w:hanging="360"/>
-      </w:pPr>
-      <w:rPr>
-        <w:rFonts w:ascii="Wingdings" w:hAnsi="Wingdings" w:hint="default"/>
-        <w:sz w:val="20"/>
-      </w:rPr>
-    </w:lvl>
-  </w:abstractNum>
-  <w:abstractNum w:abstractNumId="45" w15:restartNumberingAfterBreak="0">
-    <w:nsid w:val="68781F03"/>
-    <w:multiLevelType w:val="multilevel"/>
-    <w:tmpl w:val="F894CFEC"/>
-    <w:lvl w:ilvl="0">
-      <w:start w:val="1"/>
-      <w:numFmt w:val="bullet"/>
-      <w:lvlText w:val=""/>
-      <w:lvlJc w:val="left"/>
-      <w:pPr>
-        <w:tabs>
-          <w:tab w:val="num" w:pos="720"/>
-        </w:tabs>
-        <w:ind w:left="720" w:hanging="360"/>
-      </w:pPr>
-      <w:rPr>
-        <w:rFonts w:ascii="Symbol" w:hAnsi="Symbol" w:hint="default"/>
-        <w:sz w:val="20"/>
-      </w:rPr>
-    </w:lvl>
-    <w:lvl w:ilvl="1">
-      <w:start w:val="1"/>
-      <w:numFmt w:val="bullet"/>
-      <w:lvlText w:val="o"/>
-      <w:lvlJc w:val="left"/>
-      <w:pPr>
-        <w:tabs>
-          <w:tab w:val="num" w:pos="1440"/>
-        </w:tabs>
-        <w:ind w:left="1440" w:hanging="360"/>
-      </w:pPr>
-      <w:rPr>
-        <w:rFonts w:ascii="Courier New" w:hAnsi="Courier New" w:hint="default"/>
-        <w:sz w:val="20"/>
-      </w:rPr>
-    </w:lvl>
-    <w:lvl w:ilvl="2" w:tentative="1">
-      <w:start w:val="1"/>
-      <w:numFmt w:val="bullet"/>
-      <w:lvlText w:val=""/>
-      <w:lvlJc w:val="left"/>
-      <w:pPr>
-        <w:tabs>
-          <w:tab w:val="num" w:pos="2160"/>
-        </w:tabs>
-        <w:ind w:left="2160" w:hanging="360"/>
-      </w:pPr>
-      <w:rPr>
-        <w:rFonts w:ascii="Wingdings" w:hAnsi="Wingdings" w:hint="default"/>
-        <w:sz w:val="20"/>
-      </w:rPr>
-    </w:lvl>
-    <w:lvl w:ilvl="3" w:tentative="1">
-      <w:start w:val="1"/>
-      <w:numFmt w:val="bullet"/>
-      <w:lvlText w:val=""/>
-      <w:lvlJc w:val="left"/>
-      <w:pPr>
-        <w:tabs>
-          <w:tab w:val="num" w:pos="2880"/>
-        </w:tabs>
-        <w:ind w:left="2880" w:hanging="360"/>
-      </w:pPr>
-      <w:rPr>
-        <w:rFonts w:ascii="Wingdings" w:hAnsi="Wingdings" w:hint="default"/>
-        <w:sz w:val="20"/>
-      </w:rPr>
-    </w:lvl>
-    <w:lvl w:ilvl="4" w:tentative="1">
-      <w:start w:val="1"/>
-      <w:numFmt w:val="bullet"/>
-      <w:lvlText w:val=""/>
-      <w:lvlJc w:val="left"/>
-      <w:pPr>
-        <w:tabs>
-          <w:tab w:val="num" w:pos="3600"/>
-        </w:tabs>
-        <w:ind w:left="3600" w:hanging="360"/>
-      </w:pPr>
-      <w:rPr>
-        <w:rFonts w:ascii="Wingdings" w:hAnsi="Wingdings" w:hint="default"/>
-        <w:sz w:val="20"/>
-      </w:rPr>
-    </w:lvl>
-    <w:lvl w:ilvl="5" w:tentative="1">
-      <w:start w:val="1"/>
-      <w:numFmt w:val="bullet"/>
-      <w:lvlText w:val=""/>
-      <w:lvlJc w:val="left"/>
-      <w:pPr>
-        <w:tabs>
-          <w:tab w:val="num" w:pos="4320"/>
-        </w:tabs>
-        <w:ind w:left="4320" w:hanging="360"/>
-      </w:pPr>
-      <w:rPr>
-        <w:rFonts w:ascii="Wingdings" w:hAnsi="Wingdings" w:hint="default"/>
-        <w:sz w:val="20"/>
-      </w:rPr>
-    </w:lvl>
-    <w:lvl w:ilvl="6" w:tentative="1">
-      <w:start w:val="1"/>
-      <w:numFmt w:val="bullet"/>
-      <w:lvlText w:val=""/>
-      <w:lvlJc w:val="left"/>
-      <w:pPr>
-        <w:tabs>
-          <w:tab w:val="num" w:pos="5040"/>
-        </w:tabs>
-        <w:ind w:left="5040" w:hanging="360"/>
-      </w:pPr>
-      <w:rPr>
-        <w:rFonts w:ascii="Wingdings" w:hAnsi="Wingdings" w:hint="default"/>
-        <w:sz w:val="20"/>
-      </w:rPr>
-    </w:lvl>
-    <w:lvl w:ilvl="7" w:tentative="1">
-      <w:start w:val="1"/>
-      <w:numFmt w:val="bullet"/>
-      <w:lvlText w:val=""/>
-      <w:lvlJc w:val="left"/>
-      <w:pPr>
-        <w:tabs>
-          <w:tab w:val="num" w:pos="5760"/>
-        </w:tabs>
-        <w:ind w:left="5760" w:hanging="360"/>
-      </w:pPr>
-      <w:rPr>
-        <w:rFonts w:ascii="Wingdings" w:hAnsi="Wingdings" w:hint="default"/>
-        <w:sz w:val="20"/>
-      </w:rPr>
-    </w:lvl>
-    <w:lvl w:ilvl="8" w:tentative="1">
-      <w:start w:val="1"/>
-      <w:numFmt w:val="bullet"/>
-      <w:lvlText w:val=""/>
-      <w:lvlJc w:val="left"/>
-      <w:pPr>
-        <w:tabs>
-          <w:tab w:val="num" w:pos="6480"/>
-        </w:tabs>
-        <w:ind w:left="6480" w:hanging="360"/>
-      </w:pPr>
-      <w:rPr>
-        <w:rFonts w:ascii="Wingdings" w:hAnsi="Wingdings" w:hint="default"/>
-        <w:sz w:val="20"/>
-      </w:rPr>
-    </w:lvl>
-  </w:abstractNum>
-  <w:abstractNum w:abstractNumId="46" w15:restartNumberingAfterBreak="0">
-    <w:nsid w:val="6B6B2BAB"/>
-    <w:multiLevelType w:val="hybridMultilevel"/>
-    <w:tmpl w:val="1660B79C"/>
-    <w:lvl w:ilvl="0" w:tplc="04090001">
-      <w:start w:val="1"/>
-      <w:numFmt w:val="bullet"/>
-      <w:lvlText w:val=""/>
-      <w:lvlJc w:val="left"/>
-      <w:pPr>
-        <w:ind w:left="1080" w:hanging="360"/>
-      </w:pPr>
-      <w:rPr>
-        <w:rFonts w:ascii="Symbol" w:hAnsi="Symbol" w:hint="default"/>
-      </w:rPr>
-    </w:lvl>
-    <w:lvl w:ilvl="1" w:tplc="04090003" w:tentative="1">
-      <w:start w:val="1"/>
-      <w:numFmt w:val="bullet"/>
-      <w:lvlText w:val="o"/>
-      <w:lvlJc w:val="left"/>
-      <w:pPr>
-        <w:ind w:left="1800" w:hanging="360"/>
-      </w:pPr>
-      <w:rPr>
-        <w:rFonts w:ascii="Courier New" w:hAnsi="Courier New" w:cs="Courier New" w:hint="default"/>
-      </w:rPr>
-    </w:lvl>
-    <w:lvl w:ilvl="2" w:tplc="04090005" w:tentative="1">
-      <w:start w:val="1"/>
-      <w:numFmt w:val="bullet"/>
-      <w:lvlText w:val=""/>
-      <w:lvlJc w:val="left"/>
-      <w:pPr>
-        <w:ind w:left="2520" w:hanging="360"/>
-      </w:pPr>
-      <w:rPr>
-        <w:rFonts w:ascii="Wingdings" w:hAnsi="Wingdings" w:hint="default"/>
-      </w:rPr>
-    </w:lvl>
-    <w:lvl w:ilvl="3" w:tplc="04090001" w:tentative="1">
-      <w:start w:val="1"/>
-      <w:numFmt w:val="bullet"/>
-      <w:lvlText w:val=""/>
-      <w:lvlJc w:val="left"/>
-      <w:pPr>
-        <w:ind w:left="3240" w:hanging="360"/>
-      </w:pPr>
-      <w:rPr>
-        <w:rFonts w:ascii="Symbol" w:hAnsi="Symbol" w:hint="default"/>
-      </w:rPr>
-    </w:lvl>
-    <w:lvl w:ilvl="4" w:tplc="04090003" w:tentative="1">
-      <w:start w:val="1"/>
-      <w:numFmt w:val="bullet"/>
-      <w:lvlText w:val="o"/>
-      <w:lvlJc w:val="left"/>
-      <w:pPr>
-        <w:ind w:left="3960" w:hanging="360"/>
-      </w:pPr>
-      <w:rPr>
-        <w:rFonts w:ascii="Courier New" w:hAnsi="Courier New" w:cs="Courier New" w:hint="default"/>
-      </w:rPr>
-    </w:lvl>
-    <w:lvl w:ilvl="5" w:tplc="04090005" w:tentative="1">
-      <w:start w:val="1"/>
-      <w:numFmt w:val="bullet"/>
-      <w:lvlText w:val=""/>
-      <w:lvlJc w:val="left"/>
-      <w:pPr>
-        <w:ind w:left="4680" w:hanging="360"/>
-      </w:pPr>
-      <w:rPr>
-        <w:rFonts w:ascii="Wingdings" w:hAnsi="Wingdings" w:hint="default"/>
-      </w:rPr>
-    </w:lvl>
-    <w:lvl w:ilvl="6" w:tplc="04090001" w:tentative="1">
-      <w:start w:val="1"/>
-      <w:numFmt w:val="bullet"/>
-      <w:lvlText w:val=""/>
-      <w:lvlJc w:val="left"/>
-      <w:pPr>
-        <w:ind w:left="5400" w:hanging="360"/>
-      </w:pPr>
-      <w:rPr>
-        <w:rFonts w:ascii="Symbol" w:hAnsi="Symbol" w:hint="default"/>
-      </w:rPr>
-    </w:lvl>
-    <w:lvl w:ilvl="7" w:tplc="04090003" w:tentative="1">
-      <w:start w:val="1"/>
-      <w:numFmt w:val="bullet"/>
-      <w:lvlText w:val="o"/>
-      <w:lvlJc w:val="left"/>
-      <w:pPr>
-        <w:ind w:left="6120" w:hanging="360"/>
-      </w:pPr>
-      <w:rPr>
-        <w:rFonts w:ascii="Courier New" w:hAnsi="Courier New" w:cs="Courier New" w:hint="default"/>
-      </w:rPr>
-    </w:lvl>
-    <w:lvl w:ilvl="8" w:tplc="04090005" w:tentative="1">
-      <w:start w:val="1"/>
-      <w:numFmt w:val="bullet"/>
-      <w:lvlText w:val=""/>
-      <w:lvlJc w:val="left"/>
-      <w:pPr>
-        <w:ind w:left="6840" w:hanging="360"/>
-      </w:pPr>
-      <w:rPr>
-        <w:rFonts w:ascii="Wingdings" w:hAnsi="Wingdings" w:hint="default"/>
-      </w:rPr>
-    </w:lvl>
-  </w:abstractNum>
-  <w:abstractNum w:abstractNumId="47" w15:restartNumberingAfterBreak="0">
-    <w:nsid w:val="6FB54B84"/>
-    <w:multiLevelType w:val="multilevel"/>
-    <w:tmpl w:val="7BF298AA"/>
-    <w:lvl w:ilvl="0">
-      <w:start w:val="1"/>
-      <w:numFmt w:val="bullet"/>
-      <w:lvlText w:val=""/>
-      <w:lvlJc w:val="left"/>
-      <w:pPr>
-        <w:tabs>
-          <w:tab w:val="num" w:pos="720"/>
-        </w:tabs>
-        <w:ind w:left="720" w:hanging="360"/>
-      </w:pPr>
-      <w:rPr>
-        <w:rFonts w:ascii="Symbol" w:hAnsi="Symbol" w:hint="default"/>
-        <w:sz w:val="20"/>
-      </w:rPr>
-    </w:lvl>
-    <w:lvl w:ilvl="1" w:tentative="1">
-      <w:start w:val="1"/>
-      <w:numFmt w:val="bullet"/>
-      <w:lvlText w:val="o"/>
-      <w:lvlJc w:val="left"/>
-      <w:pPr>
-        <w:tabs>
-          <w:tab w:val="num" w:pos="1440"/>
-        </w:tabs>
-        <w:ind w:left="1440" w:hanging="360"/>
-      </w:pPr>
-      <w:rPr>
-        <w:rFonts w:ascii="Courier New" w:hAnsi="Courier New" w:hint="default"/>
-        <w:sz w:val="20"/>
-      </w:rPr>
-    </w:lvl>
-    <w:lvl w:ilvl="2" w:tentative="1">
-      <w:start w:val="1"/>
-      <w:numFmt w:val="bullet"/>
-      <w:lvlText w:val=""/>
-      <w:lvlJc w:val="left"/>
-      <w:pPr>
-        <w:tabs>
-          <w:tab w:val="num" w:pos="2160"/>
-        </w:tabs>
-        <w:ind w:left="2160" w:hanging="360"/>
-      </w:pPr>
-      <w:rPr>
-        <w:rFonts w:ascii="Wingdings" w:hAnsi="Wingdings" w:hint="default"/>
-        <w:sz w:val="20"/>
-      </w:rPr>
-    </w:lvl>
-    <w:lvl w:ilvl="3" w:tentative="1">
-      <w:start w:val="1"/>
-      <w:numFmt w:val="bullet"/>
-      <w:lvlText w:val=""/>
-      <w:lvlJc w:val="left"/>
-      <w:pPr>
-        <w:tabs>
-          <w:tab w:val="num" w:pos="2880"/>
-        </w:tabs>
-        <w:ind w:left="2880" w:hanging="360"/>
-      </w:pPr>
-      <w:rPr>
-        <w:rFonts w:ascii="Wingdings" w:hAnsi="Wingdings" w:hint="default"/>
-        <w:sz w:val="20"/>
-      </w:rPr>
-    </w:lvl>
-    <w:lvl w:ilvl="4" w:tentative="1">
-      <w:start w:val="1"/>
-      <w:numFmt w:val="bullet"/>
-      <w:lvlText w:val=""/>
-      <w:lvlJc w:val="left"/>
-      <w:pPr>
-        <w:tabs>
-          <w:tab w:val="num" w:pos="3600"/>
-        </w:tabs>
-        <w:ind w:left="3600" w:hanging="360"/>
-      </w:pPr>
-      <w:rPr>
-        <w:rFonts w:ascii="Wingdings" w:hAnsi="Wingdings" w:hint="default"/>
-        <w:sz w:val="20"/>
-      </w:rPr>
-    </w:lvl>
-    <w:lvl w:ilvl="5" w:tentative="1">
-      <w:start w:val="1"/>
-      <w:numFmt w:val="bullet"/>
-      <w:lvlText w:val=""/>
-      <w:lvlJc w:val="left"/>
-      <w:pPr>
-        <w:tabs>
-          <w:tab w:val="num" w:pos="4320"/>
-        </w:tabs>
-        <w:ind w:left="4320" w:hanging="360"/>
-      </w:pPr>
-      <w:rPr>
-        <w:rFonts w:ascii="Wingdings" w:hAnsi="Wingdings" w:hint="default"/>
-        <w:sz w:val="20"/>
-      </w:rPr>
-    </w:lvl>
-    <w:lvl w:ilvl="6" w:tentative="1">
-      <w:start w:val="1"/>
-      <w:numFmt w:val="bullet"/>
-      <w:lvlText w:val=""/>
-      <w:lvlJc w:val="left"/>
-      <w:pPr>
-        <w:tabs>
-          <w:tab w:val="num" w:pos="5040"/>
-        </w:tabs>
-        <w:ind w:left="5040" w:hanging="360"/>
-      </w:pPr>
-      <w:rPr>
-        <w:rFonts w:ascii="Wingdings" w:hAnsi="Wingdings" w:hint="default"/>
-        <w:sz w:val="20"/>
-      </w:rPr>
-    </w:lvl>
-    <w:lvl w:ilvl="7" w:tentative="1">
-      <w:start w:val="1"/>
-      <w:numFmt w:val="bullet"/>
-      <w:lvlText w:val=""/>
-      <w:lvlJc w:val="left"/>
-      <w:pPr>
-        <w:tabs>
-          <w:tab w:val="num" w:pos="5760"/>
-        </w:tabs>
-        <w:ind w:left="5760" w:hanging="360"/>
-      </w:pPr>
-      <w:rPr>
-        <w:rFonts w:ascii="Wingdings" w:hAnsi="Wingdings" w:hint="default"/>
-        <w:sz w:val="20"/>
-      </w:rPr>
-    </w:lvl>
-    <w:lvl w:ilvl="8" w:tentative="1">
-      <w:start w:val="1"/>
-      <w:numFmt w:val="bullet"/>
-      <w:lvlText w:val=""/>
-      <w:lvlJc w:val="left"/>
-      <w:pPr>
-        <w:tabs>
-          <w:tab w:val="num" w:pos="6480"/>
-        </w:tabs>
-        <w:ind w:left="6480" w:hanging="360"/>
-      </w:pPr>
-      <w:rPr>
-        <w:rFonts w:ascii="Wingdings" w:hAnsi="Wingdings" w:hint="default"/>
-        <w:sz w:val="20"/>
-      </w:rPr>
-    </w:lvl>
-  </w:abstractNum>
-  <w:abstractNum w:abstractNumId="48" w15:restartNumberingAfterBreak="0">
-    <w:nsid w:val="725920DE"/>
-    <w:multiLevelType w:val="hybridMultilevel"/>
-    <w:tmpl w:val="8B98C5BA"/>
-    <w:lvl w:ilvl="0" w:tplc="042A0001">
-      <w:start w:val="1"/>
-      <w:numFmt w:val="bullet"/>
-      <w:lvlText w:val=""/>
-      <w:lvlJc w:val="left"/>
-      <w:pPr>
-        <w:ind w:left="1077" w:hanging="360"/>
-      </w:pPr>
-      <w:rPr>
-        <w:rFonts w:ascii="Symbol" w:hAnsi="Symbol" w:hint="default"/>
-      </w:rPr>
-    </w:lvl>
-    <w:lvl w:ilvl="1" w:tplc="042A0003">
-      <w:start w:val="1"/>
-      <w:numFmt w:val="bullet"/>
-      <w:lvlText w:val="o"/>
-      <w:lvlJc w:val="left"/>
-      <w:pPr>
-        <w:ind w:left="1797" w:hanging="360"/>
-      </w:pPr>
-      <w:rPr>
-        <w:rFonts w:ascii="Courier New" w:hAnsi="Courier New" w:cs="Courier New" w:hint="default"/>
-      </w:rPr>
-    </w:lvl>
-    <w:lvl w:ilvl="2" w:tplc="042A0005" w:tentative="1">
-      <w:start w:val="1"/>
-      <w:numFmt w:val="bullet"/>
-      <w:lvlText w:val=""/>
-      <w:lvlJc w:val="left"/>
-      <w:pPr>
-        <w:ind w:left="2517" w:hanging="360"/>
-      </w:pPr>
-      <w:rPr>
-        <w:rFonts w:ascii="Wingdings" w:hAnsi="Wingdings" w:hint="default"/>
-      </w:rPr>
-    </w:lvl>
-    <w:lvl w:ilvl="3" w:tplc="042A0001" w:tentative="1">
-      <w:start w:val="1"/>
-      <w:numFmt w:val="bullet"/>
-      <w:lvlText w:val=""/>
-      <w:lvlJc w:val="left"/>
-      <w:pPr>
-        <w:ind w:left="3237" w:hanging="360"/>
-      </w:pPr>
-      <w:rPr>
-        <w:rFonts w:ascii="Symbol" w:hAnsi="Symbol" w:hint="default"/>
-      </w:rPr>
-    </w:lvl>
-    <w:lvl w:ilvl="4" w:tplc="042A0003" w:tentative="1">
-      <w:start w:val="1"/>
-      <w:numFmt w:val="bullet"/>
-      <w:lvlText w:val="o"/>
-      <w:lvlJc w:val="left"/>
-      <w:pPr>
-        <w:ind w:left="3957" w:hanging="360"/>
-      </w:pPr>
-      <w:rPr>
-        <w:rFonts w:ascii="Courier New" w:hAnsi="Courier New" w:cs="Courier New" w:hint="default"/>
-      </w:rPr>
-    </w:lvl>
-    <w:lvl w:ilvl="5" w:tplc="042A0005" w:tentative="1">
-      <w:start w:val="1"/>
-      <w:numFmt w:val="bullet"/>
-      <w:lvlText w:val=""/>
-      <w:lvlJc w:val="left"/>
-      <w:pPr>
-        <w:ind w:left="4677" w:hanging="360"/>
-      </w:pPr>
-      <w:rPr>
-        <w:rFonts w:ascii="Wingdings" w:hAnsi="Wingdings" w:hint="default"/>
-      </w:rPr>
-    </w:lvl>
-    <w:lvl w:ilvl="6" w:tplc="042A0001" w:tentative="1">
-      <w:start w:val="1"/>
-      <w:numFmt w:val="bullet"/>
-      <w:lvlText w:val=""/>
-      <w:lvlJc w:val="left"/>
-      <w:pPr>
-        <w:ind w:left="5397" w:hanging="360"/>
-      </w:pPr>
-      <w:rPr>
-        <w:rFonts w:ascii="Symbol" w:hAnsi="Symbol" w:hint="default"/>
-      </w:rPr>
-    </w:lvl>
-    <w:lvl w:ilvl="7" w:tplc="042A0003" w:tentative="1">
-      <w:start w:val="1"/>
-      <w:numFmt w:val="bullet"/>
-      <w:lvlText w:val="o"/>
-      <w:lvlJc w:val="left"/>
-      <w:pPr>
-        <w:ind w:left="6117" w:hanging="360"/>
-      </w:pPr>
-      <w:rPr>
-        <w:rFonts w:ascii="Courier New" w:hAnsi="Courier New" w:cs="Courier New" w:hint="default"/>
-      </w:rPr>
-    </w:lvl>
-    <w:lvl w:ilvl="8" w:tplc="042A0005" w:tentative="1">
-      <w:start w:val="1"/>
-      <w:numFmt w:val="bullet"/>
-      <w:lvlText w:val=""/>
-      <w:lvlJc w:val="left"/>
-      <w:pPr>
-        <w:ind w:left="6837" w:hanging="360"/>
-      </w:pPr>
-      <w:rPr>
-        <w:rFonts w:ascii="Wingdings" w:hAnsi="Wingdings" w:hint="default"/>
-      </w:rPr>
-    </w:lvl>
-  </w:abstractNum>
-  <w:abstractNum w:abstractNumId="49" w15:restartNumberingAfterBreak="0">
-    <w:nsid w:val="75F75E05"/>
-    <w:multiLevelType w:val="multilevel"/>
-    <w:tmpl w:val="3DA69B38"/>
-    <w:lvl w:ilvl="0">
-      <w:start w:val="1"/>
-      <w:numFmt w:val="bullet"/>
-      <w:lvlText w:val=""/>
-      <w:lvlJc w:val="left"/>
-      <w:pPr>
-        <w:tabs>
-          <w:tab w:val="num" w:pos="720"/>
-        </w:tabs>
-        <w:ind w:left="720" w:hanging="360"/>
-      </w:pPr>
-      <w:rPr>
-        <w:rFonts w:ascii="Symbol" w:hAnsi="Symbol" w:hint="default"/>
-        <w:sz w:val="20"/>
-      </w:rPr>
-    </w:lvl>
-    <w:lvl w:ilvl="1" w:tentative="1">
-      <w:start w:val="1"/>
-      <w:numFmt w:val="bullet"/>
-      <w:lvlText w:val="o"/>
-      <w:lvlJc w:val="left"/>
-      <w:pPr>
-        <w:tabs>
-          <w:tab w:val="num" w:pos="1440"/>
-        </w:tabs>
-        <w:ind w:left="1440" w:hanging="360"/>
-      </w:pPr>
-      <w:rPr>
-        <w:rFonts w:ascii="Courier New" w:hAnsi="Courier New" w:hint="default"/>
-        <w:sz w:val="20"/>
-      </w:rPr>
-    </w:lvl>
-    <w:lvl w:ilvl="2" w:tentative="1">
-      <w:start w:val="1"/>
-      <w:numFmt w:val="bullet"/>
-      <w:lvlText w:val=""/>
-      <w:lvlJc w:val="left"/>
-      <w:pPr>
-        <w:tabs>
-          <w:tab w:val="num" w:pos="2160"/>
-        </w:tabs>
-        <w:ind w:left="2160" w:hanging="360"/>
-      </w:pPr>
-      <w:rPr>
-        <w:rFonts w:ascii="Wingdings" w:hAnsi="Wingdings" w:hint="default"/>
-        <w:sz w:val="20"/>
-      </w:rPr>
-    </w:lvl>
-    <w:lvl w:ilvl="3" w:tentative="1">
-      <w:start w:val="1"/>
-      <w:numFmt w:val="bullet"/>
-      <w:lvlText w:val=""/>
-      <w:lvlJc w:val="left"/>
-      <w:pPr>
-        <w:tabs>
-          <w:tab w:val="num" w:pos="2880"/>
-        </w:tabs>
-        <w:ind w:left="2880" w:hanging="360"/>
-      </w:pPr>
-      <w:rPr>
-        <w:rFonts w:ascii="Wingdings" w:hAnsi="Wingdings" w:hint="default"/>
-        <w:sz w:val="20"/>
-      </w:rPr>
-    </w:lvl>
-    <w:lvl w:ilvl="4" w:tentative="1">
-      <w:start w:val="1"/>
-      <w:numFmt w:val="bullet"/>
-      <w:lvlText w:val=""/>
-      <w:lvlJc w:val="left"/>
-      <w:pPr>
-        <w:tabs>
-          <w:tab w:val="num" w:pos="3600"/>
-        </w:tabs>
-        <w:ind w:left="3600" w:hanging="360"/>
-      </w:pPr>
-      <w:rPr>
-        <w:rFonts w:ascii="Wingdings" w:hAnsi="Wingdings" w:hint="default"/>
-        <w:sz w:val="20"/>
-      </w:rPr>
-    </w:lvl>
-    <w:lvl w:ilvl="5" w:tentative="1">
-      <w:start w:val="1"/>
-      <w:numFmt w:val="bullet"/>
-      <w:lvlText w:val=""/>
-      <w:lvlJc w:val="left"/>
-      <w:pPr>
-        <w:tabs>
-          <w:tab w:val="num" w:pos="4320"/>
-        </w:tabs>
-        <w:ind w:left="4320" w:hanging="360"/>
-      </w:pPr>
-      <w:rPr>
-        <w:rFonts w:ascii="Wingdings" w:hAnsi="Wingdings" w:hint="default"/>
-        <w:sz w:val="20"/>
-      </w:rPr>
-    </w:lvl>
-    <w:lvl w:ilvl="6" w:tentative="1">
-      <w:start w:val="1"/>
-      <w:numFmt w:val="bullet"/>
-      <w:lvlText w:val=""/>
-      <w:lvlJc w:val="left"/>
-      <w:pPr>
-        <w:tabs>
-          <w:tab w:val="num" w:pos="5040"/>
-        </w:tabs>
-        <w:ind w:left="5040" w:hanging="360"/>
-      </w:pPr>
-      <w:rPr>
-        <w:rFonts w:ascii="Wingdings" w:hAnsi="Wingdings" w:hint="default"/>
-        <w:sz w:val="20"/>
-      </w:rPr>
-    </w:lvl>
-    <w:lvl w:ilvl="7" w:tentative="1">
-      <w:start w:val="1"/>
-      <w:numFmt w:val="bullet"/>
-      <w:lvlText w:val=""/>
-      <w:lvlJc w:val="left"/>
-      <w:pPr>
-        <w:tabs>
-          <w:tab w:val="num" w:pos="5760"/>
-        </w:tabs>
-        <w:ind w:left="5760" w:hanging="360"/>
-      </w:pPr>
-      <w:rPr>
-        <w:rFonts w:ascii="Wingdings" w:hAnsi="Wingdings" w:hint="default"/>
-        <w:sz w:val="20"/>
-      </w:rPr>
-    </w:lvl>
-    <w:lvl w:ilvl="8" w:tentative="1">
-      <w:start w:val="1"/>
-      <w:numFmt w:val="bullet"/>
-      <w:lvlText w:val=""/>
-      <w:lvlJc w:val="left"/>
-      <w:pPr>
-        <w:tabs>
-          <w:tab w:val="num" w:pos="6480"/>
-        </w:tabs>
-        <w:ind w:left="6480" w:hanging="360"/>
-      </w:pPr>
-      <w:rPr>
-        <w:rFonts w:ascii="Wingdings" w:hAnsi="Wingdings" w:hint="default"/>
-        <w:sz w:val="20"/>
-      </w:rPr>
-    </w:lvl>
-  </w:abstractNum>
-  <w:abstractNum w:abstractNumId="50" w15:restartNumberingAfterBreak="0">
-    <w:nsid w:val="768060FF"/>
-    <w:multiLevelType w:val="multilevel"/>
-    <w:tmpl w:val="E5A8162E"/>
-    <w:lvl w:ilvl="0">
-      <w:start w:val="1"/>
-      <w:numFmt w:val="decimal"/>
-      <w:lvlText w:val="%1."/>
-      <w:lvlJc w:val="left"/>
-      <w:pPr>
-        <w:tabs>
-          <w:tab w:val="num" w:pos="720"/>
-        </w:tabs>
-        <w:ind w:left="720" w:hanging="360"/>
-      </w:pPr>
-    </w:lvl>
-    <w:lvl w:ilvl="1">
-      <w:start w:val="1"/>
-      <w:numFmt w:val="bullet"/>
-      <w:lvlText w:val="o"/>
-      <w:lvlJc w:val="left"/>
-      <w:pPr>
-        <w:tabs>
-          <w:tab w:val="num" w:pos="1440"/>
-        </w:tabs>
-        <w:ind w:left="1440" w:hanging="360"/>
-      </w:pPr>
-      <w:rPr>
-        <w:rFonts w:ascii="Courier New" w:hAnsi="Courier New" w:hint="default"/>
-        <w:sz w:val="20"/>
-      </w:rPr>
-    </w:lvl>
-    <w:lvl w:ilvl="2" w:tentative="1">
-      <w:start w:val="1"/>
-      <w:numFmt w:val="decimal"/>
-      <w:lvlText w:val="%3."/>
-      <w:lvlJc w:val="left"/>
-      <w:pPr>
-        <w:tabs>
-          <w:tab w:val="num" w:pos="2160"/>
-        </w:tabs>
-        <w:ind w:left="2160" w:hanging="360"/>
-      </w:pPr>
-    </w:lvl>
-    <w:lvl w:ilvl="3" w:tentative="1">
-      <w:start w:val="1"/>
-      <w:numFmt w:val="decimal"/>
-      <w:lvlText w:val="%4."/>
-      <w:lvlJc w:val="left"/>
-      <w:pPr>
-        <w:tabs>
-          <w:tab w:val="num" w:pos="2880"/>
-        </w:tabs>
-        <w:ind w:left="2880" w:hanging="360"/>
-      </w:pPr>
-    </w:lvl>
-    <w:lvl w:ilvl="4" w:tentative="1">
-      <w:start w:val="1"/>
-      <w:numFmt w:val="decimal"/>
-      <w:lvlText w:val="%5."/>
-      <w:lvlJc w:val="left"/>
-      <w:pPr>
-        <w:tabs>
-          <w:tab w:val="num" w:pos="3600"/>
-        </w:tabs>
-        <w:ind w:left="3600" w:hanging="360"/>
-      </w:pPr>
-    </w:lvl>
-    <w:lvl w:ilvl="5" w:tentative="1">
-      <w:start w:val="1"/>
-      <w:numFmt w:val="decimal"/>
-      <w:lvlText w:val="%6."/>
-      <w:lvlJc w:val="left"/>
-      <w:pPr>
-        <w:tabs>
-          <w:tab w:val="num" w:pos="4320"/>
-        </w:tabs>
-        <w:ind w:left="4320" w:hanging="360"/>
-      </w:pPr>
-    </w:lvl>
-    <w:lvl w:ilvl="6" w:tentative="1">
-      <w:start w:val="1"/>
-      <w:numFmt w:val="decimal"/>
-      <w:lvlText w:val="%7."/>
-      <w:lvlJc w:val="left"/>
-      <w:pPr>
-        <w:tabs>
-          <w:tab w:val="num" w:pos="5040"/>
-        </w:tabs>
-        <w:ind w:left="5040" w:hanging="360"/>
-      </w:pPr>
-    </w:lvl>
-    <w:lvl w:ilvl="7" w:tentative="1">
-      <w:start w:val="1"/>
-      <w:numFmt w:val="decimal"/>
-      <w:lvlText w:val="%8."/>
-      <w:lvlJc w:val="left"/>
-      <w:pPr>
-        <w:tabs>
-          <w:tab w:val="num" w:pos="5760"/>
-        </w:tabs>
-        <w:ind w:left="5760" w:hanging="360"/>
-      </w:pPr>
-    </w:lvl>
-    <w:lvl w:ilvl="8" w:tentative="1">
-      <w:start w:val="1"/>
-      <w:numFmt w:val="decimal"/>
-      <w:lvlText w:val="%9."/>
-      <w:lvlJc w:val="left"/>
-      <w:pPr>
-        <w:tabs>
-          <w:tab w:val="num" w:pos="6480"/>
-        </w:tabs>
-        <w:ind w:left="6480" w:hanging="360"/>
-      </w:pPr>
-    </w:lvl>
-  </w:abstractNum>
-  <w:abstractNum w:abstractNumId="51" w15:restartNumberingAfterBreak="0">
-    <w:nsid w:val="791440D5"/>
-    <w:multiLevelType w:val="multilevel"/>
-    <w:tmpl w:val="C5120074"/>
-    <w:lvl w:ilvl="0">
-      <w:start w:val="1"/>
-      <w:numFmt w:val="bullet"/>
-      <w:lvlText w:val=""/>
-      <w:lvlJc w:val="left"/>
-      <w:pPr>
-        <w:tabs>
-          <w:tab w:val="num" w:pos="720"/>
-        </w:tabs>
-        <w:ind w:left="720" w:hanging="360"/>
-      </w:pPr>
-      <w:rPr>
-        <w:rFonts w:ascii="Symbol" w:hAnsi="Symbol" w:hint="default"/>
-        <w:sz w:val="20"/>
-      </w:rPr>
-    </w:lvl>
-    <w:lvl w:ilvl="1" w:tentative="1">
-      <w:start w:val="1"/>
-      <w:numFmt w:val="bullet"/>
-      <w:lvlText w:val="o"/>
-      <w:lvlJc w:val="left"/>
-      <w:pPr>
-        <w:tabs>
-          <w:tab w:val="num" w:pos="1440"/>
-        </w:tabs>
-        <w:ind w:left="1440" w:hanging="360"/>
-      </w:pPr>
-      <w:rPr>
-        <w:rFonts w:ascii="Courier New" w:hAnsi="Courier New" w:hint="default"/>
-        <w:sz w:val="20"/>
-      </w:rPr>
-    </w:lvl>
-    <w:lvl w:ilvl="2" w:tentative="1">
-      <w:start w:val="1"/>
-      <w:numFmt w:val="bullet"/>
-      <w:lvlText w:val=""/>
-      <w:lvlJc w:val="left"/>
-      <w:pPr>
-        <w:tabs>
-          <w:tab w:val="num" w:pos="2160"/>
-        </w:tabs>
-        <w:ind w:left="2160" w:hanging="360"/>
-      </w:pPr>
-      <w:rPr>
-        <w:rFonts w:ascii="Wingdings" w:hAnsi="Wingdings" w:hint="default"/>
-        <w:sz w:val="20"/>
-      </w:rPr>
-    </w:lvl>
-    <w:lvl w:ilvl="3" w:tentative="1">
-      <w:start w:val="1"/>
-      <w:numFmt w:val="bullet"/>
-      <w:lvlText w:val=""/>
-      <w:lvlJc w:val="left"/>
-      <w:pPr>
-        <w:tabs>
-          <w:tab w:val="num" w:pos="2880"/>
-        </w:tabs>
-        <w:ind w:left="2880" w:hanging="360"/>
-      </w:pPr>
-      <w:rPr>
-        <w:rFonts w:ascii="Wingdings" w:hAnsi="Wingdings" w:hint="default"/>
-        <w:sz w:val="20"/>
-      </w:rPr>
-    </w:lvl>
-    <w:lvl w:ilvl="4" w:tentative="1">
-      <w:start w:val="1"/>
-      <w:numFmt w:val="bullet"/>
-      <w:lvlText w:val=""/>
-      <w:lvlJc w:val="left"/>
-      <w:pPr>
-        <w:tabs>
-          <w:tab w:val="num" w:pos="3600"/>
-        </w:tabs>
-        <w:ind w:left="3600" w:hanging="360"/>
-      </w:pPr>
-      <w:rPr>
-        <w:rFonts w:ascii="Wingdings" w:hAnsi="Wingdings" w:hint="default"/>
-        <w:sz w:val="20"/>
-      </w:rPr>
-    </w:lvl>
-    <w:lvl w:ilvl="5" w:tentative="1">
-      <w:start w:val="1"/>
-      <w:numFmt w:val="bullet"/>
-      <w:lvlText w:val=""/>
-      <w:lvlJc w:val="left"/>
-      <w:pPr>
-        <w:tabs>
-          <w:tab w:val="num" w:pos="4320"/>
-        </w:tabs>
-        <w:ind w:left="4320" w:hanging="360"/>
-      </w:pPr>
-      <w:rPr>
-        <w:rFonts w:ascii="Wingdings" w:hAnsi="Wingdings" w:hint="default"/>
-        <w:sz w:val="20"/>
-      </w:rPr>
-    </w:lvl>
-    <w:lvl w:ilvl="6" w:tentative="1">
-      <w:start w:val="1"/>
-      <w:numFmt w:val="bullet"/>
-      <w:lvlText w:val=""/>
-      <w:lvlJc w:val="left"/>
-      <w:pPr>
-        <w:tabs>
-          <w:tab w:val="num" w:pos="5040"/>
-        </w:tabs>
-        <w:ind w:left="5040" w:hanging="360"/>
-      </w:pPr>
-      <w:rPr>
-        <w:rFonts w:ascii="Wingdings" w:hAnsi="Wingdings" w:hint="default"/>
-        <w:sz w:val="20"/>
-      </w:rPr>
-    </w:lvl>
-    <w:lvl w:ilvl="7" w:tentative="1">
-      <w:start w:val="1"/>
-      <w:numFmt w:val="bullet"/>
-      <w:lvlText w:val=""/>
-      <w:lvlJc w:val="left"/>
-      <w:pPr>
-        <w:tabs>
-          <w:tab w:val="num" w:pos="5760"/>
-        </w:tabs>
-        <w:ind w:left="5760" w:hanging="360"/>
-      </w:pPr>
-      <w:rPr>
-        <w:rFonts w:ascii="Wingdings" w:hAnsi="Wingdings" w:hint="default"/>
-        <w:sz w:val="20"/>
-      </w:rPr>
-    </w:lvl>
-    <w:lvl w:ilvl="8" w:tentative="1">
-      <w:start w:val="1"/>
-      <w:numFmt w:val="bullet"/>
-      <w:lvlText w:val=""/>
-      <w:lvlJc w:val="left"/>
-      <w:pPr>
-        <w:tabs>
-          <w:tab w:val="num" w:pos="6480"/>
-        </w:tabs>
-        <w:ind w:left="6480" w:hanging="360"/>
-      </w:pPr>
-      <w:rPr>
-        <w:rFonts w:ascii="Wingdings" w:hAnsi="Wingdings" w:hint="default"/>
-        <w:sz w:val="20"/>
-      </w:rPr>
-    </w:lvl>
-  </w:abstractNum>
-  <w:abstractNum w:abstractNumId="52" w15:restartNumberingAfterBreak="0">
-    <w:nsid w:val="7AFD01A3"/>
-    <w:multiLevelType w:val="hybridMultilevel"/>
-    <w:tmpl w:val="179E7868"/>
-    <w:lvl w:ilvl="0" w:tplc="DD8AAE22">
-      <w:start w:val="1"/>
-      <w:numFmt w:val="decimal"/>
-      <w:lvlText w:val="%1."/>
-      <w:lvlJc w:val="left"/>
-      <w:pPr>
-        <w:tabs>
-          <w:tab w:val="num" w:pos="0"/>
-        </w:tabs>
-        <w:ind w:left="0" w:firstLine="0"/>
-      </w:pPr>
-      <w:rPr>
-        <w:rFonts w:hint="default"/>
-      </w:rPr>
-    </w:lvl>
-    <w:lvl w:ilvl="1" w:tplc="04090019" w:tentative="1">
-      <w:start w:val="1"/>
-      <w:numFmt w:val="lowerLetter"/>
-      <w:lvlText w:val="%2."/>
-      <w:lvlJc w:val="left"/>
-      <w:pPr>
-        <w:ind w:left="1440" w:hanging="360"/>
-      </w:pPr>
-    </w:lvl>
-    <w:lvl w:ilvl="2" w:tplc="0409001B" w:tentative="1">
-      <w:start w:val="1"/>
-      <w:numFmt w:val="lowerRoman"/>
-      <w:lvlText w:val="%3."/>
-      <w:lvlJc w:val="right"/>
-      <w:pPr>
-        <w:ind w:left="2160" w:hanging="180"/>
-      </w:pPr>
-    </w:lvl>
-    <w:lvl w:ilvl="3" w:tplc="0409000F" w:tentative="1">
-      <w:start w:val="1"/>
-      <w:numFmt w:val="decimal"/>
-      <w:lvlText w:val="%4."/>
-      <w:lvlJc w:val="left"/>
-      <w:pPr>
-        <w:ind w:left="2880" w:hanging="360"/>
-      </w:pPr>
-    </w:lvl>
-    <w:lvl w:ilvl="4" w:tplc="04090019" w:tentative="1">
-      <w:start w:val="1"/>
-      <w:numFmt w:val="lowerLetter"/>
-      <w:lvlText w:val="%5."/>
-      <w:lvlJc w:val="left"/>
-      <w:pPr>
-        <w:ind w:left="3600" w:hanging="360"/>
-      </w:pPr>
-    </w:lvl>
-    <w:lvl w:ilvl="5" w:tplc="0409001B" w:tentative="1">
-      <w:start w:val="1"/>
-      <w:numFmt w:val="lowerRoman"/>
-      <w:lvlText w:val="%6."/>
-      <w:lvlJc w:val="right"/>
-      <w:pPr>
-        <w:ind w:left="4320" w:hanging="180"/>
-      </w:pPr>
-    </w:lvl>
-    <w:lvl w:ilvl="6" w:tplc="0409000F" w:tentative="1">
-      <w:start w:val="1"/>
-      <w:numFmt w:val="decimal"/>
-      <w:lvlText w:val="%7."/>
-      <w:lvlJc w:val="left"/>
-      <w:pPr>
-        <w:ind w:left="5040" w:hanging="360"/>
-      </w:pPr>
-    </w:lvl>
-    <w:lvl w:ilvl="7" w:tplc="04090019" w:tentative="1">
-      <w:start w:val="1"/>
-      <w:numFmt w:val="lowerLetter"/>
-      <w:lvlText w:val="%8."/>
-      <w:lvlJc w:val="left"/>
-      <w:pPr>
-        <w:ind w:left="5760" w:hanging="360"/>
-      </w:pPr>
-    </w:lvl>
-    <w:lvl w:ilvl="8" w:tplc="0409001B" w:tentative="1">
-      <w:start w:val="1"/>
-      <w:numFmt w:val="lowerRoman"/>
-      <w:lvlText w:val="%9."/>
-      <w:lvlJc w:val="right"/>
-      <w:pPr>
-        <w:ind w:left="6480" w:hanging="180"/>
-      </w:pPr>
-    </w:lvl>
-  </w:abstractNum>
-  <w:abstractNum w:abstractNumId="53" w15:restartNumberingAfterBreak="0">
-    <w:nsid w:val="7B734898"/>
-    <w:multiLevelType w:val="multilevel"/>
-    <w:tmpl w:val="553EAA2A"/>
-    <w:lvl w:ilvl="0">
-      <w:start w:val="1"/>
-      <w:numFmt w:val="bullet"/>
-      <w:lvlText w:val=""/>
-      <w:lvlJc w:val="left"/>
-      <w:pPr>
-        <w:tabs>
-          <w:tab w:val="num" w:pos="720"/>
-        </w:tabs>
-        <w:ind w:left="720" w:hanging="360"/>
-      </w:pPr>
-      <w:rPr>
-        <w:rFonts w:ascii="Symbol" w:hAnsi="Symbol" w:hint="default"/>
-        <w:sz w:val="20"/>
-      </w:rPr>
-    </w:lvl>
-    <w:lvl w:ilvl="1">
-      <w:start w:val="1"/>
-      <w:numFmt w:val="bullet"/>
-      <w:lvlText w:val="o"/>
-      <w:lvlJc w:val="left"/>
-      <w:pPr>
-        <w:tabs>
-          <w:tab w:val="num" w:pos="1440"/>
-        </w:tabs>
-        <w:ind w:left="1440" w:hanging="360"/>
-      </w:pPr>
-      <w:rPr>
-        <w:rFonts w:ascii="Courier New" w:hAnsi="Courier New" w:hint="default"/>
-        <w:sz w:val="20"/>
-      </w:rPr>
-    </w:lvl>
-    <w:lvl w:ilvl="2" w:tentative="1">
-      <w:start w:val="1"/>
-      <w:numFmt w:val="bullet"/>
-      <w:lvlText w:val=""/>
-      <w:lvlJc w:val="left"/>
-      <w:pPr>
-        <w:tabs>
-          <w:tab w:val="num" w:pos="2160"/>
-        </w:tabs>
-        <w:ind w:left="2160" w:hanging="360"/>
-      </w:pPr>
-      <w:rPr>
-        <w:rFonts w:ascii="Wingdings" w:hAnsi="Wingdings" w:hint="default"/>
-        <w:sz w:val="20"/>
-      </w:rPr>
-    </w:lvl>
-    <w:lvl w:ilvl="3" w:tentative="1">
-      <w:start w:val="1"/>
-      <w:numFmt w:val="bullet"/>
-      <w:lvlText w:val=""/>
-      <w:lvlJc w:val="left"/>
-      <w:pPr>
-        <w:tabs>
-          <w:tab w:val="num" w:pos="2880"/>
-        </w:tabs>
-        <w:ind w:left="2880" w:hanging="360"/>
-      </w:pPr>
-      <w:rPr>
-        <w:rFonts w:ascii="Wingdings" w:hAnsi="Wingdings" w:hint="default"/>
-        <w:sz w:val="20"/>
-      </w:rPr>
-    </w:lvl>
-    <w:lvl w:ilvl="4" w:tentative="1">
-      <w:start w:val="1"/>
-      <w:numFmt w:val="bullet"/>
-      <w:lvlText w:val=""/>
-      <w:lvlJc w:val="left"/>
-      <w:pPr>
-        <w:tabs>
-          <w:tab w:val="num" w:pos="3600"/>
-        </w:tabs>
-        <w:ind w:left="3600" w:hanging="360"/>
-      </w:pPr>
-      <w:rPr>
-        <w:rFonts w:ascii="Wingdings" w:hAnsi="Wingdings" w:hint="default"/>
-        <w:sz w:val="20"/>
-      </w:rPr>
-    </w:lvl>
-    <w:lvl w:ilvl="5" w:tentative="1">
-      <w:start w:val="1"/>
-      <w:numFmt w:val="bullet"/>
-      <w:lvlText w:val=""/>
-      <w:lvlJc w:val="left"/>
-      <w:pPr>
-        <w:tabs>
-          <w:tab w:val="num" w:pos="4320"/>
-        </w:tabs>
-        <w:ind w:left="4320" w:hanging="360"/>
-      </w:pPr>
-      <w:rPr>
-        <w:rFonts w:ascii="Wingdings" w:hAnsi="Wingdings" w:hint="default"/>
-        <w:sz w:val="20"/>
-      </w:rPr>
-    </w:lvl>
-    <w:lvl w:ilvl="6" w:tentative="1">
-      <w:start w:val="1"/>
-      <w:numFmt w:val="bullet"/>
-      <w:lvlText w:val=""/>
-      <w:lvlJc w:val="left"/>
-      <w:pPr>
-        <w:tabs>
-          <w:tab w:val="num" w:pos="5040"/>
-        </w:tabs>
-        <w:ind w:left="5040" w:hanging="360"/>
-      </w:pPr>
-      <w:rPr>
-        <w:rFonts w:ascii="Wingdings" w:hAnsi="Wingdings" w:hint="default"/>
-        <w:sz w:val="20"/>
-      </w:rPr>
-    </w:lvl>
-    <w:lvl w:ilvl="7" w:tentative="1">
-      <w:start w:val="1"/>
-      <w:numFmt w:val="bullet"/>
-      <w:lvlText w:val=""/>
-      <w:lvlJc w:val="left"/>
-      <w:pPr>
-        <w:tabs>
-          <w:tab w:val="num" w:pos="5760"/>
-        </w:tabs>
-        <w:ind w:left="5760" w:hanging="360"/>
-      </w:pPr>
-      <w:rPr>
-        <w:rFonts w:ascii="Wingdings" w:hAnsi="Wingdings" w:hint="default"/>
-        <w:sz w:val="20"/>
-      </w:rPr>
-    </w:lvl>
-    <w:lvl w:ilvl="8" w:tentative="1">
-      <w:start w:val="1"/>
-      <w:numFmt w:val="bullet"/>
-      <w:lvlText w:val=""/>
-      <w:lvlJc w:val="left"/>
-      <w:pPr>
-        <w:tabs>
-          <w:tab w:val="num" w:pos="6480"/>
-        </w:tabs>
-        <w:ind w:left="6480" w:hanging="360"/>
-      </w:pPr>
-      <w:rPr>
-        <w:rFonts w:ascii="Wingdings" w:hAnsi="Wingdings" w:hint="default"/>
-        <w:sz w:val="20"/>
-      </w:rPr>
-    </w:lvl>
-  </w:abstractNum>
-  <w:abstractNum w:abstractNumId="54" w15:restartNumberingAfterBreak="0">
-    <w:nsid w:val="7C3D0D75"/>
-    <w:multiLevelType w:val="multilevel"/>
-    <w:tmpl w:val="04F44E1A"/>
-    <w:lvl w:ilvl="0">
-      <w:start w:val="1"/>
-      <w:numFmt w:val="decimal"/>
-      <w:lvlText w:val="%1."/>
-      <w:lvlJc w:val="left"/>
-      <w:pPr>
-        <w:tabs>
-          <w:tab w:val="num" w:pos="720"/>
-        </w:tabs>
-        <w:ind w:left="720" w:hanging="360"/>
-      </w:pPr>
-    </w:lvl>
-    <w:lvl w:ilvl="1">
-      <w:start w:val="1"/>
-      <w:numFmt w:val="bullet"/>
-      <w:lvlText w:val="o"/>
-      <w:lvlJc w:val="left"/>
-      <w:pPr>
-        <w:tabs>
-          <w:tab w:val="num" w:pos="1440"/>
-        </w:tabs>
-        <w:ind w:left="1440" w:hanging="360"/>
-      </w:pPr>
-      <w:rPr>
-        <w:rFonts w:ascii="Courier New" w:hAnsi="Courier New" w:hint="default"/>
-        <w:sz w:val="20"/>
-      </w:rPr>
-    </w:lvl>
-    <w:lvl w:ilvl="2" w:tentative="1">
-      <w:start w:val="1"/>
-      <w:numFmt w:val="decimal"/>
-      <w:lvlText w:val="%3."/>
-      <w:lvlJc w:val="left"/>
-      <w:pPr>
-        <w:tabs>
-          <w:tab w:val="num" w:pos="2160"/>
-        </w:tabs>
-        <w:ind w:left="2160" w:hanging="360"/>
-      </w:pPr>
-    </w:lvl>
-    <w:lvl w:ilvl="3" w:tentative="1">
-      <w:start w:val="1"/>
-      <w:numFmt w:val="decimal"/>
-      <w:lvlText w:val="%4."/>
-      <w:lvlJc w:val="left"/>
-      <w:pPr>
-        <w:tabs>
-          <w:tab w:val="num" w:pos="2880"/>
-        </w:tabs>
-        <w:ind w:left="2880" w:hanging="360"/>
-      </w:pPr>
-    </w:lvl>
-    <w:lvl w:ilvl="4" w:tentative="1">
-      <w:start w:val="1"/>
-      <w:numFmt w:val="decimal"/>
-      <w:lvlText w:val="%5."/>
-      <w:lvlJc w:val="left"/>
-      <w:pPr>
-        <w:tabs>
-          <w:tab w:val="num" w:pos="3600"/>
-        </w:tabs>
-        <w:ind w:left="3600" w:hanging="360"/>
-      </w:pPr>
-    </w:lvl>
-    <w:lvl w:ilvl="5" w:tentative="1">
-      <w:start w:val="1"/>
-      <w:numFmt w:val="decimal"/>
-      <w:lvlText w:val="%6."/>
-      <w:lvlJc w:val="left"/>
-      <w:pPr>
-        <w:tabs>
-          <w:tab w:val="num" w:pos="4320"/>
-        </w:tabs>
-        <w:ind w:left="4320" w:hanging="360"/>
-      </w:pPr>
-    </w:lvl>
-    <w:lvl w:ilvl="6" w:tentative="1">
-      <w:start w:val="1"/>
-      <w:numFmt w:val="decimal"/>
-      <w:lvlText w:val="%7."/>
-      <w:lvlJc w:val="left"/>
-      <w:pPr>
-        <w:tabs>
-          <w:tab w:val="num" w:pos="5040"/>
-        </w:tabs>
-        <w:ind w:left="5040" w:hanging="360"/>
-      </w:pPr>
-    </w:lvl>
-    <w:lvl w:ilvl="7" w:tentative="1">
-      <w:start w:val="1"/>
-      <w:numFmt w:val="decimal"/>
-      <w:lvlText w:val="%8."/>
-      <w:lvlJc w:val="left"/>
-      <w:pPr>
-        <w:tabs>
-          <w:tab w:val="num" w:pos="5760"/>
-        </w:tabs>
-        <w:ind w:left="5760" w:hanging="360"/>
-      </w:pPr>
-    </w:lvl>
-    <w:lvl w:ilvl="8" w:tentative="1">
-      <w:start w:val="1"/>
-      <w:numFmt w:val="decimal"/>
-      <w:lvlText w:val="%9."/>
-      <w:lvlJc w:val="left"/>
-      <w:pPr>
-        <w:tabs>
-          <w:tab w:val="num" w:pos="6480"/>
-        </w:tabs>
-        <w:ind w:left="6480" w:hanging="360"/>
-      </w:pPr>
-    </w:lvl>
-  </w:abstractNum>
-  <w:abstractNum w:abstractNumId="55" w15:restartNumberingAfterBreak="0">
     <w:nsid w:val="7D0F6C52"/>
     <w:multiLevelType w:val="multilevel"/>
     <w:tmpl w:val="52F02338"/>
@@ -36471,7 +30616,7 @@
       </w:rPr>
     </w:lvl>
   </w:abstractNum>
-  <w:abstractNum w:abstractNumId="56" w15:restartNumberingAfterBreak="0">
+  <w:abstractNum w:abstractNumId="15" w15:restartNumberingAfterBreak="0">
     <w:nsid w:val="7E6371C5"/>
     <w:multiLevelType w:val="hybridMultilevel"/>
     <w:tmpl w:val="B6C2B210"/>
@@ -36584,177 +30729,54 @@
     </w:lvl>
   </w:abstractNum>
   <w:num w:numId="1" w16cid:durableId="370421102">
-    <w:abstractNumId w:val="55"/>
+    <w:abstractNumId w:val="14"/>
   </w:num>
   <w:num w:numId="2" w16cid:durableId="13120627">
-    <w:abstractNumId w:val="43"/>
+    <w:abstractNumId w:val="10"/>
   </w:num>
   <w:num w:numId="3" w16cid:durableId="1673486485">
-    <w:abstractNumId w:val="21"/>
+    <w:abstractNumId w:val="4"/>
   </w:num>
   <w:num w:numId="4" w16cid:durableId="2043167012">
-    <w:abstractNumId w:val="52"/>
+    <w:abstractNumId w:val="13"/>
   </w:num>
   <w:num w:numId="5" w16cid:durableId="1128281878">
-    <w:abstractNumId w:val="40"/>
+    <w:abstractNumId w:val="9"/>
   </w:num>
   <w:num w:numId="6" w16cid:durableId="21637487">
+    <w:abstractNumId w:val="1"/>
+  </w:num>
+  <w:num w:numId="7" w16cid:durableId="1338653546">
+    <w:abstractNumId w:val="3"/>
+  </w:num>
+  <w:num w:numId="8" w16cid:durableId="437990217">
+    <w:abstractNumId w:val="12"/>
+  </w:num>
+  <w:num w:numId="9" w16cid:durableId="596984455">
     <w:abstractNumId w:val="8"/>
   </w:num>
-  <w:num w:numId="7" w16cid:durableId="1338653546">
-    <w:abstractNumId w:val="20"/>
+  <w:num w:numId="10" w16cid:durableId="2133207605">
+    <w:abstractNumId w:val="15"/>
   </w:num>
-  <w:num w:numId="8" w16cid:durableId="437990217">
-    <w:abstractNumId w:val="48"/>
+  <w:num w:numId="11" w16cid:durableId="1142697527">
+    <w:abstractNumId w:val="0"/>
   </w:num>
-  <w:num w:numId="9" w16cid:durableId="596984455">
-    <w:abstractNumId w:val="36"/>
+  <w:num w:numId="12" w16cid:durableId="1197767852">
+    <w:abstractNumId w:val="5"/>
   </w:num>
-  <w:num w:numId="10" w16cid:durableId="1727101933">
-    <w:abstractNumId w:val="34"/>
+  <w:num w:numId="13" w16cid:durableId="1951819542">
+    <w:abstractNumId w:val="2"/>
   </w:num>
-  <w:num w:numId="11" w16cid:durableId="1734231899">
-    <w:abstractNumId w:val="54"/>
+  <w:num w:numId="14" w16cid:durableId="1296522845">
+    <w:abstractNumId w:val="11"/>
   </w:num>
-  <w:num w:numId="12" w16cid:durableId="821773301">
-    <w:abstractNumId w:val="19"/>
-  </w:num>
-  <w:num w:numId="13" w16cid:durableId="349573334">
-    <w:abstractNumId w:val="39"/>
-  </w:num>
-  <w:num w:numId="14" w16cid:durableId="66727103">
+  <w:num w:numId="15" w16cid:durableId="341053192">
     <w:abstractNumId w:val="7"/>
   </w:num>
-  <w:num w:numId="15" w16cid:durableId="402877614">
-    <w:abstractNumId w:val="17"/>
-  </w:num>
-  <w:num w:numId="16" w16cid:durableId="2056538945">
-    <w:abstractNumId w:val="13"/>
-  </w:num>
-  <w:num w:numId="17" w16cid:durableId="1874885470">
-    <w:abstractNumId w:val="33"/>
-  </w:num>
-  <w:num w:numId="18" w16cid:durableId="2088725757">
-    <w:abstractNumId w:val="12"/>
-  </w:num>
-  <w:num w:numId="19" w16cid:durableId="2133207605">
-    <w:abstractNumId w:val="56"/>
-  </w:num>
-  <w:num w:numId="20" w16cid:durableId="1848712930">
-    <w:abstractNumId w:val="31"/>
-  </w:num>
-  <w:num w:numId="21" w16cid:durableId="1246065273">
-    <w:abstractNumId w:val="29"/>
-  </w:num>
-  <w:num w:numId="22" w16cid:durableId="528765533">
-    <w:abstractNumId w:val="38"/>
-  </w:num>
-  <w:num w:numId="23" w16cid:durableId="1497530038">
-    <w:abstractNumId w:val="18"/>
-  </w:num>
-  <w:num w:numId="24" w16cid:durableId="646207931">
-    <w:abstractNumId w:val="16"/>
-  </w:num>
-  <w:num w:numId="25" w16cid:durableId="262417158">
-    <w:abstractNumId w:val="4"/>
-  </w:num>
-  <w:num w:numId="26" w16cid:durableId="546374122">
-    <w:abstractNumId w:val="9"/>
-  </w:num>
-  <w:num w:numId="27" w16cid:durableId="2066053894">
-    <w:abstractNumId w:val="22"/>
-  </w:num>
-  <w:num w:numId="28" w16cid:durableId="1393772294">
-    <w:abstractNumId w:val="53"/>
-  </w:num>
-  <w:num w:numId="29" w16cid:durableId="1305280954">
-    <w:abstractNumId w:val="51"/>
-  </w:num>
-  <w:num w:numId="30" w16cid:durableId="222259920">
-    <w:abstractNumId w:val="49"/>
-  </w:num>
-  <w:num w:numId="31" w16cid:durableId="964166005">
+  <w:num w:numId="16" w16cid:durableId="2043166386">
     <w:abstractNumId w:val="6"/>
   </w:num>
-  <w:num w:numId="32" w16cid:durableId="844899834">
-    <w:abstractNumId w:val="50"/>
-  </w:num>
-  <w:num w:numId="33" w16cid:durableId="722799243">
-    <w:abstractNumId w:val="25"/>
-  </w:num>
-  <w:num w:numId="34" w16cid:durableId="1017850653">
-    <w:abstractNumId w:val="14"/>
-  </w:num>
-  <w:num w:numId="35" w16cid:durableId="1221283874">
-    <w:abstractNumId w:val="23"/>
-  </w:num>
-  <w:num w:numId="36" w16cid:durableId="1142697527">
-    <w:abstractNumId w:val="3"/>
-  </w:num>
-  <w:num w:numId="37" w16cid:durableId="1197767852">
-    <w:abstractNumId w:val="24"/>
-  </w:num>
-  <w:num w:numId="38" w16cid:durableId="1951819542">
-    <w:abstractNumId w:val="11"/>
-  </w:num>
-  <w:num w:numId="39" w16cid:durableId="1296522845">
-    <w:abstractNumId w:val="46"/>
-  </w:num>
-  <w:num w:numId="40" w16cid:durableId="1544637120">
-    <w:abstractNumId w:val="10"/>
-  </w:num>
-  <w:num w:numId="41" w16cid:durableId="2011637559">
-    <w:abstractNumId w:val="28"/>
-  </w:num>
-  <w:num w:numId="42" w16cid:durableId="433209836">
-    <w:abstractNumId w:val="44"/>
-  </w:num>
-  <w:num w:numId="43" w16cid:durableId="1345859747">
-    <w:abstractNumId w:val="15"/>
-  </w:num>
-  <w:num w:numId="44" w16cid:durableId="2078168858">
-    <w:abstractNumId w:val="0"/>
-  </w:num>
-  <w:num w:numId="45" w16cid:durableId="341053192">
-    <w:abstractNumId w:val="32"/>
-  </w:num>
-  <w:num w:numId="46" w16cid:durableId="1552224899">
-    <w:abstractNumId w:val="42"/>
-  </w:num>
-  <w:num w:numId="47" w16cid:durableId="1397166305">
-    <w:abstractNumId w:val="41"/>
-  </w:num>
-  <w:num w:numId="48" w16cid:durableId="1658729307">
-    <w:abstractNumId w:val="27"/>
-  </w:num>
-  <w:num w:numId="49" w16cid:durableId="1114208849">
-    <w:abstractNumId w:val="37"/>
-  </w:num>
-  <w:num w:numId="50" w16cid:durableId="1987582133">
-    <w:abstractNumId w:val="26"/>
-  </w:num>
-  <w:num w:numId="51" w16cid:durableId="1666012303">
-    <w:abstractNumId w:val="5"/>
-  </w:num>
-  <w:num w:numId="52" w16cid:durableId="217713191">
-    <w:abstractNumId w:val="2"/>
-  </w:num>
-  <w:num w:numId="53" w16cid:durableId="2043166386">
-    <w:abstractNumId w:val="30"/>
-  </w:num>
-  <w:num w:numId="54" w16cid:durableId="85344576">
-    <w:abstractNumId w:val="45"/>
-  </w:num>
-  <w:num w:numId="55" w16cid:durableId="746538318">
-    <w:abstractNumId w:val="47"/>
-  </w:num>
-  <w:num w:numId="56" w16cid:durableId="854684521">
-    <w:abstractNumId w:val="1"/>
-  </w:num>
-  <w:num w:numId="57" w16cid:durableId="1074935467">
-    <w:abstractNumId w:val="35"/>
-  </w:num>
-  <w:numIdMacAtCleanup w:val="9"/>
+  <w:numIdMacAtCleanup w:val="16"/>
 </w:numbering>
 </file>
 
